--- a/Proiect-lucrare/01 - Proiect.docx
+++ b/Proiect-lucrare/01 - Proiect.docx
@@ -10170,19 +10170,7 @@
         <w:rPr>
           <w:lang w:val="ro-RO"/>
         </w:rPr>
-        <w:t xml:space="preserve"> etc. Aceste librarii </w:t>
-      </w:r>
-      <w:r>
-        <w:rPr>
-          <w:lang w:val="ro-RO"/>
-        </w:rPr>
-        <w:t>se vor instala prin intermediul CLI</w:t>
-      </w:r>
-      <w:r>
-        <w:rPr>
-          <w:lang w:val="ro-RO"/>
-        </w:rPr>
-        <w:t xml:space="preserve"> și au rolul de a facilita navigarea între paginile aplicației, de a conferi proprietăți de adaptabilitate (</w:t>
+        <w:t xml:space="preserve"> etc. Aceste librarii se vor instala prin intermediul CLI și au rolul de a facilita navigarea între paginile aplicației, de a conferi proprietăți de adaptabilitate (</w:t>
       </w:r>
       <w:proofErr w:type="spellStart"/>
       <w:r>
@@ -10206,19 +10194,7 @@
         <w:rPr>
           <w:lang w:val="ro-RO"/>
         </w:rPr>
-        <w:t xml:space="preserve">paginilor, în funcție de dispozitivul </w:t>
-      </w:r>
-      <w:r>
-        <w:rPr>
-          <w:lang w:val="ro-RO"/>
-        </w:rPr>
-        <w:t>și de rezoluția ecranului</w:t>
-      </w:r>
-      <w:r>
-        <w:rPr>
-          <w:lang w:val="ro-RO"/>
-        </w:rPr>
-        <w:t xml:space="preserve"> de pe care este accesată aplicația</w:t>
+        <w:t>paginilor, în funcție de dispozitivul și de rezoluția ecranului de pe care este accesată aplicația</w:t>
       </w:r>
       <w:r>
         <w:rPr>
@@ -11474,10 +11450,8 @@
         <w:spacing w:line="240" w:lineRule="auto"/>
         <w:jc w:val="left"/>
         <w:rPr>
-          <w:rStyle w:val="Code"/>
-          <w:rFonts w:ascii="Times New Roman" w:hAnsi="Times New Roman"/>
           <w:color w:val="FF0000"/>
-          <w:sz w:val="28"/>
+          <w:lang w:val="ro-RO"/>
         </w:rPr>
       </w:pPr>
       <w:proofErr w:type="spellStart"/>
@@ -11600,15 +11574,86 @@
         </w:rPr>
         <w:t>menu</w:t>
       </w:r>
-      <w:proofErr w:type="spellEnd"/>
-    </w:p>
-    <w:p>
-      <w:pPr>
-        <w:rPr>
-          <w:lang w:val="ro-RO"/>
-        </w:rPr>
-      </w:pPr>
       <w:bookmarkStart w:id="22" w:name="_Toc42472114"/>
+      <w:proofErr w:type="spellEnd"/>
+    </w:p>
+    <w:p>
+      <w:pPr>
+        <w:pStyle w:val="ListParagraph"/>
+        <w:numPr>
+          <w:ilvl w:val="0"/>
+          <w:numId w:val="13"/>
+        </w:numPr>
+        <w:spacing w:line="240" w:lineRule="auto"/>
+        <w:jc w:val="left"/>
+        <w:rPr>
+          <w:sz w:val="24"/>
+        </w:rPr>
+      </w:pPr>
+      <w:r>
+        <w:rPr>
+          <w:lang w:val="ro-RO"/>
+        </w:rPr>
+        <w:t>MDB-</w:t>
+      </w:r>
+      <w:proofErr w:type="spellStart"/>
+      <w:r>
+        <w:rPr>
+          <w:lang w:val="ro-RO"/>
+        </w:rPr>
+        <w:t>React</w:t>
+      </w:r>
+      <w:proofErr w:type="spellEnd"/>
+      <w:r>
+        <w:rPr>
+          <w:lang w:val="ro-RO"/>
+        </w:rPr>
+        <w:t xml:space="preserve"> - </w:t>
+      </w:r>
+      <w:r>
+        <w:rPr>
+          <w:rFonts w:ascii="Menlo" w:hAnsi="Menlo" w:cs="Menlo"/>
+          <w:color w:val="E83E8C"/>
+          <w:sz w:val="21"/>
+          <w:szCs w:val="21"/>
+          <w:shd w:val="clear" w:color="auto" w:fill="FFFFFF"/>
+        </w:rPr>
+        <w:t>npm install mdbreact</w:t>
+      </w:r>
+    </w:p>
+    <w:p>
+      <w:pPr>
+        <w:pStyle w:val="ListParagraph"/>
+        <w:numPr>
+          <w:ilvl w:val="0"/>
+          <w:numId w:val="13"/>
+        </w:numPr>
+        <w:shd w:val="clear" w:color="auto" w:fill="F6F8FA"/>
+        <w:tabs>
+          <w:tab w:val="left" w:pos="916"/>
+          <w:tab w:val="left" w:pos="1832"/>
+          <w:tab w:val="left" w:pos="2748"/>
+          <w:tab w:val="left" w:pos="3664"/>
+          <w:tab w:val="left" w:pos="4580"/>
+          <w:tab w:val="left" w:pos="5496"/>
+          <w:tab w:val="left" w:pos="6412"/>
+          <w:tab w:val="left" w:pos="7328"/>
+          <w:tab w:val="left" w:pos="8244"/>
+          <w:tab w:val="left" w:pos="9160"/>
+          <w:tab w:val="left" w:pos="10076"/>
+          <w:tab w:val="left" w:pos="10992"/>
+          <w:tab w:val="left" w:pos="11908"/>
+          <w:tab w:val="left" w:pos="12824"/>
+          <w:tab w:val="left" w:pos="13740"/>
+          <w:tab w:val="left" w:pos="14656"/>
+        </w:tabs>
+        <w:spacing w:line="240" w:lineRule="auto"/>
+        <w:jc w:val="left"/>
+        <w:rPr>
+          <w:color w:val="FF0000"/>
+          <w:lang w:val="ro-RO"/>
+        </w:rPr>
+      </w:pPr>
     </w:p>
     <w:p>
       <w:pPr>
@@ -11699,7 +11744,7 @@
           <w:color w:val="FF0000"/>
           <w:lang w:val="ro-RO"/>
         </w:rPr>
-        <w:t>IonIcons</w:t>
+        <w:t>MDBReact</w:t>
       </w:r>
       <w:proofErr w:type="spellEnd"/>
       <w:r>
@@ -11707,7 +11752,14 @@
           <w:color w:val="FF0000"/>
           <w:lang w:val="ro-RO"/>
         </w:rPr>
-        <w:t xml:space="preserve"> si introducerea script-ului in index.html din </w:t>
+        <w:t xml:space="preserve"> </w:t>
+      </w:r>
+      <w:r>
+        <w:rPr>
+          <w:color w:val="FF0000"/>
+          <w:lang w:val="ro-RO"/>
+        </w:rPr>
+        <w:t xml:space="preserve">si introducerea script-ului in index.html din </w:t>
       </w:r>
       <w:proofErr w:type="spellStart"/>
       <w:r>
@@ -11870,13 +11922,7 @@
         <w:rPr>
           <w:lang w:val="ro-RO"/>
         </w:rPr>
-        <w:t>e</w:t>
-      </w:r>
-      <w:r>
-        <w:rPr>
-          <w:lang w:val="ro-RO"/>
-        </w:rPr>
-        <w:t xml:space="preserve"> din XAMPP</w:t>
+        <w:t>e din XAMPP</w:t>
       </w:r>
     </w:p>
     <w:p>
@@ -11920,13 +11966,7 @@
         <w:rPr>
           <w:lang w:val="ro-RO"/>
         </w:rPr>
-        <w:t>e</w:t>
-      </w:r>
-      <w:r>
-        <w:rPr>
-          <w:lang w:val="ro-RO"/>
-        </w:rPr>
-        <w:t xml:space="preserve"> în </w:t>
+        <w:t xml:space="preserve">e în </w:t>
       </w:r>
       <w:proofErr w:type="spellStart"/>
       <w:r>
@@ -11992,13 +12032,7 @@
         <w:rPr>
           <w:lang w:val="ro-RO"/>
         </w:rPr>
-        <w:t>e</w:t>
-      </w:r>
-      <w:r>
-        <w:rPr>
-          <w:lang w:val="ro-RO"/>
-        </w:rPr>
-        <w:t xml:space="preserve"> (din aplicație </w:t>
+        <w:t xml:space="preserve">e (din aplicație </w:t>
       </w:r>
       <w:r>
         <w:rPr>

--- a/Proiect-lucrare/01 - Proiect.docx
+++ b/Proiect-lucrare/01 - Proiect.docx
@@ -2690,91 +2690,7 @@
         <w:rPr>
           <w:lang w:val="ro-RO"/>
         </w:rPr>
-        <w:t xml:space="preserve"> internet, DNS, intranet și </w:t>
-      </w:r>
-      <w:proofErr w:type="spellStart"/>
-      <w:r>
-        <w:rPr>
-          <w:lang w:val="ro-RO"/>
-        </w:rPr>
-        <w:t>extranet</w:t>
-      </w:r>
-      <w:proofErr w:type="spellEnd"/>
-      <w:r>
-        <w:rPr>
-          <w:lang w:val="ro-RO"/>
-        </w:rPr>
-        <w:t xml:space="preserve">, servere web și aplicații web, pagini web statice și dinamice, limbaje de </w:t>
-      </w:r>
-      <w:proofErr w:type="spellStart"/>
-      <w:r>
-        <w:rPr>
-          <w:lang w:val="ro-RO"/>
-        </w:rPr>
-        <w:t>markup</w:t>
-      </w:r>
-      <w:proofErr w:type="spellEnd"/>
-      <w:r>
-        <w:rPr>
-          <w:lang w:val="ro-RO"/>
-        </w:rPr>
-        <w:t xml:space="preserve">, </w:t>
-      </w:r>
-      <w:proofErr w:type="spellStart"/>
-      <w:r>
-        <w:rPr>
-          <w:lang w:val="ro-RO"/>
-        </w:rPr>
-        <w:t>scripting</w:t>
-      </w:r>
-      <w:proofErr w:type="spellEnd"/>
-      <w:r>
-        <w:rPr>
-          <w:lang w:val="ro-RO"/>
-        </w:rPr>
-        <w:t xml:space="preserve"> și </w:t>
-      </w:r>
-      <w:proofErr w:type="spellStart"/>
-      <w:r>
-        <w:rPr>
-          <w:lang w:val="ro-RO"/>
-        </w:rPr>
-        <w:t>styling</w:t>
-      </w:r>
-      <w:proofErr w:type="spellEnd"/>
-      <w:r>
-        <w:rPr>
-          <w:lang w:val="ro-RO"/>
-        </w:rPr>
-        <w:t xml:space="preserve">, precum HTML, </w:t>
-      </w:r>
-      <w:proofErr w:type="spellStart"/>
-      <w:r>
-        <w:rPr>
-          <w:lang w:val="ro-RO"/>
-        </w:rPr>
-        <w:t>JavaScript</w:t>
-      </w:r>
-      <w:proofErr w:type="spellEnd"/>
-      <w:r>
-        <w:rPr>
-          <w:lang w:val="ro-RO"/>
-        </w:rPr>
-        <w:t xml:space="preserve"> sau CSS. De asemeni sunt prezentate noțiunile de bază ale bazelor de date relaționale. Este prezentat modul de utilizare a </w:t>
-      </w:r>
-      <w:proofErr w:type="spellStart"/>
-      <w:r>
-        <w:rPr>
-          <w:lang w:val="ro-RO"/>
-        </w:rPr>
-        <w:t>MySQL</w:t>
-      </w:r>
-      <w:proofErr w:type="spellEnd"/>
-      <w:r>
-        <w:rPr>
-          <w:lang w:val="ro-RO"/>
-        </w:rPr>
-        <w:t>, conectarea și deconectarea de la server, crearea și selectarea bazelor de date, crearea tabelelor și introducerea interogărilor.</w:t>
+        <w:t xml:space="preserve"> internet, DNS, intranet și extranet, servere web și aplicații web, pagini web statice și dinamice, limbaje de markup, scripting și styling, precum HTML, JavaScript sau CSS. De asemeni sunt prezentate noțiunile de bază ale bazelor de date relaționale. Este prezentat modul de utilizare a MySQL, conectarea și deconectarea de la server, crearea și selectarea bazelor de date, crearea tabelelor și introducerea interogărilor.</w:t>
       </w:r>
     </w:p>
     <w:p>
@@ -2852,49 +2768,7 @@
         <w:rPr>
           <w:lang w:val="ro-RO"/>
         </w:rPr>
-        <w:t xml:space="preserve"> reprezintă descrierea aplicației. Implementarea acestui site a fost realizată folosind </w:t>
-      </w:r>
-      <w:proofErr w:type="spellStart"/>
-      <w:r>
-        <w:rPr>
-          <w:lang w:val="ro-RO"/>
-        </w:rPr>
-        <w:t>framework-ul</w:t>
-      </w:r>
-      <w:proofErr w:type="spellEnd"/>
-      <w:r>
-        <w:rPr>
-          <w:lang w:val="ro-RO"/>
-        </w:rPr>
-        <w:t xml:space="preserve"> </w:t>
-      </w:r>
-      <w:proofErr w:type="spellStart"/>
-      <w:r>
-        <w:rPr>
-          <w:lang w:val="ro-RO"/>
-        </w:rPr>
-        <w:t>ReactJS</w:t>
-      </w:r>
-      <w:proofErr w:type="spellEnd"/>
-      <w:r>
-        <w:rPr>
-          <w:lang w:val="ro-RO"/>
-        </w:rPr>
-        <w:t xml:space="preserve"> a limbajului de programare </w:t>
-      </w:r>
-      <w:proofErr w:type="spellStart"/>
-      <w:r>
-        <w:rPr>
-          <w:lang w:val="ro-RO"/>
-        </w:rPr>
-        <w:t>JavaScript</w:t>
-      </w:r>
-      <w:proofErr w:type="spellEnd"/>
-      <w:r>
-        <w:rPr>
-          <w:lang w:val="ro-RO"/>
-        </w:rPr>
-        <w:t xml:space="preserve"> datorită flexibilității și modularității acestuia și a faptului că</w:t>
+        <w:t xml:space="preserve"> reprezintă descrierea aplicației. Implementarea acestui site a fost realizată folosind framework-ul ReactJS a limbajului de programare JavaScript datorită flexibilității și modularității acestuia și a faptului că</w:t>
       </w:r>
       <w:r>
         <w:rPr>
@@ -2918,47 +2792,19 @@
         <w:rPr>
           <w:lang w:val="ro-RO"/>
         </w:rPr>
-        <w:t>-</w:t>
-      </w:r>
-      <w:proofErr w:type="spellStart"/>
-      <w:r>
-        <w:rPr>
-          <w:lang w:val="ro-RO"/>
-        </w:rPr>
-        <w:t>s</w:t>
-      </w:r>
-      <w:r>
-        <w:rPr>
-          <w:lang w:val="ro-RO"/>
-        </w:rPr>
-        <w:t>ource</w:t>
-      </w:r>
-      <w:proofErr w:type="spellEnd"/>
-      <w:r>
-        <w:rPr>
-          <w:lang w:val="ro-RO"/>
-        </w:rPr>
-        <w:t xml:space="preserve"> și</w:t>
-      </w:r>
-      <w:r>
-        <w:rPr>
-          <w:lang w:val="ro-RO"/>
-        </w:rPr>
-        <w:t xml:space="preserve"> poate fi folosit gratuit, fără restricții. De asemenea, a fost ales sistemul de gestiune a bazelor de date relaționale </w:t>
-      </w:r>
-      <w:proofErr w:type="spellStart"/>
-      <w:r>
-        <w:rPr>
-          <w:lang w:val="ro-RO"/>
-        </w:rPr>
-        <w:t>MySQL</w:t>
-      </w:r>
-      <w:proofErr w:type="spellEnd"/>
-      <w:r>
-        <w:rPr>
-          <w:lang w:val="ro-RO"/>
-        </w:rPr>
-        <w:t xml:space="preserve"> datorită faptului că și acesta poate fi folosit gratuit și este unul dintre cele mai folosite produs</w:t>
+        <w:t>-s</w:t>
+      </w:r>
+      <w:r>
+        <w:rPr>
+          <w:lang w:val="ro-RO"/>
+        </w:rPr>
+        <w:t>ource și</w:t>
+      </w:r>
+      <w:r>
+        <w:rPr>
+          <w:lang w:val="ro-RO"/>
+        </w:rPr>
+        <w:t xml:space="preserve"> poate fi folosit gratuit, fără restricții. De asemenea, a fost ales sistemul de gestiune a bazelor de date relaționale MySQL datorită faptului că și acesta poate fi folosit gratuit și este unul dintre cele mai folosite produs</w:t>
       </w:r>
       <w:r>
         <w:rPr>
@@ -2996,21 +2842,7 @@
           <w:lang w:val="ro-RO"/>
         </w:rPr>
         <w:tab/>
-        <w:t xml:space="preserve">Interfața grafică a aplicației este construită pe baza unui </w:t>
-      </w:r>
-      <w:proofErr w:type="spellStart"/>
-      <w:r>
-        <w:rPr>
-          <w:lang w:val="ro-RO"/>
-        </w:rPr>
-        <w:t>template</w:t>
-      </w:r>
-      <w:proofErr w:type="spellEnd"/>
-      <w:r>
-        <w:rPr>
-          <w:lang w:val="ro-RO"/>
-        </w:rPr>
-        <w:t xml:space="preserve">, pe care toate paginile site-ului îl folosesc pentru a păstra </w:t>
+        <w:t xml:space="preserve">Interfața grafică a aplicației este construită pe baza unui template, pe care toate paginile site-ului îl folosesc pentru a păstra </w:t>
       </w:r>
       <w:r>
         <w:rPr>
@@ -3073,16 +2905,8 @@
         <w:rPr>
           <w:lang w:val="ro-RO"/>
         </w:rPr>
-        <w:t xml:space="preserve"> a fost folosită librăria </w:t>
-      </w:r>
-      <w:proofErr w:type="spellStart"/>
-      <w:r>
-        <w:rPr>
-          <w:lang w:val="ro-RO"/>
-        </w:rPr>
-        <w:t>BootStrap</w:t>
-      </w:r>
-      <w:proofErr w:type="spellEnd"/>
+        <w:t xml:space="preserve"> a fost folosită librăria BootStrap</w:t>
+      </w:r>
       <w:r>
         <w:rPr>
           <w:lang w:val="ro-RO"/>
@@ -3093,14 +2917,7 @@
         <w:rPr>
           <w:lang w:val="ro-RO"/>
         </w:rPr>
-        <w:t xml:space="preserve"> pentru </w:t>
-      </w:r>
-      <w:proofErr w:type="spellStart"/>
-      <w:r>
-        <w:rPr>
-          <w:lang w:val="ro-RO"/>
-        </w:rPr>
-        <w:t>React</w:t>
+        <w:t xml:space="preserve"> pentru React</w:t>
       </w:r>
       <w:r>
         <w:rPr>
@@ -3108,7 +2925,6 @@
         </w:rPr>
         <w:t>JS</w:t>
       </w:r>
-      <w:proofErr w:type="spellEnd"/>
       <w:r>
         <w:rPr>
           <w:lang w:val="ro-RO"/>
@@ -3229,49 +3045,7 @@
           <w:lang w:val="ro-RO"/>
         </w:rPr>
         <w:tab/>
-        <w:t xml:space="preserve">Prin combinarea acestor trei produse, </w:t>
-      </w:r>
-      <w:proofErr w:type="spellStart"/>
-      <w:r>
-        <w:rPr>
-          <w:lang w:val="ro-RO"/>
-        </w:rPr>
-        <w:t>ReactJS</w:t>
-      </w:r>
-      <w:proofErr w:type="spellEnd"/>
-      <w:r>
-        <w:rPr>
-          <w:lang w:val="ro-RO"/>
-        </w:rPr>
-        <w:t xml:space="preserve">, </w:t>
-      </w:r>
-      <w:proofErr w:type="spellStart"/>
-      <w:r>
-        <w:rPr>
-          <w:lang w:val="ro-RO"/>
-        </w:rPr>
-        <w:t>MySQL</w:t>
-      </w:r>
-      <w:proofErr w:type="spellEnd"/>
-      <w:r>
-        <w:rPr>
-          <w:lang w:val="ro-RO"/>
-        </w:rPr>
-        <w:t xml:space="preserve"> și </w:t>
-      </w:r>
-      <w:proofErr w:type="spellStart"/>
-      <w:r>
-        <w:rPr>
-          <w:lang w:val="ro-RO"/>
-        </w:rPr>
-        <w:t>BootStrap</w:t>
-      </w:r>
-      <w:proofErr w:type="spellEnd"/>
-      <w:r>
-        <w:rPr>
-          <w:lang w:val="ro-RO"/>
-        </w:rPr>
-        <w:t>, aplicația realizată este una foarte flexibilă, putându-se adăuga, ulterior, noi funcționalități.</w:t>
+        <w:t>Prin combinarea acestor trei produse, ReactJS, MySQL și BootStrap, aplicația realizată este una foarte flexibilă, putându-se adăuga, ulterior, noi funcționalități.</w:t>
       </w:r>
     </w:p>
     <w:p>
@@ -3897,16 +3671,8 @@
         <w:rPr>
           <w:lang w:val="ro-RO"/>
         </w:rPr>
-        <w:t xml:space="preserve">pe ramura de </w:t>
-      </w:r>
-      <w:proofErr w:type="spellStart"/>
-      <w:r>
-        <w:rPr>
-          <w:lang w:val="ro-RO"/>
-        </w:rPr>
-        <w:t>FrontEnd</w:t>
-      </w:r>
-      <w:proofErr w:type="spellEnd"/>
+        <w:t>pe ramura de FrontEnd</w:t>
+      </w:r>
       <w:r>
         <w:rPr>
           <w:lang w:val="ro-RO"/>
@@ -4139,49 +3905,7 @@
         <w:rPr>
           <w:lang w:val="ro-RO"/>
         </w:rPr>
-        <w:t xml:space="preserve">În această lucrare va fi descris modul de implementare a unei aplicații WEB folosind unul din </w:t>
-      </w:r>
-      <w:proofErr w:type="spellStart"/>
-      <w:r>
-        <w:rPr>
-          <w:lang w:val="ro-RO"/>
-        </w:rPr>
-        <w:t>framework</w:t>
-      </w:r>
-      <w:proofErr w:type="spellEnd"/>
-      <w:r>
-        <w:rPr>
-          <w:lang w:val="ro-RO"/>
-        </w:rPr>
-        <w:t xml:space="preserve">-urile limbajului de programare </w:t>
-      </w:r>
-      <w:proofErr w:type="spellStart"/>
-      <w:r>
-        <w:rPr>
-          <w:lang w:val="ro-RO"/>
-        </w:rPr>
-        <w:t>JavaScript</w:t>
-      </w:r>
-      <w:proofErr w:type="spellEnd"/>
-      <w:r>
-        <w:rPr>
-          <w:lang w:val="ro-RO"/>
-        </w:rPr>
-        <w:t xml:space="preserve">, și anume </w:t>
-      </w:r>
-      <w:proofErr w:type="spellStart"/>
-      <w:r>
-        <w:rPr>
-          <w:lang w:val="ro-RO"/>
-        </w:rPr>
-        <w:t>ReactJS</w:t>
-      </w:r>
-      <w:proofErr w:type="spellEnd"/>
-      <w:r>
-        <w:rPr>
-          <w:lang w:val="ro-RO"/>
-        </w:rPr>
-        <w:t xml:space="preserve">. În cadrul acestei aplicații se vor folosi fișiere de tip </w:t>
+        <w:t xml:space="preserve">În această lucrare va fi descris modul de implementare a unei aplicații WEB folosind unul din framework-urile limbajului de programare JavaScript, și anume ReactJS. În cadrul acestei aplicații se vor folosi fișiere de tip </w:t>
       </w:r>
       <w:r>
         <w:rPr>
@@ -4225,7 +3949,6 @@
         </w:rPr>
         <w:t xml:space="preserve"> iar informațiile vor fi citite/salvate dintr-o baza de date de tip </w:t>
       </w:r>
-      <w:proofErr w:type="spellStart"/>
       <w:r>
         <w:rPr>
           <w:i/>
@@ -4234,7 +3957,6 @@
         </w:rPr>
         <w:t>MySQL</w:t>
       </w:r>
-      <w:proofErr w:type="spellEnd"/>
       <w:r>
         <w:rPr>
           <w:lang w:val="ro-RO"/>
@@ -4267,21 +3989,7 @@
         <w:rPr>
           <w:lang w:val="ro-RO"/>
         </w:rPr>
-        <w:t xml:space="preserve">Aplicația va fi dezvoltată într-un mediu de lucru local, de tip </w:t>
-      </w:r>
-      <w:proofErr w:type="spellStart"/>
-      <w:r>
-        <w:rPr>
-          <w:lang w:val="ro-RO"/>
-        </w:rPr>
-        <w:t>LocalServer</w:t>
-      </w:r>
-      <w:proofErr w:type="spellEnd"/>
-      <w:r>
-        <w:rPr>
-          <w:lang w:val="ro-RO"/>
-        </w:rPr>
-        <w:t>, iar la final va fi compilată varianta de producție și copiată pe un server real, putând fi accesată de orice persoana care cunoaște adresa URL și folosește un calculator, tabletă sau telefon mobil,  ce are o conexiune la Internet.</w:t>
+        <w:t>Aplicația va fi dezvoltată într-un mediu de lucru local, de tip LocalServer, iar la final va fi compilată varianta de producție și copiată pe un server real, putând fi accesată de orice persoana care cunoaște adresa URL și folosește un calculator, tabletă sau telefon mobil,  ce are o conexiune la Internet.</w:t>
       </w:r>
     </w:p>
     <w:p>
@@ -4525,61 +4233,333 @@
           <w:iCs/>
           <w:lang w:val="ro-RO"/>
         </w:rPr>
-        <w:t xml:space="preserve">World </w:t>
-      </w:r>
-      <w:proofErr w:type="spellStart"/>
+        <w:t>World Wide Web</w:t>
+      </w:r>
+      <w:r>
+        <w:rPr>
+          <w:lang w:val="ro-RO"/>
+        </w:rPr>
+        <w:t>) este bazată pe protocolul numit HTTP</w:t>
+      </w:r>
+      <w:r>
+        <w:rPr>
+          <w:lang w:val="ro-RO"/>
+        </w:rPr>
+        <w:t>/S</w:t>
+      </w:r>
+      <w:r>
+        <w:rPr>
+          <w:lang w:val="ro-RO"/>
+        </w:rPr>
+        <w:t xml:space="preserve"> (</w:t>
+      </w:r>
       <w:r>
         <w:rPr>
           <w:i/>
           <w:iCs/>
           <w:lang w:val="ro-RO"/>
         </w:rPr>
-        <w:t>Wide</w:t>
-      </w:r>
-      <w:proofErr w:type="spellEnd"/>
+        <w:t>HyperText Transfer Protocol</w:t>
+      </w:r>
       <w:r>
         <w:rPr>
           <w:i/>
           <w:iCs/>
           <w:lang w:val="ro-RO"/>
         </w:rPr>
-        <w:t xml:space="preserve"> Web</w:t>
-      </w:r>
-      <w:r>
-        <w:rPr>
-          <w:lang w:val="ro-RO"/>
-        </w:rPr>
-        <w:t>) este bazată pe protocolul numit HTTP</w:t>
-      </w:r>
-      <w:r>
-        <w:rPr>
-          <w:lang w:val="ro-RO"/>
-        </w:rPr>
-        <w:t>/S</w:t>
-      </w:r>
-      <w:r>
-        <w:rPr>
-          <w:lang w:val="ro-RO"/>
-        </w:rPr>
-        <w:t xml:space="preserve"> (</w:t>
-      </w:r>
-      <w:proofErr w:type="spellStart"/>
+        <w:t>/Secure</w:t>
+      </w:r>
+      <w:r>
+        <w:rPr>
+          <w:lang w:val="ro-RO"/>
+        </w:rPr>
+        <w:t>). Acesta este un protocol mic și rapid care se potrivește foarte bine sistemelor informatice multimedia</w:t>
+      </w:r>
+      <w:r>
+        <w:rPr>
+          <w:lang w:val="ro-RO"/>
+        </w:rPr>
+        <w:t>.</w:t>
+      </w:r>
+    </w:p>
+    <w:p>
+      <w:pPr>
+        <w:rPr>
+          <w:lang w:val="ro-RO"/>
+        </w:rPr>
+      </w:pPr>
+      <w:r>
+        <w:rPr>
+          <w:lang w:val="ro-RO"/>
+        </w:rPr>
+        <w:tab/>
+        <w:t>Internetul reprezintă o mulțime globală de calculatoare interconectate, similar unei rețele locale, dar la o scară mult mai largă. Elementul primar al Internet-ului este WWW-ul, sau Web-ul, care este un suport pentru text, grafică, animație și sunet. Documentele destinate Web-ului sunt cunoscute sub numele de pagini Web.</w:t>
+      </w:r>
+    </w:p>
+    <w:p>
+      <w:pPr>
+        <w:rPr>
+          <w:lang w:val="ro-RO"/>
+        </w:rPr>
+      </w:pPr>
+      <w:r>
+        <w:rPr>
+          <w:lang w:val="ro-RO"/>
+        </w:rPr>
+        <w:tab/>
+        <w:t>Paginile Web, în sine, pot fi documente foarte complexe, interesante și atractive. Acestea sunt memorate pe HDD-ul (</w:t>
+      </w:r>
       <w:r>
         <w:rPr>
           <w:i/>
           <w:iCs/>
           <w:lang w:val="ro-RO"/>
         </w:rPr>
-        <w:t>HyperText</w:t>
-      </w:r>
-      <w:proofErr w:type="spellEnd"/>
+        <w:t>Hard Disk Drive</w:t>
+      </w:r>
+      <w:r>
+        <w:rPr>
+          <w:lang w:val="ro-RO"/>
+        </w:rPr>
+        <w:t xml:space="preserve">) unui sever </w:t>
+      </w:r>
+      <w:r>
+        <w:rPr>
+          <w:lang w:val="ro-RO"/>
+        </w:rPr>
+        <w:lastRenderedPageBreak/>
+        <w:t>specializat, sunt gestionate printr-un software special</w:t>
+      </w:r>
+      <w:r>
+        <w:rPr>
+          <w:lang w:val="ro-RO"/>
+        </w:rPr>
+        <w:t>,</w:t>
+      </w:r>
+      <w:r>
+        <w:rPr>
+          <w:lang w:val="ro-RO"/>
+        </w:rPr>
+        <w:t xml:space="preserve"> sunt regăsite și afișate prin intermediul navigatoarelor Web (browsere).</w:t>
+      </w:r>
+    </w:p>
+    <w:p>
+      <w:pPr>
+        <w:rPr>
+          <w:lang w:val="ro-RO"/>
+        </w:rPr>
+      </w:pPr>
+      <w:r>
+        <w:rPr>
+          <w:lang w:val="ro-RO"/>
+        </w:rPr>
+        <w:tab/>
+      </w:r>
+      <w:r>
+        <w:rPr>
+          <w:lang w:val="ro-RO"/>
+        </w:rPr>
+        <w:t>Browser</w:t>
+      </w:r>
+      <w:r>
+        <w:rPr>
+          <w:lang w:val="ro-RO"/>
+        </w:rPr>
+        <w:t>-</w:t>
+      </w:r>
+      <w:r>
+        <w:rPr>
+          <w:lang w:val="ro-RO"/>
+        </w:rPr>
+        <w:t>ul</w:t>
+      </w:r>
+      <w:r>
+        <w:rPr>
+          <w:lang w:val="ro-RO"/>
+        </w:rPr>
+        <w:t xml:space="preserve"> Web afișează paginile Web prin interpretarea unor marcatori, definiți cu ajutorul unui limbaj special numit HTML (</w:t>
+      </w:r>
       <w:r>
         <w:rPr>
           <w:i/>
           <w:iCs/>
           <w:lang w:val="ro-RO"/>
         </w:rPr>
-        <w:t xml:space="preserve"> Transfer Protocol</w:t>
+        <w:t>HyperText Markup Language</w:t>
+      </w:r>
+      <w:r>
+        <w:rPr>
+          <w:lang w:val="ro-RO"/>
+        </w:rPr>
+        <w:t xml:space="preserve">), utilizați pentru a codifica pagina de Web cu informația de afișat. Marcatorii au diferite semnificații. De exemplu aceștia semnifică modul în care vor fi așezate în pagină </w:t>
+      </w:r>
+      <w:r>
+        <w:rPr>
+          <w:lang w:val="ro-RO"/>
+        </w:rPr>
+        <w:t>ș</w:t>
+      </w:r>
+      <w:r>
+        <w:rPr>
+          <w:lang w:val="ro-RO"/>
+        </w:rPr>
+        <w:t>i afișate apoi pe ecran, diversele componente ale paginii</w:t>
+      </w:r>
+      <w:r>
+        <w:rPr>
+          <w:lang w:val="ro-RO"/>
+        </w:rPr>
+        <w:t>,</w:t>
+      </w:r>
+      <w:r>
+        <w:rPr>
+          <w:lang w:val="ro-RO"/>
+        </w:rPr>
+        <w:t xml:space="preserve"> sau stabilesc legături între documente/fișiere.</w:t>
+      </w:r>
+    </w:p>
+    <w:p>
+      <w:pPr>
+        <w:rPr>
+          <w:lang w:val="ro-RO"/>
+        </w:rPr>
+      </w:pPr>
+      <w:r>
+        <w:rPr>
+          <w:lang w:val="ro-RO"/>
+        </w:rPr>
+        <w:tab/>
+        <w:t xml:space="preserve">Un Site Web este definit ca o colecție coerentă de informații, prezentată sub forma unor pagini Web, fișiere multimedia, documente, formulare, etc .., </w:t>
+      </w:r>
+      <w:r>
+        <w:rPr>
+          <w:lang w:val="ro-RO"/>
+        </w:rPr>
+        <w:t>î</w:t>
+      </w:r>
+      <w:r>
+        <w:rPr>
+          <w:lang w:val="ro-RO"/>
+        </w:rPr>
+        <w:t>ntre care există legături bine definite.</w:t>
+      </w:r>
+    </w:p>
+    <w:p>
+      <w:pPr>
+        <w:rPr>
+          <w:lang w:val="ro-RO"/>
+        </w:rPr>
+      </w:pPr>
+      <w:r>
+        <w:rPr>
+          <w:lang w:val="ro-RO"/>
+        </w:rPr>
+        <w:tab/>
+        <w:t xml:space="preserve">Într-un </w:t>
+      </w:r>
+      <w:r>
+        <w:rPr>
+          <w:lang w:val="ro-RO"/>
+        </w:rPr>
+        <w:t>S</w:t>
+      </w:r>
+      <w:r>
+        <w:rPr>
+          <w:lang w:val="ro-RO"/>
+        </w:rPr>
+        <w:t xml:space="preserve">ite </w:t>
+      </w:r>
+      <w:r>
+        <w:rPr>
+          <w:lang w:val="ro-RO"/>
+        </w:rPr>
+        <w:t xml:space="preserve">Web </w:t>
+      </w:r>
+      <w:r>
+        <w:rPr>
+          <w:lang w:val="ro-RO"/>
+        </w:rPr>
+        <w:t xml:space="preserve">bine proiectat, toate celelalte pagini punctează către pagina principală, prin Hypelink-uri, chiar dacă </w:t>
+      </w:r>
+      <w:r>
+        <w:rPr>
+          <w:lang w:val="ro-RO"/>
+        </w:rPr>
+        <w:t>browser</w:t>
+      </w:r>
+      <w:r>
+        <w:rPr>
+          <w:lang w:val="ro-RO"/>
+        </w:rPr>
+        <w:t>-</w:t>
+      </w:r>
+      <w:r>
+        <w:rPr>
+          <w:lang w:val="ro-RO"/>
+        </w:rPr>
+        <w:t>ele</w:t>
+      </w:r>
+      <w:r>
+        <w:rPr>
+          <w:lang w:val="ro-RO"/>
+        </w:rPr>
+        <w:t xml:space="preserve"> </w:t>
+      </w:r>
+      <w:r>
+        <w:rPr>
+          <w:lang w:val="ro-RO"/>
+        </w:rPr>
+        <w:t xml:space="preserve">au butoane de navigare </w:t>
+      </w:r>
+      <w:r>
+        <w:rPr>
+          <w:lang w:val="ro-RO"/>
+        </w:rPr>
+        <w:t xml:space="preserve">speciale </w:t>
+      </w:r>
+      <w:r>
+        <w:rPr>
+          <w:lang w:val="ro-RO"/>
+        </w:rPr>
+        <w:t>pentru acest lucru.</w:t>
+      </w:r>
+    </w:p>
+    <w:p>
+      <w:pPr>
+        <w:rPr>
+          <w:lang w:val="ro-RO"/>
+        </w:rPr>
+      </w:pPr>
+      <w:r>
+        <w:rPr>
+          <w:lang w:val="ro-RO"/>
+        </w:rPr>
+        <w:tab/>
+        <w:t xml:space="preserve">Atunci când se realizează un </w:t>
+      </w:r>
+      <w:r>
+        <w:rPr>
+          <w:lang w:val="ro-RO"/>
+        </w:rPr>
+        <w:t>S</w:t>
+      </w:r>
+      <w:r>
+        <w:rPr>
+          <w:lang w:val="ro-RO"/>
+        </w:rPr>
+        <w:t>ite Web, aceste fișiere sunt păstrate, în mod uzual, într-un director, sau o colecție de directoare</w:t>
+      </w:r>
+      <w:r>
+        <w:rPr>
+          <w:lang w:val="ro-RO"/>
+        </w:rPr>
+        <w:t>,</w:t>
+      </w:r>
+      <w:r>
+        <w:rPr>
+          <w:lang w:val="ro-RO"/>
+        </w:rPr>
+        <w:t xml:space="preserve"> în HDD-ul local iar acesta este cunoscut sub numele de site local (</w:t>
       </w:r>
       <w:r>
         <w:rPr>
@@ -4587,19 +4567,13 @@
           <w:iCs/>
           <w:lang w:val="ro-RO"/>
         </w:rPr>
-        <w:t>/Secure</w:t>
-      </w:r>
-      <w:r>
-        <w:rPr>
-          <w:lang w:val="ro-RO"/>
-        </w:rPr>
-        <w:t>). Acesta este un protocol mic și rapid care se potrivește foarte bine sistemelor informatice multimedia</w:t>
-      </w:r>
-      <w:r>
-        <w:rPr>
-          <w:lang w:val="ro-RO"/>
-        </w:rPr>
-        <w:t>.</w:t>
+        <w:t>Local Site</w:t>
+      </w:r>
+      <w:r>
+        <w:rPr>
+          <w:lang w:val="ro-RO"/>
+        </w:rPr>
+        <w:t>).</w:t>
       </w:r>
     </w:p>
     <w:p>
@@ -4613,49 +4587,7 @@
           <w:lang w:val="ro-RO"/>
         </w:rPr>
         <w:tab/>
-        <w:t>Internetul reprezintă o mulțime globală de calculatoare interconectate, similar unei rețele locale, dar la o scară mult mai largă. Elementul primar al Internet-ului este WWW-</w:t>
-      </w:r>
-      <w:proofErr w:type="spellStart"/>
-      <w:r>
-        <w:rPr>
-          <w:lang w:val="ro-RO"/>
-        </w:rPr>
-        <w:t>ul</w:t>
-      </w:r>
-      <w:proofErr w:type="spellEnd"/>
-      <w:r>
-        <w:rPr>
-          <w:lang w:val="ro-RO"/>
-        </w:rPr>
-        <w:t>, sau Web-</w:t>
-      </w:r>
-      <w:proofErr w:type="spellStart"/>
-      <w:r>
-        <w:rPr>
-          <w:lang w:val="ro-RO"/>
-        </w:rPr>
-        <w:t>ul</w:t>
-      </w:r>
-      <w:proofErr w:type="spellEnd"/>
-      <w:r>
-        <w:rPr>
-          <w:lang w:val="ro-RO"/>
-        </w:rPr>
-        <w:t>, care este un suport pentru text, grafică, animație și sunet. Documentele destinate Web-ului sunt cunoscute sub numele de pagini Web.</w:t>
-      </w:r>
-    </w:p>
-    <w:p>
-      <w:pPr>
-        <w:rPr>
-          <w:lang w:val="ro-RO"/>
-        </w:rPr>
-      </w:pPr>
-      <w:r>
-        <w:rPr>
-          <w:lang w:val="ro-RO"/>
-        </w:rPr>
-        <w:tab/>
-        <w:t>Paginile Web, în sine, pot fi documente foarte complexe, interesante și atractive. Acestea sunt memorate pe HDD-ul (</w:t>
+        <w:t>Prin publicarea unui site local (</w:t>
       </w:r>
       <w:r>
         <w:rPr>
@@ -4663,358 +4595,8 @@
           <w:iCs/>
           <w:lang w:val="ro-RO"/>
         </w:rPr>
-        <w:t>Hard Disk Drive</w:t>
-      </w:r>
-      <w:r>
-        <w:rPr>
-          <w:lang w:val="ro-RO"/>
-        </w:rPr>
-        <w:t xml:space="preserve">) unui sever </w:t>
-      </w:r>
-      <w:r>
-        <w:rPr>
-          <w:lang w:val="ro-RO"/>
-        </w:rPr>
-        <w:lastRenderedPageBreak/>
-        <w:t>specializat, sunt gestionate printr-un software special</w:t>
-      </w:r>
-      <w:r>
-        <w:rPr>
-          <w:lang w:val="ro-RO"/>
-        </w:rPr>
-        <w:t>,</w:t>
-      </w:r>
-      <w:r>
-        <w:rPr>
-          <w:lang w:val="ro-RO"/>
-        </w:rPr>
-        <w:t xml:space="preserve"> sunt regăsite și afișate prin intermediul navigatoarelor Web (</w:t>
-      </w:r>
-      <w:proofErr w:type="spellStart"/>
-      <w:r>
-        <w:rPr>
-          <w:lang w:val="ro-RO"/>
-        </w:rPr>
-        <w:t>browsere</w:t>
-      </w:r>
-      <w:proofErr w:type="spellEnd"/>
-      <w:r>
-        <w:rPr>
-          <w:lang w:val="ro-RO"/>
-        </w:rPr>
-        <w:t>).</w:t>
-      </w:r>
-    </w:p>
-    <w:p>
-      <w:pPr>
-        <w:rPr>
-          <w:lang w:val="ro-RO"/>
-        </w:rPr>
-      </w:pPr>
-      <w:r>
-        <w:rPr>
-          <w:lang w:val="ro-RO"/>
-        </w:rPr>
-        <w:tab/>
-      </w:r>
-      <w:r>
-        <w:rPr>
-          <w:lang w:val="ro-RO"/>
-        </w:rPr>
-        <w:t>Browser</w:t>
-      </w:r>
-      <w:r>
-        <w:rPr>
-          <w:lang w:val="ro-RO"/>
-        </w:rPr>
-        <w:t>-</w:t>
-      </w:r>
-      <w:proofErr w:type="spellStart"/>
-      <w:r>
-        <w:rPr>
-          <w:lang w:val="ro-RO"/>
-        </w:rPr>
-        <w:t>ul</w:t>
-      </w:r>
-      <w:proofErr w:type="spellEnd"/>
-      <w:r>
-        <w:rPr>
-          <w:lang w:val="ro-RO"/>
-        </w:rPr>
-        <w:t xml:space="preserve"> Web afișează paginile Web prin interpretarea unor marcatori, definiți cu ajutorul unui limbaj special numit HTML (</w:t>
-      </w:r>
-      <w:proofErr w:type="spellStart"/>
-      <w:r>
-        <w:rPr>
-          <w:i/>
-          <w:iCs/>
-          <w:lang w:val="ro-RO"/>
-        </w:rPr>
-        <w:t>HyperText</w:t>
-      </w:r>
-      <w:proofErr w:type="spellEnd"/>
-      <w:r>
-        <w:rPr>
-          <w:i/>
-          <w:iCs/>
-          <w:lang w:val="ro-RO"/>
-        </w:rPr>
-        <w:t xml:space="preserve"> </w:t>
-      </w:r>
-      <w:proofErr w:type="spellStart"/>
-      <w:r>
-        <w:rPr>
-          <w:i/>
-          <w:iCs/>
-          <w:lang w:val="ro-RO"/>
-        </w:rPr>
-        <w:t>Markup</w:t>
-      </w:r>
-      <w:proofErr w:type="spellEnd"/>
-      <w:r>
-        <w:rPr>
-          <w:i/>
-          <w:iCs/>
-          <w:lang w:val="ro-RO"/>
-        </w:rPr>
-        <w:t xml:space="preserve"> </w:t>
-      </w:r>
-      <w:proofErr w:type="spellStart"/>
-      <w:r>
-        <w:rPr>
-          <w:i/>
-          <w:iCs/>
-          <w:lang w:val="ro-RO"/>
-        </w:rPr>
-        <w:t>Language</w:t>
-      </w:r>
-      <w:proofErr w:type="spellEnd"/>
-      <w:r>
-        <w:rPr>
-          <w:lang w:val="ro-RO"/>
-        </w:rPr>
-        <w:t xml:space="preserve">), utilizați pentru a codifica pagina de Web cu informația de afișat. Marcatorii au diferite semnificații. De exemplu aceștia semnifică modul în care vor fi așezate în pagină </w:t>
-      </w:r>
-      <w:r>
-        <w:rPr>
-          <w:lang w:val="ro-RO"/>
-        </w:rPr>
-        <w:t>ș</w:t>
-      </w:r>
-      <w:r>
-        <w:rPr>
-          <w:lang w:val="ro-RO"/>
-        </w:rPr>
-        <w:t>i afișate apoi pe ecran, diversele componente ale paginii</w:t>
-      </w:r>
-      <w:r>
-        <w:rPr>
-          <w:lang w:val="ro-RO"/>
-        </w:rPr>
-        <w:t>,</w:t>
-      </w:r>
-      <w:r>
-        <w:rPr>
-          <w:lang w:val="ro-RO"/>
-        </w:rPr>
-        <w:t xml:space="preserve"> sau stabilesc legături între documente/fișiere.</w:t>
-      </w:r>
-    </w:p>
-    <w:p>
-      <w:pPr>
-        <w:rPr>
-          <w:lang w:val="ro-RO"/>
-        </w:rPr>
-      </w:pPr>
-      <w:r>
-        <w:rPr>
-          <w:lang w:val="ro-RO"/>
-        </w:rPr>
-        <w:tab/>
-        <w:t xml:space="preserve">Un Site Web este definit ca o colecție coerentă de informații, prezentată sub forma unor pagini Web, fișiere multimedia, documente, formulare, etc .., </w:t>
-      </w:r>
-      <w:r>
-        <w:rPr>
-          <w:lang w:val="ro-RO"/>
-        </w:rPr>
-        <w:t>î</w:t>
-      </w:r>
-      <w:r>
-        <w:rPr>
-          <w:lang w:val="ro-RO"/>
-        </w:rPr>
-        <w:t>ntre care există legături bine definite.</w:t>
-      </w:r>
-    </w:p>
-    <w:p>
-      <w:pPr>
-        <w:rPr>
-          <w:lang w:val="ro-RO"/>
-        </w:rPr>
-      </w:pPr>
-      <w:r>
-        <w:rPr>
-          <w:lang w:val="ro-RO"/>
-        </w:rPr>
-        <w:tab/>
-        <w:t xml:space="preserve">Într-un </w:t>
-      </w:r>
-      <w:r>
-        <w:rPr>
-          <w:lang w:val="ro-RO"/>
-        </w:rPr>
-        <w:t>S</w:t>
-      </w:r>
-      <w:r>
-        <w:rPr>
-          <w:lang w:val="ro-RO"/>
-        </w:rPr>
-        <w:t xml:space="preserve">ite </w:t>
-      </w:r>
-      <w:r>
-        <w:rPr>
-          <w:lang w:val="ro-RO"/>
-        </w:rPr>
-        <w:t xml:space="preserve">Web </w:t>
-      </w:r>
-      <w:r>
-        <w:rPr>
-          <w:lang w:val="ro-RO"/>
-        </w:rPr>
-        <w:t xml:space="preserve">bine proiectat, toate celelalte pagini punctează către pagina principală, prin </w:t>
-      </w:r>
-      <w:proofErr w:type="spellStart"/>
-      <w:r>
-        <w:rPr>
-          <w:lang w:val="ro-RO"/>
-        </w:rPr>
-        <w:t>Hypelink</w:t>
-      </w:r>
-      <w:proofErr w:type="spellEnd"/>
-      <w:r>
-        <w:rPr>
-          <w:lang w:val="ro-RO"/>
-        </w:rPr>
-        <w:t xml:space="preserve">-uri, chiar dacă </w:t>
-      </w:r>
-      <w:r>
-        <w:rPr>
-          <w:lang w:val="ro-RO"/>
-        </w:rPr>
-        <w:t>browser</w:t>
-      </w:r>
-      <w:r>
-        <w:rPr>
-          <w:lang w:val="ro-RO"/>
-        </w:rPr>
-        <w:t>-</w:t>
-      </w:r>
-      <w:r>
-        <w:rPr>
-          <w:lang w:val="ro-RO"/>
-        </w:rPr>
-        <w:t>ele</w:t>
-      </w:r>
-      <w:r>
-        <w:rPr>
-          <w:lang w:val="ro-RO"/>
-        </w:rPr>
-        <w:t xml:space="preserve"> </w:t>
-      </w:r>
-      <w:r>
-        <w:rPr>
-          <w:lang w:val="ro-RO"/>
-        </w:rPr>
-        <w:t xml:space="preserve">au butoane de navigare </w:t>
-      </w:r>
-      <w:r>
-        <w:rPr>
-          <w:lang w:val="ro-RO"/>
-        </w:rPr>
-        <w:t xml:space="preserve">speciale </w:t>
-      </w:r>
-      <w:r>
-        <w:rPr>
-          <w:lang w:val="ro-RO"/>
-        </w:rPr>
-        <w:t>pentru acest lucru.</w:t>
-      </w:r>
-    </w:p>
-    <w:p>
-      <w:pPr>
-        <w:rPr>
-          <w:lang w:val="ro-RO"/>
-        </w:rPr>
-      </w:pPr>
-      <w:r>
-        <w:rPr>
-          <w:lang w:val="ro-RO"/>
-        </w:rPr>
-        <w:tab/>
-        <w:t xml:space="preserve">Atunci când se realizează un </w:t>
-      </w:r>
-      <w:r>
-        <w:rPr>
-          <w:lang w:val="ro-RO"/>
-        </w:rPr>
-        <w:t>S</w:t>
-      </w:r>
-      <w:r>
-        <w:rPr>
-          <w:lang w:val="ro-RO"/>
-        </w:rPr>
-        <w:t>ite Web, aceste fișiere sunt păstrate, în mod uzual, într-un director, sau o colecție de directoare</w:t>
-      </w:r>
-      <w:r>
-        <w:rPr>
-          <w:lang w:val="ro-RO"/>
-        </w:rPr>
-        <w:t>,</w:t>
-      </w:r>
-      <w:r>
-        <w:rPr>
-          <w:lang w:val="ro-RO"/>
-        </w:rPr>
-        <w:t xml:space="preserve"> în HDD-ul local iar acesta este cunoscut sub numele de site local (</w:t>
-      </w:r>
-      <w:r>
-        <w:rPr>
-          <w:i/>
-          <w:iCs/>
-          <w:lang w:val="ro-RO"/>
-        </w:rPr>
-        <w:t>Local Site</w:t>
-      </w:r>
-      <w:r>
-        <w:rPr>
-          <w:lang w:val="ro-RO"/>
-        </w:rPr>
-        <w:t>).</w:t>
-      </w:r>
-    </w:p>
-    <w:p>
-      <w:pPr>
-        <w:rPr>
-          <w:lang w:val="ro-RO"/>
-        </w:rPr>
-      </w:pPr>
-      <w:r>
-        <w:rPr>
-          <w:lang w:val="ro-RO"/>
-        </w:rPr>
-        <w:tab/>
-        <w:t>Prin publicarea unui site local (</w:t>
-      </w:r>
-      <w:proofErr w:type="spellStart"/>
-      <w:r>
-        <w:rPr>
-          <w:i/>
-          <w:iCs/>
-          <w:lang w:val="ro-RO"/>
-        </w:rPr>
         <w:t>Upload</w:t>
       </w:r>
-      <w:proofErr w:type="spellEnd"/>
       <w:r>
         <w:rPr>
           <w:lang w:val="ro-RO"/>
@@ -5212,19 +4794,11 @@
         </w:rPr>
         <w:t>-</w:t>
       </w:r>
-      <w:proofErr w:type="spellStart"/>
-      <w:r>
-        <w:rPr>
-          <w:lang w:val="ro-RO"/>
-        </w:rPr>
-        <w:t>ul</w:t>
-      </w:r>
-      <w:proofErr w:type="spellEnd"/>
-      <w:r>
-        <w:rPr>
-          <w:lang w:val="ro-RO"/>
-        </w:rPr>
-        <w:t xml:space="preserve"> Web este cel care determină ceea ce trebuie cerut, nu serverul Web.</w:t>
+      <w:r>
+        <w:rPr>
+          <w:lang w:val="ro-RO"/>
+        </w:rPr>
+        <w:t>ul Web este cel care determină ceea ce trebuie cerut, nu serverul Web.</w:t>
       </w:r>
     </w:p>
     <w:p>
@@ -5336,246 +4910,462 @@
         <w:tab/>
         <w:t>Paginile Web sunt fișiere cu simplu text folosind limbajul HTML. Acesta este implementat ca o mulțime de elemente (</w:t>
       </w:r>
-      <w:proofErr w:type="spellStart"/>
       <w:r>
         <w:rPr>
           <w:i/>
           <w:iCs/>
           <w:lang w:val="ro-RO"/>
         </w:rPr>
-        <w:t>Tag</w:t>
-      </w:r>
-      <w:proofErr w:type="spellEnd"/>
+        <w:t>Tag-uri</w:t>
+      </w:r>
+      <w:r>
+        <w:rPr>
+          <w:lang w:val="ro-RO"/>
+        </w:rPr>
+        <w:t xml:space="preserve">). </w:t>
+      </w:r>
+    </w:p>
+    <w:p>
+      <w:pPr>
+        <w:ind w:firstLine="720"/>
+        <w:rPr>
+          <w:lang w:val="ro-RO"/>
+        </w:rPr>
+      </w:pPr>
+      <w:r>
+        <w:rPr>
+          <w:lang w:val="ro-RO"/>
+        </w:rPr>
+        <w:lastRenderedPageBreak/>
+        <w:t>Tag-urile HTML sunt folosite de către autorii paginilor Web pentru a marca paginile de text, iar browser-ele le folosesc  pentru a randa și afișa informațiile pentru vizualiza</w:t>
+      </w:r>
+      <w:r>
+        <w:rPr>
+          <w:lang w:val="ro-RO"/>
+        </w:rPr>
+        <w:t>rea</w:t>
+      </w:r>
+      <w:r>
+        <w:rPr>
+          <w:lang w:val="ro-RO"/>
+        </w:rPr>
+        <w:t xml:space="preserve"> de către utilizator. Marea majoritate a paginilor Web conțin hyperlink-uri către alte pagini Web.</w:t>
+      </w:r>
+    </w:p>
+    <w:p>
+      <w:pPr>
+        <w:ind w:firstLine="720"/>
+        <w:rPr>
+          <w:lang w:val="ro-RO"/>
+        </w:rPr>
+      </w:pPr>
+      <w:r>
+        <w:rPr>
+          <w:lang w:val="ro-RO"/>
+        </w:rPr>
+        <w:t>Fiind un limbaj de mark</w:t>
+      </w:r>
+      <w:r>
+        <w:rPr>
+          <w:lang w:val="ro-RO"/>
+        </w:rPr>
+        <w:t>-</w:t>
+      </w:r>
+      <w:r>
+        <w:rPr>
+          <w:lang w:val="ro-RO"/>
+        </w:rPr>
+        <w:t>up, HMTL-ul permite crearea layout-ului paginilor și a formularelor, dar nimic mai mult</w:t>
+      </w:r>
+      <w:r>
+        <w:rPr>
+          <w:lang w:val="ro-RO"/>
+        </w:rPr>
+        <w:t>, adică o pagina Web Statică.</w:t>
+      </w:r>
+    </w:p>
+    <w:p>
+      <w:pPr>
+        <w:ind w:firstLine="720"/>
+        <w:rPr>
+          <w:lang w:val="ro-RO"/>
+        </w:rPr>
+      </w:pPr>
+    </w:p>
+    <w:p>
+      <w:pPr>
+        <w:pStyle w:val="Heading3"/>
+        <w:rPr>
+          <w:lang w:val="ro-RO"/>
+        </w:rPr>
+      </w:pPr>
+      <w:bookmarkStart w:id="8" w:name="_Toc42472100"/>
+      <w:r>
+        <w:rPr>
+          <w:lang w:val="ro-RO"/>
+        </w:rPr>
+        <w:t xml:space="preserve">2.3.2. – </w:t>
+      </w:r>
+      <w:r>
+        <w:rPr>
+          <w:lang w:val="ro-RO"/>
+        </w:rPr>
+        <w:t>CSS</w:t>
+      </w:r>
+      <w:bookmarkEnd w:id="8"/>
+    </w:p>
+    <w:p>
+      <w:pPr>
+        <w:ind w:firstLine="720"/>
+        <w:rPr>
+          <w:lang w:val="ro-RO"/>
+        </w:rPr>
+      </w:pPr>
+      <w:r>
+        <w:rPr>
+          <w:lang w:val="ro-RO"/>
+        </w:rPr>
+        <w:t>Majoritatea browser-</w:t>
+      </w:r>
+      <w:r>
+        <w:rPr>
+          <w:lang w:val="ro-RO"/>
+        </w:rPr>
+        <w:t>e</w:t>
+      </w:r>
+      <w:r>
+        <w:rPr>
+          <w:lang w:val="ro-RO"/>
+        </w:rPr>
+        <w:t>lor noi permit folosirea și a altor tehnologii, dintre care cea mai cunoscută este CSS (</w:t>
+      </w:r>
       <w:r>
         <w:rPr>
           <w:i/>
           <w:iCs/>
           <w:lang w:val="ro-RO"/>
         </w:rPr>
-        <w:t>-uri</w:t>
-      </w:r>
-      <w:r>
-        <w:rPr>
-          <w:lang w:val="ro-RO"/>
-        </w:rPr>
-        <w:t xml:space="preserve">). </w:t>
-      </w:r>
-    </w:p>
-    <w:p>
-      <w:pPr>
-        <w:ind w:firstLine="720"/>
-        <w:rPr>
-          <w:lang w:val="ro-RO"/>
-        </w:rPr>
-      </w:pPr>
-      <w:proofErr w:type="spellStart"/>
-      <w:r>
-        <w:rPr>
-          <w:lang w:val="ro-RO"/>
-        </w:rPr>
-        <w:lastRenderedPageBreak/>
-        <w:t>Tag</w:t>
-      </w:r>
-      <w:proofErr w:type="spellEnd"/>
-      <w:r>
-        <w:rPr>
-          <w:lang w:val="ro-RO"/>
-        </w:rPr>
-        <w:t>-urile HTML sunt folosite de către autorii paginilor Web pentru a marca paginile de text, iar browser-ele le folosesc  pentru a randa și afișa informațiile pentru vizualiza</w:t>
-      </w:r>
-      <w:r>
-        <w:rPr>
-          <w:lang w:val="ro-RO"/>
-        </w:rPr>
-        <w:t>rea</w:t>
-      </w:r>
-      <w:r>
-        <w:rPr>
-          <w:lang w:val="ro-RO"/>
-        </w:rPr>
-        <w:t xml:space="preserve"> de către utilizator. Marea majoritate a paginilor Web conțin hyperlink-uri către alte pagini Web.</w:t>
-      </w:r>
-    </w:p>
-    <w:p>
-      <w:pPr>
-        <w:ind w:firstLine="720"/>
-        <w:rPr>
-          <w:lang w:val="ro-RO"/>
-        </w:rPr>
-      </w:pPr>
-      <w:r>
-        <w:rPr>
-          <w:lang w:val="ro-RO"/>
-        </w:rPr>
-        <w:t xml:space="preserve">Fiind un limbaj de </w:t>
-      </w:r>
-      <w:proofErr w:type="spellStart"/>
-      <w:r>
-        <w:rPr>
-          <w:lang w:val="ro-RO"/>
-        </w:rPr>
-        <w:t>mark</w:t>
-      </w:r>
-      <w:r>
-        <w:rPr>
-          <w:lang w:val="ro-RO"/>
-        </w:rPr>
-        <w:t>-</w:t>
-      </w:r>
-      <w:r>
-        <w:rPr>
-          <w:lang w:val="ro-RO"/>
-        </w:rPr>
-        <w:t>up</w:t>
-      </w:r>
-      <w:proofErr w:type="spellEnd"/>
-      <w:r>
-        <w:rPr>
-          <w:lang w:val="ro-RO"/>
-        </w:rPr>
-        <w:t>, HMTL-</w:t>
-      </w:r>
-      <w:proofErr w:type="spellStart"/>
-      <w:r>
-        <w:rPr>
-          <w:lang w:val="ro-RO"/>
-        </w:rPr>
-        <w:t>ul</w:t>
-      </w:r>
-      <w:proofErr w:type="spellEnd"/>
-      <w:r>
-        <w:rPr>
-          <w:lang w:val="ro-RO"/>
-        </w:rPr>
-        <w:t xml:space="preserve"> permite crearea layout-ului paginilor și a formularelor, dar nimic mai mult</w:t>
-      </w:r>
-      <w:r>
-        <w:rPr>
-          <w:lang w:val="ro-RO"/>
-        </w:rPr>
-        <w:t>, adică o pagina Web Statică.</w:t>
-      </w:r>
-    </w:p>
-    <w:p>
-      <w:pPr>
-        <w:ind w:firstLine="720"/>
-        <w:rPr>
-          <w:lang w:val="ro-RO"/>
-        </w:rPr>
-      </w:pPr>
-    </w:p>
-    <w:p>
-      <w:pPr>
-        <w:pStyle w:val="Heading3"/>
-        <w:rPr>
-          <w:lang w:val="ro-RO"/>
-        </w:rPr>
-      </w:pPr>
-      <w:bookmarkStart w:id="8" w:name="_Toc42472100"/>
-      <w:r>
-        <w:rPr>
-          <w:lang w:val="ro-RO"/>
-        </w:rPr>
-        <w:t xml:space="preserve">2.3.2. – </w:t>
-      </w:r>
-      <w:r>
-        <w:rPr>
-          <w:lang w:val="ro-RO"/>
-        </w:rPr>
-        <w:t>CSS</w:t>
-      </w:r>
-      <w:bookmarkEnd w:id="8"/>
-    </w:p>
-    <w:p>
-      <w:pPr>
-        <w:ind w:firstLine="720"/>
-        <w:rPr>
-          <w:lang w:val="ro-RO"/>
-        </w:rPr>
-      </w:pPr>
-      <w:r>
-        <w:rPr>
-          <w:lang w:val="ro-RO"/>
-        </w:rPr>
-        <w:t>Majoritatea browser-</w:t>
-      </w:r>
-      <w:proofErr w:type="spellStart"/>
-      <w:r>
-        <w:rPr>
-          <w:lang w:val="ro-RO"/>
-        </w:rPr>
-        <w:t>e</w:t>
-      </w:r>
-      <w:r>
-        <w:rPr>
-          <w:lang w:val="ro-RO"/>
-        </w:rPr>
-        <w:t>lor</w:t>
-      </w:r>
-      <w:proofErr w:type="spellEnd"/>
-      <w:r>
-        <w:rPr>
-          <w:lang w:val="ro-RO"/>
-        </w:rPr>
-        <w:t xml:space="preserve"> noi permit folosirea și a altor tehnologii, dintre care cea mai cunoscută este CSS (</w:t>
-      </w:r>
-      <w:proofErr w:type="spellStart"/>
+        <w:t>Cascading Styles Sheet</w:t>
+      </w:r>
+      <w:r>
+        <w:rPr>
+          <w:lang w:val="ro-RO"/>
+        </w:rPr>
+        <w:t xml:space="preserve">). Acest limbaj permite </w:t>
+      </w:r>
+      <w:r>
+        <w:rPr>
+          <w:lang w:val="ro-RO"/>
+        </w:rPr>
+        <w:t>descrierea (</w:t>
+      </w:r>
       <w:r>
         <w:rPr>
           <w:i/>
           <w:iCs/>
           <w:lang w:val="ro-RO"/>
         </w:rPr>
-        <w:t>Cascading</w:t>
-      </w:r>
-      <w:proofErr w:type="spellEnd"/>
+        <w:t>stilizarea</w:t>
+      </w:r>
+      <w:r>
+        <w:rPr>
+          <w:lang w:val="ro-RO"/>
+        </w:rPr>
+        <w:t xml:space="preserve">) unui document HTML, adică felul </w:t>
+      </w:r>
+      <w:r>
+        <w:rPr>
+          <w:lang w:val="ro-RO"/>
+        </w:rPr>
+        <w:t xml:space="preserve">în care </w:t>
+      </w:r>
+      <w:r>
+        <w:rPr>
+          <w:lang w:val="ro-RO"/>
+        </w:rPr>
+        <w:t>un anumit element trebuie să fie poziționat în pagină, culoarea textului, mărimea fontului, etc ....</w:t>
+      </w:r>
+    </w:p>
+    <w:p>
+      <w:pPr>
+        <w:spacing w:before="240"/>
+        <w:rPr>
+          <w:lang w:val="ro-RO"/>
+        </w:rPr>
+      </w:pPr>
+      <w:r>
+        <w:rPr>
+          <w:lang w:val="ro-RO"/>
+        </w:rPr>
+        <w:tab/>
+      </w:r>
+      <w:r>
+        <w:rPr>
+          <w:lang w:val="ro-RO"/>
+        </w:rPr>
+        <w:t>De asemeni</w:t>
+      </w:r>
+      <w:r>
+        <w:rPr>
+          <w:lang w:val="ro-RO"/>
+        </w:rPr>
+        <w:t xml:space="preserve">, prin CSS se pot </w:t>
+      </w:r>
+      <w:r>
+        <w:rPr>
+          <w:lang w:val="ro-RO"/>
+        </w:rPr>
+        <w:t>crea anumite efecte de umbrire, mișcare și chiar animații ale unor elemente, ceea ce poate conferi puțin dinamism unei pagini Web, ce inițial a fost statică.</w:t>
+      </w:r>
+    </w:p>
+    <w:p>
+      <w:pPr>
+        <w:rPr>
+          <w:lang w:val="ro-RO"/>
+        </w:rPr>
+      </w:pPr>
+    </w:p>
+    <w:p>
+      <w:pPr>
+        <w:pStyle w:val="Heading2"/>
+        <w:ind w:firstLine="720"/>
+        <w:rPr>
+          <w:lang w:val="ro-RO"/>
+        </w:rPr>
+      </w:pPr>
+      <w:bookmarkStart w:id="9" w:name="_Toc42472101"/>
+      <w:r>
+        <w:rPr>
+          <w:lang w:val="ro-RO"/>
+        </w:rPr>
+        <w:t xml:space="preserve">2.4 – </w:t>
+      </w:r>
+      <w:r>
+        <w:rPr>
+          <w:lang w:val="ro-RO"/>
+        </w:rPr>
+        <w:t>JavaScript</w:t>
+      </w:r>
+      <w:bookmarkEnd w:id="9"/>
+    </w:p>
+    <w:p>
+      <w:pPr>
+        <w:rPr>
+          <w:lang w:val="ro-RO"/>
+        </w:rPr>
+      </w:pPr>
+      <w:r>
+        <w:rPr>
+          <w:lang w:val="ro-RO"/>
+        </w:rPr>
+        <w:tab/>
+      </w:r>
+      <w:r>
+        <w:rPr>
+          <w:lang w:val="ro-RO"/>
+        </w:rPr>
+        <w:t xml:space="preserve">Pentru a se construi interfețe intuitive, și sofisticate în același timp, </w:t>
+      </w:r>
+      <w:r>
+        <w:rPr>
+          <w:lang w:val="ro-RO"/>
+        </w:rPr>
+        <w:t xml:space="preserve">dar mai ales dinamice, </w:t>
+      </w:r>
+      <w:r>
+        <w:rPr>
+          <w:lang w:val="ro-RO"/>
+        </w:rPr>
+        <w:t xml:space="preserve">este necesar a se folosi și un limbaj de </w:t>
+      </w:r>
       <w:r>
         <w:rPr>
           <w:i/>
           <w:iCs/>
           <w:lang w:val="ro-RO"/>
         </w:rPr>
-        <w:t xml:space="preserve"> </w:t>
-      </w:r>
-      <w:proofErr w:type="spellStart"/>
+        <w:t>scripting</w:t>
+      </w:r>
+      <w:r>
+        <w:rPr>
+          <w:lang w:val="ro-RO"/>
+        </w:rPr>
+        <w:t xml:space="preserve"> la nivel de client. </w:t>
+      </w:r>
       <w:r>
         <w:rPr>
           <w:i/>
           <w:iCs/>
           <w:lang w:val="ro-RO"/>
         </w:rPr>
-        <w:t>Styles</w:t>
-      </w:r>
-      <w:proofErr w:type="spellEnd"/>
+        <w:t>Scripting-ul</w:t>
+      </w:r>
+      <w:r>
+        <w:rPr>
+          <w:lang w:val="ro-RO"/>
+        </w:rPr>
+        <w:t xml:space="preserve"> permite scrierea de cod (mici programe) care rulează în cadrul browser-ului, direct </w:t>
+      </w:r>
+      <w:r>
+        <w:rPr>
+          <w:lang w:val="ro-RO"/>
+        </w:rPr>
+        <w:t>pe calculatorul</w:t>
+      </w:r>
+      <w:r>
+        <w:rPr>
+          <w:lang w:val="ro-RO"/>
+        </w:rPr>
+        <w:t xml:space="preserve"> client</w:t>
+      </w:r>
+      <w:r>
+        <w:rPr>
+          <w:lang w:val="ro-RO"/>
+        </w:rPr>
+        <w:t>ului</w:t>
+      </w:r>
+      <w:r>
+        <w:rPr>
+          <w:lang w:val="ro-RO"/>
+        </w:rPr>
+        <w:t>.</w:t>
+      </w:r>
+    </w:p>
+    <w:p>
+      <w:pPr>
+        <w:ind w:firstLine="720"/>
+        <w:rPr>
+          <w:lang w:val="ro-RO"/>
+        </w:rPr>
+      </w:pPr>
+      <w:r>
+        <w:rPr>
+          <w:lang w:val="ro-RO"/>
+        </w:rPr>
+        <w:t xml:space="preserve">Cel mai cunoscut limbaj de scripting pe parte de client este, fără nicio îndoială, JavaScript, limbaj ce este suportat, mai mult sau mai puțin, de aproape orice browser existent. Folosind JavaScript se pot realiza: animarea textului și a imaginilor, validarea formularelor, crearea de meniuri drop-down și a controalelor de navigare, </w:t>
+      </w:r>
+      <w:r>
+        <w:rPr>
+          <w:lang w:val="ro-RO"/>
+        </w:rPr>
+        <w:lastRenderedPageBreak/>
+        <w:t>se pot efectua procesări numerice de bază sau modificări asupra textelor</w:t>
+      </w:r>
+      <w:r>
+        <w:rPr>
+          <w:lang w:val="ro-RO"/>
+        </w:rPr>
+        <w:t>.  Pe scurt, JavaScript poate introduce multiple funcționalități în paginile Web.</w:t>
+      </w:r>
+    </w:p>
+    <w:p>
+      <w:pPr>
+        <w:ind w:firstLine="720"/>
+        <w:rPr>
+          <w:lang w:val="ro-RO"/>
+        </w:rPr>
+      </w:pPr>
+      <w:r>
+        <w:rPr>
+          <w:lang w:val="ro-RO"/>
+        </w:rPr>
+        <w:t>JavaScript este un limbaj de programare orientat obiect bazat pe conceptul prototipurilor.</w:t>
+      </w:r>
+    </w:p>
+    <w:p>
+      <w:pPr>
+        <w:ind w:firstLine="720"/>
+        <w:rPr>
+          <w:lang w:val="ro-RO"/>
+        </w:rPr>
+      </w:pPr>
+      <w:r>
+        <w:rPr>
+          <w:lang w:val="ro-RO"/>
+        </w:rPr>
+        <w:t xml:space="preserve">Scripting-ul permite programatorilor să detecteze și să proceseze </w:t>
+      </w:r>
       <w:r>
         <w:rPr>
           <w:i/>
           <w:iCs/>
           <w:lang w:val="ro-RO"/>
         </w:rPr>
-        <w:t xml:space="preserve"> </w:t>
-      </w:r>
-      <w:proofErr w:type="spellStart"/>
+        <w:t>evenimentele</w:t>
+      </w:r>
+      <w:r>
+        <w:rPr>
+          <w:lang w:val="ro-RO"/>
+        </w:rPr>
+        <w:t xml:space="preserve">. Spre exemplu, o pagină care se încarcă, un formular trimis, mișcarea pointer-ului mouse-ului asupra unei imagini,  toate acestea sunt evenimente, iar script-urile </w:t>
+      </w:r>
+      <w:r>
+        <w:rPr>
+          <w:lang w:val="ro-RO"/>
+        </w:rPr>
+        <w:t>pot fi executate automat de browser atunci când acestea au loc.</w:t>
+      </w:r>
+    </w:p>
+    <w:p>
+      <w:pPr>
+        <w:ind w:firstLine="720"/>
+        <w:rPr>
+          <w:lang w:val="ro-RO"/>
+        </w:rPr>
+      </w:pPr>
+      <w:r>
+        <w:rPr>
+          <w:lang w:val="ro-RO"/>
+        </w:rPr>
+        <w:t>Script-urile pot fi incluse în codul HTML, dar cel mai bine și corect, este ca acestea să fie stocate în fișiere externe și legate (</w:t>
+      </w:r>
       <w:r>
         <w:rPr>
           <w:i/>
           <w:iCs/>
           <w:lang w:val="ro-RO"/>
         </w:rPr>
-        <w:t>Sheet</w:t>
-      </w:r>
-      <w:proofErr w:type="spellEnd"/>
-      <w:r>
-        <w:rPr>
-          <w:lang w:val="ro-RO"/>
-        </w:rPr>
-        <w:t xml:space="preserve">). Acest limbaj permite </w:t>
-      </w:r>
-      <w:r>
-        <w:rPr>
-          <w:lang w:val="ro-RO"/>
-        </w:rPr>
-        <w:t>descrierea (</w:t>
+        <w:t>importate</w:t>
+      </w:r>
+      <w:r>
+        <w:rPr>
+          <w:lang w:val="ro-RO"/>
+        </w:rPr>
+        <w:t>) în interiorul codului HTML</w:t>
+      </w:r>
+      <w:r>
+        <w:rPr>
+          <w:lang w:val="ro-RO"/>
+        </w:rPr>
+        <w:t xml:space="preserve"> prin intermediul tag-ului  </w:t>
+      </w:r>
+      <w:r>
+        <w:rPr>
+          <w:rStyle w:val="Code"/>
+          <w:szCs w:val="26"/>
+        </w:rPr>
+        <w:t>&lt;script&gt;&lt;/script&gt;</w:t>
+      </w:r>
+      <w:r>
+        <w:rPr>
+          <w:rStyle w:val="Code"/>
+          <w:szCs w:val="26"/>
+        </w:rPr>
+        <w:t>.</w:t>
+      </w:r>
+    </w:p>
+    <w:p>
+      <w:pPr>
+        <w:ind w:firstLine="720"/>
+        <w:rPr>
+          <w:lang w:val="ro-RO"/>
+        </w:rPr>
+      </w:pPr>
+      <w:r>
+        <w:rPr>
+          <w:lang w:val="ro-RO"/>
+        </w:rPr>
+        <w:t>Spre deosebire de alte limbaje de script-ing, precum PHP (</w:t>
       </w:r>
       <w:r>
         <w:rPr>
@@ -5583,30 +5373,185 @@
           <w:iCs/>
           <w:lang w:val="ro-RO"/>
         </w:rPr>
-        <w:t>stilizarea</w:t>
-      </w:r>
-      <w:r>
-        <w:rPr>
-          <w:lang w:val="ro-RO"/>
-        </w:rPr>
-        <w:t xml:space="preserve">) unui document HTML, adică felul </w:t>
-      </w:r>
-      <w:r>
-        <w:rPr>
-          <w:lang w:val="ro-RO"/>
-        </w:rPr>
-        <w:t xml:space="preserve">în care </w:t>
-      </w:r>
-      <w:r>
-        <w:rPr>
-          <w:lang w:val="ro-RO"/>
-        </w:rPr>
-        <w:t>un anumit element trebuie să fie poziționat în pagină, culoarea textului, mărimea fontului, etc ....</w:t>
-      </w:r>
-    </w:p>
-    <w:p>
-      <w:pPr>
-        <w:spacing w:before="240"/>
+        <w:t>PHP: Hypertext PreProcessor</w:t>
+      </w:r>
+      <w:r>
+        <w:rPr>
+          <w:lang w:val="ro-RO"/>
+        </w:rPr>
+        <w:t>)</w:t>
+      </w:r>
+      <w:r>
+        <w:rPr>
+          <w:lang w:val="ro-RO"/>
+        </w:rPr>
+        <w:t xml:space="preserve"> ce este executat pe serverul Web,</w:t>
+      </w:r>
+      <w:r>
+        <w:rPr>
+          <w:lang w:val="ro-RO"/>
+        </w:rPr>
+        <w:t xml:space="preserve"> JavaScript </w:t>
+      </w:r>
+      <w:r>
+        <w:rPr>
+          <w:lang w:val="ro-RO"/>
+        </w:rPr>
+        <w:t xml:space="preserve">este executat direct </w:t>
+      </w:r>
+      <w:r>
+        <w:rPr>
+          <w:lang w:val="ro-RO"/>
+        </w:rPr>
+        <w:t>î</w:t>
+      </w:r>
+      <w:r>
+        <w:rPr>
+          <w:lang w:val="ro-RO"/>
+        </w:rPr>
+        <w:t>n calculatorul clientului, în browser-ul acestuia.</w:t>
+      </w:r>
+    </w:p>
+    <w:p>
+      <w:pPr>
+        <w:ind w:firstLine="720"/>
+        <w:rPr>
+          <w:lang w:val="ro-RO"/>
+        </w:rPr>
+      </w:pPr>
+      <w:r>
+        <w:rPr>
+          <w:lang w:val="ro-RO"/>
+        </w:rPr>
+        <w:t>Dar, JavaScript se poate folosi și pentru</w:t>
+      </w:r>
+      <w:r>
+        <w:rPr>
+          <w:lang w:val="ro-RO"/>
+        </w:rPr>
+        <w:t xml:space="preserve"> a rula pe</w:t>
+      </w:r>
+      <w:r>
+        <w:rPr>
+          <w:lang w:val="ro-RO"/>
+        </w:rPr>
+        <w:t xml:space="preserve"> server</w:t>
+      </w:r>
+      <w:r>
+        <w:rPr>
+          <w:lang w:val="ro-RO"/>
+        </w:rPr>
+        <w:t>, cu ajutorul unui mediu de lucru, de tip Open</w:t>
+      </w:r>
+      <w:r>
+        <w:rPr>
+          <w:lang w:val="ro-RO"/>
+        </w:rPr>
+        <w:t>-</w:t>
+      </w:r>
+      <w:r>
+        <w:rPr>
+          <w:lang w:val="ro-RO"/>
+        </w:rPr>
+        <w:t xml:space="preserve">Source, numit NodeJS. Astfel a luat naștere o nouă paradigmă, anume ”JavaScript peste tot”, adică folosirea unui singur limbaj de programare pentru crearea scripturilor ce rulează </w:t>
+      </w:r>
+      <w:r>
+        <w:rPr>
+          <w:lang w:val="ro-RO"/>
+        </w:rPr>
+        <w:t>at</w:t>
+      </w:r>
+      <w:r>
+        <w:rPr>
+          <w:lang w:val="ro-RO"/>
+        </w:rPr>
+        <w:t>â</w:t>
+      </w:r>
+      <w:r>
+        <w:rPr>
+          <w:lang w:val="ro-RO"/>
+        </w:rPr>
+        <w:t>t î</w:t>
+      </w:r>
+      <w:r>
+        <w:rPr>
+          <w:lang w:val="ro-RO"/>
+        </w:rPr>
+        <w:t>n browser</w:t>
+      </w:r>
+      <w:r>
+        <w:rPr>
+          <w:lang w:val="ro-RO"/>
+        </w:rPr>
+        <w:t>-ul</w:t>
+      </w:r>
+      <w:r>
+        <w:rPr>
+          <w:lang w:val="ro-RO"/>
+        </w:rPr>
+        <w:t xml:space="preserve"> client</w:t>
+      </w:r>
+      <w:r>
+        <w:rPr>
+          <w:lang w:val="ro-RO"/>
+        </w:rPr>
+        <w:t>ului</w:t>
+      </w:r>
+      <w:r>
+        <w:rPr>
+          <w:lang w:val="ro-RO"/>
+        </w:rPr>
+        <w:t xml:space="preserve"> cât și pe </w:t>
+      </w:r>
+      <w:r>
+        <w:rPr>
+          <w:lang w:val="ro-RO"/>
+        </w:rPr>
+        <w:t xml:space="preserve">Web </w:t>
+      </w:r>
+      <w:r>
+        <w:rPr>
+          <w:lang w:val="ro-RO"/>
+        </w:rPr>
+        <w:t>server</w:t>
+      </w:r>
+      <w:r>
+        <w:rPr>
+          <w:lang w:val="ro-RO"/>
+        </w:rPr>
+        <w:t>.</w:t>
+      </w:r>
+    </w:p>
+    <w:p>
+      <w:pPr>
+        <w:ind w:firstLine="720"/>
+        <w:rPr>
+          <w:lang w:val="ro-RO"/>
+        </w:rPr>
+      </w:pPr>
+      <w:r>
+        <w:rPr>
+          <w:lang w:val="ro-RO"/>
+        </w:rPr>
+        <w:t>NodeJS permite crearea paginilor Web dinamice direct de pe Web serve</w:t>
+      </w:r>
+      <w:r>
+        <w:rPr>
+          <w:lang w:val="ro-RO"/>
+        </w:rPr>
+        <w:t>r.</w:t>
+      </w:r>
+    </w:p>
+    <w:p>
+      <w:pPr>
+        <w:rPr>
+          <w:lang w:val="ro-RO"/>
+        </w:rPr>
+      </w:pPr>
+    </w:p>
+    <w:p>
+      <w:pPr>
+        <w:pStyle w:val="Heading2"/>
         <w:rPr>
           <w:lang w:val="ro-RO"/>
         </w:rPr>
@@ -5617,60 +5562,25 @@
         </w:rPr>
         <w:tab/>
       </w:r>
-      <w:r>
-        <w:rPr>
-          <w:lang w:val="ro-RO"/>
-        </w:rPr>
-        <w:t>De asemeni</w:t>
-      </w:r>
-      <w:r>
-        <w:rPr>
-          <w:lang w:val="ro-RO"/>
-        </w:rPr>
-        <w:t xml:space="preserve">, prin CSS se pot </w:t>
-      </w:r>
-      <w:r>
-        <w:rPr>
-          <w:lang w:val="ro-RO"/>
-        </w:rPr>
-        <w:t>crea anumite efecte de umbrire, mișcare și chiar animații ale unor elemente, ceea ce poate conferi puțin dinamism unei pagini Web, ce inițial a fost statică.</w:t>
-      </w:r>
-    </w:p>
-    <w:p>
-      <w:pPr>
-        <w:rPr>
-          <w:lang w:val="ro-RO"/>
-        </w:rPr>
-      </w:pPr>
-    </w:p>
-    <w:p>
-      <w:pPr>
-        <w:pStyle w:val="Heading2"/>
-        <w:ind w:firstLine="720"/>
-        <w:rPr>
-          <w:lang w:val="ro-RO"/>
-        </w:rPr>
-      </w:pPr>
-      <w:bookmarkStart w:id="9" w:name="_Toc42472101"/>
-      <w:r>
-        <w:rPr>
-          <w:lang w:val="ro-RO"/>
-        </w:rPr>
-        <w:t xml:space="preserve">2.4 – </w:t>
-      </w:r>
-      <w:proofErr w:type="spellStart"/>
-      <w:r>
-        <w:rPr>
-          <w:lang w:val="ro-RO"/>
-        </w:rPr>
-        <w:t>JavaScript</w:t>
-      </w:r>
-      <w:bookmarkEnd w:id="9"/>
-      <w:proofErr w:type="spellEnd"/>
-    </w:p>
-    <w:p>
-      <w:pPr>
-        <w:rPr>
+      <w:bookmarkStart w:id="10" w:name="_Toc42472102"/>
+      <w:r>
+        <w:rPr>
+          <w:lang w:val="ro-RO"/>
+        </w:rPr>
+        <w:t>2.5 – React</w:t>
+      </w:r>
+      <w:r>
+        <w:rPr>
+          <w:lang w:val="ro-RO"/>
+        </w:rPr>
+        <w:t>JS</w:t>
+      </w:r>
+      <w:bookmarkEnd w:id="10"/>
+    </w:p>
+    <w:p>
+      <w:pPr>
+        <w:rPr>
+          <w:sz w:val="24"/>
           <w:lang w:val="ro-RO"/>
         </w:rPr>
       </w:pPr>
@@ -5679,1104 +5589,204 @@
           <w:lang w:val="ro-RO"/>
         </w:rPr>
         <w:tab/>
-      </w:r>
-      <w:r>
-        <w:rPr>
-          <w:lang w:val="ro-RO"/>
-        </w:rPr>
-        <w:t xml:space="preserve">Pentru a se construi interfețe intuitive, și sofisticate în același timp, </w:t>
-      </w:r>
-      <w:r>
-        <w:rPr>
-          <w:lang w:val="ro-RO"/>
-        </w:rPr>
-        <w:t xml:space="preserve">dar mai ales dinamice, </w:t>
-      </w:r>
-      <w:r>
-        <w:rPr>
-          <w:lang w:val="ro-RO"/>
-        </w:rPr>
-        <w:t xml:space="preserve">este necesar a se folosi și un limbaj de </w:t>
-      </w:r>
-      <w:proofErr w:type="spellStart"/>
+        <w:t>React</w:t>
+      </w:r>
+      <w:r>
+        <w:rPr>
+          <w:lang w:val="ro-RO"/>
+        </w:rPr>
+        <w:t>JS</w:t>
+      </w:r>
+      <w:r>
+        <w:rPr>
+          <w:lang w:val="ro-RO"/>
+        </w:rPr>
+        <w:t xml:space="preserve"> (React.js sau React) este o bibliotecă (</w:t>
+      </w:r>
       <w:r>
         <w:rPr>
           <w:i/>
           <w:iCs/>
           <w:lang w:val="ro-RO"/>
         </w:rPr>
-        <w:t>scripting</w:t>
-      </w:r>
-      <w:proofErr w:type="spellEnd"/>
-      <w:r>
-        <w:rPr>
-          <w:lang w:val="ro-RO"/>
-        </w:rPr>
-        <w:t xml:space="preserve"> la nivel de client. </w:t>
-      </w:r>
-      <w:proofErr w:type="spellStart"/>
-      <w:r>
-        <w:rPr>
-          <w:i/>
-          <w:iCs/>
-          <w:lang w:val="ro-RO"/>
-        </w:rPr>
-        <w:t>Scripting-ul</w:t>
-      </w:r>
-      <w:proofErr w:type="spellEnd"/>
-      <w:r>
-        <w:rPr>
-          <w:lang w:val="ro-RO"/>
-        </w:rPr>
-        <w:t xml:space="preserve"> permite scrierea de cod (mici programe) care rulează în cadrul browser-ului, direct </w:t>
-      </w:r>
-      <w:r>
-        <w:rPr>
-          <w:lang w:val="ro-RO"/>
-        </w:rPr>
-        <w:t>pe calculatorul</w:t>
-      </w:r>
-      <w:r>
-        <w:rPr>
-          <w:lang w:val="ro-RO"/>
-        </w:rPr>
-        <w:t xml:space="preserve"> client</w:t>
-      </w:r>
-      <w:r>
-        <w:rPr>
-          <w:lang w:val="ro-RO"/>
-        </w:rPr>
-        <w:t>ului</w:t>
-      </w:r>
-      <w:r>
-        <w:rPr>
-          <w:lang w:val="ro-RO"/>
-        </w:rPr>
-        <w:t>.</w:t>
+        <w:t>un framework</w:t>
+      </w:r>
+      <w:r>
+        <w:rPr>
+          <w:lang w:val="ro-RO"/>
+        </w:rPr>
+        <w:t>)</w:t>
+      </w:r>
+      <w:r>
+        <w:rPr>
+          <w:lang w:val="ro-RO"/>
+        </w:rPr>
+        <w:t xml:space="preserve"> </w:t>
+      </w:r>
+      <w:r>
+        <w:rPr>
+          <w:lang w:val="ro-RO"/>
+        </w:rPr>
+        <w:t xml:space="preserve">JavaScript, </w:t>
+      </w:r>
+      <w:r>
+        <w:rPr>
+          <w:lang w:val="ro-RO"/>
+        </w:rPr>
+        <w:t>creată special</w:t>
+      </w:r>
+      <w:r>
+        <w:rPr>
+          <w:lang w:val="ro-RO"/>
+        </w:rPr>
+        <w:t xml:space="preserve"> pentru construirea interfețelor utilizator. </w:t>
+      </w:r>
+      <w:r>
+        <w:rPr>
+          <w:lang w:val="ro-RO"/>
+        </w:rPr>
+        <w:t>ReactJS este open-source și este menținut de Facebook, Instagram și o comunitate de mii de programatori și corporații.</w:t>
       </w:r>
     </w:p>
     <w:p>
       <w:pPr>
         <w:ind w:firstLine="720"/>
         <w:rPr>
-          <w:lang w:val="ro-RO"/>
-        </w:rPr>
-      </w:pPr>
-      <w:r>
-        <w:rPr>
-          <w:lang w:val="ro-RO"/>
-        </w:rPr>
-        <w:t xml:space="preserve">Cel mai cunoscut limbaj de </w:t>
-      </w:r>
-      <w:proofErr w:type="spellStart"/>
-      <w:r>
-        <w:rPr>
-          <w:lang w:val="ro-RO"/>
-        </w:rPr>
-        <w:t>scripting</w:t>
-      </w:r>
-      <w:proofErr w:type="spellEnd"/>
-      <w:r>
-        <w:rPr>
-          <w:lang w:val="ro-RO"/>
-        </w:rPr>
-        <w:t xml:space="preserve"> pe parte de client este, fără nicio îndoială, </w:t>
-      </w:r>
-      <w:proofErr w:type="spellStart"/>
-      <w:r>
-        <w:rPr>
-          <w:lang w:val="ro-RO"/>
-        </w:rPr>
-        <w:t>JavaScript</w:t>
-      </w:r>
-      <w:proofErr w:type="spellEnd"/>
-      <w:r>
-        <w:rPr>
-          <w:lang w:val="ro-RO"/>
-        </w:rPr>
-        <w:t xml:space="preserve">, limbaj ce este suportat, mai mult sau mai puțin, de aproape orice browser existent. Folosind </w:t>
-      </w:r>
-      <w:proofErr w:type="spellStart"/>
-      <w:r>
-        <w:rPr>
-          <w:lang w:val="ro-RO"/>
-        </w:rPr>
-        <w:t>JavaScript</w:t>
-      </w:r>
-      <w:proofErr w:type="spellEnd"/>
-      <w:r>
-        <w:rPr>
-          <w:lang w:val="ro-RO"/>
-        </w:rPr>
-        <w:t xml:space="preserve"> se pot realiza: animarea textului și a imaginilor, validarea formularelor, crearea de meniuri </w:t>
-      </w:r>
-      <w:proofErr w:type="spellStart"/>
-      <w:r>
-        <w:rPr>
-          <w:lang w:val="ro-RO"/>
-        </w:rPr>
-        <w:t>drop-down</w:t>
-      </w:r>
-      <w:proofErr w:type="spellEnd"/>
-      <w:r>
-        <w:rPr>
-          <w:lang w:val="ro-RO"/>
-        </w:rPr>
-        <w:t xml:space="preserve"> și a controalelor de navigare, </w:t>
-      </w:r>
+          <w:shd w:val="clear" w:color="auto" w:fill="FFFFFF"/>
+          <w:lang w:val="ro-RO"/>
+        </w:rPr>
+      </w:pPr>
       <w:r>
         <w:rPr>
           <w:lang w:val="ro-RO"/>
         </w:rPr>
         <w:lastRenderedPageBreak/>
-        <w:t>se pot efectua procesări numerice de bază sau modificări asupra textelor</w:t>
-      </w:r>
-      <w:r>
-        <w:rPr>
-          <w:lang w:val="ro-RO"/>
-        </w:rPr>
-        <w:t xml:space="preserve">.  Pe scurt, </w:t>
-      </w:r>
-      <w:proofErr w:type="spellStart"/>
-      <w:r>
-        <w:rPr>
-          <w:lang w:val="ro-RO"/>
-        </w:rPr>
-        <w:t>JavaScript</w:t>
-      </w:r>
-      <w:proofErr w:type="spellEnd"/>
-      <w:r>
-        <w:rPr>
-          <w:lang w:val="ro-RO"/>
-        </w:rPr>
-        <w:t xml:space="preserve"> poate introduce multiple funcționalități în paginile Web.</w:t>
+        <w:t>ReactJS e</w:t>
+      </w:r>
+      <w:r>
+        <w:rPr>
+          <w:shd w:val="clear" w:color="auto" w:fill="FFFFFF"/>
+          <w:lang w:val="ro-RO"/>
+        </w:rPr>
+        <w:t>ste eficient, flexibil și ne permite să construim componente încapsulate care se auto-gestionează, ca mai apoi să le putem combina pentru a face interfețe complexe.</w:t>
       </w:r>
     </w:p>
     <w:p>
       <w:pPr>
         <w:ind w:firstLine="720"/>
         <w:rPr>
-          <w:lang w:val="ro-RO"/>
-        </w:rPr>
-      </w:pPr>
-      <w:proofErr w:type="spellStart"/>
-      <w:r>
-        <w:rPr>
-          <w:lang w:val="ro-RO"/>
-        </w:rPr>
-        <w:t>JavaScript</w:t>
-      </w:r>
-      <w:proofErr w:type="spellEnd"/>
-      <w:r>
-        <w:rPr>
-          <w:lang w:val="ro-RO"/>
-        </w:rPr>
-        <w:t xml:space="preserve"> este un limbaj de programare orientat obiect bazat pe conceptul prototipurilor.</w:t>
+          <w:shd w:val="clear" w:color="auto" w:fill="FFFFFF"/>
+          <w:lang w:val="ro-RO"/>
+        </w:rPr>
+      </w:pPr>
+      <w:r>
+        <w:rPr>
+          <w:shd w:val="clear" w:color="auto" w:fill="FFFFFF"/>
+          <w:lang w:val="ro-RO"/>
+        </w:rPr>
+        <w:t>Librăria este în prezent folosită în website-uri</w:t>
+      </w:r>
+      <w:r>
+        <w:rPr>
+          <w:shd w:val="clear" w:color="auto" w:fill="FFFFFF"/>
+          <w:lang w:val="ro-RO"/>
+        </w:rPr>
+        <w:t>le</w:t>
+      </w:r>
+      <w:r>
+        <w:rPr>
+          <w:shd w:val="clear" w:color="auto" w:fill="FFFFFF"/>
+          <w:lang w:val="ro-RO"/>
+        </w:rPr>
+        <w:t xml:space="preserve"> </w:t>
+      </w:r>
+      <w:r>
+        <w:rPr>
+          <w:shd w:val="clear" w:color="auto" w:fill="FFFFFF"/>
+          <w:lang w:val="ro-RO"/>
+        </w:rPr>
+        <w:t xml:space="preserve">unor celebre companii </w:t>
+      </w:r>
+      <w:r>
+        <w:rPr>
+          <w:shd w:val="clear" w:color="auto" w:fill="FFFFFF"/>
+          <w:lang w:val="ro-RO"/>
+        </w:rPr>
+        <w:t>precum Facebook, Netflix, Airbnb</w:t>
+      </w:r>
+      <w:r>
+        <w:rPr>
+          <w:shd w:val="clear" w:color="auto" w:fill="FFFFFF"/>
+          <w:lang w:val="ro-RO"/>
+        </w:rPr>
+        <w:t>, DropBox</w:t>
+      </w:r>
+      <w:r>
+        <w:rPr>
+          <w:shd w:val="clear" w:color="auto" w:fill="FFFFFF"/>
+          <w:lang w:val="ro-RO"/>
+        </w:rPr>
+        <w:t xml:space="preserve"> sau Yahoo! Mail</w:t>
+      </w:r>
+      <w:r>
+        <w:rPr>
+          <w:shd w:val="clear" w:color="auto" w:fill="FFFFFF"/>
+          <w:lang w:val="ro-RO"/>
+        </w:rPr>
+        <w:t>. Ecosistemul său bogat – incluzând instrumente precum Flux, Redux sau Node.js în backend și în multe librarii open-source de taskuri, cât și suportul său important din partea corporațiilor și a comunității în continuă mișcare, arată faptul că ReactJS este o tehnologie modernă pe care te poț</w:t>
+      </w:r>
+      <w:r>
+        <w:rPr>
+          <w:shd w:val="clear" w:color="auto" w:fill="FFFFFF"/>
+          <w:lang w:val="ro-RO"/>
+        </w:rPr>
+        <w:t xml:space="preserve">i </w:t>
+      </w:r>
+      <w:r>
+        <w:rPr>
+          <w:shd w:val="clear" w:color="auto" w:fill="FFFFFF"/>
+          <w:lang w:val="ro-RO"/>
+        </w:rPr>
+        <w:t>baza în dezvoltarea de interfețe utilizator de ultimă generați</w:t>
+      </w:r>
+      <w:r>
+        <w:rPr>
+          <w:shd w:val="clear" w:color="auto" w:fill="FFFFFF"/>
+          <w:lang w:val="ro-RO"/>
+        </w:rPr>
+        <w:t>e.</w:t>
       </w:r>
     </w:p>
     <w:p>
       <w:pPr>
         <w:ind w:firstLine="720"/>
         <w:rPr>
-          <w:lang w:val="ro-RO"/>
-        </w:rPr>
-      </w:pPr>
-      <w:proofErr w:type="spellStart"/>
-      <w:r>
-        <w:rPr>
-          <w:lang w:val="ro-RO"/>
-        </w:rPr>
-        <w:t>Scripting-ul</w:t>
-      </w:r>
-      <w:proofErr w:type="spellEnd"/>
-      <w:r>
-        <w:rPr>
-          <w:lang w:val="ro-RO"/>
-        </w:rPr>
-        <w:t xml:space="preserve"> permite programatorilor să detecteze și să proceseze </w:t>
-      </w:r>
-      <w:r>
-        <w:rPr>
-          <w:i/>
-          <w:iCs/>
-          <w:lang w:val="ro-RO"/>
-        </w:rPr>
-        <w:t>evenimentele</w:t>
-      </w:r>
-      <w:r>
-        <w:rPr>
-          <w:lang w:val="ro-RO"/>
-        </w:rPr>
-        <w:t xml:space="preserve">. Spre exemplu, o pagină care se încarcă, un formular trimis, mișcarea pointer-ului mouse-ului asupra unei imagini,  toate acestea sunt evenimente, iar script-urile </w:t>
-      </w:r>
-      <w:r>
-        <w:rPr>
-          <w:lang w:val="ro-RO"/>
-        </w:rPr>
-        <w:t>pot fi executate automat de browser atunci când acestea au loc.</w:t>
+          <w:shd w:val="clear" w:color="auto" w:fill="FFFFFF"/>
+          <w:lang w:val="ro-RO"/>
+        </w:rPr>
+      </w:pPr>
+      <w:r>
+        <w:rPr>
+          <w:shd w:val="clear" w:color="auto" w:fill="FFFFFF"/>
+          <w:lang w:val="ro-RO"/>
+        </w:rPr>
+        <w:t>De ce să alegem ReactJS ?</w:t>
       </w:r>
     </w:p>
     <w:p>
       <w:pPr>
         <w:ind w:firstLine="720"/>
         <w:rPr>
-          <w:lang w:val="ro-RO"/>
-        </w:rPr>
-      </w:pPr>
-      <w:r>
-        <w:rPr>
-          <w:lang w:val="ro-RO"/>
-        </w:rPr>
-        <w:t>Script-urile pot fi incluse în codul HTML, dar cel mai bine și corect, este ca acestea să fie stocate în fișiere externe și legate (</w:t>
-      </w:r>
-      <w:r>
-        <w:rPr>
-          <w:i/>
-          <w:iCs/>
-          <w:lang w:val="ro-RO"/>
-        </w:rPr>
-        <w:t>importate</w:t>
-      </w:r>
-      <w:r>
-        <w:rPr>
-          <w:lang w:val="ro-RO"/>
-        </w:rPr>
-        <w:t>) în interiorul codului HTML</w:t>
-      </w:r>
-      <w:r>
-        <w:rPr>
-          <w:lang w:val="ro-RO"/>
-        </w:rPr>
-        <w:t xml:space="preserve"> prin intermediul </w:t>
-      </w:r>
-      <w:proofErr w:type="spellStart"/>
-      <w:r>
-        <w:rPr>
-          <w:lang w:val="ro-RO"/>
-        </w:rPr>
-        <w:t>tag</w:t>
-      </w:r>
-      <w:proofErr w:type="spellEnd"/>
-      <w:r>
-        <w:rPr>
-          <w:lang w:val="ro-RO"/>
-        </w:rPr>
-        <w:t xml:space="preserve">-ului  </w:t>
-      </w:r>
-      <w:r>
-        <w:rPr>
-          <w:rStyle w:val="Code"/>
-          <w:szCs w:val="26"/>
-        </w:rPr>
-        <w:t>&lt;script&gt;&lt;/script&gt;</w:t>
-      </w:r>
-      <w:r>
-        <w:rPr>
-          <w:rStyle w:val="Code"/>
-          <w:szCs w:val="26"/>
-        </w:rPr>
-        <w:t>.</w:t>
-      </w:r>
-    </w:p>
-    <w:p>
-      <w:pPr>
-        <w:ind w:firstLine="720"/>
-        <w:rPr>
-          <w:lang w:val="ro-RO"/>
-        </w:rPr>
-      </w:pPr>
-      <w:r>
-        <w:rPr>
-          <w:lang w:val="ro-RO"/>
-        </w:rPr>
-        <w:t>Spre deosebire de alte limbaje de script-</w:t>
-      </w:r>
-      <w:proofErr w:type="spellStart"/>
-      <w:r>
-        <w:rPr>
-          <w:lang w:val="ro-RO"/>
-        </w:rPr>
-        <w:t>ing</w:t>
-      </w:r>
-      <w:proofErr w:type="spellEnd"/>
-      <w:r>
-        <w:rPr>
-          <w:lang w:val="ro-RO"/>
-        </w:rPr>
-        <w:t>, precum PHP (</w:t>
-      </w:r>
-      <w:r>
-        <w:rPr>
-          <w:i/>
-          <w:iCs/>
-          <w:lang w:val="ro-RO"/>
-        </w:rPr>
-        <w:t xml:space="preserve">PHP: </w:t>
-      </w:r>
-      <w:proofErr w:type="spellStart"/>
-      <w:r>
-        <w:rPr>
-          <w:i/>
-          <w:iCs/>
-          <w:lang w:val="ro-RO"/>
-        </w:rPr>
-        <w:t>Hypertext</w:t>
-      </w:r>
-      <w:proofErr w:type="spellEnd"/>
-      <w:r>
-        <w:rPr>
-          <w:i/>
-          <w:iCs/>
-          <w:lang w:val="ro-RO"/>
-        </w:rPr>
-        <w:t xml:space="preserve"> </w:t>
-      </w:r>
-      <w:proofErr w:type="spellStart"/>
-      <w:r>
-        <w:rPr>
-          <w:i/>
-          <w:iCs/>
-          <w:lang w:val="ro-RO"/>
-        </w:rPr>
-        <w:t>PreProcessor</w:t>
-      </w:r>
-      <w:proofErr w:type="spellEnd"/>
-      <w:r>
-        <w:rPr>
-          <w:lang w:val="ro-RO"/>
-        </w:rPr>
-        <w:t>)</w:t>
-      </w:r>
-      <w:r>
-        <w:rPr>
-          <w:lang w:val="ro-RO"/>
-        </w:rPr>
-        <w:t xml:space="preserve"> ce este executat pe serverul Web,</w:t>
-      </w:r>
-      <w:r>
-        <w:rPr>
-          <w:lang w:val="ro-RO"/>
-        </w:rPr>
-        <w:t xml:space="preserve"> </w:t>
-      </w:r>
-      <w:proofErr w:type="spellStart"/>
-      <w:r>
-        <w:rPr>
-          <w:lang w:val="ro-RO"/>
-        </w:rPr>
-        <w:t>JavaScript</w:t>
-      </w:r>
-      <w:proofErr w:type="spellEnd"/>
-      <w:r>
-        <w:rPr>
-          <w:lang w:val="ro-RO"/>
-        </w:rPr>
-        <w:t xml:space="preserve"> </w:t>
-      </w:r>
-      <w:r>
-        <w:rPr>
-          <w:lang w:val="ro-RO"/>
-        </w:rPr>
-        <w:t xml:space="preserve">este executat direct </w:t>
-      </w:r>
-      <w:r>
-        <w:rPr>
-          <w:lang w:val="ro-RO"/>
-        </w:rPr>
-        <w:t>î</w:t>
-      </w:r>
-      <w:r>
-        <w:rPr>
-          <w:lang w:val="ro-RO"/>
-        </w:rPr>
-        <w:t>n calculatorul clientului, în browser-</w:t>
-      </w:r>
-      <w:proofErr w:type="spellStart"/>
-      <w:r>
-        <w:rPr>
-          <w:lang w:val="ro-RO"/>
-        </w:rPr>
-        <w:t>ul</w:t>
-      </w:r>
-      <w:proofErr w:type="spellEnd"/>
-      <w:r>
-        <w:rPr>
-          <w:lang w:val="ro-RO"/>
-        </w:rPr>
-        <w:t xml:space="preserve"> acestuia.</w:t>
-      </w:r>
-    </w:p>
-    <w:p>
-      <w:pPr>
-        <w:ind w:firstLine="720"/>
-        <w:rPr>
-          <w:lang w:val="ro-RO"/>
-        </w:rPr>
-      </w:pPr>
-      <w:r>
-        <w:rPr>
-          <w:lang w:val="ro-RO"/>
-        </w:rPr>
-        <w:t xml:space="preserve">Dar, </w:t>
-      </w:r>
-      <w:proofErr w:type="spellStart"/>
-      <w:r>
-        <w:rPr>
-          <w:lang w:val="ro-RO"/>
-        </w:rPr>
-        <w:t>JavaScript</w:t>
-      </w:r>
-      <w:proofErr w:type="spellEnd"/>
-      <w:r>
-        <w:rPr>
-          <w:lang w:val="ro-RO"/>
-        </w:rPr>
-        <w:t xml:space="preserve"> se poate folosi și pentru</w:t>
-      </w:r>
-      <w:r>
-        <w:rPr>
-          <w:lang w:val="ro-RO"/>
-        </w:rPr>
-        <w:t xml:space="preserve"> a rula pe</w:t>
-      </w:r>
-      <w:r>
-        <w:rPr>
-          <w:lang w:val="ro-RO"/>
-        </w:rPr>
-        <w:t xml:space="preserve"> server</w:t>
-      </w:r>
-      <w:r>
-        <w:rPr>
-          <w:lang w:val="ro-RO"/>
-        </w:rPr>
-        <w:t>, cu ajutorul unui mediu de lucru, de tip Open</w:t>
-      </w:r>
-      <w:r>
-        <w:rPr>
-          <w:lang w:val="ro-RO"/>
-        </w:rPr>
-        <w:t>-</w:t>
-      </w:r>
-      <w:proofErr w:type="spellStart"/>
-      <w:r>
-        <w:rPr>
-          <w:lang w:val="ro-RO"/>
-        </w:rPr>
-        <w:t>Source</w:t>
-      </w:r>
-      <w:proofErr w:type="spellEnd"/>
-      <w:r>
-        <w:rPr>
-          <w:lang w:val="ro-RO"/>
-        </w:rPr>
-        <w:t xml:space="preserve">, numit </w:t>
-      </w:r>
-      <w:proofErr w:type="spellStart"/>
-      <w:r>
-        <w:rPr>
-          <w:lang w:val="ro-RO"/>
-        </w:rPr>
-        <w:t>NodeJS</w:t>
-      </w:r>
-      <w:proofErr w:type="spellEnd"/>
-      <w:r>
-        <w:rPr>
-          <w:lang w:val="ro-RO"/>
-        </w:rPr>
-        <w:t>. Astfel a luat naștere o nouă paradigmă, anume ”</w:t>
-      </w:r>
-      <w:proofErr w:type="spellStart"/>
-      <w:r>
-        <w:rPr>
-          <w:lang w:val="ro-RO"/>
-        </w:rPr>
-        <w:t>JavaScript</w:t>
-      </w:r>
-      <w:proofErr w:type="spellEnd"/>
-      <w:r>
-        <w:rPr>
-          <w:lang w:val="ro-RO"/>
-        </w:rPr>
-        <w:t xml:space="preserve"> peste tot”, adică folosirea unui singur limbaj de programare pentru crearea scripturilor ce rulează </w:t>
-      </w:r>
-      <w:r>
-        <w:rPr>
-          <w:lang w:val="ro-RO"/>
-        </w:rPr>
-        <w:t>at</w:t>
-      </w:r>
-      <w:r>
-        <w:rPr>
-          <w:lang w:val="ro-RO"/>
-        </w:rPr>
-        <w:t>â</w:t>
-      </w:r>
-      <w:r>
-        <w:rPr>
-          <w:lang w:val="ro-RO"/>
-        </w:rPr>
-        <w:t>t î</w:t>
-      </w:r>
-      <w:r>
-        <w:rPr>
-          <w:lang w:val="ro-RO"/>
-        </w:rPr>
-        <w:t>n browser</w:t>
-      </w:r>
-      <w:r>
-        <w:rPr>
-          <w:lang w:val="ro-RO"/>
-        </w:rPr>
-        <w:t>-</w:t>
-      </w:r>
-      <w:proofErr w:type="spellStart"/>
-      <w:r>
-        <w:rPr>
-          <w:lang w:val="ro-RO"/>
-        </w:rPr>
-        <w:t>ul</w:t>
-      </w:r>
-      <w:proofErr w:type="spellEnd"/>
-      <w:r>
-        <w:rPr>
-          <w:lang w:val="ro-RO"/>
-        </w:rPr>
-        <w:t xml:space="preserve"> client</w:t>
-      </w:r>
-      <w:r>
-        <w:rPr>
-          <w:lang w:val="ro-RO"/>
-        </w:rPr>
-        <w:t>ului</w:t>
-      </w:r>
-      <w:r>
-        <w:rPr>
-          <w:lang w:val="ro-RO"/>
-        </w:rPr>
-        <w:t xml:space="preserve"> cât și pe </w:t>
-      </w:r>
-      <w:r>
-        <w:rPr>
-          <w:lang w:val="ro-RO"/>
-        </w:rPr>
-        <w:t xml:space="preserve">Web </w:t>
-      </w:r>
-      <w:r>
-        <w:rPr>
-          <w:lang w:val="ro-RO"/>
-        </w:rPr>
-        <w:t>server</w:t>
-      </w:r>
-      <w:r>
-        <w:rPr>
-          <w:lang w:val="ro-RO"/>
-        </w:rPr>
-        <w:t>.</w:t>
-      </w:r>
-    </w:p>
-    <w:p>
-      <w:pPr>
-        <w:ind w:firstLine="720"/>
-        <w:rPr>
-          <w:lang w:val="ro-RO"/>
-        </w:rPr>
-      </w:pPr>
-      <w:proofErr w:type="spellStart"/>
-      <w:r>
-        <w:rPr>
-          <w:lang w:val="ro-RO"/>
-        </w:rPr>
-        <w:t>NodeJS</w:t>
-      </w:r>
-      <w:proofErr w:type="spellEnd"/>
-      <w:r>
-        <w:rPr>
-          <w:lang w:val="ro-RO"/>
-        </w:rPr>
-        <w:t xml:space="preserve"> permite crearea paginilor Web dinamice direct de pe Web serve</w:t>
-      </w:r>
-      <w:r>
-        <w:rPr>
-          <w:lang w:val="ro-RO"/>
-        </w:rPr>
-        <w:t>r.</w:t>
-      </w:r>
-    </w:p>
-    <w:p>
-      <w:pPr>
-        <w:rPr>
-          <w:lang w:val="ro-RO"/>
-        </w:rPr>
-      </w:pPr>
-    </w:p>
-    <w:p>
-      <w:pPr>
-        <w:pStyle w:val="Heading2"/>
-        <w:rPr>
-          <w:lang w:val="ro-RO"/>
-        </w:rPr>
-      </w:pPr>
-      <w:r>
-        <w:rPr>
-          <w:lang w:val="ro-RO"/>
-        </w:rPr>
-        <w:tab/>
-      </w:r>
-      <w:bookmarkStart w:id="10" w:name="_Toc42472102"/>
-      <w:r>
-        <w:rPr>
-          <w:lang w:val="ro-RO"/>
-        </w:rPr>
-        <w:t xml:space="preserve">2.5 – </w:t>
-      </w:r>
-      <w:proofErr w:type="spellStart"/>
-      <w:r>
-        <w:rPr>
-          <w:lang w:val="ro-RO"/>
-        </w:rPr>
-        <w:t>React</w:t>
-      </w:r>
-      <w:r>
-        <w:rPr>
-          <w:lang w:val="ro-RO"/>
-        </w:rPr>
-        <w:t>JS</w:t>
-      </w:r>
-      <w:bookmarkEnd w:id="10"/>
-      <w:proofErr w:type="spellEnd"/>
-    </w:p>
-    <w:p>
-      <w:pPr>
-        <w:rPr>
-          <w:sz w:val="24"/>
-          <w:lang w:val="ro-RO"/>
-        </w:rPr>
-      </w:pPr>
-      <w:r>
-        <w:rPr>
-          <w:lang w:val="ro-RO"/>
-        </w:rPr>
-        <w:tab/>
-      </w:r>
-      <w:proofErr w:type="spellStart"/>
-      <w:r>
-        <w:rPr>
-          <w:lang w:val="ro-RO"/>
-        </w:rPr>
-        <w:t>React</w:t>
-      </w:r>
-      <w:r>
-        <w:rPr>
-          <w:lang w:val="ro-RO"/>
-        </w:rPr>
-        <w:t>JS</w:t>
-      </w:r>
-      <w:proofErr w:type="spellEnd"/>
-      <w:r>
-        <w:rPr>
-          <w:lang w:val="ro-RO"/>
-        </w:rPr>
-        <w:t xml:space="preserve"> (React.js sau </w:t>
-      </w:r>
-      <w:proofErr w:type="spellStart"/>
-      <w:r>
-        <w:rPr>
-          <w:lang w:val="ro-RO"/>
-        </w:rPr>
-        <w:t>React</w:t>
-      </w:r>
-      <w:proofErr w:type="spellEnd"/>
-      <w:r>
-        <w:rPr>
-          <w:lang w:val="ro-RO"/>
-        </w:rPr>
-        <w:t>) este o bibliotecă (</w:t>
-      </w:r>
-      <w:r>
-        <w:rPr>
-          <w:i/>
-          <w:iCs/>
-          <w:lang w:val="ro-RO"/>
-        </w:rPr>
-        <w:t xml:space="preserve">un </w:t>
-      </w:r>
-      <w:proofErr w:type="spellStart"/>
-      <w:r>
-        <w:rPr>
-          <w:i/>
-          <w:iCs/>
-          <w:lang w:val="ro-RO"/>
-        </w:rPr>
-        <w:t>framework</w:t>
-      </w:r>
-      <w:proofErr w:type="spellEnd"/>
-      <w:r>
-        <w:rPr>
-          <w:lang w:val="ro-RO"/>
-        </w:rPr>
-        <w:t>)</w:t>
-      </w:r>
-      <w:r>
-        <w:rPr>
-          <w:lang w:val="ro-RO"/>
-        </w:rPr>
-        <w:t xml:space="preserve"> </w:t>
-      </w:r>
-      <w:proofErr w:type="spellStart"/>
-      <w:r>
-        <w:rPr>
-          <w:lang w:val="ro-RO"/>
-        </w:rPr>
-        <w:t>JavaScript</w:t>
-      </w:r>
-      <w:proofErr w:type="spellEnd"/>
-      <w:r>
-        <w:rPr>
-          <w:lang w:val="ro-RO"/>
-        </w:rPr>
-        <w:t xml:space="preserve">, </w:t>
-      </w:r>
-      <w:r>
-        <w:rPr>
-          <w:lang w:val="ro-RO"/>
-        </w:rPr>
-        <w:t>creată special</w:t>
-      </w:r>
-      <w:r>
-        <w:rPr>
-          <w:lang w:val="ro-RO"/>
-        </w:rPr>
-        <w:t xml:space="preserve"> pentru construirea interfețelor utilizator. </w:t>
-      </w:r>
-      <w:proofErr w:type="spellStart"/>
-      <w:r>
-        <w:rPr>
-          <w:lang w:val="ro-RO"/>
-        </w:rPr>
-        <w:t>ReactJS</w:t>
-      </w:r>
-      <w:proofErr w:type="spellEnd"/>
-      <w:r>
-        <w:rPr>
-          <w:lang w:val="ro-RO"/>
-        </w:rPr>
-        <w:t xml:space="preserve"> este open-</w:t>
-      </w:r>
-      <w:proofErr w:type="spellStart"/>
-      <w:r>
-        <w:rPr>
-          <w:lang w:val="ro-RO"/>
-        </w:rPr>
-        <w:t>source</w:t>
-      </w:r>
-      <w:proofErr w:type="spellEnd"/>
-      <w:r>
-        <w:rPr>
-          <w:lang w:val="ro-RO"/>
-        </w:rPr>
-        <w:t xml:space="preserve"> și este menținut de Facebook, </w:t>
-      </w:r>
-      <w:proofErr w:type="spellStart"/>
-      <w:r>
-        <w:rPr>
-          <w:lang w:val="ro-RO"/>
-        </w:rPr>
-        <w:t>Instagram</w:t>
-      </w:r>
-      <w:proofErr w:type="spellEnd"/>
-      <w:r>
-        <w:rPr>
-          <w:lang w:val="ro-RO"/>
-        </w:rPr>
-        <w:t xml:space="preserve"> și o comunitate de mii de programatori și corporații.</w:t>
-      </w:r>
-    </w:p>
-    <w:p>
-      <w:pPr>
-        <w:ind w:firstLine="720"/>
-        <w:rPr>
           <w:shd w:val="clear" w:color="auto" w:fill="FFFFFF"/>
           <w:lang w:val="ro-RO"/>
         </w:rPr>
       </w:pPr>
-      <w:proofErr w:type="spellStart"/>
-      <w:r>
-        <w:rPr>
-          <w:lang w:val="ro-RO"/>
-        </w:rPr>
-        <w:lastRenderedPageBreak/>
-        <w:t>ReactJS</w:t>
-      </w:r>
-      <w:proofErr w:type="spellEnd"/>
-      <w:r>
-        <w:rPr>
-          <w:lang w:val="ro-RO"/>
-        </w:rPr>
-        <w:t xml:space="preserve"> e</w:t>
-      </w:r>
       <w:r>
         <w:rPr>
           <w:shd w:val="clear" w:color="auto" w:fill="FFFFFF"/>
           <w:lang w:val="ro-RO"/>
         </w:rPr>
-        <w:t>ste eficient, flexibil și ne permite să construim componente încapsulate care se auto-gestionează, ca mai apoi să le putem combina pentru a face interfețe complexe.</w:t>
-      </w:r>
-    </w:p>
-    <w:p>
-      <w:pPr>
-        <w:ind w:firstLine="720"/>
-        <w:rPr>
-          <w:shd w:val="clear" w:color="auto" w:fill="FFFFFF"/>
-          <w:lang w:val="ro-RO"/>
-        </w:rPr>
-      </w:pPr>
-      <w:r>
-        <w:rPr>
-          <w:shd w:val="clear" w:color="auto" w:fill="FFFFFF"/>
-          <w:lang w:val="ro-RO"/>
-        </w:rPr>
-        <w:t>Librăria este în prezent folosită în website-uri</w:t>
-      </w:r>
-      <w:r>
-        <w:rPr>
-          <w:shd w:val="clear" w:color="auto" w:fill="FFFFFF"/>
-          <w:lang w:val="ro-RO"/>
-        </w:rPr>
-        <w:t>le</w:t>
-      </w:r>
-      <w:r>
-        <w:rPr>
-          <w:shd w:val="clear" w:color="auto" w:fill="FFFFFF"/>
-          <w:lang w:val="ro-RO"/>
-        </w:rPr>
-        <w:t xml:space="preserve"> </w:t>
-      </w:r>
-      <w:r>
-        <w:rPr>
-          <w:shd w:val="clear" w:color="auto" w:fill="FFFFFF"/>
-          <w:lang w:val="ro-RO"/>
-        </w:rPr>
-        <w:t xml:space="preserve">unor celebre companii </w:t>
-      </w:r>
-      <w:r>
-        <w:rPr>
-          <w:shd w:val="clear" w:color="auto" w:fill="FFFFFF"/>
-          <w:lang w:val="ro-RO"/>
-        </w:rPr>
-        <w:t xml:space="preserve">precum Facebook, </w:t>
-      </w:r>
-      <w:proofErr w:type="spellStart"/>
-      <w:r>
-        <w:rPr>
-          <w:shd w:val="clear" w:color="auto" w:fill="FFFFFF"/>
-          <w:lang w:val="ro-RO"/>
-        </w:rPr>
-        <w:t>Netflix</w:t>
-      </w:r>
-      <w:proofErr w:type="spellEnd"/>
-      <w:r>
-        <w:rPr>
-          <w:shd w:val="clear" w:color="auto" w:fill="FFFFFF"/>
-          <w:lang w:val="ro-RO"/>
-        </w:rPr>
-        <w:t xml:space="preserve">, </w:t>
-      </w:r>
-      <w:proofErr w:type="spellStart"/>
-      <w:r>
-        <w:rPr>
-          <w:shd w:val="clear" w:color="auto" w:fill="FFFFFF"/>
-          <w:lang w:val="ro-RO"/>
-        </w:rPr>
-        <w:t>Airbnb</w:t>
-      </w:r>
-      <w:proofErr w:type="spellEnd"/>
-      <w:r>
-        <w:rPr>
-          <w:shd w:val="clear" w:color="auto" w:fill="FFFFFF"/>
-          <w:lang w:val="ro-RO"/>
-        </w:rPr>
-        <w:t xml:space="preserve">, </w:t>
-      </w:r>
-      <w:proofErr w:type="spellStart"/>
-      <w:r>
-        <w:rPr>
-          <w:shd w:val="clear" w:color="auto" w:fill="FFFFFF"/>
-          <w:lang w:val="ro-RO"/>
-        </w:rPr>
-        <w:t>DropBox</w:t>
-      </w:r>
-      <w:proofErr w:type="spellEnd"/>
-      <w:r>
-        <w:rPr>
-          <w:shd w:val="clear" w:color="auto" w:fill="FFFFFF"/>
-          <w:lang w:val="ro-RO"/>
-        </w:rPr>
-        <w:t xml:space="preserve"> sau Yahoo! Mail</w:t>
-      </w:r>
-      <w:r>
-        <w:rPr>
-          <w:shd w:val="clear" w:color="auto" w:fill="FFFFFF"/>
-          <w:lang w:val="ro-RO"/>
-        </w:rPr>
-        <w:t xml:space="preserve">. Ecosistemul său bogat – incluzând instrumente precum Flux, </w:t>
-      </w:r>
-      <w:proofErr w:type="spellStart"/>
-      <w:r>
-        <w:rPr>
-          <w:shd w:val="clear" w:color="auto" w:fill="FFFFFF"/>
-          <w:lang w:val="ro-RO"/>
-        </w:rPr>
-        <w:t>Redux</w:t>
-      </w:r>
-      <w:proofErr w:type="spellEnd"/>
-      <w:r>
-        <w:rPr>
-          <w:shd w:val="clear" w:color="auto" w:fill="FFFFFF"/>
-          <w:lang w:val="ro-RO"/>
-        </w:rPr>
-        <w:t xml:space="preserve"> sau Node.js în </w:t>
-      </w:r>
-      <w:proofErr w:type="spellStart"/>
-      <w:r>
-        <w:rPr>
-          <w:shd w:val="clear" w:color="auto" w:fill="FFFFFF"/>
-          <w:lang w:val="ro-RO"/>
-        </w:rPr>
-        <w:t>backend</w:t>
-      </w:r>
-      <w:proofErr w:type="spellEnd"/>
-      <w:r>
-        <w:rPr>
-          <w:shd w:val="clear" w:color="auto" w:fill="FFFFFF"/>
-          <w:lang w:val="ro-RO"/>
-        </w:rPr>
-        <w:t xml:space="preserve"> și în multe librarii open-</w:t>
-      </w:r>
-      <w:proofErr w:type="spellStart"/>
-      <w:r>
-        <w:rPr>
-          <w:shd w:val="clear" w:color="auto" w:fill="FFFFFF"/>
-          <w:lang w:val="ro-RO"/>
-        </w:rPr>
-        <w:t>source</w:t>
-      </w:r>
-      <w:proofErr w:type="spellEnd"/>
-      <w:r>
-        <w:rPr>
-          <w:shd w:val="clear" w:color="auto" w:fill="FFFFFF"/>
-          <w:lang w:val="ro-RO"/>
-        </w:rPr>
-        <w:t xml:space="preserve"> de taskuri, cât și suportul său important din partea corporațiilor și a comunității în continuă mișcare, arată faptul că </w:t>
-      </w:r>
-      <w:proofErr w:type="spellStart"/>
-      <w:r>
-        <w:rPr>
-          <w:shd w:val="clear" w:color="auto" w:fill="FFFFFF"/>
-          <w:lang w:val="ro-RO"/>
-        </w:rPr>
-        <w:t>ReactJS</w:t>
-      </w:r>
-      <w:proofErr w:type="spellEnd"/>
-      <w:r>
-        <w:rPr>
-          <w:shd w:val="clear" w:color="auto" w:fill="FFFFFF"/>
-          <w:lang w:val="ro-RO"/>
-        </w:rPr>
-        <w:t xml:space="preserve"> este o tehnologie modernă pe care te poț</w:t>
-      </w:r>
-      <w:r>
-        <w:rPr>
-          <w:shd w:val="clear" w:color="auto" w:fill="FFFFFF"/>
-          <w:lang w:val="ro-RO"/>
-        </w:rPr>
-        <w:t xml:space="preserve">i </w:t>
-      </w:r>
-      <w:r>
-        <w:rPr>
-          <w:shd w:val="clear" w:color="auto" w:fill="FFFFFF"/>
-          <w:lang w:val="ro-RO"/>
-        </w:rPr>
-        <w:t>baza în dezvoltarea de interfețe utilizator de ultimă generați</w:t>
-      </w:r>
-      <w:r>
-        <w:rPr>
-          <w:shd w:val="clear" w:color="auto" w:fill="FFFFFF"/>
-          <w:lang w:val="ro-RO"/>
-        </w:rPr>
-        <w:t>e.</w:t>
-      </w:r>
-    </w:p>
-    <w:p>
-      <w:pPr>
-        <w:ind w:firstLine="720"/>
-        <w:rPr>
-          <w:shd w:val="clear" w:color="auto" w:fill="FFFFFF"/>
-          <w:lang w:val="ro-RO"/>
-        </w:rPr>
-      </w:pPr>
-      <w:r>
-        <w:rPr>
-          <w:shd w:val="clear" w:color="auto" w:fill="FFFFFF"/>
-          <w:lang w:val="ro-RO"/>
-        </w:rPr>
-        <w:t xml:space="preserve">De ce să alegem </w:t>
-      </w:r>
-      <w:proofErr w:type="spellStart"/>
-      <w:r>
-        <w:rPr>
-          <w:shd w:val="clear" w:color="auto" w:fill="FFFFFF"/>
-          <w:lang w:val="ro-RO"/>
-        </w:rPr>
-        <w:t>ReactJS</w:t>
-      </w:r>
-      <w:proofErr w:type="spellEnd"/>
-      <w:r>
-        <w:rPr>
-          <w:shd w:val="clear" w:color="auto" w:fill="FFFFFF"/>
-          <w:lang w:val="ro-RO"/>
-        </w:rPr>
-        <w:t xml:space="preserve"> ?</w:t>
-      </w:r>
-    </w:p>
-    <w:p>
-      <w:pPr>
-        <w:ind w:firstLine="720"/>
-        <w:rPr>
-          <w:shd w:val="clear" w:color="auto" w:fill="FFFFFF"/>
-          <w:lang w:val="ro-RO"/>
-        </w:rPr>
-      </w:pPr>
-      <w:proofErr w:type="spellStart"/>
-      <w:r>
-        <w:rPr>
-          <w:shd w:val="clear" w:color="auto" w:fill="FFFFFF"/>
-          <w:lang w:val="ro-RO"/>
-        </w:rPr>
-        <w:t>ReactJS</w:t>
-      </w:r>
-      <w:proofErr w:type="spellEnd"/>
-      <w:r>
-        <w:rPr>
-          <w:shd w:val="clear" w:color="auto" w:fill="FFFFFF"/>
-          <w:lang w:val="ro-RO"/>
-        </w:rPr>
-        <w:t xml:space="preserve"> ne permite să creăm repede o interfața utilizator scalabilă și ușor de utilizat pentru aplicațiile web. Este una dintre librăriile open-</w:t>
-      </w:r>
-      <w:proofErr w:type="spellStart"/>
-      <w:r>
-        <w:rPr>
-          <w:shd w:val="clear" w:color="auto" w:fill="FFFFFF"/>
-          <w:lang w:val="ro-RO"/>
-        </w:rPr>
-        <w:t>source</w:t>
-      </w:r>
-      <w:proofErr w:type="spellEnd"/>
-      <w:r>
-        <w:rPr>
-          <w:shd w:val="clear" w:color="auto" w:fill="FFFFFF"/>
-          <w:lang w:val="ro-RO"/>
-        </w:rPr>
-        <w:t xml:space="preserve">  cele mai populare în rândul programatorilor dar și al mediului de afaceri, mulțumită avantajelor sale în dezvoltarea aplicațiilor web:</w:t>
+        <w:t>ReactJS ne permite să creăm repede o interfața utilizator scalabilă și ușor de utilizat pentru aplicațiile web. Este una dintre librăriile open-source  cele mai populare în rândul programatorilor dar și al mediului de afaceri, mulțumită avantajelor sale în dezvoltarea aplicațiilor web:</w:t>
       </w:r>
     </w:p>
     <w:p>
@@ -6842,95 +5852,21 @@
         <w:rPr>
           <w:lang w:val="ro-RO"/>
         </w:rPr>
-        <w:t xml:space="preserve">n </w:t>
-      </w:r>
-      <w:proofErr w:type="spellStart"/>
-      <w:r>
-        <w:rPr>
-          <w:lang w:val="ro-RO"/>
-        </w:rPr>
-        <w:t>ReactJS</w:t>
-      </w:r>
-      <w:proofErr w:type="spellEnd"/>
-      <w:r>
-        <w:rPr>
-          <w:lang w:val="ro-RO"/>
-        </w:rPr>
-        <w:t xml:space="preserve"> sunt flexibile, se pliază pe cerințele SEO (</w:t>
-      </w:r>
-      <w:proofErr w:type="spellStart"/>
+        <w:t>n ReactJS sunt flexibile, se pliază pe cerințele SEO (</w:t>
+      </w:r>
       <w:r>
         <w:rPr>
           <w:i/>
           <w:iCs/>
           <w:lang w:val="ro-RO"/>
         </w:rPr>
-        <w:t>Search</w:t>
-      </w:r>
-      <w:proofErr w:type="spellEnd"/>
-      <w:r>
-        <w:rPr>
-          <w:i/>
-          <w:iCs/>
-          <w:lang w:val="ro-RO"/>
-        </w:rPr>
-        <w:t xml:space="preserve"> </w:t>
-      </w:r>
-      <w:proofErr w:type="spellStart"/>
-      <w:r>
-        <w:rPr>
-          <w:i/>
-          <w:iCs/>
-          <w:lang w:val="ro-RO"/>
-        </w:rPr>
-        <w:t>Engine</w:t>
-      </w:r>
-      <w:proofErr w:type="spellEnd"/>
-      <w:r>
-        <w:rPr>
-          <w:i/>
-          <w:iCs/>
-          <w:lang w:val="ro-RO"/>
-        </w:rPr>
-        <w:t xml:space="preserve"> </w:t>
-      </w:r>
-      <w:proofErr w:type="spellStart"/>
-      <w:r>
-        <w:rPr>
-          <w:i/>
-          <w:iCs/>
-          <w:lang w:val="ro-RO"/>
-        </w:rPr>
-        <w:t>Optimization</w:t>
-      </w:r>
-      <w:proofErr w:type="spellEnd"/>
-      <w:r>
-        <w:rPr>
-          <w:i/>
-          <w:iCs/>
-          <w:lang w:val="ro-RO"/>
-        </w:rPr>
-        <w:t xml:space="preserve"> – Optimizarea pentru motoarele de căutare</w:t>
-      </w:r>
-      <w:r>
-        <w:rPr>
-          <w:lang w:val="ro-RO"/>
-        </w:rPr>
-        <w:t xml:space="preserve">), sunt ușor de </w:t>
-      </w:r>
-      <w:proofErr w:type="spellStart"/>
-      <w:r>
-        <w:rPr>
-          <w:lang w:val="ro-RO"/>
-        </w:rPr>
-        <w:t>scalat</w:t>
-      </w:r>
-      <w:proofErr w:type="spellEnd"/>
-      <w:r>
-        <w:rPr>
-          <w:lang w:val="ro-RO"/>
-        </w:rPr>
-        <w:t xml:space="preserve"> și menținut;</w:t>
+        <w:t>Search Engine Optimization – Optimizarea pentru motoarele de căutare</w:t>
+      </w:r>
+      <w:r>
+        <w:rPr>
+          <w:lang w:val="ro-RO"/>
+        </w:rPr>
+        <w:t>), sunt ușor de scalat și menținut;</w:t>
       </w:r>
     </w:p>
     <w:p>
@@ -6948,21 +5884,7 @@
         <w:rPr>
           <w:lang w:val="ro-RO"/>
         </w:rPr>
-        <w:t xml:space="preserve">Este ușor să se treacă la </w:t>
-      </w:r>
-      <w:proofErr w:type="spellStart"/>
-      <w:r>
-        <w:rPr>
-          <w:lang w:val="ro-RO"/>
-        </w:rPr>
-        <w:t>ReactNative</w:t>
-      </w:r>
-      <w:proofErr w:type="spellEnd"/>
-      <w:r>
-        <w:rPr>
-          <w:lang w:val="ro-RO"/>
-        </w:rPr>
-        <w:t xml:space="preserve"> și să se creeze aplicații mobile cu un aspect nativ;</w:t>
+        <w:t>Este ușor să se treacă la ReactNative și să se creeze aplicații mobile cu un aspect nativ;</w:t>
       </w:r>
     </w:p>
     <w:p>
@@ -7008,25 +5930,7 @@
           <w:iCs/>
           <w:lang w:val="ro-RO"/>
         </w:rPr>
-        <w:t xml:space="preserve">Document </w:t>
-      </w:r>
-      <w:proofErr w:type="spellStart"/>
-      <w:r>
-        <w:rPr>
-          <w:i/>
-          <w:iCs/>
-          <w:lang w:val="ro-RO"/>
-        </w:rPr>
-        <w:t>Object</w:t>
-      </w:r>
-      <w:proofErr w:type="spellEnd"/>
-      <w:r>
-        <w:rPr>
-          <w:i/>
-          <w:iCs/>
-          <w:lang w:val="ro-RO"/>
-        </w:rPr>
-        <w:t xml:space="preserve"> Model</w:t>
+        <w:t>Document Object Model</w:t>
       </w:r>
       <w:r>
         <w:rPr>
@@ -7188,35 +6092,7 @@
         <w:rPr>
           <w:lang w:val="ro-RO"/>
         </w:rPr>
-        <w:t xml:space="preserve">În schimb, dacă programatorul va folosi librăria </w:t>
-      </w:r>
-      <w:proofErr w:type="spellStart"/>
-      <w:r>
-        <w:rPr>
-          <w:lang w:val="ro-RO"/>
-        </w:rPr>
-        <w:t>ReactJS</w:t>
-      </w:r>
-      <w:proofErr w:type="spellEnd"/>
-      <w:r>
-        <w:rPr>
-          <w:lang w:val="ro-RO"/>
-        </w:rPr>
-        <w:t xml:space="preserve">, atunci aplicația web va crea un DOM virtual, care este o copie în memorie a DOM-ului, iar </w:t>
-      </w:r>
-      <w:proofErr w:type="spellStart"/>
-      <w:r>
-        <w:rPr>
-          <w:lang w:val="ro-RO"/>
-        </w:rPr>
-        <w:t>ReactJS</w:t>
-      </w:r>
-      <w:proofErr w:type="spellEnd"/>
-      <w:r>
-        <w:rPr>
-          <w:lang w:val="ro-RO"/>
-        </w:rPr>
-        <w:t xml:space="preserve"> se va folosi de acest DOM virtual pentru a urmări ce componentă</w:t>
+        <w:t>În schimb, dacă programatorul va folosi librăria ReactJS, atunci aplicația web va crea un DOM virtual, care este o copie în memorie a DOM-ului, iar ReactJS se va folosi de acest DOM virtual pentru a urmări ce componentă</w:t>
       </w:r>
       <w:r>
         <w:rPr>
@@ -7291,17 +6167,9 @@
           <w:lang w:val="ro-RO"/>
         </w:rPr>
         <w:lastRenderedPageBreak/>
-        <w:t xml:space="preserve">2.6 – </w:t>
-      </w:r>
-      <w:proofErr w:type="spellStart"/>
-      <w:r>
-        <w:rPr>
-          <w:lang w:val="ro-RO"/>
-        </w:rPr>
-        <w:t>BootStrap</w:t>
+        <w:t>2.6 – BootStrap</w:t>
       </w:r>
       <w:bookmarkEnd w:id="11"/>
-      <w:proofErr w:type="spellEnd"/>
       <w:r>
         <w:rPr>
           <w:lang w:val="ro-RO"/>
@@ -7321,119 +6189,42 @@
           <w:lang w:val="ro-RO"/>
         </w:rPr>
         <w:tab/>
-      </w:r>
-      <w:proofErr w:type="spellStart"/>
-      <w:r>
-        <w:rPr>
-          <w:lang w:val="ro-RO"/>
-        </w:rPr>
-        <w:t>Bootstrap</w:t>
-      </w:r>
-      <w:proofErr w:type="spellEnd"/>
-      <w:r>
-        <w:rPr>
-          <w:lang w:val="ro-RO"/>
-        </w:rPr>
-        <w:t xml:space="preserve"> </w:t>
+        <w:t xml:space="preserve">Bootstrap </w:t>
       </w:r>
       <w:r>
         <w:rPr>
           <w:shd w:val="clear" w:color="auto" w:fill="FFFFFF"/>
           <w:lang w:val="ro-RO"/>
         </w:rPr>
-        <w:t xml:space="preserve">este un </w:t>
-      </w:r>
-      <w:proofErr w:type="spellStart"/>
+        <w:t xml:space="preserve">este un framework CSS gratuit și open-source, intuitiv, puternic, direcționat către dezvoltarea web front-end receptivă și mobilă. Conține </w:t>
+      </w:r>
       <w:r>
         <w:rPr>
           <w:shd w:val="clear" w:color="auto" w:fill="FFFFFF"/>
           <w:lang w:val="ro-RO"/>
         </w:rPr>
-        <w:t>framework</w:t>
-      </w:r>
-      <w:proofErr w:type="spellEnd"/>
+        <w:t xml:space="preserve">elemente și </w:t>
+      </w:r>
       <w:r>
         <w:rPr>
           <w:shd w:val="clear" w:color="auto" w:fill="FFFFFF"/>
           <w:lang w:val="ro-RO"/>
         </w:rPr>
-        <w:t xml:space="preserve"> CSS gratuit și open-</w:t>
-      </w:r>
-      <w:proofErr w:type="spellStart"/>
+        <w:t>șabloane de design</w:t>
+      </w:r>
       <w:r>
         <w:rPr>
           <w:shd w:val="clear" w:color="auto" w:fill="FFFFFF"/>
           <w:lang w:val="ro-RO"/>
         </w:rPr>
-        <w:t>source</w:t>
-      </w:r>
-      <w:proofErr w:type="spellEnd"/>
+        <w:t xml:space="preserve"> reutilizabile,</w:t>
+      </w:r>
       <w:r>
         <w:rPr>
           <w:shd w:val="clear" w:color="auto" w:fill="FFFFFF"/>
           <w:lang w:val="ro-RO"/>
         </w:rPr>
-        <w:t>, intuitiv, puternic, direcționat către dezvoltarea web front-</w:t>
-      </w:r>
-      <w:proofErr w:type="spellStart"/>
-      <w:r>
-        <w:rPr>
-          <w:shd w:val="clear" w:color="auto" w:fill="FFFFFF"/>
-          <w:lang w:val="ro-RO"/>
-        </w:rPr>
-        <w:t>end</w:t>
-      </w:r>
-      <w:proofErr w:type="spellEnd"/>
-      <w:r>
-        <w:rPr>
-          <w:shd w:val="clear" w:color="auto" w:fill="FFFFFF"/>
-          <w:lang w:val="ro-RO"/>
-        </w:rPr>
-        <w:t xml:space="preserve"> receptivă și mobilă. Conține </w:t>
-      </w:r>
-      <w:r>
-        <w:rPr>
-          <w:shd w:val="clear" w:color="auto" w:fill="FFFFFF"/>
-          <w:lang w:val="ro-RO"/>
-        </w:rPr>
-        <w:t xml:space="preserve">elemente și </w:t>
-      </w:r>
-      <w:r>
-        <w:rPr>
-          <w:shd w:val="clear" w:color="auto" w:fill="FFFFFF"/>
-          <w:lang w:val="ro-RO"/>
-        </w:rPr>
-        <w:t>șabloane de design</w:t>
-      </w:r>
-      <w:r>
-        <w:rPr>
-          <w:shd w:val="clear" w:color="auto" w:fill="FFFFFF"/>
-          <w:lang w:val="ro-RO"/>
-        </w:rPr>
-        <w:t xml:space="preserve"> reutilizabile,</w:t>
-      </w:r>
-      <w:r>
-        <w:rPr>
-          <w:shd w:val="clear" w:color="auto" w:fill="FFFFFF"/>
-          <w:lang w:val="ro-RO"/>
-        </w:rPr>
-        <w:t xml:space="preserve"> bazate pe HTML, CSS și </w:t>
-      </w:r>
-      <w:proofErr w:type="spellStart"/>
-      <w:r>
-        <w:rPr>
-          <w:shd w:val="clear" w:color="auto" w:fill="FFFFFF"/>
-          <w:lang w:val="ro-RO"/>
-        </w:rPr>
-        <w:t>JavaScript</w:t>
-      </w:r>
-      <w:proofErr w:type="spellEnd"/>
-      <w:r>
-        <w:rPr>
-          <w:shd w:val="clear" w:color="auto" w:fill="FFFFFF"/>
-          <w:lang w:val="ro-RO"/>
-        </w:rPr>
-        <w:t xml:space="preserve"> pentru tipografie, formulare, butoane, </w:t>
+        <w:t xml:space="preserve"> bazate pe HTML, CSS și JavaScript pentru tipografie, formulare, butoane, </w:t>
       </w:r>
       <w:r>
         <w:rPr>
@@ -7532,23 +6323,13 @@
         </w:rPr>
         <w:t xml:space="preserve"> (</w:t>
       </w:r>
-      <w:proofErr w:type="spellStart"/>
       <w:r>
         <w:rPr>
           <w:i/>
           <w:iCs/>
           <w:lang w:val="ro-RO"/>
         </w:rPr>
-        <w:t>DataBase</w:t>
-      </w:r>
-      <w:proofErr w:type="spellEnd"/>
-      <w:r>
-        <w:rPr>
-          <w:i/>
-          <w:iCs/>
-          <w:lang w:val="ro-RO"/>
-        </w:rPr>
-        <w:t xml:space="preserve"> </w:t>
+        <w:t xml:space="preserve">DataBase </w:t>
       </w:r>
       <w:r>
         <w:rPr>
@@ -7771,59 +6552,13 @@
         <w:tab/>
         <w:t>SQL (</w:t>
       </w:r>
-      <w:proofErr w:type="spellStart"/>
       <w:r>
         <w:rPr>
           <w:i/>
           <w:iCs/>
           <w:lang w:val="ro-RO"/>
         </w:rPr>
-        <w:t>Structured</w:t>
-      </w:r>
-      <w:proofErr w:type="spellEnd"/>
-      <w:r>
-        <w:rPr>
-          <w:i/>
-          <w:iCs/>
-          <w:lang w:val="ro-RO"/>
-        </w:rPr>
-        <w:t xml:space="preserve"> </w:t>
-      </w:r>
-      <w:proofErr w:type="spellStart"/>
-      <w:r>
-        <w:rPr>
-          <w:i/>
-          <w:iCs/>
-          <w:lang w:val="ro-RO"/>
-        </w:rPr>
-        <w:t>Query</w:t>
-      </w:r>
-      <w:proofErr w:type="spellEnd"/>
-      <w:r>
-        <w:rPr>
-          <w:i/>
-          <w:iCs/>
-          <w:lang w:val="ro-RO"/>
-        </w:rPr>
-        <w:t xml:space="preserve"> </w:t>
-      </w:r>
-      <w:proofErr w:type="spellStart"/>
-      <w:r>
-        <w:rPr>
-          <w:i/>
-          <w:iCs/>
-          <w:lang w:val="ro-RO"/>
-        </w:rPr>
-        <w:t>Language</w:t>
-      </w:r>
-      <w:proofErr w:type="spellEnd"/>
-      <w:r>
-        <w:rPr>
-          <w:i/>
-          <w:iCs/>
-          <w:lang w:val="ro-RO"/>
-        </w:rPr>
-        <w:t xml:space="preserve"> – Limbaj Structurat de Interogare</w:t>
+        <w:t>Structured Query Language – Limbaj Structurat de Interogare</w:t>
       </w:r>
       <w:r>
         <w:rPr>
@@ -7875,93 +6610,21 @@
           <w:iCs/>
           <w:lang w:val="ro-RO"/>
         </w:rPr>
-        <w:t xml:space="preserve">Data </w:t>
-      </w:r>
-      <w:proofErr w:type="spellStart"/>
+        <w:t>Data Description Language – Limbaj de Descriere a Datelor</w:t>
+      </w:r>
+      <w:r>
+        <w:rPr>
+          <w:lang w:val="ro-RO"/>
+        </w:rPr>
+        <w:t>), cât și componenta de manipulare a datelor, DML (</w:t>
+      </w:r>
       <w:r>
         <w:rPr>
           <w:i/>
           <w:iCs/>
           <w:lang w:val="ro-RO"/>
         </w:rPr>
-        <w:t>Description</w:t>
-      </w:r>
-      <w:proofErr w:type="spellEnd"/>
-      <w:r>
-        <w:rPr>
-          <w:i/>
-          <w:iCs/>
-          <w:lang w:val="ro-RO"/>
-        </w:rPr>
-        <w:t xml:space="preserve"> </w:t>
-      </w:r>
-      <w:proofErr w:type="spellStart"/>
-      <w:r>
-        <w:rPr>
-          <w:i/>
-          <w:iCs/>
-          <w:lang w:val="ro-RO"/>
-        </w:rPr>
-        <w:t>Language</w:t>
-      </w:r>
-      <w:proofErr w:type="spellEnd"/>
-      <w:r>
-        <w:rPr>
-          <w:i/>
-          <w:iCs/>
-          <w:lang w:val="ro-RO"/>
-        </w:rPr>
-        <w:t xml:space="preserve"> – Limbaj de Descriere a Datelor</w:t>
-      </w:r>
-      <w:r>
-        <w:rPr>
-          <w:lang w:val="ro-RO"/>
-        </w:rPr>
-        <w:t>), cât și componenta de manipulare a datelor, DML (</w:t>
-      </w:r>
-      <w:r>
-        <w:rPr>
-          <w:i/>
-          <w:iCs/>
-          <w:lang w:val="ro-RO"/>
-        </w:rPr>
-        <w:t xml:space="preserve">Data </w:t>
-      </w:r>
-      <w:proofErr w:type="spellStart"/>
-      <w:r>
-        <w:rPr>
-          <w:i/>
-          <w:iCs/>
-          <w:lang w:val="ro-RO"/>
-        </w:rPr>
-        <w:t>Manipulation</w:t>
-      </w:r>
-      <w:proofErr w:type="spellEnd"/>
-      <w:r>
-        <w:rPr>
-          <w:i/>
-          <w:iCs/>
-          <w:lang w:val="ro-RO"/>
-        </w:rPr>
-        <w:t xml:space="preserve"> </w:t>
-      </w:r>
-      <w:proofErr w:type="spellStart"/>
-      <w:r>
-        <w:rPr>
-          <w:i/>
-          <w:iCs/>
-          <w:lang w:val="ro-RO"/>
-        </w:rPr>
-        <w:t>Language</w:t>
-      </w:r>
-      <w:proofErr w:type="spellEnd"/>
-      <w:r>
-        <w:rPr>
-          <w:i/>
-          <w:iCs/>
-          <w:lang w:val="ro-RO"/>
-        </w:rPr>
-        <w:t xml:space="preserve"> – Limbaj de Manipulare a Datelor</w:t>
+        <w:t>Data Manipulation Language – Limbaj de Manipulare a Datelor</w:t>
       </w:r>
       <w:r>
         <w:rPr>
@@ -8068,53 +6731,12 @@
         </w:rPr>
         <w:t xml:space="preserve">definește atributele (coloanele tabelului), domeniile atributelor </w:t>
       </w:r>
-      <w:proofErr w:type="spellStart"/>
       <w:r>
         <w:rPr>
           <w:rFonts w:eastAsiaTheme="minorHAnsi"/>
           <w:lang w:val="ro-RO"/>
         </w:rPr>
-        <w:t>şi</w:t>
-      </w:r>
-      <w:proofErr w:type="spellEnd"/>
-      <w:r>
-        <w:rPr>
-          <w:rFonts w:eastAsiaTheme="minorHAnsi"/>
-          <w:lang w:val="ro-RO"/>
-        </w:rPr>
-        <w:t xml:space="preserve"> diferite constrângeri pe care datele înregistrate (valori ale atributelor) trebuie să le respecte pentru asigurarea </w:t>
-      </w:r>
-      <w:proofErr w:type="spellStart"/>
-      <w:r>
-        <w:rPr>
-          <w:rFonts w:eastAsiaTheme="minorHAnsi"/>
-          <w:lang w:val="ro-RO"/>
-        </w:rPr>
-        <w:t>integrităţii</w:t>
-      </w:r>
-      <w:proofErr w:type="spellEnd"/>
-      <w:r>
-        <w:rPr>
-          <w:rFonts w:eastAsiaTheme="minorHAnsi"/>
-          <w:lang w:val="ro-RO"/>
-        </w:rPr>
-        <w:t xml:space="preserve"> (corectitudinii) bazei de date. Sintaxa generală a acestei </w:t>
-      </w:r>
-      <w:proofErr w:type="spellStart"/>
-      <w:r>
-        <w:rPr>
-          <w:rFonts w:eastAsiaTheme="minorHAnsi"/>
-          <w:lang w:val="ro-RO"/>
-        </w:rPr>
-        <w:t>instrucţiuni</w:t>
-      </w:r>
-      <w:proofErr w:type="spellEnd"/>
-      <w:r>
-        <w:rPr>
-          <w:rFonts w:eastAsiaTheme="minorHAnsi"/>
-          <w:lang w:val="ro-RO"/>
-        </w:rPr>
-        <w:t xml:space="preserve"> este:</w:t>
+        <w:t>şi diferite constrângeri pe care datele înregistrate (valori ale atributelor) trebuie să le respecte pentru asigurarea integrităţii (corectitudinii) bazei de date. Sintaxa generală a acestei instrucţiuni este:</w:t>
       </w:r>
       <w:r>
         <w:rPr>
@@ -8136,21 +6758,7 @@
           <w:rStyle w:val="Code"/>
         </w:rPr>
         <w:tab/>
-        <w:t xml:space="preserve">CREATE TABLE </w:t>
-      </w:r>
-      <w:proofErr w:type="spellStart"/>
-      <w:r>
-        <w:rPr>
-          <w:rStyle w:val="Code"/>
-        </w:rPr>
-        <w:t>nume_tabel</w:t>
-      </w:r>
-      <w:proofErr w:type="spellEnd"/>
-      <w:r>
-        <w:rPr>
-          <w:rStyle w:val="Code"/>
-        </w:rPr>
-        <w:t xml:space="preserve"> (</w:t>
+        <w:t>CREATE TABLE nume_tabel (</w:t>
       </w:r>
     </w:p>
     <w:p>
@@ -8222,37 +6830,12 @@
           <w:lang w:val="ro-RO"/>
         </w:rPr>
       </w:pPr>
-      <w:proofErr w:type="spellStart"/>
       <w:r>
         <w:rPr>
           <w:rStyle w:val="Code"/>
           <w:rFonts w:cs="Consolas"/>
         </w:rPr>
-        <w:t>coloana_n</w:t>
-      </w:r>
-      <w:proofErr w:type="spellEnd"/>
-      <w:r>
-        <w:rPr>
-          <w:rStyle w:val="Code"/>
-          <w:rFonts w:cs="Consolas"/>
-        </w:rPr>
-        <w:t xml:space="preserve"> </w:t>
-      </w:r>
-      <w:proofErr w:type="spellStart"/>
-      <w:r>
-        <w:rPr>
-          <w:rStyle w:val="Code"/>
-          <w:rFonts w:cs="Consolas"/>
-        </w:rPr>
-        <w:t>domeniu_n</w:t>
-      </w:r>
-      <w:proofErr w:type="spellEnd"/>
-      <w:r>
-        <w:rPr>
-          <w:rStyle w:val="Code"/>
-          <w:rFonts w:cs="Consolas"/>
-        </w:rPr>
-        <w:t>);</w:t>
+        <w:t>coloana_n domeniu_n);</w:t>
       </w:r>
     </w:p>
     <w:p>
@@ -8334,35 +6917,7 @@
         <w:rPr>
           <w:lang w:val="ro-RO"/>
         </w:rPr>
-        <w:t xml:space="preserve"> unor atribute, modificarea domeniilor unor atribute, precum </w:t>
-      </w:r>
-      <w:proofErr w:type="spellStart"/>
-      <w:r>
-        <w:rPr>
-          <w:lang w:val="ro-RO"/>
-        </w:rPr>
-        <w:t>şi</w:t>
-      </w:r>
-      <w:proofErr w:type="spellEnd"/>
-      <w:r>
-        <w:rPr>
-          <w:lang w:val="ro-RO"/>
-        </w:rPr>
-        <w:t xml:space="preserve"> adăugarea, modificarea sau </w:t>
-      </w:r>
-      <w:proofErr w:type="spellStart"/>
-      <w:r>
-        <w:rPr>
-          <w:lang w:val="ro-RO"/>
-        </w:rPr>
-        <w:t>ştergerea</w:t>
-      </w:r>
-      <w:proofErr w:type="spellEnd"/>
-      <w:r>
-        <w:rPr>
-          <w:lang w:val="ro-RO"/>
-        </w:rPr>
-        <w:t xml:space="preserve"> unor constrângeri ale tabelului</w:t>
+        <w:t xml:space="preserve"> unor atribute, modificarea domeniilor unor atribute, precum şi adăugarea, modificarea sau ştergerea unor constrângeri ale tabelului</w:t>
       </w:r>
       <w:r>
         <w:rPr>
@@ -8385,19 +6940,11 @@
         <w:lastRenderedPageBreak/>
         <w:t xml:space="preserve">Pentru adăugarea atributului </w:t>
       </w:r>
-      <w:proofErr w:type="spellStart"/>
       <w:r>
         <w:rPr>
           <w:rStyle w:val="Code"/>
         </w:rPr>
-        <w:t>DataAngajarii</w:t>
-      </w:r>
-      <w:proofErr w:type="spellEnd"/>
-      <w:r>
-        <w:rPr>
-          <w:rStyle w:val="Code"/>
-        </w:rPr>
-        <w:t xml:space="preserve"> </w:t>
+        <w:t xml:space="preserve">DataAngajarii </w:t>
       </w:r>
       <w:r>
         <w:rPr>
@@ -8432,120 +6979,96 @@
         <w:rPr>
           <w:rStyle w:val="Code"/>
         </w:rPr>
-        <w:t xml:space="preserve">ALTER TABLE ANGAJATI ADD </w:t>
-      </w:r>
-      <w:proofErr w:type="spellStart"/>
+        <w:t>ALTER TABLE ANGAJATI ADD DataAngajării date;</w:t>
+      </w:r>
+    </w:p>
+    <w:p>
+      <w:pPr>
+        <w:ind w:firstLine="720"/>
+        <w:rPr>
+          <w:lang w:val="ro-RO"/>
+        </w:rPr>
+      </w:pPr>
+      <w:r>
+        <w:rPr>
+          <w:lang w:val="ro-RO"/>
+        </w:rPr>
+        <w:t xml:space="preserve">Pentru ștergerea atributului </w:t>
+      </w:r>
       <w:r>
         <w:rPr>
           <w:rStyle w:val="Code"/>
         </w:rPr>
-        <w:t>DataAngajării</w:t>
-      </w:r>
-      <w:proofErr w:type="spellEnd"/>
+        <w:t xml:space="preserve">Functie </w:t>
+      </w:r>
+      <w:r>
+        <w:rPr>
+          <w:lang w:val="ro-RO"/>
+        </w:rPr>
+        <w:t>din</w:t>
+      </w:r>
+      <w:r>
+        <w:rPr>
+          <w:lang w:val="ro-RO"/>
+        </w:rPr>
+        <w:t xml:space="preserve"> tabelul </w:t>
+      </w:r>
       <w:r>
         <w:rPr>
           <w:rStyle w:val="Code"/>
         </w:rPr>
-        <w:t xml:space="preserve"> date;</w:t>
-      </w:r>
-    </w:p>
-    <w:p>
-      <w:pPr>
-        <w:ind w:firstLine="720"/>
-        <w:rPr>
-          <w:lang w:val="ro-RO"/>
-        </w:rPr>
-      </w:pPr>
-      <w:r>
-        <w:rPr>
-          <w:lang w:val="ro-RO"/>
-        </w:rPr>
-        <w:t xml:space="preserve">Pentru ștergerea atributului </w:t>
-      </w:r>
-      <w:proofErr w:type="spellStart"/>
+        <w:t>ANGAJAT</w:t>
+      </w:r>
+      <w:r>
+        <w:rPr>
+          <w:lang w:val="ro-RO"/>
+        </w:rPr>
+        <w:t xml:space="preserve">, se </w:t>
+      </w:r>
+      <w:r>
+        <w:rPr>
+          <w:lang w:val="ro-RO"/>
+        </w:rPr>
+        <w:t>poate face cu comanda</w:t>
+      </w:r>
+      <w:r>
+        <w:rPr>
+          <w:lang w:val="ro-RO"/>
+        </w:rPr>
+        <w:t xml:space="preserve">:  </w:t>
+      </w:r>
+    </w:p>
+    <w:p>
+      <w:pPr>
+        <w:ind w:left="720" w:firstLine="720"/>
+        <w:rPr>
+          <w:lang w:val="ro-RO"/>
+        </w:rPr>
+      </w:pPr>
       <w:r>
         <w:rPr>
           <w:rStyle w:val="Code"/>
         </w:rPr>
+        <w:t xml:space="preserve">ALTER TABLE ANGAJAT </w:t>
+      </w:r>
+      <w:r>
+        <w:rPr>
+          <w:rStyle w:val="Code"/>
+        </w:rPr>
+        <w:t>DROP</w:t>
+      </w:r>
+      <w:r>
+        <w:rPr>
+          <w:rStyle w:val="Code"/>
+        </w:rPr>
+        <w:t xml:space="preserve"> </w:t>
+      </w:r>
+      <w:r>
+        <w:rPr>
+          <w:rStyle w:val="Code"/>
+        </w:rPr>
         <w:t>Functie</w:t>
       </w:r>
-      <w:proofErr w:type="spellEnd"/>
-      <w:r>
-        <w:rPr>
-          <w:rStyle w:val="Code"/>
-        </w:rPr>
-        <w:t xml:space="preserve"> </w:t>
-      </w:r>
-      <w:r>
-        <w:rPr>
-          <w:lang w:val="ro-RO"/>
-        </w:rPr>
-        <w:t>din</w:t>
-      </w:r>
-      <w:r>
-        <w:rPr>
-          <w:lang w:val="ro-RO"/>
-        </w:rPr>
-        <w:t xml:space="preserve"> tabelul </w:t>
-      </w:r>
-      <w:r>
-        <w:rPr>
-          <w:rStyle w:val="Code"/>
-        </w:rPr>
-        <w:t>ANGAJAT</w:t>
-      </w:r>
-      <w:r>
-        <w:rPr>
-          <w:lang w:val="ro-RO"/>
-        </w:rPr>
-        <w:t xml:space="preserve">, se </w:t>
-      </w:r>
-      <w:r>
-        <w:rPr>
-          <w:lang w:val="ro-RO"/>
-        </w:rPr>
-        <w:t>poate face cu comanda</w:t>
-      </w:r>
-      <w:r>
-        <w:rPr>
-          <w:lang w:val="ro-RO"/>
-        </w:rPr>
-        <w:t xml:space="preserve">:  </w:t>
-      </w:r>
-    </w:p>
-    <w:p>
-      <w:pPr>
-        <w:ind w:left="720" w:firstLine="720"/>
-        <w:rPr>
-          <w:lang w:val="ro-RO"/>
-        </w:rPr>
-      </w:pPr>
-      <w:r>
-        <w:rPr>
-          <w:rStyle w:val="Code"/>
-        </w:rPr>
-        <w:t xml:space="preserve">ALTER TABLE ANGAJAT </w:t>
-      </w:r>
-      <w:r>
-        <w:rPr>
-          <w:rStyle w:val="Code"/>
-        </w:rPr>
-        <w:t>DROP</w:t>
-      </w:r>
-      <w:r>
-        <w:rPr>
-          <w:rStyle w:val="Code"/>
-        </w:rPr>
-        <w:t xml:space="preserve"> </w:t>
-      </w:r>
-      <w:proofErr w:type="spellStart"/>
-      <w:r>
-        <w:rPr>
-          <w:rStyle w:val="Code"/>
-        </w:rPr>
-        <w:t>Functie</w:t>
-      </w:r>
-      <w:proofErr w:type="spellEnd"/>
       <w:r>
         <w:rPr>
           <w:rStyle w:val="Code"/>
@@ -8586,21 +7109,7 @@
         <w:rPr>
           <w:rStyle w:val="Code"/>
         </w:rPr>
-        <w:t xml:space="preserve">DROP TABLE </w:t>
-      </w:r>
-      <w:proofErr w:type="spellStart"/>
-      <w:r>
-        <w:rPr>
-          <w:rStyle w:val="Code"/>
-        </w:rPr>
-        <w:t>nume_tabel</w:t>
-      </w:r>
-      <w:proofErr w:type="spellEnd"/>
-      <w:r>
-        <w:rPr>
-          <w:rStyle w:val="Code"/>
-        </w:rPr>
-        <w:t>;</w:t>
+        <w:t>DROP TABLE nume_tabel;</w:t>
       </w:r>
     </w:p>
     <w:p>
@@ -8706,35 +7215,7 @@
         <w:rPr>
           <w:rStyle w:val="Code"/>
         </w:rPr>
-        <w:t xml:space="preserve">SELECT </w:t>
-      </w:r>
-      <w:proofErr w:type="spellStart"/>
-      <w:r>
-        <w:rPr>
-          <w:rStyle w:val="Code"/>
-        </w:rPr>
-        <w:t>lista_coloane</w:t>
-      </w:r>
-      <w:proofErr w:type="spellEnd"/>
-      <w:r>
-        <w:rPr>
-          <w:rStyle w:val="Code"/>
-        </w:rPr>
-        <w:t xml:space="preserve"> FROM </w:t>
-      </w:r>
-      <w:proofErr w:type="spellStart"/>
-      <w:r>
-        <w:rPr>
-          <w:rStyle w:val="Code"/>
-        </w:rPr>
-        <w:t>lista_tabele</w:t>
-      </w:r>
-      <w:proofErr w:type="spellEnd"/>
-      <w:r>
-        <w:rPr>
-          <w:rStyle w:val="Code"/>
-        </w:rPr>
-        <w:t xml:space="preserve"> [WHERE  condiție];</w:t>
+        <w:t>SELECT lista_coloane FROM lista_tabele [WHERE  condiție];</w:t>
       </w:r>
     </w:p>
     <w:p>
@@ -8917,21 +7398,7 @@
         <w:rPr>
           <w:rStyle w:val="Code"/>
         </w:rPr>
-        <w:t xml:space="preserve">INSERT INTO </w:t>
-      </w:r>
-      <w:proofErr w:type="spellStart"/>
-      <w:r>
-        <w:rPr>
-          <w:rStyle w:val="Code"/>
-        </w:rPr>
-        <w:t>nume_tabel</w:t>
-      </w:r>
-      <w:proofErr w:type="spellEnd"/>
-      <w:r>
-        <w:rPr>
-          <w:rStyle w:val="Code"/>
-        </w:rPr>
-        <w:t xml:space="preserve"> (coloana_1, coloana_2, ...)</w:t>
+        <w:t>INSERT INTO nume_tabel (coloana_1, coloana_2, ...)</w:t>
       </w:r>
     </w:p>
     <w:p>
@@ -9020,16 +7487,8 @@
         <w:rPr>
           <w:rStyle w:val="Code"/>
         </w:rPr>
-        <w:t xml:space="preserve">UPDATE </w:t>
-      </w:r>
-      <w:proofErr w:type="spellStart"/>
-      <w:r>
-        <w:rPr>
-          <w:rStyle w:val="Code"/>
-        </w:rPr>
-        <w:t>nume_tabel</w:t>
-      </w:r>
-      <w:proofErr w:type="spellEnd"/>
+        <w:t>UPDATE nume_tabel</w:t>
+      </w:r>
     </w:p>
     <w:p>
       <w:pPr>
@@ -9147,21 +7606,45 @@
         <w:rPr>
           <w:rStyle w:val="Code"/>
         </w:rPr>
-        <w:t xml:space="preserve">DELETE FROM </w:t>
-      </w:r>
-      <w:proofErr w:type="spellStart"/>
+        <w:t>DELETE FROM nume_tabel [WHERE condiție];</w:t>
+      </w:r>
+    </w:p>
+    <w:p>
+      <w:pPr>
+        <w:ind w:firstLine="720"/>
+        <w:rPr>
+          <w:lang w:val="ro-RO"/>
+        </w:rPr>
+      </w:pPr>
+      <w:r>
+        <w:rPr>
+          <w:lang w:val="ro-RO"/>
+        </w:rPr>
+        <w:t xml:space="preserve">Din tabel sunt șterse acele linii care îndeplinesc condiția din clauza </w:t>
+      </w:r>
       <w:r>
         <w:rPr>
           <w:rStyle w:val="Code"/>
         </w:rPr>
-        <w:t>nume_tabel</w:t>
-      </w:r>
-      <w:proofErr w:type="spellEnd"/>
+        <w:t>WHERE</w:t>
+      </w:r>
+      <w:r>
+        <w:rPr>
+          <w:lang w:val="ro-RO"/>
+        </w:rPr>
+        <w:t xml:space="preserve">. Daca este omisă clauza </w:t>
+      </w:r>
       <w:r>
         <w:rPr>
           <w:rStyle w:val="Code"/>
         </w:rPr>
-        <w:t xml:space="preserve"> [WHERE condiție];</w:t>
+        <w:t>WHERE</w:t>
+      </w:r>
+      <w:r>
+        <w:rPr>
+          <w:lang w:val="ro-RO"/>
+        </w:rPr>
+        <w:t>, atunci vor fi șterse toate liniile din tabel.</w:t>
       </w:r>
     </w:p>
     <w:p>
@@ -9171,44 +7654,6 @@
           <w:lang w:val="ro-RO"/>
         </w:rPr>
       </w:pPr>
-      <w:r>
-        <w:rPr>
-          <w:lang w:val="ro-RO"/>
-        </w:rPr>
-        <w:t xml:space="preserve">Din tabel sunt șterse acele linii care îndeplinesc condiția din clauza </w:t>
-      </w:r>
-      <w:r>
-        <w:rPr>
-          <w:rStyle w:val="Code"/>
-        </w:rPr>
-        <w:t>WHERE</w:t>
-      </w:r>
-      <w:r>
-        <w:rPr>
-          <w:lang w:val="ro-RO"/>
-        </w:rPr>
-        <w:t xml:space="preserve">. Daca este omisă clauza </w:t>
-      </w:r>
-      <w:r>
-        <w:rPr>
-          <w:rStyle w:val="Code"/>
-        </w:rPr>
-        <w:t>WHERE</w:t>
-      </w:r>
-      <w:r>
-        <w:rPr>
-          <w:lang w:val="ro-RO"/>
-        </w:rPr>
-        <w:t>, atunci vor fi șterse toate liniile din tabel.</w:t>
-      </w:r>
-    </w:p>
-    <w:p>
-      <w:pPr>
-        <w:ind w:firstLine="720"/>
-        <w:rPr>
-          <w:lang w:val="ro-RO"/>
-        </w:rPr>
-      </w:pPr>
     </w:p>
     <w:p>
       <w:pPr>
@@ -9240,17 +7685,9 @@
         <w:rPr>
           <w:lang w:val="ro-RO"/>
         </w:rPr>
-        <w:t xml:space="preserve"> – </w:t>
-      </w:r>
-      <w:proofErr w:type="spellStart"/>
-      <w:r>
-        <w:rPr>
-          <w:lang w:val="ro-RO"/>
-        </w:rPr>
-        <w:t>MySQL</w:t>
+        <w:t xml:space="preserve"> – MySQL</w:t>
       </w:r>
       <w:bookmarkEnd w:id="16"/>
-      <w:proofErr w:type="spellEnd"/>
     </w:p>
     <w:p>
       <w:pPr>
@@ -9263,48 +7700,7 @@
           <w:lang w:val="ro-RO"/>
         </w:rPr>
         <w:tab/>
-      </w:r>
-      <w:proofErr w:type="spellStart"/>
-      <w:r>
-        <w:rPr>
-          <w:lang w:val="ro-RO"/>
-        </w:rPr>
-        <w:t>MySQL</w:t>
-      </w:r>
-      <w:proofErr w:type="spellEnd"/>
-      <w:r>
-        <w:rPr>
-          <w:lang w:val="ro-RO"/>
-        </w:rPr>
-        <w:t xml:space="preserve"> este cel mai popular Sistem de Gestiune al Bazelor de Date relaționale, de tip Open-</w:t>
-      </w:r>
-      <w:proofErr w:type="spellStart"/>
-      <w:r>
-        <w:rPr>
-          <w:lang w:val="ro-RO"/>
-        </w:rPr>
-        <w:t>Source</w:t>
-      </w:r>
-      <w:proofErr w:type="spellEnd"/>
-      <w:r>
-        <w:rPr>
-          <w:lang w:val="ro-RO"/>
-        </w:rPr>
-        <w:t xml:space="preserve">, la ora actuală, fiind o componentă cheie a stivei LAMP (Linux, Apache, </w:t>
-      </w:r>
-      <w:proofErr w:type="spellStart"/>
-      <w:r>
-        <w:rPr>
-          <w:lang w:val="ro-RO"/>
-        </w:rPr>
-        <w:t>MySQL</w:t>
-      </w:r>
-      <w:proofErr w:type="spellEnd"/>
-      <w:r>
-        <w:rPr>
-          <w:lang w:val="ro-RO"/>
-        </w:rPr>
-        <w:t>, PHP).</w:t>
+        <w:t>MySQL este cel mai popular Sistem de Gestiune al Bazelor de Date relaționale, de tip Open-Source, la ora actuală, fiind o componentă cheie a stivei LAMP (Linux, Apache, MySQL, PHP).</w:t>
       </w:r>
     </w:p>
     <w:p>
@@ -9318,21 +7714,7 @@
           <w:lang w:val="ro-RO"/>
         </w:rPr>
         <w:tab/>
-        <w:t xml:space="preserve">Pentru a administra bazele de date </w:t>
-      </w:r>
-      <w:proofErr w:type="spellStart"/>
-      <w:r>
-        <w:rPr>
-          <w:lang w:val="ro-RO"/>
-        </w:rPr>
-        <w:t>MySQL</w:t>
-      </w:r>
-      <w:proofErr w:type="spellEnd"/>
-      <w:r>
-        <w:rPr>
-          <w:lang w:val="ro-RO"/>
-        </w:rPr>
-        <w:t xml:space="preserve"> se poate folosi modul linie de comandă (</w:t>
+        <w:t>Pentru a administra bazele de date MySQL se poate folosi modul linie de comandă (</w:t>
       </w:r>
       <w:r>
         <w:rPr>
@@ -9340,83 +7722,13 @@
           <w:iCs/>
           <w:lang w:val="ro-RO"/>
         </w:rPr>
-        <w:t xml:space="preserve">CLI – </w:t>
-      </w:r>
-      <w:proofErr w:type="spellStart"/>
-      <w:r>
-        <w:rPr>
-          <w:i/>
-          <w:iCs/>
-          <w:lang w:val="ro-RO"/>
-        </w:rPr>
-        <w:t>Command</w:t>
-      </w:r>
-      <w:proofErr w:type="spellEnd"/>
-      <w:r>
-        <w:rPr>
-          <w:i/>
-          <w:iCs/>
-          <w:lang w:val="ro-RO"/>
-        </w:rPr>
-        <w:t xml:space="preserve"> Line </w:t>
-      </w:r>
-      <w:proofErr w:type="spellStart"/>
-      <w:r>
-        <w:rPr>
-          <w:i/>
-          <w:iCs/>
-          <w:lang w:val="ro-RO"/>
-        </w:rPr>
-        <w:t>Interface</w:t>
-      </w:r>
-      <w:proofErr w:type="spellEnd"/>
-      <w:r>
-        <w:rPr>
-          <w:lang w:val="ro-RO"/>
-        </w:rPr>
-        <w:t xml:space="preserve">) sau, prin descărcarea de pe Internet a unei interfețe grafice: </w:t>
-      </w:r>
-      <w:proofErr w:type="spellStart"/>
-      <w:r>
-        <w:rPr>
-          <w:lang w:val="ro-RO"/>
-        </w:rPr>
-        <w:t>MySQL</w:t>
-      </w:r>
-      <w:proofErr w:type="spellEnd"/>
-      <w:r>
-        <w:rPr>
-          <w:lang w:val="ro-RO"/>
-        </w:rPr>
-        <w:t xml:space="preserve"> Administrator si </w:t>
-      </w:r>
-      <w:proofErr w:type="spellStart"/>
-      <w:r>
-        <w:rPr>
-          <w:lang w:val="ro-RO"/>
-        </w:rPr>
-        <w:t>MySQL</w:t>
-      </w:r>
-      <w:proofErr w:type="spellEnd"/>
-      <w:r>
-        <w:rPr>
-          <w:lang w:val="ro-RO"/>
-        </w:rPr>
-        <w:t xml:space="preserve"> </w:t>
-      </w:r>
-      <w:proofErr w:type="spellStart"/>
-      <w:r>
-        <w:rPr>
-          <w:lang w:val="ro-RO"/>
-        </w:rPr>
-        <w:t>Query</w:t>
-      </w:r>
-      <w:proofErr w:type="spellEnd"/>
-      <w:r>
-        <w:rPr>
-          <w:lang w:val="ro-RO"/>
-        </w:rPr>
-        <w:t xml:space="preserve"> Browser. Un alt instrument de management al acestor baze de date este și aplicația SQL Manager.</w:t>
+        <w:t>CLI – Command Line Interface</w:t>
+      </w:r>
+      <w:r>
+        <w:rPr>
+          <w:lang w:val="ro-RO"/>
+        </w:rPr>
+        <w:t>) sau, prin descărcarea de pe Internet a unei interfețe grafice: MySQL Administrator si MySQL Query Browser. Un alt instrument de management al acestor baze de date este și aplicația SQL Manager.</w:t>
       </w:r>
     </w:p>
     <w:p>
@@ -9430,68 +7742,13 @@
           <w:lang w:val="ro-RO"/>
         </w:rPr>
         <w:tab/>
-      </w:r>
-      <w:proofErr w:type="spellStart"/>
-      <w:r>
-        <w:rPr>
-          <w:lang w:val="ro-RO"/>
-        </w:rPr>
-        <w:t>MySQL</w:t>
-      </w:r>
-      <w:proofErr w:type="spellEnd"/>
-      <w:r>
-        <w:rPr>
-          <w:lang w:val="ro-RO"/>
-        </w:rPr>
-        <w:t xml:space="preserve"> poate fi rulat pe mai toate Sistemele de Operare: </w:t>
-      </w:r>
-      <w:r>
-        <w:rPr>
-          <w:lang w:val="ro-RO"/>
-        </w:rPr>
-        <w:t xml:space="preserve">GNU/Linux, </w:t>
-      </w:r>
-      <w:proofErr w:type="spellStart"/>
-      <w:r>
-        <w:rPr>
-          <w:lang w:val="ro-RO"/>
-        </w:rPr>
-        <w:t>MacOSX</w:t>
-      </w:r>
-      <w:proofErr w:type="spellEnd"/>
-      <w:r>
-        <w:rPr>
-          <w:lang w:val="ro-RO"/>
-        </w:rPr>
-        <w:t xml:space="preserve">, Windows, Solaris, </w:t>
-      </w:r>
-      <w:proofErr w:type="spellStart"/>
-      <w:r>
-        <w:rPr>
-          <w:lang w:val="ro-RO"/>
-        </w:rPr>
-        <w:t>NetBSD</w:t>
-      </w:r>
-      <w:proofErr w:type="spellEnd"/>
-      <w:r>
-        <w:rPr>
-          <w:lang w:val="ro-RO"/>
-        </w:rPr>
-        <w:t xml:space="preserve">, </w:t>
-      </w:r>
-      <w:proofErr w:type="spellStart"/>
-      <w:r>
-        <w:rPr>
-          <w:lang w:val="ro-RO"/>
-        </w:rPr>
-        <w:t>SunOS</w:t>
-      </w:r>
-      <w:proofErr w:type="spellEnd"/>
-      <w:r>
-        <w:rPr>
-          <w:lang w:val="ro-RO"/>
-        </w:rPr>
-        <w:t>, etc...</w:t>
+        <w:t xml:space="preserve">MySQL poate fi rulat pe mai toate Sistemele de Operare: </w:t>
+      </w:r>
+      <w:r>
+        <w:rPr>
+          <w:lang w:val="ro-RO"/>
+        </w:rPr>
+        <w:t>GNU/Linux, MacOSX, Windows, Solaris, NetBSD, SunOS, etc...</w:t>
       </w:r>
     </w:p>
     <w:p>
@@ -9541,49 +7798,7 @@
         <w:rPr>
           <w:lang w:val="ro-RO"/>
         </w:rPr>
-        <w:t xml:space="preserve">complet </w:t>
-      </w:r>
-      <w:proofErr w:type="spellStart"/>
-      <w:r>
-        <w:rPr>
-          <w:lang w:val="ro-RO"/>
-        </w:rPr>
-        <w:t>multi-threaded</w:t>
-      </w:r>
-      <w:proofErr w:type="spellEnd"/>
-      <w:r>
-        <w:rPr>
-          <w:lang w:val="ro-RO"/>
-        </w:rPr>
-        <w:t xml:space="preserve"> folosind </w:t>
-      </w:r>
-      <w:proofErr w:type="spellStart"/>
-      <w:r>
-        <w:rPr>
-          <w:lang w:val="ro-RO"/>
-        </w:rPr>
-        <w:t>thread</w:t>
-      </w:r>
-      <w:proofErr w:type="spellEnd"/>
-      <w:r>
-        <w:rPr>
-          <w:lang w:val="ro-RO"/>
-        </w:rPr>
-        <w:t xml:space="preserve">-uri de </w:t>
-      </w:r>
-      <w:proofErr w:type="spellStart"/>
-      <w:r>
-        <w:rPr>
-          <w:lang w:val="ro-RO"/>
-        </w:rPr>
-        <w:t>kernel</w:t>
-      </w:r>
-      <w:proofErr w:type="spellEnd"/>
-      <w:r>
-        <w:rPr>
-          <w:lang w:val="ro-RO"/>
-        </w:rPr>
-        <w:t>, adică poate lucra cu ușurință pe mai multe procesoare, dacă acestea sunt disponibile;</w:t>
+        <w:t>complet multi-threaded folosind thread-uri de kernel, adică poate lucra cu ușurință pe mai multe procesoare, dacă acestea sunt disponibile;</w:t>
       </w:r>
     </w:p>
     <w:p>
@@ -9692,7 +7907,6 @@
         </w:rPr>
         <w:t>), server de date (</w:t>
       </w:r>
-      <w:proofErr w:type="spellStart"/>
       <w:r>
         <w:rPr>
           <w:i/>
@@ -9701,7 +7915,6 @@
         </w:rPr>
         <w:t>MySQL</w:t>
       </w:r>
-      <w:proofErr w:type="spellEnd"/>
       <w:r>
         <w:rPr>
           <w:lang w:val="ro-RO"/>
@@ -9823,35 +8036,7 @@
         <w:rPr>
           <w:lang w:val="ro-RO"/>
         </w:rPr>
-        <w:t>) este un editor gratuit, de tip open-</w:t>
-      </w:r>
-      <w:proofErr w:type="spellStart"/>
-      <w:r>
-        <w:rPr>
-          <w:lang w:val="ro-RO"/>
-        </w:rPr>
-        <w:t>source</w:t>
-      </w:r>
-      <w:proofErr w:type="spellEnd"/>
-      <w:r>
-        <w:rPr>
-          <w:lang w:val="ro-RO"/>
-        </w:rPr>
-        <w:t xml:space="preserve">,  dezvoltat de către Microsoft pentru platformele Windows, </w:t>
-      </w:r>
-      <w:proofErr w:type="spellStart"/>
-      <w:r>
-        <w:rPr>
-          <w:lang w:val="ro-RO"/>
-        </w:rPr>
-        <w:t>MacOSX</w:t>
-      </w:r>
-      <w:proofErr w:type="spellEnd"/>
-      <w:r>
-        <w:rPr>
-          <w:lang w:val="ro-RO"/>
-        </w:rPr>
-        <w:t xml:space="preserve"> și Linux.</w:t>
+        <w:t>) este un editor gratuit, de tip open-source,  dezvoltat de către Microsoft pentru platformele Windows, MacOSX și Linux.</w:t>
       </w:r>
     </w:p>
     <w:p>
@@ -9891,23 +8076,8 @@
         <w:rPr>
           <w:lang w:val="ro-RO"/>
         </w:rPr>
-        <w:t xml:space="preserve">, un sistem de management al versiunilor ce suportă </w:t>
-      </w:r>
-      <w:proofErr w:type="spellStart"/>
-      <w:r>
-        <w:rPr>
-          <w:lang w:val="ro-RO"/>
-        </w:rPr>
-        <w:t>Git</w:t>
-      </w:r>
-      <w:proofErr w:type="spellEnd"/>
-      <w:r>
-        <w:rPr>
-          <w:lang w:val="ro-RO"/>
-        </w:rPr>
-        <w:t xml:space="preserve">, cât și un robust sistem de auto-completare, de tip </w:t>
-      </w:r>
-      <w:proofErr w:type="spellStart"/>
+        <w:t xml:space="preserve">, un sistem de management al versiunilor ce suportă Git, cât și un robust sistem de auto-completare, de tip </w:t>
+      </w:r>
       <w:r>
         <w:rPr>
           <w:i/>
@@ -9916,7 +8086,6 @@
         </w:rPr>
         <w:t>InteliSense</w:t>
       </w:r>
-      <w:proofErr w:type="spellEnd"/>
       <w:r>
         <w:rPr>
           <w:lang w:val="ro-RO"/>
@@ -10070,21 +8239,7 @@
         <w:rPr>
           <w:lang w:val="ro-RO"/>
         </w:rPr>
-        <w:t xml:space="preserve"> inițializa un proiect </w:t>
-      </w:r>
-      <w:proofErr w:type="spellStart"/>
-      <w:r>
-        <w:rPr>
-          <w:lang w:val="ro-RO"/>
-        </w:rPr>
-        <w:t>ReactJS</w:t>
-      </w:r>
-      <w:proofErr w:type="spellEnd"/>
-      <w:r>
-        <w:rPr>
-          <w:lang w:val="ro-RO"/>
-        </w:rPr>
-        <w:t>.</w:t>
+        <w:t xml:space="preserve"> inițializa un proiect ReactJS.</w:t>
       </w:r>
     </w:p>
     <w:p>
@@ -10110,35 +8265,7 @@
         <w:rPr>
           <w:lang w:val="ro-RO"/>
         </w:rPr>
-        <w:t xml:space="preserve"> </w:t>
-      </w:r>
-      <w:proofErr w:type="spellStart"/>
-      <w:r>
-        <w:rPr>
-          <w:lang w:val="ro-RO"/>
-        </w:rPr>
-        <w:t>React-Bootstrap</w:t>
-      </w:r>
-      <w:proofErr w:type="spellEnd"/>
-      <w:r>
-        <w:rPr>
-          <w:lang w:val="ro-RO"/>
-        </w:rPr>
-        <w:t xml:space="preserve">, </w:t>
-      </w:r>
-      <w:proofErr w:type="spellStart"/>
-      <w:r>
-        <w:rPr>
-          <w:lang w:val="ro-RO"/>
-        </w:rPr>
-        <w:t>React</w:t>
-      </w:r>
-      <w:proofErr w:type="spellEnd"/>
-      <w:r>
-        <w:rPr>
-          <w:lang w:val="ro-RO"/>
-        </w:rPr>
-        <w:t xml:space="preserve">-Router, </w:t>
+        <w:t xml:space="preserve"> React-Bootstrap, React-Router, </w:t>
       </w:r>
       <w:r>
         <w:rPr>
@@ -10147,19 +8274,8 @@
           <w:color w:val="FF0000"/>
           <w:lang w:val="ro-RO"/>
         </w:rPr>
-        <w:t>Ion-</w:t>
-      </w:r>
-      <w:proofErr w:type="spellStart"/>
-      <w:r>
-        <w:rPr>
-          <w:b/>
-          <w:bCs/>
-          <w:color w:val="FF0000"/>
-          <w:lang w:val="ro-RO"/>
-        </w:rPr>
-        <w:t>Icons</w:t>
-      </w:r>
-      <w:proofErr w:type="spellEnd"/>
+        <w:t>Ion-Icons</w:t>
+      </w:r>
       <w:r>
         <w:rPr>
           <w:lang w:val="ro-RO"/>
@@ -10172,44 +8288,72 @@
         </w:rPr>
         <w:t xml:space="preserve"> etc. Aceste librarii se vor instala prin intermediul CLI și au rolul de a facilita navigarea între paginile aplicației, de a conferi proprietăți de adaptabilitate (</w:t>
       </w:r>
-      <w:proofErr w:type="spellStart"/>
       <w:r>
         <w:rPr>
           <w:i/>
           <w:iCs/>
           <w:lang w:val="ro-RO"/>
         </w:rPr>
-        <w:t>Responsive</w:t>
-      </w:r>
-      <w:proofErr w:type="spellEnd"/>
+        <w:t xml:space="preserve">Responsive) </w:t>
+      </w:r>
+      <w:r>
+        <w:rPr>
+          <w:lang w:val="ro-RO"/>
+        </w:rPr>
+        <w:t>paginilor, în funcție de dispozitivul și de rezoluția ecranului de pe care este accesată aplicația</w:t>
+      </w:r>
+      <w:r>
+        <w:rPr>
+          <w:lang w:val="ro-RO"/>
+        </w:rPr>
+        <w:t>, de a integra diverse imagini prestilizate</w:t>
+      </w:r>
+      <w:r>
+        <w:rPr>
+          <w:lang w:val="ro-RO"/>
+        </w:rPr>
+        <w:t>.</w:t>
+      </w:r>
+    </w:p>
+    <w:p>
+      <w:pPr>
+        <w:rPr>
+          <w:lang w:val="ro-RO"/>
+        </w:rPr>
+      </w:pPr>
+      <w:r>
+        <w:rPr>
+          <w:lang w:val="ro-RO"/>
+        </w:rPr>
+        <w:tab/>
+        <w:t xml:space="preserve">Baza de date este creată în XAMPP </w:t>
+      </w:r>
+      <w:r>
+        <w:rPr>
+          <w:lang w:val="ro-RO"/>
+        </w:rPr>
+        <w:t>iar</w:t>
+      </w:r>
+      <w:r>
+        <w:rPr>
+          <w:lang w:val="ro-RO"/>
+        </w:rPr>
+        <w:t xml:space="preserve"> în timpul dezvoltării aplicației, va fi pusă la dispoziția unui server NodeJS prin intermediul XAMPP și/sau MySQLWorkbench. La final doresc ca baza de date să fie transferată pe serverul domeniului personal, împreună cu varianta </w:t>
+      </w:r>
       <w:r>
         <w:rPr>
           <w:i/>
           <w:iCs/>
           <w:lang w:val="ro-RO"/>
         </w:rPr>
-        <w:t xml:space="preserve">) </w:t>
-      </w:r>
-      <w:r>
-        <w:rPr>
-          <w:lang w:val="ro-RO"/>
-        </w:rPr>
-        <w:t>paginilor, în funcție de dispozitivul și de rezoluția ecranului de pe care este accesată aplicația</w:t>
-      </w:r>
-      <w:r>
-        <w:rPr>
-          <w:lang w:val="ro-RO"/>
-        </w:rPr>
-        <w:t xml:space="preserve">, de a integra diverse imagini </w:t>
-      </w:r>
-      <w:proofErr w:type="spellStart"/>
-      <w:r>
-        <w:rPr>
-          <w:lang w:val="ro-RO"/>
-        </w:rPr>
-        <w:t>prestilizate</w:t>
-      </w:r>
-      <w:proofErr w:type="spellEnd"/>
+        <w:t>Production Build</w:t>
+      </w:r>
+      <w:r>
+        <w:rPr>
+          <w:lang w:val="ro-RO"/>
+        </w:rPr>
+        <w:t xml:space="preserve"> a aplicației</w:t>
+      </w:r>
       <w:r>
         <w:rPr>
           <w:lang w:val="ro-RO"/>
@@ -10223,595 +8367,381 @@
           <w:lang w:val="ro-RO"/>
         </w:rPr>
       </w:pPr>
+    </w:p>
+    <w:p>
+      <w:pPr>
+        <w:rPr>
+          <w:lang w:val="ro-RO"/>
+        </w:rPr>
+      </w:pPr>
+    </w:p>
+    <w:p>
+      <w:pPr>
+        <w:rPr>
+          <w:lang w:val="ro-RO"/>
+        </w:rPr>
+      </w:pPr>
+    </w:p>
+    <w:p>
+      <w:pPr>
+        <w:rPr>
+          <w:lang w:val="ro-RO"/>
+        </w:rPr>
+      </w:pPr>
+    </w:p>
+    <w:p>
+      <w:pPr>
+        <w:rPr>
+          <w:lang w:val="ro-RO"/>
+        </w:rPr>
+      </w:pPr>
+    </w:p>
+    <w:p>
+      <w:pPr>
+        <w:rPr>
+          <w:lang w:val="ro-RO"/>
+        </w:rPr>
+      </w:pPr>
+    </w:p>
+    <w:p>
+      <w:pPr>
+        <w:rPr>
+          <w:lang w:val="ro-RO"/>
+        </w:rPr>
+      </w:pPr>
+    </w:p>
+    <w:p>
+      <w:pPr>
+        <w:rPr>
+          <w:lang w:val="ro-RO"/>
+        </w:rPr>
+      </w:pPr>
+    </w:p>
+    <w:p>
+      <w:pPr>
+        <w:rPr>
+          <w:lang w:val="ro-RO"/>
+        </w:rPr>
+      </w:pPr>
+    </w:p>
+    <w:p>
+      <w:pPr>
+        <w:rPr>
+          <w:lang w:val="ro-RO"/>
+        </w:rPr>
+      </w:pPr>
+    </w:p>
+    <w:p>
+      <w:pPr>
+        <w:rPr>
+          <w:lang w:val="ro-RO"/>
+        </w:rPr>
+      </w:pPr>
+    </w:p>
+    <w:p>
+      <w:pPr>
+        <w:rPr>
+          <w:lang w:val="ro-RO"/>
+        </w:rPr>
+      </w:pPr>
+    </w:p>
+    <w:p>
+      <w:pPr>
+        <w:rPr>
+          <w:lang w:val="ro-RO"/>
+        </w:rPr>
+      </w:pPr>
+    </w:p>
+    <w:p>
+      <w:pPr>
+        <w:pStyle w:val="Heading1"/>
+        <w:rPr>
+          <w:rFonts w:cs="Times New Roman"/>
+          <w:lang w:val="ro-RO"/>
+        </w:rPr>
+      </w:pPr>
+      <w:bookmarkStart w:id="20" w:name="_Toc42472112"/>
+      <w:r>
+        <w:rPr>
+          <w:rFonts w:cs="Times New Roman"/>
+          <w:lang w:val="ro-RO"/>
+        </w:rPr>
+        <w:lastRenderedPageBreak/>
+        <w:t xml:space="preserve">CAPITOLUL 4 – Implementarea </w:t>
+      </w:r>
+      <w:r>
+        <w:rPr>
+          <w:rFonts w:cs="Times New Roman"/>
+          <w:lang w:val="ro-RO"/>
+        </w:rPr>
+        <w:t xml:space="preserve">și utilizarea </w:t>
+      </w:r>
+      <w:r>
+        <w:rPr>
+          <w:rFonts w:cs="Times New Roman"/>
+          <w:lang w:val="ro-RO"/>
+        </w:rPr>
+        <w:t>aplicației</w:t>
+      </w:r>
+      <w:bookmarkEnd w:id="20"/>
+    </w:p>
+    <w:p>
+      <w:pPr>
+        <w:rPr>
+          <w:lang w:val="ro-RO"/>
+        </w:rPr>
+      </w:pPr>
       <w:r>
         <w:rPr>
           <w:lang w:val="ro-RO"/>
         </w:rPr>
         <w:tab/>
-        <w:t xml:space="preserve">Baza de date este creată în XAMPP </w:t>
-      </w:r>
-      <w:r>
-        <w:rPr>
-          <w:lang w:val="ro-RO"/>
-        </w:rPr>
-        <w:t>iar</w:t>
-      </w:r>
-      <w:r>
-        <w:rPr>
-          <w:lang w:val="ro-RO"/>
-        </w:rPr>
-        <w:t xml:space="preserve"> în timpul dezvoltării aplicației, va fi pusă la dispoziția unui server </w:t>
-      </w:r>
-      <w:proofErr w:type="spellStart"/>
-      <w:r>
-        <w:rPr>
-          <w:lang w:val="ro-RO"/>
-        </w:rPr>
-        <w:t>NodeJS</w:t>
-      </w:r>
-      <w:proofErr w:type="spellEnd"/>
-      <w:r>
-        <w:rPr>
-          <w:lang w:val="ro-RO"/>
-        </w:rPr>
-        <w:t xml:space="preserve"> prin intermediul XAMPP și/sau </w:t>
-      </w:r>
-      <w:proofErr w:type="spellStart"/>
-      <w:r>
-        <w:rPr>
-          <w:lang w:val="ro-RO"/>
-        </w:rPr>
-        <w:t>MySQLWorkbench</w:t>
-      </w:r>
-      <w:proofErr w:type="spellEnd"/>
-      <w:r>
-        <w:rPr>
-          <w:lang w:val="ro-RO"/>
-        </w:rPr>
-        <w:t xml:space="preserve">. La final doresc ca baza de date să fie transferată pe serverul domeniului personal, împreună cu varianta </w:t>
-      </w:r>
-      <w:proofErr w:type="spellStart"/>
+      </w:r>
+    </w:p>
+    <w:p>
+      <w:pPr>
+        <w:rPr>
+          <w:lang w:val="ro-RO"/>
+        </w:rPr>
+      </w:pPr>
+      <w:r>
+        <w:rPr>
+          <w:lang w:val="ro-RO"/>
+        </w:rPr>
+        <w:tab/>
+        <w:t xml:space="preserve">Dezvoltarea aplicației web se va realiza în </w:t>
+      </w:r>
+      <w:r>
+        <w:rPr>
+          <w:lang w:val="ro-RO"/>
+        </w:rPr>
+        <w:t>Sistemul de Operare</w:t>
+      </w:r>
+      <w:r>
+        <w:rPr>
+          <w:lang w:val="ro-RO"/>
+        </w:rPr>
+        <w:t xml:space="preserve"> MacOS Catalina v10.15.5, astfel c</w:t>
+      </w:r>
+      <w:r>
+        <w:rPr>
+          <w:lang w:val="ro-RO"/>
+        </w:rPr>
+        <w:t>ă</w:t>
+      </w:r>
+      <w:r>
+        <w:rPr>
+          <w:lang w:val="ro-RO"/>
+        </w:rPr>
+        <w:t xml:space="preserve"> toate </w:t>
+      </w:r>
+      <w:r>
+        <w:rPr>
+          <w:lang w:val="ro-RO"/>
+        </w:rPr>
+        <w:t xml:space="preserve">celelalte </w:t>
+      </w:r>
+      <w:r>
+        <w:rPr>
+          <w:lang w:val="ro-RO"/>
+        </w:rPr>
+        <w:t xml:space="preserve">aplicații </w:t>
+      </w:r>
+      <w:r>
+        <w:rPr>
+          <w:lang w:val="ro-RO"/>
+        </w:rPr>
+        <w:t xml:space="preserve">și </w:t>
+      </w:r>
+      <w:r>
+        <w:rPr>
+          <w:lang w:val="ro-RO"/>
+        </w:rPr>
+        <w:t>pachete de programe</w:t>
+      </w:r>
+      <w:r>
+        <w:rPr>
+          <w:lang w:val="ro-RO"/>
+        </w:rPr>
+        <w:t xml:space="preserve"> </w:t>
+      </w:r>
+      <w:r>
+        <w:rPr>
+          <w:lang w:val="ro-RO"/>
+        </w:rPr>
+        <w:t>necesare</w:t>
+      </w:r>
+      <w:r>
+        <w:rPr>
+          <w:lang w:val="ro-RO"/>
+        </w:rPr>
+        <w:t>,</w:t>
+      </w:r>
+      <w:r>
+        <w:rPr>
+          <w:lang w:val="ro-RO"/>
+        </w:rPr>
+        <w:t xml:space="preserve"> </w:t>
+      </w:r>
+      <w:r>
+        <w:rPr>
+          <w:lang w:val="ro-RO"/>
+        </w:rPr>
+        <w:t xml:space="preserve">vor fi </w:t>
+      </w:r>
+      <w:r>
+        <w:rPr>
+          <w:lang w:val="ro-RO"/>
+        </w:rPr>
+        <w:t>specifice sistemului de operare MacOSX.</w:t>
+      </w:r>
+    </w:p>
+    <w:p>
+      <w:pPr>
+        <w:rPr>
+          <w:lang w:val="ro-RO"/>
+        </w:rPr>
+      </w:pPr>
+    </w:p>
+    <w:p>
+      <w:pPr>
+        <w:pStyle w:val="Heading2"/>
+        <w:ind w:firstLine="720"/>
+        <w:rPr>
+          <w:lang w:val="ro-RO"/>
+        </w:rPr>
+      </w:pPr>
+      <w:bookmarkStart w:id="21" w:name="_Toc42472113"/>
+      <w:r>
+        <w:rPr>
+          <w:lang w:val="ro-RO"/>
+        </w:rPr>
+        <w:t xml:space="preserve">4.1 – </w:t>
+      </w:r>
+      <w:r>
+        <w:rPr>
+          <w:lang w:val="ro-RO"/>
+        </w:rPr>
+        <w:t>Inițializarea proiectului</w:t>
+      </w:r>
+      <w:r>
+        <w:rPr>
+          <w:lang w:val="ro-RO"/>
+        </w:rPr>
+        <w:t xml:space="preserve"> ReactJS</w:t>
+      </w:r>
+      <w:bookmarkEnd w:id="21"/>
+      <w:r>
+        <w:rPr>
+          <w:lang w:val="ro-RO"/>
+        </w:rPr>
+        <w:t xml:space="preserve"> și </w:t>
+      </w:r>
+      <w:r>
+        <w:rPr>
+          <w:lang w:val="ro-RO"/>
+        </w:rPr>
+        <w:t>instalarea</w:t>
+      </w:r>
+      <w:r>
+        <w:rPr>
+          <w:lang w:val="ro-RO"/>
+        </w:rPr>
+        <w:t xml:space="preserve"> </w:t>
+      </w:r>
+      <w:r>
+        <w:rPr>
+          <w:lang w:val="ro-RO"/>
+        </w:rPr>
+        <w:t>librăriilor</w:t>
+      </w:r>
+    </w:p>
+    <w:p>
+      <w:pPr>
+        <w:rPr>
+          <w:lang w:val="ro-RO"/>
+        </w:rPr>
+      </w:pPr>
+      <w:r>
+        <w:rPr>
+          <w:lang w:val="ro-RO"/>
+        </w:rPr>
+        <w:tab/>
+        <w:t xml:space="preserve">Se creează pe desktop un folder nou cu numele </w:t>
+      </w:r>
       <w:r>
         <w:rPr>
           <w:i/>
           <w:iCs/>
           <w:lang w:val="ro-RO"/>
         </w:rPr>
-        <w:t>Production</w:t>
-      </w:r>
-      <w:proofErr w:type="spellEnd"/>
+        <w:t>Portfolio</w:t>
+      </w:r>
+      <w:r>
+        <w:rPr>
+          <w:lang w:val="ro-RO"/>
+        </w:rPr>
+        <w:t>. Vom deschide acel folder cu VS</w:t>
+      </w:r>
+      <w:r>
+        <w:rPr>
+          <w:lang w:val="ro-RO"/>
+        </w:rPr>
+        <w:t>-</w:t>
+      </w:r>
+      <w:r>
+        <w:rPr>
+          <w:lang w:val="ro-RO"/>
+        </w:rPr>
+        <w:t xml:space="preserve">Code, iar din Terminal vom lansa comanda: </w:t>
+      </w:r>
+    </w:p>
+    <w:p>
+      <w:pPr>
+        <w:ind w:firstLine="720"/>
+        <w:rPr>
+          <w:rStyle w:val="Code"/>
+        </w:rPr>
+      </w:pPr>
+      <w:r>
+        <w:rPr>
+          <w:rStyle w:val="Code"/>
+        </w:rPr>
+        <w:t>npx create-react-app portfolio-app</w:t>
+      </w:r>
+    </w:p>
+    <w:p>
+      <w:pPr>
+        <w:rPr>
+          <w:lang w:val="ro-RO"/>
+        </w:rPr>
+      </w:pPr>
+      <w:r>
+        <w:rPr>
+          <w:lang w:val="ro-RO"/>
+        </w:rPr>
+        <w:tab/>
+        <w:t xml:space="preserve">După finalizarea instalării, se navighează în interiorul folderului </w:t>
+      </w:r>
       <w:r>
         <w:rPr>
           <w:i/>
           <w:iCs/>
           <w:lang w:val="ro-RO"/>
         </w:rPr>
+        <w:t>/portfolio-app</w:t>
+      </w:r>
+      <w:r>
+        <w:rPr>
+          <w:lang w:val="ro-RO"/>
+        </w:rPr>
         <w:t xml:space="preserve"> </w:t>
       </w:r>
-      <w:proofErr w:type="spellStart"/>
-      <w:r>
-        <w:rPr>
-          <w:i/>
-          <w:iCs/>
-          <w:lang w:val="ro-RO"/>
-        </w:rPr>
-        <w:t>Build</w:t>
-      </w:r>
-      <w:proofErr w:type="spellEnd"/>
-      <w:r>
-        <w:rPr>
-          <w:lang w:val="ro-RO"/>
-        </w:rPr>
-        <w:t xml:space="preserve"> a aplicației</w:t>
-      </w:r>
-      <w:r>
-        <w:rPr>
-          <w:lang w:val="ro-RO"/>
-        </w:rPr>
-        <w:t>.</w:t>
-      </w:r>
-    </w:p>
-    <w:p>
-      <w:pPr>
-        <w:rPr>
-          <w:lang w:val="ro-RO"/>
-        </w:rPr>
-      </w:pPr>
-    </w:p>
-    <w:p>
-      <w:pPr>
-        <w:rPr>
-          <w:lang w:val="ro-RO"/>
-        </w:rPr>
-      </w:pPr>
-    </w:p>
-    <w:p>
-      <w:pPr>
-        <w:rPr>
-          <w:lang w:val="ro-RO"/>
-        </w:rPr>
-      </w:pPr>
-    </w:p>
-    <w:p>
-      <w:pPr>
-        <w:rPr>
-          <w:lang w:val="ro-RO"/>
-        </w:rPr>
-      </w:pPr>
-    </w:p>
-    <w:p>
-      <w:pPr>
-        <w:rPr>
-          <w:lang w:val="ro-RO"/>
-        </w:rPr>
-      </w:pPr>
-    </w:p>
-    <w:p>
-      <w:pPr>
-        <w:rPr>
-          <w:lang w:val="ro-RO"/>
-        </w:rPr>
-      </w:pPr>
-    </w:p>
-    <w:p>
-      <w:pPr>
-        <w:rPr>
-          <w:lang w:val="ro-RO"/>
-        </w:rPr>
-      </w:pPr>
-    </w:p>
-    <w:p>
-      <w:pPr>
-        <w:rPr>
-          <w:lang w:val="ro-RO"/>
-        </w:rPr>
-      </w:pPr>
-    </w:p>
-    <w:p>
-      <w:pPr>
-        <w:rPr>
-          <w:lang w:val="ro-RO"/>
-        </w:rPr>
-      </w:pPr>
-    </w:p>
-    <w:p>
-      <w:pPr>
-        <w:rPr>
-          <w:lang w:val="ro-RO"/>
-        </w:rPr>
-      </w:pPr>
-    </w:p>
-    <w:p>
-      <w:pPr>
-        <w:rPr>
-          <w:lang w:val="ro-RO"/>
-        </w:rPr>
-      </w:pPr>
-    </w:p>
-    <w:p>
-      <w:pPr>
-        <w:rPr>
-          <w:lang w:val="ro-RO"/>
-        </w:rPr>
-      </w:pPr>
-    </w:p>
-    <w:p>
-      <w:pPr>
-        <w:rPr>
-          <w:lang w:val="ro-RO"/>
-        </w:rPr>
-      </w:pPr>
-    </w:p>
-    <w:p>
-      <w:pPr>
-        <w:pStyle w:val="Heading1"/>
-        <w:rPr>
-          <w:rFonts w:cs="Times New Roman"/>
-          <w:lang w:val="ro-RO"/>
-        </w:rPr>
-      </w:pPr>
-      <w:bookmarkStart w:id="20" w:name="_Toc42472112"/>
-      <w:r>
-        <w:rPr>
-          <w:rFonts w:cs="Times New Roman"/>
-          <w:lang w:val="ro-RO"/>
-        </w:rPr>
-        <w:lastRenderedPageBreak/>
-        <w:t xml:space="preserve">CAPITOLUL 4 – Implementarea </w:t>
-      </w:r>
-      <w:r>
-        <w:rPr>
-          <w:rFonts w:cs="Times New Roman"/>
-          <w:lang w:val="ro-RO"/>
-        </w:rPr>
-        <w:t xml:space="preserve">și utilizarea </w:t>
-      </w:r>
-      <w:r>
-        <w:rPr>
-          <w:rFonts w:cs="Times New Roman"/>
-          <w:lang w:val="ro-RO"/>
-        </w:rPr>
-        <w:t>aplicației</w:t>
-      </w:r>
-      <w:bookmarkEnd w:id="20"/>
-    </w:p>
-    <w:p>
-      <w:pPr>
-        <w:rPr>
-          <w:lang w:val="ro-RO"/>
-        </w:rPr>
-      </w:pPr>
-      <w:r>
-        <w:rPr>
-          <w:lang w:val="ro-RO"/>
-        </w:rPr>
-        <w:tab/>
-      </w:r>
-    </w:p>
-    <w:p>
-      <w:pPr>
-        <w:rPr>
-          <w:lang w:val="ro-RO"/>
-        </w:rPr>
-      </w:pPr>
-      <w:r>
-        <w:rPr>
-          <w:lang w:val="ro-RO"/>
-        </w:rPr>
-        <w:tab/>
-        <w:t xml:space="preserve">Dezvoltarea aplicației web se va realiza în </w:t>
-      </w:r>
-      <w:r>
-        <w:rPr>
-          <w:lang w:val="ro-RO"/>
-        </w:rPr>
-        <w:t>Sistemul de Operare</w:t>
-      </w:r>
-      <w:r>
-        <w:rPr>
-          <w:lang w:val="ro-RO"/>
-        </w:rPr>
-        <w:t xml:space="preserve"> </w:t>
-      </w:r>
-      <w:proofErr w:type="spellStart"/>
-      <w:r>
-        <w:rPr>
-          <w:lang w:val="ro-RO"/>
-        </w:rPr>
-        <w:t>MacOS</w:t>
-      </w:r>
-      <w:proofErr w:type="spellEnd"/>
-      <w:r>
-        <w:rPr>
-          <w:lang w:val="ro-RO"/>
-        </w:rPr>
-        <w:t xml:space="preserve"> Catalina v10.15.5, astfel c</w:t>
-      </w:r>
-      <w:r>
-        <w:rPr>
-          <w:lang w:val="ro-RO"/>
-        </w:rPr>
-        <w:t>ă</w:t>
-      </w:r>
-      <w:r>
-        <w:rPr>
-          <w:lang w:val="ro-RO"/>
-        </w:rPr>
-        <w:t xml:space="preserve"> toate </w:t>
-      </w:r>
-      <w:r>
-        <w:rPr>
-          <w:lang w:val="ro-RO"/>
-        </w:rPr>
-        <w:t xml:space="preserve">celelalte </w:t>
-      </w:r>
-      <w:r>
-        <w:rPr>
-          <w:lang w:val="ro-RO"/>
-        </w:rPr>
-        <w:t xml:space="preserve">aplicații </w:t>
-      </w:r>
-      <w:r>
-        <w:rPr>
-          <w:lang w:val="ro-RO"/>
-        </w:rPr>
-        <w:t xml:space="preserve">și </w:t>
-      </w:r>
-      <w:r>
-        <w:rPr>
-          <w:lang w:val="ro-RO"/>
-        </w:rPr>
-        <w:t>pachete de programe</w:t>
-      </w:r>
-      <w:r>
-        <w:rPr>
-          <w:lang w:val="ro-RO"/>
-        </w:rPr>
-        <w:t xml:space="preserve"> </w:t>
-      </w:r>
-      <w:r>
-        <w:rPr>
-          <w:lang w:val="ro-RO"/>
-        </w:rPr>
-        <w:t>necesare</w:t>
-      </w:r>
-      <w:r>
-        <w:rPr>
-          <w:lang w:val="ro-RO"/>
-        </w:rPr>
-        <w:t>,</w:t>
-      </w:r>
-      <w:r>
-        <w:rPr>
-          <w:lang w:val="ro-RO"/>
-        </w:rPr>
-        <w:t xml:space="preserve"> </w:t>
-      </w:r>
-      <w:r>
-        <w:rPr>
-          <w:lang w:val="ro-RO"/>
-        </w:rPr>
-        <w:t xml:space="preserve">vor fi </w:t>
-      </w:r>
-      <w:r>
-        <w:rPr>
-          <w:lang w:val="ro-RO"/>
-        </w:rPr>
-        <w:t xml:space="preserve">specifice sistemului de operare </w:t>
-      </w:r>
-      <w:proofErr w:type="spellStart"/>
-      <w:r>
-        <w:rPr>
-          <w:lang w:val="ro-RO"/>
-        </w:rPr>
-        <w:t>MacOSX</w:t>
-      </w:r>
-      <w:proofErr w:type="spellEnd"/>
-      <w:r>
-        <w:rPr>
-          <w:lang w:val="ro-RO"/>
-        </w:rPr>
-        <w:t>.</w:t>
-      </w:r>
-    </w:p>
-    <w:p>
-      <w:pPr>
-        <w:rPr>
-          <w:lang w:val="ro-RO"/>
-        </w:rPr>
-      </w:pPr>
-    </w:p>
-    <w:p>
-      <w:pPr>
-        <w:pStyle w:val="Heading2"/>
-        <w:ind w:firstLine="720"/>
-        <w:rPr>
-          <w:lang w:val="ro-RO"/>
-        </w:rPr>
-      </w:pPr>
-      <w:bookmarkStart w:id="21" w:name="_Toc42472113"/>
-      <w:r>
-        <w:rPr>
-          <w:lang w:val="ro-RO"/>
-        </w:rPr>
-        <w:t xml:space="preserve">4.1 – </w:t>
-      </w:r>
-      <w:r>
-        <w:rPr>
-          <w:lang w:val="ro-RO"/>
-        </w:rPr>
-        <w:t>Inițializarea proiectului</w:t>
-      </w:r>
-      <w:r>
-        <w:rPr>
-          <w:lang w:val="ro-RO"/>
-        </w:rPr>
-        <w:t xml:space="preserve"> </w:t>
-      </w:r>
-      <w:proofErr w:type="spellStart"/>
-      <w:r>
-        <w:rPr>
-          <w:lang w:val="ro-RO"/>
-        </w:rPr>
-        <w:t>ReactJS</w:t>
-      </w:r>
-      <w:bookmarkEnd w:id="21"/>
-      <w:proofErr w:type="spellEnd"/>
-      <w:r>
-        <w:rPr>
-          <w:lang w:val="ro-RO"/>
-        </w:rPr>
-        <w:t xml:space="preserve"> și </w:t>
-      </w:r>
-      <w:r>
-        <w:rPr>
-          <w:lang w:val="ro-RO"/>
-        </w:rPr>
-        <w:t>instalarea</w:t>
-      </w:r>
-      <w:r>
-        <w:rPr>
-          <w:lang w:val="ro-RO"/>
-        </w:rPr>
-        <w:t xml:space="preserve"> </w:t>
-      </w:r>
-      <w:r>
-        <w:rPr>
-          <w:lang w:val="ro-RO"/>
-        </w:rPr>
-        <w:t>librăriilor</w:t>
-      </w:r>
-    </w:p>
-    <w:p>
-      <w:pPr>
-        <w:rPr>
-          <w:lang w:val="ro-RO"/>
-        </w:rPr>
-      </w:pPr>
-      <w:r>
-        <w:rPr>
-          <w:lang w:val="ro-RO"/>
-        </w:rPr>
-        <w:tab/>
-        <w:t xml:space="preserve">Se creează pe desktop un folder nou cu numele </w:t>
-      </w:r>
-      <w:proofErr w:type="spellStart"/>
-      <w:r>
-        <w:rPr>
-          <w:i/>
-          <w:iCs/>
-          <w:lang w:val="ro-RO"/>
-        </w:rPr>
-        <w:t>Portfolio</w:t>
-      </w:r>
-      <w:proofErr w:type="spellEnd"/>
-      <w:r>
-        <w:rPr>
-          <w:lang w:val="ro-RO"/>
-        </w:rPr>
-        <w:t>. Vom deschide acel folder cu VS</w:t>
-      </w:r>
-      <w:r>
-        <w:rPr>
-          <w:lang w:val="ro-RO"/>
-        </w:rPr>
-        <w:t>-</w:t>
-      </w:r>
-      <w:r>
-        <w:rPr>
-          <w:lang w:val="ro-RO"/>
-        </w:rPr>
-        <w:t xml:space="preserve">Code, iar din Terminal vom lansa comanda: </w:t>
-      </w:r>
-    </w:p>
-    <w:p>
-      <w:pPr>
-        <w:ind w:firstLine="720"/>
-        <w:rPr>
-          <w:rStyle w:val="Code"/>
-        </w:rPr>
-      </w:pPr>
-      <w:proofErr w:type="spellStart"/>
-      <w:r>
-        <w:rPr>
-          <w:rStyle w:val="Code"/>
-        </w:rPr>
-        <w:t>npx</w:t>
-      </w:r>
-      <w:proofErr w:type="spellEnd"/>
-      <w:r>
-        <w:rPr>
-          <w:rStyle w:val="Code"/>
-        </w:rPr>
-        <w:t xml:space="preserve"> create-</w:t>
-      </w:r>
-      <w:proofErr w:type="spellStart"/>
-      <w:r>
-        <w:rPr>
-          <w:rStyle w:val="Code"/>
-        </w:rPr>
-        <w:t>react</w:t>
-      </w:r>
-      <w:proofErr w:type="spellEnd"/>
-      <w:r>
-        <w:rPr>
-          <w:rStyle w:val="Code"/>
-        </w:rPr>
-        <w:t>-</w:t>
-      </w:r>
-      <w:proofErr w:type="spellStart"/>
-      <w:r>
-        <w:rPr>
-          <w:rStyle w:val="Code"/>
-        </w:rPr>
-        <w:t>app</w:t>
-      </w:r>
-      <w:proofErr w:type="spellEnd"/>
-      <w:r>
-        <w:rPr>
-          <w:rStyle w:val="Code"/>
-        </w:rPr>
-        <w:t xml:space="preserve"> </w:t>
-      </w:r>
-      <w:proofErr w:type="spellStart"/>
-      <w:r>
-        <w:rPr>
-          <w:rStyle w:val="Code"/>
-        </w:rPr>
-        <w:t>portfolio-app</w:t>
-      </w:r>
-      <w:proofErr w:type="spellEnd"/>
-    </w:p>
-    <w:p>
-      <w:pPr>
-        <w:rPr>
-          <w:lang w:val="ro-RO"/>
-        </w:rPr>
-      </w:pPr>
-      <w:r>
-        <w:rPr>
-          <w:lang w:val="ro-RO"/>
-        </w:rPr>
-        <w:tab/>
-        <w:t xml:space="preserve">După finalizarea instalării, se navighează în interiorul </w:t>
-      </w:r>
-      <w:proofErr w:type="spellStart"/>
-      <w:r>
-        <w:rPr>
-          <w:lang w:val="ro-RO"/>
-        </w:rPr>
-        <w:t>folderului</w:t>
-      </w:r>
-      <w:proofErr w:type="spellEnd"/>
-      <w:r>
-        <w:rPr>
-          <w:lang w:val="ro-RO"/>
-        </w:rPr>
-        <w:t xml:space="preserve"> </w:t>
-      </w:r>
-      <w:r>
-        <w:rPr>
-          <w:i/>
-          <w:iCs/>
-          <w:lang w:val="ro-RO"/>
-        </w:rPr>
-        <w:t>/</w:t>
-      </w:r>
-      <w:proofErr w:type="spellStart"/>
-      <w:r>
-        <w:rPr>
-          <w:i/>
-          <w:iCs/>
-          <w:lang w:val="ro-RO"/>
-        </w:rPr>
-        <w:t>portfolio-app</w:t>
-      </w:r>
-      <w:proofErr w:type="spellEnd"/>
-      <w:r>
-        <w:rPr>
-          <w:lang w:val="ro-RO"/>
-        </w:rPr>
-        <w:t xml:space="preserve"> </w:t>
-      </w:r>
-      <w:r>
-        <w:rPr>
-          <w:lang w:val="ro-RO"/>
-        </w:rPr>
-        <w:t xml:space="preserve">unde se observă structura de </w:t>
-      </w:r>
-      <w:proofErr w:type="spellStart"/>
-      <w:r>
-        <w:rPr>
-          <w:lang w:val="ro-RO"/>
-        </w:rPr>
-        <w:t>foldere</w:t>
-      </w:r>
-      <w:proofErr w:type="spellEnd"/>
-      <w:r>
-        <w:rPr>
-          <w:lang w:val="ro-RO"/>
-        </w:rPr>
-        <w:t xml:space="preserve"> și fișiere </w:t>
+      <w:r>
+        <w:rPr>
+          <w:lang w:val="ro-RO"/>
+        </w:rPr>
+        <w:t xml:space="preserve">unde se observă structura de foldere și fișiere </w:t>
       </w:r>
       <w:r>
         <w:rPr>
@@ -10912,33 +8842,11 @@
         </w:rPr>
         <w:t xml:space="preserve"> în execuție aplicația, prin comanda: </w:t>
       </w:r>
-      <w:proofErr w:type="spellStart"/>
       <w:r>
         <w:rPr>
           <w:rStyle w:val="Code"/>
         </w:rPr>
-        <w:t>npm</w:t>
-      </w:r>
-      <w:proofErr w:type="spellEnd"/>
-      <w:r>
-        <w:rPr>
-          <w:rStyle w:val="Code"/>
-        </w:rPr>
-        <w:t xml:space="preserve"> </w:t>
-      </w:r>
-      <w:proofErr w:type="spellStart"/>
-      <w:r>
-        <w:rPr>
-          <w:rStyle w:val="Code"/>
-        </w:rPr>
-        <w:t>run</w:t>
-      </w:r>
-      <w:proofErr w:type="spellEnd"/>
-      <w:r>
-        <w:rPr>
-          <w:rStyle w:val="Code"/>
-        </w:rPr>
-        <w:t xml:space="preserve"> start</w:t>
+        <w:t>npm run start</w:t>
       </w:r>
       <w:r>
         <w:rPr>
@@ -11014,63 +8922,13 @@
         <w:rPr>
           <w:lang w:val="ro-RO"/>
         </w:rPr>
-        <w:t xml:space="preserve"> browser-</w:t>
-      </w:r>
-      <w:proofErr w:type="spellStart"/>
-      <w:r>
-        <w:rPr>
-          <w:lang w:val="ro-RO"/>
-        </w:rPr>
-        <w:t>ul</w:t>
-      </w:r>
-      <w:proofErr w:type="spellEnd"/>
-      <w:r>
-        <w:rPr>
-          <w:lang w:val="ro-RO"/>
-        </w:rPr>
-        <w:t xml:space="preserve"> </w:t>
-      </w:r>
-      <w:proofErr w:type="spellStart"/>
-      <w:r>
-        <w:rPr>
-          <w:lang w:val="ro-RO"/>
-        </w:rPr>
-        <w:t>Chrome</w:t>
-      </w:r>
-      <w:proofErr w:type="spellEnd"/>
-      <w:r>
-        <w:rPr>
-          <w:lang w:val="ro-RO"/>
-        </w:rPr>
-        <w:t>, browser-</w:t>
-      </w:r>
-      <w:proofErr w:type="spellStart"/>
-      <w:r>
-        <w:rPr>
-          <w:lang w:val="ro-RO"/>
-        </w:rPr>
-        <w:t>ul</w:t>
-      </w:r>
-      <w:proofErr w:type="spellEnd"/>
-      <w:r>
-        <w:rPr>
-          <w:lang w:val="ro-RO"/>
-        </w:rPr>
-        <w:t xml:space="preserve"> </w:t>
-      </w:r>
-      <w:proofErr w:type="spellStart"/>
-      <w:r>
-        <w:rPr>
-          <w:lang w:val="ro-RO"/>
-        </w:rPr>
-        <w:t>default</w:t>
-      </w:r>
-      <w:proofErr w:type="spellEnd"/>
-      <w:r>
-        <w:rPr>
-          <w:lang w:val="ro-RO"/>
-        </w:rPr>
-        <w:t xml:space="preserve"> pe acest calculator</w:t>
+        <w:t xml:space="preserve"> browser-ul Chrome</w:t>
+      </w:r>
+      <w:r>
+        <w:rPr>
+          <w:lang w:val="ro-RO"/>
+        </w:rPr>
+        <w:t>, browser-ul default pe acest calculator</w:t>
       </w:r>
       <w:r>
         <w:rPr>
@@ -11168,75 +9026,17 @@
         </w:rPr>
         <w:t xml:space="preserve"> librăria </w:t>
       </w:r>
-      <w:proofErr w:type="spellStart"/>
-      <w:r>
-        <w:rPr>
-          <w:lang w:val="ro-RO"/>
-        </w:rPr>
-        <w:t>ReactRouter</w:t>
-      </w:r>
-      <w:proofErr w:type="spellEnd"/>
-      <w:r>
-        <w:rPr>
-          <w:lang w:val="ro-RO"/>
-        </w:rPr>
-        <w:t xml:space="preserve">: </w:t>
-      </w:r>
-      <w:proofErr w:type="spellStart"/>
+      <w:r>
+        <w:rPr>
+          <w:lang w:val="ro-RO"/>
+        </w:rPr>
+        <w:t xml:space="preserve">ReactRouter: </w:t>
+      </w:r>
       <w:r>
         <w:rPr>
           <w:rStyle w:val="Code"/>
         </w:rPr>
-        <w:t>npm</w:t>
-      </w:r>
-      <w:proofErr w:type="spellEnd"/>
-      <w:r>
-        <w:rPr>
-          <w:rStyle w:val="Code"/>
-        </w:rPr>
-        <w:t xml:space="preserve"> </w:t>
-      </w:r>
-      <w:proofErr w:type="spellStart"/>
-      <w:r>
-        <w:rPr>
-          <w:rStyle w:val="Code"/>
-        </w:rPr>
-        <w:t>install</w:t>
-      </w:r>
-      <w:proofErr w:type="spellEnd"/>
-      <w:r>
-        <w:rPr>
-          <w:rStyle w:val="Code"/>
-        </w:rPr>
-        <w:t xml:space="preserve"> --</w:t>
-      </w:r>
-      <w:proofErr w:type="spellStart"/>
-      <w:r>
-        <w:rPr>
-          <w:rStyle w:val="Code"/>
-        </w:rPr>
-        <w:t>save</w:t>
-      </w:r>
-      <w:proofErr w:type="spellEnd"/>
-      <w:r>
-        <w:rPr>
-          <w:rStyle w:val="Code"/>
-        </w:rPr>
-        <w:t xml:space="preserve"> </w:t>
-      </w:r>
-      <w:proofErr w:type="spellStart"/>
-      <w:r>
-        <w:rPr>
-          <w:rStyle w:val="Code"/>
-        </w:rPr>
-        <w:t>react</w:t>
-      </w:r>
-      <w:proofErr w:type="spellEnd"/>
-      <w:r>
-        <w:rPr>
-          <w:rStyle w:val="Code"/>
-        </w:rPr>
-        <w:t>-router-dom</w:t>
+        <w:t>npm install --save react-router-dom</w:t>
       </w:r>
       <w:r>
         <w:rPr>
@@ -11333,7 +9133,6 @@
           <w:sz w:val="28"/>
         </w:rPr>
       </w:pPr>
-      <w:proofErr w:type="spellStart"/>
       <w:r>
         <w:rPr>
           <w:color w:val="FF0000"/>
@@ -11353,25 +9152,15 @@
           <w:color w:val="FF0000"/>
           <w:lang w:val="ro-RO"/>
         </w:rPr>
-        <w:t>Bootstrap</w:t>
-      </w:r>
-      <w:proofErr w:type="spellEnd"/>
-      <w:r>
-        <w:rPr>
-          <w:color w:val="FF0000"/>
-          <w:lang w:val="ro-RO"/>
-        </w:rPr>
-        <w:t xml:space="preserve">: </w:t>
-      </w:r>
-      <w:proofErr w:type="spellStart"/>
+        <w:t xml:space="preserve">Bootstrap: </w:t>
+      </w:r>
       <w:r>
         <w:rPr>
           <w:rStyle w:val="Code"/>
           <w:color w:val="FF0000"/>
         </w:rPr>
-        <w:t>npm</w:t>
-      </w:r>
-      <w:proofErr w:type="spellEnd"/>
+        <w:t>npm install react-bootstrap</w:t>
+      </w:r>
       <w:r>
         <w:rPr>
           <w:rStyle w:val="Code"/>
@@ -11379,47 +9168,13 @@
         </w:rPr>
         <w:t xml:space="preserve"> </w:t>
       </w:r>
-      <w:proofErr w:type="spellStart"/>
       <w:r>
         <w:rPr>
           <w:rStyle w:val="Code"/>
           <w:color w:val="FF0000"/>
         </w:rPr>
-        <w:t>install</w:t>
-      </w:r>
-      <w:proofErr w:type="spellEnd"/>
-      <w:r>
-        <w:rPr>
-          <w:rStyle w:val="Code"/>
-          <w:color w:val="FF0000"/>
-        </w:rPr>
-        <w:t xml:space="preserve"> </w:t>
-      </w:r>
-      <w:proofErr w:type="spellStart"/>
-      <w:r>
-        <w:rPr>
-          <w:rStyle w:val="Code"/>
-          <w:color w:val="FF0000"/>
-        </w:rPr>
-        <w:t>react-bootstrap</w:t>
-      </w:r>
-      <w:proofErr w:type="spellEnd"/>
-      <w:r>
-        <w:rPr>
-          <w:rStyle w:val="Code"/>
-          <w:color w:val="FF0000"/>
-        </w:rPr>
-        <w:t xml:space="preserve"> </w:t>
-      </w:r>
-      <w:proofErr w:type="spellStart"/>
-      <w:r>
-        <w:rPr>
-          <w:rStyle w:val="Code"/>
-          <w:color w:val="FF0000"/>
-        </w:rPr>
         <w:t>bootstrap</w:t>
       </w:r>
-      <w:proofErr w:type="spellEnd"/>
     </w:p>
     <w:p>
       <w:pPr>
@@ -11454,31 +9209,13 @@
           <w:lang w:val="ro-RO"/>
         </w:rPr>
       </w:pPr>
-      <w:proofErr w:type="spellStart"/>
       <w:r>
         <w:rPr>
           <w:color w:val="FF0000"/>
           <w:lang w:val="ro-RO"/>
         </w:rPr>
-        <w:t>React</w:t>
-      </w:r>
-      <w:proofErr w:type="spellEnd"/>
-      <w:r>
-        <w:rPr>
-          <w:color w:val="FF0000"/>
-          <w:lang w:val="ro-RO"/>
-        </w:rPr>
-        <w:t>-Router-</w:t>
-      </w:r>
-      <w:proofErr w:type="spellStart"/>
-      <w:r>
-        <w:rPr>
-          <w:color w:val="FF0000"/>
-          <w:lang w:val="ro-RO"/>
-        </w:rPr>
-        <w:t>Bootstrap</w:t>
-      </w:r>
-      <w:proofErr w:type="spellEnd"/>
+        <w:t>React-Router-Bootstrap</w:t>
+      </w:r>
       <w:r>
         <w:rPr>
           <w:color w:val="FF0000"/>
@@ -11509,73 +9246,9 @@
         <w:rPr>
           <w:lang w:val="ro-RO"/>
         </w:rPr>
-        <w:t xml:space="preserve">pentru a putea integra </w:t>
-      </w:r>
-      <w:proofErr w:type="spellStart"/>
-      <w:r>
-        <w:rPr>
-          <w:lang w:val="ro-RO"/>
-        </w:rPr>
-        <w:t>NavLink</w:t>
-      </w:r>
-      <w:proofErr w:type="spellEnd"/>
-      <w:r>
-        <w:rPr>
-          <w:lang w:val="ro-RO"/>
-        </w:rPr>
-        <w:t xml:space="preserve"> din router-dom in </w:t>
-      </w:r>
-      <w:proofErr w:type="spellStart"/>
-      <w:r>
-        <w:rPr>
-          <w:lang w:val="ro-RO"/>
-        </w:rPr>
-        <w:t>Nav.Link</w:t>
-      </w:r>
-      <w:proofErr w:type="spellEnd"/>
-      <w:r>
-        <w:rPr>
-          <w:lang w:val="ro-RO"/>
-        </w:rPr>
-        <w:t xml:space="preserve"> din </w:t>
-      </w:r>
-      <w:proofErr w:type="spellStart"/>
-      <w:r>
-        <w:rPr>
-          <w:lang w:val="ro-RO"/>
-        </w:rPr>
-        <w:t>React-Bootstrap</w:t>
-      </w:r>
-      <w:proofErr w:type="spellEnd"/>
-      <w:r>
-        <w:rPr>
-          <w:lang w:val="ro-RO"/>
-        </w:rPr>
-        <w:t xml:space="preserve"> </w:t>
-      </w:r>
-      <w:proofErr w:type="spellStart"/>
-      <w:r>
-        <w:rPr>
-          <w:lang w:val="ro-RO"/>
-        </w:rPr>
-        <w:t>Navigation</w:t>
-      </w:r>
-      <w:proofErr w:type="spellEnd"/>
-      <w:r>
-        <w:rPr>
-          <w:lang w:val="ro-RO"/>
-        </w:rPr>
-        <w:t xml:space="preserve"> </w:t>
-      </w:r>
-      <w:proofErr w:type="spellStart"/>
-      <w:r>
-        <w:rPr>
-          <w:lang w:val="ro-RO"/>
-        </w:rPr>
-        <w:t>menu</w:t>
+        <w:t>pentru a putea integra NavLink din router-dom in Nav.Link din React-Bootstrap Navigation menu</w:t>
       </w:r>
       <w:bookmarkStart w:id="22" w:name="_Toc42472114"/>
-      <w:proofErr w:type="spellEnd"/>
     </w:p>
     <w:p>
       <w:pPr>
@@ -11594,21 +9267,7 @@
         <w:rPr>
           <w:lang w:val="ro-RO"/>
         </w:rPr>
-        <w:t>MDB-</w:t>
-      </w:r>
-      <w:proofErr w:type="spellStart"/>
-      <w:r>
-        <w:rPr>
-          <w:lang w:val="ro-RO"/>
-        </w:rPr>
-        <w:t>React</w:t>
-      </w:r>
-      <w:proofErr w:type="spellEnd"/>
-      <w:r>
-        <w:rPr>
-          <w:lang w:val="ro-RO"/>
-        </w:rPr>
-        <w:t xml:space="preserve"> - </w:t>
+        <w:t xml:space="preserve">MDB-React - </w:t>
       </w:r>
       <w:r>
         <w:rPr>
@@ -11620,6 +9279,64 @@
         </w:rPr>
         <w:t>npm install mdbreact</w:t>
       </w:r>
+    </w:p>
+    <w:p>
+      <w:pPr>
+        <w:pStyle w:val="ListParagraph"/>
+        <w:numPr>
+          <w:ilvl w:val="0"/>
+          <w:numId w:val="13"/>
+        </w:numPr>
+        <w:spacing w:line="240" w:lineRule="auto"/>
+        <w:jc w:val="left"/>
+        <w:rPr>
+          <w:sz w:val="24"/>
+        </w:rPr>
+      </w:pPr>
+      <w:r>
+        <w:rPr>
+          <w:lang w:val="ro-RO"/>
+        </w:rPr>
+        <w:t xml:space="preserve">MDB-React - </w:t>
+      </w:r>
+      <w:r>
+        <w:rPr>
+          <w:rFonts w:ascii="Consolas" w:hAnsi="Consolas" w:cs="Consolas"/>
+          <w:color w:val="555555"/>
+          <w:sz w:val="18"/>
+          <w:szCs w:val="18"/>
+          <w:shd w:val="clear" w:color="auto" w:fill="E8E7E7"/>
+        </w:rPr>
+        <w:t>npm install react-datepicker --save</w:t>
+      </w:r>
+    </w:p>
+    <w:p>
+      <w:pPr>
+        <w:pStyle w:val="ListParagraph"/>
+        <w:numPr>
+          <w:ilvl w:val="0"/>
+          <w:numId w:val="13"/>
+        </w:numPr>
+        <w:spacing w:line="240" w:lineRule="auto"/>
+        <w:jc w:val="left"/>
+        <w:rPr>
+          <w:sz w:val="24"/>
+        </w:rPr>
+      </w:pPr>
+    </w:p>
+    <w:p>
+      <w:pPr>
+        <w:pStyle w:val="ListParagraph"/>
+        <w:numPr>
+          <w:ilvl w:val="0"/>
+          <w:numId w:val="13"/>
+        </w:numPr>
+        <w:spacing w:line="240" w:lineRule="auto"/>
+        <w:jc w:val="left"/>
+        <w:rPr>
+          <w:sz w:val="24"/>
+        </w:rPr>
+      </w:pPr>
     </w:p>
     <w:p>
       <w:pPr>
@@ -11704,94 +9421,37 @@
           <w:color w:val="FF0000"/>
           <w:lang w:val="ro-RO"/>
         </w:rPr>
-        <w:t>Folosirea variabilelor in CSS, :</w:t>
-      </w:r>
-      <w:proofErr w:type="spellStart"/>
-      <w:r>
+        <w:t>Folosirea variabilelor in CSS, :root {..}</w:t>
+      </w:r>
+    </w:p>
+    <w:p>
+      <w:pPr>
+        <w:ind w:left="360"/>
         <w:rPr>
           <w:color w:val="FF0000"/>
           <w:lang w:val="ro-RO"/>
         </w:rPr>
-        <w:t>root</w:t>
-      </w:r>
-      <w:proofErr w:type="spellEnd"/>
+      </w:pPr>
       <w:r>
         <w:rPr>
           <w:color w:val="FF0000"/>
           <w:lang w:val="ro-RO"/>
         </w:rPr>
-        <w:t xml:space="preserve"> {..}</w:t>
-      </w:r>
-    </w:p>
-    <w:p>
-      <w:pPr>
-        <w:ind w:left="360"/>
+        <w:t xml:space="preserve">Folosirea </w:t>
+      </w:r>
+      <w:r>
         <w:rPr>
           <w:color w:val="FF0000"/>
           <w:lang w:val="ro-RO"/>
         </w:rPr>
-      </w:pPr>
+        <w:t xml:space="preserve">MDBReact </w:t>
+      </w:r>
       <w:r>
         <w:rPr>
           <w:color w:val="FF0000"/>
           <w:lang w:val="ro-RO"/>
         </w:rPr>
-        <w:t xml:space="preserve">Folosirea </w:t>
-      </w:r>
-      <w:proofErr w:type="spellStart"/>
-      <w:r>
-        <w:rPr>
-          <w:color w:val="FF0000"/>
-          <w:lang w:val="ro-RO"/>
-        </w:rPr>
-        <w:t>MDBReact</w:t>
-      </w:r>
-      <w:proofErr w:type="spellEnd"/>
-      <w:r>
-        <w:rPr>
-          <w:color w:val="FF0000"/>
-          <w:lang w:val="ro-RO"/>
-        </w:rPr>
-        <w:t xml:space="preserve"> </w:t>
-      </w:r>
-      <w:r>
-        <w:rPr>
-          <w:color w:val="FF0000"/>
-          <w:lang w:val="ro-RO"/>
-        </w:rPr>
-        <w:t xml:space="preserve">si introducerea script-ului in index.html din </w:t>
-      </w:r>
-      <w:proofErr w:type="spellStart"/>
-      <w:r>
-        <w:rPr>
-          <w:color w:val="FF0000"/>
-          <w:lang w:val="ro-RO"/>
-        </w:rPr>
-        <w:t>folderul</w:t>
-      </w:r>
-      <w:proofErr w:type="spellEnd"/>
-      <w:r>
-        <w:rPr>
-          <w:color w:val="FF0000"/>
-          <w:lang w:val="ro-RO"/>
-        </w:rPr>
-        <w:t xml:space="preserve"> </w:t>
-      </w:r>
-      <w:proofErr w:type="spellStart"/>
-      <w:r>
-        <w:rPr>
-          <w:color w:val="FF0000"/>
-          <w:lang w:val="ro-RO"/>
-        </w:rPr>
-        <w:t>src</w:t>
-      </w:r>
-      <w:proofErr w:type="spellEnd"/>
-      <w:r>
-        <w:rPr>
-          <w:color w:val="FF0000"/>
-          <w:lang w:val="ro-RO"/>
-        </w:rPr>
-        <w:t>.</w:t>
+        <w:t>si introducerea script-ului in index.html din folderul src.</w:t>
       </w:r>
     </w:p>
     <w:p>
@@ -11966,30 +9626,8 @@
         <w:rPr>
           <w:lang w:val="ro-RO"/>
         </w:rPr>
-        <w:t xml:space="preserve">e în </w:t>
-      </w:r>
-      <w:proofErr w:type="spellStart"/>
-      <w:r>
-        <w:rPr>
-          <w:lang w:val="ro-RO"/>
-        </w:rPr>
-        <w:t>MySQLWorkbench</w:t>
-      </w:r>
-      <w:proofErr w:type="spellEnd"/>
-      <w:r>
-        <w:rPr>
-          <w:lang w:val="ro-RO"/>
-        </w:rPr>
-        <w:t xml:space="preserve"> /</w:t>
-      </w:r>
-      <w:proofErr w:type="spellStart"/>
-      <w:r>
-        <w:rPr>
-          <w:lang w:val="ro-RO"/>
-        </w:rPr>
-        <w:t>phpMyAdmin</w:t>
-      </w:r>
-      <w:proofErr w:type="spellEnd"/>
+        <w:t>e în MySQLWorkbench /phpMyAdmin</w:t>
+      </w:r>
     </w:p>
     <w:p>
       <w:pPr>
@@ -12044,21 +9682,7 @@
         <w:rPr>
           <w:lang w:val="ro-RO"/>
         </w:rPr>
-        <w:t xml:space="preserve">i din </w:t>
-      </w:r>
-      <w:proofErr w:type="spellStart"/>
-      <w:r>
-        <w:rPr>
-          <w:lang w:val="ro-RO"/>
-        </w:rPr>
-        <w:t>NodeJS</w:t>
-      </w:r>
-      <w:proofErr w:type="spellEnd"/>
-      <w:r>
-        <w:rPr>
-          <w:lang w:val="ro-RO"/>
-        </w:rPr>
-        <w:t>)</w:t>
+        <w:t>i din NodeJS)</w:t>
       </w:r>
     </w:p>
     <w:p>
@@ -12532,21 +10156,7 @@
         <w:rPr>
           <w:lang w:val="ro-RO"/>
         </w:rPr>
-        <w:t xml:space="preserve">Prof. ing. </w:t>
-      </w:r>
-      <w:proofErr w:type="spellStart"/>
-      <w:r>
-        <w:rPr>
-          <w:lang w:val="ro-RO"/>
-        </w:rPr>
-        <w:t>Ildiko</w:t>
-      </w:r>
-      <w:proofErr w:type="spellEnd"/>
-      <w:r>
-        <w:rPr>
-          <w:lang w:val="ro-RO"/>
-        </w:rPr>
-        <w:t xml:space="preserve"> REVNIC – </w:t>
+        <w:t xml:space="preserve">Prof. ing. Ildiko REVNIC – </w:t>
       </w:r>
       <w:r>
         <w:rPr>
@@ -12620,25 +10230,7 @@
           <w:iCs/>
           <w:lang w:val="ro-RO"/>
         </w:rPr>
-        <w:t xml:space="preserve">Realizarea </w:t>
-      </w:r>
-      <w:proofErr w:type="spellStart"/>
-      <w:r>
-        <w:rPr>
-          <w:i/>
-          <w:iCs/>
-          <w:lang w:val="ro-RO"/>
-        </w:rPr>
-        <w:t>saiturilor</w:t>
-      </w:r>
-      <w:proofErr w:type="spellEnd"/>
-      <w:r>
-        <w:rPr>
-          <w:i/>
-          <w:iCs/>
-          <w:lang w:val="ro-RO"/>
-        </w:rPr>
-        <w:t xml:space="preserve"> și aplicațiilor pentru WWW</w:t>
+        <w:t>Realizarea saiturilor și aplicațiilor pentru WWW</w:t>
       </w:r>
       <w:r>
         <w:rPr>
@@ -12718,6 +10310,24 @@
           <w:numId w:val="4"/>
         </w:numPr>
         <w:rPr>
+          <w:lang w:val="ro-RO"/>
+        </w:rPr>
+      </w:pPr>
+      <w:r>
+        <w:rPr>
+          <w:lang w:val="ro-RO"/>
+        </w:rPr>
+        <w:t>Icons made by https://www.flaticon.com</w:t>
+      </w:r>
+    </w:p>
+    <w:p>
+      <w:pPr>
+        <w:pStyle w:val="ListParagraph"/>
+        <w:numPr>
+          <w:ilvl w:val="0"/>
+          <w:numId w:val="4"/>
+        </w:numPr>
+        <w:rPr>
           <w:rStyle w:val="Hyperlink"/>
           <w:lang w:val="ro-RO"/>
         </w:rPr>
@@ -12752,6 +10362,12 @@
           <w:lang w:val="ro-RO"/>
         </w:rPr>
       </w:pPr>
+      <w:r>
+        <w:rPr>
+          <w:lang w:val="ro-RO"/>
+        </w:rPr>
+        <w:t>Icons made by https://www.flaticon.com</w:t>
+      </w:r>
     </w:p>
     <w:p>
       <w:pPr>

--- a/Proiect-lucrare/01 - Proiect.docx
+++ b/Proiect-lucrare/01 - Proiect.docx
@@ -2690,7 +2690,91 @@
         <w:rPr>
           <w:lang w:val="ro-RO"/>
         </w:rPr>
-        <w:t xml:space="preserve"> internet, DNS, intranet și extranet, servere web și aplicații web, pagini web statice și dinamice, limbaje de markup, scripting și styling, precum HTML, JavaScript sau CSS. De asemeni sunt prezentate noțiunile de bază ale bazelor de date relaționale. Este prezentat modul de utilizare a MySQL, conectarea și deconectarea de la server, crearea și selectarea bazelor de date, crearea tabelelor și introducerea interogărilor.</w:t>
+        <w:t xml:space="preserve"> internet, DNS, intranet și </w:t>
+      </w:r>
+      <w:proofErr w:type="spellStart"/>
+      <w:r>
+        <w:rPr>
+          <w:lang w:val="ro-RO"/>
+        </w:rPr>
+        <w:t>extranet</w:t>
+      </w:r>
+      <w:proofErr w:type="spellEnd"/>
+      <w:r>
+        <w:rPr>
+          <w:lang w:val="ro-RO"/>
+        </w:rPr>
+        <w:t xml:space="preserve">, servere web și aplicații web, pagini web statice și dinamice, limbaje de </w:t>
+      </w:r>
+      <w:proofErr w:type="spellStart"/>
+      <w:r>
+        <w:rPr>
+          <w:lang w:val="ro-RO"/>
+        </w:rPr>
+        <w:t>markup</w:t>
+      </w:r>
+      <w:proofErr w:type="spellEnd"/>
+      <w:r>
+        <w:rPr>
+          <w:lang w:val="ro-RO"/>
+        </w:rPr>
+        <w:t xml:space="preserve">, </w:t>
+      </w:r>
+      <w:proofErr w:type="spellStart"/>
+      <w:r>
+        <w:rPr>
+          <w:lang w:val="ro-RO"/>
+        </w:rPr>
+        <w:t>scripting</w:t>
+      </w:r>
+      <w:proofErr w:type="spellEnd"/>
+      <w:r>
+        <w:rPr>
+          <w:lang w:val="ro-RO"/>
+        </w:rPr>
+        <w:t xml:space="preserve"> și </w:t>
+      </w:r>
+      <w:proofErr w:type="spellStart"/>
+      <w:r>
+        <w:rPr>
+          <w:lang w:val="ro-RO"/>
+        </w:rPr>
+        <w:t>styling</w:t>
+      </w:r>
+      <w:proofErr w:type="spellEnd"/>
+      <w:r>
+        <w:rPr>
+          <w:lang w:val="ro-RO"/>
+        </w:rPr>
+        <w:t xml:space="preserve">, precum HTML, </w:t>
+      </w:r>
+      <w:proofErr w:type="spellStart"/>
+      <w:r>
+        <w:rPr>
+          <w:lang w:val="ro-RO"/>
+        </w:rPr>
+        <w:t>JavaScript</w:t>
+      </w:r>
+      <w:proofErr w:type="spellEnd"/>
+      <w:r>
+        <w:rPr>
+          <w:lang w:val="ro-RO"/>
+        </w:rPr>
+        <w:t xml:space="preserve"> sau CSS. De asemeni sunt prezentate noțiunile de bază ale bazelor de date relaționale. Este prezentat modul de utilizare a </w:t>
+      </w:r>
+      <w:proofErr w:type="spellStart"/>
+      <w:r>
+        <w:rPr>
+          <w:lang w:val="ro-RO"/>
+        </w:rPr>
+        <w:t>MySQL</w:t>
+      </w:r>
+      <w:proofErr w:type="spellEnd"/>
+      <w:r>
+        <w:rPr>
+          <w:lang w:val="ro-RO"/>
+        </w:rPr>
+        <w:t>, conectarea și deconectarea de la server, crearea și selectarea bazelor de date, crearea tabelelor și introducerea interogărilor.</w:t>
       </w:r>
     </w:p>
     <w:p>
@@ -2768,7 +2852,49 @@
         <w:rPr>
           <w:lang w:val="ro-RO"/>
         </w:rPr>
-        <w:t xml:space="preserve"> reprezintă descrierea aplicației. Implementarea acestui site a fost realizată folosind framework-ul ReactJS a limbajului de programare JavaScript datorită flexibilității și modularității acestuia și a faptului că</w:t>
+        <w:t xml:space="preserve"> reprezintă descrierea aplicației. Implementarea acestui site a fost realizată folosind </w:t>
+      </w:r>
+      <w:proofErr w:type="spellStart"/>
+      <w:r>
+        <w:rPr>
+          <w:lang w:val="ro-RO"/>
+        </w:rPr>
+        <w:t>framework-ul</w:t>
+      </w:r>
+      <w:proofErr w:type="spellEnd"/>
+      <w:r>
+        <w:rPr>
+          <w:lang w:val="ro-RO"/>
+        </w:rPr>
+        <w:t xml:space="preserve"> </w:t>
+      </w:r>
+      <w:proofErr w:type="spellStart"/>
+      <w:r>
+        <w:rPr>
+          <w:lang w:val="ro-RO"/>
+        </w:rPr>
+        <w:t>ReactJS</w:t>
+      </w:r>
+      <w:proofErr w:type="spellEnd"/>
+      <w:r>
+        <w:rPr>
+          <w:lang w:val="ro-RO"/>
+        </w:rPr>
+        <w:t xml:space="preserve"> a limbajului de programare </w:t>
+      </w:r>
+      <w:proofErr w:type="spellStart"/>
+      <w:r>
+        <w:rPr>
+          <w:lang w:val="ro-RO"/>
+        </w:rPr>
+        <w:t>JavaScript</w:t>
+      </w:r>
+      <w:proofErr w:type="spellEnd"/>
+      <w:r>
+        <w:rPr>
+          <w:lang w:val="ro-RO"/>
+        </w:rPr>
+        <w:t xml:space="preserve"> datorită flexibilității și modularității acestuia și a faptului că</w:t>
       </w:r>
       <w:r>
         <w:rPr>
@@ -2792,19 +2918,47 @@
         <w:rPr>
           <w:lang w:val="ro-RO"/>
         </w:rPr>
-        <w:t>-s</w:t>
-      </w:r>
-      <w:r>
-        <w:rPr>
-          <w:lang w:val="ro-RO"/>
-        </w:rPr>
-        <w:t>ource și</w:t>
-      </w:r>
-      <w:r>
-        <w:rPr>
-          <w:lang w:val="ro-RO"/>
-        </w:rPr>
-        <w:t xml:space="preserve"> poate fi folosit gratuit, fără restricții. De asemenea, a fost ales sistemul de gestiune a bazelor de date relaționale MySQL datorită faptului că și acesta poate fi folosit gratuit și este unul dintre cele mai folosite produs</w:t>
+        <w:t>-</w:t>
+      </w:r>
+      <w:proofErr w:type="spellStart"/>
+      <w:r>
+        <w:rPr>
+          <w:lang w:val="ro-RO"/>
+        </w:rPr>
+        <w:t>s</w:t>
+      </w:r>
+      <w:r>
+        <w:rPr>
+          <w:lang w:val="ro-RO"/>
+        </w:rPr>
+        <w:t>ource</w:t>
+      </w:r>
+      <w:proofErr w:type="spellEnd"/>
+      <w:r>
+        <w:rPr>
+          <w:lang w:val="ro-RO"/>
+        </w:rPr>
+        <w:t xml:space="preserve"> și</w:t>
+      </w:r>
+      <w:r>
+        <w:rPr>
+          <w:lang w:val="ro-RO"/>
+        </w:rPr>
+        <w:t xml:space="preserve"> poate fi folosit gratuit, fără restricții. De asemenea, a fost ales sistemul de gestiune a bazelor de date relaționale </w:t>
+      </w:r>
+      <w:proofErr w:type="spellStart"/>
+      <w:r>
+        <w:rPr>
+          <w:lang w:val="ro-RO"/>
+        </w:rPr>
+        <w:t>MySQL</w:t>
+      </w:r>
+      <w:proofErr w:type="spellEnd"/>
+      <w:r>
+        <w:rPr>
+          <w:lang w:val="ro-RO"/>
+        </w:rPr>
+        <w:t xml:space="preserve"> datorită faptului că și acesta poate fi folosit gratuit și este unul dintre cele mai folosite produs</w:t>
       </w:r>
       <w:r>
         <w:rPr>
@@ -2842,7 +2996,21 @@
           <w:lang w:val="ro-RO"/>
         </w:rPr>
         <w:tab/>
-        <w:t xml:space="preserve">Interfața grafică a aplicației este construită pe baza unui template, pe care toate paginile site-ului îl folosesc pentru a păstra </w:t>
+        <w:t xml:space="preserve">Interfața grafică a aplicației este construită pe baza unui </w:t>
+      </w:r>
+      <w:proofErr w:type="spellStart"/>
+      <w:r>
+        <w:rPr>
+          <w:lang w:val="ro-RO"/>
+        </w:rPr>
+        <w:t>template</w:t>
+      </w:r>
+      <w:proofErr w:type="spellEnd"/>
+      <w:r>
+        <w:rPr>
+          <w:lang w:val="ro-RO"/>
+        </w:rPr>
+        <w:t xml:space="preserve">, pe care toate paginile site-ului îl folosesc pentru a păstra </w:t>
       </w:r>
       <w:r>
         <w:rPr>
@@ -2905,8 +3073,16 @@
         <w:rPr>
           <w:lang w:val="ro-RO"/>
         </w:rPr>
-        <w:t xml:space="preserve"> a fost folosită librăria BootStrap</w:t>
-      </w:r>
+        <w:t xml:space="preserve"> a fost folosită librăria </w:t>
+      </w:r>
+      <w:proofErr w:type="spellStart"/>
+      <w:r>
+        <w:rPr>
+          <w:lang w:val="ro-RO"/>
+        </w:rPr>
+        <w:t>BootStrap</w:t>
+      </w:r>
+      <w:proofErr w:type="spellEnd"/>
       <w:r>
         <w:rPr>
           <w:lang w:val="ro-RO"/>
@@ -2917,7 +3093,14 @@
         <w:rPr>
           <w:lang w:val="ro-RO"/>
         </w:rPr>
-        <w:t xml:space="preserve"> pentru React</w:t>
+        <w:t xml:space="preserve"> pentru </w:t>
+      </w:r>
+      <w:proofErr w:type="spellStart"/>
+      <w:r>
+        <w:rPr>
+          <w:lang w:val="ro-RO"/>
+        </w:rPr>
+        <w:t>React</w:t>
       </w:r>
       <w:r>
         <w:rPr>
@@ -2925,6 +3108,7 @@
         </w:rPr>
         <w:t>JS</w:t>
       </w:r>
+      <w:proofErr w:type="spellEnd"/>
       <w:r>
         <w:rPr>
           <w:lang w:val="ro-RO"/>
@@ -3045,7 +3229,49 @@
           <w:lang w:val="ro-RO"/>
         </w:rPr>
         <w:tab/>
-        <w:t>Prin combinarea acestor trei produse, ReactJS, MySQL și BootStrap, aplicația realizată este una foarte flexibilă, putându-se adăuga, ulterior, noi funcționalități.</w:t>
+        <w:t xml:space="preserve">Prin combinarea acestor trei produse, </w:t>
+      </w:r>
+      <w:proofErr w:type="spellStart"/>
+      <w:r>
+        <w:rPr>
+          <w:lang w:val="ro-RO"/>
+        </w:rPr>
+        <w:t>ReactJS</w:t>
+      </w:r>
+      <w:proofErr w:type="spellEnd"/>
+      <w:r>
+        <w:rPr>
+          <w:lang w:val="ro-RO"/>
+        </w:rPr>
+        <w:t xml:space="preserve">, </w:t>
+      </w:r>
+      <w:proofErr w:type="spellStart"/>
+      <w:r>
+        <w:rPr>
+          <w:lang w:val="ro-RO"/>
+        </w:rPr>
+        <w:t>MySQL</w:t>
+      </w:r>
+      <w:proofErr w:type="spellEnd"/>
+      <w:r>
+        <w:rPr>
+          <w:lang w:val="ro-RO"/>
+        </w:rPr>
+        <w:t xml:space="preserve"> și </w:t>
+      </w:r>
+      <w:proofErr w:type="spellStart"/>
+      <w:r>
+        <w:rPr>
+          <w:lang w:val="ro-RO"/>
+        </w:rPr>
+        <w:t>BootStrap</w:t>
+      </w:r>
+      <w:proofErr w:type="spellEnd"/>
+      <w:r>
+        <w:rPr>
+          <w:lang w:val="ro-RO"/>
+        </w:rPr>
+        <w:t>, aplicația realizată este una foarte flexibilă, putându-se adăuga, ulterior, noi funcționalități.</w:t>
       </w:r>
     </w:p>
     <w:p>
@@ -3671,8 +3897,16 @@
         <w:rPr>
           <w:lang w:val="ro-RO"/>
         </w:rPr>
-        <w:t>pe ramura de FrontEnd</w:t>
-      </w:r>
+        <w:t xml:space="preserve">pe ramura de </w:t>
+      </w:r>
+      <w:proofErr w:type="spellStart"/>
+      <w:r>
+        <w:rPr>
+          <w:lang w:val="ro-RO"/>
+        </w:rPr>
+        <w:t>FrontEnd</w:t>
+      </w:r>
+      <w:proofErr w:type="spellEnd"/>
       <w:r>
         <w:rPr>
           <w:lang w:val="ro-RO"/>
@@ -3905,7 +4139,49 @@
         <w:rPr>
           <w:lang w:val="ro-RO"/>
         </w:rPr>
-        <w:t xml:space="preserve">În această lucrare va fi descris modul de implementare a unei aplicații WEB folosind unul din framework-urile limbajului de programare JavaScript, și anume ReactJS. În cadrul acestei aplicații se vor folosi fișiere de tip </w:t>
+        <w:t xml:space="preserve">În această lucrare va fi descris modul de implementare a unei aplicații WEB folosind unul din </w:t>
+      </w:r>
+      <w:proofErr w:type="spellStart"/>
+      <w:r>
+        <w:rPr>
+          <w:lang w:val="ro-RO"/>
+        </w:rPr>
+        <w:t>framework</w:t>
+      </w:r>
+      <w:proofErr w:type="spellEnd"/>
+      <w:r>
+        <w:rPr>
+          <w:lang w:val="ro-RO"/>
+        </w:rPr>
+        <w:t xml:space="preserve">-urile limbajului de programare </w:t>
+      </w:r>
+      <w:proofErr w:type="spellStart"/>
+      <w:r>
+        <w:rPr>
+          <w:lang w:val="ro-RO"/>
+        </w:rPr>
+        <w:t>JavaScript</w:t>
+      </w:r>
+      <w:proofErr w:type="spellEnd"/>
+      <w:r>
+        <w:rPr>
+          <w:lang w:val="ro-RO"/>
+        </w:rPr>
+        <w:t xml:space="preserve">, și anume </w:t>
+      </w:r>
+      <w:proofErr w:type="spellStart"/>
+      <w:r>
+        <w:rPr>
+          <w:lang w:val="ro-RO"/>
+        </w:rPr>
+        <w:t>ReactJS</w:t>
+      </w:r>
+      <w:proofErr w:type="spellEnd"/>
+      <w:r>
+        <w:rPr>
+          <w:lang w:val="ro-RO"/>
+        </w:rPr>
+        <w:t xml:space="preserve">. În cadrul acestei aplicații se vor folosi fișiere de tip </w:t>
       </w:r>
       <w:r>
         <w:rPr>
@@ -3949,6 +4225,7 @@
         </w:rPr>
         <w:t xml:space="preserve"> iar informațiile vor fi citite/salvate dintr-o baza de date de tip </w:t>
       </w:r>
+      <w:proofErr w:type="spellStart"/>
       <w:r>
         <w:rPr>
           <w:i/>
@@ -3957,6 +4234,7 @@
         </w:rPr>
         <w:t>MySQL</w:t>
       </w:r>
+      <w:proofErr w:type="spellEnd"/>
       <w:r>
         <w:rPr>
           <w:lang w:val="ro-RO"/>
@@ -3989,7 +4267,21 @@
         <w:rPr>
           <w:lang w:val="ro-RO"/>
         </w:rPr>
-        <w:t>Aplicația va fi dezvoltată într-un mediu de lucru local, de tip LocalServer, iar la final va fi compilată varianta de producție și copiată pe un server real, putând fi accesată de orice persoana care cunoaște adresa URL și folosește un calculator, tabletă sau telefon mobil,  ce are o conexiune la Internet.</w:t>
+        <w:t xml:space="preserve">Aplicația va fi dezvoltată într-un mediu de lucru local, de tip </w:t>
+      </w:r>
+      <w:proofErr w:type="spellStart"/>
+      <w:r>
+        <w:rPr>
+          <w:lang w:val="ro-RO"/>
+        </w:rPr>
+        <w:t>LocalServer</w:t>
+      </w:r>
+      <w:proofErr w:type="spellEnd"/>
+      <w:r>
+        <w:rPr>
+          <w:lang w:val="ro-RO"/>
+        </w:rPr>
+        <w:t>, iar la final va fi compilată varianta de producție și copiată pe un server real, putând fi accesată de orice persoana care cunoaște adresa URL și folosește un calculator, tabletă sau telefon mobil,  ce are o conexiune la Internet.</w:t>
       </w:r>
     </w:p>
     <w:p>
@@ -4233,40 +4525,68 @@
           <w:iCs/>
           <w:lang w:val="ro-RO"/>
         </w:rPr>
-        <w:t>World Wide Web</w:t>
-      </w:r>
-      <w:r>
-        <w:rPr>
-          <w:lang w:val="ro-RO"/>
-        </w:rPr>
-        <w:t>) este bazată pe protocolul numit HTTP</w:t>
-      </w:r>
-      <w:r>
-        <w:rPr>
-          <w:lang w:val="ro-RO"/>
-        </w:rPr>
-        <w:t>/S</w:t>
-      </w:r>
-      <w:r>
-        <w:rPr>
-          <w:lang w:val="ro-RO"/>
-        </w:rPr>
-        <w:t xml:space="preserve"> (</w:t>
-      </w:r>
+        <w:t xml:space="preserve">World </w:t>
+      </w:r>
+      <w:proofErr w:type="spellStart"/>
       <w:r>
         <w:rPr>
           <w:i/>
           <w:iCs/>
           <w:lang w:val="ro-RO"/>
         </w:rPr>
-        <w:t>HyperText Transfer Protocol</w:t>
-      </w:r>
+        <w:t>Wide</w:t>
+      </w:r>
+      <w:proofErr w:type="spellEnd"/>
       <w:r>
         <w:rPr>
           <w:i/>
           <w:iCs/>
           <w:lang w:val="ro-RO"/>
         </w:rPr>
+        <w:t xml:space="preserve"> Web</w:t>
+      </w:r>
+      <w:r>
+        <w:rPr>
+          <w:lang w:val="ro-RO"/>
+        </w:rPr>
+        <w:t>) este bazată pe protocolul numit HTTP</w:t>
+      </w:r>
+      <w:r>
+        <w:rPr>
+          <w:lang w:val="ro-RO"/>
+        </w:rPr>
+        <w:t>/S</w:t>
+      </w:r>
+      <w:r>
+        <w:rPr>
+          <w:lang w:val="ro-RO"/>
+        </w:rPr>
+        <w:t xml:space="preserve"> (</w:t>
+      </w:r>
+      <w:proofErr w:type="spellStart"/>
+      <w:r>
+        <w:rPr>
+          <w:i/>
+          <w:iCs/>
+          <w:lang w:val="ro-RO"/>
+        </w:rPr>
+        <w:t>HyperText</w:t>
+      </w:r>
+      <w:proofErr w:type="spellEnd"/>
+      <w:r>
+        <w:rPr>
+          <w:i/>
+          <w:iCs/>
+          <w:lang w:val="ro-RO"/>
+        </w:rPr>
+        <w:t xml:space="preserve"> Transfer Protocol</w:t>
+      </w:r>
+      <w:r>
+        <w:rPr>
+          <w:i/>
+          <w:iCs/>
+          <w:lang w:val="ro-RO"/>
+        </w:rPr>
         <w:t>/Secure</w:t>
       </w:r>
       <w:r>
@@ -4293,7 +4613,35 @@
           <w:lang w:val="ro-RO"/>
         </w:rPr>
         <w:tab/>
-        <w:t>Internetul reprezintă o mulțime globală de calculatoare interconectate, similar unei rețele locale, dar la o scară mult mai largă. Elementul primar al Internet-ului este WWW-ul, sau Web-ul, care este un suport pentru text, grafică, animație și sunet. Documentele destinate Web-ului sunt cunoscute sub numele de pagini Web.</w:t>
+        <w:t>Internetul reprezintă o mulțime globală de calculatoare interconectate, similar unei rețele locale, dar la o scară mult mai largă. Elementul primar al Internet-ului este WWW-</w:t>
+      </w:r>
+      <w:proofErr w:type="spellStart"/>
+      <w:r>
+        <w:rPr>
+          <w:lang w:val="ro-RO"/>
+        </w:rPr>
+        <w:t>ul</w:t>
+      </w:r>
+      <w:proofErr w:type="spellEnd"/>
+      <w:r>
+        <w:rPr>
+          <w:lang w:val="ro-RO"/>
+        </w:rPr>
+        <w:t>, sau Web-</w:t>
+      </w:r>
+      <w:proofErr w:type="spellStart"/>
+      <w:r>
+        <w:rPr>
+          <w:lang w:val="ro-RO"/>
+        </w:rPr>
+        <w:t>ul</w:t>
+      </w:r>
+      <w:proofErr w:type="spellEnd"/>
+      <w:r>
+        <w:rPr>
+          <w:lang w:val="ro-RO"/>
+        </w:rPr>
+        <w:t>, care este un suport pentru text, grafică, animație și sunet. Documentele destinate Web-ului sunt cunoscute sub numele de pagini Web.</w:t>
       </w:r>
     </w:p>
     <w:p>
@@ -4340,7 +4688,21 @@
         <w:rPr>
           <w:lang w:val="ro-RO"/>
         </w:rPr>
-        <w:t xml:space="preserve"> sunt regăsite și afișate prin intermediul navigatoarelor Web (browsere).</w:t>
+        <w:t xml:space="preserve"> sunt regăsite și afișate prin intermediul navigatoarelor Web (</w:t>
+      </w:r>
+      <w:proofErr w:type="spellStart"/>
+      <w:r>
+        <w:rPr>
+          <w:lang w:val="ro-RO"/>
+        </w:rPr>
+        <w:t>browsere</w:t>
+      </w:r>
+      <w:proofErr w:type="spellEnd"/>
+      <w:r>
+        <w:rPr>
+          <w:lang w:val="ro-RO"/>
+        </w:rPr>
+        <w:t>).</w:t>
       </w:r>
     </w:p>
     <w:p>
@@ -4367,26 +4729,66 @@
         </w:rPr>
         <w:t>-</w:t>
       </w:r>
+      <w:proofErr w:type="spellStart"/>
       <w:r>
         <w:rPr>
           <w:lang w:val="ro-RO"/>
         </w:rPr>
         <w:t>ul</w:t>
       </w:r>
+      <w:proofErr w:type="spellEnd"/>
       <w:r>
         <w:rPr>
           <w:lang w:val="ro-RO"/>
         </w:rPr>
         <w:t xml:space="preserve"> Web afișează paginile Web prin interpretarea unor marcatori, definiți cu ajutorul unui limbaj special numit HTML (</w:t>
       </w:r>
+      <w:proofErr w:type="spellStart"/>
       <w:r>
         <w:rPr>
           <w:i/>
           <w:iCs/>
           <w:lang w:val="ro-RO"/>
         </w:rPr>
-        <w:t>HyperText Markup Language</w:t>
-      </w:r>
+        <w:t>HyperText</w:t>
+      </w:r>
+      <w:proofErr w:type="spellEnd"/>
+      <w:r>
+        <w:rPr>
+          <w:i/>
+          <w:iCs/>
+          <w:lang w:val="ro-RO"/>
+        </w:rPr>
+        <w:t xml:space="preserve"> </w:t>
+      </w:r>
+      <w:proofErr w:type="spellStart"/>
+      <w:r>
+        <w:rPr>
+          <w:i/>
+          <w:iCs/>
+          <w:lang w:val="ro-RO"/>
+        </w:rPr>
+        <w:t>Markup</w:t>
+      </w:r>
+      <w:proofErr w:type="spellEnd"/>
+      <w:r>
+        <w:rPr>
+          <w:i/>
+          <w:iCs/>
+          <w:lang w:val="ro-RO"/>
+        </w:rPr>
+        <w:t xml:space="preserve"> </w:t>
+      </w:r>
+      <w:proofErr w:type="spellStart"/>
+      <w:r>
+        <w:rPr>
+          <w:i/>
+          <w:iCs/>
+          <w:lang w:val="ro-RO"/>
+        </w:rPr>
+        <w:t>Language</w:t>
+      </w:r>
+      <w:proofErr w:type="spellEnd"/>
       <w:r>
         <w:rPr>
           <w:lang w:val="ro-RO"/>
@@ -4479,7 +4881,21 @@
         <w:rPr>
           <w:lang w:val="ro-RO"/>
         </w:rPr>
-        <w:t xml:space="preserve">bine proiectat, toate celelalte pagini punctează către pagina principală, prin Hypelink-uri, chiar dacă </w:t>
+        <w:t xml:space="preserve">bine proiectat, toate celelalte pagini punctează către pagina principală, prin </w:t>
+      </w:r>
+      <w:proofErr w:type="spellStart"/>
+      <w:r>
+        <w:rPr>
+          <w:lang w:val="ro-RO"/>
+        </w:rPr>
+        <w:t>Hypelink</w:t>
+      </w:r>
+      <w:proofErr w:type="spellEnd"/>
+      <w:r>
+        <w:rPr>
+          <w:lang w:val="ro-RO"/>
+        </w:rPr>
+        <w:t xml:space="preserve">-uri, chiar dacă </w:t>
       </w:r>
       <w:r>
         <w:rPr>
@@ -4589,6 +5005,7 @@
         <w:tab/>
         <w:t>Prin publicarea unui site local (</w:t>
       </w:r>
+      <w:proofErr w:type="spellStart"/>
       <w:r>
         <w:rPr>
           <w:i/>
@@ -4597,6 +5014,7 @@
         </w:rPr>
         <w:t>Upload</w:t>
       </w:r>
+      <w:proofErr w:type="spellEnd"/>
       <w:r>
         <w:rPr>
           <w:lang w:val="ro-RO"/>
@@ -4794,11 +5212,19 @@
         </w:rPr>
         <w:t>-</w:t>
       </w:r>
-      <w:r>
-        <w:rPr>
-          <w:lang w:val="ro-RO"/>
-        </w:rPr>
-        <w:t>ul Web este cel care determină ceea ce trebuie cerut, nu serverul Web.</w:t>
+      <w:proofErr w:type="spellStart"/>
+      <w:r>
+        <w:rPr>
+          <w:lang w:val="ro-RO"/>
+        </w:rPr>
+        <w:t>ul</w:t>
+      </w:r>
+      <w:proofErr w:type="spellEnd"/>
+      <w:r>
+        <w:rPr>
+          <w:lang w:val="ro-RO"/>
+        </w:rPr>
+        <w:t xml:space="preserve"> Web este cel care determină ceea ce trebuie cerut, nu serverul Web.</w:t>
       </w:r>
     </w:p>
     <w:p>
@@ -4910,161 +5336,253 @@
         <w:tab/>
         <w:t>Paginile Web sunt fișiere cu simplu text folosind limbajul HTML. Acesta este implementat ca o mulțime de elemente (</w:t>
       </w:r>
+      <w:proofErr w:type="spellStart"/>
       <w:r>
         <w:rPr>
           <w:i/>
           <w:iCs/>
           <w:lang w:val="ro-RO"/>
         </w:rPr>
-        <w:t>Tag-uri</w:t>
-      </w:r>
-      <w:r>
-        <w:rPr>
-          <w:lang w:val="ro-RO"/>
-        </w:rPr>
-        <w:t xml:space="preserve">). </w:t>
-      </w:r>
-    </w:p>
-    <w:p>
-      <w:pPr>
-        <w:ind w:firstLine="720"/>
-        <w:rPr>
-          <w:lang w:val="ro-RO"/>
-        </w:rPr>
-      </w:pPr>
-      <w:r>
-        <w:rPr>
-          <w:lang w:val="ro-RO"/>
-        </w:rPr>
-        <w:lastRenderedPageBreak/>
-        <w:t>Tag-urile HTML sunt folosite de către autorii paginilor Web pentru a marca paginile de text, iar browser-ele le folosesc  pentru a randa și afișa informațiile pentru vizualiza</w:t>
-      </w:r>
-      <w:r>
-        <w:rPr>
-          <w:lang w:val="ro-RO"/>
-        </w:rPr>
-        <w:t>rea</w:t>
-      </w:r>
-      <w:r>
-        <w:rPr>
-          <w:lang w:val="ro-RO"/>
-        </w:rPr>
-        <w:t xml:space="preserve"> de către utilizator. Marea majoritate a paginilor Web conțin hyperlink-uri către alte pagini Web.</w:t>
-      </w:r>
-    </w:p>
-    <w:p>
-      <w:pPr>
-        <w:ind w:firstLine="720"/>
-        <w:rPr>
-          <w:lang w:val="ro-RO"/>
-        </w:rPr>
-      </w:pPr>
-      <w:r>
-        <w:rPr>
-          <w:lang w:val="ro-RO"/>
-        </w:rPr>
-        <w:t>Fiind un limbaj de mark</w:t>
-      </w:r>
-      <w:r>
-        <w:rPr>
-          <w:lang w:val="ro-RO"/>
-        </w:rPr>
-        <w:t>-</w:t>
-      </w:r>
-      <w:r>
-        <w:rPr>
-          <w:lang w:val="ro-RO"/>
-        </w:rPr>
-        <w:t>up, HMTL-ul permite crearea layout-ului paginilor și a formularelor, dar nimic mai mult</w:t>
-      </w:r>
-      <w:r>
-        <w:rPr>
-          <w:lang w:val="ro-RO"/>
-        </w:rPr>
-        <w:t>, adică o pagina Web Statică.</w:t>
-      </w:r>
-    </w:p>
-    <w:p>
-      <w:pPr>
-        <w:ind w:firstLine="720"/>
-        <w:rPr>
-          <w:lang w:val="ro-RO"/>
-        </w:rPr>
-      </w:pPr>
-    </w:p>
-    <w:p>
-      <w:pPr>
-        <w:pStyle w:val="Heading3"/>
-        <w:rPr>
-          <w:lang w:val="ro-RO"/>
-        </w:rPr>
-      </w:pPr>
-      <w:bookmarkStart w:id="8" w:name="_Toc42472100"/>
-      <w:r>
-        <w:rPr>
-          <w:lang w:val="ro-RO"/>
-        </w:rPr>
-        <w:t xml:space="preserve">2.3.2. – </w:t>
-      </w:r>
-      <w:r>
-        <w:rPr>
-          <w:lang w:val="ro-RO"/>
-        </w:rPr>
-        <w:t>CSS</w:t>
-      </w:r>
-      <w:bookmarkEnd w:id="8"/>
-    </w:p>
-    <w:p>
-      <w:pPr>
-        <w:ind w:firstLine="720"/>
-        <w:rPr>
-          <w:lang w:val="ro-RO"/>
-        </w:rPr>
-      </w:pPr>
-      <w:r>
-        <w:rPr>
-          <w:lang w:val="ro-RO"/>
-        </w:rPr>
-        <w:t>Majoritatea browser-</w:t>
-      </w:r>
-      <w:r>
-        <w:rPr>
-          <w:lang w:val="ro-RO"/>
-        </w:rPr>
-        <w:t>e</w:t>
-      </w:r>
-      <w:r>
-        <w:rPr>
-          <w:lang w:val="ro-RO"/>
-        </w:rPr>
-        <w:t>lor noi permit folosirea și a altor tehnologii, dintre care cea mai cunoscută este CSS (</w:t>
-      </w:r>
+        <w:t>Tag</w:t>
+      </w:r>
+      <w:proofErr w:type="spellEnd"/>
       <w:r>
         <w:rPr>
           <w:i/>
           <w:iCs/>
           <w:lang w:val="ro-RO"/>
         </w:rPr>
-        <w:t>Cascading Styles Sheet</w:t>
-      </w:r>
-      <w:r>
-        <w:rPr>
-          <w:lang w:val="ro-RO"/>
-        </w:rPr>
-        <w:t xml:space="preserve">). Acest limbaj permite </w:t>
-      </w:r>
-      <w:r>
-        <w:rPr>
-          <w:lang w:val="ro-RO"/>
-        </w:rPr>
-        <w:t>descrierea (</w:t>
-      </w:r>
+        <w:t>-uri</w:t>
+      </w:r>
+      <w:r>
+        <w:rPr>
+          <w:lang w:val="ro-RO"/>
+        </w:rPr>
+        <w:t xml:space="preserve">). </w:t>
+      </w:r>
+    </w:p>
+    <w:p>
+      <w:pPr>
+        <w:ind w:firstLine="720"/>
+        <w:rPr>
+          <w:lang w:val="ro-RO"/>
+        </w:rPr>
+      </w:pPr>
+      <w:proofErr w:type="spellStart"/>
+      <w:r>
+        <w:rPr>
+          <w:lang w:val="ro-RO"/>
+        </w:rPr>
+        <w:lastRenderedPageBreak/>
+        <w:t>Tag</w:t>
+      </w:r>
+      <w:proofErr w:type="spellEnd"/>
+      <w:r>
+        <w:rPr>
+          <w:lang w:val="ro-RO"/>
+        </w:rPr>
+        <w:t>-urile HTML sunt folosite de către autorii paginilor Web pentru a marca paginile de text, iar browser-ele le folosesc  pentru a randa și afișa informațiile pentru vizualiza</w:t>
+      </w:r>
+      <w:r>
+        <w:rPr>
+          <w:lang w:val="ro-RO"/>
+        </w:rPr>
+        <w:t>rea</w:t>
+      </w:r>
+      <w:r>
+        <w:rPr>
+          <w:lang w:val="ro-RO"/>
+        </w:rPr>
+        <w:t xml:space="preserve"> de către utilizator. Marea majoritate a paginilor Web conțin hyperlink-uri către alte pagini Web.</w:t>
+      </w:r>
+    </w:p>
+    <w:p>
+      <w:pPr>
+        <w:ind w:firstLine="720"/>
+        <w:rPr>
+          <w:lang w:val="ro-RO"/>
+        </w:rPr>
+      </w:pPr>
+      <w:r>
+        <w:rPr>
+          <w:lang w:val="ro-RO"/>
+        </w:rPr>
+        <w:t xml:space="preserve">Fiind un limbaj de </w:t>
+      </w:r>
+      <w:proofErr w:type="spellStart"/>
+      <w:r>
+        <w:rPr>
+          <w:lang w:val="ro-RO"/>
+        </w:rPr>
+        <w:t>mark</w:t>
+      </w:r>
+      <w:r>
+        <w:rPr>
+          <w:lang w:val="ro-RO"/>
+        </w:rPr>
+        <w:t>-</w:t>
+      </w:r>
+      <w:r>
+        <w:rPr>
+          <w:lang w:val="ro-RO"/>
+        </w:rPr>
+        <w:t>up</w:t>
+      </w:r>
+      <w:proofErr w:type="spellEnd"/>
+      <w:r>
+        <w:rPr>
+          <w:lang w:val="ro-RO"/>
+        </w:rPr>
+        <w:t>, HMTL-</w:t>
+      </w:r>
+      <w:proofErr w:type="spellStart"/>
+      <w:r>
+        <w:rPr>
+          <w:lang w:val="ro-RO"/>
+        </w:rPr>
+        <w:t>ul</w:t>
+      </w:r>
+      <w:proofErr w:type="spellEnd"/>
+      <w:r>
+        <w:rPr>
+          <w:lang w:val="ro-RO"/>
+        </w:rPr>
+        <w:t xml:space="preserve"> permite crearea layout-ului paginilor și a formularelor, dar nimic mai mult</w:t>
+      </w:r>
+      <w:r>
+        <w:rPr>
+          <w:lang w:val="ro-RO"/>
+        </w:rPr>
+        <w:t>, adică o pagina Web Statică.</w:t>
+      </w:r>
+    </w:p>
+    <w:p>
+      <w:pPr>
+        <w:ind w:firstLine="720"/>
+        <w:rPr>
+          <w:lang w:val="ro-RO"/>
+        </w:rPr>
+      </w:pPr>
+    </w:p>
+    <w:p>
+      <w:pPr>
+        <w:pStyle w:val="Heading3"/>
+        <w:rPr>
+          <w:lang w:val="ro-RO"/>
+        </w:rPr>
+      </w:pPr>
+      <w:bookmarkStart w:id="8" w:name="_Toc42472100"/>
+      <w:r>
+        <w:rPr>
+          <w:lang w:val="ro-RO"/>
+        </w:rPr>
+        <w:t xml:space="preserve">2.3.2. – </w:t>
+      </w:r>
+      <w:r>
+        <w:rPr>
+          <w:lang w:val="ro-RO"/>
+        </w:rPr>
+        <w:t>CSS</w:t>
+      </w:r>
+      <w:bookmarkEnd w:id="8"/>
+    </w:p>
+    <w:p>
+      <w:pPr>
+        <w:ind w:firstLine="720"/>
+        <w:rPr>
+          <w:lang w:val="ro-RO"/>
+        </w:rPr>
+      </w:pPr>
+      <w:r>
+        <w:rPr>
+          <w:lang w:val="ro-RO"/>
+        </w:rPr>
+        <w:t>Majoritatea browser-</w:t>
+      </w:r>
+      <w:proofErr w:type="spellStart"/>
+      <w:r>
+        <w:rPr>
+          <w:lang w:val="ro-RO"/>
+        </w:rPr>
+        <w:t>e</w:t>
+      </w:r>
+      <w:r>
+        <w:rPr>
+          <w:lang w:val="ro-RO"/>
+        </w:rPr>
+        <w:t>lor</w:t>
+      </w:r>
+      <w:proofErr w:type="spellEnd"/>
+      <w:r>
+        <w:rPr>
+          <w:lang w:val="ro-RO"/>
+        </w:rPr>
+        <w:t xml:space="preserve"> noi permit folosirea și a altor tehnologii, dintre care cea mai cunoscută este CSS (</w:t>
+      </w:r>
+      <w:proofErr w:type="spellStart"/>
       <w:r>
         <w:rPr>
           <w:i/>
           <w:iCs/>
           <w:lang w:val="ro-RO"/>
         </w:rPr>
+        <w:t>Cascading</w:t>
+      </w:r>
+      <w:proofErr w:type="spellEnd"/>
+      <w:r>
+        <w:rPr>
+          <w:i/>
+          <w:iCs/>
+          <w:lang w:val="ro-RO"/>
+        </w:rPr>
+        <w:t xml:space="preserve"> </w:t>
+      </w:r>
+      <w:proofErr w:type="spellStart"/>
+      <w:r>
+        <w:rPr>
+          <w:i/>
+          <w:iCs/>
+          <w:lang w:val="ro-RO"/>
+        </w:rPr>
+        <w:t>Styles</w:t>
+      </w:r>
+      <w:proofErr w:type="spellEnd"/>
+      <w:r>
+        <w:rPr>
+          <w:i/>
+          <w:iCs/>
+          <w:lang w:val="ro-RO"/>
+        </w:rPr>
+        <w:t xml:space="preserve"> </w:t>
+      </w:r>
+      <w:proofErr w:type="spellStart"/>
+      <w:r>
+        <w:rPr>
+          <w:i/>
+          <w:iCs/>
+          <w:lang w:val="ro-RO"/>
+        </w:rPr>
+        <w:t>Sheet</w:t>
+      </w:r>
+      <w:proofErr w:type="spellEnd"/>
+      <w:r>
+        <w:rPr>
+          <w:lang w:val="ro-RO"/>
+        </w:rPr>
+        <w:t xml:space="preserve">). Acest limbaj permite </w:t>
+      </w:r>
+      <w:r>
+        <w:rPr>
+          <w:lang w:val="ro-RO"/>
+        </w:rPr>
+        <w:t>descrierea (</w:t>
+      </w:r>
+      <w:r>
+        <w:rPr>
+          <w:i/>
+          <w:iCs/>
+          <w:lang w:val="ro-RO"/>
+        </w:rPr>
         <w:t>stilizarea</w:t>
       </w:r>
       <w:r>
@@ -5140,6 +5658,7 @@
         </w:rPr>
         <w:t xml:space="preserve">2.4 – </w:t>
       </w:r>
+      <w:proofErr w:type="spellStart"/>
       <w:r>
         <w:rPr>
           <w:lang w:val="ro-RO"/>
@@ -5147,6 +5666,7 @@
         <w:t>JavaScript</w:t>
       </w:r>
       <w:bookmarkEnd w:id="9"/>
+      <w:proofErr w:type="spellEnd"/>
     </w:p>
     <w:p>
       <w:pPr>
@@ -5178,6 +5698,7 @@
         </w:rPr>
         <w:t xml:space="preserve">este necesar a se folosi și un limbaj de </w:t>
       </w:r>
+      <w:proofErr w:type="spellStart"/>
       <w:r>
         <w:rPr>
           <w:i/>
@@ -5186,12 +5707,14 @@
         </w:rPr>
         <w:t>scripting</w:t>
       </w:r>
+      <w:proofErr w:type="spellEnd"/>
       <w:r>
         <w:rPr>
           <w:lang w:val="ro-RO"/>
         </w:rPr>
         <w:t xml:space="preserve"> la nivel de client. </w:t>
       </w:r>
+      <w:proofErr w:type="spellStart"/>
       <w:r>
         <w:rPr>
           <w:i/>
@@ -5200,6 +5723,7 @@
         </w:rPr>
         <w:t>Scripting-ul</w:t>
       </w:r>
+      <w:proofErr w:type="spellEnd"/>
       <w:r>
         <w:rPr>
           <w:lang w:val="ro-RO"/>
@@ -5242,7 +5766,63 @@
         <w:rPr>
           <w:lang w:val="ro-RO"/>
         </w:rPr>
-        <w:t xml:space="preserve">Cel mai cunoscut limbaj de scripting pe parte de client este, fără nicio îndoială, JavaScript, limbaj ce este suportat, mai mult sau mai puțin, de aproape orice browser existent. Folosind JavaScript se pot realiza: animarea textului și a imaginilor, validarea formularelor, crearea de meniuri drop-down și a controalelor de navigare, </w:t>
+        <w:t xml:space="preserve">Cel mai cunoscut limbaj de </w:t>
+      </w:r>
+      <w:proofErr w:type="spellStart"/>
+      <w:r>
+        <w:rPr>
+          <w:lang w:val="ro-RO"/>
+        </w:rPr>
+        <w:t>scripting</w:t>
+      </w:r>
+      <w:proofErr w:type="spellEnd"/>
+      <w:r>
+        <w:rPr>
+          <w:lang w:val="ro-RO"/>
+        </w:rPr>
+        <w:t xml:space="preserve"> pe parte de client este, fără nicio îndoială, </w:t>
+      </w:r>
+      <w:proofErr w:type="spellStart"/>
+      <w:r>
+        <w:rPr>
+          <w:lang w:val="ro-RO"/>
+        </w:rPr>
+        <w:t>JavaScript</w:t>
+      </w:r>
+      <w:proofErr w:type="spellEnd"/>
+      <w:r>
+        <w:rPr>
+          <w:lang w:val="ro-RO"/>
+        </w:rPr>
+        <w:t xml:space="preserve">, limbaj ce este suportat, mai mult sau mai puțin, de aproape orice browser existent. Folosind </w:t>
+      </w:r>
+      <w:proofErr w:type="spellStart"/>
+      <w:r>
+        <w:rPr>
+          <w:lang w:val="ro-RO"/>
+        </w:rPr>
+        <w:t>JavaScript</w:t>
+      </w:r>
+      <w:proofErr w:type="spellEnd"/>
+      <w:r>
+        <w:rPr>
+          <w:lang w:val="ro-RO"/>
+        </w:rPr>
+        <w:t xml:space="preserve"> se pot realiza: animarea textului și a imaginilor, validarea formularelor, crearea de meniuri </w:t>
+      </w:r>
+      <w:proofErr w:type="spellStart"/>
+      <w:r>
+        <w:rPr>
+          <w:lang w:val="ro-RO"/>
+        </w:rPr>
+        <w:t>drop-down</w:t>
+      </w:r>
+      <w:proofErr w:type="spellEnd"/>
+      <w:r>
+        <w:rPr>
+          <w:lang w:val="ro-RO"/>
+        </w:rPr>
+        <w:t xml:space="preserve"> și a controalelor de navigare, </w:t>
       </w:r>
       <w:r>
         <w:rPr>
@@ -5255,7 +5835,21 @@
         <w:rPr>
           <w:lang w:val="ro-RO"/>
         </w:rPr>
-        <w:t>.  Pe scurt, JavaScript poate introduce multiple funcționalități în paginile Web.</w:t>
+        <w:t xml:space="preserve">.  Pe scurt, </w:t>
+      </w:r>
+      <w:proofErr w:type="spellStart"/>
+      <w:r>
+        <w:rPr>
+          <w:lang w:val="ro-RO"/>
+        </w:rPr>
+        <w:t>JavaScript</w:t>
+      </w:r>
+      <w:proofErr w:type="spellEnd"/>
+      <w:r>
+        <w:rPr>
+          <w:lang w:val="ro-RO"/>
+        </w:rPr>
+        <w:t xml:space="preserve"> poate introduce multiple funcționalități în paginile Web.</w:t>
       </w:r>
     </w:p>
     <w:p>
@@ -5265,11 +5859,19 @@
           <w:lang w:val="ro-RO"/>
         </w:rPr>
       </w:pPr>
-      <w:r>
-        <w:rPr>
-          <w:lang w:val="ro-RO"/>
-        </w:rPr>
-        <w:t>JavaScript este un limbaj de programare orientat obiect bazat pe conceptul prototipurilor.</w:t>
+      <w:proofErr w:type="spellStart"/>
+      <w:r>
+        <w:rPr>
+          <w:lang w:val="ro-RO"/>
+        </w:rPr>
+        <w:t>JavaScript</w:t>
+      </w:r>
+      <w:proofErr w:type="spellEnd"/>
+      <w:r>
+        <w:rPr>
+          <w:lang w:val="ro-RO"/>
+        </w:rPr>
+        <w:t xml:space="preserve"> este un limbaj de programare orientat obiect bazat pe conceptul prototipurilor.</w:t>
       </w:r>
     </w:p>
     <w:p>
@@ -5279,11 +5881,19 @@
           <w:lang w:val="ro-RO"/>
         </w:rPr>
       </w:pPr>
-      <w:r>
-        <w:rPr>
-          <w:lang w:val="ro-RO"/>
-        </w:rPr>
-        <w:t xml:space="preserve">Scripting-ul permite programatorilor să detecteze și să proceseze </w:t>
+      <w:proofErr w:type="spellStart"/>
+      <w:r>
+        <w:rPr>
+          <w:lang w:val="ro-RO"/>
+        </w:rPr>
+        <w:t>Scripting-ul</w:t>
+      </w:r>
+      <w:proofErr w:type="spellEnd"/>
+      <w:r>
+        <w:rPr>
+          <w:lang w:val="ro-RO"/>
+        </w:rPr>
+        <w:t xml:space="preserve"> permite programatorilor să detecteze și să proceseze </w:t>
       </w:r>
       <w:r>
         <w:rPr>
@@ -5337,7 +5947,21 @@
         <w:rPr>
           <w:lang w:val="ro-RO"/>
         </w:rPr>
-        <w:t xml:space="preserve"> prin intermediul tag-ului  </w:t>
+        <w:t xml:space="preserve"> prin intermediul </w:t>
+      </w:r>
+      <w:proofErr w:type="spellStart"/>
+      <w:r>
+        <w:rPr>
+          <w:lang w:val="ro-RO"/>
+        </w:rPr>
+        <w:t>tag</w:t>
+      </w:r>
+      <w:proofErr w:type="spellEnd"/>
+      <w:r>
+        <w:rPr>
+          <w:lang w:val="ro-RO"/>
+        </w:rPr>
+        <w:t xml:space="preserve">-ului  </w:t>
       </w:r>
       <w:r>
         <w:rPr>
@@ -5365,7 +5989,21 @@
         <w:rPr>
           <w:lang w:val="ro-RO"/>
         </w:rPr>
-        <w:t>Spre deosebire de alte limbaje de script-ing, precum PHP (</w:t>
+        <w:t>Spre deosebire de alte limbaje de script-</w:t>
+      </w:r>
+      <w:proofErr w:type="spellStart"/>
+      <w:r>
+        <w:rPr>
+          <w:lang w:val="ro-RO"/>
+        </w:rPr>
+        <w:t>ing</w:t>
+      </w:r>
+      <w:proofErr w:type="spellEnd"/>
+      <w:r>
+        <w:rPr>
+          <w:lang w:val="ro-RO"/>
+        </w:rPr>
+        <w:t>, precum PHP (</w:t>
       </w:r>
       <w:r>
         <w:rPr>
@@ -5373,244 +6011,36 @@
           <w:iCs/>
           <w:lang w:val="ro-RO"/>
         </w:rPr>
-        <w:t>PHP: Hypertext PreProcessor</w:t>
-      </w:r>
-      <w:r>
-        <w:rPr>
-          <w:lang w:val="ro-RO"/>
-        </w:rPr>
-        <w:t>)</w:t>
-      </w:r>
-      <w:r>
-        <w:rPr>
-          <w:lang w:val="ro-RO"/>
-        </w:rPr>
-        <w:t xml:space="preserve"> ce este executat pe serverul Web,</w:t>
-      </w:r>
-      <w:r>
-        <w:rPr>
-          <w:lang w:val="ro-RO"/>
-        </w:rPr>
-        <w:t xml:space="preserve"> JavaScript </w:t>
-      </w:r>
-      <w:r>
-        <w:rPr>
-          <w:lang w:val="ro-RO"/>
-        </w:rPr>
-        <w:t xml:space="preserve">este executat direct </w:t>
-      </w:r>
-      <w:r>
-        <w:rPr>
-          <w:lang w:val="ro-RO"/>
-        </w:rPr>
-        <w:t>î</w:t>
-      </w:r>
-      <w:r>
-        <w:rPr>
-          <w:lang w:val="ro-RO"/>
-        </w:rPr>
-        <w:t>n calculatorul clientului, în browser-ul acestuia.</w:t>
-      </w:r>
-    </w:p>
-    <w:p>
-      <w:pPr>
-        <w:ind w:firstLine="720"/>
-        <w:rPr>
-          <w:lang w:val="ro-RO"/>
-        </w:rPr>
-      </w:pPr>
-      <w:r>
-        <w:rPr>
-          <w:lang w:val="ro-RO"/>
-        </w:rPr>
-        <w:t>Dar, JavaScript se poate folosi și pentru</w:t>
-      </w:r>
-      <w:r>
-        <w:rPr>
-          <w:lang w:val="ro-RO"/>
-        </w:rPr>
-        <w:t xml:space="preserve"> a rula pe</w:t>
-      </w:r>
-      <w:r>
-        <w:rPr>
-          <w:lang w:val="ro-RO"/>
-        </w:rPr>
-        <w:t xml:space="preserve"> server</w:t>
-      </w:r>
-      <w:r>
-        <w:rPr>
-          <w:lang w:val="ro-RO"/>
-        </w:rPr>
-        <w:t>, cu ajutorul unui mediu de lucru, de tip Open</w:t>
-      </w:r>
-      <w:r>
-        <w:rPr>
-          <w:lang w:val="ro-RO"/>
-        </w:rPr>
-        <w:t>-</w:t>
-      </w:r>
-      <w:r>
-        <w:rPr>
-          <w:lang w:val="ro-RO"/>
-        </w:rPr>
-        <w:t xml:space="preserve">Source, numit NodeJS. Astfel a luat naștere o nouă paradigmă, anume ”JavaScript peste tot”, adică folosirea unui singur limbaj de programare pentru crearea scripturilor ce rulează </w:t>
-      </w:r>
-      <w:r>
-        <w:rPr>
-          <w:lang w:val="ro-RO"/>
-        </w:rPr>
-        <w:t>at</w:t>
-      </w:r>
-      <w:r>
-        <w:rPr>
-          <w:lang w:val="ro-RO"/>
-        </w:rPr>
-        <w:t>â</w:t>
-      </w:r>
-      <w:r>
-        <w:rPr>
-          <w:lang w:val="ro-RO"/>
-        </w:rPr>
-        <w:t>t î</w:t>
-      </w:r>
-      <w:r>
-        <w:rPr>
-          <w:lang w:val="ro-RO"/>
-        </w:rPr>
-        <w:t>n browser</w:t>
-      </w:r>
-      <w:r>
-        <w:rPr>
-          <w:lang w:val="ro-RO"/>
-        </w:rPr>
-        <w:t>-ul</w:t>
-      </w:r>
-      <w:r>
-        <w:rPr>
-          <w:lang w:val="ro-RO"/>
-        </w:rPr>
-        <w:t xml:space="preserve"> client</w:t>
-      </w:r>
-      <w:r>
-        <w:rPr>
-          <w:lang w:val="ro-RO"/>
-        </w:rPr>
-        <w:t>ului</w:t>
-      </w:r>
-      <w:r>
-        <w:rPr>
-          <w:lang w:val="ro-RO"/>
-        </w:rPr>
-        <w:t xml:space="preserve"> cât și pe </w:t>
-      </w:r>
-      <w:r>
-        <w:rPr>
-          <w:lang w:val="ro-RO"/>
-        </w:rPr>
-        <w:t xml:space="preserve">Web </w:t>
-      </w:r>
-      <w:r>
-        <w:rPr>
-          <w:lang w:val="ro-RO"/>
-        </w:rPr>
-        <w:t>server</w:t>
-      </w:r>
-      <w:r>
-        <w:rPr>
-          <w:lang w:val="ro-RO"/>
-        </w:rPr>
-        <w:t>.</w:t>
-      </w:r>
-    </w:p>
-    <w:p>
-      <w:pPr>
-        <w:ind w:firstLine="720"/>
-        <w:rPr>
-          <w:lang w:val="ro-RO"/>
-        </w:rPr>
-      </w:pPr>
-      <w:r>
-        <w:rPr>
-          <w:lang w:val="ro-RO"/>
-        </w:rPr>
-        <w:t>NodeJS permite crearea paginilor Web dinamice direct de pe Web serve</w:t>
-      </w:r>
-      <w:r>
-        <w:rPr>
-          <w:lang w:val="ro-RO"/>
-        </w:rPr>
-        <w:t>r.</w:t>
-      </w:r>
-    </w:p>
-    <w:p>
-      <w:pPr>
-        <w:rPr>
-          <w:lang w:val="ro-RO"/>
-        </w:rPr>
-      </w:pPr>
-    </w:p>
-    <w:p>
-      <w:pPr>
-        <w:pStyle w:val="Heading2"/>
-        <w:rPr>
-          <w:lang w:val="ro-RO"/>
-        </w:rPr>
-      </w:pPr>
-      <w:r>
-        <w:rPr>
-          <w:lang w:val="ro-RO"/>
-        </w:rPr>
-        <w:tab/>
-      </w:r>
-      <w:bookmarkStart w:id="10" w:name="_Toc42472102"/>
-      <w:r>
-        <w:rPr>
-          <w:lang w:val="ro-RO"/>
-        </w:rPr>
-        <w:t>2.5 – React</w:t>
-      </w:r>
-      <w:r>
-        <w:rPr>
-          <w:lang w:val="ro-RO"/>
-        </w:rPr>
-        <w:t>JS</w:t>
-      </w:r>
-      <w:bookmarkEnd w:id="10"/>
-    </w:p>
-    <w:p>
-      <w:pPr>
-        <w:rPr>
-          <w:sz w:val="24"/>
-          <w:lang w:val="ro-RO"/>
-        </w:rPr>
-      </w:pPr>
-      <w:r>
-        <w:rPr>
-          <w:lang w:val="ro-RO"/>
-        </w:rPr>
-        <w:tab/>
-        <w:t>React</w:t>
-      </w:r>
-      <w:r>
-        <w:rPr>
-          <w:lang w:val="ro-RO"/>
-        </w:rPr>
-        <w:t>JS</w:t>
-      </w:r>
-      <w:r>
-        <w:rPr>
-          <w:lang w:val="ro-RO"/>
-        </w:rPr>
-        <w:t xml:space="preserve"> (React.js sau React) este o bibliotecă (</w:t>
-      </w:r>
+        <w:t xml:space="preserve">PHP: </w:t>
+      </w:r>
+      <w:proofErr w:type="spellStart"/>
       <w:r>
         <w:rPr>
           <w:i/>
           <w:iCs/>
           <w:lang w:val="ro-RO"/>
         </w:rPr>
-        <w:t>un framework</w:t>
-      </w:r>
+        <w:t>Hypertext</w:t>
+      </w:r>
+      <w:proofErr w:type="spellEnd"/>
+      <w:r>
+        <w:rPr>
+          <w:i/>
+          <w:iCs/>
+          <w:lang w:val="ro-RO"/>
+        </w:rPr>
+        <w:t xml:space="preserve"> </w:t>
+      </w:r>
+      <w:proofErr w:type="spellStart"/>
+      <w:r>
+        <w:rPr>
+          <w:i/>
+          <w:iCs/>
+          <w:lang w:val="ro-RO"/>
+        </w:rPr>
+        <w:t>PreProcessor</w:t>
+      </w:r>
+      <w:proofErr w:type="spellEnd"/>
       <w:r>
         <w:rPr>
           <w:lang w:val="ro-RO"/>
@@ -5621,13 +6051,390 @@
         <w:rPr>
           <w:lang w:val="ro-RO"/>
         </w:rPr>
+        <w:t xml:space="preserve"> ce este executat pe serverul Web,</w:t>
+      </w:r>
+      <w:r>
+        <w:rPr>
+          <w:lang w:val="ro-RO"/>
+        </w:rPr>
         <w:t xml:space="preserve"> </w:t>
       </w:r>
-      <w:r>
-        <w:rPr>
-          <w:lang w:val="ro-RO"/>
-        </w:rPr>
-        <w:t xml:space="preserve">JavaScript, </w:t>
+      <w:proofErr w:type="spellStart"/>
+      <w:r>
+        <w:rPr>
+          <w:lang w:val="ro-RO"/>
+        </w:rPr>
+        <w:t>JavaScript</w:t>
+      </w:r>
+      <w:proofErr w:type="spellEnd"/>
+      <w:r>
+        <w:rPr>
+          <w:lang w:val="ro-RO"/>
+        </w:rPr>
+        <w:t xml:space="preserve"> </w:t>
+      </w:r>
+      <w:r>
+        <w:rPr>
+          <w:lang w:val="ro-RO"/>
+        </w:rPr>
+        <w:t xml:space="preserve">este executat direct </w:t>
+      </w:r>
+      <w:r>
+        <w:rPr>
+          <w:lang w:val="ro-RO"/>
+        </w:rPr>
+        <w:t>î</w:t>
+      </w:r>
+      <w:r>
+        <w:rPr>
+          <w:lang w:val="ro-RO"/>
+        </w:rPr>
+        <w:t>n calculatorul clientului, în browser-</w:t>
+      </w:r>
+      <w:proofErr w:type="spellStart"/>
+      <w:r>
+        <w:rPr>
+          <w:lang w:val="ro-RO"/>
+        </w:rPr>
+        <w:t>ul</w:t>
+      </w:r>
+      <w:proofErr w:type="spellEnd"/>
+      <w:r>
+        <w:rPr>
+          <w:lang w:val="ro-RO"/>
+        </w:rPr>
+        <w:t xml:space="preserve"> acestuia.</w:t>
+      </w:r>
+    </w:p>
+    <w:p>
+      <w:pPr>
+        <w:ind w:firstLine="720"/>
+        <w:rPr>
+          <w:lang w:val="ro-RO"/>
+        </w:rPr>
+      </w:pPr>
+      <w:r>
+        <w:rPr>
+          <w:lang w:val="ro-RO"/>
+        </w:rPr>
+        <w:t xml:space="preserve">Dar, </w:t>
+      </w:r>
+      <w:proofErr w:type="spellStart"/>
+      <w:r>
+        <w:rPr>
+          <w:lang w:val="ro-RO"/>
+        </w:rPr>
+        <w:t>JavaScript</w:t>
+      </w:r>
+      <w:proofErr w:type="spellEnd"/>
+      <w:r>
+        <w:rPr>
+          <w:lang w:val="ro-RO"/>
+        </w:rPr>
+        <w:t xml:space="preserve"> se poate folosi și pentru</w:t>
+      </w:r>
+      <w:r>
+        <w:rPr>
+          <w:lang w:val="ro-RO"/>
+        </w:rPr>
+        <w:t xml:space="preserve"> a rula pe</w:t>
+      </w:r>
+      <w:r>
+        <w:rPr>
+          <w:lang w:val="ro-RO"/>
+        </w:rPr>
+        <w:t xml:space="preserve"> server</w:t>
+      </w:r>
+      <w:r>
+        <w:rPr>
+          <w:lang w:val="ro-RO"/>
+        </w:rPr>
+        <w:t>, cu ajutorul unui mediu de lucru, de tip Open</w:t>
+      </w:r>
+      <w:r>
+        <w:rPr>
+          <w:lang w:val="ro-RO"/>
+        </w:rPr>
+        <w:t>-</w:t>
+      </w:r>
+      <w:proofErr w:type="spellStart"/>
+      <w:r>
+        <w:rPr>
+          <w:lang w:val="ro-RO"/>
+        </w:rPr>
+        <w:t>Source</w:t>
+      </w:r>
+      <w:proofErr w:type="spellEnd"/>
+      <w:r>
+        <w:rPr>
+          <w:lang w:val="ro-RO"/>
+        </w:rPr>
+        <w:t xml:space="preserve">, numit </w:t>
+      </w:r>
+      <w:proofErr w:type="spellStart"/>
+      <w:r>
+        <w:rPr>
+          <w:lang w:val="ro-RO"/>
+        </w:rPr>
+        <w:t>NodeJS</w:t>
+      </w:r>
+      <w:proofErr w:type="spellEnd"/>
+      <w:r>
+        <w:rPr>
+          <w:lang w:val="ro-RO"/>
+        </w:rPr>
+        <w:t>. Astfel a luat naștere o nouă paradigmă, anume ”</w:t>
+      </w:r>
+      <w:proofErr w:type="spellStart"/>
+      <w:r>
+        <w:rPr>
+          <w:lang w:val="ro-RO"/>
+        </w:rPr>
+        <w:t>JavaScript</w:t>
+      </w:r>
+      <w:proofErr w:type="spellEnd"/>
+      <w:r>
+        <w:rPr>
+          <w:lang w:val="ro-RO"/>
+        </w:rPr>
+        <w:t xml:space="preserve"> peste tot”, adică folosirea unui singur limbaj de programare pentru crearea scripturilor ce rulează </w:t>
+      </w:r>
+      <w:r>
+        <w:rPr>
+          <w:lang w:val="ro-RO"/>
+        </w:rPr>
+        <w:t>at</w:t>
+      </w:r>
+      <w:r>
+        <w:rPr>
+          <w:lang w:val="ro-RO"/>
+        </w:rPr>
+        <w:t>â</w:t>
+      </w:r>
+      <w:r>
+        <w:rPr>
+          <w:lang w:val="ro-RO"/>
+        </w:rPr>
+        <w:t>t î</w:t>
+      </w:r>
+      <w:r>
+        <w:rPr>
+          <w:lang w:val="ro-RO"/>
+        </w:rPr>
+        <w:t>n browser</w:t>
+      </w:r>
+      <w:r>
+        <w:rPr>
+          <w:lang w:val="ro-RO"/>
+        </w:rPr>
+        <w:t>-</w:t>
+      </w:r>
+      <w:proofErr w:type="spellStart"/>
+      <w:r>
+        <w:rPr>
+          <w:lang w:val="ro-RO"/>
+        </w:rPr>
+        <w:t>ul</w:t>
+      </w:r>
+      <w:proofErr w:type="spellEnd"/>
+      <w:r>
+        <w:rPr>
+          <w:lang w:val="ro-RO"/>
+        </w:rPr>
+        <w:t xml:space="preserve"> client</w:t>
+      </w:r>
+      <w:r>
+        <w:rPr>
+          <w:lang w:val="ro-RO"/>
+        </w:rPr>
+        <w:t>ului</w:t>
+      </w:r>
+      <w:r>
+        <w:rPr>
+          <w:lang w:val="ro-RO"/>
+        </w:rPr>
+        <w:t xml:space="preserve"> cât și pe </w:t>
+      </w:r>
+      <w:r>
+        <w:rPr>
+          <w:lang w:val="ro-RO"/>
+        </w:rPr>
+        <w:t xml:space="preserve">Web </w:t>
+      </w:r>
+      <w:r>
+        <w:rPr>
+          <w:lang w:val="ro-RO"/>
+        </w:rPr>
+        <w:t>server</w:t>
+      </w:r>
+      <w:r>
+        <w:rPr>
+          <w:lang w:val="ro-RO"/>
+        </w:rPr>
+        <w:t>.</w:t>
+      </w:r>
+    </w:p>
+    <w:p>
+      <w:pPr>
+        <w:ind w:firstLine="720"/>
+        <w:rPr>
+          <w:lang w:val="ro-RO"/>
+        </w:rPr>
+      </w:pPr>
+      <w:proofErr w:type="spellStart"/>
+      <w:r>
+        <w:rPr>
+          <w:lang w:val="ro-RO"/>
+        </w:rPr>
+        <w:t>NodeJS</w:t>
+      </w:r>
+      <w:proofErr w:type="spellEnd"/>
+      <w:r>
+        <w:rPr>
+          <w:lang w:val="ro-RO"/>
+        </w:rPr>
+        <w:t xml:space="preserve"> permite crearea paginilor Web dinamice direct de pe Web serve</w:t>
+      </w:r>
+      <w:r>
+        <w:rPr>
+          <w:lang w:val="ro-RO"/>
+        </w:rPr>
+        <w:t>r.</w:t>
+      </w:r>
+    </w:p>
+    <w:p>
+      <w:pPr>
+        <w:rPr>
+          <w:lang w:val="ro-RO"/>
+        </w:rPr>
+      </w:pPr>
+    </w:p>
+    <w:p>
+      <w:pPr>
+        <w:pStyle w:val="Heading2"/>
+        <w:rPr>
+          <w:lang w:val="ro-RO"/>
+        </w:rPr>
+      </w:pPr>
+      <w:r>
+        <w:rPr>
+          <w:lang w:val="ro-RO"/>
+        </w:rPr>
+        <w:tab/>
+      </w:r>
+      <w:bookmarkStart w:id="10" w:name="_Toc42472102"/>
+      <w:r>
+        <w:rPr>
+          <w:lang w:val="ro-RO"/>
+        </w:rPr>
+        <w:t xml:space="preserve">2.5 – </w:t>
+      </w:r>
+      <w:proofErr w:type="spellStart"/>
+      <w:r>
+        <w:rPr>
+          <w:lang w:val="ro-RO"/>
+        </w:rPr>
+        <w:t>React</w:t>
+      </w:r>
+      <w:r>
+        <w:rPr>
+          <w:lang w:val="ro-RO"/>
+        </w:rPr>
+        <w:t>JS</w:t>
+      </w:r>
+      <w:bookmarkEnd w:id="10"/>
+      <w:proofErr w:type="spellEnd"/>
+    </w:p>
+    <w:p>
+      <w:pPr>
+        <w:rPr>
+          <w:sz w:val="24"/>
+          <w:lang w:val="ro-RO"/>
+        </w:rPr>
+      </w:pPr>
+      <w:r>
+        <w:rPr>
+          <w:lang w:val="ro-RO"/>
+        </w:rPr>
+        <w:tab/>
+      </w:r>
+      <w:proofErr w:type="spellStart"/>
+      <w:r>
+        <w:rPr>
+          <w:lang w:val="ro-RO"/>
+        </w:rPr>
+        <w:t>React</w:t>
+      </w:r>
+      <w:r>
+        <w:rPr>
+          <w:lang w:val="ro-RO"/>
+        </w:rPr>
+        <w:t>JS</w:t>
+      </w:r>
+      <w:proofErr w:type="spellEnd"/>
+      <w:r>
+        <w:rPr>
+          <w:lang w:val="ro-RO"/>
+        </w:rPr>
+        <w:t xml:space="preserve"> (React.js sau </w:t>
+      </w:r>
+      <w:proofErr w:type="spellStart"/>
+      <w:r>
+        <w:rPr>
+          <w:lang w:val="ro-RO"/>
+        </w:rPr>
+        <w:t>React</w:t>
+      </w:r>
+      <w:proofErr w:type="spellEnd"/>
+      <w:r>
+        <w:rPr>
+          <w:lang w:val="ro-RO"/>
+        </w:rPr>
+        <w:t>) este o bibliotecă (</w:t>
+      </w:r>
+      <w:r>
+        <w:rPr>
+          <w:i/>
+          <w:iCs/>
+          <w:lang w:val="ro-RO"/>
+        </w:rPr>
+        <w:t xml:space="preserve">un </w:t>
+      </w:r>
+      <w:proofErr w:type="spellStart"/>
+      <w:r>
+        <w:rPr>
+          <w:i/>
+          <w:iCs/>
+          <w:lang w:val="ro-RO"/>
+        </w:rPr>
+        <w:t>framework</w:t>
+      </w:r>
+      <w:proofErr w:type="spellEnd"/>
+      <w:r>
+        <w:rPr>
+          <w:lang w:val="ro-RO"/>
+        </w:rPr>
+        <w:t>)</w:t>
+      </w:r>
+      <w:r>
+        <w:rPr>
+          <w:lang w:val="ro-RO"/>
+        </w:rPr>
+        <w:t xml:space="preserve"> </w:t>
+      </w:r>
+      <w:proofErr w:type="spellStart"/>
+      <w:r>
+        <w:rPr>
+          <w:lang w:val="ro-RO"/>
+        </w:rPr>
+        <w:t>JavaScript</w:t>
+      </w:r>
+      <w:proofErr w:type="spellEnd"/>
+      <w:r>
+        <w:rPr>
+          <w:lang w:val="ro-RO"/>
+        </w:rPr>
+        <w:t xml:space="preserve">, </w:t>
       </w:r>
       <w:r>
         <w:rPr>
@@ -5641,11 +6448,47 @@
         </w:rPr>
         <w:t xml:space="preserve"> pentru construirea interfețelor utilizator. </w:t>
       </w:r>
-      <w:r>
-        <w:rPr>
-          <w:lang w:val="ro-RO"/>
-        </w:rPr>
-        <w:t>ReactJS este open-source și este menținut de Facebook, Instagram și o comunitate de mii de programatori și corporații.</w:t>
+      <w:proofErr w:type="spellStart"/>
+      <w:r>
+        <w:rPr>
+          <w:lang w:val="ro-RO"/>
+        </w:rPr>
+        <w:t>ReactJS</w:t>
+      </w:r>
+      <w:proofErr w:type="spellEnd"/>
+      <w:r>
+        <w:rPr>
+          <w:lang w:val="ro-RO"/>
+        </w:rPr>
+        <w:t xml:space="preserve"> este open-</w:t>
+      </w:r>
+      <w:proofErr w:type="spellStart"/>
+      <w:r>
+        <w:rPr>
+          <w:lang w:val="ro-RO"/>
+        </w:rPr>
+        <w:t>source</w:t>
+      </w:r>
+      <w:proofErr w:type="spellEnd"/>
+      <w:r>
+        <w:rPr>
+          <w:lang w:val="ro-RO"/>
+        </w:rPr>
+        <w:t xml:space="preserve"> și este menținut de Facebook, </w:t>
+      </w:r>
+      <w:proofErr w:type="spellStart"/>
+      <w:r>
+        <w:rPr>
+          <w:lang w:val="ro-RO"/>
+        </w:rPr>
+        <w:t>Instagram</w:t>
+      </w:r>
+      <w:proofErr w:type="spellEnd"/>
+      <w:r>
+        <w:rPr>
+          <w:lang w:val="ro-RO"/>
+        </w:rPr>
+        <w:t xml:space="preserve"> și o comunitate de mii de programatori și corporații.</w:t>
       </w:r>
     </w:p>
     <w:p>
@@ -5656,12 +6499,20 @@
           <w:lang w:val="ro-RO"/>
         </w:rPr>
       </w:pPr>
+      <w:proofErr w:type="spellStart"/>
       <w:r>
         <w:rPr>
           <w:lang w:val="ro-RO"/>
         </w:rPr>
         <w:lastRenderedPageBreak/>
-        <w:t>ReactJS e</w:t>
+        <w:t>ReactJS</w:t>
+      </w:r>
+      <w:proofErr w:type="spellEnd"/>
+      <w:r>
+        <w:rPr>
+          <w:lang w:val="ro-RO"/>
+        </w:rPr>
+        <w:t xml:space="preserve"> e</w:t>
       </w:r>
       <w:r>
         <w:rPr>
@@ -5712,20 +6563,54 @@
           <w:shd w:val="clear" w:color="auto" w:fill="FFFFFF"/>
           <w:lang w:val="ro-RO"/>
         </w:rPr>
-        <w:t>precum Facebook, Netflix, Airbnb</w:t>
-      </w:r>
+        <w:t xml:space="preserve">precum Facebook, </w:t>
+      </w:r>
+      <w:proofErr w:type="spellStart"/>
       <w:r>
         <w:rPr>
           <w:shd w:val="clear" w:color="auto" w:fill="FFFFFF"/>
           <w:lang w:val="ro-RO"/>
         </w:rPr>
-        <w:t>, DropBox</w:t>
-      </w:r>
+        <w:t>Netflix</w:t>
+      </w:r>
+      <w:proofErr w:type="spellEnd"/>
       <w:r>
         <w:rPr>
           <w:shd w:val="clear" w:color="auto" w:fill="FFFFFF"/>
           <w:lang w:val="ro-RO"/>
         </w:rPr>
+        <w:t xml:space="preserve">, </w:t>
+      </w:r>
+      <w:proofErr w:type="spellStart"/>
+      <w:r>
+        <w:rPr>
+          <w:shd w:val="clear" w:color="auto" w:fill="FFFFFF"/>
+          <w:lang w:val="ro-RO"/>
+        </w:rPr>
+        <w:t>Airbnb</w:t>
+      </w:r>
+      <w:proofErr w:type="spellEnd"/>
+      <w:r>
+        <w:rPr>
+          <w:shd w:val="clear" w:color="auto" w:fill="FFFFFF"/>
+          <w:lang w:val="ro-RO"/>
+        </w:rPr>
+        <w:t xml:space="preserve">, </w:t>
+      </w:r>
+      <w:proofErr w:type="spellStart"/>
+      <w:r>
+        <w:rPr>
+          <w:shd w:val="clear" w:color="auto" w:fill="FFFFFF"/>
+          <w:lang w:val="ro-RO"/>
+        </w:rPr>
+        <w:t>DropBox</w:t>
+      </w:r>
+      <w:proofErr w:type="spellEnd"/>
+      <w:r>
+        <w:rPr>
+          <w:shd w:val="clear" w:color="auto" w:fill="FFFFFF"/>
+          <w:lang w:val="ro-RO"/>
+        </w:rPr>
         <w:t xml:space="preserve"> sau Yahoo! Mail</w:t>
       </w:r>
       <w:r>
@@ -5733,13 +6618,77 @@
           <w:shd w:val="clear" w:color="auto" w:fill="FFFFFF"/>
           <w:lang w:val="ro-RO"/>
         </w:rPr>
-        <w:t>. Ecosistemul său bogat – incluzând instrumente precum Flux, Redux sau Node.js în backend și în multe librarii open-source de taskuri, cât și suportul său important din partea corporațiilor și a comunității în continuă mișcare, arată faptul că ReactJS este o tehnologie modernă pe care te poț</w:t>
-      </w:r>
+        <w:t xml:space="preserve">. Ecosistemul său bogat – incluzând instrumente precum Flux, </w:t>
+      </w:r>
+      <w:proofErr w:type="spellStart"/>
       <w:r>
         <w:rPr>
           <w:shd w:val="clear" w:color="auto" w:fill="FFFFFF"/>
           <w:lang w:val="ro-RO"/>
         </w:rPr>
+        <w:t>Redux</w:t>
+      </w:r>
+      <w:proofErr w:type="spellEnd"/>
+      <w:r>
+        <w:rPr>
+          <w:shd w:val="clear" w:color="auto" w:fill="FFFFFF"/>
+          <w:lang w:val="ro-RO"/>
+        </w:rPr>
+        <w:t xml:space="preserve"> sau Node.js în </w:t>
+      </w:r>
+      <w:proofErr w:type="spellStart"/>
+      <w:r>
+        <w:rPr>
+          <w:shd w:val="clear" w:color="auto" w:fill="FFFFFF"/>
+          <w:lang w:val="ro-RO"/>
+        </w:rPr>
+        <w:t>backend</w:t>
+      </w:r>
+      <w:proofErr w:type="spellEnd"/>
+      <w:r>
+        <w:rPr>
+          <w:shd w:val="clear" w:color="auto" w:fill="FFFFFF"/>
+          <w:lang w:val="ro-RO"/>
+        </w:rPr>
+        <w:t xml:space="preserve"> și în multe librarii open-</w:t>
+      </w:r>
+      <w:proofErr w:type="spellStart"/>
+      <w:r>
+        <w:rPr>
+          <w:shd w:val="clear" w:color="auto" w:fill="FFFFFF"/>
+          <w:lang w:val="ro-RO"/>
+        </w:rPr>
+        <w:t>source</w:t>
+      </w:r>
+      <w:proofErr w:type="spellEnd"/>
+      <w:r>
+        <w:rPr>
+          <w:shd w:val="clear" w:color="auto" w:fill="FFFFFF"/>
+          <w:lang w:val="ro-RO"/>
+        </w:rPr>
+        <w:t xml:space="preserve"> de taskuri, cât și suportul său important din partea corporațiilor și a comunității în continuă mișcare, arată faptul că </w:t>
+      </w:r>
+      <w:proofErr w:type="spellStart"/>
+      <w:r>
+        <w:rPr>
+          <w:shd w:val="clear" w:color="auto" w:fill="FFFFFF"/>
+          <w:lang w:val="ro-RO"/>
+        </w:rPr>
+        <w:t>ReactJS</w:t>
+      </w:r>
+      <w:proofErr w:type="spellEnd"/>
+      <w:r>
+        <w:rPr>
+          <w:shd w:val="clear" w:color="auto" w:fill="FFFFFF"/>
+          <w:lang w:val="ro-RO"/>
+        </w:rPr>
+        <w:t xml:space="preserve"> este o tehnologie modernă pe care te poț</w:t>
+      </w:r>
+      <w:r>
+        <w:rPr>
+          <w:shd w:val="clear" w:color="auto" w:fill="FFFFFF"/>
+          <w:lang w:val="ro-RO"/>
+        </w:rPr>
         <w:t xml:space="preserve">i </w:t>
       </w:r>
       <w:r>
@@ -5770,7 +6719,23 @@
           <w:shd w:val="clear" w:color="auto" w:fill="FFFFFF"/>
           <w:lang w:val="ro-RO"/>
         </w:rPr>
-        <w:t>De ce să alegem ReactJS ?</w:t>
+        <w:t xml:space="preserve">De ce să alegem </w:t>
+      </w:r>
+      <w:proofErr w:type="spellStart"/>
+      <w:r>
+        <w:rPr>
+          <w:shd w:val="clear" w:color="auto" w:fill="FFFFFF"/>
+          <w:lang w:val="ro-RO"/>
+        </w:rPr>
+        <w:t>ReactJS</w:t>
+      </w:r>
+      <w:proofErr w:type="spellEnd"/>
+      <w:r>
+        <w:rPr>
+          <w:shd w:val="clear" w:color="auto" w:fill="FFFFFF"/>
+          <w:lang w:val="ro-RO"/>
+        </w:rPr>
+        <w:t xml:space="preserve"> ?</w:t>
       </w:r>
     </w:p>
     <w:p>
@@ -5781,12 +6746,37 @@
           <w:lang w:val="ro-RO"/>
         </w:rPr>
       </w:pPr>
+      <w:proofErr w:type="spellStart"/>
       <w:r>
         <w:rPr>
           <w:shd w:val="clear" w:color="auto" w:fill="FFFFFF"/>
           <w:lang w:val="ro-RO"/>
         </w:rPr>
-        <w:t>ReactJS ne permite să creăm repede o interfața utilizator scalabilă și ușor de utilizat pentru aplicațiile web. Este una dintre librăriile open-source  cele mai populare în rândul programatorilor dar și al mediului de afaceri, mulțumită avantajelor sale în dezvoltarea aplicațiilor web:</w:t>
+        <w:t>ReactJS</w:t>
+      </w:r>
+      <w:proofErr w:type="spellEnd"/>
+      <w:r>
+        <w:rPr>
+          <w:shd w:val="clear" w:color="auto" w:fill="FFFFFF"/>
+          <w:lang w:val="ro-RO"/>
+        </w:rPr>
+        <w:t xml:space="preserve"> ne permite să creăm repede o interfața utilizator scalabilă și ușor de utilizat pentru aplicațiile web. Este una dintre librăriile open-</w:t>
+      </w:r>
+      <w:proofErr w:type="spellStart"/>
+      <w:r>
+        <w:rPr>
+          <w:shd w:val="clear" w:color="auto" w:fill="FFFFFF"/>
+          <w:lang w:val="ro-RO"/>
+        </w:rPr>
+        <w:t>source</w:t>
+      </w:r>
+      <w:proofErr w:type="spellEnd"/>
+      <w:r>
+        <w:rPr>
+          <w:shd w:val="clear" w:color="auto" w:fill="FFFFFF"/>
+          <w:lang w:val="ro-RO"/>
+        </w:rPr>
+        <w:t xml:space="preserve">  cele mai populare în rândul programatorilor dar și al mediului de afaceri, mulțumită avantajelor sale în dezvoltarea aplicațiilor web:</w:t>
       </w:r>
     </w:p>
     <w:p>
@@ -5852,21 +6842,95 @@
         <w:rPr>
           <w:lang w:val="ro-RO"/>
         </w:rPr>
-        <w:t>n ReactJS sunt flexibile, se pliază pe cerințele SEO (</w:t>
-      </w:r>
+        <w:t xml:space="preserve">n </w:t>
+      </w:r>
+      <w:proofErr w:type="spellStart"/>
+      <w:r>
+        <w:rPr>
+          <w:lang w:val="ro-RO"/>
+        </w:rPr>
+        <w:t>ReactJS</w:t>
+      </w:r>
+      <w:proofErr w:type="spellEnd"/>
+      <w:r>
+        <w:rPr>
+          <w:lang w:val="ro-RO"/>
+        </w:rPr>
+        <w:t xml:space="preserve"> sunt flexibile, se pliază pe cerințele SEO (</w:t>
+      </w:r>
+      <w:proofErr w:type="spellStart"/>
       <w:r>
         <w:rPr>
           <w:i/>
           <w:iCs/>
           <w:lang w:val="ro-RO"/>
         </w:rPr>
-        <w:t>Search Engine Optimization – Optimizarea pentru motoarele de căutare</w:t>
-      </w:r>
-      <w:r>
-        <w:rPr>
-          <w:lang w:val="ro-RO"/>
-        </w:rPr>
-        <w:t>), sunt ușor de scalat și menținut;</w:t>
+        <w:t>Search</w:t>
+      </w:r>
+      <w:proofErr w:type="spellEnd"/>
+      <w:r>
+        <w:rPr>
+          <w:i/>
+          <w:iCs/>
+          <w:lang w:val="ro-RO"/>
+        </w:rPr>
+        <w:t xml:space="preserve"> </w:t>
+      </w:r>
+      <w:proofErr w:type="spellStart"/>
+      <w:r>
+        <w:rPr>
+          <w:i/>
+          <w:iCs/>
+          <w:lang w:val="ro-RO"/>
+        </w:rPr>
+        <w:t>Engine</w:t>
+      </w:r>
+      <w:proofErr w:type="spellEnd"/>
+      <w:r>
+        <w:rPr>
+          <w:i/>
+          <w:iCs/>
+          <w:lang w:val="ro-RO"/>
+        </w:rPr>
+        <w:t xml:space="preserve"> </w:t>
+      </w:r>
+      <w:proofErr w:type="spellStart"/>
+      <w:r>
+        <w:rPr>
+          <w:i/>
+          <w:iCs/>
+          <w:lang w:val="ro-RO"/>
+        </w:rPr>
+        <w:t>Optimization</w:t>
+      </w:r>
+      <w:proofErr w:type="spellEnd"/>
+      <w:r>
+        <w:rPr>
+          <w:i/>
+          <w:iCs/>
+          <w:lang w:val="ro-RO"/>
+        </w:rPr>
+        <w:t xml:space="preserve"> – Optimizarea pentru motoarele de căutare</w:t>
+      </w:r>
+      <w:r>
+        <w:rPr>
+          <w:lang w:val="ro-RO"/>
+        </w:rPr>
+        <w:t xml:space="preserve">), sunt ușor de </w:t>
+      </w:r>
+      <w:proofErr w:type="spellStart"/>
+      <w:r>
+        <w:rPr>
+          <w:lang w:val="ro-RO"/>
+        </w:rPr>
+        <w:t>scalat</w:t>
+      </w:r>
+      <w:proofErr w:type="spellEnd"/>
+      <w:r>
+        <w:rPr>
+          <w:lang w:val="ro-RO"/>
+        </w:rPr>
+        <w:t xml:space="preserve"> și menținut;</w:t>
       </w:r>
     </w:p>
     <w:p>
@@ -5884,7 +6948,21 @@
         <w:rPr>
           <w:lang w:val="ro-RO"/>
         </w:rPr>
-        <w:t>Este ușor să se treacă la ReactNative și să se creeze aplicații mobile cu un aspect nativ;</w:t>
+        <w:t xml:space="preserve">Este ușor să se treacă la </w:t>
+      </w:r>
+      <w:proofErr w:type="spellStart"/>
+      <w:r>
+        <w:rPr>
+          <w:lang w:val="ro-RO"/>
+        </w:rPr>
+        <w:t>ReactNative</w:t>
+      </w:r>
+      <w:proofErr w:type="spellEnd"/>
+      <w:r>
+        <w:rPr>
+          <w:lang w:val="ro-RO"/>
+        </w:rPr>
+        <w:t xml:space="preserve"> și să se creeze aplicații mobile cu un aspect nativ;</w:t>
       </w:r>
     </w:p>
     <w:p>
@@ -5930,7 +7008,25 @@
           <w:iCs/>
           <w:lang w:val="ro-RO"/>
         </w:rPr>
-        <w:t>Document Object Model</w:t>
+        <w:t xml:space="preserve">Document </w:t>
+      </w:r>
+      <w:proofErr w:type="spellStart"/>
+      <w:r>
+        <w:rPr>
+          <w:i/>
+          <w:iCs/>
+          <w:lang w:val="ro-RO"/>
+        </w:rPr>
+        <w:t>Object</w:t>
+      </w:r>
+      <w:proofErr w:type="spellEnd"/>
+      <w:r>
+        <w:rPr>
+          <w:i/>
+          <w:iCs/>
+          <w:lang w:val="ro-RO"/>
+        </w:rPr>
+        <w:t xml:space="preserve"> Model</w:t>
       </w:r>
       <w:r>
         <w:rPr>
@@ -6092,7 +7188,35 @@
         <w:rPr>
           <w:lang w:val="ro-RO"/>
         </w:rPr>
-        <w:t>În schimb, dacă programatorul va folosi librăria ReactJS, atunci aplicația web va crea un DOM virtual, care este o copie în memorie a DOM-ului, iar ReactJS se va folosi de acest DOM virtual pentru a urmări ce componentă</w:t>
+        <w:t xml:space="preserve">În schimb, dacă programatorul va folosi librăria </w:t>
+      </w:r>
+      <w:proofErr w:type="spellStart"/>
+      <w:r>
+        <w:rPr>
+          <w:lang w:val="ro-RO"/>
+        </w:rPr>
+        <w:t>ReactJS</w:t>
+      </w:r>
+      <w:proofErr w:type="spellEnd"/>
+      <w:r>
+        <w:rPr>
+          <w:lang w:val="ro-RO"/>
+        </w:rPr>
+        <w:t xml:space="preserve">, atunci aplicația web va crea un DOM virtual, care este o copie în memorie a DOM-ului, iar </w:t>
+      </w:r>
+      <w:proofErr w:type="spellStart"/>
+      <w:r>
+        <w:rPr>
+          <w:lang w:val="ro-RO"/>
+        </w:rPr>
+        <w:t>ReactJS</w:t>
+      </w:r>
+      <w:proofErr w:type="spellEnd"/>
+      <w:r>
+        <w:rPr>
+          <w:lang w:val="ro-RO"/>
+        </w:rPr>
+        <w:t xml:space="preserve"> se va folosi de acest DOM virtual pentru a urmări ce componentă</w:t>
       </w:r>
       <w:r>
         <w:rPr>
@@ -6167,9 +7291,17 @@
           <w:lang w:val="ro-RO"/>
         </w:rPr>
         <w:lastRenderedPageBreak/>
-        <w:t>2.6 – BootStrap</w:t>
+        <w:t xml:space="preserve">2.6 – </w:t>
+      </w:r>
+      <w:proofErr w:type="spellStart"/>
+      <w:r>
+        <w:rPr>
+          <w:lang w:val="ro-RO"/>
+        </w:rPr>
+        <w:t>BootStrap</w:t>
       </w:r>
       <w:bookmarkEnd w:id="11"/>
+      <w:proofErr w:type="spellEnd"/>
       <w:r>
         <w:rPr>
           <w:lang w:val="ro-RO"/>
@@ -6189,20 +7321,81 @@
           <w:lang w:val="ro-RO"/>
         </w:rPr>
         <w:tab/>
-        <w:t xml:space="preserve">Bootstrap </w:t>
+      </w:r>
+      <w:proofErr w:type="spellStart"/>
+      <w:r>
+        <w:rPr>
+          <w:lang w:val="ro-RO"/>
+        </w:rPr>
+        <w:t>Bootstrap</w:t>
+      </w:r>
+      <w:proofErr w:type="spellEnd"/>
+      <w:r>
+        <w:rPr>
+          <w:lang w:val="ro-RO"/>
+        </w:rPr>
+        <w:t xml:space="preserve"> </w:t>
       </w:r>
       <w:r>
         <w:rPr>
           <w:shd w:val="clear" w:color="auto" w:fill="FFFFFF"/>
           <w:lang w:val="ro-RO"/>
         </w:rPr>
-        <w:t xml:space="preserve">este un framework CSS gratuit și open-source, intuitiv, puternic, direcționat către dezvoltarea web front-end receptivă și mobilă. Conține </w:t>
-      </w:r>
+        <w:t xml:space="preserve">este un </w:t>
+      </w:r>
+      <w:proofErr w:type="spellStart"/>
       <w:r>
         <w:rPr>
           <w:shd w:val="clear" w:color="auto" w:fill="FFFFFF"/>
           <w:lang w:val="ro-RO"/>
         </w:rPr>
+        <w:t>framework</w:t>
+      </w:r>
+      <w:proofErr w:type="spellEnd"/>
+      <w:r>
+        <w:rPr>
+          <w:shd w:val="clear" w:color="auto" w:fill="FFFFFF"/>
+          <w:lang w:val="ro-RO"/>
+        </w:rPr>
+        <w:t xml:space="preserve"> CSS gratuit și open-</w:t>
+      </w:r>
+      <w:proofErr w:type="spellStart"/>
+      <w:r>
+        <w:rPr>
+          <w:shd w:val="clear" w:color="auto" w:fill="FFFFFF"/>
+          <w:lang w:val="ro-RO"/>
+        </w:rPr>
+        <w:t>source</w:t>
+      </w:r>
+      <w:proofErr w:type="spellEnd"/>
+      <w:r>
+        <w:rPr>
+          <w:shd w:val="clear" w:color="auto" w:fill="FFFFFF"/>
+          <w:lang w:val="ro-RO"/>
+        </w:rPr>
+        <w:t>, intuitiv, puternic, direcționat către dezvoltarea web front-</w:t>
+      </w:r>
+      <w:proofErr w:type="spellStart"/>
+      <w:r>
+        <w:rPr>
+          <w:shd w:val="clear" w:color="auto" w:fill="FFFFFF"/>
+          <w:lang w:val="ro-RO"/>
+        </w:rPr>
+        <w:t>end</w:t>
+      </w:r>
+      <w:proofErr w:type="spellEnd"/>
+      <w:r>
+        <w:rPr>
+          <w:shd w:val="clear" w:color="auto" w:fill="FFFFFF"/>
+          <w:lang w:val="ro-RO"/>
+        </w:rPr>
+        <w:t xml:space="preserve"> receptivă și mobilă. Conține </w:t>
+      </w:r>
+      <w:r>
+        <w:rPr>
+          <w:shd w:val="clear" w:color="auto" w:fill="FFFFFF"/>
+          <w:lang w:val="ro-RO"/>
+        </w:rPr>
         <w:t xml:space="preserve">elemente și </w:t>
       </w:r>
       <w:r>
@@ -6224,7 +7417,23 @@
           <w:shd w:val="clear" w:color="auto" w:fill="FFFFFF"/>
           <w:lang w:val="ro-RO"/>
         </w:rPr>
-        <w:t xml:space="preserve"> bazate pe HTML, CSS și JavaScript pentru tipografie, formulare, butoane, </w:t>
+        <w:t xml:space="preserve"> bazate pe HTML, CSS și </w:t>
+      </w:r>
+      <w:proofErr w:type="spellStart"/>
+      <w:r>
+        <w:rPr>
+          <w:shd w:val="clear" w:color="auto" w:fill="FFFFFF"/>
+          <w:lang w:val="ro-RO"/>
+        </w:rPr>
+        <w:t>JavaScript</w:t>
+      </w:r>
+      <w:proofErr w:type="spellEnd"/>
+      <w:r>
+        <w:rPr>
+          <w:shd w:val="clear" w:color="auto" w:fill="FFFFFF"/>
+          <w:lang w:val="ro-RO"/>
+        </w:rPr>
+        <w:t xml:space="preserve"> pentru tipografie, formulare, butoane, </w:t>
       </w:r>
       <w:r>
         <w:rPr>
@@ -6323,13 +7532,23 @@
         </w:rPr>
         <w:t xml:space="preserve"> (</w:t>
       </w:r>
+      <w:proofErr w:type="spellStart"/>
       <w:r>
         <w:rPr>
           <w:i/>
           <w:iCs/>
           <w:lang w:val="ro-RO"/>
         </w:rPr>
-        <w:t xml:space="preserve">DataBase </w:t>
+        <w:t>DataBase</w:t>
+      </w:r>
+      <w:proofErr w:type="spellEnd"/>
+      <w:r>
+        <w:rPr>
+          <w:i/>
+          <w:iCs/>
+          <w:lang w:val="ro-RO"/>
+        </w:rPr>
+        <w:t xml:space="preserve"> </w:t>
       </w:r>
       <w:r>
         <w:rPr>
@@ -6552,13 +7771,59 @@
         <w:tab/>
         <w:t>SQL (</w:t>
       </w:r>
+      <w:proofErr w:type="spellStart"/>
       <w:r>
         <w:rPr>
           <w:i/>
           <w:iCs/>
           <w:lang w:val="ro-RO"/>
         </w:rPr>
-        <w:t>Structured Query Language – Limbaj Structurat de Interogare</w:t>
+        <w:t>Structured</w:t>
+      </w:r>
+      <w:proofErr w:type="spellEnd"/>
+      <w:r>
+        <w:rPr>
+          <w:i/>
+          <w:iCs/>
+          <w:lang w:val="ro-RO"/>
+        </w:rPr>
+        <w:t xml:space="preserve"> </w:t>
+      </w:r>
+      <w:proofErr w:type="spellStart"/>
+      <w:r>
+        <w:rPr>
+          <w:i/>
+          <w:iCs/>
+          <w:lang w:val="ro-RO"/>
+        </w:rPr>
+        <w:t>Query</w:t>
+      </w:r>
+      <w:proofErr w:type="spellEnd"/>
+      <w:r>
+        <w:rPr>
+          <w:i/>
+          <w:iCs/>
+          <w:lang w:val="ro-RO"/>
+        </w:rPr>
+        <w:t xml:space="preserve"> </w:t>
+      </w:r>
+      <w:proofErr w:type="spellStart"/>
+      <w:r>
+        <w:rPr>
+          <w:i/>
+          <w:iCs/>
+          <w:lang w:val="ro-RO"/>
+        </w:rPr>
+        <w:t>Language</w:t>
+      </w:r>
+      <w:proofErr w:type="spellEnd"/>
+      <w:r>
+        <w:rPr>
+          <w:i/>
+          <w:iCs/>
+          <w:lang w:val="ro-RO"/>
+        </w:rPr>
+        <w:t xml:space="preserve"> – Limbaj Structurat de Interogare</w:t>
       </w:r>
       <w:r>
         <w:rPr>
@@ -6610,21 +7875,93 @@
           <w:iCs/>
           <w:lang w:val="ro-RO"/>
         </w:rPr>
-        <w:t>Data Description Language – Limbaj de Descriere a Datelor</w:t>
-      </w:r>
-      <w:r>
-        <w:rPr>
-          <w:lang w:val="ro-RO"/>
-        </w:rPr>
-        <w:t>), cât și componenta de manipulare a datelor, DML (</w:t>
-      </w:r>
+        <w:t xml:space="preserve">Data </w:t>
+      </w:r>
+      <w:proofErr w:type="spellStart"/>
       <w:r>
         <w:rPr>
           <w:i/>
           <w:iCs/>
           <w:lang w:val="ro-RO"/>
         </w:rPr>
-        <w:t>Data Manipulation Language – Limbaj de Manipulare a Datelor</w:t>
+        <w:t>Description</w:t>
+      </w:r>
+      <w:proofErr w:type="spellEnd"/>
+      <w:r>
+        <w:rPr>
+          <w:i/>
+          <w:iCs/>
+          <w:lang w:val="ro-RO"/>
+        </w:rPr>
+        <w:t xml:space="preserve"> </w:t>
+      </w:r>
+      <w:proofErr w:type="spellStart"/>
+      <w:r>
+        <w:rPr>
+          <w:i/>
+          <w:iCs/>
+          <w:lang w:val="ro-RO"/>
+        </w:rPr>
+        <w:t>Language</w:t>
+      </w:r>
+      <w:proofErr w:type="spellEnd"/>
+      <w:r>
+        <w:rPr>
+          <w:i/>
+          <w:iCs/>
+          <w:lang w:val="ro-RO"/>
+        </w:rPr>
+        <w:t xml:space="preserve"> – Limbaj de Descriere a Datelor</w:t>
+      </w:r>
+      <w:r>
+        <w:rPr>
+          <w:lang w:val="ro-RO"/>
+        </w:rPr>
+        <w:t>), cât și componenta de manipulare a datelor, DML (</w:t>
+      </w:r>
+      <w:r>
+        <w:rPr>
+          <w:i/>
+          <w:iCs/>
+          <w:lang w:val="ro-RO"/>
+        </w:rPr>
+        <w:t xml:space="preserve">Data </w:t>
+      </w:r>
+      <w:proofErr w:type="spellStart"/>
+      <w:r>
+        <w:rPr>
+          <w:i/>
+          <w:iCs/>
+          <w:lang w:val="ro-RO"/>
+        </w:rPr>
+        <w:t>Manipulation</w:t>
+      </w:r>
+      <w:proofErr w:type="spellEnd"/>
+      <w:r>
+        <w:rPr>
+          <w:i/>
+          <w:iCs/>
+          <w:lang w:val="ro-RO"/>
+        </w:rPr>
+        <w:t xml:space="preserve"> </w:t>
+      </w:r>
+      <w:proofErr w:type="spellStart"/>
+      <w:r>
+        <w:rPr>
+          <w:i/>
+          <w:iCs/>
+          <w:lang w:val="ro-RO"/>
+        </w:rPr>
+        <w:t>Language</w:t>
+      </w:r>
+      <w:proofErr w:type="spellEnd"/>
+      <w:r>
+        <w:rPr>
+          <w:i/>
+          <w:iCs/>
+          <w:lang w:val="ro-RO"/>
+        </w:rPr>
+        <w:t xml:space="preserve"> – Limbaj de Manipulare a Datelor</w:t>
       </w:r>
       <w:r>
         <w:rPr>
@@ -6731,12 +8068,53 @@
         </w:rPr>
         <w:t xml:space="preserve">definește atributele (coloanele tabelului), domeniile atributelor </w:t>
       </w:r>
+      <w:proofErr w:type="spellStart"/>
       <w:r>
         <w:rPr>
           <w:rFonts w:eastAsiaTheme="minorHAnsi"/>
           <w:lang w:val="ro-RO"/>
         </w:rPr>
-        <w:t>şi diferite constrângeri pe care datele înregistrate (valori ale atributelor) trebuie să le respecte pentru asigurarea integrităţii (corectitudinii) bazei de date. Sintaxa generală a acestei instrucţiuni este:</w:t>
+        <w:t>şi</w:t>
+      </w:r>
+      <w:proofErr w:type="spellEnd"/>
+      <w:r>
+        <w:rPr>
+          <w:rFonts w:eastAsiaTheme="minorHAnsi"/>
+          <w:lang w:val="ro-RO"/>
+        </w:rPr>
+        <w:t xml:space="preserve"> diferite constrângeri pe care datele înregistrate (valori ale atributelor) trebuie să le respecte pentru asigurarea </w:t>
+      </w:r>
+      <w:proofErr w:type="spellStart"/>
+      <w:r>
+        <w:rPr>
+          <w:rFonts w:eastAsiaTheme="minorHAnsi"/>
+          <w:lang w:val="ro-RO"/>
+        </w:rPr>
+        <w:t>integrităţii</w:t>
+      </w:r>
+      <w:proofErr w:type="spellEnd"/>
+      <w:r>
+        <w:rPr>
+          <w:rFonts w:eastAsiaTheme="minorHAnsi"/>
+          <w:lang w:val="ro-RO"/>
+        </w:rPr>
+        <w:t xml:space="preserve"> (corectitudinii) bazei de date. Sintaxa generală a acestei </w:t>
+      </w:r>
+      <w:proofErr w:type="spellStart"/>
+      <w:r>
+        <w:rPr>
+          <w:rFonts w:eastAsiaTheme="minorHAnsi"/>
+          <w:lang w:val="ro-RO"/>
+        </w:rPr>
+        <w:t>instrucţiuni</w:t>
+      </w:r>
+      <w:proofErr w:type="spellEnd"/>
+      <w:r>
+        <w:rPr>
+          <w:rFonts w:eastAsiaTheme="minorHAnsi"/>
+          <w:lang w:val="ro-RO"/>
+        </w:rPr>
+        <w:t xml:space="preserve"> este:</w:t>
       </w:r>
       <w:r>
         <w:rPr>
@@ -6758,7 +8136,21 @@
           <w:rStyle w:val="Code"/>
         </w:rPr>
         <w:tab/>
-        <w:t>CREATE TABLE nume_tabel (</w:t>
+        <w:t xml:space="preserve">CREATE TABLE </w:t>
+      </w:r>
+      <w:proofErr w:type="spellStart"/>
+      <w:r>
+        <w:rPr>
+          <w:rStyle w:val="Code"/>
+        </w:rPr>
+        <w:t>nume_tabel</w:t>
+      </w:r>
+      <w:proofErr w:type="spellEnd"/>
+      <w:r>
+        <w:rPr>
+          <w:rStyle w:val="Code"/>
+        </w:rPr>
+        <w:t xml:space="preserve"> (</w:t>
       </w:r>
     </w:p>
     <w:p>
@@ -6830,12 +8222,37 @@
           <w:lang w:val="ro-RO"/>
         </w:rPr>
       </w:pPr>
+      <w:proofErr w:type="spellStart"/>
       <w:r>
         <w:rPr>
           <w:rStyle w:val="Code"/>
           <w:rFonts w:cs="Consolas"/>
         </w:rPr>
-        <w:t>coloana_n domeniu_n);</w:t>
+        <w:t>coloana_n</w:t>
+      </w:r>
+      <w:proofErr w:type="spellEnd"/>
+      <w:r>
+        <w:rPr>
+          <w:rStyle w:val="Code"/>
+          <w:rFonts w:cs="Consolas"/>
+        </w:rPr>
+        <w:t xml:space="preserve"> </w:t>
+      </w:r>
+      <w:proofErr w:type="spellStart"/>
+      <w:r>
+        <w:rPr>
+          <w:rStyle w:val="Code"/>
+          <w:rFonts w:cs="Consolas"/>
+        </w:rPr>
+        <w:t>domeniu_n</w:t>
+      </w:r>
+      <w:proofErr w:type="spellEnd"/>
+      <w:r>
+        <w:rPr>
+          <w:rStyle w:val="Code"/>
+          <w:rFonts w:cs="Consolas"/>
+        </w:rPr>
+        <w:t>);</w:t>
       </w:r>
     </w:p>
     <w:p>
@@ -6917,7 +8334,35 @@
         <w:rPr>
           <w:lang w:val="ro-RO"/>
         </w:rPr>
-        <w:t xml:space="preserve"> unor atribute, modificarea domeniilor unor atribute, precum şi adăugarea, modificarea sau ştergerea unor constrângeri ale tabelului</w:t>
+        <w:t xml:space="preserve"> unor atribute, modificarea domeniilor unor atribute, precum </w:t>
+      </w:r>
+      <w:proofErr w:type="spellStart"/>
+      <w:r>
+        <w:rPr>
+          <w:lang w:val="ro-RO"/>
+        </w:rPr>
+        <w:t>şi</w:t>
+      </w:r>
+      <w:proofErr w:type="spellEnd"/>
+      <w:r>
+        <w:rPr>
+          <w:lang w:val="ro-RO"/>
+        </w:rPr>
+        <w:t xml:space="preserve"> adăugarea, modificarea sau </w:t>
+      </w:r>
+      <w:proofErr w:type="spellStart"/>
+      <w:r>
+        <w:rPr>
+          <w:lang w:val="ro-RO"/>
+        </w:rPr>
+        <w:t>ştergerea</w:t>
+      </w:r>
+      <w:proofErr w:type="spellEnd"/>
+      <w:r>
+        <w:rPr>
+          <w:lang w:val="ro-RO"/>
+        </w:rPr>
+        <w:t xml:space="preserve"> unor constrângeri ale tabelului</w:t>
       </w:r>
       <w:r>
         <w:rPr>
@@ -6940,11 +8385,19 @@
         <w:lastRenderedPageBreak/>
         <w:t xml:space="preserve">Pentru adăugarea atributului </w:t>
       </w:r>
+      <w:proofErr w:type="spellStart"/>
       <w:r>
         <w:rPr>
           <w:rStyle w:val="Code"/>
         </w:rPr>
-        <w:t xml:space="preserve">DataAngajarii </w:t>
+        <w:t>DataAngajarii</w:t>
+      </w:r>
+      <w:proofErr w:type="spellEnd"/>
+      <w:r>
+        <w:rPr>
+          <w:rStyle w:val="Code"/>
+        </w:rPr>
+        <w:t xml:space="preserve"> </w:t>
       </w:r>
       <w:r>
         <w:rPr>
@@ -6979,7 +8432,21 @@
         <w:rPr>
           <w:rStyle w:val="Code"/>
         </w:rPr>
-        <w:t>ALTER TABLE ANGAJATI ADD DataAngajării date;</w:t>
+        <w:t xml:space="preserve">ALTER TABLE ANGAJATI ADD </w:t>
+      </w:r>
+      <w:proofErr w:type="spellStart"/>
+      <w:r>
+        <w:rPr>
+          <w:rStyle w:val="Code"/>
+        </w:rPr>
+        <w:t>DataAngajării</w:t>
+      </w:r>
+      <w:proofErr w:type="spellEnd"/>
+      <w:r>
+        <w:rPr>
+          <w:rStyle w:val="Code"/>
+        </w:rPr>
+        <w:t xml:space="preserve"> date;</w:t>
       </w:r>
     </w:p>
     <w:p>
@@ -6995,11 +8462,19 @@
         </w:rPr>
         <w:t xml:space="preserve">Pentru ștergerea atributului </w:t>
       </w:r>
+      <w:proofErr w:type="spellStart"/>
       <w:r>
         <w:rPr>
           <w:rStyle w:val="Code"/>
         </w:rPr>
-        <w:t xml:space="preserve">Functie </w:t>
+        <w:t>Functie</w:t>
+      </w:r>
+      <w:proofErr w:type="spellEnd"/>
+      <w:r>
+        <w:rPr>
+          <w:rStyle w:val="Code"/>
+        </w:rPr>
+        <w:t xml:space="preserve"> </w:t>
       </w:r>
       <w:r>
         <w:rPr>
@@ -7063,12 +8538,14 @@
         </w:rPr>
         <w:t xml:space="preserve"> </w:t>
       </w:r>
+      <w:proofErr w:type="spellStart"/>
       <w:r>
         <w:rPr>
           <w:rStyle w:val="Code"/>
         </w:rPr>
         <w:t>Functie</w:t>
       </w:r>
+      <w:proofErr w:type="spellEnd"/>
       <w:r>
         <w:rPr>
           <w:rStyle w:val="Code"/>
@@ -7109,7 +8586,21 @@
         <w:rPr>
           <w:rStyle w:val="Code"/>
         </w:rPr>
-        <w:t>DROP TABLE nume_tabel;</w:t>
+        <w:t xml:space="preserve">DROP TABLE </w:t>
+      </w:r>
+      <w:proofErr w:type="spellStart"/>
+      <w:r>
+        <w:rPr>
+          <w:rStyle w:val="Code"/>
+        </w:rPr>
+        <w:t>nume_tabel</w:t>
+      </w:r>
+      <w:proofErr w:type="spellEnd"/>
+      <w:r>
+        <w:rPr>
+          <w:rStyle w:val="Code"/>
+        </w:rPr>
+        <w:t>;</w:t>
       </w:r>
     </w:p>
     <w:p>
@@ -7215,7 +8706,35 @@
         <w:rPr>
           <w:rStyle w:val="Code"/>
         </w:rPr>
-        <w:t>SELECT lista_coloane FROM lista_tabele [WHERE  condiție];</w:t>
+        <w:t xml:space="preserve">SELECT </w:t>
+      </w:r>
+      <w:proofErr w:type="spellStart"/>
+      <w:r>
+        <w:rPr>
+          <w:rStyle w:val="Code"/>
+        </w:rPr>
+        <w:t>lista_coloane</w:t>
+      </w:r>
+      <w:proofErr w:type="spellEnd"/>
+      <w:r>
+        <w:rPr>
+          <w:rStyle w:val="Code"/>
+        </w:rPr>
+        <w:t xml:space="preserve"> FROM </w:t>
+      </w:r>
+      <w:proofErr w:type="spellStart"/>
+      <w:r>
+        <w:rPr>
+          <w:rStyle w:val="Code"/>
+        </w:rPr>
+        <w:t>lista_tabele</w:t>
+      </w:r>
+      <w:proofErr w:type="spellEnd"/>
+      <w:r>
+        <w:rPr>
+          <w:rStyle w:val="Code"/>
+        </w:rPr>
+        <w:t xml:space="preserve"> [WHERE  condiție];</w:t>
       </w:r>
     </w:p>
     <w:p>
@@ -7398,7 +8917,21 @@
         <w:rPr>
           <w:rStyle w:val="Code"/>
         </w:rPr>
-        <w:t>INSERT INTO nume_tabel (coloana_1, coloana_2, ...)</w:t>
+        <w:t xml:space="preserve">INSERT INTO </w:t>
+      </w:r>
+      <w:proofErr w:type="spellStart"/>
+      <w:r>
+        <w:rPr>
+          <w:rStyle w:val="Code"/>
+        </w:rPr>
+        <w:t>nume_tabel</w:t>
+      </w:r>
+      <w:proofErr w:type="spellEnd"/>
+      <w:r>
+        <w:rPr>
+          <w:rStyle w:val="Code"/>
+        </w:rPr>
+        <w:t xml:space="preserve"> (coloana_1, coloana_2, ...)</w:t>
       </w:r>
     </w:p>
     <w:p>
@@ -7487,8 +9020,16 @@
         <w:rPr>
           <w:rStyle w:val="Code"/>
         </w:rPr>
-        <w:t>UPDATE nume_tabel</w:t>
-      </w:r>
+        <w:t xml:space="preserve">UPDATE </w:t>
+      </w:r>
+      <w:proofErr w:type="spellStart"/>
+      <w:r>
+        <w:rPr>
+          <w:rStyle w:val="Code"/>
+        </w:rPr>
+        <w:t>nume_tabel</w:t>
+      </w:r>
+      <w:proofErr w:type="spellEnd"/>
     </w:p>
     <w:p>
       <w:pPr>
@@ -7606,7 +9147,21 @@
         <w:rPr>
           <w:rStyle w:val="Code"/>
         </w:rPr>
-        <w:t>DELETE FROM nume_tabel [WHERE condiție];</w:t>
+        <w:t xml:space="preserve">DELETE FROM </w:t>
+      </w:r>
+      <w:proofErr w:type="spellStart"/>
+      <w:r>
+        <w:rPr>
+          <w:rStyle w:val="Code"/>
+        </w:rPr>
+        <w:t>nume_tabel</w:t>
+      </w:r>
+      <w:proofErr w:type="spellEnd"/>
+      <w:r>
+        <w:rPr>
+          <w:rStyle w:val="Code"/>
+        </w:rPr>
+        <w:t xml:space="preserve"> [WHERE condiție];</w:t>
       </w:r>
     </w:p>
     <w:p>
@@ -7685,9 +9240,17 @@
         <w:rPr>
           <w:lang w:val="ro-RO"/>
         </w:rPr>
-        <w:t xml:space="preserve"> – MySQL</w:t>
+        <w:t xml:space="preserve"> – </w:t>
+      </w:r>
+      <w:proofErr w:type="spellStart"/>
+      <w:r>
+        <w:rPr>
+          <w:lang w:val="ro-RO"/>
+        </w:rPr>
+        <w:t>MySQL</w:t>
       </w:r>
       <w:bookmarkEnd w:id="16"/>
+      <w:proofErr w:type="spellEnd"/>
     </w:p>
     <w:p>
       <w:pPr>
@@ -7700,7 +9263,48 @@
           <w:lang w:val="ro-RO"/>
         </w:rPr>
         <w:tab/>
-        <w:t>MySQL este cel mai popular Sistem de Gestiune al Bazelor de Date relaționale, de tip Open-Source, la ora actuală, fiind o componentă cheie a stivei LAMP (Linux, Apache, MySQL, PHP).</w:t>
+      </w:r>
+      <w:proofErr w:type="spellStart"/>
+      <w:r>
+        <w:rPr>
+          <w:lang w:val="ro-RO"/>
+        </w:rPr>
+        <w:t>MySQL</w:t>
+      </w:r>
+      <w:proofErr w:type="spellEnd"/>
+      <w:r>
+        <w:rPr>
+          <w:lang w:val="ro-RO"/>
+        </w:rPr>
+        <w:t xml:space="preserve"> este cel mai popular Sistem de Gestiune al Bazelor de Date relaționale, de tip Open-</w:t>
+      </w:r>
+      <w:proofErr w:type="spellStart"/>
+      <w:r>
+        <w:rPr>
+          <w:lang w:val="ro-RO"/>
+        </w:rPr>
+        <w:t>Source</w:t>
+      </w:r>
+      <w:proofErr w:type="spellEnd"/>
+      <w:r>
+        <w:rPr>
+          <w:lang w:val="ro-RO"/>
+        </w:rPr>
+        <w:t xml:space="preserve">, la ora actuală, fiind o componentă cheie a stivei LAMP (Linux, Apache, </w:t>
+      </w:r>
+      <w:proofErr w:type="spellStart"/>
+      <w:r>
+        <w:rPr>
+          <w:lang w:val="ro-RO"/>
+        </w:rPr>
+        <w:t>MySQL</w:t>
+      </w:r>
+      <w:proofErr w:type="spellEnd"/>
+      <w:r>
+        <w:rPr>
+          <w:lang w:val="ro-RO"/>
+        </w:rPr>
+        <w:t>, PHP).</w:t>
       </w:r>
     </w:p>
     <w:p>
@@ -7714,7 +9318,21 @@
           <w:lang w:val="ro-RO"/>
         </w:rPr>
         <w:tab/>
-        <w:t>Pentru a administra bazele de date MySQL se poate folosi modul linie de comandă (</w:t>
+        <w:t xml:space="preserve">Pentru a administra bazele de date </w:t>
+      </w:r>
+      <w:proofErr w:type="spellStart"/>
+      <w:r>
+        <w:rPr>
+          <w:lang w:val="ro-RO"/>
+        </w:rPr>
+        <w:t>MySQL</w:t>
+      </w:r>
+      <w:proofErr w:type="spellEnd"/>
+      <w:r>
+        <w:rPr>
+          <w:lang w:val="ro-RO"/>
+        </w:rPr>
+        <w:t xml:space="preserve"> se poate folosi modul linie de comandă (</w:t>
       </w:r>
       <w:r>
         <w:rPr>
@@ -7722,13 +9340,83 @@
           <w:iCs/>
           <w:lang w:val="ro-RO"/>
         </w:rPr>
-        <w:t>CLI – Command Line Interface</w:t>
-      </w:r>
-      <w:r>
-        <w:rPr>
-          <w:lang w:val="ro-RO"/>
-        </w:rPr>
-        <w:t>) sau, prin descărcarea de pe Internet a unei interfețe grafice: MySQL Administrator si MySQL Query Browser. Un alt instrument de management al acestor baze de date este și aplicația SQL Manager.</w:t>
+        <w:t xml:space="preserve">CLI – </w:t>
+      </w:r>
+      <w:proofErr w:type="spellStart"/>
+      <w:r>
+        <w:rPr>
+          <w:i/>
+          <w:iCs/>
+          <w:lang w:val="ro-RO"/>
+        </w:rPr>
+        <w:t>Command</w:t>
+      </w:r>
+      <w:proofErr w:type="spellEnd"/>
+      <w:r>
+        <w:rPr>
+          <w:i/>
+          <w:iCs/>
+          <w:lang w:val="ro-RO"/>
+        </w:rPr>
+        <w:t xml:space="preserve"> Line </w:t>
+      </w:r>
+      <w:proofErr w:type="spellStart"/>
+      <w:r>
+        <w:rPr>
+          <w:i/>
+          <w:iCs/>
+          <w:lang w:val="ro-RO"/>
+        </w:rPr>
+        <w:t>Interface</w:t>
+      </w:r>
+      <w:proofErr w:type="spellEnd"/>
+      <w:r>
+        <w:rPr>
+          <w:lang w:val="ro-RO"/>
+        </w:rPr>
+        <w:t xml:space="preserve">) sau, prin descărcarea de pe Internet a unei interfețe grafice: </w:t>
+      </w:r>
+      <w:proofErr w:type="spellStart"/>
+      <w:r>
+        <w:rPr>
+          <w:lang w:val="ro-RO"/>
+        </w:rPr>
+        <w:t>MySQL</w:t>
+      </w:r>
+      <w:proofErr w:type="spellEnd"/>
+      <w:r>
+        <w:rPr>
+          <w:lang w:val="ro-RO"/>
+        </w:rPr>
+        <w:t xml:space="preserve"> Administrator si </w:t>
+      </w:r>
+      <w:proofErr w:type="spellStart"/>
+      <w:r>
+        <w:rPr>
+          <w:lang w:val="ro-RO"/>
+        </w:rPr>
+        <w:t>MySQL</w:t>
+      </w:r>
+      <w:proofErr w:type="spellEnd"/>
+      <w:r>
+        <w:rPr>
+          <w:lang w:val="ro-RO"/>
+        </w:rPr>
+        <w:t xml:space="preserve"> </w:t>
+      </w:r>
+      <w:proofErr w:type="spellStart"/>
+      <w:r>
+        <w:rPr>
+          <w:lang w:val="ro-RO"/>
+        </w:rPr>
+        <w:t>Query</w:t>
+      </w:r>
+      <w:proofErr w:type="spellEnd"/>
+      <w:r>
+        <w:rPr>
+          <w:lang w:val="ro-RO"/>
+        </w:rPr>
+        <w:t xml:space="preserve"> Browser. Un alt instrument de management al acestor baze de date este și aplicația SQL Manager.</w:t>
       </w:r>
     </w:p>
     <w:p>
@@ -7742,13 +9430,68 @@
           <w:lang w:val="ro-RO"/>
         </w:rPr>
         <w:tab/>
-        <w:t xml:space="preserve">MySQL poate fi rulat pe mai toate Sistemele de Operare: </w:t>
-      </w:r>
-      <w:r>
-        <w:rPr>
-          <w:lang w:val="ro-RO"/>
-        </w:rPr>
-        <w:t>GNU/Linux, MacOSX, Windows, Solaris, NetBSD, SunOS, etc...</w:t>
+      </w:r>
+      <w:proofErr w:type="spellStart"/>
+      <w:r>
+        <w:rPr>
+          <w:lang w:val="ro-RO"/>
+        </w:rPr>
+        <w:t>MySQL</w:t>
+      </w:r>
+      <w:proofErr w:type="spellEnd"/>
+      <w:r>
+        <w:rPr>
+          <w:lang w:val="ro-RO"/>
+        </w:rPr>
+        <w:t xml:space="preserve"> poate fi rulat pe mai toate Sistemele de Operare: </w:t>
+      </w:r>
+      <w:r>
+        <w:rPr>
+          <w:lang w:val="ro-RO"/>
+        </w:rPr>
+        <w:t xml:space="preserve">GNU/Linux, </w:t>
+      </w:r>
+      <w:proofErr w:type="spellStart"/>
+      <w:r>
+        <w:rPr>
+          <w:lang w:val="ro-RO"/>
+        </w:rPr>
+        <w:t>MacOSX</w:t>
+      </w:r>
+      <w:proofErr w:type="spellEnd"/>
+      <w:r>
+        <w:rPr>
+          <w:lang w:val="ro-RO"/>
+        </w:rPr>
+        <w:t xml:space="preserve">, Windows, Solaris, </w:t>
+      </w:r>
+      <w:proofErr w:type="spellStart"/>
+      <w:r>
+        <w:rPr>
+          <w:lang w:val="ro-RO"/>
+        </w:rPr>
+        <w:t>NetBSD</w:t>
+      </w:r>
+      <w:proofErr w:type="spellEnd"/>
+      <w:r>
+        <w:rPr>
+          <w:lang w:val="ro-RO"/>
+        </w:rPr>
+        <w:t xml:space="preserve">, </w:t>
+      </w:r>
+      <w:proofErr w:type="spellStart"/>
+      <w:r>
+        <w:rPr>
+          <w:lang w:val="ro-RO"/>
+        </w:rPr>
+        <w:t>SunOS</w:t>
+      </w:r>
+      <w:proofErr w:type="spellEnd"/>
+      <w:r>
+        <w:rPr>
+          <w:lang w:val="ro-RO"/>
+        </w:rPr>
+        <w:t>, etc...</w:t>
       </w:r>
     </w:p>
     <w:p>
@@ -7798,7 +9541,49 @@
         <w:rPr>
           <w:lang w:val="ro-RO"/>
         </w:rPr>
-        <w:t>complet multi-threaded folosind thread-uri de kernel, adică poate lucra cu ușurință pe mai multe procesoare, dacă acestea sunt disponibile;</w:t>
+        <w:t xml:space="preserve">complet </w:t>
+      </w:r>
+      <w:proofErr w:type="spellStart"/>
+      <w:r>
+        <w:rPr>
+          <w:lang w:val="ro-RO"/>
+        </w:rPr>
+        <w:t>multi-threaded</w:t>
+      </w:r>
+      <w:proofErr w:type="spellEnd"/>
+      <w:r>
+        <w:rPr>
+          <w:lang w:val="ro-RO"/>
+        </w:rPr>
+        <w:t xml:space="preserve"> folosind </w:t>
+      </w:r>
+      <w:proofErr w:type="spellStart"/>
+      <w:r>
+        <w:rPr>
+          <w:lang w:val="ro-RO"/>
+        </w:rPr>
+        <w:t>thread</w:t>
+      </w:r>
+      <w:proofErr w:type="spellEnd"/>
+      <w:r>
+        <w:rPr>
+          <w:lang w:val="ro-RO"/>
+        </w:rPr>
+        <w:t xml:space="preserve">-uri de </w:t>
+      </w:r>
+      <w:proofErr w:type="spellStart"/>
+      <w:r>
+        <w:rPr>
+          <w:lang w:val="ro-RO"/>
+        </w:rPr>
+        <w:t>kernel</w:t>
+      </w:r>
+      <w:proofErr w:type="spellEnd"/>
+      <w:r>
+        <w:rPr>
+          <w:lang w:val="ro-RO"/>
+        </w:rPr>
+        <w:t>, adică poate lucra cu ușurință pe mai multe procesoare, dacă acestea sunt disponibile;</w:t>
       </w:r>
     </w:p>
     <w:p>
@@ -7907,6 +9692,7 @@
         </w:rPr>
         <w:t>), server de date (</w:t>
       </w:r>
+      <w:proofErr w:type="spellStart"/>
       <w:r>
         <w:rPr>
           <w:i/>
@@ -7915,6 +9701,7 @@
         </w:rPr>
         <w:t>MySQL</w:t>
       </w:r>
+      <w:proofErr w:type="spellEnd"/>
       <w:r>
         <w:rPr>
           <w:lang w:val="ro-RO"/>
@@ -8036,7 +9823,35 @@
         <w:rPr>
           <w:lang w:val="ro-RO"/>
         </w:rPr>
-        <w:t>) este un editor gratuit, de tip open-source,  dezvoltat de către Microsoft pentru platformele Windows, MacOSX și Linux.</w:t>
+        <w:t>) este un editor gratuit, de tip open-</w:t>
+      </w:r>
+      <w:proofErr w:type="spellStart"/>
+      <w:r>
+        <w:rPr>
+          <w:lang w:val="ro-RO"/>
+        </w:rPr>
+        <w:t>source</w:t>
+      </w:r>
+      <w:proofErr w:type="spellEnd"/>
+      <w:r>
+        <w:rPr>
+          <w:lang w:val="ro-RO"/>
+        </w:rPr>
+        <w:t xml:space="preserve">,  dezvoltat de către Microsoft pentru platformele Windows, </w:t>
+      </w:r>
+      <w:proofErr w:type="spellStart"/>
+      <w:r>
+        <w:rPr>
+          <w:lang w:val="ro-RO"/>
+        </w:rPr>
+        <w:t>MacOSX</w:t>
+      </w:r>
+      <w:proofErr w:type="spellEnd"/>
+      <w:r>
+        <w:rPr>
+          <w:lang w:val="ro-RO"/>
+        </w:rPr>
+        <w:t xml:space="preserve"> și Linux.</w:t>
       </w:r>
     </w:p>
     <w:p>
@@ -8076,8 +9891,23 @@
         <w:rPr>
           <w:lang w:val="ro-RO"/>
         </w:rPr>
-        <w:t xml:space="preserve">, un sistem de management al versiunilor ce suportă Git, cât și un robust sistem de auto-completare, de tip </w:t>
-      </w:r>
+        <w:t xml:space="preserve">, un sistem de management al versiunilor ce suportă </w:t>
+      </w:r>
+      <w:proofErr w:type="spellStart"/>
+      <w:r>
+        <w:rPr>
+          <w:lang w:val="ro-RO"/>
+        </w:rPr>
+        <w:t>Git</w:t>
+      </w:r>
+      <w:proofErr w:type="spellEnd"/>
+      <w:r>
+        <w:rPr>
+          <w:lang w:val="ro-RO"/>
+        </w:rPr>
+        <w:t xml:space="preserve">, cât și un robust sistem de auto-completare, de tip </w:t>
+      </w:r>
+      <w:proofErr w:type="spellStart"/>
       <w:r>
         <w:rPr>
           <w:i/>
@@ -8086,6 +9916,7 @@
         </w:rPr>
         <w:t>InteliSense</w:t>
       </w:r>
+      <w:proofErr w:type="spellEnd"/>
       <w:r>
         <w:rPr>
           <w:lang w:val="ro-RO"/>
@@ -8239,7 +10070,21 @@
         <w:rPr>
           <w:lang w:val="ro-RO"/>
         </w:rPr>
-        <w:t xml:space="preserve"> inițializa un proiect ReactJS.</w:t>
+        <w:t xml:space="preserve"> inițializa un proiect </w:t>
+      </w:r>
+      <w:proofErr w:type="spellStart"/>
+      <w:r>
+        <w:rPr>
+          <w:lang w:val="ro-RO"/>
+        </w:rPr>
+        <w:t>ReactJS</w:t>
+      </w:r>
+      <w:proofErr w:type="spellEnd"/>
+      <w:r>
+        <w:rPr>
+          <w:lang w:val="ro-RO"/>
+        </w:rPr>
+        <w:t>.</w:t>
       </w:r>
     </w:p>
     <w:p>
@@ -8265,7 +10110,35 @@
         <w:rPr>
           <w:lang w:val="ro-RO"/>
         </w:rPr>
-        <w:t xml:space="preserve"> React-Bootstrap, React-Router, </w:t>
+        <w:t xml:space="preserve"> </w:t>
+      </w:r>
+      <w:proofErr w:type="spellStart"/>
+      <w:r>
+        <w:rPr>
+          <w:lang w:val="ro-RO"/>
+        </w:rPr>
+        <w:t>React-Bootstrap</w:t>
+      </w:r>
+      <w:proofErr w:type="spellEnd"/>
+      <w:r>
+        <w:rPr>
+          <w:lang w:val="ro-RO"/>
+        </w:rPr>
+        <w:t xml:space="preserve">, </w:t>
+      </w:r>
+      <w:proofErr w:type="spellStart"/>
+      <w:r>
+        <w:rPr>
+          <w:lang w:val="ro-RO"/>
+        </w:rPr>
+        <w:t>React</w:t>
+      </w:r>
+      <w:proofErr w:type="spellEnd"/>
+      <w:r>
+        <w:rPr>
+          <w:lang w:val="ro-RO"/>
+        </w:rPr>
+        <w:t xml:space="preserve">-Router, </w:t>
       </w:r>
       <w:r>
         <w:rPr>
@@ -8274,8 +10147,19 @@
           <w:color w:val="FF0000"/>
           <w:lang w:val="ro-RO"/>
         </w:rPr>
-        <w:t>Ion-Icons</w:t>
-      </w:r>
+        <w:t>Ion-</w:t>
+      </w:r>
+      <w:proofErr w:type="spellStart"/>
+      <w:r>
+        <w:rPr>
+          <w:b/>
+          <w:bCs/>
+          <w:color w:val="FF0000"/>
+          <w:lang w:val="ro-RO"/>
+        </w:rPr>
+        <w:t>Icons</w:t>
+      </w:r>
+      <w:proofErr w:type="spellEnd"/>
       <w:r>
         <w:rPr>
           <w:lang w:val="ro-RO"/>
@@ -8288,13 +10172,23 @@
         </w:rPr>
         <w:t xml:space="preserve"> etc. Aceste librarii se vor instala prin intermediul CLI și au rolul de a facilita navigarea între paginile aplicației, de a conferi proprietăți de adaptabilitate (</w:t>
       </w:r>
+      <w:proofErr w:type="spellStart"/>
       <w:r>
         <w:rPr>
           <w:i/>
           <w:iCs/>
           <w:lang w:val="ro-RO"/>
         </w:rPr>
-        <w:t xml:space="preserve">Responsive) </w:t>
+        <w:t>Responsive</w:t>
+      </w:r>
+      <w:proofErr w:type="spellEnd"/>
+      <w:r>
+        <w:rPr>
+          <w:i/>
+          <w:iCs/>
+          <w:lang w:val="ro-RO"/>
+        </w:rPr>
+        <w:t xml:space="preserve">) </w:t>
       </w:r>
       <w:r>
         <w:rPr>
@@ -8306,8 +10200,16 @@
         <w:rPr>
           <w:lang w:val="ro-RO"/>
         </w:rPr>
-        <w:t>, de a integra diverse imagini prestilizate</w:t>
-      </w:r>
+        <w:t xml:space="preserve">, de a integra diverse imagini </w:t>
+      </w:r>
+      <w:proofErr w:type="spellStart"/>
+      <w:r>
+        <w:rPr>
+          <w:lang w:val="ro-RO"/>
+        </w:rPr>
+        <w:t>prestilizate</w:t>
+      </w:r>
+      <w:proofErr w:type="spellEnd"/>
       <w:r>
         <w:rPr>
           <w:lang w:val="ro-RO"/>
@@ -8338,16 +10240,64 @@
         <w:rPr>
           <w:lang w:val="ro-RO"/>
         </w:rPr>
-        <w:t xml:space="preserve"> în timpul dezvoltării aplicației, va fi pusă la dispoziția unui server NodeJS prin intermediul XAMPP și/sau MySQLWorkbench. La final doresc ca baza de date să fie transferată pe serverul domeniului personal, împreună cu varianta </w:t>
-      </w:r>
+        <w:t xml:space="preserve"> în timpul dezvoltării aplicației, va fi pusă la dispoziția unui server </w:t>
+      </w:r>
+      <w:proofErr w:type="spellStart"/>
+      <w:r>
+        <w:rPr>
+          <w:lang w:val="ro-RO"/>
+        </w:rPr>
+        <w:t>NodeJS</w:t>
+      </w:r>
+      <w:proofErr w:type="spellEnd"/>
+      <w:r>
+        <w:rPr>
+          <w:lang w:val="ro-RO"/>
+        </w:rPr>
+        <w:t xml:space="preserve"> prin intermediul XAMPP și/sau </w:t>
+      </w:r>
+      <w:proofErr w:type="spellStart"/>
+      <w:r>
+        <w:rPr>
+          <w:lang w:val="ro-RO"/>
+        </w:rPr>
+        <w:t>MySQLWorkbench</w:t>
+      </w:r>
+      <w:proofErr w:type="spellEnd"/>
+      <w:r>
+        <w:rPr>
+          <w:lang w:val="ro-RO"/>
+        </w:rPr>
+        <w:t xml:space="preserve">. La final doresc ca baza de date să fie transferată pe serverul domeniului personal, împreună cu varianta </w:t>
+      </w:r>
+      <w:proofErr w:type="spellStart"/>
       <w:r>
         <w:rPr>
           <w:i/>
           <w:iCs/>
           <w:lang w:val="ro-RO"/>
         </w:rPr>
-        <w:t>Production Build</w:t>
-      </w:r>
+        <w:t>Production</w:t>
+      </w:r>
+      <w:proofErr w:type="spellEnd"/>
+      <w:r>
+        <w:rPr>
+          <w:i/>
+          <w:iCs/>
+          <w:lang w:val="ro-RO"/>
+        </w:rPr>
+        <w:t xml:space="preserve"> </w:t>
+      </w:r>
+      <w:proofErr w:type="spellStart"/>
+      <w:r>
+        <w:rPr>
+          <w:i/>
+          <w:iCs/>
+          <w:lang w:val="ro-RO"/>
+        </w:rPr>
+        <w:t>Build</w:t>
+      </w:r>
+      <w:proofErr w:type="spellEnd"/>
       <w:r>
         <w:rPr>
           <w:lang w:val="ro-RO"/>
@@ -8521,7 +10471,21 @@
         <w:rPr>
           <w:lang w:val="ro-RO"/>
         </w:rPr>
-        <w:t xml:space="preserve"> MacOS Catalina v10.15.5, astfel c</w:t>
+        <w:t xml:space="preserve"> </w:t>
+      </w:r>
+      <w:proofErr w:type="spellStart"/>
+      <w:r>
+        <w:rPr>
+          <w:lang w:val="ro-RO"/>
+        </w:rPr>
+        <w:t>MacOS</w:t>
+      </w:r>
+      <w:proofErr w:type="spellEnd"/>
+      <w:r>
+        <w:rPr>
+          <w:lang w:val="ro-RO"/>
+        </w:rPr>
+        <w:t xml:space="preserve"> Catalina v10.15.5, astfel c</w:t>
       </w:r>
       <w:r>
         <w:rPr>
@@ -8593,7 +10557,21 @@
         <w:rPr>
           <w:lang w:val="ro-RO"/>
         </w:rPr>
-        <w:t>specifice sistemului de operare MacOSX.</w:t>
+        <w:t xml:space="preserve">specifice sistemului de operare </w:t>
+      </w:r>
+      <w:proofErr w:type="spellStart"/>
+      <w:r>
+        <w:rPr>
+          <w:lang w:val="ro-RO"/>
+        </w:rPr>
+        <w:t>MacOSX</w:t>
+      </w:r>
+      <w:proofErr w:type="spellEnd"/>
+      <w:r>
+        <w:rPr>
+          <w:lang w:val="ro-RO"/>
+        </w:rPr>
+        <w:t>.</w:t>
       </w:r>
     </w:p>
     <w:p>
@@ -8628,9 +10606,17 @@
         <w:rPr>
           <w:lang w:val="ro-RO"/>
         </w:rPr>
-        <w:t xml:space="preserve"> ReactJS</w:t>
+        <w:t xml:space="preserve"> </w:t>
+      </w:r>
+      <w:proofErr w:type="spellStart"/>
+      <w:r>
+        <w:rPr>
+          <w:lang w:val="ro-RO"/>
+        </w:rPr>
+        <w:t>ReactJS</w:t>
       </w:r>
       <w:bookmarkEnd w:id="21"/>
+      <w:proofErr w:type="spellEnd"/>
       <w:r>
         <w:rPr>
           <w:lang w:val="ro-RO"/>
@@ -8669,6 +10655,7 @@
         <w:tab/>
         <w:t xml:space="preserve">Se creează pe desktop un folder nou cu numele </w:t>
       </w:r>
+      <w:proofErr w:type="spellStart"/>
       <w:r>
         <w:rPr>
           <w:i/>
@@ -8677,6 +10664,7 @@
         </w:rPr>
         <w:t>Portfolio</w:t>
       </w:r>
+      <w:proofErr w:type="spellEnd"/>
       <w:r>
         <w:rPr>
           <w:lang w:val="ro-RO"/>
@@ -8703,12 +10691,56 @@
           <w:rStyle w:val="Code"/>
         </w:rPr>
       </w:pPr>
+      <w:proofErr w:type="spellStart"/>
       <w:r>
         <w:rPr>
           <w:rStyle w:val="Code"/>
         </w:rPr>
-        <w:t>npx create-react-app portfolio-app</w:t>
-      </w:r>
+        <w:t>npx</w:t>
+      </w:r>
+      <w:proofErr w:type="spellEnd"/>
+      <w:r>
+        <w:rPr>
+          <w:rStyle w:val="Code"/>
+        </w:rPr>
+        <w:t xml:space="preserve"> create-</w:t>
+      </w:r>
+      <w:proofErr w:type="spellStart"/>
+      <w:r>
+        <w:rPr>
+          <w:rStyle w:val="Code"/>
+        </w:rPr>
+        <w:t>react</w:t>
+      </w:r>
+      <w:proofErr w:type="spellEnd"/>
+      <w:r>
+        <w:rPr>
+          <w:rStyle w:val="Code"/>
+        </w:rPr>
+        <w:t>-</w:t>
+      </w:r>
+      <w:proofErr w:type="spellStart"/>
+      <w:r>
+        <w:rPr>
+          <w:rStyle w:val="Code"/>
+        </w:rPr>
+        <w:t>app</w:t>
+      </w:r>
+      <w:proofErr w:type="spellEnd"/>
+      <w:r>
+        <w:rPr>
+          <w:rStyle w:val="Code"/>
+        </w:rPr>
+        <w:t xml:space="preserve"> </w:t>
+      </w:r>
+      <w:proofErr w:type="spellStart"/>
+      <w:r>
+        <w:rPr>
+          <w:rStyle w:val="Code"/>
+        </w:rPr>
+        <w:t>portfolio-app</w:t>
+      </w:r>
+      <w:proofErr w:type="spellEnd"/>
     </w:p>
     <w:p>
       <w:pPr>
@@ -8721,7 +10753,21 @@
           <w:lang w:val="ro-RO"/>
         </w:rPr>
         <w:tab/>
-        <w:t xml:space="preserve">După finalizarea instalării, se navighează în interiorul folderului </w:t>
+        <w:t xml:space="preserve">După finalizarea instalării, se navighează în interiorul </w:t>
+      </w:r>
+      <w:proofErr w:type="spellStart"/>
+      <w:r>
+        <w:rPr>
+          <w:lang w:val="ro-RO"/>
+        </w:rPr>
+        <w:t>folderului</w:t>
+      </w:r>
+      <w:proofErr w:type="spellEnd"/>
+      <w:r>
+        <w:rPr>
+          <w:lang w:val="ro-RO"/>
+        </w:rPr>
+        <w:t xml:space="preserve"> </w:t>
       </w:r>
       <w:r>
         <w:rPr>
@@ -8729,8 +10775,18 @@
           <w:iCs/>
           <w:lang w:val="ro-RO"/>
         </w:rPr>
-        <w:t>/portfolio-app</w:t>
-      </w:r>
+        <w:t>/</w:t>
+      </w:r>
+      <w:proofErr w:type="spellStart"/>
+      <w:r>
+        <w:rPr>
+          <w:i/>
+          <w:iCs/>
+          <w:lang w:val="ro-RO"/>
+        </w:rPr>
+        <w:t>portfolio-app</w:t>
+      </w:r>
+      <w:proofErr w:type="spellEnd"/>
       <w:r>
         <w:rPr>
           <w:lang w:val="ro-RO"/>
@@ -8741,7 +10797,21 @@
         <w:rPr>
           <w:lang w:val="ro-RO"/>
         </w:rPr>
-        <w:t xml:space="preserve">unde se observă structura de foldere și fișiere </w:t>
+        <w:t xml:space="preserve">unde se observă structura de </w:t>
+      </w:r>
+      <w:proofErr w:type="spellStart"/>
+      <w:r>
+        <w:rPr>
+          <w:lang w:val="ro-RO"/>
+        </w:rPr>
+        <w:t>foldere</w:t>
+      </w:r>
+      <w:proofErr w:type="spellEnd"/>
+      <w:r>
+        <w:rPr>
+          <w:lang w:val="ro-RO"/>
+        </w:rPr>
+        <w:t xml:space="preserve"> și fișiere </w:t>
       </w:r>
       <w:r>
         <w:rPr>
@@ -8842,11 +10912,33 @@
         </w:rPr>
         <w:t xml:space="preserve"> în execuție aplicația, prin comanda: </w:t>
       </w:r>
+      <w:proofErr w:type="spellStart"/>
       <w:r>
         <w:rPr>
           <w:rStyle w:val="Code"/>
         </w:rPr>
-        <w:t>npm run start</w:t>
+        <w:t>npm</w:t>
+      </w:r>
+      <w:proofErr w:type="spellEnd"/>
+      <w:r>
+        <w:rPr>
+          <w:rStyle w:val="Code"/>
+        </w:rPr>
+        <w:t xml:space="preserve"> </w:t>
+      </w:r>
+      <w:proofErr w:type="spellStart"/>
+      <w:r>
+        <w:rPr>
+          <w:rStyle w:val="Code"/>
+        </w:rPr>
+        <w:t>run</w:t>
+      </w:r>
+      <w:proofErr w:type="spellEnd"/>
+      <w:r>
+        <w:rPr>
+          <w:rStyle w:val="Code"/>
+        </w:rPr>
+        <w:t xml:space="preserve"> start</w:t>
       </w:r>
       <w:r>
         <w:rPr>
@@ -8922,13 +11014,63 @@
         <w:rPr>
           <w:lang w:val="ro-RO"/>
         </w:rPr>
-        <w:t xml:space="preserve"> browser-ul Chrome</w:t>
-      </w:r>
-      <w:r>
-        <w:rPr>
-          <w:lang w:val="ro-RO"/>
-        </w:rPr>
-        <w:t>, browser-ul default pe acest calculator</w:t>
+        <w:t xml:space="preserve"> browser-</w:t>
+      </w:r>
+      <w:proofErr w:type="spellStart"/>
+      <w:r>
+        <w:rPr>
+          <w:lang w:val="ro-RO"/>
+        </w:rPr>
+        <w:t>ul</w:t>
+      </w:r>
+      <w:proofErr w:type="spellEnd"/>
+      <w:r>
+        <w:rPr>
+          <w:lang w:val="ro-RO"/>
+        </w:rPr>
+        <w:t xml:space="preserve"> </w:t>
+      </w:r>
+      <w:proofErr w:type="spellStart"/>
+      <w:r>
+        <w:rPr>
+          <w:lang w:val="ro-RO"/>
+        </w:rPr>
+        <w:t>Chrome</w:t>
+      </w:r>
+      <w:proofErr w:type="spellEnd"/>
+      <w:r>
+        <w:rPr>
+          <w:lang w:val="ro-RO"/>
+        </w:rPr>
+        <w:t>, browser-</w:t>
+      </w:r>
+      <w:proofErr w:type="spellStart"/>
+      <w:r>
+        <w:rPr>
+          <w:lang w:val="ro-RO"/>
+        </w:rPr>
+        <w:t>ul</w:t>
+      </w:r>
+      <w:proofErr w:type="spellEnd"/>
+      <w:r>
+        <w:rPr>
+          <w:lang w:val="ro-RO"/>
+        </w:rPr>
+        <w:t xml:space="preserve"> </w:t>
+      </w:r>
+      <w:proofErr w:type="spellStart"/>
+      <w:r>
+        <w:rPr>
+          <w:lang w:val="ro-RO"/>
+        </w:rPr>
+        <w:t>default</w:t>
+      </w:r>
+      <w:proofErr w:type="spellEnd"/>
+      <w:r>
+        <w:rPr>
+          <w:lang w:val="ro-RO"/>
+        </w:rPr>
+        <w:t xml:space="preserve"> pe acest calculator</w:t>
       </w:r>
       <w:r>
         <w:rPr>
@@ -9026,17 +11168,75 @@
         </w:rPr>
         <w:t xml:space="preserve"> librăria </w:t>
       </w:r>
-      <w:r>
-        <w:rPr>
-          <w:lang w:val="ro-RO"/>
-        </w:rPr>
-        <w:t xml:space="preserve">ReactRouter: </w:t>
-      </w:r>
+      <w:proofErr w:type="spellStart"/>
+      <w:r>
+        <w:rPr>
+          <w:lang w:val="ro-RO"/>
+        </w:rPr>
+        <w:t>ReactRouter</w:t>
+      </w:r>
+      <w:proofErr w:type="spellEnd"/>
+      <w:r>
+        <w:rPr>
+          <w:lang w:val="ro-RO"/>
+        </w:rPr>
+        <w:t xml:space="preserve">: </w:t>
+      </w:r>
+      <w:proofErr w:type="spellStart"/>
       <w:r>
         <w:rPr>
           <w:rStyle w:val="Code"/>
         </w:rPr>
-        <w:t>npm install --save react-router-dom</w:t>
+        <w:t>npm</w:t>
+      </w:r>
+      <w:proofErr w:type="spellEnd"/>
+      <w:r>
+        <w:rPr>
+          <w:rStyle w:val="Code"/>
+        </w:rPr>
+        <w:t xml:space="preserve"> </w:t>
+      </w:r>
+      <w:proofErr w:type="spellStart"/>
+      <w:r>
+        <w:rPr>
+          <w:rStyle w:val="Code"/>
+        </w:rPr>
+        <w:t>install</w:t>
+      </w:r>
+      <w:proofErr w:type="spellEnd"/>
+      <w:r>
+        <w:rPr>
+          <w:rStyle w:val="Code"/>
+        </w:rPr>
+        <w:t xml:space="preserve"> --</w:t>
+      </w:r>
+      <w:proofErr w:type="spellStart"/>
+      <w:r>
+        <w:rPr>
+          <w:rStyle w:val="Code"/>
+        </w:rPr>
+        <w:t>save</w:t>
+      </w:r>
+      <w:proofErr w:type="spellEnd"/>
+      <w:r>
+        <w:rPr>
+          <w:rStyle w:val="Code"/>
+        </w:rPr>
+        <w:t xml:space="preserve"> </w:t>
+      </w:r>
+      <w:proofErr w:type="spellStart"/>
+      <w:r>
+        <w:rPr>
+          <w:rStyle w:val="Code"/>
+        </w:rPr>
+        <w:t>react</w:t>
+      </w:r>
+      <w:proofErr w:type="spellEnd"/>
+      <w:r>
+        <w:rPr>
+          <w:rStyle w:val="Code"/>
+        </w:rPr>
+        <w:t>-router-dom</w:t>
       </w:r>
       <w:r>
         <w:rPr>
@@ -9133,6 +11333,7 @@
           <w:sz w:val="28"/>
         </w:rPr>
       </w:pPr>
+      <w:proofErr w:type="spellStart"/>
       <w:r>
         <w:rPr>
           <w:color w:val="FF0000"/>
@@ -9152,15 +11353,25 @@
           <w:color w:val="FF0000"/>
           <w:lang w:val="ro-RO"/>
         </w:rPr>
-        <w:t xml:space="preserve">Bootstrap: </w:t>
-      </w:r>
+        <w:t>Bootstrap</w:t>
+      </w:r>
+      <w:proofErr w:type="spellEnd"/>
+      <w:r>
+        <w:rPr>
+          <w:color w:val="FF0000"/>
+          <w:lang w:val="ro-RO"/>
+        </w:rPr>
+        <w:t xml:space="preserve">: </w:t>
+      </w:r>
+      <w:proofErr w:type="spellStart"/>
       <w:r>
         <w:rPr>
           <w:rStyle w:val="Code"/>
           <w:color w:val="FF0000"/>
         </w:rPr>
-        <w:t>npm install react-bootstrap</w:t>
-      </w:r>
+        <w:t>npm</w:t>
+      </w:r>
+      <w:proofErr w:type="spellEnd"/>
       <w:r>
         <w:rPr>
           <w:rStyle w:val="Code"/>
@@ -9168,13 +11379,47 @@
         </w:rPr>
         <w:t xml:space="preserve"> </w:t>
       </w:r>
+      <w:proofErr w:type="spellStart"/>
       <w:r>
         <w:rPr>
           <w:rStyle w:val="Code"/>
           <w:color w:val="FF0000"/>
         </w:rPr>
+        <w:t>install</w:t>
+      </w:r>
+      <w:proofErr w:type="spellEnd"/>
+      <w:r>
+        <w:rPr>
+          <w:rStyle w:val="Code"/>
+          <w:color w:val="FF0000"/>
+        </w:rPr>
+        <w:t xml:space="preserve"> </w:t>
+      </w:r>
+      <w:proofErr w:type="spellStart"/>
+      <w:r>
+        <w:rPr>
+          <w:rStyle w:val="Code"/>
+          <w:color w:val="FF0000"/>
+        </w:rPr>
+        <w:t>react-bootstrap</w:t>
+      </w:r>
+      <w:proofErr w:type="spellEnd"/>
+      <w:r>
+        <w:rPr>
+          <w:rStyle w:val="Code"/>
+          <w:color w:val="FF0000"/>
+        </w:rPr>
+        <w:t xml:space="preserve"> </w:t>
+      </w:r>
+      <w:proofErr w:type="spellStart"/>
+      <w:r>
+        <w:rPr>
+          <w:rStyle w:val="Code"/>
+          <w:color w:val="FF0000"/>
+        </w:rPr>
         <w:t>bootstrap</w:t>
       </w:r>
+      <w:proofErr w:type="spellEnd"/>
     </w:p>
     <w:p>
       <w:pPr>
@@ -9209,13 +11454,31 @@
           <w:lang w:val="ro-RO"/>
         </w:rPr>
       </w:pPr>
+      <w:proofErr w:type="spellStart"/>
       <w:r>
         <w:rPr>
           <w:color w:val="FF0000"/>
           <w:lang w:val="ro-RO"/>
         </w:rPr>
-        <w:t>React-Router-Bootstrap</w:t>
-      </w:r>
+        <w:t>React</w:t>
+      </w:r>
+      <w:proofErr w:type="spellEnd"/>
+      <w:r>
+        <w:rPr>
+          <w:color w:val="FF0000"/>
+          <w:lang w:val="ro-RO"/>
+        </w:rPr>
+        <w:t>-Router-</w:t>
+      </w:r>
+      <w:proofErr w:type="spellStart"/>
+      <w:r>
+        <w:rPr>
+          <w:color w:val="FF0000"/>
+          <w:lang w:val="ro-RO"/>
+        </w:rPr>
+        <w:t>Bootstrap</w:t>
+      </w:r>
+      <w:proofErr w:type="spellEnd"/>
       <w:r>
         <w:rPr>
           <w:color w:val="FF0000"/>
@@ -9246,9 +11509,73 @@
         <w:rPr>
           <w:lang w:val="ro-RO"/>
         </w:rPr>
-        <w:t>pentru a putea integra NavLink din router-dom in Nav.Link din React-Bootstrap Navigation menu</w:t>
+        <w:t xml:space="preserve">pentru a putea integra </w:t>
+      </w:r>
+      <w:proofErr w:type="spellStart"/>
+      <w:r>
+        <w:rPr>
+          <w:lang w:val="ro-RO"/>
+        </w:rPr>
+        <w:t>NavLink</w:t>
+      </w:r>
+      <w:proofErr w:type="spellEnd"/>
+      <w:r>
+        <w:rPr>
+          <w:lang w:val="ro-RO"/>
+        </w:rPr>
+        <w:t xml:space="preserve"> din router-dom in </w:t>
+      </w:r>
+      <w:proofErr w:type="spellStart"/>
+      <w:r>
+        <w:rPr>
+          <w:lang w:val="ro-RO"/>
+        </w:rPr>
+        <w:t>Nav.Link</w:t>
+      </w:r>
+      <w:proofErr w:type="spellEnd"/>
+      <w:r>
+        <w:rPr>
+          <w:lang w:val="ro-RO"/>
+        </w:rPr>
+        <w:t xml:space="preserve"> din </w:t>
+      </w:r>
+      <w:proofErr w:type="spellStart"/>
+      <w:r>
+        <w:rPr>
+          <w:lang w:val="ro-RO"/>
+        </w:rPr>
+        <w:t>React-Bootstrap</w:t>
+      </w:r>
+      <w:proofErr w:type="spellEnd"/>
+      <w:r>
+        <w:rPr>
+          <w:lang w:val="ro-RO"/>
+        </w:rPr>
+        <w:t xml:space="preserve"> </w:t>
+      </w:r>
+      <w:proofErr w:type="spellStart"/>
+      <w:r>
+        <w:rPr>
+          <w:lang w:val="ro-RO"/>
+        </w:rPr>
+        <w:t>Navigation</w:t>
+      </w:r>
+      <w:proofErr w:type="spellEnd"/>
+      <w:r>
+        <w:rPr>
+          <w:lang w:val="ro-RO"/>
+        </w:rPr>
+        <w:t xml:space="preserve"> </w:t>
+      </w:r>
+      <w:proofErr w:type="spellStart"/>
+      <w:r>
+        <w:rPr>
+          <w:lang w:val="ro-RO"/>
+        </w:rPr>
+        <w:t>menu</w:t>
       </w:r>
       <w:bookmarkStart w:id="22" w:name="_Toc42472114"/>
+      <w:proofErr w:type="spellEnd"/>
     </w:p>
     <w:p>
       <w:pPr>
@@ -9267,7 +11594,21 @@
         <w:rPr>
           <w:lang w:val="ro-RO"/>
         </w:rPr>
-        <w:t xml:space="preserve">MDB-React - </w:t>
+        <w:t>MDB-</w:t>
+      </w:r>
+      <w:proofErr w:type="spellStart"/>
+      <w:r>
+        <w:rPr>
+          <w:lang w:val="ro-RO"/>
+        </w:rPr>
+        <w:t>React</w:t>
+      </w:r>
+      <w:proofErr w:type="spellEnd"/>
+      <w:r>
+        <w:rPr>
+          <w:lang w:val="ro-RO"/>
+        </w:rPr>
+        <w:t xml:space="preserve"> - </w:t>
       </w:r>
       <w:r>
         <w:rPr>
@@ -9297,7 +11638,21 @@
         <w:rPr>
           <w:lang w:val="ro-RO"/>
         </w:rPr>
-        <w:t xml:space="preserve">MDB-React - </w:t>
+        <w:t>MDB-</w:t>
+      </w:r>
+      <w:proofErr w:type="spellStart"/>
+      <w:r>
+        <w:rPr>
+          <w:lang w:val="ro-RO"/>
+        </w:rPr>
+        <w:t>React</w:t>
+      </w:r>
+      <w:proofErr w:type="spellEnd"/>
+      <w:r>
+        <w:rPr>
+          <w:lang w:val="ro-RO"/>
+        </w:rPr>
+        <w:t xml:space="preserve"> - </w:t>
       </w:r>
       <w:r>
         <w:rPr>
@@ -9388,6 +11743,290 @@
     </w:p>
     <w:p>
       <w:pPr>
+        <w:pStyle w:val="Heading1"/>
+        <w:rPr>
+          <w:lang w:val="ro-RO"/>
+        </w:rPr>
+      </w:pPr>
+      <w:proofErr w:type="spellStart"/>
+      <w:r>
+        <w:rPr>
+          <w:lang w:val="ro-RO"/>
+        </w:rPr>
+        <w:t>NodeJS</w:t>
+      </w:r>
+      <w:proofErr w:type="spellEnd"/>
+      <w:r>
+        <w:rPr>
+          <w:lang w:val="ro-RO"/>
+        </w:rPr>
+        <w:t xml:space="preserve"> </w:t>
+      </w:r>
+      <w:proofErr w:type="spellStart"/>
+      <w:r>
+        <w:rPr>
+          <w:lang w:val="ro-RO"/>
+        </w:rPr>
+        <w:t>serverside</w:t>
+      </w:r>
+      <w:proofErr w:type="spellEnd"/>
+      <w:r>
+        <w:rPr>
+          <w:lang w:val="ro-RO"/>
+        </w:rPr>
+        <w:t>:</w:t>
+      </w:r>
+    </w:p>
+    <w:p>
+      <w:pPr>
+        <w:rPr>
+          <w:lang w:val="ro-RO"/>
+        </w:rPr>
+      </w:pPr>
+      <w:proofErr w:type="spellStart"/>
+      <w:r>
+        <w:rPr>
+          <w:lang w:val="ro-RO"/>
+        </w:rPr>
+        <w:t>Install</w:t>
+      </w:r>
+      <w:proofErr w:type="spellEnd"/>
+      <w:r>
+        <w:rPr>
+          <w:lang w:val="ro-RO"/>
+        </w:rPr>
+        <w:t xml:space="preserve"> </w:t>
+      </w:r>
+      <w:r>
+        <w:rPr>
+          <w:lang w:val="ro-RO"/>
+        </w:rPr>
+        <w:t>E</w:t>
+      </w:r>
+      <w:r>
+        <w:rPr>
+          <w:lang w:val="ro-RO"/>
+        </w:rPr>
+        <w:t>xpress</w:t>
+      </w:r>
+    </w:p>
+    <w:p>
+      <w:pPr>
+        <w:rPr>
+          <w:lang w:val="ro-RO"/>
+        </w:rPr>
+      </w:pPr>
+      <w:proofErr w:type="spellStart"/>
+      <w:r>
+        <w:rPr>
+          <w:lang w:val="ro-RO"/>
+        </w:rPr>
+        <w:t>Install</w:t>
+      </w:r>
+      <w:proofErr w:type="spellEnd"/>
+      <w:r>
+        <w:rPr>
+          <w:lang w:val="ro-RO"/>
+        </w:rPr>
+        <w:t xml:space="preserve"> </w:t>
+      </w:r>
+      <w:proofErr w:type="spellStart"/>
+      <w:r>
+        <w:rPr>
+          <w:lang w:val="ro-RO"/>
+        </w:rPr>
+        <w:t>Cors</w:t>
+      </w:r>
+      <w:proofErr w:type="spellEnd"/>
+    </w:p>
+    <w:p>
+      <w:pPr>
+        <w:rPr>
+          <w:lang w:val="ro-RO"/>
+        </w:rPr>
+      </w:pPr>
+      <w:proofErr w:type="spellStart"/>
+      <w:r>
+        <w:rPr>
+          <w:lang w:val="ro-RO"/>
+        </w:rPr>
+        <w:t>Install</w:t>
+      </w:r>
+      <w:proofErr w:type="spellEnd"/>
+      <w:r>
+        <w:rPr>
+          <w:lang w:val="ro-RO"/>
+        </w:rPr>
+        <w:t xml:space="preserve"> </w:t>
+      </w:r>
+      <w:proofErr w:type="spellStart"/>
+      <w:r>
+        <w:rPr>
+          <w:lang w:val="ro-RO"/>
+        </w:rPr>
+        <w:t>mysql</w:t>
+      </w:r>
+      <w:proofErr w:type="spellEnd"/>
+    </w:p>
+    <w:p>
+      <w:pPr>
+        <w:rPr>
+          <w:lang w:val="ro-RO"/>
+        </w:rPr>
+      </w:pPr>
+    </w:p>
+    <w:p>
+      <w:pPr>
+        <w:spacing w:line="240" w:lineRule="auto"/>
+        <w:jc w:val="left"/>
+        <w:rPr>
+          <w:sz w:val="24"/>
+        </w:rPr>
+      </w:pPr>
+      <w:proofErr w:type="spellStart"/>
+      <w:r>
+        <w:rPr>
+          <w:lang w:val="ro-RO"/>
+        </w:rPr>
+        <w:lastRenderedPageBreak/>
+        <w:t>Install</w:t>
+      </w:r>
+      <w:proofErr w:type="spellEnd"/>
+      <w:r>
+        <w:rPr>
+          <w:lang w:val="ro-RO"/>
+        </w:rPr>
+        <w:t xml:space="preserve"> body-</w:t>
+      </w:r>
+      <w:proofErr w:type="spellStart"/>
+      <w:r>
+        <w:rPr>
+          <w:lang w:val="ro-RO"/>
+        </w:rPr>
+        <w:t>parser</w:t>
+      </w:r>
+      <w:proofErr w:type="spellEnd"/>
+      <w:r>
+        <w:rPr>
+          <w:lang w:val="ro-RO"/>
+        </w:rPr>
+        <w:t xml:space="preserve"> for POST </w:t>
+      </w:r>
+      <w:proofErr w:type="spellStart"/>
+      <w:r>
+        <w:rPr>
+          <w:lang w:val="ro-RO"/>
+        </w:rPr>
+        <w:t>requests</w:t>
+      </w:r>
+      <w:proofErr w:type="spellEnd"/>
+      <w:r>
+        <w:rPr>
+          <w:lang w:val="ro-RO"/>
+        </w:rPr>
+        <w:t xml:space="preserve">: </w:t>
+      </w:r>
+      <w:r>
+        <w:rPr>
+          <w:rFonts w:ascii="Monaco" w:hAnsi="Monaco"/>
+          <w:color w:val="F8F8F8"/>
+          <w:sz w:val="24"/>
+          <w:shd w:val="clear" w:color="auto" w:fill="141414"/>
+        </w:rPr>
+        <w:t>sudo npm install --save body-parser</w:t>
+      </w:r>
+      <w:r>
+        <w:rPr>
+          <w:sz w:val="24"/>
+          <w:lang w:val="en-US"/>
+        </w:rPr>
+        <w:t xml:space="preserve">: </w:t>
+      </w:r>
+      <w:r>
+        <w:rPr>
+          <w:lang w:val="ro-RO"/>
+        </w:rPr>
+        <w:t xml:space="preserve"> </w:t>
+      </w:r>
+      <w:hyperlink r:id="rId13" w:history="1">
+        <w:r>
+          <w:rPr>
+            <w:rStyle w:val="Hyperlink"/>
+          </w:rPr>
+          <w:t>https://codeforgeek.com/handle-get-post-request-express-4/</w:t>
+        </w:r>
+      </w:hyperlink>
+    </w:p>
+    <w:p>
+      <w:pPr>
+        <w:rPr>
+          <w:lang w:val="ro-RO"/>
+        </w:rPr>
+      </w:pPr>
+    </w:p>
+    <w:p>
+      <w:pPr>
+        <w:rPr>
+          <w:lang w:val="ro-RO"/>
+        </w:rPr>
+      </w:pPr>
+      <w:r>
+        <w:rPr>
+          <w:lang w:val="ro-RO"/>
+        </w:rPr>
+        <w:t xml:space="preserve">Pornire server </w:t>
+      </w:r>
+      <w:proofErr w:type="spellStart"/>
+      <w:r>
+        <w:rPr>
+          <w:lang w:val="ro-RO"/>
+        </w:rPr>
+        <w:t>NodeJS</w:t>
+      </w:r>
+      <w:proofErr w:type="spellEnd"/>
+      <w:r>
+        <w:rPr>
+          <w:lang w:val="ro-RO"/>
+        </w:rPr>
+        <w:t xml:space="preserve">: </w:t>
+      </w:r>
+      <w:proofErr w:type="spellStart"/>
+      <w:r>
+        <w:rPr>
+          <w:lang w:val="ro-RO"/>
+        </w:rPr>
+        <w:t>nodemon</w:t>
+      </w:r>
+      <w:proofErr w:type="spellEnd"/>
+      <w:r>
+        <w:rPr>
+          <w:lang w:val="ro-RO"/>
+        </w:rPr>
+        <w:t xml:space="preserve"> index.js</w:t>
+      </w:r>
+      <w:r>
+        <w:rPr>
+          <w:lang w:val="ro-RO"/>
+        </w:rPr>
+        <w:t xml:space="preserve"> si </w:t>
+      </w:r>
+      <w:proofErr w:type="spellStart"/>
+      <w:r>
+        <w:rPr>
+          <w:lang w:val="ro-RO"/>
+        </w:rPr>
+        <w:t>devigare</w:t>
+      </w:r>
+      <w:proofErr w:type="spellEnd"/>
+      <w:r>
+        <w:rPr>
+          <w:lang w:val="ro-RO"/>
+        </w:rPr>
+        <w:t xml:space="preserve"> la : /localhost:4000</w:t>
+      </w:r>
+    </w:p>
+    <w:p>
+      <w:pPr>
         <w:rPr>
           <w:lang w:val="ro-RO"/>
         </w:rPr>
@@ -9421,7 +12060,23 @@
           <w:color w:val="FF0000"/>
           <w:lang w:val="ro-RO"/>
         </w:rPr>
-        <w:t>Folosirea variabilelor in CSS, :root {..}</w:t>
+        <w:t>Folosirea variabilelor in CSS, :</w:t>
+      </w:r>
+      <w:proofErr w:type="spellStart"/>
+      <w:r>
+        <w:rPr>
+          <w:color w:val="FF0000"/>
+          <w:lang w:val="ro-RO"/>
+        </w:rPr>
+        <w:t>root</w:t>
+      </w:r>
+      <w:proofErr w:type="spellEnd"/>
+      <w:r>
+        <w:rPr>
+          <w:color w:val="FF0000"/>
+          <w:lang w:val="ro-RO"/>
+        </w:rPr>
+        <w:t xml:space="preserve"> {..}</w:t>
       </w:r>
     </w:p>
     <w:p>
@@ -9439,19 +12094,60 @@
         </w:rPr>
         <w:t xml:space="preserve">Folosirea </w:t>
       </w:r>
+      <w:proofErr w:type="spellStart"/>
       <w:r>
         <w:rPr>
           <w:color w:val="FF0000"/>
           <w:lang w:val="ro-RO"/>
         </w:rPr>
-        <w:t xml:space="preserve">MDBReact </w:t>
-      </w:r>
+        <w:t>MDBReact</w:t>
+      </w:r>
+      <w:proofErr w:type="spellEnd"/>
       <w:r>
         <w:rPr>
           <w:color w:val="FF0000"/>
           <w:lang w:val="ro-RO"/>
         </w:rPr>
-        <w:t>si introducerea script-ului in index.html din folderul src.</w:t>
+        <w:t xml:space="preserve"> </w:t>
+      </w:r>
+      <w:r>
+        <w:rPr>
+          <w:color w:val="FF0000"/>
+          <w:lang w:val="ro-RO"/>
+        </w:rPr>
+        <w:t xml:space="preserve">si introducerea script-ului in index.html din </w:t>
+      </w:r>
+      <w:proofErr w:type="spellStart"/>
+      <w:r>
+        <w:rPr>
+          <w:color w:val="FF0000"/>
+          <w:lang w:val="ro-RO"/>
+        </w:rPr>
+        <w:t>folderul</w:t>
+      </w:r>
+      <w:proofErr w:type="spellEnd"/>
+      <w:r>
+        <w:rPr>
+          <w:color w:val="FF0000"/>
+          <w:lang w:val="ro-RO"/>
+        </w:rPr>
+        <w:t xml:space="preserve"> </w:t>
+      </w:r>
+      <w:proofErr w:type="spellStart"/>
+      <w:r>
+        <w:rPr>
+          <w:color w:val="FF0000"/>
+          <w:lang w:val="ro-RO"/>
+        </w:rPr>
+        <w:t>src</w:t>
+      </w:r>
+      <w:proofErr w:type="spellEnd"/>
+      <w:r>
+        <w:rPr>
+          <w:color w:val="FF0000"/>
+          <w:lang w:val="ro-RO"/>
+        </w:rPr>
+        <w:t>.</w:t>
       </w:r>
     </w:p>
     <w:p>
@@ -9626,8 +12322,30 @@
         <w:rPr>
           <w:lang w:val="ro-RO"/>
         </w:rPr>
-        <w:t>e în MySQLWorkbench /phpMyAdmin</w:t>
-      </w:r>
+        <w:t xml:space="preserve">e în </w:t>
+      </w:r>
+      <w:proofErr w:type="spellStart"/>
+      <w:r>
+        <w:rPr>
+          <w:lang w:val="ro-RO"/>
+        </w:rPr>
+        <w:t>MySQLWorkbench</w:t>
+      </w:r>
+      <w:proofErr w:type="spellEnd"/>
+      <w:r>
+        <w:rPr>
+          <w:lang w:val="ro-RO"/>
+        </w:rPr>
+        <w:t xml:space="preserve"> /</w:t>
+      </w:r>
+      <w:proofErr w:type="spellStart"/>
+      <w:r>
+        <w:rPr>
+          <w:lang w:val="ro-RO"/>
+        </w:rPr>
+        <w:t>phpMyAdmin</w:t>
+      </w:r>
+      <w:proofErr w:type="spellEnd"/>
     </w:p>
     <w:p>
       <w:pPr>
@@ -9682,7 +12400,21 @@
         <w:rPr>
           <w:lang w:val="ro-RO"/>
         </w:rPr>
-        <w:t>i din NodeJS)</w:t>
+        <w:t xml:space="preserve">i din </w:t>
+      </w:r>
+      <w:proofErr w:type="spellStart"/>
+      <w:r>
+        <w:rPr>
+          <w:lang w:val="ro-RO"/>
+        </w:rPr>
+        <w:t>NodeJS</w:t>
+      </w:r>
+      <w:proofErr w:type="spellEnd"/>
+      <w:r>
+        <w:rPr>
+          <w:lang w:val="ro-RO"/>
+        </w:rPr>
+        <w:t>)</w:t>
       </w:r>
     </w:p>
     <w:p>
@@ -9948,6 +12680,7 @@
           <w:rFonts w:cs="Times New Roman"/>
           <w:lang w:val="ro-RO"/>
         </w:rPr>
+        <w:lastRenderedPageBreak/>
         <w:t xml:space="preserve">CAPITOLUL </w:t>
       </w:r>
       <w:r>
@@ -10078,7 +12811,6 @@
           <w:rFonts w:cs="Times New Roman"/>
           <w:lang w:val="ro-RO"/>
         </w:rPr>
-        <w:lastRenderedPageBreak/>
         <w:t>BIBL</w:t>
       </w:r>
       <w:r>
@@ -10156,7 +12888,21 @@
         <w:rPr>
           <w:lang w:val="ro-RO"/>
         </w:rPr>
-        <w:t xml:space="preserve">Prof. ing. Ildiko REVNIC – </w:t>
+        <w:t xml:space="preserve">Prof. ing. </w:t>
+      </w:r>
+      <w:proofErr w:type="spellStart"/>
+      <w:r>
+        <w:rPr>
+          <w:lang w:val="ro-RO"/>
+        </w:rPr>
+        <w:t>Ildiko</w:t>
+      </w:r>
+      <w:proofErr w:type="spellEnd"/>
+      <w:r>
+        <w:rPr>
+          <w:lang w:val="ro-RO"/>
+        </w:rPr>
+        <w:t xml:space="preserve"> REVNIC – </w:t>
       </w:r>
       <w:r>
         <w:rPr>
@@ -10230,7 +12976,25 @@
           <w:iCs/>
           <w:lang w:val="ro-RO"/>
         </w:rPr>
-        <w:t>Realizarea saiturilor și aplicațiilor pentru WWW</w:t>
+        <w:t xml:space="preserve">Realizarea </w:t>
+      </w:r>
+      <w:proofErr w:type="spellStart"/>
+      <w:r>
+        <w:rPr>
+          <w:i/>
+          <w:iCs/>
+          <w:lang w:val="ro-RO"/>
+        </w:rPr>
+        <w:t>saiturilor</w:t>
+      </w:r>
+      <w:proofErr w:type="spellEnd"/>
+      <w:r>
+        <w:rPr>
+          <w:i/>
+          <w:iCs/>
+          <w:lang w:val="ro-RO"/>
+        </w:rPr>
+        <w:t xml:space="preserve"> și aplicațiilor pentru WWW</w:t>
       </w:r>
       <w:r>
         <w:rPr>
@@ -10263,7 +13027,7 @@
           <w:lang w:val="ro-RO"/>
         </w:rPr>
       </w:pPr>
-      <w:hyperlink r:id="rId13" w:history="1">
+      <w:hyperlink r:id="rId14" w:history="1">
         <w:r>
           <w:rPr>
             <w:rStyle w:val="Hyperlink"/>
@@ -10292,7 +13056,7 @@
           <w:lang w:val="ro-RO"/>
         </w:rPr>
       </w:pPr>
-      <w:hyperlink r:id="rId14" w:history="1">
+      <w:hyperlink r:id="rId15" w:history="1">
         <w:r>
           <w:rPr>
             <w:rStyle w:val="Hyperlink"/>
@@ -10313,11 +13077,33 @@
           <w:lang w:val="ro-RO"/>
         </w:rPr>
       </w:pPr>
-      <w:r>
-        <w:rPr>
-          <w:lang w:val="ro-RO"/>
-        </w:rPr>
-        <w:t>Icons made by https://www.flaticon.com</w:t>
+      <w:proofErr w:type="spellStart"/>
+      <w:r>
+        <w:rPr>
+          <w:lang w:val="ro-RO"/>
+        </w:rPr>
+        <w:t>Icons</w:t>
+      </w:r>
+      <w:proofErr w:type="spellEnd"/>
+      <w:r>
+        <w:rPr>
+          <w:lang w:val="ro-RO"/>
+        </w:rPr>
+        <w:t xml:space="preserve"> made </w:t>
+      </w:r>
+      <w:proofErr w:type="spellStart"/>
+      <w:r>
+        <w:rPr>
+          <w:lang w:val="ro-RO"/>
+        </w:rPr>
+        <w:t>by</w:t>
+      </w:r>
+      <w:proofErr w:type="spellEnd"/>
+      <w:r>
+        <w:rPr>
+          <w:lang w:val="ro-RO"/>
+        </w:rPr>
+        <w:t xml:space="preserve"> https://www.flaticon.com</w:t>
       </w:r>
     </w:p>
     <w:p>
@@ -10362,11 +13148,33 @@
           <w:lang w:val="ro-RO"/>
         </w:rPr>
       </w:pPr>
-      <w:r>
-        <w:rPr>
-          <w:lang w:val="ro-RO"/>
-        </w:rPr>
-        <w:t>Icons made by https://www.flaticon.com</w:t>
+      <w:proofErr w:type="spellStart"/>
+      <w:r>
+        <w:rPr>
+          <w:lang w:val="ro-RO"/>
+        </w:rPr>
+        <w:t>Icons</w:t>
+      </w:r>
+      <w:proofErr w:type="spellEnd"/>
+      <w:r>
+        <w:rPr>
+          <w:lang w:val="ro-RO"/>
+        </w:rPr>
+        <w:t xml:space="preserve"> made </w:t>
+      </w:r>
+      <w:proofErr w:type="spellStart"/>
+      <w:r>
+        <w:rPr>
+          <w:lang w:val="ro-RO"/>
+        </w:rPr>
+        <w:t>by</w:t>
+      </w:r>
+      <w:proofErr w:type="spellEnd"/>
+      <w:r>
+        <w:rPr>
+          <w:lang w:val="ro-RO"/>
+        </w:rPr>
+        <w:t xml:space="preserve"> https://www.flaticon.com</w:t>
       </w:r>
     </w:p>
     <w:p>
@@ -10396,6 +13204,7 @@
           <w:color w:val="000000"/>
           <w:lang w:val="ro-RO"/>
         </w:rPr>
+        <w:lastRenderedPageBreak/>
         <w:t>Structura lucrării</w:t>
       </w:r>
     </w:p>
@@ -10699,8 +13508,8 @@
       </w:pPr>
     </w:p>
     <w:sectPr>
-      <w:footerReference w:type="even" r:id="rId15"/>
-      <w:footerReference w:type="default" r:id="rId16"/>
+      <w:footerReference w:type="even" r:id="rId16"/>
+      <w:footerReference w:type="default" r:id="rId17"/>
       <w:pgSz w:w="12240" w:h="15840"/>
       <w:pgMar w:top="1440" w:right="1440" w:bottom="1440" w:left="1440" w:header="708" w:footer="708" w:gutter="0"/>
       <w:cols w:space="708"/>

--- a/Proiect-lucrare/01 - Proiect.docx
+++ b/Proiect-lucrare/01 - Proiect.docx
@@ -11663,6 +11663,81 @@
           <w:shd w:val="clear" w:color="auto" w:fill="E8E7E7"/>
         </w:rPr>
         <w:t>npm install react-datepicker --save</w:t>
+      </w:r>
+    </w:p>
+    <w:p>
+      <w:pPr>
+        <w:pStyle w:val="ListParagraph"/>
+        <w:numPr>
+          <w:ilvl w:val="0"/>
+          <w:numId w:val="13"/>
+        </w:numPr>
+        <w:shd w:val="clear" w:color="auto" w:fill="FFFFFF"/>
+        <w:tabs>
+          <w:tab w:val="left" w:pos="916"/>
+          <w:tab w:val="left" w:pos="1832"/>
+          <w:tab w:val="left" w:pos="2748"/>
+          <w:tab w:val="left" w:pos="3664"/>
+          <w:tab w:val="left" w:pos="4580"/>
+          <w:tab w:val="left" w:pos="5496"/>
+          <w:tab w:val="left" w:pos="6412"/>
+          <w:tab w:val="left" w:pos="7328"/>
+          <w:tab w:val="left" w:pos="8244"/>
+          <w:tab w:val="left" w:pos="9160"/>
+          <w:tab w:val="left" w:pos="10076"/>
+          <w:tab w:val="left" w:pos="10992"/>
+          <w:tab w:val="left" w:pos="11908"/>
+          <w:tab w:val="left" w:pos="12824"/>
+          <w:tab w:val="left" w:pos="13740"/>
+          <w:tab w:val="left" w:pos="14656"/>
+        </w:tabs>
+        <w:spacing w:line="240" w:lineRule="auto"/>
+        <w:jc w:val="left"/>
+        <w:rPr>
+          <w:rFonts w:ascii="Menlo" w:hAnsi="Menlo" w:cs="Menlo"/>
+          <w:color w:val="212529"/>
+          <w:sz w:val="20"/>
+          <w:szCs w:val="20"/>
+        </w:rPr>
+      </w:pPr>
+      <w:r>
+        <w:rPr>
+          <w:rFonts w:ascii="Menlo" w:hAnsi="Menlo" w:cs="Menlo"/>
+          <w:color w:val="212529"/>
+          <w:sz w:val="20"/>
+          <w:szCs w:val="20"/>
+          <w:lang w:val="en-US"/>
+        </w:rPr>
+        <w:t xml:space="preserve">React-PDF - </w:t>
+      </w:r>
+      <w:r>
+        <w:rPr>
+          <w:rFonts w:ascii="Consolas" w:hAnsi="Consolas" w:cs="Consolas"/>
+          <w:color w:val="555555"/>
+          <w:sz w:val="18"/>
+          <w:szCs w:val="18"/>
+          <w:shd w:val="clear" w:color="auto" w:fill="E8E7E7"/>
+        </w:rPr>
+        <w:t xml:space="preserve">npm install </w:t>
+      </w:r>
+      <w:r>
+        <w:rPr>
+          <w:rFonts w:ascii="Menlo" w:hAnsi="Menlo" w:cs="Menlo"/>
+          <w:color w:val="212529"/>
+          <w:sz w:val="20"/>
+          <w:szCs w:val="20"/>
+        </w:rPr>
+        <w:t>react-pdf</w:t>
+      </w:r>
+      <w:r>
+        <w:rPr>
+          <w:rFonts w:ascii="Consolas" w:hAnsi="Consolas" w:cs="Consolas"/>
+          <w:color w:val="555555"/>
+          <w:sz w:val="18"/>
+          <w:szCs w:val="18"/>
+          <w:shd w:val="clear" w:color="auto" w:fill="E8E7E7"/>
+        </w:rPr>
+        <w:t xml:space="preserve"> --save</w:t>
       </w:r>
     </w:p>
     <w:p>

--- a/Proiect-lucrare/01 - Proiect.docx
+++ b/Proiect-lucrare/01 - Proiect.docx
@@ -55,7 +55,6 @@
               <w:i w:val="0"/>
               <w:iCs w:val="0"/>
               <w:noProof/>
-              <w:lang w:val="ro-RO"/>
             </w:rPr>
           </w:pPr>
           <w:r>
@@ -83,7 +82,7 @@
             </w:rPr>
             <w:fldChar w:fldCharType="separate"/>
           </w:r>
-          <w:hyperlink w:anchor="_Toc42472092" w:history="1">
+          <w:hyperlink w:anchor="_Toc44335020" w:history="1">
             <w:r>
               <w:rPr>
                 <w:rStyle w:val="Hyperlink"/>
@@ -97,7 +96,6 @@
               <w:rPr>
                 <w:noProof/>
                 <w:webHidden/>
-                <w:lang w:val="ro-RO"/>
               </w:rPr>
               <w:tab/>
             </w:r>
@@ -105,7 +103,6 @@
               <w:rPr>
                 <w:noProof/>
                 <w:webHidden/>
-                <w:lang w:val="ro-RO"/>
               </w:rPr>
               <w:fldChar w:fldCharType="begin"/>
             </w:r>
@@ -113,22 +110,19 @@
               <w:rPr>
                 <w:noProof/>
                 <w:webHidden/>
-                <w:lang w:val="ro-RO"/>
-              </w:rPr>
-              <w:instrText xml:space="preserve"> PAGEREF _Toc42472092 \h </w:instrText>
-            </w:r>
-            <w:r>
-              <w:rPr>
-                <w:noProof/>
-                <w:webHidden/>
-                <w:lang w:val="ro-RO"/>
-              </w:rPr>
-            </w:r>
-            <w:r>
-              <w:rPr>
-                <w:noProof/>
-                <w:webHidden/>
-                <w:lang w:val="ro-RO"/>
+              </w:rPr>
+              <w:instrText xml:space="preserve"> PAGEREF _Toc44335020 \h </w:instrText>
+            </w:r>
+            <w:r>
+              <w:rPr>
+                <w:noProof/>
+                <w:webHidden/>
+              </w:rPr>
+            </w:r>
+            <w:r>
+              <w:rPr>
+                <w:noProof/>
+                <w:webHidden/>
               </w:rPr>
               <w:fldChar w:fldCharType="separate"/>
             </w:r>
@@ -136,7 +130,6 @@
               <w:rPr>
                 <w:noProof/>
                 <w:webHidden/>
-                <w:lang w:val="ro-RO"/>
               </w:rPr>
               <w:t>2</w:t>
             </w:r>
@@ -144,7 +137,6 @@
               <w:rPr>
                 <w:noProof/>
                 <w:webHidden/>
-                <w:lang w:val="ro-RO"/>
               </w:rPr>
               <w:fldChar w:fldCharType="end"/>
             </w:r>
@@ -163,10 +155,9 @@
               <w:i w:val="0"/>
               <w:iCs w:val="0"/>
               <w:noProof/>
-              <w:lang w:val="ro-RO"/>
             </w:rPr>
           </w:pPr>
-          <w:hyperlink w:anchor="_Toc42472093" w:history="1">
+          <w:hyperlink w:anchor="_Toc44335021" w:history="1">
             <w:r>
               <w:rPr>
                 <w:rStyle w:val="Hyperlink"/>
@@ -180,7 +171,6 @@
               <w:rPr>
                 <w:noProof/>
                 <w:webHidden/>
-                <w:lang w:val="ro-RO"/>
               </w:rPr>
               <w:tab/>
             </w:r>
@@ -188,7 +178,6 @@
               <w:rPr>
                 <w:noProof/>
                 <w:webHidden/>
-                <w:lang w:val="ro-RO"/>
               </w:rPr>
               <w:fldChar w:fldCharType="begin"/>
             </w:r>
@@ -196,22 +185,19 @@
               <w:rPr>
                 <w:noProof/>
                 <w:webHidden/>
-                <w:lang w:val="ro-RO"/>
-              </w:rPr>
-              <w:instrText xml:space="preserve"> PAGEREF _Toc42472093 \h </w:instrText>
-            </w:r>
-            <w:r>
-              <w:rPr>
-                <w:noProof/>
-                <w:webHidden/>
-                <w:lang w:val="ro-RO"/>
-              </w:rPr>
-            </w:r>
-            <w:r>
-              <w:rPr>
-                <w:noProof/>
-                <w:webHidden/>
-                <w:lang w:val="ro-RO"/>
+              </w:rPr>
+              <w:instrText xml:space="preserve"> PAGEREF _Toc44335021 \h </w:instrText>
+            </w:r>
+            <w:r>
+              <w:rPr>
+                <w:noProof/>
+                <w:webHidden/>
+              </w:rPr>
+            </w:r>
+            <w:r>
+              <w:rPr>
+                <w:noProof/>
+                <w:webHidden/>
               </w:rPr>
               <w:fldChar w:fldCharType="separate"/>
             </w:r>
@@ -219,7 +205,6 @@
               <w:rPr>
                 <w:noProof/>
                 <w:webHidden/>
-                <w:lang w:val="ro-RO"/>
               </w:rPr>
               <w:t>4</w:t>
             </w:r>
@@ -227,7 +212,6 @@
               <w:rPr>
                 <w:noProof/>
                 <w:webHidden/>
-                <w:lang w:val="ro-RO"/>
               </w:rPr>
               <w:fldChar w:fldCharType="end"/>
             </w:r>
@@ -247,10 +231,9 @@
               <w:noProof/>
               <w:sz w:val="24"/>
               <w:szCs w:val="24"/>
-              <w:lang w:val="ro-RO"/>
             </w:rPr>
           </w:pPr>
-          <w:hyperlink w:anchor="_Toc42472094" w:history="1">
+          <w:hyperlink w:anchor="_Toc44335022" w:history="1">
             <w:r>
               <w:rPr>
                 <w:rStyle w:val="Hyperlink"/>
@@ -267,31 +250,28 @@
                 <w:noProof/>
                 <w:sz w:val="24"/>
                 <w:szCs w:val="24"/>
+              </w:rPr>
+              <w:tab/>
+            </w:r>
+            <w:r>
+              <w:rPr>
+                <w:rStyle w:val="Hyperlink"/>
+                <w:noProof/>
                 <w:lang w:val="ro-RO"/>
               </w:rPr>
+              <w:t>Tema proiectului</w:t>
+            </w:r>
+            <w:r>
+              <w:rPr>
+                <w:noProof/>
+                <w:webHidden/>
+              </w:rPr>
               <w:tab/>
             </w:r>
             <w:r>
               <w:rPr>
-                <w:rStyle w:val="Hyperlink"/>
-                <w:noProof/>
-                <w:lang w:val="ro-RO"/>
-              </w:rPr>
-              <w:t>Tema proiectului</w:t>
-            </w:r>
-            <w:r>
-              <w:rPr>
-                <w:noProof/>
-                <w:webHidden/>
-                <w:lang w:val="ro-RO"/>
-              </w:rPr>
-              <w:tab/>
-            </w:r>
-            <w:r>
-              <w:rPr>
-                <w:noProof/>
-                <w:webHidden/>
-                <w:lang w:val="ro-RO"/>
+                <w:noProof/>
+                <w:webHidden/>
               </w:rPr>
               <w:fldChar w:fldCharType="begin"/>
             </w:r>
@@ -299,22 +279,19 @@
               <w:rPr>
                 <w:noProof/>
                 <w:webHidden/>
-                <w:lang w:val="ro-RO"/>
-              </w:rPr>
-              <w:instrText xml:space="preserve"> PAGEREF _Toc42472094 \h </w:instrText>
-            </w:r>
-            <w:r>
-              <w:rPr>
-                <w:noProof/>
-                <w:webHidden/>
-                <w:lang w:val="ro-RO"/>
-              </w:rPr>
-            </w:r>
-            <w:r>
-              <w:rPr>
-                <w:noProof/>
-                <w:webHidden/>
-                <w:lang w:val="ro-RO"/>
+              </w:rPr>
+              <w:instrText xml:space="preserve"> PAGEREF _Toc44335022 \h </w:instrText>
+            </w:r>
+            <w:r>
+              <w:rPr>
+                <w:noProof/>
+                <w:webHidden/>
+              </w:rPr>
+            </w:r>
+            <w:r>
+              <w:rPr>
+                <w:noProof/>
+                <w:webHidden/>
               </w:rPr>
               <w:fldChar w:fldCharType="separate"/>
             </w:r>
@@ -322,15 +299,13 @@
               <w:rPr>
                 <w:noProof/>
                 <w:webHidden/>
-                <w:lang w:val="ro-RO"/>
-              </w:rPr>
-              <w:t>4</w:t>
-            </w:r>
-            <w:r>
-              <w:rPr>
-                <w:noProof/>
-                <w:webHidden/>
-                <w:lang w:val="ro-RO"/>
+              </w:rPr>
+              <w:t>5</w:t>
+            </w:r>
+            <w:r>
+              <w:rPr>
+                <w:noProof/>
+                <w:webHidden/>
               </w:rPr>
               <w:fldChar w:fldCharType="end"/>
             </w:r>
@@ -349,10 +324,9 @@
               <w:i w:val="0"/>
               <w:iCs w:val="0"/>
               <w:noProof/>
-              <w:lang w:val="ro-RO"/>
             </w:rPr>
           </w:pPr>
-          <w:hyperlink w:anchor="_Toc42472095" w:history="1">
+          <w:hyperlink w:anchor="_Toc44335023" w:history="1">
             <w:r>
               <w:rPr>
                 <w:rStyle w:val="Hyperlink"/>
@@ -366,7 +340,6 @@
               <w:rPr>
                 <w:noProof/>
                 <w:webHidden/>
-                <w:lang w:val="ro-RO"/>
               </w:rPr>
               <w:tab/>
             </w:r>
@@ -374,7 +347,6 @@
               <w:rPr>
                 <w:noProof/>
                 <w:webHidden/>
-                <w:lang w:val="ro-RO"/>
               </w:rPr>
               <w:fldChar w:fldCharType="begin"/>
             </w:r>
@@ -382,22 +354,19 @@
               <w:rPr>
                 <w:noProof/>
                 <w:webHidden/>
-                <w:lang w:val="ro-RO"/>
-              </w:rPr>
-              <w:instrText xml:space="preserve"> PAGEREF _Toc42472095 \h </w:instrText>
-            </w:r>
-            <w:r>
-              <w:rPr>
-                <w:noProof/>
-                <w:webHidden/>
-                <w:lang w:val="ro-RO"/>
-              </w:rPr>
-            </w:r>
-            <w:r>
-              <w:rPr>
-                <w:noProof/>
-                <w:webHidden/>
-                <w:lang w:val="ro-RO"/>
+              </w:rPr>
+              <w:instrText xml:space="preserve"> PAGEREF _Toc44335023 \h </w:instrText>
+            </w:r>
+            <w:r>
+              <w:rPr>
+                <w:noProof/>
+                <w:webHidden/>
+              </w:rPr>
+            </w:r>
+            <w:r>
+              <w:rPr>
+                <w:noProof/>
+                <w:webHidden/>
               </w:rPr>
               <w:fldChar w:fldCharType="separate"/>
             </w:r>
@@ -405,7 +374,6 @@
               <w:rPr>
                 <w:noProof/>
                 <w:webHidden/>
-                <w:lang w:val="ro-RO"/>
               </w:rPr>
               <w:t>6</w:t>
             </w:r>
@@ -413,7 +381,6 @@
               <w:rPr>
                 <w:noProof/>
                 <w:webHidden/>
-                <w:lang w:val="ro-RO"/>
               </w:rPr>
               <w:fldChar w:fldCharType="end"/>
             </w:r>
@@ -432,10 +399,9 @@
               <w:noProof/>
               <w:sz w:val="24"/>
               <w:szCs w:val="24"/>
-              <w:lang w:val="ro-RO"/>
             </w:rPr>
           </w:pPr>
-          <w:hyperlink w:anchor="_Toc42472096" w:history="1">
+          <w:hyperlink w:anchor="_Toc44335024" w:history="1">
             <w:r>
               <w:rPr>
                 <w:rStyle w:val="Hyperlink"/>
@@ -448,7 +414,6 @@
               <w:rPr>
                 <w:noProof/>
                 <w:webHidden/>
-                <w:lang w:val="ro-RO"/>
               </w:rPr>
               <w:tab/>
             </w:r>
@@ -456,7 +421,6 @@
               <w:rPr>
                 <w:noProof/>
                 <w:webHidden/>
-                <w:lang w:val="ro-RO"/>
               </w:rPr>
               <w:fldChar w:fldCharType="begin"/>
             </w:r>
@@ -464,22 +428,19 @@
               <w:rPr>
                 <w:noProof/>
                 <w:webHidden/>
-                <w:lang w:val="ro-RO"/>
-              </w:rPr>
-              <w:instrText xml:space="preserve"> PAGEREF _Toc42472096 \h </w:instrText>
-            </w:r>
-            <w:r>
-              <w:rPr>
-                <w:noProof/>
-                <w:webHidden/>
-                <w:lang w:val="ro-RO"/>
-              </w:rPr>
-            </w:r>
-            <w:r>
-              <w:rPr>
-                <w:noProof/>
-                <w:webHidden/>
-                <w:lang w:val="ro-RO"/>
+              </w:rPr>
+              <w:instrText xml:space="preserve"> PAGEREF _Toc44335024 \h </w:instrText>
+            </w:r>
+            <w:r>
+              <w:rPr>
+                <w:noProof/>
+                <w:webHidden/>
+              </w:rPr>
+            </w:r>
+            <w:r>
+              <w:rPr>
+                <w:noProof/>
+                <w:webHidden/>
               </w:rPr>
               <w:fldChar w:fldCharType="separate"/>
             </w:r>
@@ -487,7 +448,6 @@
               <w:rPr>
                 <w:noProof/>
                 <w:webHidden/>
-                <w:lang w:val="ro-RO"/>
               </w:rPr>
               <w:t>6</w:t>
             </w:r>
@@ -495,7 +455,6 @@
               <w:rPr>
                 <w:noProof/>
                 <w:webHidden/>
-                <w:lang w:val="ro-RO"/>
               </w:rPr>
               <w:fldChar w:fldCharType="end"/>
             </w:r>
@@ -514,10 +473,9 @@
               <w:noProof/>
               <w:sz w:val="24"/>
               <w:szCs w:val="24"/>
-              <w:lang w:val="ro-RO"/>
             </w:rPr>
           </w:pPr>
-          <w:hyperlink w:anchor="_Toc42472097" w:history="1">
+          <w:hyperlink w:anchor="_Toc44335025" w:history="1">
             <w:r>
               <w:rPr>
                 <w:rStyle w:val="Hyperlink"/>
@@ -530,7 +488,6 @@
               <w:rPr>
                 <w:noProof/>
                 <w:webHidden/>
-                <w:lang w:val="ro-RO"/>
               </w:rPr>
               <w:tab/>
             </w:r>
@@ -538,7 +495,6 @@
               <w:rPr>
                 <w:noProof/>
                 <w:webHidden/>
-                <w:lang w:val="ro-RO"/>
               </w:rPr>
               <w:fldChar w:fldCharType="begin"/>
             </w:r>
@@ -546,22 +502,19 @@
               <w:rPr>
                 <w:noProof/>
                 <w:webHidden/>
-                <w:lang w:val="ro-RO"/>
-              </w:rPr>
-              <w:instrText xml:space="preserve"> PAGEREF _Toc42472097 \h </w:instrText>
-            </w:r>
-            <w:r>
-              <w:rPr>
-                <w:noProof/>
-                <w:webHidden/>
-                <w:lang w:val="ro-RO"/>
-              </w:rPr>
-            </w:r>
-            <w:r>
-              <w:rPr>
-                <w:noProof/>
-                <w:webHidden/>
-                <w:lang w:val="ro-RO"/>
+              </w:rPr>
+              <w:instrText xml:space="preserve"> PAGEREF _Toc44335025 \h </w:instrText>
+            </w:r>
+            <w:r>
+              <w:rPr>
+                <w:noProof/>
+                <w:webHidden/>
+              </w:rPr>
+            </w:r>
+            <w:r>
+              <w:rPr>
+                <w:noProof/>
+                <w:webHidden/>
               </w:rPr>
               <w:fldChar w:fldCharType="separate"/>
             </w:r>
@@ -569,7 +522,6 @@
               <w:rPr>
                 <w:noProof/>
                 <w:webHidden/>
-                <w:lang w:val="ro-RO"/>
               </w:rPr>
               <w:t>7</w:t>
             </w:r>
@@ -577,7 +529,6 @@
               <w:rPr>
                 <w:noProof/>
                 <w:webHidden/>
-                <w:lang w:val="ro-RO"/>
               </w:rPr>
               <w:fldChar w:fldCharType="end"/>
             </w:r>
@@ -596,10 +547,9 @@
               <w:noProof/>
               <w:sz w:val="24"/>
               <w:szCs w:val="24"/>
-              <w:lang w:val="ro-RO"/>
             </w:rPr>
           </w:pPr>
-          <w:hyperlink w:anchor="_Toc42472098" w:history="1">
+          <w:hyperlink w:anchor="_Toc44335026" w:history="1">
             <w:r>
               <w:rPr>
                 <w:rStyle w:val="Hyperlink"/>
@@ -612,7 +562,6 @@
               <w:rPr>
                 <w:noProof/>
                 <w:webHidden/>
-                <w:lang w:val="ro-RO"/>
               </w:rPr>
               <w:tab/>
             </w:r>
@@ -620,7 +569,6 @@
               <w:rPr>
                 <w:noProof/>
                 <w:webHidden/>
-                <w:lang w:val="ro-RO"/>
               </w:rPr>
               <w:fldChar w:fldCharType="begin"/>
             </w:r>
@@ -628,22 +576,19 @@
               <w:rPr>
                 <w:noProof/>
                 <w:webHidden/>
-                <w:lang w:val="ro-RO"/>
-              </w:rPr>
-              <w:instrText xml:space="preserve"> PAGEREF _Toc42472098 \h </w:instrText>
-            </w:r>
-            <w:r>
-              <w:rPr>
-                <w:noProof/>
-                <w:webHidden/>
-                <w:lang w:val="ro-RO"/>
-              </w:rPr>
-            </w:r>
-            <w:r>
-              <w:rPr>
-                <w:noProof/>
-                <w:webHidden/>
-                <w:lang w:val="ro-RO"/>
+              </w:rPr>
+              <w:instrText xml:space="preserve"> PAGEREF _Toc44335026 \h </w:instrText>
+            </w:r>
+            <w:r>
+              <w:rPr>
+                <w:noProof/>
+                <w:webHidden/>
+              </w:rPr>
+            </w:r>
+            <w:r>
+              <w:rPr>
+                <w:noProof/>
+                <w:webHidden/>
               </w:rPr>
               <w:fldChar w:fldCharType="separate"/>
             </w:r>
@@ -651,7 +596,6 @@
               <w:rPr>
                 <w:noProof/>
                 <w:webHidden/>
-                <w:lang w:val="ro-RO"/>
               </w:rPr>
               <w:t>9</w:t>
             </w:r>
@@ -659,7 +603,6 @@
               <w:rPr>
                 <w:noProof/>
                 <w:webHidden/>
-                <w:lang w:val="ro-RO"/>
               </w:rPr>
               <w:fldChar w:fldCharType="end"/>
             </w:r>
@@ -676,10 +619,9 @@
               <w:noProof/>
               <w:sz w:val="24"/>
               <w:szCs w:val="24"/>
-              <w:lang w:val="ro-RO"/>
             </w:rPr>
           </w:pPr>
-          <w:hyperlink w:anchor="_Toc42472099" w:history="1">
+          <w:hyperlink w:anchor="_Toc44335027" w:history="1">
             <w:r>
               <w:rPr>
                 <w:rStyle w:val="Hyperlink"/>
@@ -692,7 +634,6 @@
               <w:rPr>
                 <w:noProof/>
                 <w:webHidden/>
-                <w:lang w:val="ro-RO"/>
               </w:rPr>
               <w:tab/>
             </w:r>
@@ -700,7 +641,6 @@
               <w:rPr>
                 <w:noProof/>
                 <w:webHidden/>
-                <w:lang w:val="ro-RO"/>
               </w:rPr>
               <w:fldChar w:fldCharType="begin"/>
             </w:r>
@@ -708,22 +648,19 @@
               <w:rPr>
                 <w:noProof/>
                 <w:webHidden/>
-                <w:lang w:val="ro-RO"/>
-              </w:rPr>
-              <w:instrText xml:space="preserve"> PAGEREF _Toc42472099 \h </w:instrText>
-            </w:r>
-            <w:r>
-              <w:rPr>
-                <w:noProof/>
-                <w:webHidden/>
-                <w:lang w:val="ro-RO"/>
-              </w:rPr>
-            </w:r>
-            <w:r>
-              <w:rPr>
-                <w:noProof/>
-                <w:webHidden/>
-                <w:lang w:val="ro-RO"/>
+              </w:rPr>
+              <w:instrText xml:space="preserve"> PAGEREF _Toc44335027 \h </w:instrText>
+            </w:r>
+            <w:r>
+              <w:rPr>
+                <w:noProof/>
+                <w:webHidden/>
+              </w:rPr>
+            </w:r>
+            <w:r>
+              <w:rPr>
+                <w:noProof/>
+                <w:webHidden/>
               </w:rPr>
               <w:fldChar w:fldCharType="separate"/>
             </w:r>
@@ -731,7 +668,6 @@
               <w:rPr>
                 <w:noProof/>
                 <w:webHidden/>
-                <w:lang w:val="ro-RO"/>
               </w:rPr>
               <w:t>9</w:t>
             </w:r>
@@ -739,7 +675,6 @@
               <w:rPr>
                 <w:noProof/>
                 <w:webHidden/>
-                <w:lang w:val="ro-RO"/>
               </w:rPr>
               <w:fldChar w:fldCharType="end"/>
             </w:r>
@@ -756,10 +691,9 @@
               <w:noProof/>
               <w:sz w:val="24"/>
               <w:szCs w:val="24"/>
-              <w:lang w:val="ro-RO"/>
             </w:rPr>
           </w:pPr>
-          <w:hyperlink w:anchor="_Toc42472100" w:history="1">
+          <w:hyperlink w:anchor="_Toc44335028" w:history="1">
             <w:r>
               <w:rPr>
                 <w:rStyle w:val="Hyperlink"/>
@@ -772,7 +706,6 @@
               <w:rPr>
                 <w:noProof/>
                 <w:webHidden/>
-                <w:lang w:val="ro-RO"/>
               </w:rPr>
               <w:tab/>
             </w:r>
@@ -780,7 +713,6 @@
               <w:rPr>
                 <w:noProof/>
                 <w:webHidden/>
-                <w:lang w:val="ro-RO"/>
               </w:rPr>
               <w:fldChar w:fldCharType="begin"/>
             </w:r>
@@ -788,22 +720,19 @@
               <w:rPr>
                 <w:noProof/>
                 <w:webHidden/>
-                <w:lang w:val="ro-RO"/>
-              </w:rPr>
-              <w:instrText xml:space="preserve"> PAGEREF _Toc42472100 \h </w:instrText>
-            </w:r>
-            <w:r>
-              <w:rPr>
-                <w:noProof/>
-                <w:webHidden/>
-                <w:lang w:val="ro-RO"/>
-              </w:rPr>
-            </w:r>
-            <w:r>
-              <w:rPr>
-                <w:noProof/>
-                <w:webHidden/>
-                <w:lang w:val="ro-RO"/>
+              </w:rPr>
+              <w:instrText xml:space="preserve"> PAGEREF _Toc44335028 \h </w:instrText>
+            </w:r>
+            <w:r>
+              <w:rPr>
+                <w:noProof/>
+                <w:webHidden/>
+              </w:rPr>
+            </w:r>
+            <w:r>
+              <w:rPr>
+                <w:noProof/>
+                <w:webHidden/>
               </w:rPr>
               <w:fldChar w:fldCharType="separate"/>
             </w:r>
@@ -811,7 +740,6 @@
               <w:rPr>
                 <w:noProof/>
                 <w:webHidden/>
-                <w:lang w:val="ro-RO"/>
               </w:rPr>
               <w:t>10</w:t>
             </w:r>
@@ -819,7 +747,6 @@
               <w:rPr>
                 <w:noProof/>
                 <w:webHidden/>
-                <w:lang w:val="ro-RO"/>
               </w:rPr>
               <w:fldChar w:fldCharType="end"/>
             </w:r>
@@ -838,10 +765,9 @@
               <w:noProof/>
               <w:sz w:val="24"/>
               <w:szCs w:val="24"/>
-              <w:lang w:val="ro-RO"/>
             </w:rPr>
           </w:pPr>
-          <w:hyperlink w:anchor="_Toc42472101" w:history="1">
+          <w:hyperlink w:anchor="_Toc44335029" w:history="1">
             <w:r>
               <w:rPr>
                 <w:rStyle w:val="Hyperlink"/>
@@ -854,7 +780,6 @@
               <w:rPr>
                 <w:noProof/>
                 <w:webHidden/>
-                <w:lang w:val="ro-RO"/>
               </w:rPr>
               <w:tab/>
             </w:r>
@@ -862,7 +787,6 @@
               <w:rPr>
                 <w:noProof/>
                 <w:webHidden/>
-                <w:lang w:val="ro-RO"/>
               </w:rPr>
               <w:fldChar w:fldCharType="begin"/>
             </w:r>
@@ -870,22 +794,19 @@
               <w:rPr>
                 <w:noProof/>
                 <w:webHidden/>
-                <w:lang w:val="ro-RO"/>
-              </w:rPr>
-              <w:instrText xml:space="preserve"> PAGEREF _Toc42472101 \h </w:instrText>
-            </w:r>
-            <w:r>
-              <w:rPr>
-                <w:noProof/>
-                <w:webHidden/>
-                <w:lang w:val="ro-RO"/>
-              </w:rPr>
-            </w:r>
-            <w:r>
-              <w:rPr>
-                <w:noProof/>
-                <w:webHidden/>
-                <w:lang w:val="ro-RO"/>
+              </w:rPr>
+              <w:instrText xml:space="preserve"> PAGEREF _Toc44335029 \h </w:instrText>
+            </w:r>
+            <w:r>
+              <w:rPr>
+                <w:noProof/>
+                <w:webHidden/>
+              </w:rPr>
+            </w:r>
+            <w:r>
+              <w:rPr>
+                <w:noProof/>
+                <w:webHidden/>
               </w:rPr>
               <w:fldChar w:fldCharType="separate"/>
             </w:r>
@@ -893,7 +814,6 @@
               <w:rPr>
                 <w:noProof/>
                 <w:webHidden/>
-                <w:lang w:val="ro-RO"/>
               </w:rPr>
               <w:t>10</w:t>
             </w:r>
@@ -901,7 +821,6 @@
               <w:rPr>
                 <w:noProof/>
                 <w:webHidden/>
-                <w:lang w:val="ro-RO"/>
               </w:rPr>
               <w:fldChar w:fldCharType="end"/>
             </w:r>
@@ -920,10 +839,9 @@
               <w:noProof/>
               <w:sz w:val="24"/>
               <w:szCs w:val="24"/>
-              <w:lang w:val="ro-RO"/>
             </w:rPr>
           </w:pPr>
-          <w:hyperlink w:anchor="_Toc42472102" w:history="1">
+          <w:hyperlink w:anchor="_Toc44335030" w:history="1">
             <w:r>
               <w:rPr>
                 <w:rStyle w:val="Hyperlink"/>
@@ -936,7 +854,6 @@
               <w:rPr>
                 <w:noProof/>
                 <w:webHidden/>
-                <w:lang w:val="ro-RO"/>
               </w:rPr>
               <w:tab/>
             </w:r>
@@ -944,7 +861,6 @@
               <w:rPr>
                 <w:noProof/>
                 <w:webHidden/>
-                <w:lang w:val="ro-RO"/>
               </w:rPr>
               <w:fldChar w:fldCharType="begin"/>
             </w:r>
@@ -952,22 +868,19 @@
               <w:rPr>
                 <w:noProof/>
                 <w:webHidden/>
-                <w:lang w:val="ro-RO"/>
-              </w:rPr>
-              <w:instrText xml:space="preserve"> PAGEREF _Toc42472102 \h </w:instrText>
-            </w:r>
-            <w:r>
-              <w:rPr>
-                <w:noProof/>
-                <w:webHidden/>
-                <w:lang w:val="ro-RO"/>
-              </w:rPr>
-            </w:r>
-            <w:r>
-              <w:rPr>
-                <w:noProof/>
-                <w:webHidden/>
-                <w:lang w:val="ro-RO"/>
+              </w:rPr>
+              <w:instrText xml:space="preserve"> PAGEREF _Toc44335030 \h </w:instrText>
+            </w:r>
+            <w:r>
+              <w:rPr>
+                <w:noProof/>
+                <w:webHidden/>
+              </w:rPr>
+            </w:r>
+            <w:r>
+              <w:rPr>
+                <w:noProof/>
+                <w:webHidden/>
               </w:rPr>
               <w:fldChar w:fldCharType="separate"/>
             </w:r>
@@ -975,7 +888,6 @@
               <w:rPr>
                 <w:noProof/>
                 <w:webHidden/>
-                <w:lang w:val="ro-RO"/>
               </w:rPr>
               <w:t>11</w:t>
             </w:r>
@@ -983,7 +895,6 @@
               <w:rPr>
                 <w:noProof/>
                 <w:webHidden/>
-                <w:lang w:val="ro-RO"/>
               </w:rPr>
               <w:fldChar w:fldCharType="end"/>
             </w:r>
@@ -1002,10 +913,9 @@
               <w:noProof/>
               <w:sz w:val="24"/>
               <w:szCs w:val="24"/>
-              <w:lang w:val="ro-RO"/>
             </w:rPr>
           </w:pPr>
-          <w:hyperlink w:anchor="_Toc42472103" w:history="1">
+          <w:hyperlink w:anchor="_Toc44335031" w:history="1">
             <w:r>
               <w:rPr>
                 <w:rStyle w:val="Hyperlink"/>
@@ -1018,7 +928,6 @@
               <w:rPr>
                 <w:noProof/>
                 <w:webHidden/>
-                <w:lang w:val="ro-RO"/>
               </w:rPr>
               <w:tab/>
             </w:r>
@@ -1026,7 +935,6 @@
               <w:rPr>
                 <w:noProof/>
                 <w:webHidden/>
-                <w:lang w:val="ro-RO"/>
               </w:rPr>
               <w:fldChar w:fldCharType="begin"/>
             </w:r>
@@ -1034,22 +942,19 @@
               <w:rPr>
                 <w:noProof/>
                 <w:webHidden/>
-                <w:lang w:val="ro-RO"/>
-              </w:rPr>
-              <w:instrText xml:space="preserve"> PAGEREF _Toc42472103 \h </w:instrText>
-            </w:r>
-            <w:r>
-              <w:rPr>
-                <w:noProof/>
-                <w:webHidden/>
-                <w:lang w:val="ro-RO"/>
-              </w:rPr>
-            </w:r>
-            <w:r>
-              <w:rPr>
-                <w:noProof/>
-                <w:webHidden/>
-                <w:lang w:val="ro-RO"/>
+              </w:rPr>
+              <w:instrText xml:space="preserve"> PAGEREF _Toc44335031 \h </w:instrText>
+            </w:r>
+            <w:r>
+              <w:rPr>
+                <w:noProof/>
+                <w:webHidden/>
+              </w:rPr>
+            </w:r>
+            <w:r>
+              <w:rPr>
+                <w:noProof/>
+                <w:webHidden/>
               </w:rPr>
               <w:fldChar w:fldCharType="separate"/>
             </w:r>
@@ -1057,7 +962,6 @@
               <w:rPr>
                 <w:noProof/>
                 <w:webHidden/>
-                <w:lang w:val="ro-RO"/>
               </w:rPr>
               <w:t>14</w:t>
             </w:r>
@@ -1065,7 +969,6 @@
               <w:rPr>
                 <w:noProof/>
                 <w:webHidden/>
-                <w:lang w:val="ro-RO"/>
               </w:rPr>
               <w:fldChar w:fldCharType="end"/>
             </w:r>
@@ -1084,10 +987,9 @@
               <w:noProof/>
               <w:sz w:val="24"/>
               <w:szCs w:val="24"/>
-              <w:lang w:val="ro-RO"/>
             </w:rPr>
           </w:pPr>
-          <w:hyperlink w:anchor="_Toc42472104" w:history="1">
+          <w:hyperlink w:anchor="_Toc44335032" w:history="1">
             <w:r>
               <w:rPr>
                 <w:rStyle w:val="Hyperlink"/>
@@ -1100,7 +1002,6 @@
               <w:rPr>
                 <w:noProof/>
                 <w:webHidden/>
-                <w:lang w:val="ro-RO"/>
               </w:rPr>
               <w:tab/>
             </w:r>
@@ -1108,7 +1009,6 @@
               <w:rPr>
                 <w:noProof/>
                 <w:webHidden/>
-                <w:lang w:val="ro-RO"/>
               </w:rPr>
               <w:fldChar w:fldCharType="begin"/>
             </w:r>
@@ -1116,22 +1016,19 @@
               <w:rPr>
                 <w:noProof/>
                 <w:webHidden/>
-                <w:lang w:val="ro-RO"/>
-              </w:rPr>
-              <w:instrText xml:space="preserve"> PAGEREF _Toc42472104 \h </w:instrText>
-            </w:r>
-            <w:r>
-              <w:rPr>
-                <w:noProof/>
-                <w:webHidden/>
-                <w:lang w:val="ro-RO"/>
-              </w:rPr>
-            </w:r>
-            <w:r>
-              <w:rPr>
-                <w:noProof/>
-                <w:webHidden/>
-                <w:lang w:val="ro-RO"/>
+              </w:rPr>
+              <w:instrText xml:space="preserve"> PAGEREF _Toc44335032 \h </w:instrText>
+            </w:r>
+            <w:r>
+              <w:rPr>
+                <w:noProof/>
+                <w:webHidden/>
+              </w:rPr>
+            </w:r>
+            <w:r>
+              <w:rPr>
+                <w:noProof/>
+                <w:webHidden/>
               </w:rPr>
               <w:fldChar w:fldCharType="separate"/>
             </w:r>
@@ -1139,7 +1036,6 @@
               <w:rPr>
                 <w:noProof/>
                 <w:webHidden/>
-                <w:lang w:val="ro-RO"/>
               </w:rPr>
               <w:t>14</w:t>
             </w:r>
@@ -1147,7 +1043,6 @@
               <w:rPr>
                 <w:noProof/>
                 <w:webHidden/>
-                <w:lang w:val="ro-RO"/>
               </w:rPr>
               <w:fldChar w:fldCharType="end"/>
             </w:r>
@@ -1166,10 +1061,9 @@
               <w:noProof/>
               <w:sz w:val="24"/>
               <w:szCs w:val="24"/>
-              <w:lang w:val="ro-RO"/>
             </w:rPr>
           </w:pPr>
-          <w:hyperlink w:anchor="_Toc42472105" w:history="1">
+          <w:hyperlink w:anchor="_Toc44335033" w:history="1">
             <w:r>
               <w:rPr>
                 <w:rStyle w:val="Hyperlink"/>
@@ -1182,7 +1076,6 @@
               <w:rPr>
                 <w:noProof/>
                 <w:webHidden/>
-                <w:lang w:val="ro-RO"/>
               </w:rPr>
               <w:tab/>
             </w:r>
@@ -1190,7 +1083,6 @@
               <w:rPr>
                 <w:noProof/>
                 <w:webHidden/>
-                <w:lang w:val="ro-RO"/>
               </w:rPr>
               <w:fldChar w:fldCharType="begin"/>
             </w:r>
@@ -1198,22 +1090,19 @@
               <w:rPr>
                 <w:noProof/>
                 <w:webHidden/>
-                <w:lang w:val="ro-RO"/>
-              </w:rPr>
-              <w:instrText xml:space="preserve"> PAGEREF _Toc42472105 \h </w:instrText>
-            </w:r>
-            <w:r>
-              <w:rPr>
-                <w:noProof/>
-                <w:webHidden/>
-                <w:lang w:val="ro-RO"/>
-              </w:rPr>
-            </w:r>
-            <w:r>
-              <w:rPr>
-                <w:noProof/>
-                <w:webHidden/>
-                <w:lang w:val="ro-RO"/>
+              </w:rPr>
+              <w:instrText xml:space="preserve"> PAGEREF _Toc44335033 \h </w:instrText>
+            </w:r>
+            <w:r>
+              <w:rPr>
+                <w:noProof/>
+                <w:webHidden/>
+              </w:rPr>
+            </w:r>
+            <w:r>
+              <w:rPr>
+                <w:noProof/>
+                <w:webHidden/>
               </w:rPr>
               <w:fldChar w:fldCharType="separate"/>
             </w:r>
@@ -1221,7 +1110,6 @@
               <w:rPr>
                 <w:noProof/>
                 <w:webHidden/>
-                <w:lang w:val="ro-RO"/>
               </w:rPr>
               <w:t>15</w:t>
             </w:r>
@@ -1229,7 +1117,6 @@
               <w:rPr>
                 <w:noProof/>
                 <w:webHidden/>
-                <w:lang w:val="ro-RO"/>
               </w:rPr>
               <w:fldChar w:fldCharType="end"/>
             </w:r>
@@ -1246,10 +1133,9 @@
               <w:noProof/>
               <w:sz w:val="24"/>
               <w:szCs w:val="24"/>
-              <w:lang w:val="ro-RO"/>
             </w:rPr>
           </w:pPr>
-          <w:hyperlink w:anchor="_Toc42472106" w:history="1">
+          <w:hyperlink w:anchor="_Toc44335034" w:history="1">
             <w:r>
               <w:rPr>
                 <w:rStyle w:val="Hyperlink"/>
@@ -1262,7 +1148,6 @@
               <w:rPr>
                 <w:noProof/>
                 <w:webHidden/>
-                <w:lang w:val="ro-RO"/>
               </w:rPr>
               <w:tab/>
             </w:r>
@@ -1270,7 +1155,6 @@
               <w:rPr>
                 <w:noProof/>
                 <w:webHidden/>
-                <w:lang w:val="ro-RO"/>
               </w:rPr>
               <w:fldChar w:fldCharType="begin"/>
             </w:r>
@@ -1278,22 +1162,19 @@
               <w:rPr>
                 <w:noProof/>
                 <w:webHidden/>
-                <w:lang w:val="ro-RO"/>
-              </w:rPr>
-              <w:instrText xml:space="preserve"> PAGEREF _Toc42472106 \h </w:instrText>
-            </w:r>
-            <w:r>
-              <w:rPr>
-                <w:noProof/>
-                <w:webHidden/>
-                <w:lang w:val="ro-RO"/>
-              </w:rPr>
-            </w:r>
-            <w:r>
-              <w:rPr>
-                <w:noProof/>
-                <w:webHidden/>
-                <w:lang w:val="ro-RO"/>
+              </w:rPr>
+              <w:instrText xml:space="preserve"> PAGEREF _Toc44335034 \h </w:instrText>
+            </w:r>
+            <w:r>
+              <w:rPr>
+                <w:noProof/>
+                <w:webHidden/>
+              </w:rPr>
+            </w:r>
+            <w:r>
+              <w:rPr>
+                <w:noProof/>
+                <w:webHidden/>
               </w:rPr>
               <w:fldChar w:fldCharType="separate"/>
             </w:r>
@@ -1301,7 +1182,6 @@
               <w:rPr>
                 <w:noProof/>
                 <w:webHidden/>
-                <w:lang w:val="ro-RO"/>
               </w:rPr>
               <w:t>15</w:t>
             </w:r>
@@ -1309,7 +1189,6 @@
               <w:rPr>
                 <w:noProof/>
                 <w:webHidden/>
-                <w:lang w:val="ro-RO"/>
               </w:rPr>
               <w:fldChar w:fldCharType="end"/>
             </w:r>
@@ -1326,10 +1205,9 @@
               <w:noProof/>
               <w:sz w:val="24"/>
               <w:szCs w:val="24"/>
-              <w:lang w:val="ro-RO"/>
             </w:rPr>
           </w:pPr>
-          <w:hyperlink w:anchor="_Toc42472107" w:history="1">
+          <w:hyperlink w:anchor="_Toc44335035" w:history="1">
             <w:r>
               <w:rPr>
                 <w:rStyle w:val="Hyperlink"/>
@@ -1342,7 +1220,6 @@
               <w:rPr>
                 <w:noProof/>
                 <w:webHidden/>
-                <w:lang w:val="ro-RO"/>
               </w:rPr>
               <w:tab/>
             </w:r>
@@ -1350,7 +1227,6 @@
               <w:rPr>
                 <w:noProof/>
                 <w:webHidden/>
-                <w:lang w:val="ro-RO"/>
               </w:rPr>
               <w:fldChar w:fldCharType="begin"/>
             </w:r>
@@ -1358,22 +1234,19 @@
               <w:rPr>
                 <w:noProof/>
                 <w:webHidden/>
-                <w:lang w:val="ro-RO"/>
-              </w:rPr>
-              <w:instrText xml:space="preserve"> PAGEREF _Toc42472107 \h </w:instrText>
-            </w:r>
-            <w:r>
-              <w:rPr>
-                <w:noProof/>
-                <w:webHidden/>
-                <w:lang w:val="ro-RO"/>
-              </w:rPr>
-            </w:r>
-            <w:r>
-              <w:rPr>
-                <w:noProof/>
-                <w:webHidden/>
-                <w:lang w:val="ro-RO"/>
+              </w:rPr>
+              <w:instrText xml:space="preserve"> PAGEREF _Toc44335035 \h </w:instrText>
+            </w:r>
+            <w:r>
+              <w:rPr>
+                <w:noProof/>
+                <w:webHidden/>
+              </w:rPr>
+            </w:r>
+            <w:r>
+              <w:rPr>
+                <w:noProof/>
+                <w:webHidden/>
               </w:rPr>
               <w:fldChar w:fldCharType="separate"/>
             </w:r>
@@ -1381,7 +1254,6 @@
               <w:rPr>
                 <w:noProof/>
                 <w:webHidden/>
-                <w:lang w:val="ro-RO"/>
               </w:rPr>
               <w:t>16</w:t>
             </w:r>
@@ -1389,7 +1261,6 @@
               <w:rPr>
                 <w:noProof/>
                 <w:webHidden/>
-                <w:lang w:val="ro-RO"/>
               </w:rPr>
               <w:fldChar w:fldCharType="end"/>
             </w:r>
@@ -1408,10 +1279,9 @@
               <w:noProof/>
               <w:sz w:val="24"/>
               <w:szCs w:val="24"/>
-              <w:lang w:val="ro-RO"/>
             </w:rPr>
           </w:pPr>
-          <w:hyperlink w:anchor="_Toc42472108" w:history="1">
+          <w:hyperlink w:anchor="_Toc44335036" w:history="1">
             <w:r>
               <w:rPr>
                 <w:rStyle w:val="Hyperlink"/>
@@ -1424,7 +1294,6 @@
               <w:rPr>
                 <w:noProof/>
                 <w:webHidden/>
-                <w:lang w:val="ro-RO"/>
               </w:rPr>
               <w:tab/>
             </w:r>
@@ -1432,7 +1301,6 @@
               <w:rPr>
                 <w:noProof/>
                 <w:webHidden/>
-                <w:lang w:val="ro-RO"/>
               </w:rPr>
               <w:fldChar w:fldCharType="begin"/>
             </w:r>
@@ -1440,22 +1308,19 @@
               <w:rPr>
                 <w:noProof/>
                 <w:webHidden/>
-                <w:lang w:val="ro-RO"/>
-              </w:rPr>
-              <w:instrText xml:space="preserve"> PAGEREF _Toc42472108 \h </w:instrText>
-            </w:r>
-            <w:r>
-              <w:rPr>
-                <w:noProof/>
-                <w:webHidden/>
-                <w:lang w:val="ro-RO"/>
-              </w:rPr>
-            </w:r>
-            <w:r>
-              <w:rPr>
-                <w:noProof/>
-                <w:webHidden/>
-                <w:lang w:val="ro-RO"/>
+              </w:rPr>
+              <w:instrText xml:space="preserve"> PAGEREF _Toc44335036 \h </w:instrText>
+            </w:r>
+            <w:r>
+              <w:rPr>
+                <w:noProof/>
+                <w:webHidden/>
+              </w:rPr>
+            </w:r>
+            <w:r>
+              <w:rPr>
+                <w:noProof/>
+                <w:webHidden/>
               </w:rPr>
               <w:fldChar w:fldCharType="separate"/>
             </w:r>
@@ -1463,7 +1328,6 @@
               <w:rPr>
                 <w:noProof/>
                 <w:webHidden/>
-                <w:lang w:val="ro-RO"/>
               </w:rPr>
               <w:t>17</w:t>
             </w:r>
@@ -1471,7 +1335,6 @@
               <w:rPr>
                 <w:noProof/>
                 <w:webHidden/>
-                <w:lang w:val="ro-RO"/>
               </w:rPr>
               <w:fldChar w:fldCharType="end"/>
             </w:r>
@@ -1488,10 +1351,9 @@
               <w:noProof/>
               <w:sz w:val="24"/>
               <w:szCs w:val="24"/>
-              <w:lang w:val="ro-RO"/>
             </w:rPr>
           </w:pPr>
-          <w:hyperlink w:anchor="_Toc42472109" w:history="1">
+          <w:hyperlink w:anchor="_Toc44335037" w:history="1">
             <w:r>
               <w:rPr>
                 <w:rStyle w:val="Hyperlink"/>
@@ -1504,7 +1366,6 @@
               <w:rPr>
                 <w:noProof/>
                 <w:webHidden/>
-                <w:lang w:val="ro-RO"/>
               </w:rPr>
               <w:tab/>
             </w:r>
@@ -1512,7 +1373,6 @@
               <w:rPr>
                 <w:noProof/>
                 <w:webHidden/>
-                <w:lang w:val="ro-RO"/>
               </w:rPr>
               <w:fldChar w:fldCharType="begin"/>
             </w:r>
@@ -1520,22 +1380,19 @@
               <w:rPr>
                 <w:noProof/>
                 <w:webHidden/>
-                <w:lang w:val="ro-RO"/>
-              </w:rPr>
-              <w:instrText xml:space="preserve"> PAGEREF _Toc42472109 \h </w:instrText>
-            </w:r>
-            <w:r>
-              <w:rPr>
-                <w:noProof/>
-                <w:webHidden/>
-                <w:lang w:val="ro-RO"/>
-              </w:rPr>
-            </w:r>
-            <w:r>
-              <w:rPr>
-                <w:noProof/>
-                <w:webHidden/>
-                <w:lang w:val="ro-RO"/>
+              </w:rPr>
+              <w:instrText xml:space="preserve"> PAGEREF _Toc44335037 \h </w:instrText>
+            </w:r>
+            <w:r>
+              <w:rPr>
+                <w:noProof/>
+                <w:webHidden/>
+              </w:rPr>
+            </w:r>
+            <w:r>
+              <w:rPr>
+                <w:noProof/>
+                <w:webHidden/>
               </w:rPr>
               <w:fldChar w:fldCharType="separate"/>
             </w:r>
@@ -1543,7 +1400,6 @@
               <w:rPr>
                 <w:noProof/>
                 <w:webHidden/>
-                <w:lang w:val="ro-RO"/>
               </w:rPr>
               <w:t>18</w:t>
             </w:r>
@@ -1551,7 +1407,6 @@
               <w:rPr>
                 <w:noProof/>
                 <w:webHidden/>
-                <w:lang w:val="ro-RO"/>
               </w:rPr>
               <w:fldChar w:fldCharType="end"/>
             </w:r>
@@ -1568,10 +1423,9 @@
               <w:noProof/>
               <w:sz w:val="24"/>
               <w:szCs w:val="24"/>
-              <w:lang w:val="ro-RO"/>
             </w:rPr>
           </w:pPr>
-          <w:hyperlink w:anchor="_Toc42472110" w:history="1">
+          <w:hyperlink w:anchor="_Toc44335038" w:history="1">
             <w:r>
               <w:rPr>
                 <w:rStyle w:val="Hyperlink"/>
@@ -1584,7 +1438,6 @@
               <w:rPr>
                 <w:noProof/>
                 <w:webHidden/>
-                <w:lang w:val="ro-RO"/>
               </w:rPr>
               <w:tab/>
             </w:r>
@@ -1592,7 +1445,6 @@
               <w:rPr>
                 <w:noProof/>
                 <w:webHidden/>
-                <w:lang w:val="ro-RO"/>
               </w:rPr>
               <w:fldChar w:fldCharType="begin"/>
             </w:r>
@@ -1600,22 +1452,19 @@
               <w:rPr>
                 <w:noProof/>
                 <w:webHidden/>
-                <w:lang w:val="ro-RO"/>
-              </w:rPr>
-              <w:instrText xml:space="preserve"> PAGEREF _Toc42472110 \h </w:instrText>
-            </w:r>
-            <w:r>
-              <w:rPr>
-                <w:noProof/>
-                <w:webHidden/>
-                <w:lang w:val="ro-RO"/>
-              </w:rPr>
-            </w:r>
-            <w:r>
-              <w:rPr>
-                <w:noProof/>
-                <w:webHidden/>
-                <w:lang w:val="ro-RO"/>
+              </w:rPr>
+              <w:instrText xml:space="preserve"> PAGEREF _Toc44335038 \h </w:instrText>
+            </w:r>
+            <w:r>
+              <w:rPr>
+                <w:noProof/>
+                <w:webHidden/>
+              </w:rPr>
+            </w:r>
+            <w:r>
+              <w:rPr>
+                <w:noProof/>
+                <w:webHidden/>
               </w:rPr>
               <w:fldChar w:fldCharType="separate"/>
             </w:r>
@@ -1623,7 +1472,6 @@
               <w:rPr>
                 <w:noProof/>
                 <w:webHidden/>
-                <w:lang w:val="ro-RO"/>
               </w:rPr>
               <w:t>18</w:t>
             </w:r>
@@ -1631,7 +1479,6 @@
               <w:rPr>
                 <w:noProof/>
                 <w:webHidden/>
-                <w:lang w:val="ro-RO"/>
               </w:rPr>
               <w:fldChar w:fldCharType="end"/>
             </w:r>
@@ -1650,10 +1497,9 @@
               <w:i w:val="0"/>
               <w:iCs w:val="0"/>
               <w:noProof/>
-              <w:lang w:val="ro-RO"/>
             </w:rPr>
           </w:pPr>
-          <w:hyperlink w:anchor="_Toc42472111" w:history="1">
+          <w:hyperlink w:anchor="_Toc44335039" w:history="1">
             <w:r>
               <w:rPr>
                 <w:rStyle w:val="Hyperlink"/>
@@ -1667,54 +1513,385 @@
               <w:rPr>
                 <w:noProof/>
                 <w:webHidden/>
+              </w:rPr>
+              <w:tab/>
+            </w:r>
+            <w:r>
+              <w:rPr>
+                <w:noProof/>
+                <w:webHidden/>
+              </w:rPr>
+              <w:fldChar w:fldCharType="begin"/>
+            </w:r>
+            <w:r>
+              <w:rPr>
+                <w:noProof/>
+                <w:webHidden/>
+              </w:rPr>
+              <w:instrText xml:space="preserve"> PAGEREF _Toc44335039 \h </w:instrText>
+            </w:r>
+            <w:r>
+              <w:rPr>
+                <w:noProof/>
+                <w:webHidden/>
+              </w:rPr>
+            </w:r>
+            <w:r>
+              <w:rPr>
+                <w:noProof/>
+                <w:webHidden/>
+              </w:rPr>
+              <w:fldChar w:fldCharType="separate"/>
+            </w:r>
+            <w:r>
+              <w:rPr>
+                <w:noProof/>
+                <w:webHidden/>
+              </w:rPr>
+              <w:t>19</w:t>
+            </w:r>
+            <w:r>
+              <w:rPr>
+                <w:noProof/>
+                <w:webHidden/>
+              </w:rPr>
+              <w:fldChar w:fldCharType="end"/>
+            </w:r>
+          </w:hyperlink>
+        </w:p>
+        <w:p>
+          <w:pPr>
+            <w:pStyle w:val="TOC3"/>
+            <w:tabs>
+              <w:tab w:val="right" w:leader="dot" w:pos="9350"/>
+            </w:tabs>
+            <w:rPr>
+              <w:rFonts w:asciiTheme="minorHAnsi" w:eastAsiaTheme="minorEastAsia" w:hAnsiTheme="minorHAnsi" w:cstheme="minorBidi"/>
+              <w:noProof/>
+              <w:sz w:val="24"/>
+              <w:szCs w:val="24"/>
+            </w:rPr>
+          </w:pPr>
+          <w:hyperlink w:anchor="_Toc44335040" w:history="1">
+            <w:r>
+              <w:rPr>
+                <w:rStyle w:val="Hyperlink"/>
+                <w:noProof/>
                 <w:lang w:val="ro-RO"/>
               </w:rPr>
+              <w:t>3.1 – Pagina de start</w:t>
+            </w:r>
+            <w:r>
+              <w:rPr>
+                <w:noProof/>
+                <w:webHidden/>
+              </w:rPr>
               <w:tab/>
             </w:r>
             <w:r>
               <w:rPr>
                 <w:noProof/>
                 <w:webHidden/>
+              </w:rPr>
+              <w:fldChar w:fldCharType="begin"/>
+            </w:r>
+            <w:r>
+              <w:rPr>
+                <w:noProof/>
+                <w:webHidden/>
+              </w:rPr>
+              <w:instrText xml:space="preserve"> PAGEREF _Toc44335040 \h </w:instrText>
+            </w:r>
+            <w:r>
+              <w:rPr>
+                <w:noProof/>
+                <w:webHidden/>
+              </w:rPr>
+            </w:r>
+            <w:r>
+              <w:rPr>
+                <w:noProof/>
+                <w:webHidden/>
+              </w:rPr>
+              <w:fldChar w:fldCharType="separate"/>
+            </w:r>
+            <w:r>
+              <w:rPr>
+                <w:noProof/>
+                <w:webHidden/>
+              </w:rPr>
+              <w:t>20</w:t>
+            </w:r>
+            <w:r>
+              <w:rPr>
+                <w:noProof/>
+                <w:webHidden/>
+              </w:rPr>
+              <w:fldChar w:fldCharType="end"/>
+            </w:r>
+          </w:hyperlink>
+        </w:p>
+        <w:p>
+          <w:pPr>
+            <w:pStyle w:val="TOC3"/>
+            <w:tabs>
+              <w:tab w:val="right" w:leader="dot" w:pos="9350"/>
+            </w:tabs>
+            <w:rPr>
+              <w:rFonts w:asciiTheme="minorHAnsi" w:eastAsiaTheme="minorEastAsia" w:hAnsiTheme="minorHAnsi" w:cstheme="minorBidi"/>
+              <w:noProof/>
+              <w:sz w:val="24"/>
+              <w:szCs w:val="24"/>
+            </w:rPr>
+          </w:pPr>
+          <w:hyperlink w:anchor="_Toc44335041" w:history="1">
+            <w:r>
+              <w:rPr>
+                <w:rStyle w:val="Hyperlink"/>
+                <w:noProof/>
                 <w:lang w:val="ro-RO"/>
               </w:rPr>
+              <w:t xml:space="preserve">3.2 – Pagina </w:t>
+            </w:r>
+            <w:r>
+              <w:rPr>
+                <w:rStyle w:val="Hyperlink"/>
+                <w:i/>
+                <w:iCs/>
+                <w:noProof/>
+                <w:lang w:val="ro-RO"/>
+              </w:rPr>
+              <w:t>About</w:t>
+            </w:r>
+            <w:r>
+              <w:rPr>
+                <w:noProof/>
+                <w:webHidden/>
+              </w:rPr>
+              <w:tab/>
+            </w:r>
+            <w:r>
+              <w:rPr>
+                <w:noProof/>
+                <w:webHidden/>
+              </w:rPr>
               <w:fldChar w:fldCharType="begin"/>
             </w:r>
             <w:r>
               <w:rPr>
                 <w:noProof/>
                 <w:webHidden/>
+              </w:rPr>
+              <w:instrText xml:space="preserve"> PAGEREF _Toc44335041 \h </w:instrText>
+            </w:r>
+            <w:r>
+              <w:rPr>
+                <w:noProof/>
+                <w:webHidden/>
+              </w:rPr>
+            </w:r>
+            <w:r>
+              <w:rPr>
+                <w:noProof/>
+                <w:webHidden/>
+              </w:rPr>
+              <w:fldChar w:fldCharType="separate"/>
+            </w:r>
+            <w:r>
+              <w:rPr>
+                <w:noProof/>
+                <w:webHidden/>
+              </w:rPr>
+              <w:t>21</w:t>
+            </w:r>
+            <w:r>
+              <w:rPr>
+                <w:noProof/>
+                <w:webHidden/>
+              </w:rPr>
+              <w:fldChar w:fldCharType="end"/>
+            </w:r>
+          </w:hyperlink>
+        </w:p>
+        <w:p>
+          <w:pPr>
+            <w:pStyle w:val="TOC3"/>
+            <w:tabs>
+              <w:tab w:val="right" w:leader="dot" w:pos="9350"/>
+            </w:tabs>
+            <w:rPr>
+              <w:rFonts w:asciiTheme="minorHAnsi" w:eastAsiaTheme="minorEastAsia" w:hAnsiTheme="minorHAnsi" w:cstheme="minorBidi"/>
+              <w:noProof/>
+              <w:sz w:val="24"/>
+              <w:szCs w:val="24"/>
+            </w:rPr>
+          </w:pPr>
+          <w:hyperlink w:anchor="_Toc44335042" w:history="1">
+            <w:r>
+              <w:rPr>
+                <w:rStyle w:val="Hyperlink"/>
+                <w:noProof/>
                 <w:lang w:val="ro-RO"/>
               </w:rPr>
-              <w:instrText xml:space="preserve"> PAGEREF _Toc42472111 \h </w:instrText>
-            </w:r>
-            <w:r>
-              <w:rPr>
-                <w:noProof/>
-                <w:webHidden/>
+              <w:t xml:space="preserve">3.3 – Pagina </w:t>
+            </w:r>
+            <w:r>
+              <w:rPr>
+                <w:rStyle w:val="Hyperlink"/>
+                <w:i/>
+                <w:iCs/>
+                <w:noProof/>
                 <w:lang w:val="ro-RO"/>
               </w:rPr>
-            </w:r>
-            <w:r>
-              <w:rPr>
-                <w:noProof/>
-                <w:webHidden/>
+              <w:t>Co</w:t>
+            </w:r>
+            <w:r>
+              <w:rPr>
+                <w:rStyle w:val="Hyperlink"/>
+                <w:i/>
+                <w:iCs/>
+                <w:noProof/>
                 <w:lang w:val="ro-RO"/>
               </w:rPr>
+              <w:t>n</w:t>
+            </w:r>
+            <w:r>
+              <w:rPr>
+                <w:rStyle w:val="Hyperlink"/>
+                <w:i/>
+                <w:iCs/>
+                <w:noProof/>
+                <w:lang w:val="ro-RO"/>
+              </w:rPr>
+              <w:t>tact</w:t>
+            </w:r>
+            <w:r>
+              <w:rPr>
+                <w:noProof/>
+                <w:webHidden/>
+              </w:rPr>
+              <w:tab/>
+            </w:r>
+            <w:r>
+              <w:rPr>
+                <w:noProof/>
+                <w:webHidden/>
+              </w:rPr>
+              <w:fldChar w:fldCharType="begin"/>
+            </w:r>
+            <w:r>
+              <w:rPr>
+                <w:noProof/>
+                <w:webHidden/>
+              </w:rPr>
+              <w:instrText xml:space="preserve"> PAGEREF _Toc44335042 \h </w:instrText>
+            </w:r>
+            <w:r>
+              <w:rPr>
+                <w:noProof/>
+                <w:webHidden/>
+              </w:rPr>
+            </w:r>
+            <w:r>
+              <w:rPr>
+                <w:noProof/>
+                <w:webHidden/>
+              </w:rPr>
               <w:fldChar w:fldCharType="separate"/>
             </w:r>
             <w:r>
               <w:rPr>
                 <w:noProof/>
                 <w:webHidden/>
+              </w:rPr>
+              <w:t>21</w:t>
+            </w:r>
+            <w:r>
+              <w:rPr>
+                <w:noProof/>
+                <w:webHidden/>
+              </w:rPr>
+              <w:fldChar w:fldCharType="end"/>
+            </w:r>
+          </w:hyperlink>
+        </w:p>
+        <w:p>
+          <w:pPr>
+            <w:pStyle w:val="TOC3"/>
+            <w:tabs>
+              <w:tab w:val="right" w:leader="dot" w:pos="9350"/>
+            </w:tabs>
+            <w:rPr>
+              <w:rFonts w:asciiTheme="minorHAnsi" w:eastAsiaTheme="minorEastAsia" w:hAnsiTheme="minorHAnsi" w:cstheme="minorBidi"/>
+              <w:noProof/>
+              <w:sz w:val="24"/>
+              <w:szCs w:val="24"/>
+            </w:rPr>
+          </w:pPr>
+          <w:hyperlink w:anchor="_Toc44335043" w:history="1">
+            <w:r>
+              <w:rPr>
+                <w:rStyle w:val="Hyperlink"/>
+                <w:noProof/>
                 <w:lang w:val="ro-RO"/>
               </w:rPr>
-              <w:t>19</w:t>
-            </w:r>
-            <w:r>
-              <w:rPr>
-                <w:noProof/>
-                <w:webHidden/>
+              <w:t xml:space="preserve">3.4 – Pagina </w:t>
+            </w:r>
+            <w:r>
+              <w:rPr>
+                <w:rStyle w:val="Hyperlink"/>
+                <w:i/>
+                <w:iCs/>
+                <w:noProof/>
                 <w:lang w:val="ro-RO"/>
+              </w:rPr>
+              <w:t>Portfolio</w:t>
+            </w:r>
+            <w:r>
+              <w:rPr>
+                <w:noProof/>
+                <w:webHidden/>
+              </w:rPr>
+              <w:tab/>
+            </w:r>
+            <w:r>
+              <w:rPr>
+                <w:noProof/>
+                <w:webHidden/>
+              </w:rPr>
+              <w:fldChar w:fldCharType="begin"/>
+            </w:r>
+            <w:r>
+              <w:rPr>
+                <w:noProof/>
+                <w:webHidden/>
+              </w:rPr>
+              <w:instrText xml:space="preserve"> PAGEREF _Toc44335043 \h </w:instrText>
+            </w:r>
+            <w:r>
+              <w:rPr>
+                <w:noProof/>
+                <w:webHidden/>
+              </w:rPr>
+            </w:r>
+            <w:r>
+              <w:rPr>
+                <w:noProof/>
+                <w:webHidden/>
+              </w:rPr>
+              <w:fldChar w:fldCharType="separate"/>
+            </w:r>
+            <w:r>
+              <w:rPr>
+                <w:noProof/>
+                <w:webHidden/>
+              </w:rPr>
+              <w:t>23</w:t>
+            </w:r>
+            <w:r>
+              <w:rPr>
+                <w:noProof/>
+                <w:webHidden/>
               </w:rPr>
               <w:fldChar w:fldCharType="end"/>
             </w:r>
@@ -1733,10 +1910,9 @@
               <w:i w:val="0"/>
               <w:iCs w:val="0"/>
               <w:noProof/>
-              <w:lang w:val="ro-RO"/>
             </w:rPr>
           </w:pPr>
-          <w:hyperlink w:anchor="_Toc42472112" w:history="1">
+          <w:hyperlink w:anchor="_Toc44335044" w:history="1">
             <w:r>
               <w:rPr>
                 <w:rStyle w:val="Hyperlink"/>
@@ -1750,7 +1926,6 @@
               <w:rPr>
                 <w:noProof/>
                 <w:webHidden/>
-                <w:lang w:val="ro-RO"/>
               </w:rPr>
               <w:tab/>
             </w:r>
@@ -1758,7 +1933,6 @@
               <w:rPr>
                 <w:noProof/>
                 <w:webHidden/>
-                <w:lang w:val="ro-RO"/>
               </w:rPr>
               <w:fldChar w:fldCharType="begin"/>
             </w:r>
@@ -1766,22 +1940,19 @@
               <w:rPr>
                 <w:noProof/>
                 <w:webHidden/>
-                <w:lang w:val="ro-RO"/>
-              </w:rPr>
-              <w:instrText xml:space="preserve"> PAGEREF _Toc42472112 \h </w:instrText>
-            </w:r>
-            <w:r>
-              <w:rPr>
-                <w:noProof/>
-                <w:webHidden/>
-                <w:lang w:val="ro-RO"/>
-              </w:rPr>
-            </w:r>
-            <w:r>
-              <w:rPr>
-                <w:noProof/>
-                <w:webHidden/>
-                <w:lang w:val="ro-RO"/>
+              </w:rPr>
+              <w:instrText xml:space="preserve"> PAGEREF _Toc44335044 \h </w:instrText>
+            </w:r>
+            <w:r>
+              <w:rPr>
+                <w:noProof/>
+                <w:webHidden/>
+              </w:rPr>
+            </w:r>
+            <w:r>
+              <w:rPr>
+                <w:noProof/>
+                <w:webHidden/>
               </w:rPr>
               <w:fldChar w:fldCharType="separate"/>
             </w:r>
@@ -1789,15 +1960,13 @@
               <w:rPr>
                 <w:noProof/>
                 <w:webHidden/>
-                <w:lang w:val="ro-RO"/>
-              </w:rPr>
-              <w:t>20</w:t>
-            </w:r>
-            <w:r>
-              <w:rPr>
-                <w:noProof/>
-                <w:webHidden/>
-                <w:lang w:val="ro-RO"/>
+              </w:rPr>
+              <w:t>24</w:t>
+            </w:r>
+            <w:r>
+              <w:rPr>
+                <w:noProof/>
+                <w:webHidden/>
               </w:rPr>
               <w:fldChar w:fldCharType="end"/>
             </w:r>
@@ -1816,31 +1985,102 @@
               <w:noProof/>
               <w:sz w:val="24"/>
               <w:szCs w:val="24"/>
-              <w:lang w:val="ro-RO"/>
             </w:rPr>
           </w:pPr>
-          <w:hyperlink w:anchor="_Toc42472113" w:history="1">
+          <w:hyperlink w:anchor="_Toc44335045" w:history="1">
             <w:r>
               <w:rPr>
                 <w:rStyle w:val="Hyperlink"/>
                 <w:noProof/>
                 <w:lang w:val="ro-RO"/>
               </w:rPr>
-              <w:t>4.1 – Instalarea ReactJS</w:t>
-            </w:r>
-            <w:r>
-              <w:rPr>
-                <w:noProof/>
-                <w:webHidden/>
+              <w:t>4.1 – Inițializarea proiectului ReactJS și instalarea librăriilor</w:t>
+            </w:r>
+            <w:r>
+              <w:rPr>
+                <w:noProof/>
+                <w:webHidden/>
+              </w:rPr>
+              <w:tab/>
+            </w:r>
+            <w:r>
+              <w:rPr>
+                <w:noProof/>
+                <w:webHidden/>
+              </w:rPr>
+              <w:fldChar w:fldCharType="begin"/>
+            </w:r>
+            <w:r>
+              <w:rPr>
+                <w:noProof/>
+                <w:webHidden/>
+              </w:rPr>
+              <w:instrText xml:space="preserve"> PAGEREF _Toc44335045 \h </w:instrText>
+            </w:r>
+            <w:r>
+              <w:rPr>
+                <w:noProof/>
+                <w:webHidden/>
+              </w:rPr>
+            </w:r>
+            <w:r>
+              <w:rPr>
+                <w:noProof/>
+                <w:webHidden/>
+              </w:rPr>
+              <w:fldChar w:fldCharType="separate"/>
+            </w:r>
+            <w:r>
+              <w:rPr>
+                <w:noProof/>
+                <w:webHidden/>
+              </w:rPr>
+              <w:t>24</w:t>
+            </w:r>
+            <w:r>
+              <w:rPr>
+                <w:noProof/>
+                <w:webHidden/>
+              </w:rPr>
+              <w:fldChar w:fldCharType="end"/>
+            </w:r>
+          </w:hyperlink>
+        </w:p>
+        <w:p>
+          <w:pPr>
+            <w:pStyle w:val="TOC1"/>
+            <w:tabs>
+              <w:tab w:val="right" w:leader="dot" w:pos="9350"/>
+            </w:tabs>
+            <w:rPr>
+              <w:rFonts w:asciiTheme="minorHAnsi" w:eastAsiaTheme="minorEastAsia" w:hAnsiTheme="minorHAnsi" w:cstheme="minorBidi"/>
+              <w:b w:val="0"/>
+              <w:bCs w:val="0"/>
+              <w:i w:val="0"/>
+              <w:iCs w:val="0"/>
+              <w:noProof/>
+            </w:rPr>
+          </w:pPr>
+          <w:hyperlink w:anchor="_Toc44335046" w:history="1">
+            <w:r>
+              <w:rPr>
+                <w:rStyle w:val="Hyperlink"/>
+                <w:noProof/>
                 <w:lang w:val="ro-RO"/>
               </w:rPr>
+              <w:t>NodeJS serverside:</w:t>
+            </w:r>
+            <w:r>
+              <w:rPr>
+                <w:noProof/>
+                <w:webHidden/>
+              </w:rPr>
               <w:tab/>
             </w:r>
             <w:r>
               <w:rPr>
                 <w:noProof/>
                 <w:webHidden/>
-                <w:lang w:val="ro-RO"/>
               </w:rPr>
               <w:fldChar w:fldCharType="begin"/>
             </w:r>
@@ -1848,22 +2088,19 @@
               <w:rPr>
                 <w:noProof/>
                 <w:webHidden/>
-                <w:lang w:val="ro-RO"/>
-              </w:rPr>
-              <w:instrText xml:space="preserve"> PAGEREF _Toc42472113 \h </w:instrText>
-            </w:r>
-            <w:r>
-              <w:rPr>
-                <w:noProof/>
-                <w:webHidden/>
-                <w:lang w:val="ro-RO"/>
-              </w:rPr>
-            </w:r>
-            <w:r>
-              <w:rPr>
-                <w:noProof/>
-                <w:webHidden/>
-                <w:lang w:val="ro-RO"/>
+              </w:rPr>
+              <w:instrText xml:space="preserve"> PAGEREF _Toc44335046 \h </w:instrText>
+            </w:r>
+            <w:r>
+              <w:rPr>
+                <w:noProof/>
+                <w:webHidden/>
+              </w:rPr>
+            </w:r>
+            <w:r>
+              <w:rPr>
+                <w:noProof/>
+                <w:webHidden/>
               </w:rPr>
               <w:fldChar w:fldCharType="separate"/>
             </w:r>
@@ -1871,15 +2108,13 @@
               <w:rPr>
                 <w:noProof/>
                 <w:webHidden/>
-                <w:lang w:val="ro-RO"/>
-              </w:rPr>
-              <w:t>20</w:t>
-            </w:r>
-            <w:r>
-              <w:rPr>
-                <w:noProof/>
-                <w:webHidden/>
-                <w:lang w:val="ro-RO"/>
+              </w:rPr>
+              <w:t>25</w:t>
+            </w:r>
+            <w:r>
+              <w:rPr>
+                <w:noProof/>
+                <w:webHidden/>
               </w:rPr>
               <w:fldChar w:fldCharType="end"/>
             </w:r>
@@ -1898,10 +2133,9 @@
               <w:noProof/>
               <w:sz w:val="24"/>
               <w:szCs w:val="24"/>
-              <w:lang w:val="ro-RO"/>
             </w:rPr>
           </w:pPr>
-          <w:hyperlink w:anchor="_Toc42472114" w:history="1">
+          <w:hyperlink w:anchor="_Toc44335047" w:history="1">
             <w:r>
               <w:rPr>
                 <w:rStyle w:val="Hyperlink"/>
@@ -1914,7 +2148,6 @@
               <w:rPr>
                 <w:noProof/>
                 <w:webHidden/>
-                <w:lang w:val="ro-RO"/>
               </w:rPr>
               <w:tab/>
             </w:r>
@@ -1922,7 +2155,6 @@
               <w:rPr>
                 <w:noProof/>
                 <w:webHidden/>
-                <w:lang w:val="ro-RO"/>
               </w:rPr>
               <w:fldChar w:fldCharType="begin"/>
             </w:r>
@@ -1930,22 +2162,19 @@
               <w:rPr>
                 <w:noProof/>
                 <w:webHidden/>
-                <w:lang w:val="ro-RO"/>
-              </w:rPr>
-              <w:instrText xml:space="preserve"> PAGEREF _Toc42472114 \h </w:instrText>
-            </w:r>
-            <w:r>
-              <w:rPr>
-                <w:noProof/>
-                <w:webHidden/>
-                <w:lang w:val="ro-RO"/>
-              </w:rPr>
-            </w:r>
-            <w:r>
-              <w:rPr>
-                <w:noProof/>
-                <w:webHidden/>
-                <w:lang w:val="ro-RO"/>
+              </w:rPr>
+              <w:instrText xml:space="preserve"> PAGEREF _Toc44335047 \h </w:instrText>
+            </w:r>
+            <w:r>
+              <w:rPr>
+                <w:noProof/>
+                <w:webHidden/>
+              </w:rPr>
+            </w:r>
+            <w:r>
+              <w:rPr>
+                <w:noProof/>
+                <w:webHidden/>
               </w:rPr>
               <w:fldChar w:fldCharType="separate"/>
             </w:r>
@@ -1953,15 +2182,13 @@
               <w:rPr>
                 <w:noProof/>
                 <w:webHidden/>
-                <w:lang w:val="ro-RO"/>
-              </w:rPr>
-              <w:t>20</w:t>
-            </w:r>
-            <w:r>
-              <w:rPr>
-                <w:noProof/>
-                <w:webHidden/>
-                <w:lang w:val="ro-RO"/>
+              </w:rPr>
+              <w:t>26</w:t>
+            </w:r>
+            <w:r>
+              <w:rPr>
+                <w:noProof/>
+                <w:webHidden/>
               </w:rPr>
               <w:fldChar w:fldCharType="end"/>
             </w:r>
@@ -1978,10 +2205,9 @@
               <w:noProof/>
               <w:sz w:val="24"/>
               <w:szCs w:val="24"/>
-              <w:lang w:val="ro-RO"/>
             </w:rPr>
           </w:pPr>
-          <w:hyperlink w:anchor="_Toc42472115" w:history="1">
+          <w:hyperlink w:anchor="_Toc44335048" w:history="1">
             <w:r>
               <w:rPr>
                 <w:rStyle w:val="Hyperlink"/>
@@ -1994,7 +2220,6 @@
               <w:rPr>
                 <w:noProof/>
                 <w:webHidden/>
-                <w:lang w:val="ro-RO"/>
               </w:rPr>
               <w:tab/>
             </w:r>
@@ -2002,7 +2227,6 @@
               <w:rPr>
                 <w:noProof/>
                 <w:webHidden/>
-                <w:lang w:val="ro-RO"/>
               </w:rPr>
               <w:fldChar w:fldCharType="begin"/>
             </w:r>
@@ -2010,22 +2234,19 @@
               <w:rPr>
                 <w:noProof/>
                 <w:webHidden/>
-                <w:lang w:val="ro-RO"/>
-              </w:rPr>
-              <w:instrText xml:space="preserve"> PAGEREF _Toc42472115 \h </w:instrText>
-            </w:r>
-            <w:r>
-              <w:rPr>
-                <w:noProof/>
-                <w:webHidden/>
-                <w:lang w:val="ro-RO"/>
-              </w:rPr>
-            </w:r>
-            <w:r>
-              <w:rPr>
-                <w:noProof/>
-                <w:webHidden/>
-                <w:lang w:val="ro-RO"/>
+              </w:rPr>
+              <w:instrText xml:space="preserve"> PAGEREF _Toc44335048 \h </w:instrText>
+            </w:r>
+            <w:r>
+              <w:rPr>
+                <w:noProof/>
+                <w:webHidden/>
+              </w:rPr>
+            </w:r>
+            <w:r>
+              <w:rPr>
+                <w:noProof/>
+                <w:webHidden/>
               </w:rPr>
               <w:fldChar w:fldCharType="separate"/>
             </w:r>
@@ -2033,15 +2254,13 @@
               <w:rPr>
                 <w:noProof/>
                 <w:webHidden/>
-                <w:lang w:val="ro-RO"/>
-              </w:rPr>
-              <w:t>20</w:t>
-            </w:r>
-            <w:r>
-              <w:rPr>
-                <w:noProof/>
-                <w:webHidden/>
-                <w:lang w:val="ro-RO"/>
+              </w:rPr>
+              <w:t>26</w:t>
+            </w:r>
+            <w:r>
+              <w:rPr>
+                <w:noProof/>
+                <w:webHidden/>
               </w:rPr>
               <w:fldChar w:fldCharType="end"/>
             </w:r>
@@ -2058,10 +2277,9 @@
               <w:noProof/>
               <w:sz w:val="24"/>
               <w:szCs w:val="24"/>
-              <w:lang w:val="ro-RO"/>
             </w:rPr>
           </w:pPr>
-          <w:hyperlink w:anchor="_Toc42472116" w:history="1">
+          <w:hyperlink w:anchor="_Toc44335049" w:history="1">
             <w:r>
               <w:rPr>
                 <w:rStyle w:val="Hyperlink"/>
@@ -2074,38 +2292,249 @@
               <w:rPr>
                 <w:noProof/>
                 <w:webHidden/>
+              </w:rPr>
+              <w:tab/>
+            </w:r>
+            <w:r>
+              <w:rPr>
+                <w:noProof/>
+                <w:webHidden/>
+              </w:rPr>
+              <w:fldChar w:fldCharType="begin"/>
+            </w:r>
+            <w:r>
+              <w:rPr>
+                <w:noProof/>
+                <w:webHidden/>
+              </w:rPr>
+              <w:instrText xml:space="preserve"> PAGEREF _Toc44335049 \h </w:instrText>
+            </w:r>
+            <w:r>
+              <w:rPr>
+                <w:noProof/>
+                <w:webHidden/>
+              </w:rPr>
+            </w:r>
+            <w:r>
+              <w:rPr>
+                <w:noProof/>
+                <w:webHidden/>
+              </w:rPr>
+              <w:fldChar w:fldCharType="separate"/>
+            </w:r>
+            <w:r>
+              <w:rPr>
+                <w:noProof/>
+                <w:webHidden/>
+              </w:rPr>
+              <w:t>26</w:t>
+            </w:r>
+            <w:r>
+              <w:rPr>
+                <w:noProof/>
+                <w:webHidden/>
+              </w:rPr>
+              <w:fldChar w:fldCharType="end"/>
+            </w:r>
+          </w:hyperlink>
+        </w:p>
+        <w:p>
+          <w:pPr>
+            <w:pStyle w:val="TOC3"/>
+            <w:tabs>
+              <w:tab w:val="right" w:leader="dot" w:pos="9350"/>
+            </w:tabs>
+            <w:rPr>
+              <w:rFonts w:asciiTheme="minorHAnsi" w:eastAsiaTheme="minorEastAsia" w:hAnsiTheme="minorHAnsi" w:cstheme="minorBidi"/>
+              <w:noProof/>
+              <w:sz w:val="24"/>
+              <w:szCs w:val="24"/>
+            </w:rPr>
+          </w:pPr>
+          <w:hyperlink w:anchor="_Toc44335050" w:history="1">
+            <w:r>
+              <w:rPr>
+                <w:rStyle w:val="Hyperlink"/>
+                <w:noProof/>
                 <w:lang w:val="ro-RO"/>
               </w:rPr>
+              <w:t>4.3.3 – Exportarea bazei de date din XAMPP</w:t>
+            </w:r>
+            <w:r>
+              <w:rPr>
+                <w:noProof/>
+                <w:webHidden/>
+              </w:rPr>
               <w:tab/>
             </w:r>
             <w:r>
               <w:rPr>
                 <w:noProof/>
                 <w:webHidden/>
+              </w:rPr>
+              <w:fldChar w:fldCharType="begin"/>
+            </w:r>
+            <w:r>
+              <w:rPr>
+                <w:noProof/>
+                <w:webHidden/>
+              </w:rPr>
+              <w:instrText xml:space="preserve"> PAGEREF _Toc44335050 \h </w:instrText>
+            </w:r>
+            <w:r>
+              <w:rPr>
+                <w:noProof/>
+                <w:webHidden/>
+              </w:rPr>
+            </w:r>
+            <w:r>
+              <w:rPr>
+                <w:noProof/>
+                <w:webHidden/>
+              </w:rPr>
+              <w:fldChar w:fldCharType="separate"/>
+            </w:r>
+            <w:r>
+              <w:rPr>
+                <w:noProof/>
+                <w:webHidden/>
+              </w:rPr>
+              <w:t>26</w:t>
+            </w:r>
+            <w:r>
+              <w:rPr>
+                <w:noProof/>
+                <w:webHidden/>
+              </w:rPr>
+              <w:fldChar w:fldCharType="end"/>
+            </w:r>
+          </w:hyperlink>
+        </w:p>
+        <w:p>
+          <w:pPr>
+            <w:pStyle w:val="TOC3"/>
+            <w:tabs>
+              <w:tab w:val="right" w:leader="dot" w:pos="9350"/>
+            </w:tabs>
+            <w:rPr>
+              <w:rFonts w:asciiTheme="minorHAnsi" w:eastAsiaTheme="minorEastAsia" w:hAnsiTheme="minorHAnsi" w:cstheme="minorBidi"/>
+              <w:noProof/>
+              <w:sz w:val="24"/>
+              <w:szCs w:val="24"/>
+            </w:rPr>
+          </w:pPr>
+          <w:hyperlink w:anchor="_Toc44335051" w:history="1">
+            <w:r>
+              <w:rPr>
+                <w:rStyle w:val="Hyperlink"/>
+                <w:noProof/>
                 <w:lang w:val="ro-RO"/>
               </w:rPr>
+              <w:t>4.3.4 - Importarea bazei de date în MySQLWorkbench /phpMyAdmin</w:t>
+            </w:r>
+            <w:r>
+              <w:rPr>
+                <w:noProof/>
+                <w:webHidden/>
+              </w:rPr>
+              <w:tab/>
+            </w:r>
+            <w:r>
+              <w:rPr>
+                <w:noProof/>
+                <w:webHidden/>
+              </w:rPr>
               <w:fldChar w:fldCharType="begin"/>
             </w:r>
             <w:r>
               <w:rPr>
                 <w:noProof/>
                 <w:webHidden/>
+              </w:rPr>
+              <w:instrText xml:space="preserve"> PAGEREF _Toc44335051 \h </w:instrText>
+            </w:r>
+            <w:r>
+              <w:rPr>
+                <w:noProof/>
+                <w:webHidden/>
+              </w:rPr>
+            </w:r>
+            <w:r>
+              <w:rPr>
+                <w:noProof/>
+                <w:webHidden/>
+              </w:rPr>
+              <w:fldChar w:fldCharType="separate"/>
+            </w:r>
+            <w:r>
+              <w:rPr>
+                <w:noProof/>
+                <w:webHidden/>
+              </w:rPr>
+              <w:t>26</w:t>
+            </w:r>
+            <w:r>
+              <w:rPr>
+                <w:noProof/>
+                <w:webHidden/>
+              </w:rPr>
+              <w:fldChar w:fldCharType="end"/>
+            </w:r>
+          </w:hyperlink>
+        </w:p>
+        <w:p>
+          <w:pPr>
+            <w:pStyle w:val="TOC3"/>
+            <w:tabs>
+              <w:tab w:val="right" w:leader="dot" w:pos="9350"/>
+            </w:tabs>
+            <w:rPr>
+              <w:rFonts w:asciiTheme="minorHAnsi" w:eastAsiaTheme="minorEastAsia" w:hAnsiTheme="minorHAnsi" w:cstheme="minorBidi"/>
+              <w:noProof/>
+              <w:sz w:val="24"/>
+              <w:szCs w:val="24"/>
+            </w:rPr>
+          </w:pPr>
+          <w:hyperlink w:anchor="_Toc44335052" w:history="1">
+            <w:r>
+              <w:rPr>
+                <w:rStyle w:val="Hyperlink"/>
+                <w:noProof/>
                 <w:lang w:val="ro-RO"/>
               </w:rPr>
-              <w:instrText xml:space="preserve"> PAGEREF _Toc42472116 \h </w:instrText>
-            </w:r>
-            <w:r>
-              <w:rPr>
-                <w:noProof/>
-                <w:webHidden/>
-                <w:lang w:val="ro-RO"/>
-              </w:rPr>
-            </w:r>
-            <w:r>
-              <w:rPr>
-                <w:noProof/>
-                <w:webHidden/>
-                <w:lang w:val="ro-RO"/>
+              <w:t>4.3.5 – Accesarea bazei de date (din aplicație și din NodeJS)</w:t>
+            </w:r>
+            <w:r>
+              <w:rPr>
+                <w:noProof/>
+                <w:webHidden/>
+              </w:rPr>
+              <w:tab/>
+            </w:r>
+            <w:r>
+              <w:rPr>
+                <w:noProof/>
+                <w:webHidden/>
+              </w:rPr>
+              <w:fldChar w:fldCharType="begin"/>
+            </w:r>
+            <w:r>
+              <w:rPr>
+                <w:noProof/>
+                <w:webHidden/>
+              </w:rPr>
+              <w:instrText xml:space="preserve"> PAGEREF _Toc44335052 \h </w:instrText>
+            </w:r>
+            <w:r>
+              <w:rPr>
+                <w:noProof/>
+                <w:webHidden/>
+              </w:rPr>
+            </w:r>
+            <w:r>
+              <w:rPr>
+                <w:noProof/>
+                <w:webHidden/>
               </w:rPr>
               <w:fldChar w:fldCharType="separate"/>
             </w:r>
@@ -2113,15 +2542,13 @@
               <w:rPr>
                 <w:noProof/>
                 <w:webHidden/>
-                <w:lang w:val="ro-RO"/>
-              </w:rPr>
-              <w:t>20</w:t>
-            </w:r>
-            <w:r>
-              <w:rPr>
-                <w:noProof/>
-                <w:webHidden/>
-                <w:lang w:val="ro-RO"/>
+              </w:rPr>
+              <w:t>26</w:t>
+            </w:r>
+            <w:r>
+              <w:rPr>
+                <w:noProof/>
+                <w:webHidden/>
               </w:rPr>
               <w:fldChar w:fldCharType="end"/>
             </w:r>
@@ -2140,10 +2567,9 @@
               <w:i w:val="0"/>
               <w:iCs w:val="0"/>
               <w:noProof/>
-              <w:lang w:val="ro-RO"/>
             </w:rPr>
           </w:pPr>
-          <w:hyperlink w:anchor="_Toc42472117" w:history="1">
+          <w:hyperlink w:anchor="_Toc44335053" w:history="1">
             <w:r>
               <w:rPr>
                 <w:rStyle w:val="Hyperlink"/>
@@ -2157,7 +2583,6 @@
               <w:rPr>
                 <w:noProof/>
                 <w:webHidden/>
-                <w:lang w:val="ro-RO"/>
               </w:rPr>
               <w:tab/>
             </w:r>
@@ -2165,7 +2590,6 @@
               <w:rPr>
                 <w:noProof/>
                 <w:webHidden/>
-                <w:lang w:val="ro-RO"/>
               </w:rPr>
               <w:fldChar w:fldCharType="begin"/>
             </w:r>
@@ -2173,22 +2597,19 @@
               <w:rPr>
                 <w:noProof/>
                 <w:webHidden/>
-                <w:lang w:val="ro-RO"/>
-              </w:rPr>
-              <w:instrText xml:space="preserve"> PAGEREF _Toc42472117 \h </w:instrText>
-            </w:r>
-            <w:r>
-              <w:rPr>
-                <w:noProof/>
-                <w:webHidden/>
-                <w:lang w:val="ro-RO"/>
-              </w:rPr>
-            </w:r>
-            <w:r>
-              <w:rPr>
-                <w:noProof/>
-                <w:webHidden/>
-                <w:lang w:val="ro-RO"/>
+              </w:rPr>
+              <w:instrText xml:space="preserve"> PAGEREF _Toc44335053 \h </w:instrText>
+            </w:r>
+            <w:r>
+              <w:rPr>
+                <w:noProof/>
+                <w:webHidden/>
+              </w:rPr>
+            </w:r>
+            <w:r>
+              <w:rPr>
+                <w:noProof/>
+                <w:webHidden/>
               </w:rPr>
               <w:fldChar w:fldCharType="separate"/>
             </w:r>
@@ -2196,15 +2617,13 @@
               <w:rPr>
                 <w:noProof/>
                 <w:webHidden/>
-                <w:lang w:val="ro-RO"/>
-              </w:rPr>
-              <w:t>21</w:t>
-            </w:r>
-            <w:r>
-              <w:rPr>
-                <w:noProof/>
-                <w:webHidden/>
-                <w:lang w:val="ro-RO"/>
+              </w:rPr>
+              <w:t>28</w:t>
+            </w:r>
+            <w:r>
+              <w:rPr>
+                <w:noProof/>
+                <w:webHidden/>
               </w:rPr>
               <w:fldChar w:fldCharType="end"/>
             </w:r>
@@ -2223,10 +2642,9 @@
               <w:i w:val="0"/>
               <w:iCs w:val="0"/>
               <w:noProof/>
-              <w:lang w:val="ro-RO"/>
             </w:rPr>
           </w:pPr>
-          <w:hyperlink w:anchor="_Toc42472118" w:history="1">
+          <w:hyperlink w:anchor="_Toc44335054" w:history="1">
             <w:r>
               <w:rPr>
                 <w:rStyle w:val="Hyperlink"/>
@@ -2240,7 +2658,6 @@
               <w:rPr>
                 <w:noProof/>
                 <w:webHidden/>
-                <w:lang w:val="ro-RO"/>
               </w:rPr>
               <w:tab/>
             </w:r>
@@ -2248,7 +2665,6 @@
               <w:rPr>
                 <w:noProof/>
                 <w:webHidden/>
-                <w:lang w:val="ro-RO"/>
               </w:rPr>
               <w:fldChar w:fldCharType="begin"/>
             </w:r>
@@ -2256,22 +2672,19 @@
               <w:rPr>
                 <w:noProof/>
                 <w:webHidden/>
-                <w:lang w:val="ro-RO"/>
-              </w:rPr>
-              <w:instrText xml:space="preserve"> PAGEREF _Toc42472118 \h </w:instrText>
-            </w:r>
-            <w:r>
-              <w:rPr>
-                <w:noProof/>
-                <w:webHidden/>
-                <w:lang w:val="ro-RO"/>
-              </w:rPr>
-            </w:r>
-            <w:r>
-              <w:rPr>
-                <w:noProof/>
-                <w:webHidden/>
-                <w:lang w:val="ro-RO"/>
+              </w:rPr>
+              <w:instrText xml:space="preserve"> PAGEREF _Toc44335054 \h </w:instrText>
+            </w:r>
+            <w:r>
+              <w:rPr>
+                <w:noProof/>
+                <w:webHidden/>
+              </w:rPr>
+            </w:r>
+            <w:r>
+              <w:rPr>
+                <w:noProof/>
+                <w:webHidden/>
               </w:rPr>
               <w:fldChar w:fldCharType="separate"/>
             </w:r>
@@ -2279,15 +2692,13 @@
               <w:rPr>
                 <w:noProof/>
                 <w:webHidden/>
-                <w:lang w:val="ro-RO"/>
-              </w:rPr>
-              <w:t>21</w:t>
-            </w:r>
-            <w:r>
-              <w:rPr>
-                <w:noProof/>
-                <w:webHidden/>
-                <w:lang w:val="ro-RO"/>
+              </w:rPr>
+              <w:t>28</w:t>
+            </w:r>
+            <w:r>
+              <w:rPr>
+                <w:noProof/>
+                <w:webHidden/>
               </w:rPr>
               <w:fldChar w:fldCharType="end"/>
             </w:r>
@@ -2306,10 +2717,9 @@
               <w:noProof/>
               <w:sz w:val="24"/>
               <w:szCs w:val="24"/>
-              <w:lang w:val="ro-RO"/>
             </w:rPr>
           </w:pPr>
-          <w:hyperlink w:anchor="_Toc42472119" w:history="1">
+          <w:hyperlink w:anchor="_Toc44335055" w:history="1">
             <w:r>
               <w:rPr>
                 <w:rStyle w:val="Hyperlink"/>
@@ -2322,7 +2732,6 @@
               <w:rPr>
                 <w:noProof/>
                 <w:webHidden/>
-                <w:lang w:val="ro-RO"/>
               </w:rPr>
               <w:tab/>
             </w:r>
@@ -2330,7 +2739,6 @@
               <w:rPr>
                 <w:noProof/>
                 <w:webHidden/>
-                <w:lang w:val="ro-RO"/>
               </w:rPr>
               <w:fldChar w:fldCharType="begin"/>
             </w:r>
@@ -2338,22 +2746,19 @@
               <w:rPr>
                 <w:noProof/>
                 <w:webHidden/>
-                <w:lang w:val="ro-RO"/>
-              </w:rPr>
-              <w:instrText xml:space="preserve"> PAGEREF _Toc42472119 \h </w:instrText>
-            </w:r>
-            <w:r>
-              <w:rPr>
-                <w:noProof/>
-                <w:webHidden/>
-                <w:lang w:val="ro-RO"/>
-              </w:rPr>
-            </w:r>
-            <w:r>
-              <w:rPr>
-                <w:noProof/>
-                <w:webHidden/>
-                <w:lang w:val="ro-RO"/>
+              </w:rPr>
+              <w:instrText xml:space="preserve"> PAGEREF _Toc44335055 \h </w:instrText>
+            </w:r>
+            <w:r>
+              <w:rPr>
+                <w:noProof/>
+                <w:webHidden/>
+              </w:rPr>
+            </w:r>
+            <w:r>
+              <w:rPr>
+                <w:noProof/>
+                <w:webHidden/>
               </w:rPr>
               <w:fldChar w:fldCharType="separate"/>
             </w:r>
@@ -2361,15 +2766,13 @@
               <w:rPr>
                 <w:noProof/>
                 <w:webHidden/>
-                <w:lang w:val="ro-RO"/>
-              </w:rPr>
-              <w:t>21</w:t>
-            </w:r>
-            <w:r>
-              <w:rPr>
-                <w:noProof/>
-                <w:webHidden/>
-                <w:lang w:val="ro-RO"/>
+              </w:rPr>
+              <w:t>28</w:t>
+            </w:r>
+            <w:r>
+              <w:rPr>
+                <w:noProof/>
+                <w:webHidden/>
               </w:rPr>
               <w:fldChar w:fldCharType="end"/>
             </w:r>
@@ -2388,10 +2791,9 @@
               <w:noProof/>
               <w:sz w:val="24"/>
               <w:szCs w:val="24"/>
-              <w:lang w:val="ro-RO"/>
             </w:rPr>
           </w:pPr>
-          <w:hyperlink w:anchor="_Toc42472120" w:history="1">
+          <w:hyperlink w:anchor="_Toc44335056" w:history="1">
             <w:r>
               <w:rPr>
                 <w:rStyle w:val="Hyperlink"/>
@@ -2404,7 +2806,6 @@
               <w:rPr>
                 <w:noProof/>
                 <w:webHidden/>
-                <w:lang w:val="ro-RO"/>
               </w:rPr>
               <w:tab/>
             </w:r>
@@ -2412,7 +2813,6 @@
               <w:rPr>
                 <w:noProof/>
                 <w:webHidden/>
-                <w:lang w:val="ro-RO"/>
               </w:rPr>
               <w:fldChar w:fldCharType="begin"/>
             </w:r>
@@ -2420,22 +2820,19 @@
               <w:rPr>
                 <w:noProof/>
                 <w:webHidden/>
-                <w:lang w:val="ro-RO"/>
-              </w:rPr>
-              <w:instrText xml:space="preserve"> PAGEREF _Toc42472120 \h </w:instrText>
-            </w:r>
-            <w:r>
-              <w:rPr>
-                <w:noProof/>
-                <w:webHidden/>
-                <w:lang w:val="ro-RO"/>
-              </w:rPr>
-            </w:r>
-            <w:r>
-              <w:rPr>
-                <w:noProof/>
-                <w:webHidden/>
-                <w:lang w:val="ro-RO"/>
+              </w:rPr>
+              <w:instrText xml:space="preserve"> PAGEREF _Toc44335056 \h </w:instrText>
+            </w:r>
+            <w:r>
+              <w:rPr>
+                <w:noProof/>
+                <w:webHidden/>
+              </w:rPr>
+            </w:r>
+            <w:r>
+              <w:rPr>
+                <w:noProof/>
+                <w:webHidden/>
               </w:rPr>
               <w:fldChar w:fldCharType="separate"/>
             </w:r>
@@ -2443,15 +2840,13 @@
               <w:rPr>
                 <w:noProof/>
                 <w:webHidden/>
-                <w:lang w:val="ro-RO"/>
-              </w:rPr>
-              <w:t>21</w:t>
-            </w:r>
-            <w:r>
-              <w:rPr>
-                <w:noProof/>
-                <w:webHidden/>
-                <w:lang w:val="ro-RO"/>
+              </w:rPr>
+              <w:t>28</w:t>
+            </w:r>
+            <w:r>
+              <w:rPr>
+                <w:noProof/>
+                <w:webHidden/>
               </w:rPr>
               <w:fldChar w:fldCharType="end"/>
             </w:r>
@@ -2470,10 +2865,9 @@
               <w:i w:val="0"/>
               <w:iCs w:val="0"/>
               <w:noProof/>
-              <w:lang w:val="ro-RO"/>
             </w:rPr>
           </w:pPr>
-          <w:hyperlink w:anchor="_Toc42472121" w:history="1">
+          <w:hyperlink w:anchor="_Toc44335057" w:history="1">
             <w:r>
               <w:rPr>
                 <w:rStyle w:val="Hyperlink"/>
@@ -2487,7 +2881,6 @@
               <w:rPr>
                 <w:noProof/>
                 <w:webHidden/>
-                <w:lang w:val="ro-RO"/>
               </w:rPr>
               <w:tab/>
             </w:r>
@@ -2495,7 +2888,6 @@
               <w:rPr>
                 <w:noProof/>
                 <w:webHidden/>
-                <w:lang w:val="ro-RO"/>
               </w:rPr>
               <w:fldChar w:fldCharType="begin"/>
             </w:r>
@@ -2503,22 +2895,19 @@
               <w:rPr>
                 <w:noProof/>
                 <w:webHidden/>
-                <w:lang w:val="ro-RO"/>
-              </w:rPr>
-              <w:instrText xml:space="preserve"> PAGEREF _Toc42472121 \h </w:instrText>
-            </w:r>
-            <w:r>
-              <w:rPr>
-                <w:noProof/>
-                <w:webHidden/>
-                <w:lang w:val="ro-RO"/>
-              </w:rPr>
-            </w:r>
-            <w:r>
-              <w:rPr>
-                <w:noProof/>
-                <w:webHidden/>
-                <w:lang w:val="ro-RO"/>
+              </w:rPr>
+              <w:instrText xml:space="preserve"> PAGEREF _Toc44335057 \h </w:instrText>
+            </w:r>
+            <w:r>
+              <w:rPr>
+                <w:noProof/>
+                <w:webHidden/>
+              </w:rPr>
+            </w:r>
+            <w:r>
+              <w:rPr>
+                <w:noProof/>
+                <w:webHidden/>
               </w:rPr>
               <w:fldChar w:fldCharType="separate"/>
             </w:r>
@@ -2526,15 +2915,13 @@
               <w:rPr>
                 <w:noProof/>
                 <w:webHidden/>
-                <w:lang w:val="ro-RO"/>
-              </w:rPr>
-              <w:t>22</w:t>
-            </w:r>
-            <w:r>
-              <w:rPr>
-                <w:noProof/>
-                <w:webHidden/>
-                <w:lang w:val="ro-RO"/>
+              </w:rPr>
+              <w:t>28</w:t>
+            </w:r>
+            <w:r>
+              <w:rPr>
+                <w:noProof/>
+                <w:webHidden/>
               </w:rPr>
               <w:fldChar w:fldCharType="end"/>
             </w:r>
@@ -2574,7 +2961,7 @@
           <w:lang w:val="ro-RO"/>
         </w:rPr>
       </w:pPr>
-      <w:bookmarkStart w:id="0" w:name="_Toc42472092"/>
+      <w:bookmarkStart w:id="0" w:name="_Toc44335020"/>
       <w:r>
         <w:rPr>
           <w:rFonts w:cs="Times New Roman"/>
@@ -2944,7 +3331,14 @@
         <w:rPr>
           <w:lang w:val="ro-RO"/>
         </w:rPr>
-        <w:t xml:space="preserve"> poate fi folosit gratuit, fără restricții. De asemenea, a fost ales sistemul de gestiune a bazelor de date relaționale </w:t>
+        <w:t xml:space="preserve"> poate fi folosit gratuit, fără restricții. De </w:t>
+      </w:r>
+      <w:r>
+        <w:rPr>
+          <w:lang w:val="ro-RO"/>
+        </w:rPr>
+        <w:lastRenderedPageBreak/>
+        <w:t xml:space="preserve">asemenea, a fost ales sistemul de gestiune a bazelor de date relaționale </w:t>
       </w:r>
       <w:proofErr w:type="spellStart"/>
       <w:r>
@@ -3047,7 +3441,6 @@
         <w:rPr>
           <w:lang w:val="ro-RO"/>
         </w:rPr>
-        <w:lastRenderedPageBreak/>
         <w:tab/>
         <w:t xml:space="preserve">Pentru stilizarea </w:t>
       </w:r>
@@ -3440,13 +3833,12 @@
           <w:lang w:val="ro-RO"/>
         </w:rPr>
       </w:pPr>
-      <w:bookmarkStart w:id="1" w:name="_Toc42472093"/>
+      <w:bookmarkStart w:id="1" w:name="_Toc44335021"/>
       <w:r>
         <w:rPr>
           <w:rFonts w:cs="Times New Roman"/>
           <w:lang w:val="ro-RO"/>
         </w:rPr>
-        <w:lastRenderedPageBreak/>
         <w:t xml:space="preserve">CAPITOLUL 1 - </w:t>
       </w:r>
       <w:r>
@@ -3784,11 +4176,12 @@
           <w:lang w:val="ro-RO"/>
         </w:rPr>
       </w:pPr>
-      <w:bookmarkStart w:id="2" w:name="_Toc42472094"/>
-      <w:r>
-        <w:rPr>
-          <w:lang w:val="ro-RO"/>
-        </w:rPr>
+      <w:bookmarkStart w:id="2" w:name="_Toc44335022"/>
+      <w:r>
+        <w:rPr>
+          <w:lang w:val="ro-RO"/>
+        </w:rPr>
+        <w:lastRenderedPageBreak/>
         <w:t>Tema proiectului</w:t>
       </w:r>
       <w:bookmarkEnd w:id="2"/>
@@ -3822,14 +4215,7 @@
         <w:rPr>
           <w:lang w:val="ro-RO"/>
         </w:rPr>
-        <w:t xml:space="preserve">devin bătrâni, tot așa este și cu calculatoarele, care </w:t>
-      </w:r>
-      <w:r>
-        <w:rPr>
-          <w:lang w:val="ro-RO"/>
-        </w:rPr>
-        <w:lastRenderedPageBreak/>
-        <w:t xml:space="preserve">atunci când au apărut erau în număr mic, dar acum, oriunde am merge, mereu o să vedem că oamenii lucrează pe calculatoare, </w:t>
+        <w:t xml:space="preserve">devin bătrâni, tot așa este și cu calculatoarele, care atunci când au apărut erau în număr mic, dar acum, oriunde am merge, mereu o să vedem că oamenii lucrează pe calculatoare, </w:t>
       </w:r>
       <w:r>
         <w:rPr>
@@ -4103,13 +4489,12 @@
           <w:lang w:val="ro-RO"/>
         </w:rPr>
       </w:pPr>
-      <w:bookmarkStart w:id="3" w:name="_Toc42472095"/>
+      <w:bookmarkStart w:id="3" w:name="_Toc44335023"/>
       <w:r>
         <w:rPr>
           <w:rFonts w:cs="Times New Roman"/>
           <w:lang w:val="ro-RO"/>
         </w:rPr>
-        <w:lastRenderedPageBreak/>
         <w:t>CAPITOLUL 2 – In</w:t>
       </w:r>
       <w:r>
@@ -4301,7 +4686,7 @@
           <w:lang w:val="ro-RO"/>
         </w:rPr>
       </w:pPr>
-      <w:bookmarkStart w:id="4" w:name="_Toc42472096"/>
+      <w:bookmarkStart w:id="4" w:name="_Toc44335024"/>
       <w:r>
         <w:rPr>
           <w:lang w:val="ro-RO"/>
@@ -4439,7 +4824,23 @@
           <w:szCs w:val="18"/>
           <w:lang w:val="ro-RO"/>
         </w:rPr>
-        <w:t>Figura 1 – Reprezentarea unei rețele de dispozitive, conectate la Internet</w:t>
+        <w:t xml:space="preserve">Figura </w:t>
+      </w:r>
+      <w:r>
+        <w:rPr>
+          <w:sz w:val="20"/>
+          <w:szCs w:val="18"/>
+          <w:lang w:val="ro-RO"/>
+        </w:rPr>
+        <w:t>2.</w:t>
+      </w:r>
+      <w:r>
+        <w:rPr>
+          <w:sz w:val="20"/>
+          <w:szCs w:val="18"/>
+          <w:lang w:val="ro-RO"/>
+        </w:rPr>
+        <w:t>1 – Reprezentarea unei rețele de dispozitive, conectate la Internet</w:t>
       </w:r>
     </w:p>
     <w:p>
@@ -4485,7 +4886,7 @@
         </w:rPr>
         <w:tab/>
       </w:r>
-      <w:bookmarkStart w:id="5" w:name="_Toc42472097"/>
+      <w:bookmarkStart w:id="5" w:name="_Toc44335025"/>
       <w:r>
         <w:rPr>
           <w:lang w:val="ro-RO"/>
@@ -5135,7 +5536,7 @@
           <w:szCs w:val="18"/>
           <w:lang w:val="ro-RO"/>
         </w:rPr>
-        <w:t>2</w:t>
+        <w:t>2.</w:t>
       </w:r>
       <w:r>
         <w:rPr>
@@ -5143,6 +5544,14 @@
           <w:szCs w:val="18"/>
           <w:lang w:val="ro-RO"/>
         </w:rPr>
+        <w:t>2</w:t>
+      </w:r>
+      <w:r>
+        <w:rPr>
+          <w:sz w:val="20"/>
+          <w:szCs w:val="18"/>
+          <w:lang w:val="ro-RO"/>
+        </w:rPr>
         <w:t xml:space="preserve"> - Interacțiunea dintre Browser si Web Server</w:t>
       </w:r>
     </w:p>
@@ -5285,7 +5694,7 @@
         </w:rPr>
         <w:tab/>
       </w:r>
-      <w:bookmarkStart w:id="6" w:name="_Toc42472098"/>
+      <w:bookmarkStart w:id="6" w:name="_Toc44335026"/>
       <w:r>
         <w:rPr>
           <w:lang w:val="ro-RO"/>
@@ -5308,7 +5717,7 @@
           <w:lang w:val="ro-RO"/>
         </w:rPr>
       </w:pPr>
-      <w:bookmarkStart w:id="7" w:name="_Toc42472099"/>
+      <w:bookmarkStart w:id="7" w:name="_Toc44335027"/>
       <w:r>
         <w:rPr>
           <w:lang w:val="ro-RO"/>
@@ -5471,7 +5880,7 @@
           <w:lang w:val="ro-RO"/>
         </w:rPr>
       </w:pPr>
-      <w:bookmarkStart w:id="8" w:name="_Toc42472100"/>
+      <w:bookmarkStart w:id="8" w:name="_Toc44335028"/>
       <w:r>
         <w:rPr>
           <w:lang w:val="ro-RO"/>
@@ -5651,7 +6060,7 @@
           <w:lang w:val="ro-RO"/>
         </w:rPr>
       </w:pPr>
-      <w:bookmarkStart w:id="9" w:name="_Toc42472101"/>
+      <w:bookmarkStart w:id="9" w:name="_Toc44335029"/>
       <w:r>
         <w:rPr>
           <w:lang w:val="ro-RO"/>
@@ -6322,7 +6731,7 @@
         </w:rPr>
         <w:tab/>
       </w:r>
-      <w:bookmarkStart w:id="10" w:name="_Toc42472102"/>
+      <w:bookmarkStart w:id="10" w:name="_Toc44335030"/>
       <w:r>
         <w:rPr>
           <w:lang w:val="ro-RO"/>
@@ -7166,7 +7575,23 @@
           <w:szCs w:val="20"/>
           <w:lang w:val="ro-RO"/>
         </w:rPr>
-        <w:t>Figura 3 – Reprezentarea DOM a unui document HTML</w:t>
+        <w:t xml:space="preserve">Figura </w:t>
+      </w:r>
+      <w:r>
+        <w:rPr>
+          <w:sz w:val="20"/>
+          <w:szCs w:val="20"/>
+          <w:lang w:val="ro-RO"/>
+        </w:rPr>
+        <w:t>2.</w:t>
+      </w:r>
+      <w:r>
+        <w:rPr>
+          <w:sz w:val="20"/>
+          <w:szCs w:val="20"/>
+          <w:lang w:val="ro-RO"/>
+        </w:rPr>
+        <w:t>3 – Reprezentarea DOM a unui document HTML</w:t>
       </w:r>
     </w:p>
     <w:p>
@@ -7285,7 +7710,7 @@
           <w:lang w:val="ro-RO"/>
         </w:rPr>
       </w:pPr>
-      <w:bookmarkStart w:id="11" w:name="_Toc42472103"/>
+      <w:bookmarkStart w:id="11" w:name="_Toc44335031"/>
       <w:r>
         <w:rPr>
           <w:lang w:val="ro-RO"/>
@@ -7470,7 +7895,7 @@
         </w:rPr>
         <w:tab/>
       </w:r>
-      <w:bookmarkStart w:id="12" w:name="_Toc42472104"/>
+      <w:bookmarkStart w:id="12" w:name="_Toc44335032"/>
       <w:r>
         <w:rPr>
           <w:lang w:val="ro-RO"/>
@@ -7731,7 +8156,7 @@
           <w:lang w:val="ro-RO"/>
         </w:rPr>
       </w:pPr>
-      <w:bookmarkStart w:id="13" w:name="_Toc42472105"/>
+      <w:bookmarkStart w:id="13" w:name="_Toc44335033"/>
       <w:r>
         <w:rPr>
           <w:lang w:val="ro-RO"/>
@@ -7984,7 +8409,7 @@
           <w:lang w:val="ro-RO"/>
         </w:rPr>
       </w:pPr>
-      <w:bookmarkStart w:id="14" w:name="_Toc42472106"/>
+      <w:bookmarkStart w:id="14" w:name="_Toc44335034"/>
       <w:r>
         <w:rPr>
           <w:lang w:val="ro-RO"/>
@@ -8618,7 +9043,7 @@
           <w:lang w:val="ro-RO"/>
         </w:rPr>
       </w:pPr>
-      <w:bookmarkStart w:id="15" w:name="_Toc42472107"/>
+      <w:bookmarkStart w:id="15" w:name="_Toc44335035"/>
       <w:r>
         <w:rPr>
           <w:lang w:val="ro-RO"/>
@@ -9223,7 +9648,7 @@
         </w:rPr>
         <w:tab/>
       </w:r>
-      <w:bookmarkStart w:id="16" w:name="_Toc42472108"/>
+      <w:bookmarkStart w:id="16" w:name="_Toc44335036"/>
       <w:r>
         <w:rPr>
           <w:lang w:val="ro-RO"/>
@@ -9638,7 +10063,7 @@
           <w:lang w:val="ro-RO"/>
         </w:rPr>
       </w:pPr>
-      <w:bookmarkStart w:id="17" w:name="_Toc42472109"/>
+      <w:bookmarkStart w:id="17" w:name="_Toc44335037"/>
       <w:r>
         <w:rPr>
           <w:lang w:val="ro-RO"/>
@@ -9773,7 +10198,7 @@
           <w:lang w:val="ro-RO"/>
         </w:rPr>
       </w:pPr>
-      <w:bookmarkStart w:id="18" w:name="_Toc42472110"/>
+      <w:bookmarkStart w:id="18" w:name="_Toc44335038"/>
       <w:r>
         <w:rPr>
           <w:lang w:val="ro-RO"/>
@@ -10008,7 +10433,7 @@
           <w:lang w:val="ro-RO"/>
         </w:rPr>
       </w:pPr>
-      <w:bookmarkStart w:id="19" w:name="_Toc42472111"/>
+      <w:bookmarkStart w:id="19" w:name="_Toc44335039"/>
       <w:r>
         <w:rPr>
           <w:rFonts w:cs="Times New Roman"/>
@@ -10140,135 +10565,2663 @@
         </w:rPr>
         <w:t xml:space="preserve">-Router, </w:t>
       </w:r>
+      <w:proofErr w:type="spellStart"/>
+      <w:r>
+        <w:rPr>
+          <w:lang w:val="ro-RO"/>
+        </w:rPr>
+        <w:t>MDBReact</w:t>
+      </w:r>
+      <w:proofErr w:type="spellEnd"/>
+      <w:r>
+        <w:rPr>
+          <w:lang w:val="ro-RO"/>
+        </w:rPr>
+        <w:t xml:space="preserve">, </w:t>
+      </w:r>
+      <w:proofErr w:type="spellStart"/>
+      <w:r>
+        <w:rPr>
+          <w:lang w:val="ro-RO"/>
+        </w:rPr>
+        <w:t>React</w:t>
+      </w:r>
+      <w:proofErr w:type="spellEnd"/>
+      <w:r>
+        <w:rPr>
+          <w:lang w:val="ro-RO"/>
+        </w:rPr>
+        <w:t>-Date-Picker, ...</w:t>
+      </w:r>
+      <w:r>
+        <w:rPr>
+          <w:lang w:val="ro-RO"/>
+        </w:rPr>
+        <w:t>etc. Aceste librarii se vor instala prin intermediul CLI și au rolul de a facilita navigarea între paginile aplicației, de a conferi proprietăți de adaptabilitate (</w:t>
+      </w:r>
+      <w:proofErr w:type="spellStart"/>
+      <w:r>
+        <w:rPr>
+          <w:i/>
+          <w:iCs/>
+          <w:lang w:val="ro-RO"/>
+        </w:rPr>
+        <w:t>Responsive</w:t>
+      </w:r>
+      <w:proofErr w:type="spellEnd"/>
+      <w:r>
+        <w:rPr>
+          <w:i/>
+          <w:iCs/>
+          <w:lang w:val="ro-RO"/>
+        </w:rPr>
+        <w:t xml:space="preserve">) </w:t>
+      </w:r>
+      <w:r>
+        <w:rPr>
+          <w:lang w:val="ro-RO"/>
+        </w:rPr>
+        <w:t>paginilor, în funcție de dispozitivul și de rezoluția ecranului de pe care este accesată aplicația</w:t>
+      </w:r>
+      <w:r>
+        <w:rPr>
+          <w:lang w:val="ro-RO"/>
+        </w:rPr>
+        <w:t>, de a integra diverse imagini pre</w:t>
+      </w:r>
+      <w:r>
+        <w:rPr>
+          <w:lang w:val="ro-RO"/>
+        </w:rPr>
+        <w:t>-</w:t>
+      </w:r>
+      <w:r>
+        <w:rPr>
+          <w:lang w:val="ro-RO"/>
+        </w:rPr>
+        <w:t>stilizate</w:t>
+      </w:r>
+      <w:r>
+        <w:rPr>
+          <w:lang w:val="ro-RO"/>
+        </w:rPr>
+        <w:t>.</w:t>
+      </w:r>
+    </w:p>
+    <w:p>
+      <w:pPr>
+        <w:rPr>
+          <w:lang w:val="ro-RO"/>
+        </w:rPr>
+      </w:pPr>
+      <w:r>
+        <w:rPr>
+          <w:lang w:val="ro-RO"/>
+        </w:rPr>
+        <w:tab/>
+        <w:t xml:space="preserve">Baza de date este creată în XAMPP </w:t>
+      </w:r>
+      <w:r>
+        <w:rPr>
+          <w:lang w:val="ro-RO"/>
+        </w:rPr>
+        <w:t>iar</w:t>
+      </w:r>
+      <w:r>
+        <w:rPr>
+          <w:lang w:val="ro-RO"/>
+        </w:rPr>
+        <w:t xml:space="preserve"> în timpul dezvoltării aplicației, va fi pusă la dispoziția unui server </w:t>
+      </w:r>
+      <w:proofErr w:type="spellStart"/>
+      <w:r>
+        <w:rPr>
+          <w:lang w:val="ro-RO"/>
+        </w:rPr>
+        <w:t>NodeJS</w:t>
+      </w:r>
+      <w:proofErr w:type="spellEnd"/>
+      <w:r>
+        <w:rPr>
+          <w:lang w:val="ro-RO"/>
+        </w:rPr>
+        <w:t xml:space="preserve"> prin intermediul XAMPP și/sau </w:t>
+      </w:r>
+      <w:proofErr w:type="spellStart"/>
+      <w:r>
+        <w:rPr>
+          <w:lang w:val="ro-RO"/>
+        </w:rPr>
+        <w:t>MySQLWorkbench</w:t>
+      </w:r>
+      <w:proofErr w:type="spellEnd"/>
+      <w:r>
+        <w:rPr>
+          <w:lang w:val="ro-RO"/>
+        </w:rPr>
+        <w:t xml:space="preserve">. La final doresc ca baza de date să fie transferată pe serverul domeniului personal, împreună cu varianta </w:t>
+      </w:r>
+      <w:proofErr w:type="spellStart"/>
+      <w:r>
+        <w:rPr>
+          <w:i/>
+          <w:iCs/>
+          <w:lang w:val="ro-RO"/>
+        </w:rPr>
+        <w:t>Production</w:t>
+      </w:r>
+      <w:proofErr w:type="spellEnd"/>
+      <w:r>
+        <w:rPr>
+          <w:i/>
+          <w:iCs/>
+          <w:lang w:val="ro-RO"/>
+        </w:rPr>
+        <w:t xml:space="preserve"> </w:t>
+      </w:r>
+      <w:proofErr w:type="spellStart"/>
+      <w:r>
+        <w:rPr>
+          <w:i/>
+          <w:iCs/>
+          <w:lang w:val="ro-RO"/>
+        </w:rPr>
+        <w:t>Build</w:t>
+      </w:r>
+      <w:proofErr w:type="spellEnd"/>
+      <w:r>
+        <w:rPr>
+          <w:lang w:val="ro-RO"/>
+        </w:rPr>
+        <w:t xml:space="preserve"> a aplicației</w:t>
+      </w:r>
+      <w:r>
+        <w:rPr>
+          <w:lang w:val="ro-RO"/>
+        </w:rPr>
+        <w:t>.</w:t>
+      </w:r>
+    </w:p>
+    <w:p>
+      <w:pPr>
+        <w:spacing w:line="240" w:lineRule="auto"/>
+        <w:rPr>
+          <w:sz w:val="24"/>
+          <w:lang w:val="ro-RO"/>
+        </w:rPr>
+      </w:pPr>
+      <w:r>
+        <w:rPr>
+          <w:lang w:val="ro-RO"/>
+        </w:rPr>
+        <w:tab/>
+        <w:t xml:space="preserve">Încă de la început, proiectului i-a fost creat un </w:t>
+      </w:r>
+      <w:proofErr w:type="spellStart"/>
+      <w:r>
+        <w:rPr>
+          <w:i/>
+          <w:iCs/>
+          <w:lang w:val="ro-RO"/>
+        </w:rPr>
+        <w:t>repository</w:t>
+      </w:r>
+      <w:proofErr w:type="spellEnd"/>
+      <w:r>
+        <w:rPr>
+          <w:lang w:val="ro-RO"/>
+        </w:rPr>
+        <w:t xml:space="preserve"> pe platforma </w:t>
+      </w:r>
+      <w:proofErr w:type="spellStart"/>
+      <w:r>
+        <w:rPr>
+          <w:lang w:val="ro-RO"/>
+        </w:rPr>
+        <w:t>GitHub</w:t>
+      </w:r>
+      <w:proofErr w:type="spellEnd"/>
+      <w:r>
+        <w:rPr>
+          <w:lang w:val="ro-RO"/>
+        </w:rPr>
+        <w:t xml:space="preserve">, </w:t>
+      </w:r>
+      <w:hyperlink r:id="rId11" w:history="1">
+        <w:r>
+          <w:rPr>
+            <w:rStyle w:val="Hyperlink"/>
+          </w:rPr>
+          <w:t>https://github.com/horoiu/Portfolio-Licenta</w:t>
+        </w:r>
+      </w:hyperlink>
+      <w:r>
+        <w:rPr>
+          <w:lang w:val="ro-RO"/>
+        </w:rPr>
+        <w:t>, unde pot fi observați toți pașii din procesul de dezvoltare a componentelor aplicației. În prezent există un număr de</w:t>
+      </w:r>
+      <w:r>
+        <w:rPr>
+          <w:lang w:val="ro-RO"/>
+        </w:rPr>
+        <w:t xml:space="preserve"> peste</w:t>
+      </w:r>
+      <w:r>
+        <w:rPr>
+          <w:lang w:val="ro-RO"/>
+        </w:rPr>
+        <w:t xml:space="preserve"> 45 </w:t>
+      </w:r>
+      <w:proofErr w:type="spellStart"/>
+      <w:r>
+        <w:rPr>
+          <w:i/>
+          <w:iCs/>
+          <w:lang w:val="ro-RO"/>
+        </w:rPr>
+        <w:t>commit</w:t>
+      </w:r>
+      <w:proofErr w:type="spellEnd"/>
+      <w:r>
+        <w:rPr>
+          <w:i/>
+          <w:iCs/>
+          <w:lang w:val="ro-RO"/>
+        </w:rPr>
+        <w:t>-uri</w:t>
+      </w:r>
+      <w:r>
+        <w:rPr>
+          <w:lang w:val="ro-RO"/>
+        </w:rPr>
+        <w:t>.</w:t>
+      </w:r>
+    </w:p>
+    <w:p>
+      <w:pPr>
+        <w:rPr>
+          <w:lang w:val="ro-RO"/>
+        </w:rPr>
+      </w:pPr>
+    </w:p>
+    <w:p>
+      <w:pPr>
+        <w:jc w:val="center"/>
+        <w:rPr>
+          <w:lang w:val="ro-RO"/>
+        </w:rPr>
+      </w:pPr>
+      <w:r>
+        <w:rPr>
+          <w:noProof/>
+          <w:lang w:val="ro-RO"/>
+        </w:rPr>
+        <w:drawing>
+          <wp:inline distT="0" distB="0" distL="0" distR="0" wp14:anchorId="6030A57C" wp14:editId="038C577D">
+            <wp:extent cx="4144161" cy="2386436"/>
+            <wp:effectExtent l="0" t="0" r="0" b="1270"/>
+            <wp:docPr id="5" name="Picture 5"/>
+            <wp:cNvGraphicFramePr>
+              <a:graphicFrameLocks xmlns:a="http://schemas.openxmlformats.org/drawingml/2006/main" noChangeAspect="1"/>
+            </wp:cNvGraphicFramePr>
+            <a:graphic xmlns:a="http://schemas.openxmlformats.org/drawingml/2006/main">
+              <a:graphicData uri="http://schemas.openxmlformats.org/drawingml/2006/picture">
+                <pic:pic xmlns:pic="http://schemas.openxmlformats.org/drawingml/2006/picture">
+                  <pic:nvPicPr>
+                    <pic:cNvPr id="5" name="Screen Shot 2020-06-29 at 08.52.58.png"/>
+                    <pic:cNvPicPr/>
+                  </pic:nvPicPr>
+                  <pic:blipFill>
+                    <a:blip r:embed="rId12" cstate="print">
+                      <a:extLst>
+                        <a:ext uri="{28A0092B-C50C-407E-A947-70E740481C1C}">
+                          <a14:useLocalDpi xmlns:a14="http://schemas.microsoft.com/office/drawing/2010/main" val="0"/>
+                        </a:ext>
+                      </a:extLst>
+                    </a:blip>
+                    <a:stretch>
+                      <a:fillRect/>
+                    </a:stretch>
+                  </pic:blipFill>
+                  <pic:spPr>
+                    <a:xfrm>
+                      <a:off x="0" y="0"/>
+                      <a:ext cx="4164606" cy="2398210"/>
+                    </a:xfrm>
+                    <a:prstGeom prst="rect">
+                      <a:avLst/>
+                    </a:prstGeom>
+                  </pic:spPr>
+                </pic:pic>
+              </a:graphicData>
+            </a:graphic>
+          </wp:inline>
+        </w:drawing>
+      </w:r>
+    </w:p>
+    <w:p>
+      <w:pPr>
+        <w:jc w:val="center"/>
+        <w:rPr>
+          <w:lang w:val="ro-RO"/>
+        </w:rPr>
+      </w:pPr>
+      <w:r>
+        <w:rPr>
+          <w:sz w:val="20"/>
+          <w:szCs w:val="18"/>
+          <w:lang w:val="ro-RO"/>
+        </w:rPr>
+        <w:t xml:space="preserve">Figura </w:t>
+      </w:r>
+      <w:r>
+        <w:rPr>
+          <w:sz w:val="20"/>
+          <w:szCs w:val="18"/>
+          <w:lang w:val="ro-RO"/>
+        </w:rPr>
+        <w:t>3.1</w:t>
+      </w:r>
+      <w:r>
+        <w:rPr>
+          <w:sz w:val="20"/>
+          <w:szCs w:val="18"/>
+          <w:lang w:val="ro-RO"/>
+        </w:rPr>
+        <w:t xml:space="preserve"> </w:t>
+      </w:r>
+      <w:r>
+        <w:rPr>
+          <w:sz w:val="20"/>
+          <w:szCs w:val="18"/>
+          <w:lang w:val="ro-RO"/>
+        </w:rPr>
+        <w:t>–</w:t>
+      </w:r>
+      <w:r>
+        <w:rPr>
+          <w:sz w:val="20"/>
+          <w:szCs w:val="18"/>
+          <w:lang w:val="ro-RO"/>
+        </w:rPr>
+        <w:t xml:space="preserve"> </w:t>
+      </w:r>
+      <w:proofErr w:type="spellStart"/>
+      <w:r>
+        <w:rPr>
+          <w:sz w:val="20"/>
+          <w:szCs w:val="18"/>
+          <w:lang w:val="ro-RO"/>
+        </w:rPr>
+        <w:t>Commit</w:t>
+      </w:r>
+      <w:proofErr w:type="spellEnd"/>
+      <w:r>
+        <w:rPr>
+          <w:sz w:val="20"/>
+          <w:szCs w:val="18"/>
+          <w:lang w:val="ro-RO"/>
+        </w:rPr>
+        <w:t xml:space="preserve">-uri în </w:t>
+      </w:r>
+      <w:proofErr w:type="spellStart"/>
+      <w:r>
+        <w:rPr>
+          <w:sz w:val="20"/>
+          <w:szCs w:val="18"/>
+          <w:lang w:val="ro-RO"/>
+        </w:rPr>
+        <w:t>repository-ul</w:t>
+      </w:r>
+      <w:proofErr w:type="spellEnd"/>
+      <w:r>
+        <w:rPr>
+          <w:sz w:val="20"/>
+          <w:szCs w:val="18"/>
+          <w:lang w:val="ro-RO"/>
+        </w:rPr>
+        <w:t xml:space="preserve"> de </w:t>
+      </w:r>
+      <w:proofErr w:type="spellStart"/>
+      <w:r>
+        <w:rPr>
+          <w:sz w:val="20"/>
+          <w:szCs w:val="18"/>
+          <w:lang w:val="ro-RO"/>
+        </w:rPr>
+        <w:t>GitHub</w:t>
+      </w:r>
+      <w:proofErr w:type="spellEnd"/>
+    </w:p>
+    <w:p>
+      <w:pPr>
+        <w:rPr>
+          <w:lang w:val="ro-RO"/>
+        </w:rPr>
+      </w:pPr>
+      <w:r>
+        <w:rPr>
+          <w:lang w:val="ro-RO"/>
+        </w:rPr>
+        <w:lastRenderedPageBreak/>
+        <w:tab/>
+        <w:t xml:space="preserve">În acest moment, aplicația este funcțională și poate fi accesată pe un domeniu </w:t>
+      </w:r>
+      <w:r>
+        <w:rPr>
+          <w:i/>
+          <w:iCs/>
+          <w:lang w:val="ro-RO"/>
+        </w:rPr>
+        <w:t>live</w:t>
+      </w:r>
+      <w:r>
+        <w:rPr>
+          <w:lang w:val="ro-RO"/>
+        </w:rPr>
+        <w:t xml:space="preserve">, la adresa </w:t>
+      </w:r>
+      <w:hyperlink r:id="rId13" w:history="1">
+        <w:r>
+          <w:rPr>
+            <w:rStyle w:val="Hyperlink"/>
+            <w:lang w:val="ro-RO"/>
+          </w:rPr>
+          <w:t>https://devspace.ro</w:t>
+        </w:r>
+      </w:hyperlink>
+      <w:r>
+        <w:rPr>
+          <w:lang w:val="ro-RO"/>
+        </w:rPr>
+        <w:t>.</w:t>
+      </w:r>
+    </w:p>
+    <w:p>
+      <w:pPr>
+        <w:rPr>
+          <w:lang w:val="ro-RO"/>
+        </w:rPr>
+      </w:pPr>
+    </w:p>
+    <w:p>
+      <w:pPr>
+        <w:pStyle w:val="Heading3"/>
+        <w:rPr>
+          <w:lang w:val="ro-RO"/>
+        </w:rPr>
+      </w:pPr>
+      <w:bookmarkStart w:id="20" w:name="_Toc44335040"/>
+      <w:r>
+        <w:rPr>
+          <w:lang w:val="ro-RO"/>
+        </w:rPr>
+        <w:t>3.1 – Pagina de start</w:t>
+      </w:r>
+      <w:bookmarkEnd w:id="20"/>
+    </w:p>
+    <w:p>
+      <w:pPr>
+        <w:rPr>
+          <w:lang w:val="ro-RO"/>
+        </w:rPr>
+      </w:pPr>
+      <w:r>
+        <w:rPr>
+          <w:lang w:val="ro-RO"/>
+        </w:rPr>
+        <w:tab/>
+        <w:t xml:space="preserve">Pagina de start este una simplă fără prea multe elemente, dar cu un titlu succint. Se observă prezența meniului de navigație în partea de sus a paginii, cât și a unui </w:t>
+      </w:r>
+      <w:proofErr w:type="spellStart"/>
+      <w:r>
+        <w:rPr>
+          <w:i/>
+          <w:iCs/>
+          <w:lang w:val="ro-RO"/>
+        </w:rPr>
+        <w:t>footer</w:t>
+      </w:r>
+      <w:proofErr w:type="spellEnd"/>
+      <w:r>
+        <w:rPr>
+          <w:i/>
+          <w:iCs/>
+          <w:lang w:val="ro-RO"/>
+        </w:rPr>
+        <w:t>.</w:t>
+      </w:r>
+    </w:p>
+    <w:p>
+      <w:pPr>
+        <w:jc w:val="center"/>
+        <w:rPr>
+          <w:lang w:val="ro-RO"/>
+        </w:rPr>
+      </w:pPr>
+      <w:r>
+        <w:rPr>
+          <w:noProof/>
+          <w:lang w:val="ro-RO"/>
+        </w:rPr>
+        <w:drawing>
+          <wp:inline distT="0" distB="0" distL="0" distR="0" wp14:anchorId="7C103DB3" wp14:editId="0E9E723F">
+            <wp:extent cx="5437444" cy="2873829"/>
+            <wp:effectExtent l="0" t="0" r="0" b="0"/>
+            <wp:docPr id="11" name="Picture 11"/>
+            <wp:cNvGraphicFramePr>
+              <a:graphicFrameLocks xmlns:a="http://schemas.openxmlformats.org/drawingml/2006/main" noChangeAspect="1"/>
+            </wp:cNvGraphicFramePr>
+            <a:graphic xmlns:a="http://schemas.openxmlformats.org/drawingml/2006/main">
+              <a:graphicData uri="http://schemas.openxmlformats.org/drawingml/2006/picture">
+                <pic:pic xmlns:pic="http://schemas.openxmlformats.org/drawingml/2006/picture">
+                  <pic:nvPicPr>
+                    <pic:cNvPr id="11" name="Fig-3.2.png"/>
+                    <pic:cNvPicPr/>
+                  </pic:nvPicPr>
+                  <pic:blipFill>
+                    <a:blip r:embed="rId14" cstate="print">
+                      <a:extLst>
+                        <a:ext uri="{28A0092B-C50C-407E-A947-70E740481C1C}">
+                          <a14:useLocalDpi xmlns:a14="http://schemas.microsoft.com/office/drawing/2010/main" val="0"/>
+                        </a:ext>
+                      </a:extLst>
+                    </a:blip>
+                    <a:stretch>
+                      <a:fillRect/>
+                    </a:stretch>
+                  </pic:blipFill>
+                  <pic:spPr>
+                    <a:xfrm>
+                      <a:off x="0" y="0"/>
+                      <a:ext cx="5564964" cy="2941227"/>
+                    </a:xfrm>
+                    <a:prstGeom prst="rect">
+                      <a:avLst/>
+                    </a:prstGeom>
+                  </pic:spPr>
+                </pic:pic>
+              </a:graphicData>
+            </a:graphic>
+          </wp:inline>
+        </w:drawing>
+      </w:r>
+    </w:p>
+    <w:p>
+      <w:pPr>
+        <w:jc w:val="center"/>
+        <w:rPr>
+          <w:sz w:val="20"/>
+          <w:szCs w:val="18"/>
+          <w:lang w:val="ro-RO"/>
+        </w:rPr>
+      </w:pPr>
+      <w:r>
+        <w:rPr>
+          <w:sz w:val="20"/>
+          <w:szCs w:val="18"/>
+          <w:lang w:val="ro-RO"/>
+        </w:rPr>
+        <w:t xml:space="preserve">Figura </w:t>
+      </w:r>
+      <w:r>
+        <w:rPr>
+          <w:sz w:val="20"/>
+          <w:szCs w:val="18"/>
+          <w:lang w:val="ro-RO"/>
+        </w:rPr>
+        <w:t>3.2</w:t>
+      </w:r>
+      <w:r>
+        <w:rPr>
+          <w:sz w:val="20"/>
+          <w:szCs w:val="18"/>
+          <w:lang w:val="ro-RO"/>
+        </w:rPr>
+        <w:t xml:space="preserve"> </w:t>
+      </w:r>
+      <w:r>
+        <w:rPr>
+          <w:sz w:val="20"/>
+          <w:szCs w:val="18"/>
+          <w:lang w:val="ro-RO"/>
+        </w:rPr>
+        <w:t>–</w:t>
+      </w:r>
+      <w:r>
+        <w:rPr>
+          <w:sz w:val="20"/>
+          <w:szCs w:val="18"/>
+          <w:lang w:val="ro-RO"/>
+        </w:rPr>
+        <w:t xml:space="preserve"> </w:t>
+      </w:r>
+      <w:r>
+        <w:rPr>
+          <w:sz w:val="20"/>
+          <w:szCs w:val="18"/>
+          <w:lang w:val="ro-RO"/>
+        </w:rPr>
+        <w:t>Pagina de start a aplicației</w:t>
+      </w:r>
+    </w:p>
+    <w:p>
+      <w:pPr>
+        <w:jc w:val="center"/>
+        <w:rPr>
+          <w:lang w:val="ro-RO"/>
+        </w:rPr>
+      </w:pPr>
+    </w:p>
+    <w:p>
+      <w:pPr>
+        <w:rPr>
+          <w:lang w:val="ro-RO"/>
+        </w:rPr>
+      </w:pPr>
+      <w:r>
+        <w:rPr>
+          <w:i/>
+          <w:iCs/>
+          <w:lang w:val="ro-RO"/>
+        </w:rPr>
+        <w:tab/>
+      </w:r>
+      <w:r>
+        <w:rPr>
+          <w:lang w:val="ro-RO"/>
+        </w:rPr>
+        <w:t xml:space="preserve">Majoritatea elementelor din acest proiect sunt stilizate cu clase din librăria </w:t>
+      </w:r>
+      <w:proofErr w:type="spellStart"/>
+      <w:r>
+        <w:rPr>
+          <w:lang w:val="ro-RO"/>
+        </w:rPr>
+        <w:t>Bootstrap</w:t>
+      </w:r>
+      <w:proofErr w:type="spellEnd"/>
+      <w:r>
+        <w:rPr>
+          <w:lang w:val="ro-RO"/>
+        </w:rPr>
+        <w:t>, sau chiar au fost preluate blocuri de elemente din aceeași librărie sau din MDB-</w:t>
+      </w:r>
+      <w:proofErr w:type="spellStart"/>
+      <w:r>
+        <w:rPr>
+          <w:lang w:val="ro-RO"/>
+        </w:rPr>
+        <w:t>React</w:t>
+      </w:r>
+      <w:proofErr w:type="spellEnd"/>
+      <w:r>
+        <w:rPr>
+          <w:lang w:val="ro-RO"/>
+        </w:rPr>
+        <w:t xml:space="preserve">, pentru a conferi aplicației proprietăți </w:t>
+      </w:r>
+      <w:proofErr w:type="spellStart"/>
+      <w:r>
+        <w:rPr>
+          <w:i/>
+          <w:iCs/>
+          <w:lang w:val="ro-RO"/>
+        </w:rPr>
+        <w:t>responsive</w:t>
+      </w:r>
+      <w:proofErr w:type="spellEnd"/>
+      <w:r>
+        <w:rPr>
+          <w:i/>
+          <w:iCs/>
+          <w:lang w:val="ro-RO"/>
+        </w:rPr>
+        <w:t>.</w:t>
+      </w:r>
+    </w:p>
+    <w:p>
+      <w:pPr>
+        <w:rPr>
+          <w:lang w:val="ro-RO"/>
+        </w:rPr>
+      </w:pPr>
+      <w:r>
+        <w:rPr>
+          <w:lang w:val="ro-RO"/>
+        </w:rPr>
+        <w:tab/>
+        <w:t xml:space="preserve">Bara de navigație, meniul, </w:t>
+      </w:r>
+      <w:r>
+        <w:rPr>
+          <w:lang w:val="ro-RO"/>
+        </w:rPr>
+        <w:t>are în primă fază, când utilizatorul nu este autentificat, următoarea structură:</w:t>
+      </w:r>
+    </w:p>
+    <w:p>
+      <w:pPr>
+        <w:rPr>
+          <w:lang w:val="ro-RO"/>
+        </w:rPr>
+      </w:pPr>
+      <w:r>
+        <w:rPr>
+          <w:noProof/>
+          <w:lang w:val="ro-RO"/>
+        </w:rPr>
+        <w:drawing>
+          <wp:inline distT="0" distB="0" distL="0" distR="0" wp14:anchorId="230FBCAB" wp14:editId="092D7EC4">
+            <wp:extent cx="6259132" cy="449580"/>
+            <wp:effectExtent l="0" t="0" r="2540" b="0"/>
+            <wp:docPr id="7" name="Picture 7"/>
+            <wp:cNvGraphicFramePr>
+              <a:graphicFrameLocks xmlns:a="http://schemas.openxmlformats.org/drawingml/2006/main" noChangeAspect="1"/>
+            </wp:cNvGraphicFramePr>
+            <a:graphic xmlns:a="http://schemas.openxmlformats.org/drawingml/2006/main">
+              <a:graphicData uri="http://schemas.openxmlformats.org/drawingml/2006/picture">
+                <pic:pic xmlns:pic="http://schemas.openxmlformats.org/drawingml/2006/picture">
+                  <pic:nvPicPr>
+                    <pic:cNvPr id="7" name="Fig-3.2.png"/>
+                    <pic:cNvPicPr/>
+                  </pic:nvPicPr>
+                  <pic:blipFill>
+                    <a:blip r:embed="rId15" cstate="print">
+                      <a:extLst>
+                        <a:ext uri="{28A0092B-C50C-407E-A947-70E740481C1C}">
+                          <a14:useLocalDpi xmlns:a14="http://schemas.microsoft.com/office/drawing/2010/main" val="0"/>
+                        </a:ext>
+                      </a:extLst>
+                    </a:blip>
+                    <a:stretch>
+                      <a:fillRect/>
+                    </a:stretch>
+                  </pic:blipFill>
+                  <pic:spPr>
+                    <a:xfrm>
+                      <a:off x="0" y="0"/>
+                      <a:ext cx="6341985" cy="455531"/>
+                    </a:xfrm>
+                    <a:prstGeom prst="rect">
+                      <a:avLst/>
+                    </a:prstGeom>
+                  </pic:spPr>
+                </pic:pic>
+              </a:graphicData>
+            </a:graphic>
+          </wp:inline>
+        </w:drawing>
+      </w:r>
+    </w:p>
+    <w:p>
+      <w:pPr>
+        <w:jc w:val="center"/>
+        <w:rPr>
+          <w:sz w:val="20"/>
+          <w:szCs w:val="18"/>
+          <w:lang w:val="ro-RO"/>
+        </w:rPr>
+      </w:pPr>
+      <w:r>
+        <w:rPr>
+          <w:sz w:val="20"/>
+          <w:szCs w:val="18"/>
+          <w:lang w:val="ro-RO"/>
+        </w:rPr>
+        <w:t xml:space="preserve">Figura </w:t>
+      </w:r>
+      <w:r>
+        <w:rPr>
+          <w:sz w:val="20"/>
+          <w:szCs w:val="18"/>
+          <w:lang w:val="ro-RO"/>
+        </w:rPr>
+        <w:t>3.</w:t>
+      </w:r>
+      <w:r>
+        <w:rPr>
+          <w:sz w:val="20"/>
+          <w:szCs w:val="18"/>
+          <w:lang w:val="ro-RO"/>
+        </w:rPr>
+        <w:t>3</w:t>
+      </w:r>
+      <w:r>
+        <w:rPr>
+          <w:sz w:val="20"/>
+          <w:szCs w:val="18"/>
+          <w:lang w:val="ro-RO"/>
+        </w:rPr>
+        <w:t xml:space="preserve"> </w:t>
+      </w:r>
+      <w:r>
+        <w:rPr>
+          <w:sz w:val="20"/>
+          <w:szCs w:val="18"/>
+          <w:lang w:val="ro-RO"/>
+        </w:rPr>
+        <w:t>–</w:t>
+      </w:r>
+      <w:r>
+        <w:rPr>
+          <w:sz w:val="20"/>
+          <w:szCs w:val="18"/>
+          <w:lang w:val="ro-RO"/>
+        </w:rPr>
+        <w:t xml:space="preserve"> </w:t>
+      </w:r>
+      <w:r>
+        <w:rPr>
+          <w:sz w:val="20"/>
+          <w:szCs w:val="18"/>
+          <w:lang w:val="ro-RO"/>
+        </w:rPr>
+        <w:t>Meniul de navigație, cu utilizatorul neautentificat</w:t>
+      </w:r>
+    </w:p>
+    <w:p>
+      <w:pPr>
+        <w:jc w:val="center"/>
+        <w:rPr>
+          <w:lang w:val="ro-RO"/>
+        </w:rPr>
+      </w:pPr>
+    </w:p>
+    <w:p>
+      <w:pPr>
+        <w:rPr>
+          <w:lang w:val="ro-RO"/>
+        </w:rPr>
+      </w:pPr>
+      <w:r>
+        <w:rPr>
+          <w:lang w:val="ro-RO"/>
+        </w:rPr>
+        <w:lastRenderedPageBreak/>
+        <w:t>urmând ca ac</w:t>
+      </w:r>
+      <w:r>
+        <w:rPr>
+          <w:lang w:val="ro-RO"/>
+        </w:rPr>
+        <w:t>ea</w:t>
+      </w:r>
+      <w:r>
+        <w:rPr>
+          <w:lang w:val="ro-RO"/>
+        </w:rPr>
+        <w:t xml:space="preserve">sta să se modifice în mod dinamic, prin intermediul unui </w:t>
+      </w:r>
+      <w:r>
+        <w:rPr>
+          <w:i/>
+          <w:iCs/>
+          <w:lang w:val="ro-RO"/>
+        </w:rPr>
+        <w:t>cookie</w:t>
+      </w:r>
+      <w:r>
+        <w:rPr>
+          <w:lang w:val="ro-RO"/>
+        </w:rPr>
+        <w:t xml:space="preserve"> creat la momentul realizării cu succes a operației de autentificare, și a unei funcții de verificare a autentificării </w:t>
+      </w:r>
+      <w:proofErr w:type="spellStart"/>
+      <w:r>
+        <w:rPr>
+          <w:i/>
+          <w:iCs/>
+          <w:lang w:val="ro-RO"/>
+        </w:rPr>
+        <w:t>isAuth</w:t>
+      </w:r>
+      <w:proofErr w:type="spellEnd"/>
+      <w:r>
+        <w:rPr>
+          <w:i/>
+          <w:iCs/>
+          <w:lang w:val="ro-RO"/>
+        </w:rPr>
+        <w:t>()</w:t>
+      </w:r>
+      <w:r>
+        <w:rPr>
+          <w:lang w:val="ro-RO"/>
+        </w:rPr>
+        <w:t>.</w:t>
+      </w:r>
+    </w:p>
+    <w:p>
+      <w:pPr>
+        <w:rPr>
+          <w:lang w:val="ro-RO"/>
+        </w:rPr>
+      </w:pPr>
+      <w:r>
+        <w:rPr>
+          <w:noProof/>
+          <w:lang w:val="ro-RO"/>
+        </w:rPr>
+        <w:drawing>
+          <wp:inline distT="0" distB="0" distL="0" distR="0" wp14:anchorId="1DFF5B5E" wp14:editId="701187B9">
+            <wp:extent cx="6258560" cy="434975"/>
+            <wp:effectExtent l="0" t="0" r="2540" b="0"/>
+            <wp:docPr id="8" name="Picture 8"/>
+            <wp:cNvGraphicFramePr>
+              <a:graphicFrameLocks xmlns:a="http://schemas.openxmlformats.org/drawingml/2006/main" noChangeAspect="1"/>
+            </wp:cNvGraphicFramePr>
+            <a:graphic xmlns:a="http://schemas.openxmlformats.org/drawingml/2006/main">
+              <a:graphicData uri="http://schemas.openxmlformats.org/drawingml/2006/picture">
+                <pic:pic xmlns:pic="http://schemas.openxmlformats.org/drawingml/2006/picture">
+                  <pic:nvPicPr>
+                    <pic:cNvPr id="8" name="Fig-3.3.png"/>
+                    <pic:cNvPicPr/>
+                  </pic:nvPicPr>
+                  <pic:blipFill>
+                    <a:blip r:embed="rId16" cstate="print">
+                      <a:extLst>
+                        <a:ext uri="{28A0092B-C50C-407E-A947-70E740481C1C}">
+                          <a14:useLocalDpi xmlns:a14="http://schemas.microsoft.com/office/drawing/2010/main" val="0"/>
+                        </a:ext>
+                      </a:extLst>
+                    </a:blip>
+                    <a:stretch>
+                      <a:fillRect/>
+                    </a:stretch>
+                  </pic:blipFill>
+                  <pic:spPr>
+                    <a:xfrm>
+                      <a:off x="0" y="0"/>
+                      <a:ext cx="6259869" cy="435066"/>
+                    </a:xfrm>
+                    <a:prstGeom prst="rect">
+                      <a:avLst/>
+                    </a:prstGeom>
+                  </pic:spPr>
+                </pic:pic>
+              </a:graphicData>
+            </a:graphic>
+          </wp:inline>
+        </w:drawing>
+      </w:r>
+    </w:p>
+    <w:p>
+      <w:pPr>
+        <w:jc w:val="center"/>
+        <w:rPr>
+          <w:sz w:val="20"/>
+          <w:szCs w:val="18"/>
+          <w:lang w:val="ro-RO"/>
+        </w:rPr>
+      </w:pPr>
+      <w:r>
+        <w:rPr>
+          <w:sz w:val="20"/>
+          <w:szCs w:val="18"/>
+          <w:lang w:val="ro-RO"/>
+        </w:rPr>
+        <w:t xml:space="preserve">Figura </w:t>
+      </w:r>
+      <w:r>
+        <w:rPr>
+          <w:sz w:val="20"/>
+          <w:szCs w:val="18"/>
+          <w:lang w:val="ro-RO"/>
+        </w:rPr>
+        <w:t>3.</w:t>
+      </w:r>
+      <w:r>
+        <w:rPr>
+          <w:sz w:val="20"/>
+          <w:szCs w:val="18"/>
+          <w:lang w:val="ro-RO"/>
+        </w:rPr>
+        <w:t>4</w:t>
+      </w:r>
+      <w:r>
+        <w:rPr>
+          <w:sz w:val="20"/>
+          <w:szCs w:val="18"/>
+          <w:lang w:val="ro-RO"/>
+        </w:rPr>
+        <w:t xml:space="preserve"> </w:t>
+      </w:r>
+      <w:r>
+        <w:rPr>
+          <w:sz w:val="20"/>
+          <w:szCs w:val="18"/>
+          <w:lang w:val="ro-RO"/>
+        </w:rPr>
+        <w:t>–</w:t>
+      </w:r>
+      <w:r>
+        <w:rPr>
+          <w:sz w:val="20"/>
+          <w:szCs w:val="18"/>
+          <w:lang w:val="ro-RO"/>
+        </w:rPr>
+        <w:t xml:space="preserve"> </w:t>
+      </w:r>
+      <w:r>
+        <w:rPr>
+          <w:sz w:val="20"/>
+          <w:szCs w:val="18"/>
+          <w:lang w:val="ro-RO"/>
+        </w:rPr>
+        <w:t>Meniul de navigație, cu utilizatorul autentificat</w:t>
+      </w:r>
+    </w:p>
+    <w:p>
+      <w:pPr>
+        <w:jc w:val="center"/>
+        <w:rPr>
+          <w:lang w:val="ro-RO"/>
+        </w:rPr>
+      </w:pPr>
+    </w:p>
+    <w:p>
+      <w:pPr>
+        <w:rPr>
+          <w:lang w:val="ro-RO"/>
+        </w:rPr>
+      </w:pPr>
+      <w:r>
+        <w:rPr>
+          <w:lang w:val="ro-RO"/>
+        </w:rPr>
+        <w:tab/>
+        <w:t xml:space="preserve">Meniul este </w:t>
+      </w:r>
+      <w:proofErr w:type="spellStart"/>
+      <w:r>
+        <w:rPr>
+          <w:i/>
+          <w:iCs/>
+          <w:lang w:val="ro-RO"/>
+        </w:rPr>
+        <w:t>responsive</w:t>
+      </w:r>
+      <w:proofErr w:type="spellEnd"/>
+      <w:r>
+        <w:rPr>
+          <w:lang w:val="ro-RO"/>
+        </w:rPr>
+        <w:t xml:space="preserve">, astfel că pe ecrane cu o rezoluție mai mică acesta se transformă într-un </w:t>
+      </w:r>
+      <w:proofErr w:type="spellStart"/>
+      <w:r>
+        <w:rPr>
+          <w:i/>
+          <w:iCs/>
+          <w:lang w:val="ro-RO"/>
+        </w:rPr>
+        <w:t>drop-down</w:t>
+      </w:r>
+      <w:proofErr w:type="spellEnd"/>
+      <w:r>
+        <w:rPr>
+          <w:lang w:val="ro-RO"/>
+        </w:rPr>
+        <w:t xml:space="preserve"> </w:t>
+      </w:r>
+      <w:proofErr w:type="spellStart"/>
+      <w:r>
+        <w:rPr>
+          <w:i/>
+          <w:iCs/>
+          <w:lang w:val="ro-RO"/>
+        </w:rPr>
+        <w:t>menu</w:t>
+      </w:r>
+      <w:proofErr w:type="spellEnd"/>
+      <w:r>
+        <w:rPr>
+          <w:lang w:val="ro-RO"/>
+        </w:rPr>
+        <w:t>:</w:t>
+      </w:r>
+    </w:p>
+    <w:p>
+      <w:pPr>
+        <w:jc w:val="center"/>
+        <w:rPr>
+          <w:lang w:val="ro-RO"/>
+        </w:rPr>
+      </w:pPr>
+      <w:r>
+        <w:rPr>
+          <w:noProof/>
+          <w:lang w:val="ro-RO"/>
+        </w:rPr>
+        <w:drawing>
+          <wp:inline distT="0" distB="0" distL="0" distR="0" wp14:anchorId="2A4353DC" wp14:editId="7EB1FF57">
+            <wp:extent cx="1601972" cy="1266559"/>
+            <wp:effectExtent l="0" t="0" r="0" b="3810"/>
+            <wp:docPr id="9" name="Picture 9"/>
+            <wp:cNvGraphicFramePr>
+              <a:graphicFrameLocks xmlns:a="http://schemas.openxmlformats.org/drawingml/2006/main" noChangeAspect="1"/>
+            </wp:cNvGraphicFramePr>
+            <a:graphic xmlns:a="http://schemas.openxmlformats.org/drawingml/2006/main">
+              <a:graphicData uri="http://schemas.openxmlformats.org/drawingml/2006/picture">
+                <pic:pic xmlns:pic="http://schemas.openxmlformats.org/drawingml/2006/picture">
+                  <pic:nvPicPr>
+                    <pic:cNvPr id="9" name="Fig-3.4.png"/>
+                    <pic:cNvPicPr/>
+                  </pic:nvPicPr>
+                  <pic:blipFill>
+                    <a:blip r:embed="rId17" cstate="print">
+                      <a:extLst>
+                        <a:ext uri="{28A0092B-C50C-407E-A947-70E740481C1C}">
+                          <a14:useLocalDpi xmlns:a14="http://schemas.microsoft.com/office/drawing/2010/main" val="0"/>
+                        </a:ext>
+                      </a:extLst>
+                    </a:blip>
+                    <a:stretch>
+                      <a:fillRect/>
+                    </a:stretch>
+                  </pic:blipFill>
+                  <pic:spPr>
+                    <a:xfrm>
+                      <a:off x="0" y="0"/>
+                      <a:ext cx="1628194" cy="1287291"/>
+                    </a:xfrm>
+                    <a:prstGeom prst="rect">
+                      <a:avLst/>
+                    </a:prstGeom>
+                  </pic:spPr>
+                </pic:pic>
+              </a:graphicData>
+            </a:graphic>
+          </wp:inline>
+        </w:drawing>
+      </w:r>
+      <w:r>
+        <w:rPr>
+          <w:lang w:val="ro-RO"/>
+        </w:rPr>
+        <w:t xml:space="preserve">    </w:t>
+      </w:r>
+      <w:r>
+        <w:rPr>
+          <w:noProof/>
+          <w:lang w:val="ro-RO"/>
+        </w:rPr>
+        <w:drawing>
+          <wp:inline distT="0" distB="0" distL="0" distR="0" wp14:anchorId="4CE63AC6" wp14:editId="0CEE1F92">
+            <wp:extent cx="1559441" cy="1451893"/>
+            <wp:effectExtent l="0" t="0" r="3175" b="0"/>
+            <wp:docPr id="10" name="Picture 10"/>
+            <wp:cNvGraphicFramePr>
+              <a:graphicFrameLocks xmlns:a="http://schemas.openxmlformats.org/drawingml/2006/main" noChangeAspect="1"/>
+            </wp:cNvGraphicFramePr>
+            <a:graphic xmlns:a="http://schemas.openxmlformats.org/drawingml/2006/main">
+              <a:graphicData uri="http://schemas.openxmlformats.org/drawingml/2006/picture">
+                <pic:pic xmlns:pic="http://schemas.openxmlformats.org/drawingml/2006/picture">
+                  <pic:nvPicPr>
+                    <pic:cNvPr id="10" name="Fig-3.5.png"/>
+                    <pic:cNvPicPr/>
+                  </pic:nvPicPr>
+                  <pic:blipFill>
+                    <a:blip r:embed="rId18" cstate="print">
+                      <a:extLst>
+                        <a:ext uri="{28A0092B-C50C-407E-A947-70E740481C1C}">
+                          <a14:useLocalDpi xmlns:a14="http://schemas.microsoft.com/office/drawing/2010/main" val="0"/>
+                        </a:ext>
+                      </a:extLst>
+                    </a:blip>
+                    <a:stretch>
+                      <a:fillRect/>
+                    </a:stretch>
+                  </pic:blipFill>
+                  <pic:spPr>
+                    <a:xfrm>
+                      <a:off x="0" y="0"/>
+                      <a:ext cx="1621046" cy="1509250"/>
+                    </a:xfrm>
+                    <a:prstGeom prst="rect">
+                      <a:avLst/>
+                    </a:prstGeom>
+                  </pic:spPr>
+                </pic:pic>
+              </a:graphicData>
+            </a:graphic>
+          </wp:inline>
+        </w:drawing>
+      </w:r>
+    </w:p>
+    <w:p>
+      <w:pPr>
+        <w:jc w:val="center"/>
+        <w:rPr>
+          <w:i/>
+          <w:iCs/>
+          <w:sz w:val="20"/>
+          <w:szCs w:val="18"/>
+          <w:lang w:val="ro-RO"/>
+        </w:rPr>
+      </w:pPr>
+      <w:r>
+        <w:rPr>
+          <w:sz w:val="20"/>
+          <w:szCs w:val="18"/>
+          <w:lang w:val="ro-RO"/>
+        </w:rPr>
+        <w:t xml:space="preserve">Figura </w:t>
+      </w:r>
+      <w:r>
+        <w:rPr>
+          <w:sz w:val="20"/>
+          <w:szCs w:val="18"/>
+          <w:lang w:val="ro-RO"/>
+        </w:rPr>
+        <w:t>3.</w:t>
+      </w:r>
+      <w:r>
+        <w:rPr>
+          <w:sz w:val="20"/>
+          <w:szCs w:val="18"/>
+          <w:lang w:val="ro-RO"/>
+        </w:rPr>
+        <w:t>5</w:t>
+      </w:r>
+      <w:r>
+        <w:rPr>
+          <w:sz w:val="20"/>
+          <w:szCs w:val="18"/>
+          <w:lang w:val="ro-RO"/>
+        </w:rPr>
+        <w:t xml:space="preserve"> &amp; 3.</w:t>
+      </w:r>
+      <w:r>
+        <w:rPr>
+          <w:sz w:val="20"/>
+          <w:szCs w:val="18"/>
+          <w:lang w:val="ro-RO"/>
+        </w:rPr>
+        <w:t>6</w:t>
+      </w:r>
+      <w:r>
+        <w:rPr>
+          <w:sz w:val="20"/>
+          <w:szCs w:val="18"/>
+          <w:lang w:val="ro-RO"/>
+        </w:rPr>
+        <w:t xml:space="preserve"> </w:t>
+      </w:r>
+      <w:r>
+        <w:rPr>
+          <w:sz w:val="20"/>
+          <w:szCs w:val="18"/>
+          <w:lang w:val="ro-RO"/>
+        </w:rPr>
+        <w:t>–</w:t>
+      </w:r>
+      <w:r>
+        <w:rPr>
+          <w:sz w:val="20"/>
+          <w:szCs w:val="18"/>
+          <w:lang w:val="ro-RO"/>
+        </w:rPr>
+        <w:t xml:space="preserve"> </w:t>
+      </w:r>
+      <w:r>
+        <w:rPr>
+          <w:sz w:val="20"/>
+          <w:szCs w:val="18"/>
+          <w:lang w:val="ro-RO"/>
+        </w:rPr>
+        <w:t xml:space="preserve">Meniul de navigație în modul </w:t>
+      </w:r>
+      <w:proofErr w:type="spellStart"/>
+      <w:r>
+        <w:rPr>
+          <w:i/>
+          <w:iCs/>
+          <w:sz w:val="20"/>
+          <w:szCs w:val="18"/>
+          <w:lang w:val="ro-RO"/>
+        </w:rPr>
+        <w:t>drop-down</w:t>
+      </w:r>
+      <w:proofErr w:type="spellEnd"/>
+    </w:p>
+    <w:p>
+      <w:pPr>
+        <w:jc w:val="center"/>
+        <w:rPr>
+          <w:i/>
+          <w:iCs/>
+          <w:lang w:val="ro-RO"/>
+        </w:rPr>
+      </w:pPr>
+    </w:p>
+    <w:p>
+      <w:pPr>
+        <w:pStyle w:val="Heading3"/>
+        <w:rPr>
+          <w:lang w:val="ro-RO"/>
+        </w:rPr>
+      </w:pPr>
+      <w:bookmarkStart w:id="21" w:name="_Toc44335041"/>
+      <w:r>
+        <w:rPr>
+          <w:lang w:val="ro-RO"/>
+        </w:rPr>
+        <w:t>3.2 – Pagin</w:t>
+      </w:r>
+      <w:r>
+        <w:rPr>
+          <w:lang w:val="ro-RO"/>
+        </w:rPr>
+        <w:t>a</w:t>
+      </w:r>
+      <w:r>
+        <w:rPr>
+          <w:lang w:val="ro-RO"/>
+        </w:rPr>
+        <w:t xml:space="preserve"> </w:t>
+      </w:r>
+      <w:proofErr w:type="spellStart"/>
+      <w:r>
+        <w:rPr>
+          <w:i/>
+          <w:iCs/>
+          <w:lang w:val="ro-RO"/>
+        </w:rPr>
+        <w:t>About</w:t>
+      </w:r>
+      <w:bookmarkEnd w:id="21"/>
+      <w:proofErr w:type="spellEnd"/>
+      <w:r>
+        <w:rPr>
+          <w:lang w:val="ro-RO"/>
+        </w:rPr>
+        <w:t xml:space="preserve"> </w:t>
+      </w:r>
+    </w:p>
+    <w:p>
+      <w:pPr>
+        <w:ind w:firstLine="720"/>
+        <w:rPr>
+          <w:lang w:val="ro-RO"/>
+        </w:rPr>
+      </w:pPr>
+      <w:r>
+        <w:rPr>
+          <w:lang w:val="ro-RO"/>
+        </w:rPr>
+        <w:t xml:space="preserve">Pagina de </w:t>
+      </w:r>
+      <w:proofErr w:type="spellStart"/>
+      <w:r>
+        <w:rPr>
+          <w:i/>
+          <w:iCs/>
+          <w:lang w:val="ro-RO"/>
+        </w:rPr>
+        <w:t>About</w:t>
+      </w:r>
+      <w:proofErr w:type="spellEnd"/>
+      <w:r>
+        <w:rPr>
+          <w:lang w:val="ro-RO"/>
+        </w:rPr>
+        <w:t xml:space="preserve"> nu este încă configurată</w:t>
+      </w:r>
+      <w:r>
+        <w:rPr>
+          <w:lang w:val="ro-RO"/>
+        </w:rPr>
+        <w:t xml:space="preserve"> încă.</w:t>
+      </w:r>
+    </w:p>
+    <w:p>
+      <w:pPr>
+        <w:ind w:firstLine="720"/>
+        <w:rPr>
+          <w:lang w:val="ro-RO"/>
+        </w:rPr>
+      </w:pPr>
+    </w:p>
+    <w:p>
+      <w:pPr>
+        <w:pStyle w:val="Heading3"/>
+        <w:rPr>
+          <w:lang w:val="ro-RO"/>
+        </w:rPr>
+      </w:pPr>
+      <w:bookmarkStart w:id="22" w:name="_Toc44335042"/>
+      <w:r>
+        <w:rPr>
+          <w:lang w:val="ro-RO"/>
+        </w:rPr>
+        <w:t xml:space="preserve">3.3 – Pagina </w:t>
+      </w:r>
+      <w:r>
+        <w:rPr>
+          <w:i/>
+          <w:iCs/>
+          <w:lang w:val="ro-RO"/>
+        </w:rPr>
+        <w:t>Contact</w:t>
+      </w:r>
+      <w:bookmarkEnd w:id="22"/>
+    </w:p>
+    <w:p>
+      <w:pPr>
+        <w:ind w:firstLine="720"/>
+        <w:rPr>
+          <w:lang w:val="ro-RO"/>
+        </w:rPr>
+      </w:pPr>
+      <w:r>
+        <w:rPr>
+          <w:lang w:val="ro-RO"/>
+        </w:rPr>
+        <w:t xml:space="preserve"> </w:t>
+      </w:r>
+      <w:r>
+        <w:rPr>
+          <w:lang w:val="ro-RO"/>
+        </w:rPr>
+        <w:t>În</w:t>
+      </w:r>
+      <w:r>
+        <w:rPr>
+          <w:lang w:val="ro-RO"/>
+        </w:rPr>
+        <w:t xml:space="preserve"> pagina </w:t>
+      </w:r>
+      <w:proofErr w:type="spellStart"/>
+      <w:r>
+        <w:rPr>
+          <w:i/>
+          <w:iCs/>
+          <w:lang w:val="ro-RO"/>
+        </w:rPr>
+        <w:t>Resume</w:t>
+      </w:r>
+      <w:proofErr w:type="spellEnd"/>
+      <w:r>
+        <w:rPr>
+          <w:lang w:val="ro-RO"/>
+        </w:rPr>
+        <w:t xml:space="preserve"> se dorește a fi prezenta</w:t>
+      </w:r>
+      <w:r>
+        <w:rPr>
+          <w:lang w:val="ro-RO"/>
+        </w:rPr>
+        <w:t>t</w:t>
+      </w:r>
+      <w:r>
+        <w:rPr>
+          <w:lang w:val="ro-RO"/>
+        </w:rPr>
+        <w:t xml:space="preserve"> un document de tip </w:t>
+      </w:r>
+      <w:r>
+        <w:rPr>
+          <w:i/>
+          <w:iCs/>
+          <w:lang w:val="ro-RO"/>
+        </w:rPr>
+        <w:t>Curriculum Vitae</w:t>
+      </w:r>
+      <w:r>
+        <w:rPr>
+          <w:lang w:val="ro-RO"/>
+        </w:rPr>
+        <w:t xml:space="preserve"> în format *.</w:t>
+      </w:r>
+      <w:proofErr w:type="spellStart"/>
+      <w:r>
+        <w:rPr>
+          <w:lang w:val="ro-RO"/>
+        </w:rPr>
+        <w:t>pdf</w:t>
+      </w:r>
+      <w:proofErr w:type="spellEnd"/>
+      <w:r>
+        <w:rPr>
+          <w:lang w:val="ro-RO"/>
+        </w:rPr>
+        <w:t xml:space="preserve">, cu posibilitatea de descărcare sau de </w:t>
+      </w:r>
+      <w:proofErr w:type="spellStart"/>
+      <w:r>
+        <w:rPr>
+          <w:lang w:val="ro-RO"/>
+        </w:rPr>
+        <w:t>printare</w:t>
+      </w:r>
+      <w:proofErr w:type="spellEnd"/>
+      <w:r>
+        <w:rPr>
+          <w:lang w:val="ro-RO"/>
+        </w:rPr>
+        <w:t>.</w:t>
+      </w:r>
+    </w:p>
+    <w:p>
+      <w:pPr>
+        <w:rPr>
+          <w:lang w:val="ro-RO"/>
+        </w:rPr>
+      </w:pPr>
+      <w:r>
+        <w:rPr>
+          <w:lang w:val="ro-RO"/>
+        </w:rPr>
+        <w:tab/>
+        <w:t xml:space="preserve">Pagina </w:t>
+      </w:r>
+      <w:r>
+        <w:rPr>
+          <w:i/>
+          <w:iCs/>
+          <w:lang w:val="ro-RO"/>
+        </w:rPr>
+        <w:t>Contact</w:t>
+      </w:r>
+      <w:r>
+        <w:rPr>
+          <w:lang w:val="ro-RO"/>
+        </w:rPr>
+        <w:t xml:space="preserve"> este un formular ce se dorește a fi un canal de comunicare pus la dispoziția utilizatorului pentru a putea trimite un mesaj către administratorul</w:t>
+      </w:r>
+      <w:r>
+        <w:rPr>
+          <w:lang w:val="ro-RO"/>
+        </w:rPr>
+        <w:t xml:space="preserve"> domeniului. În aceeași pagină a fost integrată și o hartă </w:t>
+      </w:r>
+      <w:proofErr w:type="spellStart"/>
+      <w:r>
+        <w:rPr>
+          <w:i/>
+          <w:iCs/>
+          <w:lang w:val="ro-RO"/>
+        </w:rPr>
+        <w:t>GoogleMaps</w:t>
+      </w:r>
+      <w:proofErr w:type="spellEnd"/>
+      <w:r>
+        <w:rPr>
+          <w:lang w:val="ro-RO"/>
+        </w:rPr>
+        <w:t xml:space="preserve">, cu o locație prestabilită. </w:t>
+      </w:r>
+    </w:p>
+    <w:p>
+      <w:pPr>
+        <w:jc w:val="center"/>
+        <w:rPr>
+          <w:lang w:val="ro-RO"/>
+        </w:rPr>
+      </w:pPr>
+      <w:r>
+        <w:rPr>
+          <w:noProof/>
+          <w:lang w:val="ro-RO"/>
+        </w:rPr>
+        <w:lastRenderedPageBreak/>
+        <w:drawing>
+          <wp:inline distT="0" distB="0" distL="0" distR="0" wp14:anchorId="7FD9985D" wp14:editId="19B88EB2">
+            <wp:extent cx="5341257" cy="2830410"/>
+            <wp:effectExtent l="0" t="0" r="5715" b="1905"/>
+            <wp:docPr id="12" name="Picture 12"/>
+            <wp:cNvGraphicFramePr>
+              <a:graphicFrameLocks xmlns:a="http://schemas.openxmlformats.org/drawingml/2006/main" noChangeAspect="1"/>
+            </wp:cNvGraphicFramePr>
+            <a:graphic xmlns:a="http://schemas.openxmlformats.org/drawingml/2006/main">
+              <a:graphicData uri="http://schemas.openxmlformats.org/drawingml/2006/picture">
+                <pic:pic xmlns:pic="http://schemas.openxmlformats.org/drawingml/2006/picture">
+                  <pic:nvPicPr>
+                    <pic:cNvPr id="12" name="Fig-3.7.png"/>
+                    <pic:cNvPicPr/>
+                  </pic:nvPicPr>
+                  <pic:blipFill>
+                    <a:blip r:embed="rId19" cstate="print">
+                      <a:extLst>
+                        <a:ext uri="{28A0092B-C50C-407E-A947-70E740481C1C}">
+                          <a14:useLocalDpi xmlns:a14="http://schemas.microsoft.com/office/drawing/2010/main" val="0"/>
+                        </a:ext>
+                      </a:extLst>
+                    </a:blip>
+                    <a:stretch>
+                      <a:fillRect/>
+                    </a:stretch>
+                  </pic:blipFill>
+                  <pic:spPr>
+                    <a:xfrm>
+                      <a:off x="0" y="0"/>
+                      <a:ext cx="5359822" cy="2840248"/>
+                    </a:xfrm>
+                    <a:prstGeom prst="rect">
+                      <a:avLst/>
+                    </a:prstGeom>
+                  </pic:spPr>
+                </pic:pic>
+              </a:graphicData>
+            </a:graphic>
+          </wp:inline>
+        </w:drawing>
+      </w:r>
+    </w:p>
+    <w:p>
+      <w:pPr>
+        <w:jc w:val="center"/>
+        <w:rPr>
+          <w:i/>
+          <w:iCs/>
+          <w:sz w:val="20"/>
+          <w:szCs w:val="18"/>
+          <w:lang w:val="ro-RO"/>
+        </w:rPr>
+      </w:pPr>
+      <w:r>
+        <w:rPr>
+          <w:sz w:val="20"/>
+          <w:szCs w:val="18"/>
+          <w:lang w:val="ro-RO"/>
+        </w:rPr>
+        <w:t xml:space="preserve">Figura </w:t>
+      </w:r>
+      <w:r>
+        <w:rPr>
+          <w:sz w:val="20"/>
+          <w:szCs w:val="18"/>
+          <w:lang w:val="ro-RO"/>
+        </w:rPr>
+        <w:t>3.7</w:t>
+      </w:r>
+      <w:r>
+        <w:rPr>
+          <w:sz w:val="20"/>
+          <w:szCs w:val="18"/>
+          <w:lang w:val="ro-RO"/>
+        </w:rPr>
+        <w:t xml:space="preserve"> </w:t>
+      </w:r>
+      <w:r>
+        <w:rPr>
+          <w:sz w:val="20"/>
+          <w:szCs w:val="18"/>
+          <w:lang w:val="ro-RO"/>
+        </w:rPr>
+        <w:t>–</w:t>
+      </w:r>
+      <w:r>
+        <w:rPr>
+          <w:sz w:val="20"/>
+          <w:szCs w:val="18"/>
+          <w:lang w:val="ro-RO"/>
+        </w:rPr>
+        <w:t xml:space="preserve"> </w:t>
+      </w:r>
+      <w:r>
+        <w:rPr>
+          <w:sz w:val="20"/>
+          <w:szCs w:val="18"/>
+          <w:lang w:val="ro-RO"/>
+        </w:rPr>
+        <w:t xml:space="preserve">Pagina de </w:t>
+      </w:r>
+      <w:r>
+        <w:rPr>
+          <w:i/>
+          <w:iCs/>
+          <w:sz w:val="20"/>
+          <w:szCs w:val="18"/>
+          <w:lang w:val="ro-RO"/>
+        </w:rPr>
+        <w:t>Contact</w:t>
+      </w:r>
+    </w:p>
+    <w:p>
+      <w:pPr>
+        <w:rPr>
+          <w:sz w:val="20"/>
+          <w:szCs w:val="18"/>
+          <w:lang w:val="ro-RO"/>
+        </w:rPr>
+      </w:pPr>
+    </w:p>
+    <w:p>
+      <w:pPr>
+        <w:ind w:firstLine="720"/>
+        <w:rPr>
+          <w:lang w:val="ro-RO"/>
+        </w:rPr>
+      </w:pPr>
+      <w:r>
+        <w:rPr>
+          <w:lang w:val="ro-RO"/>
+        </w:rPr>
+        <w:t xml:space="preserve">Formularul de contact este o componentă </w:t>
+      </w:r>
+      <w:proofErr w:type="spellStart"/>
+      <w:r>
+        <w:rPr>
+          <w:lang w:val="ro-RO"/>
+        </w:rPr>
+        <w:t>React</w:t>
+      </w:r>
+      <w:proofErr w:type="spellEnd"/>
+      <w:r>
+        <w:rPr>
+          <w:lang w:val="ro-RO"/>
+        </w:rPr>
+        <w:t xml:space="preserve"> de tip </w:t>
+      </w:r>
+      <w:proofErr w:type="spellStart"/>
+      <w:r>
+        <w:rPr>
+          <w:i/>
+          <w:iCs/>
+          <w:lang w:val="ro-RO"/>
+        </w:rPr>
+        <w:t>Controlled</w:t>
+      </w:r>
+      <w:proofErr w:type="spellEnd"/>
+      <w:r>
+        <w:rPr>
+          <w:i/>
+          <w:iCs/>
+          <w:lang w:val="ro-RO"/>
+        </w:rPr>
+        <w:t xml:space="preserve"> Component</w:t>
+      </w:r>
+      <w:r>
+        <w:rPr>
+          <w:lang w:val="ro-RO"/>
+        </w:rPr>
+        <w:t>, ce</w:t>
+      </w:r>
+      <w:r>
+        <w:rPr>
+          <w:i/>
+          <w:iCs/>
+          <w:lang w:val="ro-RO"/>
+        </w:rPr>
+        <w:t xml:space="preserve"> </w:t>
+      </w:r>
+      <w:r>
+        <w:rPr>
+          <w:lang w:val="ro-RO"/>
+        </w:rPr>
+        <w:t xml:space="preserve">nu este încă conectat la un serviciu de mesaje, astfel că la apăsarea butonului </w:t>
+      </w:r>
+      <w:proofErr w:type="spellStart"/>
       <w:r>
         <w:rPr>
           <w:b/>
           <w:bCs/>
-          <w:color w:val="FF0000"/>
-          <w:lang w:val="ro-RO"/>
-        </w:rPr>
-        <w:t>Ion-</w:t>
-      </w:r>
-      <w:proofErr w:type="spellStart"/>
+          <w:i/>
+          <w:iCs/>
+          <w:lang w:val="ro-RO"/>
+        </w:rPr>
+        <w:t>Submit</w:t>
+      </w:r>
+      <w:proofErr w:type="spellEnd"/>
+      <w:r>
+        <w:rPr>
+          <w:lang w:val="ro-RO"/>
+        </w:rPr>
+        <w:t xml:space="preserve"> nu se întâmplă nimic. În schimb, butonul nu este accesibil dacă nu sunt completate toate câmpurile, iar pe câmpul de email există o validare suplimentară pentru verificarea ca adresa de email introdusă să respecte o structură specifică.</w:t>
+      </w:r>
+    </w:p>
+    <w:p>
+      <w:pPr>
+        <w:jc w:val="center"/>
+        <w:rPr>
+          <w:sz w:val="20"/>
+          <w:szCs w:val="18"/>
+          <w:lang w:val="ro-RO"/>
+        </w:rPr>
+      </w:pPr>
+      <w:r>
+        <w:rPr>
+          <w:noProof/>
+          <w:sz w:val="20"/>
+          <w:szCs w:val="18"/>
+          <w:lang w:val="ro-RO"/>
+        </w:rPr>
+        <w:drawing>
+          <wp:inline distT="0" distB="0" distL="0" distR="0" wp14:anchorId="5A19F36D" wp14:editId="5417F95F">
+            <wp:extent cx="2659807" cy="2154841"/>
+            <wp:effectExtent l="0" t="0" r="0" b="4445"/>
+            <wp:docPr id="13" name="Picture 13"/>
+            <wp:cNvGraphicFramePr>
+              <a:graphicFrameLocks xmlns:a="http://schemas.openxmlformats.org/drawingml/2006/main" noChangeAspect="1"/>
+            </wp:cNvGraphicFramePr>
+            <a:graphic xmlns:a="http://schemas.openxmlformats.org/drawingml/2006/main">
+              <a:graphicData uri="http://schemas.openxmlformats.org/drawingml/2006/picture">
+                <pic:pic xmlns:pic="http://schemas.openxmlformats.org/drawingml/2006/picture">
+                  <pic:nvPicPr>
+                    <pic:cNvPr id="13" name="Screen Shot 2020-06-29 at 12.34.49.png"/>
+                    <pic:cNvPicPr/>
+                  </pic:nvPicPr>
+                  <pic:blipFill>
+                    <a:blip r:embed="rId20" cstate="print">
+                      <a:extLst>
+                        <a:ext uri="{28A0092B-C50C-407E-A947-70E740481C1C}">
+                          <a14:useLocalDpi xmlns:a14="http://schemas.microsoft.com/office/drawing/2010/main" val="0"/>
+                        </a:ext>
+                      </a:extLst>
+                    </a:blip>
+                    <a:stretch>
+                      <a:fillRect/>
+                    </a:stretch>
+                  </pic:blipFill>
+                  <pic:spPr>
+                    <a:xfrm>
+                      <a:off x="0" y="0"/>
+                      <a:ext cx="2686659" cy="2176595"/>
+                    </a:xfrm>
+                    <a:prstGeom prst="rect">
+                      <a:avLst/>
+                    </a:prstGeom>
+                  </pic:spPr>
+                </pic:pic>
+              </a:graphicData>
+            </a:graphic>
+          </wp:inline>
+        </w:drawing>
+      </w:r>
+    </w:p>
+    <w:p>
+      <w:pPr>
+        <w:jc w:val="center"/>
+        <w:rPr>
+          <w:i/>
+          <w:iCs/>
+          <w:sz w:val="20"/>
+          <w:szCs w:val="18"/>
+          <w:lang w:val="ro-RO"/>
+        </w:rPr>
+      </w:pPr>
+      <w:r>
+        <w:rPr>
+          <w:sz w:val="20"/>
+          <w:szCs w:val="18"/>
+          <w:lang w:val="ro-RO"/>
+        </w:rPr>
+        <w:t xml:space="preserve">Figura </w:t>
+      </w:r>
+      <w:r>
+        <w:rPr>
+          <w:sz w:val="20"/>
+          <w:szCs w:val="18"/>
+          <w:lang w:val="ro-RO"/>
+        </w:rPr>
+        <w:t>3.8</w:t>
+      </w:r>
+      <w:r>
+        <w:rPr>
+          <w:sz w:val="20"/>
+          <w:szCs w:val="18"/>
+          <w:lang w:val="ro-RO"/>
+        </w:rPr>
+        <w:t xml:space="preserve"> </w:t>
+      </w:r>
+      <w:r>
+        <w:rPr>
+          <w:sz w:val="20"/>
+          <w:szCs w:val="18"/>
+          <w:lang w:val="ro-RO"/>
+        </w:rPr>
+        <w:t>–</w:t>
+      </w:r>
+      <w:r>
+        <w:rPr>
+          <w:sz w:val="20"/>
+          <w:szCs w:val="18"/>
+          <w:lang w:val="ro-RO"/>
+        </w:rPr>
+        <w:t xml:space="preserve"> </w:t>
+      </w:r>
+      <w:r>
+        <w:rPr>
+          <w:sz w:val="20"/>
+          <w:szCs w:val="18"/>
+          <w:lang w:val="ro-RO"/>
+        </w:rPr>
+        <w:t>Validare câmp e-mail</w:t>
+      </w:r>
+    </w:p>
+    <w:p>
+      <w:pPr>
+        <w:rPr>
+          <w:lang w:val="ro-RO"/>
+        </w:rPr>
+      </w:pPr>
+    </w:p>
+    <w:p>
+      <w:pPr>
+        <w:rPr>
+          <w:lang w:val="ro-RO"/>
+        </w:rPr>
+      </w:pPr>
+      <w:r>
+        <w:rPr>
+          <w:lang w:val="ro-RO"/>
+        </w:rPr>
+        <w:tab/>
+        <w:t xml:space="preserve">Tot în pagina de Contact mai sunt prezente </w:t>
+      </w:r>
+      <w:r>
+        <w:rPr>
+          <w:lang w:val="ro-RO"/>
+        </w:rPr>
+        <w:t>câteva pictograme, încărcate dinamic dintr-un fișier extern ce conține un obiect JSON (</w:t>
+      </w:r>
+      <w:proofErr w:type="spellStart"/>
+      <w:r>
+        <w:rPr>
+          <w:i/>
+          <w:iCs/>
+          <w:lang w:val="ro-RO"/>
+        </w:rPr>
+        <w:t>JavaScrip</w:t>
+      </w:r>
+      <w:proofErr w:type="spellEnd"/>
+      <w:r>
+        <w:rPr>
+          <w:i/>
+          <w:iCs/>
+          <w:lang w:val="ro-RO"/>
+        </w:rPr>
+        <w:t xml:space="preserve"> </w:t>
+      </w:r>
+      <w:proofErr w:type="spellStart"/>
+      <w:r>
+        <w:rPr>
+          <w:i/>
+          <w:iCs/>
+          <w:lang w:val="ro-RO"/>
+        </w:rPr>
+        <w:t>Object</w:t>
+      </w:r>
+      <w:proofErr w:type="spellEnd"/>
+      <w:r>
+        <w:rPr>
+          <w:i/>
+          <w:iCs/>
+          <w:lang w:val="ro-RO"/>
+        </w:rPr>
+        <w:t xml:space="preserve"> </w:t>
+      </w:r>
+      <w:proofErr w:type="spellStart"/>
+      <w:r>
+        <w:rPr>
+          <w:i/>
+          <w:iCs/>
+          <w:lang w:val="ro-RO"/>
+        </w:rPr>
+        <w:lastRenderedPageBreak/>
+        <w:t>Notation</w:t>
+      </w:r>
+      <w:proofErr w:type="spellEnd"/>
+      <w:r>
+        <w:rPr>
+          <w:lang w:val="ro-RO"/>
+        </w:rPr>
+        <w:t xml:space="preserve">), </w:t>
+      </w:r>
+      <w:r>
+        <w:rPr>
+          <w:lang w:val="ro-RO"/>
+        </w:rPr>
+        <w:t>ce reprezintă legături externe</w:t>
+      </w:r>
+      <w:r>
+        <w:rPr>
+          <w:lang w:val="ro-RO"/>
+        </w:rPr>
+        <w:t xml:space="preserve"> către </w:t>
+      </w:r>
+      <w:r>
+        <w:rPr>
+          <w:lang w:val="ro-RO"/>
+        </w:rPr>
+        <w:t xml:space="preserve">paginile unor </w:t>
+      </w:r>
+      <w:r>
+        <w:rPr>
+          <w:lang w:val="ro-RO"/>
+        </w:rPr>
+        <w:t>rețele de socializare / platforme specifice domeniului de activitate al fiecărui utilizator.</w:t>
+      </w:r>
+    </w:p>
+    <w:p>
+      <w:pPr>
+        <w:rPr>
+          <w:lang w:val="ro-RO"/>
+        </w:rPr>
+      </w:pPr>
+      <w:r>
+        <w:rPr>
+          <w:lang w:val="ro-RO"/>
+        </w:rPr>
+        <w:tab/>
+      </w:r>
+    </w:p>
+    <w:p>
+      <w:pPr>
+        <w:pStyle w:val="Heading3"/>
+        <w:rPr>
+          <w:lang w:val="ro-RO"/>
+        </w:rPr>
+      </w:pPr>
+      <w:bookmarkStart w:id="23" w:name="_Toc44335043"/>
+      <w:r>
+        <w:rPr>
+          <w:lang w:val="ro-RO"/>
+        </w:rPr>
+        <w:t xml:space="preserve">3.4 – Pagina </w:t>
+      </w:r>
+      <w:proofErr w:type="spellStart"/>
+      <w:r>
+        <w:rPr>
+          <w:i/>
+          <w:iCs/>
+          <w:lang w:val="ro-RO"/>
+        </w:rPr>
+        <w:t>Portfolio</w:t>
+      </w:r>
+      <w:bookmarkEnd w:id="23"/>
+      <w:proofErr w:type="spellEnd"/>
+    </w:p>
+    <w:p>
+      <w:pPr>
+        <w:rPr>
+          <w:lang w:val="ro-RO"/>
+        </w:rPr>
+      </w:pPr>
+      <w:r>
+        <w:rPr>
+          <w:lang w:val="ro-RO"/>
+        </w:rPr>
+        <w:tab/>
+        <w:t>Aceasta este pagina principală a aplicației. Aici sunt prezentate, sub formă de carduri, proiectele existente în baza de date</w:t>
+      </w:r>
+      <w:r>
+        <w:rPr>
+          <w:lang w:val="ro-RO"/>
+        </w:rPr>
+        <w:t xml:space="preserve"> și pe care utilizatorul le pune la dispoziția vizitatorilor.</w:t>
+      </w:r>
+    </w:p>
+    <w:p>
+      <w:pPr>
+        <w:rPr>
+          <w:lang w:val="ro-RO"/>
+        </w:rPr>
+      </w:pPr>
+      <w:r>
+        <w:rPr>
+          <w:noProof/>
+          <w:lang w:val="ro-RO"/>
+        </w:rPr>
+        <w:drawing>
+          <wp:inline distT="0" distB="0" distL="0" distR="0" wp14:anchorId="42765310" wp14:editId="4E6C0C62">
+            <wp:extent cx="5943600" cy="3159760"/>
+            <wp:effectExtent l="0" t="0" r="0" b="2540"/>
+            <wp:docPr id="14" name="Picture 14"/>
+            <wp:cNvGraphicFramePr>
+              <a:graphicFrameLocks xmlns:a="http://schemas.openxmlformats.org/drawingml/2006/main" noChangeAspect="1"/>
+            </wp:cNvGraphicFramePr>
+            <a:graphic xmlns:a="http://schemas.openxmlformats.org/drawingml/2006/main">
+              <a:graphicData uri="http://schemas.openxmlformats.org/drawingml/2006/picture">
+                <pic:pic xmlns:pic="http://schemas.openxmlformats.org/drawingml/2006/picture">
+                  <pic:nvPicPr>
+                    <pic:cNvPr id="14" name="Fig-3.9.png"/>
+                    <pic:cNvPicPr/>
+                  </pic:nvPicPr>
+                  <pic:blipFill>
+                    <a:blip r:embed="rId21" cstate="print">
+                      <a:extLst>
+                        <a:ext uri="{28A0092B-C50C-407E-A947-70E740481C1C}">
+                          <a14:useLocalDpi xmlns:a14="http://schemas.microsoft.com/office/drawing/2010/main" val="0"/>
+                        </a:ext>
+                      </a:extLst>
+                    </a:blip>
+                    <a:stretch>
+                      <a:fillRect/>
+                    </a:stretch>
+                  </pic:blipFill>
+                  <pic:spPr>
+                    <a:xfrm>
+                      <a:off x="0" y="0"/>
+                      <a:ext cx="5943600" cy="3159760"/>
+                    </a:xfrm>
+                    <a:prstGeom prst="rect">
+                      <a:avLst/>
+                    </a:prstGeom>
+                  </pic:spPr>
+                </pic:pic>
+              </a:graphicData>
+            </a:graphic>
+          </wp:inline>
+        </w:drawing>
+      </w:r>
+    </w:p>
+    <w:p>
+      <w:pPr>
+        <w:jc w:val="center"/>
+        <w:rPr>
+          <w:i/>
+          <w:iCs/>
+          <w:sz w:val="20"/>
+          <w:szCs w:val="18"/>
+          <w:lang w:val="ro-RO"/>
+        </w:rPr>
+      </w:pPr>
+      <w:r>
+        <w:rPr>
+          <w:sz w:val="20"/>
+          <w:szCs w:val="18"/>
+          <w:lang w:val="ro-RO"/>
+        </w:rPr>
+        <w:t xml:space="preserve">Figura </w:t>
+      </w:r>
+      <w:r>
+        <w:rPr>
+          <w:sz w:val="20"/>
+          <w:szCs w:val="18"/>
+          <w:lang w:val="ro-RO"/>
+        </w:rPr>
+        <w:t>3.9</w:t>
+      </w:r>
+      <w:r>
+        <w:rPr>
+          <w:sz w:val="20"/>
+          <w:szCs w:val="18"/>
+          <w:lang w:val="ro-RO"/>
+        </w:rPr>
+        <w:t xml:space="preserve"> </w:t>
+      </w:r>
+      <w:r>
+        <w:rPr>
+          <w:sz w:val="20"/>
+          <w:szCs w:val="18"/>
+          <w:lang w:val="ro-RO"/>
+        </w:rPr>
+        <w:t>–</w:t>
+      </w:r>
+      <w:r>
+        <w:rPr>
+          <w:sz w:val="20"/>
+          <w:szCs w:val="18"/>
+          <w:lang w:val="ro-RO"/>
+        </w:rPr>
+        <w:t xml:space="preserve"> </w:t>
+      </w:r>
+      <w:r>
+        <w:rPr>
+          <w:sz w:val="20"/>
+          <w:szCs w:val="18"/>
+          <w:lang w:val="ro-RO"/>
+        </w:rPr>
+        <w:t xml:space="preserve">Pagina </w:t>
+      </w:r>
+      <w:proofErr w:type="spellStart"/>
+      <w:r>
+        <w:rPr>
+          <w:i/>
+          <w:iCs/>
+          <w:sz w:val="20"/>
+          <w:szCs w:val="18"/>
+          <w:lang w:val="ro-RO"/>
+        </w:rPr>
+        <w:t>Portfolio</w:t>
+      </w:r>
+      <w:proofErr w:type="spellEnd"/>
+    </w:p>
+    <w:p>
+      <w:pPr>
+        <w:rPr>
+          <w:lang w:val="ro-RO"/>
+        </w:rPr>
+      </w:pPr>
+    </w:p>
+    <w:p>
+      <w:pPr>
+        <w:rPr>
+          <w:lang w:val="ro-RO"/>
+        </w:rPr>
+      </w:pPr>
+      <w:r>
+        <w:rPr>
+          <w:lang w:val="ro-RO"/>
+        </w:rPr>
+        <w:tab/>
+        <w:t>Fiecare card are încorporată o imagine, un titlul, tehnologia de bază folosită la elaborare, cât și un buton ce ne direcționează către o noua pagină în care proiectul este detaliat.</w:t>
+      </w:r>
+    </w:p>
+    <w:p>
+      <w:pPr>
+        <w:rPr>
+          <w:lang w:val="ro-RO"/>
+        </w:rPr>
+      </w:pPr>
+      <w:r>
+        <w:rPr>
+          <w:lang w:val="ro-RO"/>
+        </w:rPr>
+        <w:tab/>
+        <w:t>În această pagină nu este nicio diferență evidentă funcție de starea de autentificare în aplicație.</w:t>
+      </w:r>
+    </w:p>
+    <w:p>
+      <w:pPr>
+        <w:rPr>
+          <w:lang w:val="ro-RO"/>
+        </w:rPr>
+      </w:pPr>
+    </w:p>
+    <w:p>
+      <w:pPr>
+        <w:pStyle w:val="Heading3"/>
+        <w:rPr>
+          <w:lang w:val="ro-RO"/>
+        </w:rPr>
+      </w:pPr>
+      <w:r>
+        <w:rPr>
+          <w:lang w:val="ro-RO"/>
+        </w:rPr>
+        <w:lastRenderedPageBreak/>
+        <w:t xml:space="preserve">3.5 – Pagina </w:t>
+      </w:r>
+      <w:r>
+        <w:rPr>
+          <w:i/>
+          <w:iCs/>
+          <w:lang w:val="ro-RO"/>
+        </w:rPr>
+        <w:t xml:space="preserve">Project </w:t>
+      </w:r>
+      <w:proofErr w:type="spellStart"/>
+      <w:r>
+        <w:rPr>
+          <w:i/>
+          <w:iCs/>
+          <w:lang w:val="ro-RO"/>
+        </w:rPr>
+        <w:t>Details</w:t>
+      </w:r>
+      <w:proofErr w:type="spellEnd"/>
+    </w:p>
+    <w:p>
+      <w:pPr>
+        <w:rPr>
+          <w:lang w:val="ro-RO"/>
+        </w:rPr>
+      </w:pPr>
+      <w:r>
+        <w:rPr>
+          <w:lang w:val="ro-RO"/>
+        </w:rPr>
+        <w:tab/>
+        <w:t xml:space="preserve">Aceasta nu este o pagină de sine stătătoare, în consecință nu are intrare in meniul de navigație. </w:t>
+      </w:r>
+      <w:r>
+        <w:rPr>
+          <w:lang w:val="ro-RO"/>
+        </w:rPr>
+        <w:t>Aceasta</w:t>
+      </w:r>
+      <w:r>
+        <w:rPr>
+          <w:lang w:val="ro-RO"/>
+        </w:rPr>
+        <w:t xml:space="preserve"> este </w:t>
+      </w:r>
+      <w:r>
+        <w:rPr>
+          <w:lang w:val="ro-RO"/>
+        </w:rPr>
+        <w:t xml:space="preserve">o componentă a paginii </w:t>
+      </w:r>
+      <w:proofErr w:type="spellStart"/>
+      <w:r>
+        <w:rPr>
+          <w:i/>
+          <w:iCs/>
+          <w:lang w:val="ro-RO"/>
+        </w:rPr>
+        <w:t>Portfolio</w:t>
+      </w:r>
+      <w:proofErr w:type="spellEnd"/>
+      <w:r>
+        <w:rPr>
+          <w:i/>
+          <w:iCs/>
+          <w:lang w:val="ro-RO"/>
+        </w:rPr>
+        <w:t xml:space="preserve"> </w:t>
+      </w:r>
+      <w:r>
+        <w:rPr>
+          <w:lang w:val="ro-RO"/>
+        </w:rPr>
+        <w:t xml:space="preserve">populată în mod dinamic cu datele specifice cardului cu proiectul de pe care s-a apăsat butonul </w:t>
+      </w:r>
+      <w:r>
+        <w:rPr>
+          <w:i/>
+          <w:iCs/>
+          <w:lang w:val="ro-RO"/>
+        </w:rPr>
+        <w:t>”</w:t>
+      </w:r>
+      <w:r>
+        <w:rPr>
+          <w:i/>
+          <w:iCs/>
+          <w:lang w:val="ro-RO"/>
+        </w:rPr>
+        <w:t xml:space="preserve">More </w:t>
+      </w:r>
+      <w:proofErr w:type="spellStart"/>
+      <w:r>
+        <w:rPr>
+          <w:i/>
+          <w:iCs/>
+          <w:lang w:val="ro-RO"/>
+        </w:rPr>
+        <w:t>Details</w:t>
+      </w:r>
+      <w:proofErr w:type="spellEnd"/>
+      <w:r>
+        <w:rPr>
+          <w:i/>
+          <w:iCs/>
+          <w:lang w:val="ro-RO"/>
+        </w:rPr>
+        <w:t>”</w:t>
+      </w:r>
+      <w:r>
+        <w:rPr>
+          <w:lang w:val="ro-RO"/>
+        </w:rPr>
+        <w:t>. După cum se poate observa și în bara de navigație din browser, adresa este specific</w:t>
+      </w:r>
+      <w:r>
+        <w:rPr>
+          <w:lang w:val="ro-RO"/>
+        </w:rPr>
+        <w:t>ă</w:t>
+      </w:r>
+      <w:r>
+        <w:rPr>
+          <w:lang w:val="ro-RO"/>
+        </w:rPr>
+        <w:t xml:space="preserve"> fiecărui proiect in parte.</w:t>
+      </w:r>
+    </w:p>
+    <w:p>
+      <w:pPr>
+        <w:rPr>
+          <w:lang w:val="ro-RO"/>
+        </w:rPr>
+      </w:pPr>
+      <w:r>
+        <w:rPr>
+          <w:noProof/>
+          <w:lang w:val="ro-RO"/>
+        </w:rPr>
+        <w:drawing>
+          <wp:inline distT="0" distB="0" distL="0" distR="0" wp14:anchorId="785AFE45" wp14:editId="3110C9AD">
+            <wp:extent cx="5943600" cy="3448685"/>
+            <wp:effectExtent l="0" t="0" r="0" b="5715"/>
+            <wp:docPr id="16" name="Picture 16"/>
+            <wp:cNvGraphicFramePr>
+              <a:graphicFrameLocks xmlns:a="http://schemas.openxmlformats.org/drawingml/2006/main" noChangeAspect="1"/>
+            </wp:cNvGraphicFramePr>
+            <a:graphic xmlns:a="http://schemas.openxmlformats.org/drawingml/2006/main">
+              <a:graphicData uri="http://schemas.openxmlformats.org/drawingml/2006/picture">
+                <pic:pic xmlns:pic="http://schemas.openxmlformats.org/drawingml/2006/picture">
+                  <pic:nvPicPr>
+                    <pic:cNvPr id="16" name="Fig-3.10.png"/>
+                    <pic:cNvPicPr/>
+                  </pic:nvPicPr>
+                  <pic:blipFill>
+                    <a:blip r:embed="rId22" cstate="print">
+                      <a:extLst>
+                        <a:ext uri="{28A0092B-C50C-407E-A947-70E740481C1C}">
+                          <a14:useLocalDpi xmlns:a14="http://schemas.microsoft.com/office/drawing/2010/main" val="0"/>
+                        </a:ext>
+                      </a:extLst>
+                    </a:blip>
+                    <a:stretch>
+                      <a:fillRect/>
+                    </a:stretch>
+                  </pic:blipFill>
+                  <pic:spPr>
+                    <a:xfrm>
+                      <a:off x="0" y="0"/>
+                      <a:ext cx="5943600" cy="3448685"/>
+                    </a:xfrm>
+                    <a:prstGeom prst="rect">
+                      <a:avLst/>
+                    </a:prstGeom>
+                  </pic:spPr>
+                </pic:pic>
+              </a:graphicData>
+            </a:graphic>
+          </wp:inline>
+        </w:drawing>
+      </w:r>
+    </w:p>
+    <w:p>
+      <w:pPr>
+        <w:jc w:val="center"/>
+        <w:rPr>
+          <w:sz w:val="20"/>
+          <w:szCs w:val="18"/>
+          <w:lang w:val="ro-RO"/>
+        </w:rPr>
+      </w:pPr>
+      <w:r>
+        <w:rPr>
+          <w:sz w:val="20"/>
+          <w:szCs w:val="18"/>
+          <w:lang w:val="ro-RO"/>
+        </w:rPr>
+        <w:t xml:space="preserve">Figura </w:t>
+      </w:r>
+      <w:r>
+        <w:rPr>
+          <w:sz w:val="20"/>
+          <w:szCs w:val="18"/>
+          <w:lang w:val="ro-RO"/>
+        </w:rPr>
+        <w:t>3.</w:t>
+      </w:r>
+      <w:r>
+        <w:rPr>
+          <w:sz w:val="20"/>
+          <w:szCs w:val="18"/>
+          <w:lang w:val="ro-RO"/>
+        </w:rPr>
+        <w:t>10</w:t>
+      </w:r>
+      <w:r>
+        <w:rPr>
+          <w:sz w:val="20"/>
+          <w:szCs w:val="18"/>
+          <w:lang w:val="ro-RO"/>
+        </w:rPr>
+        <w:t xml:space="preserve"> </w:t>
+      </w:r>
+      <w:r>
+        <w:rPr>
+          <w:sz w:val="20"/>
+          <w:szCs w:val="18"/>
+          <w:lang w:val="ro-RO"/>
+        </w:rPr>
+        <w:t>–</w:t>
+      </w:r>
+      <w:r>
+        <w:rPr>
+          <w:sz w:val="20"/>
+          <w:szCs w:val="18"/>
+          <w:lang w:val="ro-RO"/>
+        </w:rPr>
+        <w:t xml:space="preserve"> </w:t>
+      </w:r>
+      <w:r>
+        <w:rPr>
+          <w:sz w:val="20"/>
+          <w:szCs w:val="18"/>
+          <w:lang w:val="ro-RO"/>
+        </w:rPr>
+        <w:t xml:space="preserve">Pagina </w:t>
+      </w:r>
+      <w:r>
+        <w:rPr>
+          <w:i/>
+          <w:iCs/>
+          <w:sz w:val="20"/>
+          <w:szCs w:val="18"/>
+          <w:lang w:val="ro-RO"/>
+        </w:rPr>
+        <w:t xml:space="preserve">Project </w:t>
+      </w:r>
+      <w:proofErr w:type="spellStart"/>
+      <w:r>
+        <w:rPr>
+          <w:i/>
+          <w:iCs/>
+          <w:sz w:val="20"/>
+          <w:szCs w:val="18"/>
+          <w:lang w:val="ro-RO"/>
+        </w:rPr>
+        <w:t>Details</w:t>
+      </w:r>
+      <w:proofErr w:type="spellEnd"/>
+      <w:r>
+        <w:rPr>
+          <w:i/>
+          <w:iCs/>
+          <w:sz w:val="20"/>
+          <w:szCs w:val="18"/>
+          <w:lang w:val="ro-RO"/>
+        </w:rPr>
+        <w:t>,</w:t>
+      </w:r>
+      <w:r>
+        <w:rPr>
+          <w:sz w:val="20"/>
+          <w:szCs w:val="18"/>
+          <w:lang w:val="ro-RO"/>
+        </w:rPr>
+        <w:t xml:space="preserve"> specifică</w:t>
+      </w:r>
+      <w:r>
+        <w:rPr>
+          <w:i/>
+          <w:iCs/>
+          <w:sz w:val="20"/>
+          <w:szCs w:val="18"/>
+          <w:lang w:val="ro-RO"/>
+        </w:rPr>
+        <w:t xml:space="preserve"> </w:t>
+      </w:r>
+      <w:r>
+        <w:rPr>
+          <w:sz w:val="20"/>
+          <w:szCs w:val="18"/>
+          <w:lang w:val="ro-RO"/>
+        </w:rPr>
+        <w:t>proiectului cu ID=27</w:t>
+      </w:r>
+      <w:r>
+        <w:rPr>
+          <w:sz w:val="20"/>
+          <w:szCs w:val="18"/>
+          <w:lang w:val="ro-RO"/>
+        </w:rPr>
+        <w:t xml:space="preserve">, utilizator </w:t>
+      </w:r>
       <w:r>
         <w:rPr>
           <w:b/>
           <w:bCs/>
-          <w:color w:val="FF0000"/>
-          <w:lang w:val="ro-RO"/>
-        </w:rPr>
-        <w:t>Icons</w:t>
-      </w:r>
-      <w:proofErr w:type="spellEnd"/>
-      <w:r>
-        <w:rPr>
-          <w:lang w:val="ro-RO"/>
-        </w:rPr>
-        <w:t>,</w:t>
-      </w:r>
-      <w:r>
-        <w:rPr>
-          <w:lang w:val="ro-RO"/>
-        </w:rPr>
-        <w:t xml:space="preserve"> etc. Aceste librarii se vor instala prin intermediul CLI și au rolul de a facilita navigarea între paginile aplicației, de a conferi proprietăți de adaptabilitate (</w:t>
-      </w:r>
-      <w:proofErr w:type="spellStart"/>
-      <w:r>
-        <w:rPr>
           <w:i/>
           <w:iCs/>
-          <w:lang w:val="ro-RO"/>
-        </w:rPr>
-        <w:t>Responsive</w:t>
-      </w:r>
-      <w:proofErr w:type="spellEnd"/>
+          <w:sz w:val="20"/>
+          <w:szCs w:val="18"/>
+          <w:lang w:val="ro-RO"/>
+        </w:rPr>
+        <w:t>neautentificat</w:t>
+      </w:r>
+    </w:p>
+    <w:p>
+      <w:pPr>
+        <w:rPr>
+          <w:lang w:val="ro-RO"/>
+        </w:rPr>
+      </w:pPr>
+      <w:r>
+        <w:rPr>
+          <w:lang w:val="ro-RO"/>
+        </w:rPr>
+        <w:tab/>
+      </w:r>
+    </w:p>
+    <w:p>
+      <w:pPr>
+        <w:ind w:firstLine="720"/>
+        <w:rPr>
+          <w:lang w:val="ro-RO"/>
+        </w:rPr>
+      </w:pPr>
+      <w:r>
+        <w:rPr>
+          <w:lang w:val="ro-RO"/>
+        </w:rPr>
+        <w:t>Este afișată o noua poz</w:t>
+      </w:r>
+      <w:r>
+        <w:rPr>
+          <w:lang w:val="ro-RO"/>
+        </w:rPr>
+        <w:t>ă</w:t>
+      </w:r>
+      <w:r>
+        <w:rPr>
+          <w:lang w:val="ro-RO"/>
+        </w:rPr>
+        <w:t xml:space="preserve"> a proiectului, data realizării cât și o scurtă descriere a acestuia.</w:t>
+      </w:r>
+    </w:p>
+    <w:p>
+      <w:pPr>
+        <w:ind w:firstLine="720"/>
+        <w:rPr>
+          <w:lang w:val="ro-RO"/>
+        </w:rPr>
+      </w:pPr>
+      <w:r>
+        <w:rPr>
+          <w:lang w:val="ro-RO"/>
+        </w:rPr>
+        <w:t xml:space="preserve">Din acest punct, aplicația începe să facă diferența dintre utilizatorul autorizat și cel neautorizat. In figura 3.10, se pot observa doar două butoane, cu titluri sugestive: </w:t>
+      </w:r>
       <w:r>
         <w:rPr>
           <w:i/>
           <w:iCs/>
           <w:lang w:val="ro-RO"/>
         </w:rPr>
-        <w:t xml:space="preserve">) </w:t>
-      </w:r>
-      <w:r>
-        <w:rPr>
-          <w:lang w:val="ro-RO"/>
-        </w:rPr>
-        <w:t>paginilor, în funcție de dispozitivul și de rezoluția ecranului de pe care este accesată aplicația</w:t>
-      </w:r>
-      <w:r>
-        <w:rPr>
-          <w:lang w:val="ro-RO"/>
-        </w:rPr>
-        <w:t xml:space="preserve">, de a integra diverse imagini </w:t>
-      </w:r>
-      <w:proofErr w:type="spellStart"/>
-      <w:r>
-        <w:rPr>
-          <w:lang w:val="ro-RO"/>
-        </w:rPr>
-        <w:t>prestilizate</w:t>
-      </w:r>
-      <w:proofErr w:type="spellEnd"/>
-      <w:r>
-        <w:rPr>
-          <w:lang w:val="ro-RO"/>
-        </w:rPr>
-        <w:t>.</w:t>
-      </w:r>
-    </w:p>
-    <w:p>
-      <w:pPr>
-        <w:rPr>
-          <w:lang w:val="ro-RO"/>
-        </w:rPr>
-      </w:pPr>
-      <w:r>
-        <w:rPr>
-          <w:lang w:val="ro-RO"/>
-        </w:rPr>
-        <w:tab/>
-        <w:t xml:space="preserve">Baza de date este creată în XAMPP </w:t>
-      </w:r>
-      <w:r>
-        <w:rPr>
-          <w:lang w:val="ro-RO"/>
-        </w:rPr>
-        <w:t>iar</w:t>
-      </w:r>
-      <w:r>
-        <w:rPr>
-          <w:lang w:val="ro-RO"/>
-        </w:rPr>
-        <w:t xml:space="preserve"> în timpul dezvoltării aplicației, va fi pusă la dispoziția unui server </w:t>
-      </w:r>
-      <w:proofErr w:type="spellStart"/>
-      <w:r>
-        <w:rPr>
-          <w:lang w:val="ro-RO"/>
-        </w:rPr>
-        <w:t>NodeJS</w:t>
-      </w:r>
-      <w:proofErr w:type="spellEnd"/>
-      <w:r>
-        <w:rPr>
-          <w:lang w:val="ro-RO"/>
-        </w:rPr>
-        <w:t xml:space="preserve"> prin intermediul XAMPP și/sau </w:t>
-      </w:r>
-      <w:proofErr w:type="spellStart"/>
-      <w:r>
-        <w:rPr>
-          <w:lang w:val="ro-RO"/>
-        </w:rPr>
-        <w:t>MySQLWorkbench</w:t>
-      </w:r>
-      <w:proofErr w:type="spellEnd"/>
-      <w:r>
-        <w:rPr>
-          <w:lang w:val="ro-RO"/>
-        </w:rPr>
-        <w:t xml:space="preserve">. La final doresc ca baza de date să fie transferată pe serverul domeniului personal, împreună cu varianta </w:t>
+        <w:t>”</w:t>
       </w:r>
       <w:proofErr w:type="spellStart"/>
       <w:r>
@@ -10277,7 +13230,7 @@
           <w:iCs/>
           <w:lang w:val="ro-RO"/>
         </w:rPr>
-        <w:t>Production</w:t>
+        <w:t>Run</w:t>
       </w:r>
       <w:proofErr w:type="spellEnd"/>
       <w:r>
@@ -10286,23 +13239,107 @@
           <w:iCs/>
           <w:lang w:val="ro-RO"/>
         </w:rPr>
-        <w:t xml:space="preserve"> </w:t>
-      </w:r>
-      <w:proofErr w:type="spellStart"/>
+        <w:t xml:space="preserve"> Project” </w:t>
+      </w:r>
+      <w:r>
+        <w:rPr>
+          <w:lang w:val="ro-RO"/>
+        </w:rPr>
+        <w:t xml:space="preserve">și </w:t>
+      </w:r>
       <w:r>
         <w:rPr>
           <w:i/>
           <w:iCs/>
           <w:lang w:val="ro-RO"/>
         </w:rPr>
-        <w:t>Build</w:t>
-      </w:r>
-      <w:proofErr w:type="spellEnd"/>
-      <w:r>
-        <w:rPr>
-          <w:lang w:val="ro-RO"/>
-        </w:rPr>
-        <w:t xml:space="preserve"> a aplicației</w:t>
+        <w:t>”</w:t>
+      </w:r>
+      <w:proofErr w:type="spellStart"/>
+      <w:r>
+        <w:rPr>
+          <w:i/>
+          <w:iCs/>
+          <w:lang w:val="ro-RO"/>
+        </w:rPr>
+        <w:t>Go</w:t>
+      </w:r>
+      <w:proofErr w:type="spellEnd"/>
+      <w:r>
+        <w:rPr>
+          <w:i/>
+          <w:iCs/>
+          <w:lang w:val="ro-RO"/>
+        </w:rPr>
+        <w:t xml:space="preserve"> Back </w:t>
+      </w:r>
+      <w:proofErr w:type="spellStart"/>
+      <w:r>
+        <w:rPr>
+          <w:i/>
+          <w:iCs/>
+          <w:lang w:val="ro-RO"/>
+        </w:rPr>
+        <w:t>To</w:t>
+      </w:r>
+      <w:proofErr w:type="spellEnd"/>
+      <w:r>
+        <w:rPr>
+          <w:i/>
+          <w:iCs/>
+          <w:lang w:val="ro-RO"/>
+        </w:rPr>
+        <w:t xml:space="preserve"> </w:t>
+      </w:r>
+      <w:proofErr w:type="spellStart"/>
+      <w:r>
+        <w:rPr>
+          <w:i/>
+          <w:iCs/>
+          <w:lang w:val="ro-RO"/>
+        </w:rPr>
+        <w:t>Portfolio</w:t>
+      </w:r>
+      <w:proofErr w:type="spellEnd"/>
+      <w:r>
+        <w:rPr>
+          <w:i/>
+          <w:iCs/>
+          <w:lang w:val="ro-RO"/>
+        </w:rPr>
+        <w:t xml:space="preserve"> Page”</w:t>
+      </w:r>
+      <w:r>
+        <w:rPr>
+          <w:lang w:val="ro-RO"/>
+        </w:rPr>
+        <w:t xml:space="preserve">. Dar odată ce ne ne-am autentificat, devine vizibil un al trei-lea buton, și anume cel de </w:t>
+      </w:r>
+      <w:r>
+        <w:rPr>
+          <w:i/>
+          <w:iCs/>
+          <w:lang w:val="ro-RO"/>
+        </w:rPr>
+        <w:t>”</w:t>
+      </w:r>
+      <w:proofErr w:type="spellStart"/>
+      <w:r>
+        <w:rPr>
+          <w:i/>
+          <w:iCs/>
+          <w:lang w:val="ro-RO"/>
+        </w:rPr>
+        <w:t>Delete</w:t>
+      </w:r>
+      <w:proofErr w:type="spellEnd"/>
+      <w:r>
+        <w:rPr>
+          <w:i/>
+          <w:iCs/>
+          <w:lang w:val="ro-RO"/>
+        </w:rPr>
+        <w:t xml:space="preserve"> Project”</w:t>
       </w:r>
       <w:r>
         <w:rPr>
@@ -10313,78 +13350,404 @@
     </w:p>
     <w:p>
       <w:pPr>
-        <w:rPr>
-          <w:lang w:val="ro-RO"/>
-        </w:rPr>
-      </w:pPr>
-    </w:p>
-    <w:p>
-      <w:pPr>
-        <w:rPr>
-          <w:lang w:val="ro-RO"/>
-        </w:rPr>
-      </w:pPr>
-    </w:p>
-    <w:p>
-      <w:pPr>
-        <w:rPr>
-          <w:lang w:val="ro-RO"/>
-        </w:rPr>
-      </w:pPr>
-    </w:p>
-    <w:p>
-      <w:pPr>
-        <w:rPr>
-          <w:lang w:val="ro-RO"/>
-        </w:rPr>
-      </w:pPr>
-    </w:p>
-    <w:p>
-      <w:pPr>
-        <w:rPr>
-          <w:lang w:val="ro-RO"/>
-        </w:rPr>
-      </w:pPr>
-    </w:p>
-    <w:p>
-      <w:pPr>
-        <w:rPr>
-          <w:lang w:val="ro-RO"/>
-        </w:rPr>
-      </w:pPr>
-    </w:p>
-    <w:p>
-      <w:pPr>
-        <w:rPr>
-          <w:lang w:val="ro-RO"/>
-        </w:rPr>
-      </w:pPr>
-    </w:p>
-    <w:p>
-      <w:pPr>
-        <w:rPr>
-          <w:lang w:val="ro-RO"/>
-        </w:rPr>
-      </w:pPr>
-    </w:p>
-    <w:p>
-      <w:pPr>
-        <w:rPr>
-          <w:lang w:val="ro-RO"/>
-        </w:rPr>
-      </w:pPr>
-    </w:p>
-    <w:p>
-      <w:pPr>
-        <w:rPr>
-          <w:lang w:val="ro-RO"/>
-        </w:rPr>
-      </w:pPr>
-    </w:p>
-    <w:p>
-      <w:pPr>
-        <w:rPr>
-          <w:lang w:val="ro-RO"/>
+        <w:ind w:firstLine="720"/>
+        <w:rPr>
+          <w:lang w:val="ro-RO"/>
+        </w:rPr>
+      </w:pPr>
+      <w:r>
+        <w:rPr>
+          <w:lang w:val="ro-RO"/>
+        </w:rPr>
+        <w:t>Toate cele 3 butoane sunt complet implementate și funcționale.</w:t>
+      </w:r>
+    </w:p>
+    <w:p>
+      <w:pPr>
+        <w:rPr>
+          <w:lang w:val="ro-RO"/>
+        </w:rPr>
+      </w:pPr>
+      <w:r>
+        <w:rPr>
+          <w:noProof/>
+          <w:lang w:val="ro-RO"/>
+        </w:rPr>
+        <w:lastRenderedPageBreak/>
+        <w:drawing>
+          <wp:inline distT="0" distB="0" distL="0" distR="0" wp14:anchorId="2F88F9B2" wp14:editId="784ABEAC">
+            <wp:extent cx="5943600" cy="3444875"/>
+            <wp:effectExtent l="0" t="0" r="0" b="0"/>
+            <wp:docPr id="17" name="Picture 17"/>
+            <wp:cNvGraphicFramePr>
+              <a:graphicFrameLocks xmlns:a="http://schemas.openxmlformats.org/drawingml/2006/main" noChangeAspect="1"/>
+            </wp:cNvGraphicFramePr>
+            <a:graphic xmlns:a="http://schemas.openxmlformats.org/drawingml/2006/main">
+              <a:graphicData uri="http://schemas.openxmlformats.org/drawingml/2006/picture">
+                <pic:pic xmlns:pic="http://schemas.openxmlformats.org/drawingml/2006/picture">
+                  <pic:nvPicPr>
+                    <pic:cNvPr id="17" name="Fig-3.11.png"/>
+                    <pic:cNvPicPr/>
+                  </pic:nvPicPr>
+                  <pic:blipFill>
+                    <a:blip r:embed="rId23" cstate="print">
+                      <a:extLst>
+                        <a:ext uri="{28A0092B-C50C-407E-A947-70E740481C1C}">
+                          <a14:useLocalDpi xmlns:a14="http://schemas.microsoft.com/office/drawing/2010/main" val="0"/>
+                        </a:ext>
+                      </a:extLst>
+                    </a:blip>
+                    <a:stretch>
+                      <a:fillRect/>
+                    </a:stretch>
+                  </pic:blipFill>
+                  <pic:spPr>
+                    <a:xfrm>
+                      <a:off x="0" y="0"/>
+                      <a:ext cx="5943600" cy="3444875"/>
+                    </a:xfrm>
+                    <a:prstGeom prst="rect">
+                      <a:avLst/>
+                    </a:prstGeom>
+                  </pic:spPr>
+                </pic:pic>
+              </a:graphicData>
+            </a:graphic>
+          </wp:inline>
+        </w:drawing>
+      </w:r>
+    </w:p>
+    <w:p>
+      <w:pPr>
+        <w:jc w:val="center"/>
+        <w:rPr>
+          <w:sz w:val="20"/>
+          <w:szCs w:val="18"/>
+          <w:lang w:val="ro-RO"/>
+        </w:rPr>
+      </w:pPr>
+      <w:r>
+        <w:rPr>
+          <w:sz w:val="20"/>
+          <w:szCs w:val="18"/>
+          <w:lang w:val="ro-RO"/>
+        </w:rPr>
+        <w:t xml:space="preserve">Figura </w:t>
+      </w:r>
+      <w:r>
+        <w:rPr>
+          <w:sz w:val="20"/>
+          <w:szCs w:val="18"/>
+          <w:lang w:val="ro-RO"/>
+        </w:rPr>
+        <w:t>3.1</w:t>
+      </w:r>
+      <w:r>
+        <w:rPr>
+          <w:sz w:val="20"/>
+          <w:szCs w:val="18"/>
+          <w:lang w:val="ro-RO"/>
+        </w:rPr>
+        <w:t>1</w:t>
+      </w:r>
+      <w:r>
+        <w:rPr>
+          <w:sz w:val="20"/>
+          <w:szCs w:val="18"/>
+          <w:lang w:val="ro-RO"/>
+        </w:rPr>
+        <w:t xml:space="preserve"> </w:t>
+      </w:r>
+      <w:r>
+        <w:rPr>
+          <w:sz w:val="20"/>
+          <w:szCs w:val="18"/>
+          <w:lang w:val="ro-RO"/>
+        </w:rPr>
+        <w:t>–</w:t>
+      </w:r>
+      <w:r>
+        <w:rPr>
+          <w:sz w:val="20"/>
+          <w:szCs w:val="18"/>
+          <w:lang w:val="ro-RO"/>
+        </w:rPr>
+        <w:t xml:space="preserve"> </w:t>
+      </w:r>
+      <w:r>
+        <w:rPr>
+          <w:sz w:val="20"/>
+          <w:szCs w:val="18"/>
+          <w:lang w:val="ro-RO"/>
+        </w:rPr>
+        <w:t xml:space="preserve">Pagina </w:t>
+      </w:r>
+      <w:r>
+        <w:rPr>
+          <w:i/>
+          <w:iCs/>
+          <w:sz w:val="20"/>
+          <w:szCs w:val="18"/>
+          <w:lang w:val="ro-RO"/>
+        </w:rPr>
+        <w:t xml:space="preserve">Project </w:t>
+      </w:r>
+      <w:proofErr w:type="spellStart"/>
+      <w:r>
+        <w:rPr>
+          <w:i/>
+          <w:iCs/>
+          <w:sz w:val="20"/>
+          <w:szCs w:val="18"/>
+          <w:lang w:val="ro-RO"/>
+        </w:rPr>
+        <w:t>Details</w:t>
+      </w:r>
+      <w:proofErr w:type="spellEnd"/>
+      <w:r>
+        <w:rPr>
+          <w:i/>
+          <w:iCs/>
+          <w:sz w:val="20"/>
+          <w:szCs w:val="18"/>
+          <w:lang w:val="ro-RO"/>
+        </w:rPr>
+        <w:t>,</w:t>
+      </w:r>
+      <w:r>
+        <w:rPr>
+          <w:sz w:val="20"/>
+          <w:szCs w:val="18"/>
+          <w:lang w:val="ro-RO"/>
+        </w:rPr>
+        <w:t xml:space="preserve"> specifică</w:t>
+      </w:r>
+      <w:r>
+        <w:rPr>
+          <w:i/>
+          <w:iCs/>
+          <w:sz w:val="20"/>
+          <w:szCs w:val="18"/>
+          <w:lang w:val="ro-RO"/>
+        </w:rPr>
+        <w:t xml:space="preserve"> </w:t>
+      </w:r>
+      <w:r>
+        <w:rPr>
+          <w:sz w:val="20"/>
+          <w:szCs w:val="18"/>
+          <w:lang w:val="ro-RO"/>
+        </w:rPr>
+        <w:t xml:space="preserve">proiectului cu ID=27, utilizator </w:t>
+      </w:r>
+      <w:r>
+        <w:rPr>
+          <w:b/>
+          <w:bCs/>
+          <w:i/>
+          <w:iCs/>
+          <w:sz w:val="20"/>
+          <w:szCs w:val="18"/>
+          <w:lang w:val="ro-RO"/>
+        </w:rPr>
+        <w:t>autentificat</w:t>
+      </w:r>
+    </w:p>
+    <w:p>
+      <w:pPr>
+        <w:rPr>
+          <w:lang w:val="ro-RO"/>
+        </w:rPr>
+      </w:pPr>
+      <w:r>
+        <w:rPr>
+          <w:lang w:val="ro-RO"/>
+        </w:rPr>
+        <w:tab/>
+      </w:r>
+    </w:p>
+    <w:p>
+      <w:pPr>
+        <w:rPr>
+          <w:lang w:val="ro-RO"/>
+        </w:rPr>
+      </w:pPr>
+      <w:r>
+        <w:rPr>
+          <w:lang w:val="ro-RO"/>
+        </w:rPr>
+        <w:tab/>
+        <w:t>De</w:t>
+      </w:r>
+      <w:r>
+        <w:rPr>
+          <w:lang w:val="ro-RO"/>
+        </w:rPr>
+        <w:t xml:space="preserve"> </w:t>
+      </w:r>
+      <w:r>
+        <w:rPr>
+          <w:lang w:val="ro-RO"/>
+        </w:rPr>
+        <w:t>asemeni, odată autentificat, se observ</w:t>
+      </w:r>
+      <w:r>
+        <w:rPr>
+          <w:lang w:val="ro-RO"/>
+        </w:rPr>
+        <w:t>ă</w:t>
+      </w:r>
+      <w:r>
+        <w:rPr>
+          <w:lang w:val="ro-RO"/>
+        </w:rPr>
+        <w:t xml:space="preserve"> modificarea meniului de navigare.</w:t>
+      </w:r>
+    </w:p>
+    <w:p>
+      <w:pPr>
+        <w:rPr>
+          <w:lang w:val="ro-RO"/>
+        </w:rPr>
+      </w:pPr>
+    </w:p>
+    <w:p>
+      <w:pPr>
+        <w:rPr>
+          <w:lang w:val="ro-RO"/>
+        </w:rPr>
+      </w:pPr>
+    </w:p>
+    <w:p>
+      <w:pPr>
+        <w:rPr>
+          <w:lang w:val="ro-RO"/>
+        </w:rPr>
+      </w:pPr>
+    </w:p>
+    <w:p>
+      <w:pPr>
+        <w:rPr>
+          <w:lang w:val="ro-RO"/>
+        </w:rPr>
+      </w:pPr>
+    </w:p>
+    <w:p>
+      <w:pPr>
+        <w:rPr>
+          <w:lang w:val="ro-RO"/>
+        </w:rPr>
+      </w:pPr>
+    </w:p>
+    <w:p>
+      <w:pPr>
+        <w:rPr>
+          <w:lang w:val="ro-RO"/>
+        </w:rPr>
+      </w:pPr>
+    </w:p>
+    <w:p>
+      <w:pPr>
+        <w:rPr>
+          <w:lang w:val="ro-RO"/>
+        </w:rPr>
+      </w:pPr>
+    </w:p>
+    <w:p>
+      <w:pPr>
+        <w:rPr>
+          <w:lang w:val="ro-RO"/>
+        </w:rPr>
+      </w:pPr>
+    </w:p>
+    <w:p>
+      <w:pPr>
+        <w:rPr>
+          <w:lang w:val="ro-RO"/>
+        </w:rPr>
+      </w:pPr>
+    </w:p>
+    <w:p>
+      <w:pPr>
+        <w:rPr>
+          <w:lang w:val="ro-RO"/>
+        </w:rPr>
+      </w:pPr>
+    </w:p>
+    <w:p>
+      <w:pPr>
+        <w:rPr>
+          <w:lang w:val="ro-RO"/>
+        </w:rPr>
+      </w:pPr>
+    </w:p>
+    <w:p>
+      <w:pPr>
+        <w:rPr>
+          <w:lang w:val="ro-RO"/>
+        </w:rPr>
+      </w:pPr>
+    </w:p>
+    <w:p>
+      <w:pPr>
+        <w:rPr>
+          <w:lang w:val="ro-RO"/>
+        </w:rPr>
+      </w:pPr>
+    </w:p>
+    <w:p>
+      <w:pPr>
+        <w:rPr>
+          <w:lang w:val="ro-RO"/>
+        </w:rPr>
+      </w:pPr>
+    </w:p>
+    <w:p>
+      <w:pPr>
+        <w:rPr>
+          <w:lang w:val="ro-RO"/>
+        </w:rPr>
+      </w:pPr>
+    </w:p>
+    <w:p>
+      <w:pPr>
+        <w:rPr>
+          <w:lang w:val="ro-RO"/>
+        </w:rPr>
+      </w:pPr>
+    </w:p>
+    <w:p>
+      <w:pPr>
+        <w:rPr>
+          <w:lang w:val="ro-RO"/>
+        </w:rPr>
+      </w:pPr>
+    </w:p>
+    <w:p>
+      <w:pPr>
+        <w:rPr>
+          <w:lang w:val="ro-RO"/>
+        </w:rPr>
+      </w:pPr>
+    </w:p>
+    <w:p>
+      <w:pPr>
+        <w:rPr>
+          <w:lang w:val="ro-RO"/>
+        </w:rPr>
+      </w:pPr>
+    </w:p>
+    <w:p>
+      <w:pPr>
+        <w:rPr>
+          <w:lang w:val="ro-RO"/>
+        </w:rPr>
+      </w:pPr>
+    </w:p>
+    <w:p>
+      <w:pPr>
+        <w:rPr>
+          <w:lang w:val="en-US"/>
         </w:rPr>
       </w:pPr>
     </w:p>
@@ -10410,13 +13773,12 @@
           <w:lang w:val="ro-RO"/>
         </w:rPr>
       </w:pPr>
-      <w:bookmarkStart w:id="20" w:name="_Toc42472112"/>
+      <w:bookmarkStart w:id="24" w:name="_Toc44335044"/>
       <w:r>
         <w:rPr>
           <w:rFonts w:cs="Times New Roman"/>
           <w:lang w:val="ro-RO"/>
         </w:rPr>
-        <w:lastRenderedPageBreak/>
         <w:t xml:space="preserve">CAPITOLUL 4 – Implementarea </w:t>
       </w:r>
       <w:r>
@@ -10433,7 +13795,7 @@
         </w:rPr>
         <w:t>aplicației</w:t>
       </w:r>
-      <w:bookmarkEnd w:id="20"/>
+      <w:bookmarkEnd w:id="24"/>
     </w:p>
     <w:p>
       <w:pPr>
@@ -10473,14 +13835,24 @@
         </w:rPr>
         <w:t xml:space="preserve"> </w:t>
       </w:r>
-      <w:proofErr w:type="spellStart"/>
-      <w:r>
-        <w:rPr>
-          <w:lang w:val="ro-RO"/>
-        </w:rPr>
-        <w:t>MacOS</w:t>
-      </w:r>
-      <w:proofErr w:type="spellEnd"/>
+      <w:r>
+        <w:rPr>
+          <w:lang w:val="ro-RO"/>
+        </w:rPr>
+        <w:t>Mac</w:t>
+      </w:r>
+      <w:r>
+        <w:rPr>
+          <w:lang w:val="ro-RO"/>
+        </w:rPr>
+        <w:t xml:space="preserve">intosh </w:t>
+      </w:r>
+      <w:r>
+        <w:rPr>
+          <w:lang w:val="ro-RO"/>
+        </w:rPr>
+        <w:t>OS</w:t>
+      </w:r>
       <w:r>
         <w:rPr>
           <w:lang w:val="ro-RO"/>
@@ -10557,25 +13929,116 @@
         <w:rPr>
           <w:lang w:val="ro-RO"/>
         </w:rPr>
-        <w:t xml:space="preserve">specifice sistemului de operare </w:t>
-      </w:r>
-      <w:proofErr w:type="spellStart"/>
-      <w:r>
-        <w:rPr>
-          <w:lang w:val="ro-RO"/>
-        </w:rPr>
-        <w:t>MacOSX</w:t>
-      </w:r>
-      <w:proofErr w:type="spellEnd"/>
-      <w:r>
-        <w:rPr>
-          <w:lang w:val="ro-RO"/>
-        </w:rPr>
-        <w:t>.</w:t>
-      </w:r>
-    </w:p>
-    <w:p>
-      <w:pPr>
+        <w:t xml:space="preserve">specifice </w:t>
+      </w:r>
+      <w:r>
+        <w:rPr>
+          <w:lang w:val="ro-RO"/>
+        </w:rPr>
+        <w:t xml:space="preserve">acestui </w:t>
+      </w:r>
+      <w:r>
+        <w:rPr>
+          <w:lang w:val="ro-RO"/>
+        </w:rPr>
+        <w:t>sistem de operare.</w:t>
+      </w:r>
+      <w:r>
+        <w:rPr>
+          <w:lang w:val="ro-RO"/>
+        </w:rPr>
+        <w:t xml:space="preserve"> </w:t>
+      </w:r>
+    </w:p>
+    <w:p>
+      <w:pPr>
+        <w:spacing w:line="240" w:lineRule="auto"/>
+        <w:ind w:firstLine="720"/>
+        <w:jc w:val="left"/>
+        <w:rPr>
+          <w:sz w:val="24"/>
+        </w:rPr>
+      </w:pPr>
+      <w:proofErr w:type="spellStart"/>
+      <w:r>
+        <w:rPr>
+          <w:lang w:val="ro-RO"/>
+        </w:rPr>
+        <w:t>Browserul</w:t>
+      </w:r>
+      <w:proofErr w:type="spellEnd"/>
+      <w:r>
+        <w:rPr>
+          <w:lang w:val="ro-RO"/>
+        </w:rPr>
+        <w:t xml:space="preserve"> principal este Google </w:t>
+      </w:r>
+      <w:proofErr w:type="spellStart"/>
+      <w:r>
+        <w:rPr>
+          <w:lang w:val="ro-RO"/>
+        </w:rPr>
+        <w:t>Chrome</w:t>
+      </w:r>
+      <w:proofErr w:type="spellEnd"/>
+      <w:r>
+        <w:rPr>
+          <w:lang w:val="ro-RO"/>
+        </w:rPr>
+        <w:t xml:space="preserve"> </w:t>
+      </w:r>
+      <w:proofErr w:type="spellStart"/>
+      <w:r>
+        <w:rPr>
+          <w:lang w:val="ro-RO"/>
+        </w:rPr>
+        <w:t>ver</w:t>
+      </w:r>
+      <w:proofErr w:type="spellEnd"/>
+      <w:r>
+        <w:rPr>
+          <w:lang w:val="ro-RO"/>
+        </w:rPr>
+        <w:t xml:space="preserve"> 83.0.4103.97 (</w:t>
+      </w:r>
+      <w:proofErr w:type="spellStart"/>
+      <w:r>
+        <w:rPr>
+          <w:lang w:val="ro-RO"/>
+        </w:rPr>
+        <w:t>Official</w:t>
+      </w:r>
+      <w:proofErr w:type="spellEnd"/>
+      <w:r>
+        <w:rPr>
+          <w:lang w:val="ro-RO"/>
+        </w:rPr>
+        <w:t xml:space="preserve"> </w:t>
+      </w:r>
+      <w:proofErr w:type="spellStart"/>
+      <w:r>
+        <w:rPr>
+          <w:lang w:val="ro-RO"/>
+        </w:rPr>
+        <w:t>Build</w:t>
+      </w:r>
+      <w:proofErr w:type="spellEnd"/>
+      <w:r>
+        <w:rPr>
+          <w:lang w:val="ro-RO"/>
+        </w:rPr>
+        <w:t>) (64-bit)</w:t>
+      </w:r>
+      <w:r>
+        <w:rPr>
+          <w:lang w:val="ro-RO"/>
+        </w:rPr>
+        <w:t xml:space="preserve"> .</w:t>
+      </w:r>
+    </w:p>
+    <w:p>
+      <w:pPr>
+        <w:ind w:firstLine="720"/>
         <w:rPr>
           <w:lang w:val="ro-RO"/>
         </w:rPr>
@@ -10589,7 +14052,7 @@
           <w:lang w:val="ro-RO"/>
         </w:rPr>
       </w:pPr>
-      <w:bookmarkStart w:id="21" w:name="_Toc42472113"/>
+      <w:bookmarkStart w:id="25" w:name="_Toc44335045"/>
       <w:r>
         <w:rPr>
           <w:lang w:val="ro-RO"/>
@@ -10615,7 +14078,6 @@
         </w:rPr>
         <w:t>ReactJS</w:t>
       </w:r>
-      <w:bookmarkEnd w:id="21"/>
       <w:proofErr w:type="spellEnd"/>
       <w:r>
         <w:rPr>
@@ -10641,6 +14103,7 @@
         </w:rPr>
         <w:t>librăriilor</w:t>
       </w:r>
+      <w:bookmarkEnd w:id="25"/>
     </w:p>
     <w:p>
       <w:pPr>
@@ -10838,6 +14301,7 @@
           <w:noProof/>
           <w:lang w:val="ro-RO"/>
         </w:rPr>
+        <w:lastRenderedPageBreak/>
         <w:drawing>
           <wp:inline distT="0" distB="0" distL="0" distR="0" wp14:anchorId="54A0233C" wp14:editId="5E9BA796">
             <wp:extent cx="4211273" cy="2967688"/>
@@ -10854,7 +14318,7 @@
                     <pic:cNvPicPr/>
                   </pic:nvPicPr>
                   <pic:blipFill>
-                    <a:blip r:embed="rId11" cstate="print">
+                    <a:blip r:embed="rId24" cstate="print">
                       <a:extLst>
                         <a:ext uri="{28A0092B-C50C-407E-A947-70E740481C1C}">
                           <a14:useLocalDpi xmlns:a14="http://schemas.microsoft.com/office/drawing/2010/main" val="0"/>
@@ -11091,7 +14555,6 @@
           <w:noProof/>
           <w:lang w:val="ro-RO"/>
         </w:rPr>
-        <w:lastRenderedPageBreak/>
         <w:drawing>
           <wp:inline distT="0" distB="0" distL="0" distR="0" wp14:anchorId="709DFD67" wp14:editId="6DBC98E6">
             <wp:extent cx="3064522" cy="2304614"/>
@@ -11108,7 +14571,7 @@
                     <pic:cNvPicPr/>
                   </pic:nvPicPr>
                   <pic:blipFill>
-                    <a:blip r:embed="rId12" cstate="print">
+                    <a:blip r:embed="rId25" cstate="print">
                       <a:extLst>
                         <a:ext uri="{28A0092B-C50C-407E-A947-70E740481C1C}">
                           <a14:useLocalDpi xmlns:a14="http://schemas.microsoft.com/office/drawing/2010/main" val="0"/>
@@ -11460,6 +14923,7 @@
           <w:color w:val="FF0000"/>
           <w:lang w:val="ro-RO"/>
         </w:rPr>
+        <w:lastRenderedPageBreak/>
         <w:t>React</w:t>
       </w:r>
       <w:proofErr w:type="spellEnd"/>
@@ -11574,7 +15038,6 @@
         </w:rPr>
         <w:t>menu</w:t>
       </w:r>
-      <w:bookmarkStart w:id="22" w:name="_Toc42472114"/>
       <w:proofErr w:type="spellEnd"/>
     </w:p>
     <w:p>
@@ -11634,12 +15097,6 @@
           <w:sz w:val="24"/>
         </w:rPr>
       </w:pPr>
-      <w:r>
-        <w:rPr>
-          <w:lang w:val="ro-RO"/>
-        </w:rPr>
-        <w:t>MDB-</w:t>
-      </w:r>
       <w:proofErr w:type="spellStart"/>
       <w:r>
         <w:rPr>
@@ -11648,6 +15105,12 @@
         <w:t>React</w:t>
       </w:r>
       <w:proofErr w:type="spellEnd"/>
+      <w:r>
+        <w:rPr>
+          <w:lang w:val="ro-RO"/>
+        </w:rPr>
+        <w:t>-Date-Picker</w:t>
+      </w:r>
       <w:r>
         <w:rPr>
           <w:lang w:val="ro-RO"/>
@@ -11823,6 +15286,7 @@
           <w:lang w:val="ro-RO"/>
         </w:rPr>
       </w:pPr>
+      <w:bookmarkStart w:id="26" w:name="_Toc44335046"/>
       <w:proofErr w:type="spellStart"/>
       <w:r>
         <w:rPr>
@@ -11851,6 +15315,7 @@
         </w:rPr>
         <w:t>:</w:t>
       </w:r>
+      <w:bookmarkEnd w:id="26"/>
     </w:p>
     <w:p>
       <w:pPr>
@@ -11963,7 +15428,6 @@
         <w:rPr>
           <w:lang w:val="ro-RO"/>
         </w:rPr>
-        <w:lastRenderedPageBreak/>
         <w:t>Install</w:t>
       </w:r>
       <w:proofErr w:type="spellEnd"/>
@@ -12023,7 +15487,7 @@
         </w:rPr>
         <w:t xml:space="preserve"> </w:t>
       </w:r>
-      <w:hyperlink r:id="rId13" w:history="1">
+      <w:hyperlink r:id="rId26" w:history="1">
         <w:r>
           <w:rPr>
             <w:rStyle w:val="Hyperlink"/>
@@ -12260,13 +15724,14 @@
           <w:lang w:val="ro-RO"/>
         </w:rPr>
       </w:pPr>
+      <w:bookmarkStart w:id="27" w:name="_Toc44335047"/>
       <w:r>
         <w:rPr>
           <w:lang w:val="ro-RO"/>
         </w:rPr>
         <w:t>4.3 – Crearea bazei de date</w:t>
       </w:r>
-      <w:bookmarkEnd w:id="22"/>
+      <w:bookmarkEnd w:id="27"/>
     </w:p>
     <w:p>
       <w:pPr>
@@ -12275,14 +15740,14 @@
           <w:lang w:val="ro-RO"/>
         </w:rPr>
       </w:pPr>
-      <w:bookmarkStart w:id="23" w:name="_Toc42472115"/>
+      <w:bookmarkStart w:id="28" w:name="_Toc44335048"/>
       <w:r>
         <w:rPr>
           <w:lang w:val="ro-RO"/>
         </w:rPr>
         <w:t>4.3.1 – Crearea bazei de date folosind XAMPP</w:t>
       </w:r>
-      <w:bookmarkEnd w:id="23"/>
+      <w:bookmarkEnd w:id="28"/>
       <w:r>
         <w:rPr>
           <w:lang w:val="ro-RO"/>
@@ -12297,20 +15762,20 @@
           <w:lang w:val="ro-RO"/>
         </w:rPr>
       </w:pPr>
-      <w:bookmarkStart w:id="24" w:name="_Toc42472116"/>
+      <w:bookmarkStart w:id="29" w:name="_Toc44335049"/>
       <w:r>
         <w:rPr>
           <w:lang w:val="ro-RO"/>
         </w:rPr>
         <w:t>4.3.2 – Crearea unui tabel al bazei de dat</w:t>
       </w:r>
-      <w:bookmarkEnd w:id="24"/>
       <w:r>
         <w:rPr>
           <w:lang w:val="ro-RO"/>
         </w:rPr>
         <w:t>e</w:t>
       </w:r>
+      <w:bookmarkEnd w:id="29"/>
     </w:p>
     <w:p>
       <w:pPr>
@@ -12319,6 +15784,7 @@
           <w:lang w:val="ro-RO"/>
         </w:rPr>
       </w:pPr>
+      <w:bookmarkStart w:id="30" w:name="_Toc44335050"/>
       <w:r>
         <w:rPr>
           <w:lang w:val="ro-RO"/>
@@ -12355,6 +15821,7 @@
         </w:rPr>
         <w:t>e din XAMPP</w:t>
       </w:r>
+      <w:bookmarkEnd w:id="30"/>
     </w:p>
     <w:p>
       <w:pPr>
@@ -12363,6 +15830,7 @@
           <w:lang w:val="ro-RO"/>
         </w:rPr>
       </w:pPr>
+      <w:bookmarkStart w:id="31" w:name="_Toc44335051"/>
       <w:r>
         <w:rPr>
           <w:lang w:val="ro-RO"/>
@@ -12420,6 +15888,7 @@
         </w:rPr>
         <w:t>phpMyAdmin</w:t>
       </w:r>
+      <w:bookmarkEnd w:id="31"/>
       <w:proofErr w:type="spellEnd"/>
     </w:p>
     <w:p>
@@ -12429,6 +15898,7 @@
           <w:lang w:val="ro-RO"/>
         </w:rPr>
       </w:pPr>
+      <w:bookmarkStart w:id="32" w:name="_Toc44335052"/>
       <w:r>
         <w:rPr>
           <w:lang w:val="ro-RO"/>
@@ -12491,6 +15961,7 @@
         </w:rPr>
         <w:t>)</w:t>
       </w:r>
+      <w:bookmarkEnd w:id="32"/>
     </w:p>
     <w:p>
       <w:pPr>
@@ -12710,7 +16181,7 @@
           <w:lang w:val="ro-RO"/>
         </w:rPr>
       </w:pPr>
-      <w:bookmarkStart w:id="25" w:name="_Toc42472117"/>
+      <w:bookmarkStart w:id="33" w:name="_Toc44335053"/>
       <w:r>
         <w:rPr>
           <w:rFonts w:cs="Times New Roman"/>
@@ -12732,7 +16203,7 @@
         </w:rPr>
         <w:t xml:space="preserve"> – Testarea aplicației</w:t>
       </w:r>
-      <w:bookmarkEnd w:id="25"/>
+      <w:bookmarkEnd w:id="33"/>
     </w:p>
     <w:p>
       <w:pPr>
@@ -12749,160 +16220,160 @@
           <w:lang w:val="ro-RO"/>
         </w:rPr>
       </w:pPr>
-      <w:bookmarkStart w:id="26" w:name="_Toc42472118"/>
+      <w:bookmarkStart w:id="34" w:name="_Toc44335054"/>
       <w:r>
         <w:rPr>
           <w:rFonts w:cs="Times New Roman"/>
           <w:lang w:val="ro-RO"/>
         </w:rPr>
+        <w:t xml:space="preserve">CAPITOLUL </w:t>
+      </w:r>
+      <w:r>
+        <w:rPr>
+          <w:rFonts w:cs="Times New Roman"/>
+          <w:lang w:val="ro-RO"/>
+        </w:rPr>
+        <w:t>6</w:t>
+      </w:r>
+      <w:r>
+        <w:rPr>
+          <w:rFonts w:cs="Times New Roman"/>
+          <w:lang w:val="ro-RO"/>
+        </w:rPr>
+        <w:t xml:space="preserve"> – Concluzii</w:t>
+      </w:r>
+      <w:bookmarkEnd w:id="34"/>
+    </w:p>
+    <w:p>
+      <w:pPr>
+        <w:rPr>
+          <w:lang w:val="ro-RO"/>
+        </w:rPr>
+      </w:pPr>
+    </w:p>
+    <w:p>
+      <w:pPr>
+        <w:pStyle w:val="Heading2"/>
+        <w:rPr>
+          <w:lang w:val="ro-RO"/>
+        </w:rPr>
+      </w:pPr>
+      <w:r>
+        <w:rPr>
+          <w:lang w:val="ro-RO"/>
+        </w:rPr>
+        <w:tab/>
+      </w:r>
+      <w:bookmarkStart w:id="35" w:name="_Toc44335055"/>
+      <w:r>
+        <w:rPr>
+          <w:lang w:val="ro-RO"/>
+        </w:rPr>
+        <w:t>6</w:t>
+      </w:r>
+      <w:r>
+        <w:rPr>
+          <w:lang w:val="ro-RO"/>
+        </w:rPr>
+        <w:t>.1 – Concluzii</w:t>
+      </w:r>
+      <w:bookmarkEnd w:id="35"/>
+    </w:p>
+    <w:p>
+      <w:pPr>
+        <w:pStyle w:val="Heading2"/>
+        <w:rPr>
+          <w:lang w:val="ro-RO"/>
+        </w:rPr>
+      </w:pPr>
+      <w:r>
+        <w:rPr>
+          <w:lang w:val="ro-RO"/>
+        </w:rPr>
+        <w:tab/>
+      </w:r>
+      <w:bookmarkStart w:id="36" w:name="_Toc44335056"/>
+      <w:r>
+        <w:rPr>
+          <w:lang w:val="ro-RO"/>
+        </w:rPr>
+        <w:t>6</w:t>
+      </w:r>
+      <w:r>
+        <w:rPr>
+          <w:lang w:val="ro-RO"/>
+        </w:rPr>
+        <w:t>.2 – Posibilități de dezvoltare</w:t>
+      </w:r>
+      <w:bookmarkEnd w:id="36"/>
+    </w:p>
+    <w:p>
+      <w:pPr>
+        <w:rPr>
+          <w:lang w:val="ro-RO"/>
+        </w:rPr>
+      </w:pPr>
+    </w:p>
+    <w:p>
+      <w:pPr>
+        <w:rPr>
+          <w:lang w:val="ro-RO"/>
+        </w:rPr>
+      </w:pPr>
+    </w:p>
+    <w:p>
+      <w:pPr>
+        <w:rPr>
+          <w:lang w:val="ro-RO"/>
+        </w:rPr>
+      </w:pPr>
+    </w:p>
+    <w:p>
+      <w:pPr>
+        <w:rPr>
+          <w:lang w:val="ro-RO"/>
+        </w:rPr>
+      </w:pPr>
+    </w:p>
+    <w:p>
+      <w:pPr>
+        <w:rPr>
+          <w:lang w:val="ro-RO"/>
+        </w:rPr>
+      </w:pPr>
+    </w:p>
+    <w:p>
+      <w:pPr>
+        <w:pStyle w:val="Heading1"/>
+        <w:rPr>
+          <w:rFonts w:cs="Times New Roman"/>
+          <w:lang w:val="ro-RO"/>
+        </w:rPr>
+      </w:pPr>
+      <w:bookmarkStart w:id="37" w:name="_Toc44335057"/>
+      <w:r>
+        <w:rPr>
+          <w:rFonts w:cs="Times New Roman"/>
+          <w:lang w:val="ro-RO"/>
+        </w:rPr>
         <w:lastRenderedPageBreak/>
-        <w:t xml:space="preserve">CAPITOLUL </w:t>
+        <w:t>BIBL</w:t>
       </w:r>
       <w:r>
         <w:rPr>
           <w:rFonts w:cs="Times New Roman"/>
           <w:lang w:val="ro-RO"/>
         </w:rPr>
-        <w:t>6</w:t>
+        <w:t>I</w:t>
       </w:r>
       <w:r>
         <w:rPr>
           <w:rFonts w:cs="Times New Roman"/>
           <w:lang w:val="ro-RO"/>
         </w:rPr>
-        <w:t xml:space="preserve"> – Concluzii</w:t>
-      </w:r>
-      <w:bookmarkEnd w:id="26"/>
-    </w:p>
-    <w:p>
-      <w:pPr>
-        <w:rPr>
-          <w:lang w:val="ro-RO"/>
-        </w:rPr>
-      </w:pPr>
-    </w:p>
-    <w:p>
-      <w:pPr>
-        <w:pStyle w:val="Heading2"/>
-        <w:rPr>
-          <w:lang w:val="ro-RO"/>
-        </w:rPr>
-      </w:pPr>
-      <w:r>
-        <w:rPr>
-          <w:lang w:val="ro-RO"/>
-        </w:rPr>
-        <w:tab/>
-      </w:r>
-      <w:bookmarkStart w:id="27" w:name="_Toc42472119"/>
-      <w:r>
-        <w:rPr>
-          <w:lang w:val="ro-RO"/>
-        </w:rPr>
-        <w:t>6</w:t>
-      </w:r>
-      <w:r>
-        <w:rPr>
-          <w:lang w:val="ro-RO"/>
-        </w:rPr>
-        <w:t>.1 – Concluzii</w:t>
-      </w:r>
-      <w:bookmarkEnd w:id="27"/>
-    </w:p>
-    <w:p>
-      <w:pPr>
-        <w:pStyle w:val="Heading2"/>
-        <w:rPr>
-          <w:lang w:val="ro-RO"/>
-        </w:rPr>
-      </w:pPr>
-      <w:r>
-        <w:rPr>
-          <w:lang w:val="ro-RO"/>
-        </w:rPr>
-        <w:tab/>
-      </w:r>
-      <w:bookmarkStart w:id="28" w:name="_Toc42472120"/>
-      <w:r>
-        <w:rPr>
-          <w:lang w:val="ro-RO"/>
-        </w:rPr>
-        <w:t>6</w:t>
-      </w:r>
-      <w:r>
-        <w:rPr>
-          <w:lang w:val="ro-RO"/>
-        </w:rPr>
-        <w:t>.2 – Posibilități de dezvoltare</w:t>
-      </w:r>
-      <w:bookmarkEnd w:id="28"/>
-    </w:p>
-    <w:p>
-      <w:pPr>
-        <w:rPr>
-          <w:lang w:val="ro-RO"/>
-        </w:rPr>
-      </w:pPr>
-    </w:p>
-    <w:p>
-      <w:pPr>
-        <w:rPr>
-          <w:lang w:val="ro-RO"/>
-        </w:rPr>
-      </w:pPr>
-    </w:p>
-    <w:p>
-      <w:pPr>
-        <w:rPr>
-          <w:lang w:val="ro-RO"/>
-        </w:rPr>
-      </w:pPr>
-    </w:p>
-    <w:p>
-      <w:pPr>
-        <w:rPr>
-          <w:lang w:val="ro-RO"/>
-        </w:rPr>
-      </w:pPr>
-    </w:p>
-    <w:p>
-      <w:pPr>
-        <w:rPr>
-          <w:lang w:val="ro-RO"/>
-        </w:rPr>
-      </w:pPr>
-    </w:p>
-    <w:p>
-      <w:pPr>
-        <w:pStyle w:val="Heading1"/>
-        <w:rPr>
-          <w:rFonts w:cs="Times New Roman"/>
-          <w:lang w:val="ro-RO"/>
-        </w:rPr>
-      </w:pPr>
-      <w:bookmarkStart w:id="29" w:name="_Toc42472121"/>
-      <w:r>
-        <w:rPr>
-          <w:rFonts w:cs="Times New Roman"/>
-          <w:lang w:val="ro-RO"/>
-        </w:rPr>
-        <w:t>BIBL</w:t>
-      </w:r>
-      <w:r>
-        <w:rPr>
-          <w:rFonts w:cs="Times New Roman"/>
-          <w:lang w:val="ro-RO"/>
-        </w:rPr>
-        <w:t>I</w:t>
-      </w:r>
-      <w:r>
-        <w:rPr>
-          <w:rFonts w:cs="Times New Roman"/>
-          <w:lang w:val="ro-RO"/>
-        </w:rPr>
         <w:t>OGRAFIE</w:t>
       </w:r>
-      <w:bookmarkEnd w:id="29"/>
+      <w:bookmarkEnd w:id="37"/>
     </w:p>
     <w:p>
       <w:pPr>
@@ -13102,7 +16573,7 @@
           <w:lang w:val="ro-RO"/>
         </w:rPr>
       </w:pPr>
-      <w:hyperlink r:id="rId14" w:history="1">
+      <w:hyperlink r:id="rId27" w:history="1">
         <w:r>
           <w:rPr>
             <w:rStyle w:val="Hyperlink"/>
@@ -13131,7 +16602,7 @@
           <w:lang w:val="ro-RO"/>
         </w:rPr>
       </w:pPr>
-      <w:hyperlink r:id="rId15" w:history="1">
+      <w:hyperlink r:id="rId28" w:history="1">
         <w:r>
           <w:rPr>
             <w:rStyle w:val="Hyperlink"/>
@@ -13279,7 +16750,6 @@
           <w:color w:val="000000"/>
           <w:lang w:val="ro-RO"/>
         </w:rPr>
-        <w:lastRenderedPageBreak/>
         <w:t>Structura lucrării</w:t>
       </w:r>
     </w:p>
@@ -13583,8 +17053,8 @@
       </w:pPr>
     </w:p>
     <w:sectPr>
-      <w:footerReference w:type="even" r:id="rId16"/>
-      <w:footerReference w:type="default" r:id="rId17"/>
+      <w:footerReference w:type="even" r:id="rId29"/>
+      <w:footerReference w:type="default" r:id="rId30"/>
       <w:pgSz w:w="12240" w:h="15840"/>
       <w:pgMar w:top="1440" w:right="1440" w:bottom="1440" w:left="1440" w:header="708" w:footer="708" w:gutter="0"/>
       <w:cols w:space="708"/>
@@ -13632,11 +17102,6 @@
         <w:docPartUnique/>
       </w:docPartObj>
     </w:sdtPr>
-    <w:sdtEndPr>
-      <w:rPr>
-        <w:rStyle w:val="PageNumber"/>
-      </w:rPr>
-    </w:sdtEndPr>
     <w:sdtContent>
       <w:p>
         <w:pPr>
@@ -13688,11 +17153,6 @@
         <w:docPartUnique/>
       </w:docPartObj>
     </w:sdtPr>
-    <w:sdtEndPr>
-      <w:rPr>
-        <w:rStyle w:val="PageNumber"/>
-      </w:rPr>
-    </w:sdtEndPr>
     <w:sdtContent>
       <w:p>
         <w:pPr>

--- a/Proiect-lucrare/01 - Proiect.docx
+++ b/Proiect-lucrare/01 - Proiect.docx
@@ -82,7 +82,7 @@
             </w:rPr>
             <w:fldChar w:fldCharType="separate"/>
           </w:r>
-          <w:hyperlink w:anchor="_Toc44335020" w:history="1">
+          <w:hyperlink w:anchor="_Toc44361665" w:history="1">
             <w:r>
               <w:rPr>
                 <w:rStyle w:val="Hyperlink"/>
@@ -111,7 +111,7 @@
                 <w:noProof/>
                 <w:webHidden/>
               </w:rPr>
-              <w:instrText xml:space="preserve"> PAGEREF _Toc44335020 \h </w:instrText>
+              <w:instrText xml:space="preserve"> PAGEREF _Toc44361665 \h </w:instrText>
             </w:r>
             <w:r>
               <w:rPr>
@@ -157,7 +157,7 @@
               <w:noProof/>
             </w:rPr>
           </w:pPr>
-          <w:hyperlink w:anchor="_Toc44335021" w:history="1">
+          <w:hyperlink w:anchor="_Toc44361666" w:history="1">
             <w:r>
               <w:rPr>
                 <w:rStyle w:val="Hyperlink"/>
@@ -186,7 +186,7 @@
                 <w:noProof/>
                 <w:webHidden/>
               </w:rPr>
-              <w:instrText xml:space="preserve"> PAGEREF _Toc44335021 \h </w:instrText>
+              <w:instrText xml:space="preserve"> PAGEREF _Toc44361666 \h </w:instrText>
             </w:r>
             <w:r>
               <w:rPr>
@@ -233,7 +233,7 @@
               <w:szCs w:val="24"/>
             </w:rPr>
           </w:pPr>
-          <w:hyperlink w:anchor="_Toc44335022" w:history="1">
+          <w:hyperlink w:anchor="_Toc44361667" w:history="1">
             <w:r>
               <w:rPr>
                 <w:rStyle w:val="Hyperlink"/>
@@ -280,7 +280,7 @@
                 <w:noProof/>
                 <w:webHidden/>
               </w:rPr>
-              <w:instrText xml:space="preserve"> PAGEREF _Toc44335022 \h </w:instrText>
+              <w:instrText xml:space="preserve"> PAGEREF _Toc44361667 \h </w:instrText>
             </w:r>
             <w:r>
               <w:rPr>
@@ -326,7 +326,7 @@
               <w:noProof/>
             </w:rPr>
           </w:pPr>
-          <w:hyperlink w:anchor="_Toc44335023" w:history="1">
+          <w:hyperlink w:anchor="_Toc44361668" w:history="1">
             <w:r>
               <w:rPr>
                 <w:rStyle w:val="Hyperlink"/>
@@ -355,7 +355,7 @@
                 <w:noProof/>
                 <w:webHidden/>
               </w:rPr>
-              <w:instrText xml:space="preserve"> PAGEREF _Toc44335023 \h </w:instrText>
+              <w:instrText xml:space="preserve"> PAGEREF _Toc44361668 \h </w:instrText>
             </w:r>
             <w:r>
               <w:rPr>
@@ -401,7 +401,7 @@
               <w:szCs w:val="24"/>
             </w:rPr>
           </w:pPr>
-          <w:hyperlink w:anchor="_Toc44335024" w:history="1">
+          <w:hyperlink w:anchor="_Toc44361669" w:history="1">
             <w:r>
               <w:rPr>
                 <w:rStyle w:val="Hyperlink"/>
@@ -429,7 +429,7 @@
                 <w:noProof/>
                 <w:webHidden/>
               </w:rPr>
-              <w:instrText xml:space="preserve"> PAGEREF _Toc44335024 \h </w:instrText>
+              <w:instrText xml:space="preserve"> PAGEREF _Toc44361669 \h </w:instrText>
             </w:r>
             <w:r>
               <w:rPr>
@@ -475,7 +475,7 @@
               <w:szCs w:val="24"/>
             </w:rPr>
           </w:pPr>
-          <w:hyperlink w:anchor="_Toc44335025" w:history="1">
+          <w:hyperlink w:anchor="_Toc44361670" w:history="1">
             <w:r>
               <w:rPr>
                 <w:rStyle w:val="Hyperlink"/>
@@ -503,7 +503,7 @@
                 <w:noProof/>
                 <w:webHidden/>
               </w:rPr>
-              <w:instrText xml:space="preserve"> PAGEREF _Toc44335025 \h </w:instrText>
+              <w:instrText xml:space="preserve"> PAGEREF _Toc44361670 \h </w:instrText>
             </w:r>
             <w:r>
               <w:rPr>
@@ -549,7 +549,7 @@
               <w:szCs w:val="24"/>
             </w:rPr>
           </w:pPr>
-          <w:hyperlink w:anchor="_Toc44335026" w:history="1">
+          <w:hyperlink w:anchor="_Toc44361671" w:history="1">
             <w:r>
               <w:rPr>
                 <w:rStyle w:val="Hyperlink"/>
@@ -577,7 +577,7 @@
                 <w:noProof/>
                 <w:webHidden/>
               </w:rPr>
-              <w:instrText xml:space="preserve"> PAGEREF _Toc44335026 \h </w:instrText>
+              <w:instrText xml:space="preserve"> PAGEREF _Toc44361671 \h </w:instrText>
             </w:r>
             <w:r>
               <w:rPr>
@@ -621,7 +621,7 @@
               <w:szCs w:val="24"/>
             </w:rPr>
           </w:pPr>
-          <w:hyperlink w:anchor="_Toc44335027" w:history="1">
+          <w:hyperlink w:anchor="_Toc44361672" w:history="1">
             <w:r>
               <w:rPr>
                 <w:rStyle w:val="Hyperlink"/>
@@ -649,7 +649,7 @@
                 <w:noProof/>
                 <w:webHidden/>
               </w:rPr>
-              <w:instrText xml:space="preserve"> PAGEREF _Toc44335027 \h </w:instrText>
+              <w:instrText xml:space="preserve"> PAGEREF _Toc44361672 \h </w:instrText>
             </w:r>
             <w:r>
               <w:rPr>
@@ -693,7 +693,7 @@
               <w:szCs w:val="24"/>
             </w:rPr>
           </w:pPr>
-          <w:hyperlink w:anchor="_Toc44335028" w:history="1">
+          <w:hyperlink w:anchor="_Toc44361673" w:history="1">
             <w:r>
               <w:rPr>
                 <w:rStyle w:val="Hyperlink"/>
@@ -721,7 +721,7 @@
                 <w:noProof/>
                 <w:webHidden/>
               </w:rPr>
-              <w:instrText xml:space="preserve"> PAGEREF _Toc44335028 \h </w:instrText>
+              <w:instrText xml:space="preserve"> PAGEREF _Toc44361673 \h </w:instrText>
             </w:r>
             <w:r>
               <w:rPr>
@@ -767,7 +767,7 @@
               <w:szCs w:val="24"/>
             </w:rPr>
           </w:pPr>
-          <w:hyperlink w:anchor="_Toc44335029" w:history="1">
+          <w:hyperlink w:anchor="_Toc44361674" w:history="1">
             <w:r>
               <w:rPr>
                 <w:rStyle w:val="Hyperlink"/>
@@ -795,7 +795,7 @@
                 <w:noProof/>
                 <w:webHidden/>
               </w:rPr>
-              <w:instrText xml:space="preserve"> PAGEREF _Toc44335029 \h </w:instrText>
+              <w:instrText xml:space="preserve"> PAGEREF _Toc44361674 \h </w:instrText>
             </w:r>
             <w:r>
               <w:rPr>
@@ -841,7 +841,7 @@
               <w:szCs w:val="24"/>
             </w:rPr>
           </w:pPr>
-          <w:hyperlink w:anchor="_Toc44335030" w:history="1">
+          <w:hyperlink w:anchor="_Toc44361675" w:history="1">
             <w:r>
               <w:rPr>
                 <w:rStyle w:val="Hyperlink"/>
@@ -869,7 +869,7 @@
                 <w:noProof/>
                 <w:webHidden/>
               </w:rPr>
-              <w:instrText xml:space="preserve"> PAGEREF _Toc44335030 \h </w:instrText>
+              <w:instrText xml:space="preserve"> PAGEREF _Toc44361675 \h </w:instrText>
             </w:r>
             <w:r>
               <w:rPr>
@@ -915,7 +915,7 @@
               <w:szCs w:val="24"/>
             </w:rPr>
           </w:pPr>
-          <w:hyperlink w:anchor="_Toc44335031" w:history="1">
+          <w:hyperlink w:anchor="_Toc44361676" w:history="1">
             <w:r>
               <w:rPr>
                 <w:rStyle w:val="Hyperlink"/>
@@ -943,7 +943,7 @@
                 <w:noProof/>
                 <w:webHidden/>
               </w:rPr>
-              <w:instrText xml:space="preserve"> PAGEREF _Toc44335031 \h </w:instrText>
+              <w:instrText xml:space="preserve"> PAGEREF _Toc44361676 \h </w:instrText>
             </w:r>
             <w:r>
               <w:rPr>
@@ -989,7 +989,7 @@
               <w:szCs w:val="24"/>
             </w:rPr>
           </w:pPr>
-          <w:hyperlink w:anchor="_Toc44335032" w:history="1">
+          <w:hyperlink w:anchor="_Toc44361677" w:history="1">
             <w:r>
               <w:rPr>
                 <w:rStyle w:val="Hyperlink"/>
@@ -1017,7 +1017,7 @@
                 <w:noProof/>
                 <w:webHidden/>
               </w:rPr>
-              <w:instrText xml:space="preserve"> PAGEREF _Toc44335032 \h </w:instrText>
+              <w:instrText xml:space="preserve"> PAGEREF _Toc44361677 \h </w:instrText>
             </w:r>
             <w:r>
               <w:rPr>
@@ -1063,7 +1063,7 @@
               <w:szCs w:val="24"/>
             </w:rPr>
           </w:pPr>
-          <w:hyperlink w:anchor="_Toc44335033" w:history="1">
+          <w:hyperlink w:anchor="_Toc44361678" w:history="1">
             <w:r>
               <w:rPr>
                 <w:rStyle w:val="Hyperlink"/>
@@ -1091,7 +1091,7 @@
                 <w:noProof/>
                 <w:webHidden/>
               </w:rPr>
-              <w:instrText xml:space="preserve"> PAGEREF _Toc44335033 \h </w:instrText>
+              <w:instrText xml:space="preserve"> PAGEREF _Toc44361678 \h </w:instrText>
             </w:r>
             <w:r>
               <w:rPr>
@@ -1135,7 +1135,7 @@
               <w:szCs w:val="24"/>
             </w:rPr>
           </w:pPr>
-          <w:hyperlink w:anchor="_Toc44335034" w:history="1">
+          <w:hyperlink w:anchor="_Toc44361679" w:history="1">
             <w:r>
               <w:rPr>
                 <w:rStyle w:val="Hyperlink"/>
@@ -1163,7 +1163,7 @@
                 <w:noProof/>
                 <w:webHidden/>
               </w:rPr>
-              <w:instrText xml:space="preserve"> PAGEREF _Toc44335034 \h </w:instrText>
+              <w:instrText xml:space="preserve"> PAGEREF _Toc44361679 \h </w:instrText>
             </w:r>
             <w:r>
               <w:rPr>
@@ -1207,7 +1207,7 @@
               <w:szCs w:val="24"/>
             </w:rPr>
           </w:pPr>
-          <w:hyperlink w:anchor="_Toc44335035" w:history="1">
+          <w:hyperlink w:anchor="_Toc44361680" w:history="1">
             <w:r>
               <w:rPr>
                 <w:rStyle w:val="Hyperlink"/>
@@ -1235,7 +1235,7 @@
                 <w:noProof/>
                 <w:webHidden/>
               </w:rPr>
-              <w:instrText xml:space="preserve"> PAGEREF _Toc44335035 \h </w:instrText>
+              <w:instrText xml:space="preserve"> PAGEREF _Toc44361680 \h </w:instrText>
             </w:r>
             <w:r>
               <w:rPr>
@@ -1281,7 +1281,7 @@
               <w:szCs w:val="24"/>
             </w:rPr>
           </w:pPr>
-          <w:hyperlink w:anchor="_Toc44335036" w:history="1">
+          <w:hyperlink w:anchor="_Toc44361681" w:history="1">
             <w:r>
               <w:rPr>
                 <w:rStyle w:val="Hyperlink"/>
@@ -1309,7 +1309,7 @@
                 <w:noProof/>
                 <w:webHidden/>
               </w:rPr>
-              <w:instrText xml:space="preserve"> PAGEREF _Toc44335036 \h </w:instrText>
+              <w:instrText xml:space="preserve"> PAGEREF _Toc44361681 \h </w:instrText>
             </w:r>
             <w:r>
               <w:rPr>
@@ -1353,7 +1353,7 @@
               <w:szCs w:val="24"/>
             </w:rPr>
           </w:pPr>
-          <w:hyperlink w:anchor="_Toc44335037" w:history="1">
+          <w:hyperlink w:anchor="_Toc44361682" w:history="1">
             <w:r>
               <w:rPr>
                 <w:rStyle w:val="Hyperlink"/>
@@ -1381,7 +1381,7 @@
                 <w:noProof/>
                 <w:webHidden/>
               </w:rPr>
-              <w:instrText xml:space="preserve"> PAGEREF _Toc44335037 \h </w:instrText>
+              <w:instrText xml:space="preserve"> PAGEREF _Toc44361682 \h </w:instrText>
             </w:r>
             <w:r>
               <w:rPr>
@@ -1425,7 +1425,7 @@
               <w:szCs w:val="24"/>
             </w:rPr>
           </w:pPr>
-          <w:hyperlink w:anchor="_Toc44335038" w:history="1">
+          <w:hyperlink w:anchor="_Toc44361683" w:history="1">
             <w:r>
               <w:rPr>
                 <w:rStyle w:val="Hyperlink"/>
@@ -1453,7 +1453,7 @@
                 <w:noProof/>
                 <w:webHidden/>
               </w:rPr>
-              <w:instrText xml:space="preserve"> PAGEREF _Toc44335038 \h </w:instrText>
+              <w:instrText xml:space="preserve"> PAGEREF _Toc44361683 \h </w:instrText>
             </w:r>
             <w:r>
               <w:rPr>
@@ -1499,7 +1499,7 @@
               <w:noProof/>
             </w:rPr>
           </w:pPr>
-          <w:hyperlink w:anchor="_Toc44335039" w:history="1">
+          <w:hyperlink w:anchor="_Toc44361684" w:history="1">
             <w:r>
               <w:rPr>
                 <w:rStyle w:val="Hyperlink"/>
@@ -1507,7 +1507,25 @@
                 <w:noProof/>
                 <w:lang w:val="ro-RO"/>
               </w:rPr>
-              <w:t>CAPITOLUL 3 –  Specificațiile aplicației</w:t>
+              <w:t>CAPITOLUL</w:t>
+            </w:r>
+            <w:r>
+              <w:rPr>
+                <w:rStyle w:val="Hyperlink"/>
+                <w:rFonts w:cs="Times New Roman"/>
+                <w:noProof/>
+                <w:lang w:val="ro-RO"/>
+              </w:rPr>
+              <w:t xml:space="preserve"> </w:t>
+            </w:r>
+            <w:r>
+              <w:rPr>
+                <w:rStyle w:val="Hyperlink"/>
+                <w:rFonts w:cs="Times New Roman"/>
+                <w:noProof/>
+                <w:lang w:val="ro-RO"/>
+              </w:rPr>
+              <w:t>3 –  Specificațiile aplicației</w:t>
             </w:r>
             <w:r>
               <w:rPr>
@@ -1528,7 +1546,7 @@
                 <w:noProof/>
                 <w:webHidden/>
               </w:rPr>
-              <w:instrText xml:space="preserve"> PAGEREF _Toc44335039 \h </w:instrText>
+              <w:instrText xml:space="preserve"> PAGEREF _Toc44361684 \h </w:instrText>
             </w:r>
             <w:r>
               <w:rPr>
@@ -1572,7 +1590,7 @@
               <w:szCs w:val="24"/>
             </w:rPr>
           </w:pPr>
-          <w:hyperlink w:anchor="_Toc44335040" w:history="1">
+          <w:hyperlink w:anchor="_Toc44361685" w:history="1">
             <w:r>
               <w:rPr>
                 <w:rStyle w:val="Hyperlink"/>
@@ -1600,7 +1618,7 @@
                 <w:noProof/>
                 <w:webHidden/>
               </w:rPr>
-              <w:instrText xml:space="preserve"> PAGEREF _Toc44335040 \h </w:instrText>
+              <w:instrText xml:space="preserve"> PAGEREF _Toc44361685 \h </w:instrText>
             </w:r>
             <w:r>
               <w:rPr>
@@ -1644,7 +1662,7 @@
               <w:szCs w:val="24"/>
             </w:rPr>
           </w:pPr>
-          <w:hyperlink w:anchor="_Toc44335041" w:history="1">
+          <w:hyperlink w:anchor="_Toc44361686" w:history="1">
             <w:r>
               <w:rPr>
                 <w:rStyle w:val="Hyperlink"/>
@@ -1682,7 +1700,7 @@
                 <w:noProof/>
                 <w:webHidden/>
               </w:rPr>
-              <w:instrText xml:space="preserve"> PAGEREF _Toc44335041 \h </w:instrText>
+              <w:instrText xml:space="preserve"> PAGEREF _Toc44361686 \h </w:instrText>
             </w:r>
             <w:r>
               <w:rPr>
@@ -1726,7 +1744,7 @@
               <w:szCs w:val="24"/>
             </w:rPr>
           </w:pPr>
-          <w:hyperlink w:anchor="_Toc44335042" w:history="1">
+          <w:hyperlink w:anchor="_Toc44361687" w:history="1">
             <w:r>
               <w:rPr>
                 <w:rStyle w:val="Hyperlink"/>
@@ -1743,27 +1761,7 @@
                 <w:noProof/>
                 <w:lang w:val="ro-RO"/>
               </w:rPr>
-              <w:t>Co</w:t>
-            </w:r>
-            <w:r>
-              <w:rPr>
-                <w:rStyle w:val="Hyperlink"/>
-                <w:i/>
-                <w:iCs/>
-                <w:noProof/>
-                <w:lang w:val="ro-RO"/>
-              </w:rPr>
-              <w:t>n</w:t>
-            </w:r>
-            <w:r>
-              <w:rPr>
-                <w:rStyle w:val="Hyperlink"/>
-                <w:i/>
-                <w:iCs/>
-                <w:noProof/>
-                <w:lang w:val="ro-RO"/>
-              </w:rPr>
-              <w:t>tact</w:t>
+              <w:t>Contact</w:t>
             </w:r>
             <w:r>
               <w:rPr>
@@ -1784,7 +1782,7 @@
                 <w:noProof/>
                 <w:webHidden/>
               </w:rPr>
-              <w:instrText xml:space="preserve"> PAGEREF _Toc44335042 \h </w:instrText>
+              <w:instrText xml:space="preserve"> PAGEREF _Toc44361687 \h </w:instrText>
             </w:r>
             <w:r>
               <w:rPr>
@@ -1828,7 +1826,7 @@
               <w:szCs w:val="24"/>
             </w:rPr>
           </w:pPr>
-          <w:hyperlink w:anchor="_Toc44335043" w:history="1">
+          <w:hyperlink w:anchor="_Toc44361688" w:history="1">
             <w:r>
               <w:rPr>
                 <w:rStyle w:val="Hyperlink"/>
@@ -1866,7 +1864,7 @@
                 <w:noProof/>
                 <w:webHidden/>
               </w:rPr>
-              <w:instrText xml:space="preserve"> PAGEREF _Toc44335043 \h </w:instrText>
+              <w:instrText xml:space="preserve"> PAGEREF _Toc44361688 \h </w:instrText>
             </w:r>
             <w:r>
               <w:rPr>
@@ -1887,6 +1885,170 @@
                 <w:webHidden/>
               </w:rPr>
               <w:t>23</w:t>
+            </w:r>
+            <w:r>
+              <w:rPr>
+                <w:noProof/>
+                <w:webHidden/>
+              </w:rPr>
+              <w:fldChar w:fldCharType="end"/>
+            </w:r>
+          </w:hyperlink>
+        </w:p>
+        <w:p>
+          <w:pPr>
+            <w:pStyle w:val="TOC3"/>
+            <w:tabs>
+              <w:tab w:val="right" w:leader="dot" w:pos="9350"/>
+            </w:tabs>
+            <w:rPr>
+              <w:rFonts w:asciiTheme="minorHAnsi" w:eastAsiaTheme="minorEastAsia" w:hAnsiTheme="minorHAnsi" w:cstheme="minorBidi"/>
+              <w:noProof/>
+              <w:sz w:val="24"/>
+              <w:szCs w:val="24"/>
+            </w:rPr>
+          </w:pPr>
+          <w:hyperlink w:anchor="_Toc44361689" w:history="1">
+            <w:r>
+              <w:rPr>
+                <w:rStyle w:val="Hyperlink"/>
+                <w:noProof/>
+                <w:lang w:val="ro-RO"/>
+              </w:rPr>
+              <w:t xml:space="preserve">3.5 – Pagina </w:t>
+            </w:r>
+            <w:r>
+              <w:rPr>
+                <w:rStyle w:val="Hyperlink"/>
+                <w:i/>
+                <w:iCs/>
+                <w:noProof/>
+                <w:lang w:val="ro-RO"/>
+              </w:rPr>
+              <w:t>Project Details</w:t>
+            </w:r>
+            <w:r>
+              <w:rPr>
+                <w:noProof/>
+                <w:webHidden/>
+              </w:rPr>
+              <w:tab/>
+            </w:r>
+            <w:r>
+              <w:rPr>
+                <w:noProof/>
+                <w:webHidden/>
+              </w:rPr>
+              <w:fldChar w:fldCharType="begin"/>
+            </w:r>
+            <w:r>
+              <w:rPr>
+                <w:noProof/>
+                <w:webHidden/>
+              </w:rPr>
+              <w:instrText xml:space="preserve"> PAGEREF _Toc44361689 \h </w:instrText>
+            </w:r>
+            <w:r>
+              <w:rPr>
+                <w:noProof/>
+                <w:webHidden/>
+              </w:rPr>
+            </w:r>
+            <w:r>
+              <w:rPr>
+                <w:noProof/>
+                <w:webHidden/>
+              </w:rPr>
+              <w:fldChar w:fldCharType="separate"/>
+            </w:r>
+            <w:r>
+              <w:rPr>
+                <w:noProof/>
+                <w:webHidden/>
+              </w:rPr>
+              <w:t>24</w:t>
+            </w:r>
+            <w:r>
+              <w:rPr>
+                <w:noProof/>
+                <w:webHidden/>
+              </w:rPr>
+              <w:fldChar w:fldCharType="end"/>
+            </w:r>
+          </w:hyperlink>
+        </w:p>
+        <w:p>
+          <w:pPr>
+            <w:pStyle w:val="TOC3"/>
+            <w:tabs>
+              <w:tab w:val="right" w:leader="dot" w:pos="9350"/>
+            </w:tabs>
+            <w:rPr>
+              <w:rFonts w:asciiTheme="minorHAnsi" w:eastAsiaTheme="minorEastAsia" w:hAnsiTheme="minorHAnsi" w:cstheme="minorBidi"/>
+              <w:noProof/>
+              <w:sz w:val="24"/>
+              <w:szCs w:val="24"/>
+            </w:rPr>
+          </w:pPr>
+          <w:hyperlink w:anchor="_Toc44361690" w:history="1">
+            <w:r>
+              <w:rPr>
+                <w:rStyle w:val="Hyperlink"/>
+                <w:noProof/>
+                <w:lang w:val="ro-RO"/>
+              </w:rPr>
+              <w:t xml:space="preserve">3.6 – Pagina </w:t>
+            </w:r>
+            <w:r>
+              <w:rPr>
+                <w:rStyle w:val="Hyperlink"/>
+                <w:i/>
+                <w:iCs/>
+                <w:noProof/>
+                <w:lang w:val="ro-RO"/>
+              </w:rPr>
+              <w:t>Log-In</w:t>
+            </w:r>
+            <w:r>
+              <w:rPr>
+                <w:noProof/>
+                <w:webHidden/>
+              </w:rPr>
+              <w:tab/>
+            </w:r>
+            <w:r>
+              <w:rPr>
+                <w:noProof/>
+                <w:webHidden/>
+              </w:rPr>
+              <w:fldChar w:fldCharType="begin"/>
+            </w:r>
+            <w:r>
+              <w:rPr>
+                <w:noProof/>
+                <w:webHidden/>
+              </w:rPr>
+              <w:instrText xml:space="preserve"> PAGEREF _Toc44361690 \h </w:instrText>
+            </w:r>
+            <w:r>
+              <w:rPr>
+                <w:noProof/>
+                <w:webHidden/>
+              </w:rPr>
+            </w:r>
+            <w:r>
+              <w:rPr>
+                <w:noProof/>
+                <w:webHidden/>
+              </w:rPr>
+              <w:fldChar w:fldCharType="separate"/>
+            </w:r>
+            <w:r>
+              <w:rPr>
+                <w:noProof/>
+                <w:webHidden/>
+              </w:rPr>
+              <w:t>25</w:t>
             </w:r>
             <w:r>
               <w:rPr>
@@ -1912,7 +2074,7 @@
               <w:noProof/>
             </w:rPr>
           </w:pPr>
-          <w:hyperlink w:anchor="_Toc44335044" w:history="1">
+          <w:hyperlink w:anchor="_Toc44361691" w:history="1">
             <w:r>
               <w:rPr>
                 <w:rStyle w:val="Hyperlink"/>
@@ -1941,7 +2103,7 @@
                 <w:noProof/>
                 <w:webHidden/>
               </w:rPr>
-              <w:instrText xml:space="preserve"> PAGEREF _Toc44335044 \h </w:instrText>
+              <w:instrText xml:space="preserve"> PAGEREF _Toc44361691 \h </w:instrText>
             </w:r>
             <w:r>
               <w:rPr>
@@ -1961,7 +2123,7 @@
                 <w:noProof/>
                 <w:webHidden/>
               </w:rPr>
-              <w:t>24</w:t>
+              <w:t>26</w:t>
             </w:r>
             <w:r>
               <w:rPr>
@@ -1987,7 +2149,7 @@
               <w:szCs w:val="24"/>
             </w:rPr>
           </w:pPr>
-          <w:hyperlink w:anchor="_Toc44335045" w:history="1">
+          <w:hyperlink w:anchor="_Toc44361692" w:history="1">
             <w:r>
               <w:rPr>
                 <w:rStyle w:val="Hyperlink"/>
@@ -2015,7 +2177,7 @@
                 <w:noProof/>
                 <w:webHidden/>
               </w:rPr>
-              <w:instrText xml:space="preserve"> PAGEREF _Toc44335045 \h </w:instrText>
+              <w:instrText xml:space="preserve"> PAGEREF _Toc44361692 \h </w:instrText>
             </w:r>
             <w:r>
               <w:rPr>
@@ -2035,7 +2197,7 @@
                 <w:noProof/>
                 <w:webHidden/>
               </w:rPr>
-              <w:t>24</w:t>
+              <w:t>26</w:t>
             </w:r>
             <w:r>
               <w:rPr>
@@ -2061,7 +2223,7 @@
               <w:noProof/>
             </w:rPr>
           </w:pPr>
-          <w:hyperlink w:anchor="_Toc44335046" w:history="1">
+          <w:hyperlink w:anchor="_Toc44361693" w:history="1">
             <w:r>
               <w:rPr>
                 <w:rStyle w:val="Hyperlink"/>
@@ -2089,7 +2251,7 @@
                 <w:noProof/>
                 <w:webHidden/>
               </w:rPr>
-              <w:instrText xml:space="preserve"> PAGEREF _Toc44335046 \h </w:instrText>
+              <w:instrText xml:space="preserve"> PAGEREF _Toc44361693 \h </w:instrText>
             </w:r>
             <w:r>
               <w:rPr>
@@ -2109,7 +2271,7 @@
                 <w:noProof/>
                 <w:webHidden/>
               </w:rPr>
-              <w:t>25</w:t>
+              <w:t>28</w:t>
             </w:r>
             <w:r>
               <w:rPr>
@@ -2135,7 +2297,7 @@
               <w:szCs w:val="24"/>
             </w:rPr>
           </w:pPr>
-          <w:hyperlink w:anchor="_Toc44335047" w:history="1">
+          <w:hyperlink w:anchor="_Toc44361694" w:history="1">
             <w:r>
               <w:rPr>
                 <w:rStyle w:val="Hyperlink"/>
@@ -2163,7 +2325,7 @@
                 <w:noProof/>
                 <w:webHidden/>
               </w:rPr>
-              <w:instrText xml:space="preserve"> PAGEREF _Toc44335047 \h </w:instrText>
+              <w:instrText xml:space="preserve"> PAGEREF _Toc44361694 \h </w:instrText>
             </w:r>
             <w:r>
               <w:rPr>
@@ -2183,7 +2345,7 @@
                 <w:noProof/>
                 <w:webHidden/>
               </w:rPr>
-              <w:t>26</w:t>
+              <w:t>29</w:t>
             </w:r>
             <w:r>
               <w:rPr>
@@ -2207,7 +2369,7 @@
               <w:szCs w:val="24"/>
             </w:rPr>
           </w:pPr>
-          <w:hyperlink w:anchor="_Toc44335048" w:history="1">
+          <w:hyperlink w:anchor="_Toc44361695" w:history="1">
             <w:r>
               <w:rPr>
                 <w:rStyle w:val="Hyperlink"/>
@@ -2235,7 +2397,7 @@
                 <w:noProof/>
                 <w:webHidden/>
               </w:rPr>
-              <w:instrText xml:space="preserve"> PAGEREF _Toc44335048 \h </w:instrText>
+              <w:instrText xml:space="preserve"> PAGEREF _Toc44361695 \h </w:instrText>
             </w:r>
             <w:r>
               <w:rPr>
@@ -2255,7 +2417,7 @@
                 <w:noProof/>
                 <w:webHidden/>
               </w:rPr>
-              <w:t>26</w:t>
+              <w:t>29</w:t>
             </w:r>
             <w:r>
               <w:rPr>
@@ -2279,7 +2441,7 @@
               <w:szCs w:val="24"/>
             </w:rPr>
           </w:pPr>
-          <w:hyperlink w:anchor="_Toc44335049" w:history="1">
+          <w:hyperlink w:anchor="_Toc44361696" w:history="1">
             <w:r>
               <w:rPr>
                 <w:rStyle w:val="Hyperlink"/>
@@ -2307,7 +2469,7 @@
                 <w:noProof/>
                 <w:webHidden/>
               </w:rPr>
-              <w:instrText xml:space="preserve"> PAGEREF _Toc44335049 \h </w:instrText>
+              <w:instrText xml:space="preserve"> PAGEREF _Toc44361696 \h </w:instrText>
             </w:r>
             <w:r>
               <w:rPr>
@@ -2327,7 +2489,7 @@
                 <w:noProof/>
                 <w:webHidden/>
               </w:rPr>
-              <w:t>26</w:t>
+              <w:t>29</w:t>
             </w:r>
             <w:r>
               <w:rPr>
@@ -2351,7 +2513,7 @@
               <w:szCs w:val="24"/>
             </w:rPr>
           </w:pPr>
-          <w:hyperlink w:anchor="_Toc44335050" w:history="1">
+          <w:hyperlink w:anchor="_Toc44361697" w:history="1">
             <w:r>
               <w:rPr>
                 <w:rStyle w:val="Hyperlink"/>
@@ -2379,7 +2541,7 @@
                 <w:noProof/>
                 <w:webHidden/>
               </w:rPr>
-              <w:instrText xml:space="preserve"> PAGEREF _Toc44335050 \h </w:instrText>
+              <w:instrText xml:space="preserve"> PAGEREF _Toc44361697 \h </w:instrText>
             </w:r>
             <w:r>
               <w:rPr>
@@ -2399,7 +2561,7 @@
                 <w:noProof/>
                 <w:webHidden/>
               </w:rPr>
-              <w:t>26</w:t>
+              <w:t>29</w:t>
             </w:r>
             <w:r>
               <w:rPr>
@@ -2423,7 +2585,7 @@
               <w:szCs w:val="24"/>
             </w:rPr>
           </w:pPr>
-          <w:hyperlink w:anchor="_Toc44335051" w:history="1">
+          <w:hyperlink w:anchor="_Toc44361698" w:history="1">
             <w:r>
               <w:rPr>
                 <w:rStyle w:val="Hyperlink"/>
@@ -2451,7 +2613,7 @@
                 <w:noProof/>
                 <w:webHidden/>
               </w:rPr>
-              <w:instrText xml:space="preserve"> PAGEREF _Toc44335051 \h </w:instrText>
+              <w:instrText xml:space="preserve"> PAGEREF _Toc44361698 \h </w:instrText>
             </w:r>
             <w:r>
               <w:rPr>
@@ -2471,7 +2633,7 @@
                 <w:noProof/>
                 <w:webHidden/>
               </w:rPr>
-              <w:t>26</w:t>
+              <w:t>29</w:t>
             </w:r>
             <w:r>
               <w:rPr>
@@ -2495,7 +2657,7 @@
               <w:szCs w:val="24"/>
             </w:rPr>
           </w:pPr>
-          <w:hyperlink w:anchor="_Toc44335052" w:history="1">
+          <w:hyperlink w:anchor="_Toc44361699" w:history="1">
             <w:r>
               <w:rPr>
                 <w:rStyle w:val="Hyperlink"/>
@@ -2523,7 +2685,7 @@
                 <w:noProof/>
                 <w:webHidden/>
               </w:rPr>
-              <w:instrText xml:space="preserve"> PAGEREF _Toc44335052 \h </w:instrText>
+              <w:instrText xml:space="preserve"> PAGEREF _Toc44361699 \h </w:instrText>
             </w:r>
             <w:r>
               <w:rPr>
@@ -2543,7 +2705,7 @@
                 <w:noProof/>
                 <w:webHidden/>
               </w:rPr>
-              <w:t>26</w:t>
+              <w:t>29</w:t>
             </w:r>
             <w:r>
               <w:rPr>
@@ -2569,7 +2731,7 @@
               <w:noProof/>
             </w:rPr>
           </w:pPr>
-          <w:hyperlink w:anchor="_Toc44335053" w:history="1">
+          <w:hyperlink w:anchor="_Toc44361700" w:history="1">
             <w:r>
               <w:rPr>
                 <w:rStyle w:val="Hyperlink"/>
@@ -2598,7 +2760,7 @@
                 <w:noProof/>
                 <w:webHidden/>
               </w:rPr>
-              <w:instrText xml:space="preserve"> PAGEREF _Toc44335053 \h </w:instrText>
+              <w:instrText xml:space="preserve"> PAGEREF _Toc44361700 \h </w:instrText>
             </w:r>
             <w:r>
               <w:rPr>
@@ -2618,7 +2780,7 @@
                 <w:noProof/>
                 <w:webHidden/>
               </w:rPr>
-              <w:t>28</w:t>
+              <w:t>30</w:t>
             </w:r>
             <w:r>
               <w:rPr>
@@ -2644,7 +2806,7 @@
               <w:noProof/>
             </w:rPr>
           </w:pPr>
-          <w:hyperlink w:anchor="_Toc44335054" w:history="1">
+          <w:hyperlink w:anchor="_Toc44361701" w:history="1">
             <w:r>
               <w:rPr>
                 <w:rStyle w:val="Hyperlink"/>
@@ -2673,7 +2835,7 @@
                 <w:noProof/>
                 <w:webHidden/>
               </w:rPr>
-              <w:instrText xml:space="preserve"> PAGEREF _Toc44335054 \h </w:instrText>
+              <w:instrText xml:space="preserve"> PAGEREF _Toc44361701 \h </w:instrText>
             </w:r>
             <w:r>
               <w:rPr>
@@ -2693,7 +2855,7 @@
                 <w:noProof/>
                 <w:webHidden/>
               </w:rPr>
-              <w:t>28</w:t>
+              <w:t>30</w:t>
             </w:r>
             <w:r>
               <w:rPr>
@@ -2719,7 +2881,7 @@
               <w:szCs w:val="24"/>
             </w:rPr>
           </w:pPr>
-          <w:hyperlink w:anchor="_Toc44335055" w:history="1">
+          <w:hyperlink w:anchor="_Toc44361702" w:history="1">
             <w:r>
               <w:rPr>
                 <w:rStyle w:val="Hyperlink"/>
@@ -2747,7 +2909,7 @@
                 <w:noProof/>
                 <w:webHidden/>
               </w:rPr>
-              <w:instrText xml:space="preserve"> PAGEREF _Toc44335055 \h </w:instrText>
+              <w:instrText xml:space="preserve"> PAGEREF _Toc44361702 \h </w:instrText>
             </w:r>
             <w:r>
               <w:rPr>
@@ -2767,7 +2929,7 @@
                 <w:noProof/>
                 <w:webHidden/>
               </w:rPr>
-              <w:t>28</w:t>
+              <w:t>30</w:t>
             </w:r>
             <w:r>
               <w:rPr>
@@ -2793,7 +2955,7 @@
               <w:szCs w:val="24"/>
             </w:rPr>
           </w:pPr>
-          <w:hyperlink w:anchor="_Toc44335056" w:history="1">
+          <w:hyperlink w:anchor="_Toc44361703" w:history="1">
             <w:r>
               <w:rPr>
                 <w:rStyle w:val="Hyperlink"/>
@@ -2821,7 +2983,7 @@
                 <w:noProof/>
                 <w:webHidden/>
               </w:rPr>
-              <w:instrText xml:space="preserve"> PAGEREF _Toc44335056 \h </w:instrText>
+              <w:instrText xml:space="preserve"> PAGEREF _Toc44361703 \h </w:instrText>
             </w:r>
             <w:r>
               <w:rPr>
@@ -2841,7 +3003,7 @@
                 <w:noProof/>
                 <w:webHidden/>
               </w:rPr>
-              <w:t>28</w:t>
+              <w:t>30</w:t>
             </w:r>
             <w:r>
               <w:rPr>
@@ -2867,7 +3029,7 @@
               <w:noProof/>
             </w:rPr>
           </w:pPr>
-          <w:hyperlink w:anchor="_Toc44335057" w:history="1">
+          <w:hyperlink w:anchor="_Toc44361704" w:history="1">
             <w:r>
               <w:rPr>
                 <w:rStyle w:val="Hyperlink"/>
@@ -2896,7 +3058,7 @@
                 <w:noProof/>
                 <w:webHidden/>
               </w:rPr>
-              <w:instrText xml:space="preserve"> PAGEREF _Toc44335057 \h </w:instrText>
+              <w:instrText xml:space="preserve"> PAGEREF _Toc44361704 \h </w:instrText>
             </w:r>
             <w:r>
               <w:rPr>
@@ -2916,7 +3078,7 @@
                 <w:noProof/>
                 <w:webHidden/>
               </w:rPr>
-              <w:t>28</w:t>
+              <w:t>31</w:t>
             </w:r>
             <w:r>
               <w:rPr>
@@ -2961,7 +3123,7 @@
           <w:lang w:val="ro-RO"/>
         </w:rPr>
       </w:pPr>
-      <w:bookmarkStart w:id="0" w:name="_Toc44335020"/>
+      <w:bookmarkStart w:id="0" w:name="_Toc44361665"/>
       <w:r>
         <w:rPr>
           <w:rFonts w:cs="Times New Roman"/>
@@ -3267,7 +3429,14 @@
         <w:rPr>
           <w:lang w:val="ro-RO"/>
         </w:rPr>
-        <w:t xml:space="preserve"> a limbajului de programare </w:t>
+        <w:t xml:space="preserve"> </w:t>
+      </w:r>
+      <w:r>
+        <w:rPr>
+          <w:lang w:val="ro-RO"/>
+        </w:rPr>
+        <w:lastRenderedPageBreak/>
+        <w:t xml:space="preserve">a limbajului de programare </w:t>
       </w:r>
       <w:proofErr w:type="spellStart"/>
       <w:r>
@@ -3331,14 +3500,7 @@
         <w:rPr>
           <w:lang w:val="ro-RO"/>
         </w:rPr>
-        <w:t xml:space="preserve"> poate fi folosit gratuit, fără restricții. De </w:t>
-      </w:r>
-      <w:r>
-        <w:rPr>
-          <w:lang w:val="ro-RO"/>
-        </w:rPr>
-        <w:lastRenderedPageBreak/>
-        <w:t xml:space="preserve">asemenea, a fost ales sistemul de gestiune a bazelor de date relaționale </w:t>
+        <w:t xml:space="preserve"> poate fi folosit gratuit, fără restricții. De asemenea, a fost ales sistemul de gestiune a bazelor de date relaționale </w:t>
       </w:r>
       <w:proofErr w:type="spellStart"/>
       <w:r>
@@ -3833,7 +3995,7 @@
           <w:lang w:val="ro-RO"/>
         </w:rPr>
       </w:pPr>
-      <w:bookmarkStart w:id="1" w:name="_Toc44335021"/>
+      <w:bookmarkStart w:id="1" w:name="_Toc44361666"/>
       <w:r>
         <w:rPr>
           <w:rFonts w:cs="Times New Roman"/>
@@ -4132,7 +4294,15 @@
           <w:bdr w:val="none" w:sz="0" w:space="0" w:color="auto" w:frame="1"/>
           <w:lang w:val="ro-RO"/>
         </w:rPr>
-        <w:t xml:space="preserve">aveau doar persoanele care erau desemnate pentru utilizare </w:t>
+        <w:t xml:space="preserve">aveau doar persoanele care erau desemnate pentru </w:t>
+      </w:r>
+      <w:r>
+        <w:rPr>
+          <w:bdr w:val="none" w:sz="0" w:space="0" w:color="auto" w:frame="1"/>
+          <w:lang w:val="ro-RO"/>
+        </w:rPr>
+        <w:lastRenderedPageBreak/>
+        <w:t xml:space="preserve">utilizare </w:t>
       </w:r>
       <w:r>
         <w:rPr>
@@ -4176,12 +4346,11 @@
           <w:lang w:val="ro-RO"/>
         </w:rPr>
       </w:pPr>
-      <w:bookmarkStart w:id="2" w:name="_Toc44335022"/>
-      <w:r>
-        <w:rPr>
-          <w:lang w:val="ro-RO"/>
-        </w:rPr>
-        <w:lastRenderedPageBreak/>
+      <w:bookmarkStart w:id="2" w:name="_Toc44361667"/>
+      <w:r>
+        <w:rPr>
+          <w:lang w:val="ro-RO"/>
+        </w:rPr>
         <w:t>Tema proiectului</w:t>
       </w:r>
       <w:bookmarkEnd w:id="2"/>
@@ -4489,7 +4658,7 @@
           <w:lang w:val="ro-RO"/>
         </w:rPr>
       </w:pPr>
-      <w:bookmarkStart w:id="3" w:name="_Toc44335023"/>
+      <w:bookmarkStart w:id="3" w:name="_Toc44361668"/>
       <w:r>
         <w:rPr>
           <w:rFonts w:cs="Times New Roman"/>
@@ -4686,7 +4855,7 @@
           <w:lang w:val="ro-RO"/>
         </w:rPr>
       </w:pPr>
-      <w:bookmarkStart w:id="4" w:name="_Toc44335024"/>
+      <w:bookmarkStart w:id="4" w:name="_Toc44361669"/>
       <w:r>
         <w:rPr>
           <w:lang w:val="ro-RO"/>
@@ -4750,7 +4919,14 @@
         <w:rPr>
           <w:lang w:val="ro-RO"/>
         </w:rPr>
-        <w:t>nele dintre aceste calculatoare oferind o multitudine de servicii, în timp ce altele oferă o diversitate de informații pentru oamenii de pe întregul glob.</w:t>
+        <w:t xml:space="preserve">nele dintre aceste </w:t>
+      </w:r>
+      <w:r>
+        <w:rPr>
+          <w:lang w:val="ro-RO"/>
+        </w:rPr>
+        <w:lastRenderedPageBreak/>
+        <w:t>calculatoare oferind o multitudine de servicii, în timp ce altele oferă o diversitate de informații pentru oamenii de pe întregul glob.</w:t>
       </w:r>
     </w:p>
     <w:p>
@@ -4765,7 +4941,6 @@
           <w:noProof/>
           <w:lang w:val="ro-RO"/>
         </w:rPr>
-        <w:lastRenderedPageBreak/>
         <w:drawing>
           <wp:inline distT="0" distB="0" distL="0" distR="0" wp14:anchorId="7DBE4119" wp14:editId="4A57F200">
             <wp:extent cx="4856671" cy="3190563"/>
@@ -4886,7 +5061,7 @@
         </w:rPr>
         <w:tab/>
       </w:r>
-      <w:bookmarkStart w:id="5" w:name="_Toc44335025"/>
+      <w:bookmarkStart w:id="5" w:name="_Toc44361670"/>
       <w:r>
         <w:rPr>
           <w:lang w:val="ro-RO"/>
@@ -5055,6 +5230,7 @@
         <w:rPr>
           <w:lang w:val="ro-RO"/>
         </w:rPr>
+        <w:lastRenderedPageBreak/>
         <w:tab/>
         <w:t>Paginile Web, în sine, pot fi documente foarte complexe, interesante și atractive. Acestea sunt memorate pe HDD-ul (</w:t>
       </w:r>
@@ -5070,14 +5246,7 @@
         <w:rPr>
           <w:lang w:val="ro-RO"/>
         </w:rPr>
-        <w:t xml:space="preserve">) unui sever </w:t>
-      </w:r>
-      <w:r>
-        <w:rPr>
-          <w:lang w:val="ro-RO"/>
-        </w:rPr>
-        <w:lastRenderedPageBreak/>
-        <w:t>specializat, sunt gestionate printr-un software special</w:t>
+        <w:t>) unui sever specializat, sunt gestionate printr-un software special</w:t>
       </w:r>
       <w:r>
         <w:rPr>
@@ -5694,7 +5863,7 @@
         </w:rPr>
         <w:tab/>
       </w:r>
-      <w:bookmarkStart w:id="6" w:name="_Toc44335026"/>
+      <w:bookmarkStart w:id="6" w:name="_Toc44361671"/>
       <w:r>
         <w:rPr>
           <w:lang w:val="ro-RO"/>
@@ -5717,7 +5886,7 @@
           <w:lang w:val="ro-RO"/>
         </w:rPr>
       </w:pPr>
-      <w:bookmarkStart w:id="7" w:name="_Toc44335027"/>
+      <w:bookmarkStart w:id="7" w:name="_Toc44361672"/>
       <w:r>
         <w:rPr>
           <w:lang w:val="ro-RO"/>
@@ -5880,7 +6049,7 @@
           <w:lang w:val="ro-RO"/>
         </w:rPr>
       </w:pPr>
-      <w:bookmarkStart w:id="8" w:name="_Toc44335028"/>
+      <w:bookmarkStart w:id="8" w:name="_Toc44361673"/>
       <w:r>
         <w:rPr>
           <w:lang w:val="ro-RO"/>
@@ -6060,7 +6229,7 @@
           <w:lang w:val="ro-RO"/>
         </w:rPr>
       </w:pPr>
-      <w:bookmarkStart w:id="9" w:name="_Toc44335029"/>
+      <w:bookmarkStart w:id="9" w:name="_Toc44361674"/>
       <w:r>
         <w:rPr>
           <w:lang w:val="ro-RO"/>
@@ -6731,7 +6900,7 @@
         </w:rPr>
         <w:tab/>
       </w:r>
-      <w:bookmarkStart w:id="10" w:name="_Toc44335030"/>
+      <w:bookmarkStart w:id="10" w:name="_Toc44361675"/>
       <w:r>
         <w:rPr>
           <w:lang w:val="ro-RO"/>
@@ -7710,7 +7879,7 @@
           <w:lang w:val="ro-RO"/>
         </w:rPr>
       </w:pPr>
-      <w:bookmarkStart w:id="11" w:name="_Toc44335031"/>
+      <w:bookmarkStart w:id="11" w:name="_Toc44361676"/>
       <w:r>
         <w:rPr>
           <w:lang w:val="ro-RO"/>
@@ -7895,7 +8064,7 @@
         </w:rPr>
         <w:tab/>
       </w:r>
-      <w:bookmarkStart w:id="12" w:name="_Toc44335032"/>
+      <w:bookmarkStart w:id="12" w:name="_Toc44361677"/>
       <w:r>
         <w:rPr>
           <w:lang w:val="ro-RO"/>
@@ -8156,7 +8325,7 @@
           <w:lang w:val="ro-RO"/>
         </w:rPr>
       </w:pPr>
-      <w:bookmarkStart w:id="13" w:name="_Toc44335033"/>
+      <w:bookmarkStart w:id="13" w:name="_Toc44361678"/>
       <w:r>
         <w:rPr>
           <w:lang w:val="ro-RO"/>
@@ -8409,7 +8578,7 @@
           <w:lang w:val="ro-RO"/>
         </w:rPr>
       </w:pPr>
-      <w:bookmarkStart w:id="14" w:name="_Toc44335034"/>
+      <w:bookmarkStart w:id="14" w:name="_Toc44361679"/>
       <w:r>
         <w:rPr>
           <w:lang w:val="ro-RO"/>
@@ -9043,7 +9212,7 @@
           <w:lang w:val="ro-RO"/>
         </w:rPr>
       </w:pPr>
-      <w:bookmarkStart w:id="15" w:name="_Toc44335035"/>
+      <w:bookmarkStart w:id="15" w:name="_Toc44361680"/>
       <w:r>
         <w:rPr>
           <w:lang w:val="ro-RO"/>
@@ -9648,7 +9817,7 @@
         </w:rPr>
         <w:tab/>
       </w:r>
-      <w:bookmarkStart w:id="16" w:name="_Toc44335036"/>
+      <w:bookmarkStart w:id="16" w:name="_Toc44361681"/>
       <w:r>
         <w:rPr>
           <w:lang w:val="ro-RO"/>
@@ -10063,7 +10232,7 @@
           <w:lang w:val="ro-RO"/>
         </w:rPr>
       </w:pPr>
-      <w:bookmarkStart w:id="17" w:name="_Toc44335037"/>
+      <w:bookmarkStart w:id="17" w:name="_Toc44361682"/>
       <w:r>
         <w:rPr>
           <w:lang w:val="ro-RO"/>
@@ -10198,7 +10367,7 @@
           <w:lang w:val="ro-RO"/>
         </w:rPr>
       </w:pPr>
-      <w:bookmarkStart w:id="18" w:name="_Toc44335038"/>
+      <w:bookmarkStart w:id="18" w:name="_Toc44361683"/>
       <w:r>
         <w:rPr>
           <w:lang w:val="ro-RO"/>
@@ -10433,7 +10602,7 @@
           <w:lang w:val="ro-RO"/>
         </w:rPr>
       </w:pPr>
-      <w:bookmarkStart w:id="19" w:name="_Toc44335039"/>
+      <w:bookmarkStart w:id="19" w:name="_Toc44361684"/>
       <w:r>
         <w:rPr>
           <w:rFonts w:cs="Times New Roman"/>
@@ -10744,7 +10913,6 @@
     </w:p>
     <w:p>
       <w:pPr>
-        <w:spacing w:line="240" w:lineRule="auto"/>
         <w:rPr>
           <w:sz w:val="24"/>
           <w:lang w:val="ro-RO"/>
@@ -10840,13 +11008,6 @@
     </w:p>
     <w:p>
       <w:pPr>
-        <w:rPr>
-          <w:lang w:val="ro-RO"/>
-        </w:rPr>
-      </w:pPr>
-    </w:p>
-    <w:p>
-      <w:pPr>
         <w:jc w:val="center"/>
         <w:rPr>
           <w:lang w:val="ro-RO"/>
@@ -10858,9 +11019,9 @@
           <w:lang w:val="ro-RO"/>
         </w:rPr>
         <w:drawing>
-          <wp:inline distT="0" distB="0" distL="0" distR="0" wp14:anchorId="6030A57C" wp14:editId="038C577D">
-            <wp:extent cx="4144161" cy="2386436"/>
-            <wp:effectExtent l="0" t="0" r="0" b="1270"/>
+          <wp:inline distT="0" distB="0" distL="0" distR="0" wp14:anchorId="6030A57C" wp14:editId="3741B4BF">
+            <wp:extent cx="4096430" cy="2358951"/>
+            <wp:effectExtent l="0" t="0" r="0" b="3810"/>
             <wp:docPr id="5" name="Picture 5"/>
             <wp:cNvGraphicFramePr>
               <a:graphicFrameLocks xmlns:a="http://schemas.openxmlformats.org/drawingml/2006/main" noChangeAspect="1"/>
@@ -10887,7 +11048,7 @@
                   <pic:spPr>
                     <a:xfrm>
                       <a:off x="0" y="0"/>
-                      <a:ext cx="4164606" cy="2398210"/>
+                      <a:ext cx="4160449" cy="2395817"/>
                     </a:xfrm>
                     <a:prstGeom prst="rect">
                       <a:avLst/>
@@ -10996,67 +11157,17 @@
     </w:p>
     <w:p>
       <w:pPr>
-        <w:rPr>
-          <w:lang w:val="ro-RO"/>
-        </w:rPr>
-      </w:pPr>
+        <w:pStyle w:val="Heading3"/>
+        <w:rPr>
+          <w:lang w:val="ro-RO"/>
+        </w:rPr>
+      </w:pPr>
+      <w:bookmarkStart w:id="20" w:name="_Toc44361685"/>
       <w:r>
         <w:rPr>
           <w:lang w:val="ro-RO"/>
         </w:rPr>
         <w:lastRenderedPageBreak/>
-        <w:tab/>
-        <w:t xml:space="preserve">În acest moment, aplicația este funcțională și poate fi accesată pe un domeniu </w:t>
-      </w:r>
-      <w:r>
-        <w:rPr>
-          <w:i/>
-          <w:iCs/>
-          <w:lang w:val="ro-RO"/>
-        </w:rPr>
-        <w:t>live</w:t>
-      </w:r>
-      <w:r>
-        <w:rPr>
-          <w:lang w:val="ro-RO"/>
-        </w:rPr>
-        <w:t xml:space="preserve">, la adresa </w:t>
-      </w:r>
-      <w:hyperlink r:id="rId13" w:history="1">
-        <w:r>
-          <w:rPr>
-            <w:rStyle w:val="Hyperlink"/>
-            <w:lang w:val="ro-RO"/>
-          </w:rPr>
-          <w:t>https://devspace.ro</w:t>
-        </w:r>
-      </w:hyperlink>
-      <w:r>
-        <w:rPr>
-          <w:lang w:val="ro-RO"/>
-        </w:rPr>
-        <w:t>.</w:t>
-      </w:r>
-    </w:p>
-    <w:p>
-      <w:pPr>
-        <w:rPr>
-          <w:lang w:val="ro-RO"/>
-        </w:rPr>
-      </w:pPr>
-    </w:p>
-    <w:p>
-      <w:pPr>
-        <w:pStyle w:val="Heading3"/>
-        <w:rPr>
-          <w:lang w:val="ro-RO"/>
-        </w:rPr>
-      </w:pPr>
-      <w:bookmarkStart w:id="20" w:name="_Toc44335040"/>
-      <w:r>
-        <w:rPr>
-          <w:lang w:val="ro-RO"/>
-        </w:rPr>
         <w:t>3.1 – Pagina de start</w:t>
       </w:r>
       <w:bookmarkEnd w:id="20"/>
@@ -11106,9 +11217,9 @@
           <w:lang w:val="ro-RO"/>
         </w:rPr>
         <w:drawing>
-          <wp:inline distT="0" distB="0" distL="0" distR="0" wp14:anchorId="7C103DB3" wp14:editId="0E9E723F">
-            <wp:extent cx="5437444" cy="2873829"/>
-            <wp:effectExtent l="0" t="0" r="0" b="0"/>
+          <wp:inline distT="0" distB="0" distL="0" distR="0" wp14:anchorId="7C103DB3" wp14:editId="7B538AEC">
+            <wp:extent cx="5258305" cy="2779150"/>
+            <wp:effectExtent l="0" t="0" r="0" b="2540"/>
             <wp:docPr id="11" name="Picture 11"/>
             <wp:cNvGraphicFramePr>
               <a:graphicFrameLocks xmlns:a="http://schemas.openxmlformats.org/drawingml/2006/main" noChangeAspect="1"/>
@@ -11121,7 +11232,7 @@
                     <pic:cNvPicPr/>
                   </pic:nvPicPr>
                   <pic:blipFill>
-                    <a:blip r:embed="rId14" cstate="print">
+                    <a:blip r:embed="rId13" cstate="print">
                       <a:extLst>
                         <a:ext uri="{28A0092B-C50C-407E-A947-70E740481C1C}">
                           <a14:useLocalDpi xmlns:a14="http://schemas.microsoft.com/office/drawing/2010/main" val="0"/>
@@ -11135,7 +11246,7 @@
                   <pic:spPr>
                     <a:xfrm>
                       <a:off x="0" y="0"/>
-                      <a:ext cx="5564964" cy="2941227"/>
+                      <a:ext cx="5400954" cy="2854544"/>
                     </a:xfrm>
                     <a:prstGeom prst="rect">
                       <a:avLst/>
@@ -11246,7 +11357,19 @@
         <w:rPr>
           <w:lang w:val="ro-RO"/>
         </w:rPr>
-        <w:t>, sau chiar au fost preluate blocuri de elemente din aceeași librărie sau din MDB-</w:t>
+        <w:t xml:space="preserve">, sau chiar au fost preluate </w:t>
+      </w:r>
+      <w:r>
+        <w:rPr>
+          <w:lang w:val="ro-RO"/>
+        </w:rPr>
+        <w:t xml:space="preserve">unele </w:t>
+      </w:r>
+      <w:r>
+        <w:rPr>
+          <w:lang w:val="ro-RO"/>
+        </w:rPr>
+        <w:t>blocuri de elemente din aceeași librărie sau din MDB-</w:t>
       </w:r>
       <w:proofErr w:type="spellStart"/>
       <w:r>
@@ -11292,7 +11415,37 @@
           <w:lang w:val="ro-RO"/>
         </w:rPr>
         <w:tab/>
-        <w:t xml:space="preserve">Bara de navigație, meniul, </w:t>
+        <w:t xml:space="preserve">Bara de navigație </w:t>
+      </w:r>
+      <w:r>
+        <w:rPr>
+          <w:i/>
+          <w:iCs/>
+          <w:lang w:val="ro-RO"/>
+        </w:rPr>
+        <w:t>(</w:t>
+      </w:r>
+      <w:r>
+        <w:rPr>
+          <w:i/>
+          <w:iCs/>
+          <w:lang w:val="ro-RO"/>
+        </w:rPr>
+        <w:t>meniul</w:t>
+      </w:r>
+      <w:r>
+        <w:rPr>
+          <w:i/>
+          <w:iCs/>
+          <w:lang w:val="ro-RO"/>
+        </w:rPr>
+        <w:t>)</w:t>
+      </w:r>
+      <w:r>
+        <w:rPr>
+          <w:lang w:val="ro-RO"/>
+        </w:rPr>
+        <w:t xml:space="preserve"> </w:t>
       </w:r>
       <w:r>
         <w:rPr>
@@ -11328,7 +11481,7 @@
                     <pic:cNvPicPr/>
                   </pic:nvPicPr>
                   <pic:blipFill>
-                    <a:blip r:embed="rId15" cstate="print">
+                    <a:blip r:embed="rId14" cstate="print">
                       <a:extLst>
                         <a:ext uri="{28A0092B-C50C-407E-A947-70E740481C1C}">
                           <a14:useLocalDpi xmlns:a14="http://schemas.microsoft.com/office/drawing/2010/main" val="0"/>
@@ -11439,71 +11592,71 @@
         <w:rPr>
           <w:lang w:val="ro-RO"/>
         </w:rPr>
+        <w:t>urmând ca ac</w:t>
+      </w:r>
+      <w:r>
+        <w:rPr>
+          <w:lang w:val="ro-RO"/>
+        </w:rPr>
+        <w:t>ea</w:t>
+      </w:r>
+      <w:r>
+        <w:rPr>
+          <w:lang w:val="ro-RO"/>
+        </w:rPr>
+        <w:t xml:space="preserve">sta să se modifice în mod dinamic, prin intermediul unui </w:t>
+      </w:r>
+      <w:r>
+        <w:rPr>
+          <w:i/>
+          <w:iCs/>
+          <w:lang w:val="ro-RO"/>
+        </w:rPr>
+        <w:t>cookie</w:t>
+      </w:r>
+      <w:r>
+        <w:rPr>
+          <w:lang w:val="ro-RO"/>
+        </w:rPr>
+        <w:t xml:space="preserve"> creat la momentul realizării cu succes a operației de autentificare, și a unei funcții de verificare a autentificării </w:t>
+      </w:r>
+      <w:proofErr w:type="spellStart"/>
+      <w:r>
+        <w:rPr>
+          <w:i/>
+          <w:iCs/>
+          <w:lang w:val="ro-RO"/>
+        </w:rPr>
+        <w:t>isAuth</w:t>
+      </w:r>
+      <w:proofErr w:type="spellEnd"/>
+      <w:r>
+        <w:rPr>
+          <w:i/>
+          <w:iCs/>
+          <w:lang w:val="ro-RO"/>
+        </w:rPr>
+        <w:t>()</w:t>
+      </w:r>
+      <w:r>
+        <w:rPr>
+          <w:lang w:val="ro-RO"/>
+        </w:rPr>
+        <w:t>.</w:t>
+      </w:r>
+    </w:p>
+    <w:p>
+      <w:pPr>
+        <w:rPr>
+          <w:lang w:val="ro-RO"/>
+        </w:rPr>
+      </w:pPr>
+      <w:r>
+        <w:rPr>
+          <w:noProof/>
+          <w:lang w:val="ro-RO"/>
+        </w:rPr>
         <w:lastRenderedPageBreak/>
-        <w:t>urmând ca ac</w:t>
-      </w:r>
-      <w:r>
-        <w:rPr>
-          <w:lang w:val="ro-RO"/>
-        </w:rPr>
-        <w:t>ea</w:t>
-      </w:r>
-      <w:r>
-        <w:rPr>
-          <w:lang w:val="ro-RO"/>
-        </w:rPr>
-        <w:t xml:space="preserve">sta să se modifice în mod dinamic, prin intermediul unui </w:t>
-      </w:r>
-      <w:r>
-        <w:rPr>
-          <w:i/>
-          <w:iCs/>
-          <w:lang w:val="ro-RO"/>
-        </w:rPr>
-        <w:t>cookie</w:t>
-      </w:r>
-      <w:r>
-        <w:rPr>
-          <w:lang w:val="ro-RO"/>
-        </w:rPr>
-        <w:t xml:space="preserve"> creat la momentul realizării cu succes a operației de autentificare, și a unei funcții de verificare a autentificării </w:t>
-      </w:r>
-      <w:proofErr w:type="spellStart"/>
-      <w:r>
-        <w:rPr>
-          <w:i/>
-          <w:iCs/>
-          <w:lang w:val="ro-RO"/>
-        </w:rPr>
-        <w:t>isAuth</w:t>
-      </w:r>
-      <w:proofErr w:type="spellEnd"/>
-      <w:r>
-        <w:rPr>
-          <w:i/>
-          <w:iCs/>
-          <w:lang w:val="ro-RO"/>
-        </w:rPr>
-        <w:t>()</w:t>
-      </w:r>
-      <w:r>
-        <w:rPr>
-          <w:lang w:val="ro-RO"/>
-        </w:rPr>
-        <w:t>.</w:t>
-      </w:r>
-    </w:p>
-    <w:p>
-      <w:pPr>
-        <w:rPr>
-          <w:lang w:val="ro-RO"/>
-        </w:rPr>
-      </w:pPr>
-      <w:r>
-        <w:rPr>
-          <w:noProof/>
-          <w:lang w:val="ro-RO"/>
-        </w:rPr>
         <w:drawing>
           <wp:inline distT="0" distB="0" distL="0" distR="0" wp14:anchorId="1DFF5B5E" wp14:editId="701187B9">
             <wp:extent cx="6258560" cy="434975"/>
@@ -11520,7 +11673,7 @@
                     <pic:cNvPicPr/>
                   </pic:nvPicPr>
                   <pic:blipFill>
-                    <a:blip r:embed="rId16" cstate="print">
+                    <a:blip r:embed="rId15" cstate="print">
                       <a:extLst>
                         <a:ext uri="{28A0092B-C50C-407E-A947-70E740481C1C}">
                           <a14:useLocalDpi xmlns:a14="http://schemas.microsoft.com/office/drawing/2010/main" val="0"/>
@@ -11711,7 +11864,7 @@
                     <pic:cNvPicPr/>
                   </pic:nvPicPr>
                   <pic:blipFill>
-                    <a:blip r:embed="rId17" cstate="print">
+                    <a:blip r:embed="rId16" cstate="print">
                       <a:extLst>
                         <a:ext uri="{28A0092B-C50C-407E-A947-70E740481C1C}">
                           <a14:useLocalDpi xmlns:a14="http://schemas.microsoft.com/office/drawing/2010/main" val="0"/>
@@ -11764,7 +11917,7 @@
                     <pic:cNvPicPr/>
                   </pic:nvPicPr>
                   <pic:blipFill>
-                    <a:blip r:embed="rId18" cstate="print">
+                    <a:blip r:embed="rId17" cstate="print">
                       <a:extLst>
                         <a:ext uri="{28A0092B-C50C-407E-A947-70E740481C1C}">
                           <a14:useLocalDpi xmlns:a14="http://schemas.microsoft.com/office/drawing/2010/main" val="0"/>
@@ -11904,7 +12057,7 @@
           <w:lang w:val="ro-RO"/>
         </w:rPr>
       </w:pPr>
-      <w:bookmarkStart w:id="21" w:name="_Toc44335041"/>
+      <w:bookmarkStart w:id="21" w:name="_Toc44361686"/>
       <w:r>
         <w:rPr>
           <w:lang w:val="ro-RO"/>
@@ -11974,7 +12127,7 @@
         <w:rPr>
           <w:lang w:val="ro-RO"/>
         </w:rPr>
-        <w:t xml:space="preserve"> încă.</w:t>
+        <w:t>.</w:t>
       </w:r>
     </w:p>
     <w:p>
@@ -11992,13 +12145,361 @@
           <w:lang w:val="ro-RO"/>
         </w:rPr>
       </w:pPr>
-      <w:bookmarkStart w:id="22" w:name="_Toc44335042"/>
+      <w:bookmarkStart w:id="22" w:name="_Toc44361687"/>
       <w:r>
         <w:rPr>
           <w:lang w:val="ro-RO"/>
         </w:rPr>
         <w:t xml:space="preserve">3.3 – Pagina </w:t>
       </w:r>
+      <w:bookmarkEnd w:id="22"/>
+      <w:proofErr w:type="spellStart"/>
+      <w:r>
+        <w:rPr>
+          <w:i/>
+          <w:iCs/>
+          <w:lang w:val="ro-RO"/>
+        </w:rPr>
+        <w:t>Resume</w:t>
+      </w:r>
+      <w:proofErr w:type="spellEnd"/>
+    </w:p>
+    <w:p>
+      <w:pPr>
+        <w:ind w:firstLine="720"/>
+        <w:rPr>
+          <w:lang w:val="ro-RO"/>
+        </w:rPr>
+      </w:pPr>
+      <w:r>
+        <w:rPr>
+          <w:lang w:val="ro-RO"/>
+        </w:rPr>
+        <w:t xml:space="preserve"> </w:t>
+      </w:r>
+      <w:r>
+        <w:rPr>
+          <w:lang w:val="ro-RO"/>
+        </w:rPr>
+        <w:t>În</w:t>
+      </w:r>
+      <w:r>
+        <w:rPr>
+          <w:lang w:val="ro-RO"/>
+        </w:rPr>
+        <w:t xml:space="preserve"> pagina </w:t>
+      </w:r>
+      <w:proofErr w:type="spellStart"/>
+      <w:r>
+        <w:rPr>
+          <w:i/>
+          <w:iCs/>
+          <w:lang w:val="ro-RO"/>
+        </w:rPr>
+        <w:t>Resume</w:t>
+      </w:r>
+      <w:proofErr w:type="spellEnd"/>
+      <w:r>
+        <w:rPr>
+          <w:lang w:val="ro-RO"/>
+        </w:rPr>
+        <w:t xml:space="preserve"> </w:t>
+      </w:r>
+      <w:r>
+        <w:rPr>
+          <w:lang w:val="ro-RO"/>
+        </w:rPr>
+        <w:t>este</w:t>
+      </w:r>
+      <w:r>
+        <w:rPr>
+          <w:lang w:val="ro-RO"/>
+        </w:rPr>
+        <w:t xml:space="preserve"> prezenta</w:t>
+      </w:r>
+      <w:r>
+        <w:rPr>
+          <w:lang w:val="ro-RO"/>
+        </w:rPr>
+        <w:t>t</w:t>
+      </w:r>
+      <w:r>
+        <w:rPr>
+          <w:lang w:val="ro-RO"/>
+        </w:rPr>
+        <w:t xml:space="preserve"> un document de tip </w:t>
+      </w:r>
+      <w:r>
+        <w:rPr>
+          <w:i/>
+          <w:iCs/>
+          <w:lang w:val="ro-RO"/>
+        </w:rPr>
+        <w:t>Curriculum Vitae</w:t>
+      </w:r>
+      <w:r>
+        <w:rPr>
+          <w:lang w:val="ro-RO"/>
+        </w:rPr>
+        <w:t xml:space="preserve"> în format *.</w:t>
+      </w:r>
+      <w:proofErr w:type="spellStart"/>
+      <w:r>
+        <w:rPr>
+          <w:lang w:val="ro-RO"/>
+        </w:rPr>
+        <w:t>pdf</w:t>
+      </w:r>
+      <w:proofErr w:type="spellEnd"/>
+      <w:r>
+        <w:rPr>
+          <w:lang w:val="ro-RO"/>
+        </w:rPr>
+        <w:t>.</w:t>
+      </w:r>
+      <w:r>
+        <w:rPr>
+          <w:lang w:val="ro-RO"/>
+        </w:rPr>
+        <w:t xml:space="preserve"> Pentru facilitarea integrării documentului în structura paginii, am instalat componenta </w:t>
+      </w:r>
+      <w:proofErr w:type="spellStart"/>
+      <w:r>
+        <w:rPr>
+          <w:lang w:val="ro-RO"/>
+        </w:rPr>
+        <w:t>React-Pdf</w:t>
+      </w:r>
+      <w:proofErr w:type="spellEnd"/>
+      <w:r>
+        <w:rPr>
+          <w:lang w:val="ro-RO"/>
+        </w:rPr>
+        <w:t>.</w:t>
+      </w:r>
+    </w:p>
+    <w:p>
+      <w:pPr>
+        <w:ind w:firstLine="720"/>
+        <w:rPr>
+          <w:lang w:val="ro-RO"/>
+        </w:rPr>
+      </w:pPr>
+      <w:r>
+        <w:rPr>
+          <w:lang w:val="ro-RO"/>
+        </w:rPr>
+        <w:t>În pagină sunt disponibile 2 butoane, cu săgeți, pentru a facilita navigarea între paginile documentului. Cum în prezenta lucrare documentul *.</w:t>
+      </w:r>
+      <w:proofErr w:type="spellStart"/>
+      <w:r>
+        <w:rPr>
+          <w:lang w:val="ro-RO"/>
+        </w:rPr>
+        <w:t>pdf</w:t>
+      </w:r>
+      <w:proofErr w:type="spellEnd"/>
+      <w:r>
+        <w:rPr>
+          <w:lang w:val="ro-RO"/>
+        </w:rPr>
+        <w:t xml:space="preserve"> are o singură pagină, codul celor două butoane va fi </w:t>
+      </w:r>
+      <w:r>
+        <w:rPr>
+          <w:i/>
+          <w:iCs/>
+          <w:lang w:val="ro-RO"/>
+        </w:rPr>
+        <w:t>comentat</w:t>
+      </w:r>
+      <w:r>
+        <w:rPr>
+          <w:lang w:val="ro-RO"/>
+        </w:rPr>
+        <w:t>, astfel că acestea nu for fi vizibile în varianta finală a aplicației, dar se pot activa pentru un viitor proiect.</w:t>
+      </w:r>
+    </w:p>
+    <w:p>
+      <w:pPr>
+        <w:jc w:val="center"/>
+        <w:rPr>
+          <w:lang w:val="ro-RO"/>
+        </w:rPr>
+      </w:pPr>
+      <w:r>
+        <w:rPr>
+          <w:noProof/>
+          <w:lang w:val="ro-RO"/>
+        </w:rPr>
+        <w:lastRenderedPageBreak/>
+        <w:drawing>
+          <wp:inline distT="0" distB="0" distL="0" distR="0" wp14:anchorId="40C458B2" wp14:editId="07BE58F3">
+            <wp:extent cx="5233936" cy="2909977"/>
+            <wp:effectExtent l="0" t="0" r="0" b="0"/>
+            <wp:docPr id="15" name="Picture 15"/>
+            <wp:cNvGraphicFramePr>
+              <a:graphicFrameLocks xmlns:a="http://schemas.openxmlformats.org/drawingml/2006/main" noChangeAspect="1"/>
+            </wp:cNvGraphicFramePr>
+            <a:graphic xmlns:a="http://schemas.openxmlformats.org/drawingml/2006/main">
+              <a:graphicData uri="http://schemas.openxmlformats.org/drawingml/2006/picture">
+                <pic:pic xmlns:pic="http://schemas.openxmlformats.org/drawingml/2006/picture">
+                  <pic:nvPicPr>
+                    <pic:cNvPr id="15" name="Fig-3.8.png"/>
+                    <pic:cNvPicPr/>
+                  </pic:nvPicPr>
+                  <pic:blipFill>
+                    <a:blip r:embed="rId18" cstate="print">
+                      <a:extLst>
+                        <a:ext uri="{28A0092B-C50C-407E-A947-70E740481C1C}">
+                          <a14:useLocalDpi xmlns:a14="http://schemas.microsoft.com/office/drawing/2010/main" val="0"/>
+                        </a:ext>
+                      </a:extLst>
+                    </a:blip>
+                    <a:stretch>
+                      <a:fillRect/>
+                    </a:stretch>
+                  </pic:blipFill>
+                  <pic:spPr>
+                    <a:xfrm>
+                      <a:off x="0" y="0"/>
+                      <a:ext cx="5363393" cy="2981953"/>
+                    </a:xfrm>
+                    <a:prstGeom prst="rect">
+                      <a:avLst/>
+                    </a:prstGeom>
+                  </pic:spPr>
+                </pic:pic>
+              </a:graphicData>
+            </a:graphic>
+          </wp:inline>
+        </w:drawing>
+      </w:r>
+    </w:p>
+    <w:p>
+      <w:pPr>
+        <w:jc w:val="center"/>
+        <w:rPr>
+          <w:i/>
+          <w:iCs/>
+          <w:sz w:val="20"/>
+          <w:szCs w:val="18"/>
+          <w:u w:val="single"/>
+          <w:lang w:val="ro-RO"/>
+        </w:rPr>
+      </w:pPr>
+      <w:r>
+        <w:rPr>
+          <w:sz w:val="20"/>
+          <w:szCs w:val="18"/>
+          <w:lang w:val="ro-RO"/>
+        </w:rPr>
+        <w:t xml:space="preserve">Figura </w:t>
+      </w:r>
+      <w:r>
+        <w:rPr>
+          <w:sz w:val="20"/>
+          <w:szCs w:val="18"/>
+          <w:lang w:val="ro-RO"/>
+        </w:rPr>
+        <w:t>3.</w:t>
+      </w:r>
+      <w:r>
+        <w:rPr>
+          <w:sz w:val="20"/>
+          <w:szCs w:val="18"/>
+          <w:lang w:val="ro-RO"/>
+        </w:rPr>
+        <w:t>8</w:t>
+      </w:r>
+      <w:r>
+        <w:rPr>
+          <w:sz w:val="20"/>
+          <w:szCs w:val="18"/>
+          <w:lang w:val="ro-RO"/>
+        </w:rPr>
+        <w:t xml:space="preserve"> </w:t>
+      </w:r>
+      <w:r>
+        <w:rPr>
+          <w:sz w:val="20"/>
+          <w:szCs w:val="18"/>
+          <w:lang w:val="ro-RO"/>
+        </w:rPr>
+        <w:t>–</w:t>
+      </w:r>
+      <w:r>
+        <w:rPr>
+          <w:sz w:val="20"/>
+          <w:szCs w:val="18"/>
+          <w:lang w:val="ro-RO"/>
+        </w:rPr>
+        <w:t xml:space="preserve"> </w:t>
+      </w:r>
+      <w:r>
+        <w:rPr>
+          <w:sz w:val="20"/>
+          <w:szCs w:val="18"/>
+          <w:lang w:val="ro-RO"/>
+        </w:rPr>
+        <w:t>Pagina</w:t>
+      </w:r>
+      <w:r>
+        <w:rPr>
+          <w:i/>
+          <w:iCs/>
+          <w:sz w:val="20"/>
+          <w:szCs w:val="18"/>
+          <w:lang w:val="ro-RO"/>
+        </w:rPr>
+        <w:t xml:space="preserve"> </w:t>
+      </w:r>
+      <w:proofErr w:type="spellStart"/>
+      <w:r>
+        <w:rPr>
+          <w:i/>
+          <w:iCs/>
+          <w:sz w:val="20"/>
+          <w:szCs w:val="18"/>
+          <w:lang w:val="ro-RO"/>
+        </w:rPr>
+        <w:t>Resume</w:t>
+      </w:r>
+      <w:proofErr w:type="spellEnd"/>
+    </w:p>
+    <w:p>
+      <w:pPr>
+        <w:ind w:firstLine="720"/>
+        <w:rPr>
+          <w:lang w:val="ro-RO"/>
+        </w:rPr>
+      </w:pPr>
+    </w:p>
+    <w:p>
+      <w:pPr>
+        <w:pStyle w:val="Heading3"/>
+        <w:rPr>
+          <w:lang w:val="ro-RO"/>
+        </w:rPr>
+      </w:pPr>
+      <w:r>
+        <w:rPr>
+          <w:lang w:val="ro-RO"/>
+        </w:rPr>
+        <w:t>3.</w:t>
+      </w:r>
+      <w:r>
+        <w:rPr>
+          <w:lang w:val="ro-RO"/>
+        </w:rPr>
+        <w:t>4</w:t>
+      </w:r>
+      <w:r>
+        <w:rPr>
+          <w:lang w:val="ro-RO"/>
+        </w:rPr>
+        <w:t xml:space="preserve"> – Pagina </w:t>
+      </w:r>
       <w:r>
         <w:rPr>
           <w:i/>
@@ -12006,103 +12507,6 @@
           <w:lang w:val="ro-RO"/>
         </w:rPr>
         <w:t>Contact</w:t>
-      </w:r>
-      <w:bookmarkEnd w:id="22"/>
-    </w:p>
-    <w:p>
-      <w:pPr>
-        <w:ind w:firstLine="720"/>
-        <w:rPr>
-          <w:lang w:val="ro-RO"/>
-        </w:rPr>
-      </w:pPr>
-      <w:r>
-        <w:rPr>
-          <w:lang w:val="ro-RO"/>
-        </w:rPr>
-        <w:t xml:space="preserve"> </w:t>
-      </w:r>
-      <w:r>
-        <w:rPr>
-          <w:lang w:val="ro-RO"/>
-        </w:rPr>
-        <w:t>În</w:t>
-      </w:r>
-      <w:r>
-        <w:rPr>
-          <w:lang w:val="ro-RO"/>
-        </w:rPr>
-        <w:t xml:space="preserve"> pagina </w:t>
-      </w:r>
-      <w:proofErr w:type="spellStart"/>
-      <w:r>
-        <w:rPr>
-          <w:i/>
-          <w:iCs/>
-          <w:lang w:val="ro-RO"/>
-        </w:rPr>
-        <w:t>Resume</w:t>
-      </w:r>
-      <w:proofErr w:type="spellEnd"/>
-      <w:r>
-        <w:rPr>
-          <w:lang w:val="ro-RO"/>
-        </w:rPr>
-        <w:t xml:space="preserve"> se dorește a fi prezenta</w:t>
-      </w:r>
-      <w:r>
-        <w:rPr>
-          <w:lang w:val="ro-RO"/>
-        </w:rPr>
-        <w:t>t</w:t>
-      </w:r>
-      <w:r>
-        <w:rPr>
-          <w:lang w:val="ro-RO"/>
-        </w:rPr>
-        <w:t xml:space="preserve"> un document de tip </w:t>
-      </w:r>
-      <w:r>
-        <w:rPr>
-          <w:i/>
-          <w:iCs/>
-          <w:lang w:val="ro-RO"/>
-        </w:rPr>
-        <w:t>Curriculum Vitae</w:t>
-      </w:r>
-      <w:r>
-        <w:rPr>
-          <w:lang w:val="ro-RO"/>
-        </w:rPr>
-        <w:t xml:space="preserve"> în format *.</w:t>
-      </w:r>
-      <w:proofErr w:type="spellStart"/>
-      <w:r>
-        <w:rPr>
-          <w:lang w:val="ro-RO"/>
-        </w:rPr>
-        <w:t>pdf</w:t>
-      </w:r>
-      <w:proofErr w:type="spellEnd"/>
-      <w:r>
-        <w:rPr>
-          <w:lang w:val="ro-RO"/>
-        </w:rPr>
-        <w:t xml:space="preserve">, cu posibilitatea de descărcare sau de </w:t>
-      </w:r>
-      <w:proofErr w:type="spellStart"/>
-      <w:r>
-        <w:rPr>
-          <w:lang w:val="ro-RO"/>
-        </w:rPr>
-        <w:t>printare</w:t>
-      </w:r>
-      <w:proofErr w:type="spellEnd"/>
-      <w:r>
-        <w:rPr>
-          <w:lang w:val="ro-RO"/>
-        </w:rPr>
-        <w:t>.</w:t>
       </w:r>
     </w:p>
     <w:p>
@@ -12167,11 +12571,10 @@
           <w:noProof/>
           <w:lang w:val="ro-RO"/>
         </w:rPr>
-        <w:lastRenderedPageBreak/>
         <w:drawing>
-          <wp:inline distT="0" distB="0" distL="0" distR="0" wp14:anchorId="7FD9985D" wp14:editId="19B88EB2">
-            <wp:extent cx="5341257" cy="2830410"/>
-            <wp:effectExtent l="0" t="0" r="5715" b="1905"/>
+          <wp:inline distT="0" distB="0" distL="0" distR="0" wp14:anchorId="7FD9985D" wp14:editId="325A82CE">
+            <wp:extent cx="5241796" cy="2777705"/>
+            <wp:effectExtent l="0" t="0" r="3810" b="3810"/>
             <wp:docPr id="12" name="Picture 12"/>
             <wp:cNvGraphicFramePr>
               <a:graphicFrameLocks xmlns:a="http://schemas.openxmlformats.org/drawingml/2006/main" noChangeAspect="1"/>
@@ -12198,7 +12601,7 @@
                   <pic:spPr>
                     <a:xfrm>
                       <a:off x="0" y="0"/>
-                      <a:ext cx="5359822" cy="2840248"/>
+                      <a:ext cx="5300821" cy="2808983"/>
                     </a:xfrm>
                     <a:prstGeom prst="rect">
                       <a:avLst/>
@@ -12236,7 +12639,15 @@
           <w:szCs w:val="18"/>
           <w:lang w:val="ro-RO"/>
         </w:rPr>
-        <w:t>3.7</w:t>
+        <w:t>3.</w:t>
+      </w:r>
+      <w:r>
+        <w:rPr>
+          <w:sz w:val="20"/>
+          <w:szCs w:val="18"/>
+          <w:lang w:val="ro-RO"/>
+        </w:rPr>
+        <w:t>9</w:t>
       </w:r>
       <w:r>
         <w:rPr>
@@ -12391,9 +12802,9 @@
           <w:lang w:val="ro-RO"/>
         </w:rPr>
         <w:drawing>
-          <wp:inline distT="0" distB="0" distL="0" distR="0" wp14:anchorId="5A19F36D" wp14:editId="5417F95F">
-            <wp:extent cx="2659807" cy="2154841"/>
-            <wp:effectExtent l="0" t="0" r="0" b="4445"/>
+          <wp:inline distT="0" distB="0" distL="0" distR="0" wp14:anchorId="5A19F36D" wp14:editId="78612B78">
+            <wp:extent cx="2992755" cy="2424579"/>
+            <wp:effectExtent l="0" t="0" r="4445" b="1270"/>
             <wp:docPr id="13" name="Picture 13"/>
             <wp:cNvGraphicFramePr>
               <a:graphicFrameLocks xmlns:a="http://schemas.openxmlformats.org/drawingml/2006/main" noChangeAspect="1"/>
@@ -12420,7 +12831,7 @@
                   <pic:spPr>
                     <a:xfrm>
                       <a:off x="0" y="0"/>
-                      <a:ext cx="2686659" cy="2176595"/>
+                      <a:ext cx="3030117" cy="2454848"/>
                     </a:xfrm>
                     <a:prstGeom prst="rect">
                       <a:avLst/>
@@ -12458,7 +12869,7 @@
           <w:szCs w:val="18"/>
           <w:lang w:val="ro-RO"/>
         </w:rPr>
-        <w:t>3.8</w:t>
+        <w:t>3.</w:t>
       </w:r>
       <w:r>
         <w:rPr>
@@ -12466,7 +12877,7 @@
           <w:szCs w:val="18"/>
           <w:lang w:val="ro-RO"/>
         </w:rPr>
-        <w:t xml:space="preserve"> </w:t>
+        <w:t>10</w:t>
       </w:r>
       <w:r>
         <w:rPr>
@@ -12474,7 +12885,7 @@
           <w:szCs w:val="18"/>
           <w:lang w:val="ro-RO"/>
         </w:rPr>
-        <w:t>–</w:t>
+        <w:t xml:space="preserve"> </w:t>
       </w:r>
       <w:r>
         <w:rPr>
@@ -12482,7 +12893,7 @@
           <w:szCs w:val="18"/>
           <w:lang w:val="ro-RO"/>
         </w:rPr>
-        <w:t xml:space="preserve"> </w:t>
+        <w:t>–</w:t>
       </w:r>
       <w:r>
         <w:rPr>
@@ -12490,6 +12901,14 @@
           <w:szCs w:val="18"/>
           <w:lang w:val="ro-RO"/>
         </w:rPr>
+        <w:t xml:space="preserve"> </w:t>
+      </w:r>
+      <w:r>
+        <w:rPr>
+          <w:sz w:val="20"/>
+          <w:szCs w:val="18"/>
+          <w:lang w:val="ro-RO"/>
+        </w:rPr>
         <w:t>Validare câmp e-mail</w:t>
       </w:r>
     </w:p>
@@ -12562,7 +12981,6 @@
           <w:iCs/>
           <w:lang w:val="ro-RO"/>
         </w:rPr>
-        <w:lastRenderedPageBreak/>
         <w:t>Notation</w:t>
       </w:r>
       <w:proofErr w:type="spellEnd"/>
@@ -12617,7 +13035,7 @@
           <w:lang w:val="ro-RO"/>
         </w:rPr>
       </w:pPr>
-      <w:bookmarkStart w:id="23" w:name="_Toc44335043"/>
+      <w:bookmarkStart w:id="23" w:name="_Toc44361688"/>
       <w:r>
         <w:rPr>
           <w:lang w:val="ro-RO"/>
@@ -12658,6 +13076,7 @@
     </w:p>
     <w:p>
       <w:pPr>
+        <w:jc w:val="center"/>
         <w:rPr>
           <w:lang w:val="ro-RO"/>
         </w:rPr>
@@ -12667,10 +13086,11 @@
           <w:noProof/>
           <w:lang w:val="ro-RO"/>
         </w:rPr>
+        <w:lastRenderedPageBreak/>
         <w:drawing>
-          <wp:inline distT="0" distB="0" distL="0" distR="0" wp14:anchorId="42765310" wp14:editId="4E6C0C62">
-            <wp:extent cx="5943600" cy="3159760"/>
-            <wp:effectExtent l="0" t="0" r="0" b="2540"/>
+          <wp:inline distT="0" distB="0" distL="0" distR="0" wp14:anchorId="42765310" wp14:editId="5C112302">
+            <wp:extent cx="5224944" cy="2777706"/>
+            <wp:effectExtent l="0" t="0" r="0" b="3810"/>
             <wp:docPr id="14" name="Picture 14"/>
             <wp:cNvGraphicFramePr>
               <a:graphicFrameLocks xmlns:a="http://schemas.openxmlformats.org/drawingml/2006/main" noChangeAspect="1"/>
@@ -12697,7 +13117,7 @@
                   <pic:spPr>
                     <a:xfrm>
                       <a:off x="0" y="0"/>
-                      <a:ext cx="5943600" cy="3159760"/>
+                      <a:ext cx="5257712" cy="2795126"/>
                     </a:xfrm>
                     <a:prstGeom prst="rect">
                       <a:avLst/>
@@ -12735,7 +13155,7 @@
           <w:szCs w:val="18"/>
           <w:lang w:val="ro-RO"/>
         </w:rPr>
-        <w:t>3.9</w:t>
+        <w:t>3.</w:t>
       </w:r>
       <w:r>
         <w:rPr>
@@ -12743,7 +13163,7 @@
           <w:szCs w:val="18"/>
           <w:lang w:val="ro-RO"/>
         </w:rPr>
-        <w:t xml:space="preserve"> </w:t>
+        <w:t>11</w:t>
       </w:r>
       <w:r>
         <w:rPr>
@@ -12751,7 +13171,7 @@
           <w:szCs w:val="18"/>
           <w:lang w:val="ro-RO"/>
         </w:rPr>
-        <w:t>–</w:t>
+        <w:t xml:space="preserve"> </w:t>
       </w:r>
       <w:r>
         <w:rPr>
@@ -12759,7 +13179,7 @@
           <w:szCs w:val="18"/>
           <w:lang w:val="ro-RO"/>
         </w:rPr>
-        <w:t xml:space="preserve"> </w:t>
+        <w:t>–</w:t>
       </w:r>
       <w:r>
         <w:rPr>
@@ -12767,17 +13187,25 @@
           <w:szCs w:val="18"/>
           <w:lang w:val="ro-RO"/>
         </w:rPr>
-        <w:t xml:space="preserve">Pagina </w:t>
-      </w:r>
-      <w:proofErr w:type="spellStart"/>
-      <w:r>
-        <w:rPr>
-          <w:i/>
-          <w:iCs/>
+        <w:t xml:space="preserve"> </w:t>
+      </w:r>
+      <w:r>
+        <w:rPr>
           <w:sz w:val="20"/>
           <w:szCs w:val="18"/>
           <w:lang w:val="ro-RO"/>
         </w:rPr>
+        <w:t xml:space="preserve">Pagina </w:t>
+      </w:r>
+      <w:proofErr w:type="spellStart"/>
+      <w:r>
+        <w:rPr>
+          <w:i/>
+          <w:iCs/>
+          <w:sz w:val="20"/>
+          <w:szCs w:val="18"/>
+          <w:lang w:val="ro-RO"/>
+        </w:rPr>
         <w:t>Portfolio</w:t>
       </w:r>
       <w:proofErr w:type="spellEnd"/>
@@ -12831,11 +13259,11 @@
           <w:lang w:val="ro-RO"/>
         </w:rPr>
       </w:pPr>
-      <w:r>
-        <w:rPr>
-          <w:lang w:val="ro-RO"/>
-        </w:rPr>
-        <w:lastRenderedPageBreak/>
+      <w:bookmarkStart w:id="24" w:name="_Toc44361689"/>
+      <w:r>
+        <w:rPr>
+          <w:lang w:val="ro-RO"/>
+        </w:rPr>
         <w:t xml:space="preserve">3.5 – Pagina </w:t>
       </w:r>
       <w:r>
@@ -12855,6 +13283,7 @@
         </w:rPr>
         <w:t>Details</w:t>
       </w:r>
+      <w:bookmarkEnd w:id="24"/>
       <w:proofErr w:type="spellEnd"/>
     </w:p>
     <w:p>
@@ -12967,6 +13396,7 @@
     </w:p>
     <w:p>
       <w:pPr>
+        <w:jc w:val="center"/>
         <w:rPr>
           <w:lang w:val="ro-RO"/>
         </w:rPr>
@@ -12976,10 +13406,11 @@
           <w:noProof/>
           <w:lang w:val="ro-RO"/>
         </w:rPr>
+        <w:lastRenderedPageBreak/>
         <w:drawing>
-          <wp:inline distT="0" distB="0" distL="0" distR="0" wp14:anchorId="785AFE45" wp14:editId="3110C9AD">
-            <wp:extent cx="5943600" cy="3448685"/>
-            <wp:effectExtent l="0" t="0" r="0" b="5715"/>
+          <wp:inline distT="0" distB="0" distL="0" distR="0" wp14:anchorId="785AFE45" wp14:editId="50268AEC">
+            <wp:extent cx="5213397" cy="3024996"/>
+            <wp:effectExtent l="0" t="0" r="0" b="0"/>
             <wp:docPr id="16" name="Picture 16"/>
             <wp:cNvGraphicFramePr>
               <a:graphicFrameLocks xmlns:a="http://schemas.openxmlformats.org/drawingml/2006/main" noChangeAspect="1"/>
@@ -13006,7 +13437,7 @@
                   <pic:spPr>
                     <a:xfrm>
                       <a:off x="0" y="0"/>
-                      <a:ext cx="5943600" cy="3448685"/>
+                      <a:ext cx="5275497" cy="3061029"/>
                     </a:xfrm>
                     <a:prstGeom prst="rect">
                       <a:avLst/>
@@ -13042,7 +13473,7 @@
           <w:szCs w:val="18"/>
           <w:lang w:val="ro-RO"/>
         </w:rPr>
-        <w:t>3.</w:t>
+        <w:t>3.1</w:t>
       </w:r>
       <w:r>
         <w:rPr>
@@ -13050,7 +13481,7 @@
           <w:szCs w:val="18"/>
           <w:lang w:val="ro-RO"/>
         </w:rPr>
-        <w:t>10</w:t>
+        <w:t>2</w:t>
       </w:r>
       <w:r>
         <w:rPr>
@@ -13364,6 +13795,7 @@
     </w:p>
     <w:p>
       <w:pPr>
+        <w:jc w:val="center"/>
         <w:rPr>
           <w:lang w:val="ro-RO"/>
         </w:rPr>
@@ -13375,9 +13807,9 @@
         </w:rPr>
         <w:lastRenderedPageBreak/>
         <w:drawing>
-          <wp:inline distT="0" distB="0" distL="0" distR="0" wp14:anchorId="2F88F9B2" wp14:editId="784ABEAC">
-            <wp:extent cx="5943600" cy="3444875"/>
-            <wp:effectExtent l="0" t="0" r="0" b="0"/>
+          <wp:inline distT="0" distB="0" distL="0" distR="0" wp14:anchorId="2F88F9B2" wp14:editId="157B2259">
+            <wp:extent cx="5229089" cy="3030747"/>
+            <wp:effectExtent l="0" t="0" r="3810" b="5080"/>
             <wp:docPr id="17" name="Picture 17"/>
             <wp:cNvGraphicFramePr>
               <a:graphicFrameLocks xmlns:a="http://schemas.openxmlformats.org/drawingml/2006/main" noChangeAspect="1"/>
@@ -13404,7 +13836,7 @@
                   <pic:spPr>
                     <a:xfrm>
                       <a:off x="0" y="0"/>
-                      <a:ext cx="5943600" cy="3444875"/>
+                      <a:ext cx="5274624" cy="3057139"/>
                     </a:xfrm>
                     <a:prstGeom prst="rect">
                       <a:avLst/>
@@ -13448,7 +13880,7 @@
           <w:szCs w:val="18"/>
           <w:lang w:val="ro-RO"/>
         </w:rPr>
-        <w:t>1</w:t>
+        <w:t>3</w:t>
       </w:r>
       <w:r>
         <w:rPr>
@@ -13568,6 +14000,75 @@
     </w:p>
     <w:p>
       <w:pPr>
+        <w:ind w:firstLine="720"/>
+        <w:rPr>
+          <w:lang w:val="ro-RO"/>
+        </w:rPr>
+      </w:pPr>
+      <w:r>
+        <w:rPr>
+          <w:lang w:val="ro-RO"/>
+        </w:rPr>
+        <w:t>De</w:t>
+      </w:r>
+      <w:r>
+        <w:rPr>
+          <w:lang w:val="ro-RO"/>
+        </w:rPr>
+        <w:t xml:space="preserve"> </w:t>
+      </w:r>
+      <w:r>
+        <w:rPr>
+          <w:lang w:val="ro-RO"/>
+        </w:rPr>
+        <w:t>asemeni, odată autentificat, se observ</w:t>
+      </w:r>
+      <w:r>
+        <w:rPr>
+          <w:lang w:val="ro-RO"/>
+        </w:rPr>
+        <w:t>ă</w:t>
+      </w:r>
+      <w:r>
+        <w:rPr>
+          <w:lang w:val="ro-RO"/>
+        </w:rPr>
+        <w:t xml:space="preserve"> modificarea meniului de navigare.</w:t>
+      </w:r>
+    </w:p>
+    <w:p>
+      <w:pPr>
+        <w:rPr>
+          <w:lang w:val="ro-RO"/>
+        </w:rPr>
+      </w:pPr>
+    </w:p>
+    <w:p>
+      <w:pPr>
+        <w:pStyle w:val="Heading3"/>
+        <w:rPr>
+          <w:lang w:val="ro-RO"/>
+        </w:rPr>
+      </w:pPr>
+      <w:bookmarkStart w:id="25" w:name="_Toc44361690"/>
+      <w:r>
+        <w:rPr>
+          <w:lang w:val="ro-RO"/>
+        </w:rPr>
+        <w:t xml:space="preserve">3.6 – Pagina </w:t>
+      </w:r>
+      <w:r>
+        <w:rPr>
+          <w:i/>
+          <w:iCs/>
+          <w:lang w:val="ro-RO"/>
+        </w:rPr>
+        <w:t>Log-In</w:t>
+      </w:r>
+      <w:bookmarkEnd w:id="25"/>
+    </w:p>
+    <w:p>
+      <w:pPr>
         <w:rPr>
           <w:lang w:val="ro-RO"/>
         </w:rPr>
@@ -13577,7 +14078,143 @@
           <w:lang w:val="ro-RO"/>
         </w:rPr>
         <w:tab/>
-        <w:t>De</w:t>
+        <w:t xml:space="preserve">De aici utilizatorul se poate autentifica în aplicație. Se solicită introducerea unui nume și a unei parole, </w:t>
+      </w:r>
+      <w:r>
+        <w:rPr>
+          <w:lang w:val="ro-RO"/>
+        </w:rPr>
+        <w:t xml:space="preserve">ce vor fi verificate în baza de date printr-un </w:t>
+      </w:r>
+      <w:proofErr w:type="spellStart"/>
+      <w:r>
+        <w:rPr>
+          <w:i/>
+          <w:iCs/>
+          <w:lang w:val="ro-RO"/>
+        </w:rPr>
+        <w:t>request</w:t>
+      </w:r>
+      <w:proofErr w:type="spellEnd"/>
+      <w:r>
+        <w:rPr>
+          <w:i/>
+          <w:iCs/>
+          <w:lang w:val="ro-RO"/>
+        </w:rPr>
+        <w:t xml:space="preserve"> HTML</w:t>
+      </w:r>
+      <w:r>
+        <w:rPr>
+          <w:lang w:val="ro-RO"/>
+        </w:rPr>
+        <w:t xml:space="preserve"> de tip POST. </w:t>
+      </w:r>
+      <w:proofErr w:type="spellStart"/>
+      <w:r>
+        <w:rPr>
+          <w:lang w:val="ro-RO"/>
+        </w:rPr>
+        <w:t>Requestul</w:t>
+      </w:r>
+      <w:proofErr w:type="spellEnd"/>
+      <w:r>
+        <w:rPr>
+          <w:lang w:val="ro-RO"/>
+        </w:rPr>
+        <w:t xml:space="preserve"> va fi făcut către serverul de </w:t>
+      </w:r>
+      <w:r>
+        <w:rPr>
+          <w:i/>
+          <w:iCs/>
+          <w:lang w:val="ro-RO"/>
+        </w:rPr>
+        <w:t>back-</w:t>
+      </w:r>
+      <w:proofErr w:type="spellStart"/>
+      <w:r>
+        <w:rPr>
+          <w:i/>
+          <w:iCs/>
+          <w:lang w:val="ro-RO"/>
+        </w:rPr>
+        <w:t>end</w:t>
+      </w:r>
+      <w:proofErr w:type="spellEnd"/>
+      <w:r>
+        <w:rPr>
+          <w:lang w:val="ro-RO"/>
+        </w:rPr>
+        <w:t xml:space="preserve"> creat cu Express în mediul de lucru </w:t>
+      </w:r>
+      <w:proofErr w:type="spellStart"/>
+      <w:r>
+        <w:rPr>
+          <w:lang w:val="ro-RO"/>
+        </w:rPr>
+        <w:t>NodeJS</w:t>
+      </w:r>
+      <w:proofErr w:type="spellEnd"/>
+      <w:r>
+        <w:rPr>
+          <w:lang w:val="ro-RO"/>
+        </w:rPr>
+        <w:t>.</w:t>
+      </w:r>
+    </w:p>
+    <w:p>
+      <w:pPr>
+        <w:rPr>
+          <w:lang w:val="ro-RO"/>
+        </w:rPr>
+      </w:pPr>
+      <w:r>
+        <w:rPr>
+          <w:noProof/>
+          <w:lang w:val="ro-RO"/>
+        </w:rPr>
+        <w:drawing>
+          <wp:inline distT="0" distB="0" distL="0" distR="0" wp14:anchorId="4B109C0C" wp14:editId="7FF40353">
+            <wp:extent cx="2499517" cy="1781175"/>
+            <wp:effectExtent l="0" t="0" r="2540" b="0"/>
+            <wp:docPr id="18" name="Picture 18"/>
+            <wp:cNvGraphicFramePr>
+              <a:graphicFrameLocks xmlns:a="http://schemas.openxmlformats.org/drawingml/2006/main" noChangeAspect="1"/>
+            </wp:cNvGraphicFramePr>
+            <a:graphic xmlns:a="http://schemas.openxmlformats.org/drawingml/2006/main">
+              <a:graphicData uri="http://schemas.openxmlformats.org/drawingml/2006/picture">
+                <pic:pic xmlns:pic="http://schemas.openxmlformats.org/drawingml/2006/picture">
+                  <pic:nvPicPr>
+                    <pic:cNvPr id="18" name="Fig-3.14.png"/>
+                    <pic:cNvPicPr/>
+                  </pic:nvPicPr>
+                  <pic:blipFill>
+                    <a:blip r:embed="rId24" cstate="print">
+                      <a:extLst>
+                        <a:ext uri="{28A0092B-C50C-407E-A947-70E740481C1C}">
+                          <a14:useLocalDpi xmlns:a14="http://schemas.microsoft.com/office/drawing/2010/main" val="0"/>
+                        </a:ext>
+                      </a:extLst>
+                    </a:blip>
+                    <a:stretch>
+                      <a:fillRect/>
+                    </a:stretch>
+                  </pic:blipFill>
+                  <pic:spPr>
+                    <a:xfrm>
+                      <a:off x="0" y="0"/>
+                      <a:ext cx="2568890" cy="1830611"/>
+                    </a:xfrm>
+                    <a:prstGeom prst="rect">
+                      <a:avLst/>
+                    </a:prstGeom>
+                  </pic:spPr>
+                </pic:pic>
+              </a:graphicData>
+            </a:graphic>
+          </wp:inline>
+        </w:drawing>
       </w:r>
       <w:r>
         <w:rPr>
@@ -13589,93 +14226,1317 @@
         <w:rPr>
           <w:lang w:val="ro-RO"/>
         </w:rPr>
-        <w:t>asemeni, odată autentificat, se observ</w:t>
-      </w:r>
-      <w:r>
-        <w:rPr>
-          <w:lang w:val="ro-RO"/>
-        </w:rPr>
-        <w:t>ă</w:t>
-      </w:r>
-      <w:r>
-        <w:rPr>
-          <w:lang w:val="ro-RO"/>
-        </w:rPr>
-        <w:t xml:space="preserve"> modificarea meniului de navigare.</w:t>
-      </w:r>
-    </w:p>
-    <w:p>
-      <w:pPr>
-        <w:rPr>
-          <w:lang w:val="ro-RO"/>
-        </w:rPr>
-      </w:pPr>
-    </w:p>
-    <w:p>
-      <w:pPr>
-        <w:rPr>
-          <w:lang w:val="ro-RO"/>
-        </w:rPr>
-      </w:pPr>
-    </w:p>
-    <w:p>
-      <w:pPr>
-        <w:rPr>
-          <w:lang w:val="ro-RO"/>
-        </w:rPr>
-      </w:pPr>
-    </w:p>
-    <w:p>
-      <w:pPr>
-        <w:rPr>
-          <w:lang w:val="ro-RO"/>
-        </w:rPr>
-      </w:pPr>
-    </w:p>
-    <w:p>
-      <w:pPr>
-        <w:rPr>
-          <w:lang w:val="ro-RO"/>
-        </w:rPr>
-      </w:pPr>
-    </w:p>
-    <w:p>
-      <w:pPr>
-        <w:rPr>
-          <w:lang w:val="ro-RO"/>
-        </w:rPr>
-      </w:pPr>
-    </w:p>
-    <w:p>
-      <w:pPr>
-        <w:rPr>
-          <w:lang w:val="ro-RO"/>
-        </w:rPr>
-      </w:pPr>
-    </w:p>
-    <w:p>
-      <w:pPr>
-        <w:rPr>
-          <w:lang w:val="ro-RO"/>
-        </w:rPr>
-      </w:pPr>
-    </w:p>
-    <w:p>
-      <w:pPr>
-        <w:rPr>
-          <w:lang w:val="ro-RO"/>
-        </w:rPr>
-      </w:pPr>
-    </w:p>
-    <w:p>
-      <w:pPr>
-        <w:rPr>
-          <w:lang w:val="ro-RO"/>
-        </w:rPr>
-      </w:pPr>
-    </w:p>
-    <w:p>
-      <w:pPr>
+        <w:tab/>
+      </w:r>
+      <w:r>
+        <w:rPr>
+          <w:lang w:val="ro-RO"/>
+        </w:rPr>
+        <w:tab/>
+        <w:t xml:space="preserve">    </w:t>
+      </w:r>
+      <w:r>
+        <w:rPr>
+          <w:noProof/>
+          <w:lang w:val="ro-RO"/>
+        </w:rPr>
+        <w:drawing>
+          <wp:inline distT="0" distB="0" distL="0" distR="0" wp14:anchorId="599528FA" wp14:editId="30B0DDCD">
+            <wp:extent cx="2425700" cy="1819275"/>
+            <wp:effectExtent l="0" t="0" r="0" b="0"/>
+            <wp:docPr id="19" name="Picture 19"/>
+            <wp:cNvGraphicFramePr>
+              <a:graphicFrameLocks xmlns:a="http://schemas.openxmlformats.org/drawingml/2006/main" noChangeAspect="1"/>
+            </wp:cNvGraphicFramePr>
+            <a:graphic xmlns:a="http://schemas.openxmlformats.org/drawingml/2006/main">
+              <a:graphicData uri="http://schemas.openxmlformats.org/drawingml/2006/picture">
+                <pic:pic xmlns:pic="http://schemas.openxmlformats.org/drawingml/2006/picture">
+                  <pic:nvPicPr>
+                    <pic:cNvPr id="19" name="Fig-3.15.png"/>
+                    <pic:cNvPicPr/>
+                  </pic:nvPicPr>
+                  <pic:blipFill>
+                    <a:blip r:embed="rId25" cstate="print">
+                      <a:extLst>
+                        <a:ext uri="{28A0092B-C50C-407E-A947-70E740481C1C}">
+                          <a14:useLocalDpi xmlns:a14="http://schemas.microsoft.com/office/drawing/2010/main" val="0"/>
+                        </a:ext>
+                      </a:extLst>
+                    </a:blip>
+                    <a:stretch>
+                      <a:fillRect/>
+                    </a:stretch>
+                  </pic:blipFill>
+                  <pic:spPr>
+                    <a:xfrm>
+                      <a:off x="0" y="0"/>
+                      <a:ext cx="2427132" cy="1820349"/>
+                    </a:xfrm>
+                    <a:prstGeom prst="rect">
+                      <a:avLst/>
+                    </a:prstGeom>
+                  </pic:spPr>
+                </pic:pic>
+              </a:graphicData>
+            </a:graphic>
+          </wp:inline>
+        </w:drawing>
+      </w:r>
+    </w:p>
+    <w:p>
+      <w:pPr>
+        <w:ind w:firstLine="720"/>
+        <w:rPr>
+          <w:lang w:val="ro-RO"/>
+        </w:rPr>
+      </w:pPr>
+      <w:r>
+        <w:rPr>
+          <w:sz w:val="20"/>
+          <w:szCs w:val="18"/>
+          <w:lang w:val="ro-RO"/>
+        </w:rPr>
+        <w:t xml:space="preserve">          </w:t>
+      </w:r>
+      <w:r>
+        <w:rPr>
+          <w:sz w:val="20"/>
+          <w:szCs w:val="18"/>
+          <w:lang w:val="ro-RO"/>
+        </w:rPr>
+        <w:t xml:space="preserve">Figura </w:t>
+      </w:r>
+      <w:r>
+        <w:rPr>
+          <w:sz w:val="20"/>
+          <w:szCs w:val="18"/>
+          <w:lang w:val="ro-RO"/>
+        </w:rPr>
+        <w:t>3.1</w:t>
+      </w:r>
+      <w:r>
+        <w:rPr>
+          <w:sz w:val="20"/>
+          <w:szCs w:val="18"/>
+          <w:lang w:val="ro-RO"/>
+        </w:rPr>
+        <w:t>4</w:t>
+      </w:r>
+      <w:r>
+        <w:rPr>
+          <w:sz w:val="20"/>
+          <w:szCs w:val="18"/>
+          <w:lang w:val="ro-RO"/>
+        </w:rPr>
+        <w:t xml:space="preserve"> </w:t>
+      </w:r>
+      <w:r>
+        <w:rPr>
+          <w:sz w:val="20"/>
+          <w:szCs w:val="18"/>
+          <w:lang w:val="ro-RO"/>
+        </w:rPr>
+        <w:t>–</w:t>
+      </w:r>
+      <w:r>
+        <w:rPr>
+          <w:sz w:val="20"/>
+          <w:szCs w:val="18"/>
+          <w:lang w:val="ro-RO"/>
+        </w:rPr>
+        <w:t xml:space="preserve"> </w:t>
+      </w:r>
+      <w:r>
+        <w:rPr>
+          <w:i/>
+          <w:iCs/>
+          <w:sz w:val="20"/>
+          <w:szCs w:val="18"/>
+          <w:lang w:val="ro-RO"/>
+        </w:rPr>
+        <w:t>Log-In</w:t>
+      </w:r>
+      <w:r>
+        <w:rPr>
+          <w:sz w:val="20"/>
+          <w:szCs w:val="18"/>
+          <w:lang w:val="ro-RO"/>
+        </w:rPr>
+        <w:tab/>
+      </w:r>
+      <w:r>
+        <w:rPr>
+          <w:sz w:val="20"/>
+          <w:szCs w:val="18"/>
+          <w:lang w:val="ro-RO"/>
+        </w:rPr>
+        <w:tab/>
+      </w:r>
+      <w:r>
+        <w:rPr>
+          <w:sz w:val="20"/>
+          <w:szCs w:val="18"/>
+          <w:lang w:val="ro-RO"/>
+        </w:rPr>
+        <w:tab/>
+      </w:r>
+      <w:r>
+        <w:rPr>
+          <w:sz w:val="20"/>
+          <w:szCs w:val="18"/>
+          <w:lang w:val="ro-RO"/>
+        </w:rPr>
+        <w:t xml:space="preserve">         </w:t>
+      </w:r>
+      <w:r>
+        <w:rPr>
+          <w:sz w:val="20"/>
+          <w:szCs w:val="18"/>
+          <w:lang w:val="ro-RO"/>
+        </w:rPr>
+        <w:t xml:space="preserve">Figura </w:t>
+      </w:r>
+      <w:r>
+        <w:rPr>
+          <w:sz w:val="20"/>
+          <w:szCs w:val="18"/>
+          <w:lang w:val="ro-RO"/>
+        </w:rPr>
+        <w:t>3.1</w:t>
+      </w:r>
+      <w:r>
+        <w:rPr>
+          <w:sz w:val="20"/>
+          <w:szCs w:val="18"/>
+          <w:lang w:val="ro-RO"/>
+        </w:rPr>
+        <w:t>5</w:t>
+      </w:r>
+      <w:r>
+        <w:rPr>
+          <w:sz w:val="20"/>
+          <w:szCs w:val="18"/>
+          <w:lang w:val="ro-RO"/>
+        </w:rPr>
+        <w:t xml:space="preserve"> </w:t>
+      </w:r>
+      <w:r>
+        <w:rPr>
+          <w:sz w:val="20"/>
+          <w:szCs w:val="18"/>
+          <w:lang w:val="ro-RO"/>
+        </w:rPr>
+        <w:t xml:space="preserve">– </w:t>
+      </w:r>
+      <w:r>
+        <w:rPr>
+          <w:i/>
+          <w:iCs/>
+          <w:sz w:val="20"/>
+          <w:szCs w:val="18"/>
+          <w:lang w:val="ro-RO"/>
+        </w:rPr>
+        <w:t>Log-In</w:t>
+      </w:r>
+      <w:r>
+        <w:rPr>
+          <w:sz w:val="20"/>
+          <w:szCs w:val="18"/>
+          <w:lang w:val="ro-RO"/>
+        </w:rPr>
+        <w:t xml:space="preserve"> cu câmpurile completate</w:t>
+      </w:r>
+    </w:p>
+    <w:p>
+      <w:pPr>
+        <w:rPr>
+          <w:lang w:val="ro-RO"/>
+        </w:rPr>
+      </w:pPr>
+    </w:p>
+    <w:p>
+      <w:pPr>
+        <w:rPr>
+          <w:lang w:val="ro-RO"/>
+        </w:rPr>
+      </w:pPr>
+      <w:r>
+        <w:rPr>
+          <w:lang w:val="ro-RO"/>
+        </w:rPr>
+        <w:lastRenderedPageBreak/>
+        <w:tab/>
+        <w:t xml:space="preserve">După cum se poate observa din figurile 3.14 și 3.15, butonul de </w:t>
+      </w:r>
+      <w:r>
+        <w:rPr>
+          <w:i/>
+          <w:iCs/>
+          <w:lang w:val="ro-RO"/>
+        </w:rPr>
+        <w:t>”</w:t>
+      </w:r>
+      <w:proofErr w:type="spellStart"/>
+      <w:r>
+        <w:rPr>
+          <w:i/>
+          <w:iCs/>
+          <w:lang w:val="ro-RO"/>
+        </w:rPr>
+        <w:t>Submit</w:t>
+      </w:r>
+      <w:proofErr w:type="spellEnd"/>
+      <w:r>
+        <w:rPr>
+          <w:i/>
+          <w:iCs/>
+          <w:lang w:val="ro-RO"/>
+        </w:rPr>
+        <w:t>”</w:t>
+      </w:r>
+      <w:r>
+        <w:rPr>
+          <w:lang w:val="ro-RO"/>
+        </w:rPr>
+        <w:t xml:space="preserve">  este activat doar după completarea ambelor câmpuri de </w:t>
+      </w:r>
+      <w:r>
+        <w:rPr>
+          <w:i/>
+          <w:iCs/>
+          <w:lang w:val="ro-RO"/>
+        </w:rPr>
+        <w:t>Input</w:t>
+      </w:r>
+      <w:r>
+        <w:rPr>
+          <w:lang w:val="ro-RO"/>
+        </w:rPr>
+        <w:t>.</w:t>
+      </w:r>
+    </w:p>
+    <w:p>
+      <w:pPr>
+        <w:rPr>
+          <w:lang w:val="ro-RO"/>
+        </w:rPr>
+      </w:pPr>
+      <w:r>
+        <w:rPr>
+          <w:lang w:val="ro-RO"/>
+        </w:rPr>
+        <w:tab/>
+        <w:t>Dacă se introduc valori ce nu sunt validate în baza de date, utilizatorul primește un mesaj de informare, iar câmpurile formularului sunt golite.</w:t>
+      </w:r>
+    </w:p>
+    <w:p>
+      <w:pPr>
+        <w:jc w:val="center"/>
+        <w:rPr>
+          <w:sz w:val="20"/>
+          <w:szCs w:val="18"/>
+          <w:lang w:val="ro-RO"/>
+        </w:rPr>
+      </w:pPr>
+      <w:r>
+        <w:rPr>
+          <w:noProof/>
+          <w:lang w:val="ro-RO"/>
+        </w:rPr>
+        <w:drawing>
+          <wp:inline distT="0" distB="0" distL="0" distR="0" wp14:anchorId="095CA4E0" wp14:editId="4B3A4BA7">
+            <wp:extent cx="2463009" cy="2028825"/>
+            <wp:effectExtent l="0" t="0" r="1270" b="3175"/>
+            <wp:docPr id="20" name="Picture 20"/>
+            <wp:cNvGraphicFramePr>
+              <a:graphicFrameLocks xmlns:a="http://schemas.openxmlformats.org/drawingml/2006/main" noChangeAspect="1"/>
+            </wp:cNvGraphicFramePr>
+            <a:graphic xmlns:a="http://schemas.openxmlformats.org/drawingml/2006/main">
+              <a:graphicData uri="http://schemas.openxmlformats.org/drawingml/2006/picture">
+                <pic:pic xmlns:pic="http://schemas.openxmlformats.org/drawingml/2006/picture">
+                  <pic:nvPicPr>
+                    <pic:cNvPr id="20" name="Fig-3.16.png"/>
+                    <pic:cNvPicPr/>
+                  </pic:nvPicPr>
+                  <pic:blipFill>
+                    <a:blip r:embed="rId26" cstate="print">
+                      <a:extLst>
+                        <a:ext uri="{28A0092B-C50C-407E-A947-70E740481C1C}">
+                          <a14:useLocalDpi xmlns:a14="http://schemas.microsoft.com/office/drawing/2010/main" val="0"/>
+                        </a:ext>
+                      </a:extLst>
+                    </a:blip>
+                    <a:stretch>
+                      <a:fillRect/>
+                    </a:stretch>
+                  </pic:blipFill>
+                  <pic:spPr>
+                    <a:xfrm>
+                      <a:off x="0" y="0"/>
+                      <a:ext cx="2476821" cy="2040202"/>
+                    </a:xfrm>
+                    <a:prstGeom prst="rect">
+                      <a:avLst/>
+                    </a:prstGeom>
+                  </pic:spPr>
+                </pic:pic>
+              </a:graphicData>
+            </a:graphic>
+          </wp:inline>
+        </w:drawing>
+      </w:r>
+      <w:r>
+        <w:rPr>
+          <w:sz w:val="20"/>
+          <w:szCs w:val="18"/>
+          <w:lang w:val="ro-RO"/>
+        </w:rPr>
+        <w:t xml:space="preserve"> </w:t>
+      </w:r>
+    </w:p>
+    <w:p>
+      <w:pPr>
+        <w:jc w:val="center"/>
+        <w:rPr>
+          <w:sz w:val="20"/>
+          <w:szCs w:val="18"/>
+          <w:lang w:val="ro-RO"/>
+        </w:rPr>
+      </w:pPr>
+      <w:r>
+        <w:rPr>
+          <w:sz w:val="20"/>
+          <w:szCs w:val="18"/>
+          <w:lang w:val="ro-RO"/>
+        </w:rPr>
+        <w:t xml:space="preserve">Figura </w:t>
+      </w:r>
+      <w:r>
+        <w:rPr>
+          <w:sz w:val="20"/>
+          <w:szCs w:val="18"/>
+          <w:lang w:val="ro-RO"/>
+        </w:rPr>
+        <w:t>3.1</w:t>
+      </w:r>
+      <w:r>
+        <w:rPr>
+          <w:sz w:val="20"/>
+          <w:szCs w:val="18"/>
+          <w:lang w:val="ro-RO"/>
+        </w:rPr>
+        <w:t>6</w:t>
+      </w:r>
+      <w:r>
+        <w:rPr>
+          <w:sz w:val="20"/>
+          <w:szCs w:val="18"/>
+          <w:lang w:val="ro-RO"/>
+        </w:rPr>
+        <w:t xml:space="preserve"> </w:t>
+      </w:r>
+      <w:r>
+        <w:rPr>
+          <w:sz w:val="20"/>
+          <w:szCs w:val="18"/>
+          <w:lang w:val="ro-RO"/>
+        </w:rPr>
+        <w:t xml:space="preserve">– </w:t>
+      </w:r>
+      <w:r>
+        <w:rPr>
+          <w:i/>
+          <w:iCs/>
+          <w:sz w:val="20"/>
+          <w:szCs w:val="18"/>
+          <w:lang w:val="ro-RO"/>
+        </w:rPr>
+        <w:t>Log-In</w:t>
+      </w:r>
+      <w:r>
+        <w:rPr>
+          <w:sz w:val="20"/>
+          <w:szCs w:val="18"/>
+          <w:lang w:val="ro-RO"/>
+        </w:rPr>
+        <w:t xml:space="preserve"> nevalidat</w:t>
+      </w:r>
+    </w:p>
+    <w:p>
+      <w:pPr>
+        <w:jc w:val="center"/>
+        <w:rPr>
+          <w:lang w:val="ro-RO"/>
+        </w:rPr>
+      </w:pPr>
+    </w:p>
+    <w:p>
+      <w:pPr>
+        <w:pStyle w:val="Heading3"/>
+        <w:rPr>
+          <w:lang w:val="ro-RO"/>
+        </w:rPr>
+      </w:pPr>
+      <w:r>
+        <w:rPr>
+          <w:lang w:val="ro-RO"/>
+        </w:rPr>
+        <w:t>3.</w:t>
+      </w:r>
+      <w:r>
+        <w:rPr>
+          <w:lang w:val="ro-RO"/>
+        </w:rPr>
+        <w:t>7</w:t>
+      </w:r>
+      <w:r>
+        <w:rPr>
+          <w:lang w:val="ro-RO"/>
+        </w:rPr>
+        <w:t xml:space="preserve"> – Pagina </w:t>
+      </w:r>
+      <w:proofErr w:type="spellStart"/>
+      <w:r>
+        <w:rPr>
+          <w:i/>
+          <w:iCs/>
+          <w:lang w:val="ro-RO"/>
+        </w:rPr>
+        <w:t>Add</w:t>
+      </w:r>
+      <w:proofErr w:type="spellEnd"/>
+      <w:r>
+        <w:rPr>
+          <w:i/>
+          <w:iCs/>
+          <w:lang w:val="ro-RO"/>
+        </w:rPr>
+        <w:t xml:space="preserve"> Project</w:t>
+      </w:r>
+    </w:p>
+    <w:p>
+      <w:pPr>
+        <w:rPr>
+          <w:lang w:val="ro-RO"/>
+        </w:rPr>
+      </w:pPr>
+      <w:r>
+        <w:rPr>
+          <w:rFonts w:eastAsiaTheme="majorEastAsia"/>
+          <w:lang w:val="ro-RO"/>
+        </w:rPr>
+        <w:tab/>
+        <w:t>Odată autentificat, utilizatorul</w:t>
+      </w:r>
+      <w:r>
+        <w:rPr>
+          <w:rFonts w:eastAsiaTheme="majorEastAsia"/>
+          <w:lang w:val="ro-RO"/>
+        </w:rPr>
+        <w:t xml:space="preserve">ui i se oferă, în bara de meniu, un nou buton, care îl redirecționează către pagina de </w:t>
+      </w:r>
+      <w:proofErr w:type="spellStart"/>
+      <w:r>
+        <w:rPr>
+          <w:rFonts w:eastAsiaTheme="majorEastAsia"/>
+          <w:i/>
+          <w:iCs/>
+          <w:lang w:val="ro-RO"/>
+        </w:rPr>
+        <w:t>Add</w:t>
+      </w:r>
+      <w:proofErr w:type="spellEnd"/>
+      <w:r>
+        <w:rPr>
+          <w:rFonts w:eastAsiaTheme="majorEastAsia"/>
+          <w:i/>
+          <w:iCs/>
+          <w:lang w:val="ro-RO"/>
+        </w:rPr>
+        <w:t xml:space="preserve"> Project</w:t>
+      </w:r>
+      <w:r>
+        <w:rPr>
+          <w:rFonts w:eastAsiaTheme="majorEastAsia"/>
+          <w:lang w:val="ro-RO"/>
+        </w:rPr>
+        <w:t>. Această pagină conține un formular în care se pot introduce datele pentru crearea unei noi intrări în baza de date, adică salvarea unui nou proiect.</w:t>
+      </w:r>
+    </w:p>
+    <w:p>
+      <w:pPr>
+        <w:jc w:val="center"/>
+        <w:rPr>
+          <w:lang w:val="ro-RO"/>
+        </w:rPr>
+      </w:pPr>
+      <w:r>
+        <w:rPr>
+          <w:noProof/>
+          <w:lang w:val="ro-RO"/>
+        </w:rPr>
+        <w:drawing>
+          <wp:inline distT="0" distB="0" distL="0" distR="0" wp14:anchorId="180D71B2" wp14:editId="20002FF2">
+            <wp:extent cx="4524649" cy="2507411"/>
+            <wp:effectExtent l="0" t="0" r="0" b="0"/>
+            <wp:docPr id="21" name="Picture 21"/>
+            <wp:cNvGraphicFramePr>
+              <a:graphicFrameLocks xmlns:a="http://schemas.openxmlformats.org/drawingml/2006/main" noChangeAspect="1"/>
+            </wp:cNvGraphicFramePr>
+            <a:graphic xmlns:a="http://schemas.openxmlformats.org/drawingml/2006/main">
+              <a:graphicData uri="http://schemas.openxmlformats.org/drawingml/2006/picture">
+                <pic:pic xmlns:pic="http://schemas.openxmlformats.org/drawingml/2006/picture">
+                  <pic:nvPicPr>
+                    <pic:cNvPr id="21" name="Fig-3.17.png"/>
+                    <pic:cNvPicPr/>
+                  </pic:nvPicPr>
+                  <pic:blipFill>
+                    <a:blip r:embed="rId27" cstate="print">
+                      <a:extLst>
+                        <a:ext uri="{28A0092B-C50C-407E-A947-70E740481C1C}">
+                          <a14:useLocalDpi xmlns:a14="http://schemas.microsoft.com/office/drawing/2010/main" val="0"/>
+                        </a:ext>
+                      </a:extLst>
+                    </a:blip>
+                    <a:stretch>
+                      <a:fillRect/>
+                    </a:stretch>
+                  </pic:blipFill>
+                  <pic:spPr>
+                    <a:xfrm>
+                      <a:off x="0" y="0"/>
+                      <a:ext cx="4665607" cy="2585525"/>
+                    </a:xfrm>
+                    <a:prstGeom prst="rect">
+                      <a:avLst/>
+                    </a:prstGeom>
+                  </pic:spPr>
+                </pic:pic>
+              </a:graphicData>
+            </a:graphic>
+          </wp:inline>
+        </w:drawing>
+      </w:r>
+    </w:p>
+    <w:p>
+      <w:pPr>
+        <w:jc w:val="center"/>
+        <w:rPr>
+          <w:lang w:val="ro-RO"/>
+        </w:rPr>
+      </w:pPr>
+      <w:r>
+        <w:rPr>
+          <w:sz w:val="20"/>
+          <w:szCs w:val="18"/>
+          <w:lang w:val="ro-RO"/>
+        </w:rPr>
+        <w:t xml:space="preserve">Figura </w:t>
+      </w:r>
+      <w:r>
+        <w:rPr>
+          <w:sz w:val="20"/>
+          <w:szCs w:val="18"/>
+          <w:lang w:val="ro-RO"/>
+        </w:rPr>
+        <w:t>3.1</w:t>
+      </w:r>
+      <w:r>
+        <w:rPr>
+          <w:sz w:val="20"/>
+          <w:szCs w:val="18"/>
+          <w:lang w:val="ro-RO"/>
+        </w:rPr>
+        <w:t>7</w:t>
+      </w:r>
+      <w:r>
+        <w:rPr>
+          <w:sz w:val="20"/>
+          <w:szCs w:val="18"/>
+          <w:lang w:val="ro-RO"/>
+        </w:rPr>
+        <w:t xml:space="preserve"> </w:t>
+      </w:r>
+      <w:r>
+        <w:rPr>
+          <w:sz w:val="20"/>
+          <w:szCs w:val="18"/>
+          <w:lang w:val="ro-RO"/>
+        </w:rPr>
+        <w:t xml:space="preserve">– </w:t>
+      </w:r>
+      <w:r>
+        <w:rPr>
+          <w:sz w:val="20"/>
+          <w:szCs w:val="18"/>
+          <w:lang w:val="ro-RO"/>
+        </w:rPr>
+        <w:t xml:space="preserve">Pagina </w:t>
+      </w:r>
+      <w:proofErr w:type="spellStart"/>
+      <w:r>
+        <w:rPr>
+          <w:i/>
+          <w:iCs/>
+          <w:sz w:val="20"/>
+          <w:szCs w:val="18"/>
+          <w:lang w:val="ro-RO"/>
+        </w:rPr>
+        <w:t>Add</w:t>
+      </w:r>
+      <w:proofErr w:type="spellEnd"/>
+      <w:r>
+        <w:rPr>
+          <w:i/>
+          <w:iCs/>
+          <w:sz w:val="20"/>
+          <w:szCs w:val="18"/>
+          <w:lang w:val="ro-RO"/>
+        </w:rPr>
+        <w:t xml:space="preserve"> Project</w:t>
+      </w:r>
+    </w:p>
+    <w:p>
+      <w:pPr>
+        <w:rPr>
+          <w:lang w:val="ro-RO"/>
+        </w:rPr>
+      </w:pPr>
+      <w:r>
+        <w:rPr>
+          <w:lang w:val="ro-RO"/>
+        </w:rPr>
+        <w:lastRenderedPageBreak/>
+        <w:tab/>
+        <w:t xml:space="preserve">Ca și la celelalte formulare, butonul de </w:t>
+      </w:r>
+      <w:r>
+        <w:rPr>
+          <w:i/>
+          <w:iCs/>
+          <w:lang w:val="ro-RO"/>
+        </w:rPr>
+        <w:t>”</w:t>
+      </w:r>
+      <w:proofErr w:type="spellStart"/>
+      <w:r>
+        <w:rPr>
+          <w:i/>
+          <w:iCs/>
+          <w:lang w:val="ro-RO"/>
+        </w:rPr>
+        <w:t>Add</w:t>
+      </w:r>
+      <w:proofErr w:type="spellEnd"/>
+      <w:r>
+        <w:rPr>
+          <w:i/>
+          <w:iCs/>
+          <w:lang w:val="ro-RO"/>
+        </w:rPr>
+        <w:t xml:space="preserve"> Project”</w:t>
+      </w:r>
+      <w:r>
+        <w:rPr>
+          <w:lang w:val="ro-RO"/>
+        </w:rPr>
+        <w:t xml:space="preserve"> nu va fi activat decât după introducerea valorilor în toate câmpurile.</w:t>
+      </w:r>
+    </w:p>
+    <w:p>
+      <w:pPr>
+        <w:rPr>
+          <w:lang w:val="ro-RO"/>
+        </w:rPr>
+      </w:pPr>
+      <w:r>
+        <w:rPr>
+          <w:lang w:val="ro-RO"/>
+        </w:rPr>
+        <w:tab/>
+      </w:r>
+      <w:r>
+        <w:rPr>
+          <w:lang w:val="ro-RO"/>
+        </w:rPr>
+        <w:t xml:space="preserve">În cadrul acestui formular vom regăsi următoarele tipuri de câmpuri pentru introducerea datelor: </w:t>
+      </w:r>
+      <w:r>
+        <w:rPr>
+          <w:i/>
+          <w:iCs/>
+          <w:lang w:val="ro-RO"/>
+        </w:rPr>
+        <w:t>I</w:t>
+      </w:r>
+      <w:r>
+        <w:rPr>
+          <w:i/>
+          <w:iCs/>
+          <w:lang w:val="ro-RO"/>
+        </w:rPr>
+        <w:t>nput</w:t>
+      </w:r>
+      <w:r>
+        <w:rPr>
+          <w:i/>
+          <w:iCs/>
+          <w:lang w:val="ro-RO"/>
+        </w:rPr>
+        <w:t xml:space="preserve"> text</w:t>
+      </w:r>
+      <w:r>
+        <w:rPr>
+          <w:lang w:val="ro-RO"/>
+        </w:rPr>
+        <w:t xml:space="preserve">; </w:t>
+      </w:r>
+      <w:r>
+        <w:rPr>
+          <w:i/>
+          <w:iCs/>
+          <w:lang w:val="ro-RO"/>
+        </w:rPr>
+        <w:t xml:space="preserve">Select </w:t>
+      </w:r>
+      <w:r>
+        <w:rPr>
+          <w:i/>
+          <w:iCs/>
+          <w:lang w:val="ro-RO"/>
+        </w:rPr>
+        <w:t>&amp;</w:t>
+      </w:r>
+      <w:r>
+        <w:rPr>
+          <w:i/>
+          <w:iCs/>
+          <w:lang w:val="ro-RO"/>
+        </w:rPr>
+        <w:t xml:space="preserve"> </w:t>
+      </w:r>
+      <w:proofErr w:type="spellStart"/>
+      <w:r>
+        <w:rPr>
+          <w:i/>
+          <w:iCs/>
+          <w:lang w:val="ro-RO"/>
+        </w:rPr>
+        <w:t>Option</w:t>
+      </w:r>
+      <w:proofErr w:type="spellEnd"/>
+      <w:r>
+        <w:rPr>
+          <w:lang w:val="ro-RO"/>
+        </w:rPr>
+        <w:t xml:space="preserve">; </w:t>
+      </w:r>
+      <w:r>
+        <w:rPr>
+          <w:i/>
+          <w:iCs/>
+          <w:lang w:val="ro-RO"/>
+        </w:rPr>
+        <w:t>Date picker</w:t>
+      </w:r>
+      <w:r>
+        <w:rPr>
+          <w:lang w:val="ro-RO"/>
+        </w:rPr>
+        <w:t xml:space="preserve">; </w:t>
+      </w:r>
+      <w:r>
+        <w:rPr>
+          <w:i/>
+          <w:iCs/>
+          <w:lang w:val="ro-RO"/>
+        </w:rPr>
+        <w:t>Input t</w:t>
+      </w:r>
+      <w:r>
+        <w:rPr>
+          <w:i/>
+          <w:iCs/>
+          <w:lang w:val="ro-RO"/>
+        </w:rPr>
+        <w:t>ext</w:t>
+      </w:r>
+      <w:r>
+        <w:rPr>
+          <w:i/>
+          <w:iCs/>
+          <w:lang w:val="ro-RO"/>
+        </w:rPr>
+        <w:t>-</w:t>
+      </w:r>
+      <w:proofErr w:type="spellStart"/>
+      <w:r>
+        <w:rPr>
+          <w:i/>
+          <w:iCs/>
+          <w:lang w:val="ro-RO"/>
+        </w:rPr>
+        <w:t>area</w:t>
+      </w:r>
+      <w:proofErr w:type="spellEnd"/>
+      <w:r>
+        <w:rPr>
+          <w:lang w:val="ro-RO"/>
+        </w:rPr>
+        <w:t xml:space="preserve"> și</w:t>
+      </w:r>
+      <w:r>
+        <w:rPr>
+          <w:lang w:val="ro-RO"/>
+        </w:rPr>
+        <w:t xml:space="preserve"> </w:t>
+      </w:r>
+      <w:r>
+        <w:rPr>
+          <w:i/>
+          <w:iCs/>
+          <w:lang w:val="ro-RO"/>
+        </w:rPr>
+        <w:t xml:space="preserve"> </w:t>
+      </w:r>
+      <w:r>
+        <w:rPr>
+          <w:i/>
+          <w:iCs/>
+          <w:lang w:val="ro-RO"/>
+        </w:rPr>
+        <w:t>I</w:t>
+      </w:r>
+      <w:r>
+        <w:rPr>
+          <w:i/>
+          <w:iCs/>
+          <w:lang w:val="ro-RO"/>
+        </w:rPr>
+        <w:t>nput</w:t>
+      </w:r>
+      <w:r>
+        <w:rPr>
+          <w:i/>
+          <w:iCs/>
+          <w:lang w:val="ro-RO"/>
+        </w:rPr>
+        <w:t xml:space="preserve"> file</w:t>
+      </w:r>
+      <w:r>
+        <w:rPr>
+          <w:lang w:val="ro-RO"/>
+        </w:rPr>
+        <w:t>.</w:t>
+      </w:r>
+    </w:p>
+    <w:p>
+      <w:pPr>
+        <w:rPr>
+          <w:lang w:val="ro-RO"/>
+        </w:rPr>
+      </w:pPr>
+      <w:r>
+        <w:rPr>
+          <w:lang w:val="ro-RO"/>
+        </w:rPr>
+        <w:tab/>
+        <w:t>Câmpul pentru selectarea tehnologiei</w:t>
+      </w:r>
+      <w:r>
+        <w:rPr>
+          <w:lang w:val="ro-RO"/>
+        </w:rPr>
+        <w:t xml:space="preserve"> </w:t>
+      </w:r>
+      <w:r>
+        <w:rPr>
+          <w:lang w:val="ro-RO"/>
+        </w:rPr>
+        <w:t xml:space="preserve">este unul de tip </w:t>
+      </w:r>
+      <w:r>
+        <w:rPr>
+          <w:i/>
+          <w:iCs/>
+          <w:lang w:val="ro-RO"/>
+        </w:rPr>
+        <w:t xml:space="preserve">Select &amp; </w:t>
+      </w:r>
+      <w:proofErr w:type="spellStart"/>
+      <w:r>
+        <w:rPr>
+          <w:i/>
+          <w:iCs/>
+          <w:lang w:val="ro-RO"/>
+        </w:rPr>
+        <w:t>Option</w:t>
+      </w:r>
+      <w:proofErr w:type="spellEnd"/>
+      <w:r>
+        <w:rPr>
+          <w:lang w:val="ro-RO"/>
+        </w:rPr>
+        <w:t>, populat în mod dinamic cu valori din baza de date</w:t>
+      </w:r>
+      <w:r>
+        <w:rPr>
+          <w:lang w:val="ro-RO"/>
+        </w:rPr>
+        <w:t>,</w:t>
+      </w:r>
+      <w:r>
+        <w:rPr>
+          <w:lang w:val="ro-RO"/>
+        </w:rPr>
+        <w:t xml:space="preserve"> tabelul </w:t>
+      </w:r>
+      <w:r>
+        <w:rPr>
+          <w:i/>
+          <w:iCs/>
+          <w:lang w:val="ro-RO"/>
+        </w:rPr>
+        <w:t>categorie</w:t>
+      </w:r>
+      <w:r>
+        <w:rPr>
+          <w:lang w:val="ro-RO"/>
+        </w:rPr>
+        <w:t xml:space="preserve">, </w:t>
+      </w:r>
+      <w:r>
+        <w:rPr>
+          <w:lang w:val="ro-RO"/>
+        </w:rPr>
+        <w:t xml:space="preserve">această </w:t>
+      </w:r>
+      <w:r>
+        <w:rPr>
+          <w:lang w:val="ro-RO"/>
+        </w:rPr>
+        <w:t>operațiune execut</w:t>
+      </w:r>
+      <w:r>
+        <w:rPr>
+          <w:lang w:val="ro-RO"/>
+        </w:rPr>
+        <w:t>ându-se</w:t>
+      </w:r>
+      <w:r>
+        <w:rPr>
+          <w:lang w:val="ro-RO"/>
+        </w:rPr>
+        <w:t xml:space="preserve"> la fiecare accesare a paginii, prin efectuarea interogării </w:t>
+      </w:r>
+      <w:r>
+        <w:rPr>
+          <w:lang w:val="ro-RO"/>
+        </w:rPr>
+        <w:t xml:space="preserve">propriu-zise a </w:t>
+      </w:r>
+      <w:r>
+        <w:rPr>
+          <w:lang w:val="ro-RO"/>
+        </w:rPr>
+        <w:t>bazei de date.</w:t>
+      </w:r>
+    </w:p>
+    <w:p>
+      <w:pPr>
+        <w:jc w:val="center"/>
+        <w:rPr>
+          <w:lang w:val="ro-RO"/>
+        </w:rPr>
+      </w:pPr>
+      <w:r>
+        <w:rPr>
+          <w:noProof/>
+          <w:lang w:val="ro-RO"/>
+        </w:rPr>
+        <w:drawing>
+          <wp:inline distT="0" distB="0" distL="0" distR="0" wp14:anchorId="22BDF487" wp14:editId="0D5250CF">
+            <wp:extent cx="2664523" cy="1084882"/>
+            <wp:effectExtent l="0" t="0" r="2540" b="0"/>
+            <wp:docPr id="22" name="Picture 22"/>
+            <wp:cNvGraphicFramePr>
+              <a:graphicFrameLocks xmlns:a="http://schemas.openxmlformats.org/drawingml/2006/main" noChangeAspect="1"/>
+            </wp:cNvGraphicFramePr>
+            <a:graphic xmlns:a="http://schemas.openxmlformats.org/drawingml/2006/main">
+              <a:graphicData uri="http://schemas.openxmlformats.org/drawingml/2006/picture">
+                <pic:pic xmlns:pic="http://schemas.openxmlformats.org/drawingml/2006/picture">
+                  <pic:nvPicPr>
+                    <pic:cNvPr id="22" name="Fig-3.18.png"/>
+                    <pic:cNvPicPr/>
+                  </pic:nvPicPr>
+                  <pic:blipFill>
+                    <a:blip r:embed="rId28" cstate="print">
+                      <a:extLst>
+                        <a:ext uri="{28A0092B-C50C-407E-A947-70E740481C1C}">
+                          <a14:useLocalDpi xmlns:a14="http://schemas.microsoft.com/office/drawing/2010/main" val="0"/>
+                        </a:ext>
+                      </a:extLst>
+                    </a:blip>
+                    <a:stretch>
+                      <a:fillRect/>
+                    </a:stretch>
+                  </pic:blipFill>
+                  <pic:spPr>
+                    <a:xfrm>
+                      <a:off x="0" y="0"/>
+                      <a:ext cx="2706226" cy="1101862"/>
+                    </a:xfrm>
+                    <a:prstGeom prst="rect">
+                      <a:avLst/>
+                    </a:prstGeom>
+                  </pic:spPr>
+                </pic:pic>
+              </a:graphicData>
+            </a:graphic>
+          </wp:inline>
+        </w:drawing>
+      </w:r>
+    </w:p>
+    <w:p>
+      <w:pPr>
+        <w:jc w:val="center"/>
+        <w:rPr>
+          <w:i/>
+          <w:iCs/>
+          <w:sz w:val="20"/>
+          <w:szCs w:val="18"/>
+          <w:lang w:val="ro-RO"/>
+        </w:rPr>
+      </w:pPr>
+      <w:r>
+        <w:rPr>
+          <w:sz w:val="20"/>
+          <w:szCs w:val="18"/>
+          <w:lang w:val="ro-RO"/>
+        </w:rPr>
+        <w:t xml:space="preserve">Figura </w:t>
+      </w:r>
+      <w:r>
+        <w:rPr>
+          <w:sz w:val="20"/>
+          <w:szCs w:val="18"/>
+          <w:lang w:val="ro-RO"/>
+        </w:rPr>
+        <w:t>3.17</w:t>
+      </w:r>
+      <w:r>
+        <w:rPr>
+          <w:sz w:val="20"/>
+          <w:szCs w:val="18"/>
+          <w:lang w:val="ro-RO"/>
+        </w:rPr>
+        <w:t xml:space="preserve"> </w:t>
+      </w:r>
+      <w:r>
+        <w:rPr>
+          <w:sz w:val="20"/>
+          <w:szCs w:val="18"/>
+          <w:lang w:val="ro-RO"/>
+        </w:rPr>
+        <w:t xml:space="preserve">– Pagina </w:t>
+      </w:r>
+      <w:proofErr w:type="spellStart"/>
+      <w:r>
+        <w:rPr>
+          <w:i/>
+          <w:iCs/>
+          <w:sz w:val="20"/>
+          <w:szCs w:val="18"/>
+          <w:lang w:val="ro-RO"/>
+        </w:rPr>
+        <w:t>Add</w:t>
+      </w:r>
+      <w:proofErr w:type="spellEnd"/>
+      <w:r>
+        <w:rPr>
+          <w:i/>
+          <w:iCs/>
+          <w:sz w:val="20"/>
+          <w:szCs w:val="18"/>
+          <w:lang w:val="ro-RO"/>
+        </w:rPr>
+        <w:t xml:space="preserve"> Project</w:t>
+      </w:r>
+    </w:p>
+    <w:p>
+      <w:pPr>
+        <w:jc w:val="center"/>
+        <w:rPr>
+          <w:lang w:val="ro-RO"/>
+        </w:rPr>
+      </w:pPr>
+    </w:p>
+    <w:p>
+      <w:pPr>
+        <w:rPr>
+          <w:lang w:val="ro-RO"/>
+        </w:rPr>
+      </w:pPr>
+      <w:r>
+        <w:rPr>
+          <w:lang w:val="ro-RO"/>
+        </w:rPr>
+        <w:tab/>
+        <w:t xml:space="preserve">Valoarea datei se poate selecta prin intermediul câmpului de tip </w:t>
+      </w:r>
+      <w:r>
+        <w:rPr>
+          <w:i/>
+          <w:iCs/>
+          <w:lang w:val="ro-RO"/>
+        </w:rPr>
+        <w:t>Date-Picker</w:t>
+      </w:r>
+      <w:r>
+        <w:rPr>
+          <w:lang w:val="ro-RO"/>
+        </w:rPr>
+        <w:t xml:space="preserve">. Această opțiune nu este disponibilă în mod nativ în HTML sau </w:t>
+      </w:r>
+      <w:proofErr w:type="spellStart"/>
+      <w:r>
+        <w:rPr>
+          <w:lang w:val="ro-RO"/>
+        </w:rPr>
+        <w:t>React</w:t>
+      </w:r>
+      <w:proofErr w:type="spellEnd"/>
+      <w:r>
+        <w:rPr>
+          <w:lang w:val="ro-RO"/>
+        </w:rPr>
+        <w:t>. A fost necesară instalarea unei componente externe</w:t>
+      </w:r>
+    </w:p>
+    <w:p>
+      <w:pPr>
+        <w:jc w:val="center"/>
+        <w:rPr>
+          <w:lang w:val="ro-RO"/>
+        </w:rPr>
+      </w:pPr>
+      <w:r>
+        <w:rPr>
+          <w:noProof/>
+          <w:lang w:val="ro-RO"/>
+        </w:rPr>
+        <w:drawing>
+          <wp:inline distT="0" distB="0" distL="0" distR="0" wp14:anchorId="7CA4EBC8" wp14:editId="4CE11415">
+            <wp:extent cx="1797803" cy="2030758"/>
+            <wp:effectExtent l="0" t="0" r="5715" b="1270"/>
+            <wp:docPr id="23" name="Picture 23"/>
+            <wp:cNvGraphicFramePr>
+              <a:graphicFrameLocks xmlns:a="http://schemas.openxmlformats.org/drawingml/2006/main" noChangeAspect="1"/>
+            </wp:cNvGraphicFramePr>
+            <a:graphic xmlns:a="http://schemas.openxmlformats.org/drawingml/2006/main">
+              <a:graphicData uri="http://schemas.openxmlformats.org/drawingml/2006/picture">
+                <pic:pic xmlns:pic="http://schemas.openxmlformats.org/drawingml/2006/picture">
+                  <pic:nvPicPr>
+                    <pic:cNvPr id="23" name="Fig-3.19.png"/>
+                    <pic:cNvPicPr/>
+                  </pic:nvPicPr>
+                  <pic:blipFill>
+                    <a:blip r:embed="rId29" cstate="print">
+                      <a:extLst>
+                        <a:ext uri="{28A0092B-C50C-407E-A947-70E740481C1C}">
+                          <a14:useLocalDpi xmlns:a14="http://schemas.microsoft.com/office/drawing/2010/main" val="0"/>
+                        </a:ext>
+                      </a:extLst>
+                    </a:blip>
+                    <a:stretch>
+                      <a:fillRect/>
+                    </a:stretch>
+                  </pic:blipFill>
+                  <pic:spPr>
+                    <a:xfrm>
+                      <a:off x="0" y="0"/>
+                      <a:ext cx="1806528" cy="2040613"/>
+                    </a:xfrm>
+                    <a:prstGeom prst="rect">
+                      <a:avLst/>
+                    </a:prstGeom>
+                  </pic:spPr>
+                </pic:pic>
+              </a:graphicData>
+            </a:graphic>
+          </wp:inline>
+        </w:drawing>
+      </w:r>
+    </w:p>
+    <w:p>
+      <w:pPr>
+        <w:jc w:val="center"/>
+        <w:rPr>
+          <w:i/>
+          <w:iCs/>
+          <w:sz w:val="20"/>
+          <w:szCs w:val="18"/>
+          <w:lang w:val="ro-RO"/>
+        </w:rPr>
+      </w:pPr>
+      <w:r>
+        <w:rPr>
+          <w:sz w:val="20"/>
+          <w:szCs w:val="18"/>
+          <w:lang w:val="ro-RO"/>
+        </w:rPr>
+        <w:t xml:space="preserve">Figura </w:t>
+      </w:r>
+      <w:r>
+        <w:rPr>
+          <w:sz w:val="20"/>
+          <w:szCs w:val="18"/>
+          <w:lang w:val="ro-RO"/>
+        </w:rPr>
+        <w:t>3.17</w:t>
+      </w:r>
+      <w:r>
+        <w:rPr>
+          <w:sz w:val="20"/>
+          <w:szCs w:val="18"/>
+          <w:lang w:val="ro-RO"/>
+        </w:rPr>
+        <w:t xml:space="preserve"> </w:t>
+      </w:r>
+      <w:r>
+        <w:rPr>
+          <w:sz w:val="20"/>
+          <w:szCs w:val="18"/>
+          <w:lang w:val="ro-RO"/>
+        </w:rPr>
+        <w:t xml:space="preserve">– Pagina </w:t>
+      </w:r>
+      <w:proofErr w:type="spellStart"/>
+      <w:r>
+        <w:rPr>
+          <w:i/>
+          <w:iCs/>
+          <w:sz w:val="20"/>
+          <w:szCs w:val="18"/>
+          <w:lang w:val="ro-RO"/>
+        </w:rPr>
+        <w:t>Add</w:t>
+      </w:r>
+      <w:proofErr w:type="spellEnd"/>
+      <w:r>
+        <w:rPr>
+          <w:i/>
+          <w:iCs/>
+          <w:sz w:val="20"/>
+          <w:szCs w:val="18"/>
+          <w:lang w:val="ro-RO"/>
+        </w:rPr>
+        <w:t xml:space="preserve"> Project</w:t>
+      </w:r>
+    </w:p>
+    <w:p>
+      <w:pPr>
+        <w:jc w:val="center"/>
         <w:rPr>
           <w:lang w:val="ro-RO"/>
         </w:rPr>
@@ -13773,7 +15634,7 @@
           <w:lang w:val="ro-RO"/>
         </w:rPr>
       </w:pPr>
-      <w:bookmarkStart w:id="24" w:name="_Toc44335044"/>
+      <w:bookmarkStart w:id="26" w:name="_Toc44361691"/>
       <w:r>
         <w:rPr>
           <w:rFonts w:cs="Times New Roman"/>
@@ -13795,7 +15656,7 @@
         </w:rPr>
         <w:t>aplicației</w:t>
       </w:r>
-      <w:bookmarkEnd w:id="24"/>
+      <w:bookmarkEnd w:id="26"/>
     </w:p>
     <w:p>
       <w:pPr>
@@ -14052,7 +15913,7 @@
           <w:lang w:val="ro-RO"/>
         </w:rPr>
       </w:pPr>
-      <w:bookmarkStart w:id="25" w:name="_Toc44335045"/>
+      <w:bookmarkStart w:id="27" w:name="_Toc44361692"/>
       <w:r>
         <w:rPr>
           <w:lang w:val="ro-RO"/>
@@ -14103,7 +15964,7 @@
         </w:rPr>
         <w:t>librăriilor</w:t>
       </w:r>
-      <w:bookmarkEnd w:id="25"/>
+      <w:bookmarkEnd w:id="27"/>
     </w:p>
     <w:p>
       <w:pPr>
@@ -14215,6 +16076,7 @@
         <w:rPr>
           <w:lang w:val="ro-RO"/>
         </w:rPr>
+        <w:lastRenderedPageBreak/>
         <w:tab/>
         <w:t xml:space="preserve">După finalizarea instalării, se navighează în interiorul </w:t>
       </w:r>
@@ -14301,7 +16163,6 @@
           <w:noProof/>
           <w:lang w:val="ro-RO"/>
         </w:rPr>
-        <w:lastRenderedPageBreak/>
         <w:drawing>
           <wp:inline distT="0" distB="0" distL="0" distR="0" wp14:anchorId="54A0233C" wp14:editId="5E9BA796">
             <wp:extent cx="4211273" cy="2967688"/>
@@ -14318,7 +16179,7 @@
                     <pic:cNvPicPr/>
                   </pic:nvPicPr>
                   <pic:blipFill>
-                    <a:blip r:embed="rId24" cstate="print">
+                    <a:blip r:embed="rId30" cstate="print">
                       <a:extLst>
                         <a:ext uri="{28A0092B-C50C-407E-A947-70E740481C1C}">
                           <a14:useLocalDpi xmlns:a14="http://schemas.microsoft.com/office/drawing/2010/main" val="0"/>
@@ -14571,7 +16432,7 @@
                     <pic:cNvPicPr/>
                   </pic:nvPicPr>
                   <pic:blipFill>
-                    <a:blip r:embed="rId25" cstate="print">
+                    <a:blip r:embed="rId31" cstate="print">
                       <a:extLst>
                         <a:ext uri="{28A0092B-C50C-407E-A947-70E740481C1C}">
                           <a14:useLocalDpi xmlns:a14="http://schemas.microsoft.com/office/drawing/2010/main" val="0"/>
@@ -14923,7 +16784,6 @@
           <w:color w:val="FF0000"/>
           <w:lang w:val="ro-RO"/>
         </w:rPr>
-        <w:lastRenderedPageBreak/>
         <w:t>React</w:t>
       </w:r>
       <w:proofErr w:type="spellEnd"/>
@@ -15286,7 +17146,7 @@
           <w:lang w:val="ro-RO"/>
         </w:rPr>
       </w:pPr>
-      <w:bookmarkStart w:id="26" w:name="_Toc44335046"/>
+      <w:bookmarkStart w:id="28" w:name="_Toc44361693"/>
       <w:proofErr w:type="spellStart"/>
       <w:r>
         <w:rPr>
@@ -15315,7 +17175,7 @@
         </w:rPr>
         <w:t>:</w:t>
       </w:r>
-      <w:bookmarkEnd w:id="26"/>
+      <w:bookmarkEnd w:id="28"/>
     </w:p>
     <w:p>
       <w:pPr>
@@ -15487,7 +17347,7 @@
         </w:rPr>
         <w:t xml:space="preserve"> </w:t>
       </w:r>
-      <w:hyperlink r:id="rId26" w:history="1">
+      <w:hyperlink r:id="rId32" w:history="1">
         <w:r>
           <w:rPr>
             <w:rStyle w:val="Hyperlink"/>
@@ -15724,14 +17584,14 @@
           <w:lang w:val="ro-RO"/>
         </w:rPr>
       </w:pPr>
-      <w:bookmarkStart w:id="27" w:name="_Toc44335047"/>
+      <w:bookmarkStart w:id="29" w:name="_Toc44361694"/>
       <w:r>
         <w:rPr>
           <w:lang w:val="ro-RO"/>
         </w:rPr>
         <w:t>4.3 – Crearea bazei de date</w:t>
       </w:r>
-      <w:bookmarkEnd w:id="27"/>
+      <w:bookmarkEnd w:id="29"/>
     </w:p>
     <w:p>
       <w:pPr>
@@ -15740,14 +17600,14 @@
           <w:lang w:val="ro-RO"/>
         </w:rPr>
       </w:pPr>
-      <w:bookmarkStart w:id="28" w:name="_Toc44335048"/>
+      <w:bookmarkStart w:id="30" w:name="_Toc44361695"/>
       <w:r>
         <w:rPr>
           <w:lang w:val="ro-RO"/>
         </w:rPr>
         <w:t>4.3.1 – Crearea bazei de date folosind XAMPP</w:t>
       </w:r>
-      <w:bookmarkEnd w:id="28"/>
+      <w:bookmarkEnd w:id="30"/>
       <w:r>
         <w:rPr>
           <w:lang w:val="ro-RO"/>
@@ -15762,7 +17622,7 @@
           <w:lang w:val="ro-RO"/>
         </w:rPr>
       </w:pPr>
-      <w:bookmarkStart w:id="29" w:name="_Toc44335049"/>
+      <w:bookmarkStart w:id="31" w:name="_Toc44361696"/>
       <w:r>
         <w:rPr>
           <w:lang w:val="ro-RO"/>
@@ -15775,7 +17635,7 @@
         </w:rPr>
         <w:t>e</w:t>
       </w:r>
-      <w:bookmarkEnd w:id="29"/>
+      <w:bookmarkEnd w:id="31"/>
     </w:p>
     <w:p>
       <w:pPr>
@@ -15784,7 +17644,7 @@
           <w:lang w:val="ro-RO"/>
         </w:rPr>
       </w:pPr>
-      <w:bookmarkStart w:id="30" w:name="_Toc44335050"/>
+      <w:bookmarkStart w:id="32" w:name="_Toc44361697"/>
       <w:r>
         <w:rPr>
           <w:lang w:val="ro-RO"/>
@@ -15821,7 +17681,7 @@
         </w:rPr>
         <w:t>e din XAMPP</w:t>
       </w:r>
-      <w:bookmarkEnd w:id="30"/>
+      <w:bookmarkEnd w:id="32"/>
     </w:p>
     <w:p>
       <w:pPr>
@@ -15830,7 +17690,7 @@
           <w:lang w:val="ro-RO"/>
         </w:rPr>
       </w:pPr>
-      <w:bookmarkStart w:id="31" w:name="_Toc44335051"/>
+      <w:bookmarkStart w:id="33" w:name="_Toc44361698"/>
       <w:r>
         <w:rPr>
           <w:lang w:val="ro-RO"/>
@@ -15888,7 +17748,7 @@
         </w:rPr>
         <w:t>phpMyAdmin</w:t>
       </w:r>
-      <w:bookmarkEnd w:id="31"/>
+      <w:bookmarkEnd w:id="33"/>
       <w:proofErr w:type="spellEnd"/>
     </w:p>
     <w:p>
@@ -15898,7 +17758,7 @@
           <w:lang w:val="ro-RO"/>
         </w:rPr>
       </w:pPr>
-      <w:bookmarkStart w:id="32" w:name="_Toc44335052"/>
+      <w:bookmarkStart w:id="34" w:name="_Toc44361699"/>
       <w:r>
         <w:rPr>
           <w:lang w:val="ro-RO"/>
@@ -15961,7 +17821,7 @@
         </w:rPr>
         <w:t>)</w:t>
       </w:r>
-      <w:bookmarkEnd w:id="32"/>
+      <w:bookmarkEnd w:id="34"/>
     </w:p>
     <w:p>
       <w:pPr>
@@ -16181,7 +18041,7 @@
           <w:lang w:val="ro-RO"/>
         </w:rPr>
       </w:pPr>
-      <w:bookmarkStart w:id="33" w:name="_Toc44335053"/>
+      <w:bookmarkStart w:id="35" w:name="_Toc44361700"/>
       <w:r>
         <w:rPr>
           <w:rFonts w:cs="Times New Roman"/>
@@ -16203,7 +18063,7 @@
         </w:rPr>
         <w:t xml:space="preserve"> – Testarea aplicației</w:t>
       </w:r>
-      <w:bookmarkEnd w:id="33"/>
+      <w:bookmarkEnd w:id="35"/>
     </w:p>
     <w:p>
       <w:pPr>
@@ -16220,7 +18080,7 @@
           <w:lang w:val="ro-RO"/>
         </w:rPr>
       </w:pPr>
-      <w:bookmarkStart w:id="34" w:name="_Toc44335054"/>
+      <w:bookmarkStart w:id="36" w:name="_Toc44361701"/>
       <w:r>
         <w:rPr>
           <w:rFonts w:cs="Times New Roman"/>
@@ -16242,7 +18102,7 @@
         </w:rPr>
         <w:t xml:space="preserve"> – Concluzii</w:t>
       </w:r>
-      <w:bookmarkEnd w:id="34"/>
+      <w:bookmarkEnd w:id="36"/>
     </w:p>
     <w:p>
       <w:pPr>
@@ -16264,7 +18124,7 @@
         </w:rPr>
         <w:tab/>
       </w:r>
-      <w:bookmarkStart w:id="35" w:name="_Toc44335055"/>
+      <w:bookmarkStart w:id="37" w:name="_Toc44361702"/>
       <w:r>
         <w:rPr>
           <w:lang w:val="ro-RO"/>
@@ -16277,7 +18137,7 @@
         </w:rPr>
         <w:t>.1 – Concluzii</w:t>
       </w:r>
-      <w:bookmarkEnd w:id="35"/>
+      <w:bookmarkEnd w:id="37"/>
     </w:p>
     <w:p>
       <w:pPr>
@@ -16292,7 +18152,7 @@
         </w:rPr>
         <w:tab/>
       </w:r>
-      <w:bookmarkStart w:id="36" w:name="_Toc44335056"/>
+      <w:bookmarkStart w:id="38" w:name="_Toc44361703"/>
       <w:r>
         <w:rPr>
           <w:lang w:val="ro-RO"/>
@@ -16305,7 +18165,7 @@
         </w:rPr>
         <w:t>.2 – Posibilități de dezvoltare</w:t>
       </w:r>
-      <w:bookmarkEnd w:id="36"/>
+      <w:bookmarkEnd w:id="38"/>
     </w:p>
     <w:p>
       <w:pPr>
@@ -16350,7 +18210,7 @@
           <w:lang w:val="ro-RO"/>
         </w:rPr>
       </w:pPr>
-      <w:bookmarkStart w:id="37" w:name="_Toc44335057"/>
+      <w:bookmarkStart w:id="39" w:name="_Toc44361704"/>
       <w:r>
         <w:rPr>
           <w:rFonts w:cs="Times New Roman"/>
@@ -16373,7 +18233,7 @@
         </w:rPr>
         <w:t>OGRAFIE</w:t>
       </w:r>
-      <w:bookmarkEnd w:id="37"/>
+      <w:bookmarkEnd w:id="39"/>
     </w:p>
     <w:p>
       <w:pPr>
@@ -16573,7 +18433,7 @@
           <w:lang w:val="ro-RO"/>
         </w:rPr>
       </w:pPr>
-      <w:hyperlink r:id="rId27" w:history="1">
+      <w:hyperlink r:id="rId33" w:history="1">
         <w:r>
           <w:rPr>
             <w:rStyle w:val="Hyperlink"/>
@@ -16602,7 +18462,7 @@
           <w:lang w:val="ro-RO"/>
         </w:rPr>
       </w:pPr>
-      <w:hyperlink r:id="rId28" w:history="1">
+      <w:hyperlink r:id="rId34" w:history="1">
         <w:r>
           <w:rPr>
             <w:rStyle w:val="Hyperlink"/>
@@ -17053,8 +18913,8 @@
       </w:pPr>
     </w:p>
     <w:sectPr>
-      <w:footerReference w:type="even" r:id="rId29"/>
-      <w:footerReference w:type="default" r:id="rId30"/>
+      <w:footerReference w:type="even" r:id="rId35"/>
+      <w:footerReference w:type="default" r:id="rId36"/>
       <w:pgSz w:w="12240" w:h="15840"/>
       <w:pgMar w:top="1440" w:right="1440" w:bottom="1440" w:left="1440" w:header="708" w:footer="708" w:gutter="0"/>
       <w:cols w:space="708"/>
@@ -19670,6 +21530,35 @@
       <w:szCs w:val="20"/>
     </w:rPr>
   </w:style>
+  <w:style w:type="paragraph" w:styleId="BalloonText">
+    <w:name w:val="Balloon Text"/>
+    <w:basedOn w:val="Normal"/>
+    <w:link w:val="BalloonTextChar"/>
+    <w:uiPriority w:val="99"/>
+    <w:semiHidden/>
+    <w:unhideWhenUsed/>
+    <w:rsid w:val="00D131D5"/>
+    <w:pPr>
+      <w:spacing w:line="240" w:lineRule="auto"/>
+    </w:pPr>
+    <w:rPr>
+      <w:sz w:val="18"/>
+      <w:szCs w:val="18"/>
+    </w:rPr>
+  </w:style>
+  <w:style w:type="character" w:customStyle="1" w:styleId="BalloonTextChar">
+    <w:name w:val="Balloon Text Char"/>
+    <w:basedOn w:val="DefaultParagraphFont"/>
+    <w:link w:val="BalloonText"/>
+    <w:uiPriority w:val="99"/>
+    <w:semiHidden/>
+    <w:rsid w:val="00D131D5"/>
+    <w:rPr>
+      <w:rFonts w:ascii="Times New Roman" w:eastAsia="Times New Roman" w:hAnsi="Times New Roman" w:cs="Times New Roman"/>
+      <w:sz w:val="18"/>
+      <w:szCs w:val="18"/>
+    </w:rPr>
+  </w:style>
 </w:styles>
 </file>
 

--- a/Proiect-lucrare/01 - Proiect.docx
+++ b/Proiect-lucrare/01 - Proiect.docx
@@ -11183,25 +11183,91 @@
           <w:lang w:val="ro-RO"/>
         </w:rPr>
         <w:tab/>
-        <w:t xml:space="preserve">Pagina de start este una simplă fără prea multe elemente, dar cu un titlu succint. Se observă prezența meniului de navigație în partea de sus a paginii, cât și a unui </w:t>
-      </w:r>
-      <w:proofErr w:type="spellStart"/>
-      <w:r>
-        <w:rPr>
-          <w:i/>
-          <w:iCs/>
-          <w:lang w:val="ro-RO"/>
-        </w:rPr>
-        <w:t>footer</w:t>
-      </w:r>
-      <w:proofErr w:type="spellEnd"/>
-      <w:r>
-        <w:rPr>
-          <w:i/>
-          <w:iCs/>
-          <w:lang w:val="ro-RO"/>
-        </w:rPr>
-        <w:t>.</w:t>
+        <w:t xml:space="preserve">Pagina de start este una simplă fără prea multe elemente, dar cu un titlu succint. Se observă prezența </w:t>
+      </w:r>
+      <w:r>
+        <w:rPr>
+          <w:lang w:val="ro-RO"/>
+        </w:rPr>
+        <w:t xml:space="preserve">unui </w:t>
+      </w:r>
+      <w:proofErr w:type="spellStart"/>
+      <w:r>
+        <w:rPr>
+          <w:i/>
+          <w:iCs/>
+          <w:lang w:val="ro-RO"/>
+        </w:rPr>
+        <w:t>Header</w:t>
+      </w:r>
+      <w:proofErr w:type="spellEnd"/>
+      <w:r>
+        <w:rPr>
+          <w:lang w:val="ro-RO"/>
+        </w:rPr>
+        <w:t xml:space="preserve"> ce conține </w:t>
+      </w:r>
+      <w:r>
+        <w:rPr>
+          <w:lang w:val="ro-RO"/>
+        </w:rPr>
+        <w:t>meniului de navigație</w:t>
+      </w:r>
+      <w:r>
+        <w:rPr>
+          <w:lang w:val="ro-RO"/>
+        </w:rPr>
+        <w:t>,</w:t>
+      </w:r>
+      <w:r>
+        <w:rPr>
+          <w:lang w:val="ro-RO"/>
+        </w:rPr>
+        <w:t xml:space="preserve"> în partea de sus a paginii,</w:t>
+      </w:r>
+      <w:r>
+        <w:rPr>
+          <w:lang w:val="ro-RO"/>
+        </w:rPr>
+        <w:t xml:space="preserve"> </w:t>
+      </w:r>
+      <w:r>
+        <w:rPr>
+          <w:lang w:val="ro-RO"/>
+        </w:rPr>
+        <w:t xml:space="preserve">cât și a unui </w:t>
+      </w:r>
+      <w:proofErr w:type="spellStart"/>
+      <w:r>
+        <w:rPr>
+          <w:i/>
+          <w:iCs/>
+          <w:lang w:val="ro-RO"/>
+        </w:rPr>
+        <w:t>F</w:t>
+      </w:r>
+      <w:r>
+        <w:rPr>
+          <w:i/>
+          <w:iCs/>
+          <w:lang w:val="ro-RO"/>
+        </w:rPr>
+        <w:t>oote</w:t>
+      </w:r>
+      <w:r>
+        <w:rPr>
+          <w:i/>
+          <w:iCs/>
+          <w:lang w:val="ro-RO"/>
+        </w:rPr>
+        <w:t>r</w:t>
+      </w:r>
+      <w:proofErr w:type="spellEnd"/>
+      <w:r>
+        <w:rPr>
+          <w:lang w:val="ro-RO"/>
+        </w:rPr>
+        <w:t xml:space="preserve"> în subsolul paginii.</w:t>
       </w:r>
     </w:p>
     <w:p>
@@ -11618,7 +11684,14 @@
         <w:rPr>
           <w:lang w:val="ro-RO"/>
         </w:rPr>
-        <w:t xml:space="preserve"> creat la momentul realizării cu succes a operației de autentificare, și a unei funcții de verificare a autentificării </w:t>
+        <w:t xml:space="preserve"> creat la momentul realizării cu succes a operației de autentificare, și a unei funcții de </w:t>
+      </w:r>
+      <w:r>
+        <w:rPr>
+          <w:lang w:val="ro-RO"/>
+        </w:rPr>
+        <w:lastRenderedPageBreak/>
+        <w:t xml:space="preserve">verificare a autentificării </w:t>
       </w:r>
       <w:proofErr w:type="spellStart"/>
       <w:r>
@@ -11644,6 +11717,12 @@
         </w:rPr>
         <w:t>.</w:t>
       </w:r>
+      <w:r>
+        <w:rPr>
+          <w:lang w:val="ro-RO"/>
+        </w:rPr>
+        <w:t xml:space="preserve"> Acestea vor fi explicate mai în detaliu în secțiunea dedicată dezvoltării aplicației.</w:t>
+      </w:r>
     </w:p>
     <w:p>
       <w:pPr>
@@ -11656,7 +11735,6 @@
           <w:noProof/>
           <w:lang w:val="ro-RO"/>
         </w:rPr>
-        <w:lastRenderedPageBreak/>
         <w:drawing>
           <wp:inline distT="0" distB="0" distL="0" distR="0" wp14:anchorId="1DFF5B5E" wp14:editId="701187B9">
             <wp:extent cx="6258560" cy="434975"/>
@@ -12105,7 +12183,7 @@
         <w:rPr>
           <w:lang w:val="ro-RO"/>
         </w:rPr>
-        <w:t xml:space="preserve">Pagina de </w:t>
+        <w:t xml:space="preserve">Pagina </w:t>
       </w:r>
       <w:proofErr w:type="spellStart"/>
       <w:r>
@@ -12133,6 +12211,180 @@
     <w:p>
       <w:pPr>
         <w:ind w:firstLine="720"/>
+        <w:jc w:val="center"/>
+        <w:rPr>
+          <w:lang w:val="ro-RO"/>
+        </w:rPr>
+      </w:pPr>
+      <w:r>
+        <w:rPr>
+          <w:noProof/>
+          <w:lang w:val="ro-RO"/>
+        </w:rPr>
+        <w:drawing>
+          <wp:inline distT="0" distB="0" distL="0" distR="0" wp14:anchorId="3584633D" wp14:editId="04C21E5F">
+            <wp:extent cx="4964001" cy="2733913"/>
+            <wp:effectExtent l="0" t="0" r="1905" b="0"/>
+            <wp:docPr id="25" name="Picture 25"/>
+            <wp:cNvGraphicFramePr>
+              <a:graphicFrameLocks xmlns:a="http://schemas.openxmlformats.org/drawingml/2006/main" noChangeAspect="1"/>
+            </wp:cNvGraphicFramePr>
+            <a:graphic xmlns:a="http://schemas.openxmlformats.org/drawingml/2006/main">
+              <a:graphicData uri="http://schemas.openxmlformats.org/drawingml/2006/picture">
+                <pic:pic xmlns:pic="http://schemas.openxmlformats.org/drawingml/2006/picture">
+                  <pic:nvPicPr>
+                    <pic:cNvPr id="25" name="Fig-3.7.png"/>
+                    <pic:cNvPicPr/>
+                  </pic:nvPicPr>
+                  <pic:blipFill>
+                    <a:blip r:embed="rId18" cstate="print">
+                      <a:extLst>
+                        <a:ext uri="{28A0092B-C50C-407E-A947-70E740481C1C}">
+                          <a14:useLocalDpi xmlns:a14="http://schemas.microsoft.com/office/drawing/2010/main" val="0"/>
+                        </a:ext>
+                      </a:extLst>
+                    </a:blip>
+                    <a:stretch>
+                      <a:fillRect/>
+                    </a:stretch>
+                  </pic:blipFill>
+                  <pic:spPr>
+                    <a:xfrm>
+                      <a:off x="0" y="0"/>
+                      <a:ext cx="5042670" cy="2777240"/>
+                    </a:xfrm>
+                    <a:prstGeom prst="rect">
+                      <a:avLst/>
+                    </a:prstGeom>
+                  </pic:spPr>
+                </pic:pic>
+              </a:graphicData>
+            </a:graphic>
+          </wp:inline>
+        </w:drawing>
+      </w:r>
+    </w:p>
+    <w:p>
+      <w:pPr>
+        <w:jc w:val="center"/>
+        <w:rPr>
+          <w:sz w:val="20"/>
+          <w:szCs w:val="18"/>
+          <w:lang w:val="ro-RO"/>
+        </w:rPr>
+      </w:pPr>
+      <w:r>
+        <w:rPr>
+          <w:sz w:val="20"/>
+          <w:szCs w:val="18"/>
+          <w:lang w:val="ro-RO"/>
+        </w:rPr>
+        <w:t xml:space="preserve">Figura </w:t>
+      </w:r>
+      <w:r>
+        <w:rPr>
+          <w:sz w:val="20"/>
+          <w:szCs w:val="18"/>
+          <w:lang w:val="ro-RO"/>
+        </w:rPr>
+        <w:t>3</w:t>
+      </w:r>
+      <w:r>
+        <w:rPr>
+          <w:sz w:val="20"/>
+          <w:szCs w:val="18"/>
+          <w:lang w:val="ro-RO"/>
+        </w:rPr>
+        <w:t>.7</w:t>
+      </w:r>
+      <w:r>
+        <w:rPr>
+          <w:sz w:val="20"/>
+          <w:szCs w:val="18"/>
+          <w:lang w:val="ro-RO"/>
+        </w:rPr>
+        <w:t xml:space="preserve"> </w:t>
+      </w:r>
+      <w:r>
+        <w:rPr>
+          <w:sz w:val="20"/>
+          <w:szCs w:val="18"/>
+          <w:lang w:val="ro-RO"/>
+        </w:rPr>
+        <w:t>–</w:t>
+      </w:r>
+      <w:r>
+        <w:rPr>
+          <w:sz w:val="20"/>
+          <w:szCs w:val="18"/>
+          <w:lang w:val="ro-RO"/>
+        </w:rPr>
+        <w:t xml:space="preserve"> </w:t>
+      </w:r>
+      <w:r>
+        <w:rPr>
+          <w:sz w:val="20"/>
+          <w:szCs w:val="18"/>
+          <w:lang w:val="ro-RO"/>
+        </w:rPr>
+        <w:t>Pagina</w:t>
+      </w:r>
+      <w:r>
+        <w:rPr>
+          <w:sz w:val="20"/>
+          <w:szCs w:val="18"/>
+          <w:lang w:val="ro-RO"/>
+        </w:rPr>
+        <w:t xml:space="preserve"> </w:t>
+      </w:r>
+      <w:proofErr w:type="spellStart"/>
+      <w:r>
+        <w:rPr>
+          <w:i/>
+          <w:iCs/>
+          <w:sz w:val="20"/>
+          <w:szCs w:val="18"/>
+          <w:lang w:val="ro-RO"/>
+        </w:rPr>
+        <w:t>About</w:t>
+      </w:r>
+      <w:proofErr w:type="spellEnd"/>
+      <w:r>
+        <w:rPr>
+          <w:sz w:val="20"/>
+          <w:szCs w:val="18"/>
+          <w:lang w:val="ro-RO"/>
+        </w:rPr>
+        <w:t xml:space="preserve">, momentan </w:t>
+      </w:r>
+      <w:r>
+        <w:rPr>
+          <w:sz w:val="20"/>
+          <w:szCs w:val="18"/>
+          <w:lang w:val="ro-RO"/>
+        </w:rPr>
+        <w:t>ne-</w:t>
+      </w:r>
+      <w:r>
+        <w:rPr>
+          <w:sz w:val="20"/>
+          <w:szCs w:val="18"/>
+          <w:lang w:val="ro-RO"/>
+        </w:rPr>
+        <w:t>i</w:t>
+      </w:r>
+      <w:r>
+        <w:rPr>
+          <w:sz w:val="20"/>
+          <w:szCs w:val="18"/>
+          <w:lang w:val="ro-RO"/>
+        </w:rPr>
+        <w:t>mplementată</w:t>
+      </w:r>
+    </w:p>
+    <w:p>
+      <w:pPr>
+        <w:ind w:firstLine="720"/>
         <w:rPr>
           <w:lang w:val="ro-RO"/>
         </w:rPr>
@@ -12332,7 +12584,6 @@
           <w:noProof/>
           <w:lang w:val="ro-RO"/>
         </w:rPr>
-        <w:lastRenderedPageBreak/>
         <w:drawing>
           <wp:inline distT="0" distB="0" distL="0" distR="0" wp14:anchorId="40C458B2" wp14:editId="07BE58F3">
             <wp:extent cx="5233936" cy="2909977"/>
@@ -12349,7 +12600,7 @@
                     <pic:cNvPicPr/>
                   </pic:nvPicPr>
                   <pic:blipFill>
-                    <a:blip r:embed="rId18" cstate="print">
+                    <a:blip r:embed="rId19" cstate="print">
                       <a:extLst>
                         <a:ext uri="{28A0092B-C50C-407E-A947-70E740481C1C}">
                           <a14:useLocalDpi xmlns:a14="http://schemas.microsoft.com/office/drawing/2010/main" val="0"/>
@@ -12571,6 +12822,7 @@
           <w:noProof/>
           <w:lang w:val="ro-RO"/>
         </w:rPr>
+        <w:lastRenderedPageBreak/>
         <w:drawing>
           <wp:inline distT="0" distB="0" distL="0" distR="0" wp14:anchorId="7FD9985D" wp14:editId="325A82CE">
             <wp:extent cx="5241796" cy="2777705"/>
@@ -12587,7 +12839,7 @@
                     <pic:cNvPicPr/>
                   </pic:nvPicPr>
                   <pic:blipFill>
-                    <a:blip r:embed="rId19" cstate="print">
+                    <a:blip r:embed="rId20" cstate="print">
                       <a:extLst>
                         <a:ext uri="{28A0092B-C50C-407E-A947-70E740481C1C}">
                           <a14:useLocalDpi xmlns:a14="http://schemas.microsoft.com/office/drawing/2010/main" val="0"/>
@@ -12817,7 +13069,7 @@
                     <pic:cNvPicPr/>
                   </pic:nvPicPr>
                   <pic:blipFill>
-                    <a:blip r:embed="rId20" cstate="print">
+                    <a:blip r:embed="rId21" cstate="print">
                       <a:extLst>
                         <a:ext uri="{28A0092B-C50C-407E-A947-70E740481C1C}">
                           <a14:useLocalDpi xmlns:a14="http://schemas.microsoft.com/office/drawing/2010/main" val="0"/>
@@ -12929,6 +13181,7 @@
         <w:rPr>
           <w:lang w:val="ro-RO"/>
         </w:rPr>
+        <w:lastRenderedPageBreak/>
         <w:tab/>
         <w:t xml:space="preserve">Tot în pagina de Contact mai sunt prezente </w:t>
       </w:r>
@@ -13086,7 +13339,6 @@
           <w:noProof/>
           <w:lang w:val="ro-RO"/>
         </w:rPr>
-        <w:lastRenderedPageBreak/>
         <w:drawing>
           <wp:inline distT="0" distB="0" distL="0" distR="0" wp14:anchorId="42765310" wp14:editId="5C112302">
             <wp:extent cx="5224944" cy="2777706"/>
@@ -13103,7 +13355,7 @@
                     <pic:cNvPicPr/>
                   </pic:nvPicPr>
                   <pic:blipFill>
-                    <a:blip r:embed="rId21" cstate="print">
+                    <a:blip r:embed="rId22" cstate="print">
                       <a:extLst>
                         <a:ext uri="{28A0092B-C50C-407E-A947-70E740481C1C}">
                           <a14:useLocalDpi xmlns:a14="http://schemas.microsoft.com/office/drawing/2010/main" val="0"/>
@@ -13264,6 +13516,7 @@
         <w:rPr>
           <w:lang w:val="ro-RO"/>
         </w:rPr>
+        <w:lastRenderedPageBreak/>
         <w:t xml:space="preserve">3.5 – Pagina </w:t>
       </w:r>
       <w:r>
@@ -13406,7 +13659,6 @@
           <w:noProof/>
           <w:lang w:val="ro-RO"/>
         </w:rPr>
-        <w:lastRenderedPageBreak/>
         <w:drawing>
           <wp:inline distT="0" distB="0" distL="0" distR="0" wp14:anchorId="785AFE45" wp14:editId="50268AEC">
             <wp:extent cx="5213397" cy="3024996"/>
@@ -13423,7 +13675,7 @@
                     <pic:cNvPicPr/>
                   </pic:nvPicPr>
                   <pic:blipFill>
-                    <a:blip r:embed="rId22" cstate="print">
+                    <a:blip r:embed="rId23" cstate="print">
                       <a:extLst>
                         <a:ext uri="{28A0092B-C50C-407E-A947-70E740481C1C}">
                           <a14:useLocalDpi xmlns:a14="http://schemas.microsoft.com/office/drawing/2010/main" val="0"/>
@@ -13822,7 +14074,7 @@
                     <pic:cNvPicPr/>
                   </pic:nvPicPr>
                   <pic:blipFill>
-                    <a:blip r:embed="rId23" cstate="print">
+                    <a:blip r:embed="rId24" cstate="print">
                       <a:extLst>
                         <a:ext uri="{28A0092B-C50C-407E-A947-70E740481C1C}">
                           <a14:useLocalDpi xmlns:a14="http://schemas.microsoft.com/office/drawing/2010/main" val="0"/>
@@ -14190,7 +14442,7 @@
                     <pic:cNvPicPr/>
                   </pic:nvPicPr>
                   <pic:blipFill>
-                    <a:blip r:embed="rId24" cstate="print">
+                    <a:blip r:embed="rId25" cstate="print">
                       <a:extLst>
                         <a:ext uri="{28A0092B-C50C-407E-A947-70E740481C1C}">
                           <a14:useLocalDpi xmlns:a14="http://schemas.microsoft.com/office/drawing/2010/main" val="0"/>
@@ -14256,7 +14508,7 @@
                     <pic:cNvPicPr/>
                   </pic:nvPicPr>
                   <pic:blipFill>
-                    <a:blip r:embed="rId25" cstate="print">
+                    <a:blip r:embed="rId26" cstate="print">
                       <a:extLst>
                         <a:ext uri="{28A0092B-C50C-407E-A947-70E740481C1C}">
                           <a14:useLocalDpi xmlns:a14="http://schemas.microsoft.com/office/drawing/2010/main" val="0"/>
@@ -14559,7 +14811,7 @@
                     <pic:cNvPicPr/>
                   </pic:nvPicPr>
                   <pic:blipFill>
-                    <a:blip r:embed="rId26" cstate="print">
+                    <a:blip r:embed="rId27" cstate="print">
                       <a:extLst>
                         <a:ext uri="{28A0092B-C50C-407E-A947-70E740481C1C}">
                           <a14:useLocalDpi xmlns:a14="http://schemas.microsoft.com/office/drawing/2010/main" val="0"/>
@@ -14791,7 +15043,7 @@
                     <pic:cNvPicPr/>
                   </pic:nvPicPr>
                   <pic:blipFill>
-                    <a:blip r:embed="rId27" cstate="print">
+                    <a:blip r:embed="rId28" cstate="print">
                       <a:extLst>
                         <a:ext uri="{28A0092B-C50C-407E-A947-70E740481C1C}">
                           <a14:useLocalDpi xmlns:a14="http://schemas.microsoft.com/office/drawing/2010/main" val="0"/>
@@ -15255,9 +15507,9 @@
           <w:lang w:val="ro-RO"/>
         </w:rPr>
         <w:drawing>
-          <wp:inline distT="0" distB="0" distL="0" distR="0" wp14:anchorId="22BDF487" wp14:editId="0D5250CF">
-            <wp:extent cx="2664523" cy="1084882"/>
-            <wp:effectExtent l="0" t="0" r="2540" b="0"/>
+          <wp:inline distT="0" distB="0" distL="0" distR="0" wp14:anchorId="22BDF487" wp14:editId="725D57EC">
+            <wp:extent cx="3253780" cy="1324803"/>
+            <wp:effectExtent l="0" t="0" r="0" b="0"/>
             <wp:docPr id="22" name="Picture 22"/>
             <wp:cNvGraphicFramePr>
               <a:graphicFrameLocks xmlns:a="http://schemas.openxmlformats.org/drawingml/2006/main" noChangeAspect="1"/>
@@ -15267,177 +15519,6 @@
                 <pic:pic xmlns:pic="http://schemas.openxmlformats.org/drawingml/2006/picture">
                   <pic:nvPicPr>
                     <pic:cNvPr id="22" name="Fig-3.18.png"/>
-                    <pic:cNvPicPr/>
-                  </pic:nvPicPr>
-                  <pic:blipFill>
-                    <a:blip r:embed="rId28" cstate="print">
-                      <a:extLst>
-                        <a:ext uri="{28A0092B-C50C-407E-A947-70E740481C1C}">
-                          <a14:useLocalDpi xmlns:a14="http://schemas.microsoft.com/office/drawing/2010/main" val="0"/>
-                        </a:ext>
-                      </a:extLst>
-                    </a:blip>
-                    <a:stretch>
-                      <a:fillRect/>
-                    </a:stretch>
-                  </pic:blipFill>
-                  <pic:spPr>
-                    <a:xfrm>
-                      <a:off x="0" y="0"/>
-                      <a:ext cx="2706226" cy="1101862"/>
-                    </a:xfrm>
-                    <a:prstGeom prst="rect">
-                      <a:avLst/>
-                    </a:prstGeom>
-                  </pic:spPr>
-                </pic:pic>
-              </a:graphicData>
-            </a:graphic>
-          </wp:inline>
-        </w:drawing>
-      </w:r>
-    </w:p>
-    <w:p>
-      <w:pPr>
-        <w:jc w:val="center"/>
-        <w:rPr>
-          <w:i/>
-          <w:iCs/>
-          <w:sz w:val="20"/>
-          <w:szCs w:val="18"/>
-          <w:lang w:val="ro-RO"/>
-        </w:rPr>
-      </w:pPr>
-      <w:r>
-        <w:rPr>
-          <w:sz w:val="20"/>
-          <w:szCs w:val="18"/>
-          <w:lang w:val="ro-RO"/>
-        </w:rPr>
-        <w:t xml:space="preserve">Figura </w:t>
-      </w:r>
-      <w:r>
-        <w:rPr>
-          <w:sz w:val="20"/>
-          <w:szCs w:val="18"/>
-          <w:lang w:val="ro-RO"/>
-        </w:rPr>
-        <w:t>3.17</w:t>
-      </w:r>
-      <w:r>
-        <w:rPr>
-          <w:sz w:val="20"/>
-          <w:szCs w:val="18"/>
-          <w:lang w:val="ro-RO"/>
-        </w:rPr>
-        <w:t xml:space="preserve"> </w:t>
-      </w:r>
-      <w:r>
-        <w:rPr>
-          <w:sz w:val="20"/>
-          <w:szCs w:val="18"/>
-          <w:lang w:val="ro-RO"/>
-        </w:rPr>
-        <w:t xml:space="preserve">– Pagina </w:t>
-      </w:r>
-      <w:proofErr w:type="spellStart"/>
-      <w:r>
-        <w:rPr>
-          <w:i/>
-          <w:iCs/>
-          <w:sz w:val="20"/>
-          <w:szCs w:val="18"/>
-          <w:lang w:val="ro-RO"/>
-        </w:rPr>
-        <w:t>Add</w:t>
-      </w:r>
-      <w:proofErr w:type="spellEnd"/>
-      <w:r>
-        <w:rPr>
-          <w:i/>
-          <w:iCs/>
-          <w:sz w:val="20"/>
-          <w:szCs w:val="18"/>
-          <w:lang w:val="ro-RO"/>
-        </w:rPr>
-        <w:t xml:space="preserve"> Project</w:t>
-      </w:r>
-    </w:p>
-    <w:p>
-      <w:pPr>
-        <w:jc w:val="center"/>
-        <w:rPr>
-          <w:lang w:val="ro-RO"/>
-        </w:rPr>
-      </w:pPr>
-    </w:p>
-    <w:p>
-      <w:pPr>
-        <w:rPr>
-          <w:lang w:val="ro-RO"/>
-        </w:rPr>
-      </w:pPr>
-      <w:r>
-        <w:rPr>
-          <w:lang w:val="ro-RO"/>
-        </w:rPr>
-        <w:tab/>
-        <w:t xml:space="preserve">Valoarea datei se poate selecta prin intermediul câmpului de tip </w:t>
-      </w:r>
-      <w:r>
-        <w:rPr>
-          <w:i/>
-          <w:iCs/>
-          <w:lang w:val="ro-RO"/>
-        </w:rPr>
-        <w:t>Date-Picker</w:t>
-      </w:r>
-      <w:r>
-        <w:rPr>
-          <w:lang w:val="ro-RO"/>
-        </w:rPr>
-        <w:t xml:space="preserve">. Această opțiune nu este disponibilă în mod nativ în HTML sau </w:t>
-      </w:r>
-      <w:proofErr w:type="spellStart"/>
-      <w:r>
-        <w:rPr>
-          <w:lang w:val="ro-RO"/>
-        </w:rPr>
-        <w:t>React</w:t>
-      </w:r>
-      <w:proofErr w:type="spellEnd"/>
-      <w:r>
-        <w:rPr>
-          <w:lang w:val="ro-RO"/>
-        </w:rPr>
-        <w:t>. A fost necesară instalarea unei componente externe</w:t>
-      </w:r>
-    </w:p>
-    <w:p>
-      <w:pPr>
-        <w:jc w:val="center"/>
-        <w:rPr>
-          <w:lang w:val="ro-RO"/>
-        </w:rPr>
-      </w:pPr>
-      <w:r>
-        <w:rPr>
-          <w:noProof/>
-          <w:lang w:val="ro-RO"/>
-        </w:rPr>
-        <w:drawing>
-          <wp:inline distT="0" distB="0" distL="0" distR="0" wp14:anchorId="7CA4EBC8" wp14:editId="4CE11415">
-            <wp:extent cx="1797803" cy="2030758"/>
-            <wp:effectExtent l="0" t="0" r="5715" b="1270"/>
-            <wp:docPr id="23" name="Picture 23"/>
-            <wp:cNvGraphicFramePr>
-              <a:graphicFrameLocks xmlns:a="http://schemas.openxmlformats.org/drawingml/2006/main" noChangeAspect="1"/>
-            </wp:cNvGraphicFramePr>
-            <a:graphic xmlns:a="http://schemas.openxmlformats.org/drawingml/2006/main">
-              <a:graphicData uri="http://schemas.openxmlformats.org/drawingml/2006/picture">
-                <pic:pic xmlns:pic="http://schemas.openxmlformats.org/drawingml/2006/picture">
-                  <pic:nvPicPr>
-                    <pic:cNvPr id="23" name="Fig-3.19.png"/>
                     <pic:cNvPicPr/>
                   </pic:nvPicPr>
                   <pic:blipFill>
@@ -15455,7 +15536,7 @@
                   <pic:spPr>
                     <a:xfrm>
                       <a:off x="0" y="0"/>
-                      <a:ext cx="1806528" cy="2040613"/>
+                      <a:ext cx="3326539" cy="1354427"/>
                     </a:xfrm>
                     <a:prstGeom prst="rect">
                       <a:avLst/>
@@ -15493,7 +15574,7 @@
           <w:szCs w:val="18"/>
           <w:lang w:val="ro-RO"/>
         </w:rPr>
-        <w:t>3.17</w:t>
+        <w:t>3.1</w:t>
       </w:r>
       <w:r>
         <w:rPr>
@@ -15501,7 +15582,7 @@
           <w:szCs w:val="18"/>
           <w:lang w:val="ro-RO"/>
         </w:rPr>
-        <w:t xml:space="preserve"> </w:t>
+        <w:t>8</w:t>
       </w:r>
       <w:r>
         <w:rPr>
@@ -15509,42 +15590,518 @@
           <w:szCs w:val="18"/>
           <w:lang w:val="ro-RO"/>
         </w:rPr>
-        <w:t xml:space="preserve">– Pagina </w:t>
-      </w:r>
-      <w:proofErr w:type="spellStart"/>
-      <w:r>
-        <w:rPr>
-          <w:i/>
-          <w:iCs/>
+        <w:t xml:space="preserve"> </w:t>
+      </w:r>
+      <w:r>
+        <w:rPr>
           <w:sz w:val="20"/>
           <w:szCs w:val="18"/>
           <w:lang w:val="ro-RO"/>
         </w:rPr>
-        <w:t>Add</w:t>
-      </w:r>
-      <w:proofErr w:type="spellEnd"/>
-      <w:r>
-        <w:rPr>
-          <w:i/>
-          <w:iCs/>
+        <w:t xml:space="preserve">– </w:t>
+      </w:r>
+      <w:r>
+        <w:rPr>
           <w:sz w:val="20"/>
           <w:szCs w:val="18"/>
           <w:lang w:val="ro-RO"/>
         </w:rPr>
+        <w:t xml:space="preserve">Structura </w:t>
+      </w:r>
+      <w:r>
+        <w:rPr>
+          <w:i/>
+          <w:iCs/>
+          <w:sz w:val="20"/>
+          <w:szCs w:val="18"/>
+          <w:lang w:val="ro-RO"/>
+        </w:rPr>
+        <w:t>Select</w:t>
+      </w:r>
+      <w:r>
+        <w:rPr>
+          <w:sz w:val="20"/>
+          <w:szCs w:val="18"/>
+          <w:lang w:val="ro-RO"/>
+        </w:rPr>
+        <w:t xml:space="preserve"> &amp;</w:t>
+      </w:r>
+      <w:r>
+        <w:rPr>
+          <w:sz w:val="20"/>
+          <w:szCs w:val="18"/>
+          <w:lang w:val="ro-RO"/>
+        </w:rPr>
+        <w:t xml:space="preserve"> </w:t>
+      </w:r>
+      <w:proofErr w:type="spellStart"/>
+      <w:r>
+        <w:rPr>
+          <w:i/>
+          <w:iCs/>
+          <w:sz w:val="20"/>
+          <w:szCs w:val="18"/>
+          <w:lang w:val="ro-RO"/>
+        </w:rPr>
+        <w:t>Option</w:t>
+      </w:r>
+      <w:proofErr w:type="spellEnd"/>
+    </w:p>
+    <w:p>
+      <w:pPr>
+        <w:jc w:val="center"/>
+        <w:rPr>
+          <w:lang w:val="ro-RO"/>
+        </w:rPr>
+      </w:pPr>
+    </w:p>
+    <w:p>
+      <w:pPr>
+        <w:rPr>
+          <w:lang w:val="ro-RO"/>
+        </w:rPr>
+      </w:pPr>
+      <w:r>
+        <w:rPr>
+          <w:lang w:val="ro-RO"/>
+        </w:rPr>
+        <w:tab/>
+        <w:t xml:space="preserve">Valoarea datei se poate selecta prin intermediul câmpului de tip </w:t>
+      </w:r>
+      <w:r>
+        <w:rPr>
+          <w:i/>
+          <w:iCs/>
+          <w:lang w:val="ro-RO"/>
+        </w:rPr>
+        <w:t>Date-Picker</w:t>
+      </w:r>
+      <w:r>
+        <w:rPr>
+          <w:lang w:val="ro-RO"/>
+        </w:rPr>
+        <w:t xml:space="preserve">. Această opțiune nu este disponibilă în mod nativ în HTML sau </w:t>
+      </w:r>
+      <w:proofErr w:type="spellStart"/>
+      <w:r>
+        <w:rPr>
+          <w:lang w:val="ro-RO"/>
+        </w:rPr>
+        <w:t>React</w:t>
+      </w:r>
+      <w:proofErr w:type="spellEnd"/>
+      <w:r>
+        <w:rPr>
+          <w:lang w:val="ro-RO"/>
+        </w:rPr>
+        <w:t>. A fost necesară instalarea unei componente externe</w:t>
+      </w:r>
+    </w:p>
+    <w:p>
+      <w:pPr>
+        <w:jc w:val="center"/>
+        <w:rPr>
+          <w:lang w:val="ro-RO"/>
+        </w:rPr>
+      </w:pPr>
+      <w:r>
+        <w:rPr>
+          <w:noProof/>
+          <w:lang w:val="ro-RO"/>
+        </w:rPr>
+        <w:drawing>
+          <wp:inline distT="0" distB="0" distL="0" distR="0" wp14:anchorId="7CA4EBC8" wp14:editId="46A032D8">
+            <wp:extent cx="2044065" cy="2308929"/>
+            <wp:effectExtent l="0" t="0" r="635" b="2540"/>
+            <wp:docPr id="23" name="Picture 23"/>
+            <wp:cNvGraphicFramePr>
+              <a:graphicFrameLocks xmlns:a="http://schemas.openxmlformats.org/drawingml/2006/main" noChangeAspect="1"/>
+            </wp:cNvGraphicFramePr>
+            <a:graphic xmlns:a="http://schemas.openxmlformats.org/drawingml/2006/main">
+              <a:graphicData uri="http://schemas.openxmlformats.org/drawingml/2006/picture">
+                <pic:pic xmlns:pic="http://schemas.openxmlformats.org/drawingml/2006/picture">
+                  <pic:nvPicPr>
+                    <pic:cNvPr id="23" name="Fig-3.19.png"/>
+                    <pic:cNvPicPr/>
+                  </pic:nvPicPr>
+                  <pic:blipFill>
+                    <a:blip r:embed="rId30" cstate="print">
+                      <a:extLst>
+                        <a:ext uri="{28A0092B-C50C-407E-A947-70E740481C1C}">
+                          <a14:useLocalDpi xmlns:a14="http://schemas.microsoft.com/office/drawing/2010/main" val="0"/>
+                        </a:ext>
+                      </a:extLst>
+                    </a:blip>
+                    <a:stretch>
+                      <a:fillRect/>
+                    </a:stretch>
+                  </pic:blipFill>
+                  <pic:spPr>
+                    <a:xfrm>
+                      <a:off x="0" y="0"/>
+                      <a:ext cx="2063169" cy="2330509"/>
+                    </a:xfrm>
+                    <a:prstGeom prst="rect">
+                      <a:avLst/>
+                    </a:prstGeom>
+                  </pic:spPr>
+                </pic:pic>
+              </a:graphicData>
+            </a:graphic>
+          </wp:inline>
+        </w:drawing>
+      </w:r>
+    </w:p>
+    <w:p>
+      <w:pPr>
+        <w:jc w:val="center"/>
+        <w:rPr>
+          <w:i/>
+          <w:iCs/>
+          <w:sz w:val="20"/>
+          <w:szCs w:val="18"/>
+          <w:lang w:val="ro-RO"/>
+        </w:rPr>
+      </w:pPr>
+      <w:r>
+        <w:rPr>
+          <w:sz w:val="20"/>
+          <w:szCs w:val="18"/>
+          <w:lang w:val="ro-RO"/>
+        </w:rPr>
+        <w:t xml:space="preserve">Figura </w:t>
+      </w:r>
+      <w:r>
+        <w:rPr>
+          <w:sz w:val="20"/>
+          <w:szCs w:val="18"/>
+          <w:lang w:val="ro-RO"/>
+        </w:rPr>
+        <w:t>3.1</w:t>
+      </w:r>
+      <w:r>
+        <w:rPr>
+          <w:sz w:val="20"/>
+          <w:szCs w:val="18"/>
+          <w:lang w:val="ro-RO"/>
+        </w:rPr>
+        <w:t>9</w:t>
+      </w:r>
+      <w:r>
+        <w:rPr>
+          <w:sz w:val="20"/>
+          <w:szCs w:val="18"/>
+          <w:lang w:val="ro-RO"/>
+        </w:rPr>
+        <w:t xml:space="preserve"> </w:t>
+      </w:r>
+      <w:r>
+        <w:rPr>
+          <w:sz w:val="20"/>
+          <w:szCs w:val="18"/>
+          <w:lang w:val="ro-RO"/>
+        </w:rPr>
+        <w:t xml:space="preserve">– Pagina </w:t>
+      </w:r>
+      <w:proofErr w:type="spellStart"/>
+      <w:r>
+        <w:rPr>
+          <w:i/>
+          <w:iCs/>
+          <w:sz w:val="20"/>
+          <w:szCs w:val="18"/>
+          <w:lang w:val="ro-RO"/>
+        </w:rPr>
+        <w:t>Add</w:t>
+      </w:r>
+      <w:proofErr w:type="spellEnd"/>
+      <w:r>
+        <w:rPr>
+          <w:i/>
+          <w:iCs/>
+          <w:sz w:val="20"/>
+          <w:szCs w:val="18"/>
+          <w:lang w:val="ro-RO"/>
+        </w:rPr>
         <w:t xml:space="preserve"> Project</w:t>
       </w:r>
     </w:p>
     <w:p>
       <w:pPr>
+        <w:pStyle w:val="Heading3"/>
+        <w:rPr>
+          <w:lang w:val="ro-RO"/>
+        </w:rPr>
+      </w:pPr>
+      <w:r>
+        <w:rPr>
+          <w:lang w:val="ro-RO"/>
+        </w:rPr>
+        <w:lastRenderedPageBreak/>
+        <w:t>3.</w:t>
+      </w:r>
+      <w:r>
+        <w:rPr>
+          <w:lang w:val="ro-RO"/>
+        </w:rPr>
+        <w:t>8</w:t>
+      </w:r>
+      <w:r>
+        <w:rPr>
+          <w:lang w:val="ro-RO"/>
+        </w:rPr>
+        <w:t xml:space="preserve"> – Pagina </w:t>
+      </w:r>
+      <w:r>
+        <w:rPr>
+          <w:i/>
+          <w:iCs/>
+          <w:lang w:val="en-US"/>
+        </w:rPr>
+        <w:t>N</w:t>
+      </w:r>
+      <w:r>
+        <w:rPr>
+          <w:i/>
+          <w:iCs/>
+          <w:lang w:val="en-US"/>
+        </w:rPr>
+        <w:t>ot</w:t>
+      </w:r>
+      <w:r>
+        <w:rPr>
+          <w:i/>
+          <w:iCs/>
+          <w:lang w:val="en-US"/>
+        </w:rPr>
+        <w:t xml:space="preserve"> </w:t>
+      </w:r>
+      <w:r>
+        <w:rPr>
+          <w:i/>
+          <w:iCs/>
+          <w:lang w:val="en-US"/>
+        </w:rPr>
+        <w:t>Found</w:t>
+      </w:r>
+    </w:p>
+    <w:p>
+      <w:pPr>
+        <w:ind w:firstLine="720"/>
+        <w:rPr>
+          <w:lang w:val="ro-RO"/>
+        </w:rPr>
+      </w:pPr>
+      <w:r>
+        <w:rPr>
+          <w:lang w:val="ro-RO"/>
+        </w:rPr>
+        <w:t xml:space="preserve">Dacă </w:t>
+      </w:r>
+      <w:r>
+        <w:rPr>
+          <w:lang w:val="ro-RO"/>
+        </w:rPr>
+        <w:t>utilizatorul introduce manual adresa unei pagini ce nu există în aplicație, sau</w:t>
+      </w:r>
+      <w:r>
+        <w:rPr>
+          <w:lang w:val="ro-RO"/>
+        </w:rPr>
+        <w:t xml:space="preserve"> dacă</w:t>
+      </w:r>
+      <w:r>
+        <w:rPr>
+          <w:lang w:val="ro-RO"/>
+        </w:rPr>
+        <w:t xml:space="preserve">, dintr-o eroare, este </w:t>
+      </w:r>
+      <w:r>
+        <w:rPr>
+          <w:lang w:val="ro-RO"/>
+        </w:rPr>
+        <w:t>direcționat la</w:t>
+      </w:r>
+      <w:r>
+        <w:rPr>
+          <w:lang w:val="ro-RO"/>
+        </w:rPr>
+        <w:t xml:space="preserve"> adresa unei pagini inexistente, atunci se face automat redirecționarea către pagina </w:t>
+      </w:r>
+      <w:r>
+        <w:rPr>
+          <w:i/>
+          <w:iCs/>
+          <w:lang w:val="en-US"/>
+        </w:rPr>
+        <w:t>Not Found</w:t>
+      </w:r>
+      <w:r>
+        <w:rPr>
+          <w:lang w:val="ro-RO"/>
+        </w:rPr>
+        <w:t xml:space="preserve"> unde se oferă posibilitatea navigării către pagina de </w:t>
+      </w:r>
+      <w:r>
+        <w:rPr>
+          <w:i/>
+          <w:iCs/>
+          <w:lang w:val="ro-RO"/>
+        </w:rPr>
+        <w:t>Start</w:t>
+      </w:r>
+      <w:r>
+        <w:rPr>
+          <w:lang w:val="ro-RO"/>
+        </w:rPr>
+        <w:t xml:space="preserve"> a aplicației.</w:t>
+      </w:r>
+    </w:p>
+    <w:p>
+      <w:pPr>
         <w:jc w:val="center"/>
         <w:rPr>
           <w:lang w:val="ro-RO"/>
         </w:rPr>
       </w:pPr>
-    </w:p>
-    <w:p>
-      <w:pPr>
-        <w:rPr>
+      <w:r>
+        <w:rPr>
+          <w:noProof/>
+          <w:lang w:val="ro-RO"/>
+        </w:rPr>
+        <w:drawing>
+          <wp:inline distT="0" distB="0" distL="0" distR="0" wp14:anchorId="028286A7" wp14:editId="10819574">
+            <wp:extent cx="4541003" cy="2630482"/>
+            <wp:effectExtent l="0" t="0" r="5715" b="0"/>
+            <wp:docPr id="24" name="Picture 24"/>
+            <wp:cNvGraphicFramePr>
+              <a:graphicFrameLocks xmlns:a="http://schemas.openxmlformats.org/drawingml/2006/main" noChangeAspect="1"/>
+            </wp:cNvGraphicFramePr>
+            <a:graphic xmlns:a="http://schemas.openxmlformats.org/drawingml/2006/main">
+              <a:graphicData uri="http://schemas.openxmlformats.org/drawingml/2006/picture">
+                <pic:pic xmlns:pic="http://schemas.openxmlformats.org/drawingml/2006/picture">
+                  <pic:nvPicPr>
+                    <pic:cNvPr id="24" name="Fig-3.20.png"/>
+                    <pic:cNvPicPr/>
+                  </pic:nvPicPr>
+                  <pic:blipFill>
+                    <a:blip r:embed="rId31" cstate="print">
+                      <a:extLst>
+                        <a:ext uri="{28A0092B-C50C-407E-A947-70E740481C1C}">
+                          <a14:useLocalDpi xmlns:a14="http://schemas.microsoft.com/office/drawing/2010/main" val="0"/>
+                        </a:ext>
+                      </a:extLst>
+                    </a:blip>
+                    <a:stretch>
+                      <a:fillRect/>
+                    </a:stretch>
+                  </pic:blipFill>
+                  <pic:spPr>
+                    <a:xfrm>
+                      <a:off x="0" y="0"/>
+                      <a:ext cx="4570430" cy="2647528"/>
+                    </a:xfrm>
+                    <a:prstGeom prst="rect">
+                      <a:avLst/>
+                    </a:prstGeom>
+                  </pic:spPr>
+                </pic:pic>
+              </a:graphicData>
+            </a:graphic>
+          </wp:inline>
+        </w:drawing>
+      </w:r>
+    </w:p>
+    <w:p>
+      <w:pPr>
+        <w:jc w:val="center"/>
+        <w:rPr>
+          <w:sz w:val="20"/>
+          <w:szCs w:val="18"/>
+          <w:lang w:val="ro-RO"/>
+        </w:rPr>
+      </w:pPr>
+      <w:r>
+        <w:rPr>
+          <w:sz w:val="20"/>
+          <w:szCs w:val="18"/>
+          <w:lang w:val="ro-RO"/>
+        </w:rPr>
+        <w:t xml:space="preserve">Figura </w:t>
+      </w:r>
+      <w:r>
+        <w:rPr>
+          <w:sz w:val="20"/>
+          <w:szCs w:val="18"/>
+          <w:lang w:val="ro-RO"/>
+        </w:rPr>
+        <w:t>3.</w:t>
+      </w:r>
+      <w:r>
+        <w:rPr>
+          <w:sz w:val="20"/>
+          <w:szCs w:val="18"/>
+          <w:lang w:val="ro-RO"/>
+        </w:rPr>
+        <w:t>20</w:t>
+      </w:r>
+      <w:r>
+        <w:rPr>
+          <w:sz w:val="20"/>
+          <w:szCs w:val="18"/>
+          <w:lang w:val="ro-RO"/>
+        </w:rPr>
+        <w:t xml:space="preserve"> </w:t>
+      </w:r>
+      <w:r>
+        <w:rPr>
+          <w:sz w:val="20"/>
+          <w:szCs w:val="18"/>
+          <w:lang w:val="ro-RO"/>
+        </w:rPr>
+        <w:t xml:space="preserve">– Pagina </w:t>
+      </w:r>
+      <w:proofErr w:type="spellStart"/>
+      <w:r>
+        <w:rPr>
+          <w:i/>
+          <w:iCs/>
+          <w:sz w:val="20"/>
+          <w:szCs w:val="18"/>
+          <w:lang w:val="ro-RO"/>
+        </w:rPr>
+        <w:t>Not</w:t>
+      </w:r>
+      <w:proofErr w:type="spellEnd"/>
+      <w:r>
+        <w:rPr>
+          <w:i/>
+          <w:iCs/>
+          <w:sz w:val="20"/>
+          <w:szCs w:val="18"/>
+          <w:lang w:val="ro-RO"/>
+        </w:rPr>
+        <w:t xml:space="preserve"> </w:t>
+      </w:r>
+      <w:proofErr w:type="spellStart"/>
+      <w:r>
+        <w:rPr>
+          <w:i/>
+          <w:iCs/>
+          <w:sz w:val="20"/>
+          <w:szCs w:val="18"/>
+          <w:lang w:val="ro-RO"/>
+        </w:rPr>
+        <w:t>Found</w:t>
+      </w:r>
+      <w:proofErr w:type="spellEnd"/>
+    </w:p>
+    <w:p>
+      <w:pPr>
+        <w:jc w:val="center"/>
+        <w:rPr>
+          <w:sz w:val="20"/>
+          <w:szCs w:val="18"/>
           <w:lang w:val="ro-RO"/>
         </w:rPr>
       </w:pPr>
@@ -15640,6 +16197,7 @@
           <w:rFonts w:cs="Times New Roman"/>
           <w:lang w:val="ro-RO"/>
         </w:rPr>
+        <w:lastRenderedPageBreak/>
         <w:t xml:space="preserve">CAPITOLUL 4 – Implementarea </w:t>
       </w:r>
       <w:r>
@@ -16076,7 +16634,6 @@
         <w:rPr>
           <w:lang w:val="ro-RO"/>
         </w:rPr>
-        <w:lastRenderedPageBreak/>
         <w:tab/>
         <w:t xml:space="preserve">După finalizarea instalării, se navighează în interiorul </w:t>
       </w:r>
@@ -16179,7 +16736,7 @@
                     <pic:cNvPicPr/>
                   </pic:nvPicPr>
                   <pic:blipFill>
-                    <a:blip r:embed="rId30" cstate="print">
+                    <a:blip r:embed="rId32" cstate="print">
                       <a:extLst>
                         <a:ext uri="{28A0092B-C50C-407E-A947-70E740481C1C}">
                           <a14:useLocalDpi xmlns:a14="http://schemas.microsoft.com/office/drawing/2010/main" val="0"/>
@@ -16282,6 +16839,7 @@
         <w:rPr>
           <w:lang w:val="ro-RO"/>
         </w:rPr>
+        <w:lastRenderedPageBreak/>
         <w:tab/>
         <w:t>Această comand</w:t>
       </w:r>
@@ -16432,7 +16990,7 @@
                     <pic:cNvPicPr/>
                   </pic:nvPicPr>
                   <pic:blipFill>
-                    <a:blip r:embed="rId31" cstate="print">
+                    <a:blip r:embed="rId33" cstate="print">
                       <a:extLst>
                         <a:ext uri="{28A0092B-C50C-407E-A947-70E740481C1C}">
                           <a14:useLocalDpi xmlns:a14="http://schemas.microsoft.com/office/drawing/2010/main" val="0"/>
@@ -17250,6 +17808,7 @@
         <w:rPr>
           <w:lang w:val="ro-RO"/>
         </w:rPr>
+        <w:lastRenderedPageBreak/>
         <w:t>Install</w:t>
       </w:r>
       <w:proofErr w:type="spellEnd"/>
@@ -17347,7 +17906,7 @@
         </w:rPr>
         <w:t xml:space="preserve"> </w:t>
       </w:r>
-      <w:hyperlink r:id="rId32" w:history="1">
+      <w:hyperlink r:id="rId34" w:history="1">
         <w:r>
           <w:rPr>
             <w:rStyle w:val="Hyperlink"/>
@@ -18047,6 +18606,7 @@
           <w:rFonts w:cs="Times New Roman"/>
           <w:lang w:val="ro-RO"/>
         </w:rPr>
+        <w:lastRenderedPageBreak/>
         <w:t xml:space="preserve">CAPITOLUL </w:t>
       </w:r>
       <w:r>
@@ -18216,7 +18776,6 @@
           <w:rFonts w:cs="Times New Roman"/>
           <w:lang w:val="ro-RO"/>
         </w:rPr>
-        <w:lastRenderedPageBreak/>
         <w:t>BIBL</w:t>
       </w:r>
       <w:r>
@@ -18433,7 +18992,7 @@
           <w:lang w:val="ro-RO"/>
         </w:rPr>
       </w:pPr>
-      <w:hyperlink r:id="rId33" w:history="1">
+      <w:hyperlink r:id="rId35" w:history="1">
         <w:r>
           <w:rPr>
             <w:rStyle w:val="Hyperlink"/>
@@ -18462,7 +19021,7 @@
           <w:lang w:val="ro-RO"/>
         </w:rPr>
       </w:pPr>
-      <w:hyperlink r:id="rId34" w:history="1">
+      <w:hyperlink r:id="rId36" w:history="1">
         <w:r>
           <w:rPr>
             <w:rStyle w:val="Hyperlink"/>
@@ -18913,8 +19472,8 @@
       </w:pPr>
     </w:p>
     <w:sectPr>
-      <w:footerReference w:type="even" r:id="rId35"/>
-      <w:footerReference w:type="default" r:id="rId36"/>
+      <w:footerReference w:type="even" r:id="rId37"/>
+      <w:footerReference w:type="default" r:id="rId38"/>
       <w:pgSz w:w="12240" w:h="15840"/>
       <w:pgMar w:top="1440" w:right="1440" w:bottom="1440" w:left="1440" w:header="708" w:footer="708" w:gutter="0"/>
       <w:cols w:space="708"/>

--- a/Proiect-lucrare/01 - Proiect.docx
+++ b/Proiect-lucrare/01 - Proiect.docx
@@ -22,6 +22,7 @@
         <w:rPr>
           <w:rFonts w:eastAsia="Times New Roman"/>
           <w:noProof/>
+          <w:sz w:val="24"/>
         </w:rPr>
       </w:sdtEndPr>
       <w:sdtContent>
@@ -3117,6 +3118,153 @@
     </w:p>
     <w:p>
       <w:pPr>
+        <w:rPr>
+          <w:lang w:val="ro-RO"/>
+        </w:rPr>
+      </w:pPr>
+    </w:p>
+    <w:p>
+      <w:pPr>
+        <w:rPr>
+          <w:lang w:val="ro-RO"/>
+        </w:rPr>
+      </w:pPr>
+    </w:p>
+    <w:p>
+      <w:pPr>
+        <w:rPr>
+          <w:lang w:val="ro-RO"/>
+        </w:rPr>
+      </w:pPr>
+    </w:p>
+    <w:p>
+      <w:pPr>
+        <w:rPr>
+          <w:lang w:val="ro-RO"/>
+        </w:rPr>
+      </w:pPr>
+    </w:p>
+    <w:p>
+      <w:pPr>
+        <w:rPr>
+          <w:lang w:val="ro-RO"/>
+        </w:rPr>
+      </w:pPr>
+    </w:p>
+    <w:p>
+      <w:pPr>
+        <w:rPr>
+          <w:lang w:val="ro-RO"/>
+        </w:rPr>
+      </w:pPr>
+    </w:p>
+    <w:p>
+      <w:pPr>
+        <w:rPr>
+          <w:lang w:val="ro-RO"/>
+        </w:rPr>
+      </w:pPr>
+    </w:p>
+    <w:p>
+      <w:pPr>
+        <w:rPr>
+          <w:lang w:val="ro-RO"/>
+        </w:rPr>
+      </w:pPr>
+    </w:p>
+    <w:p>
+      <w:pPr>
+        <w:rPr>
+          <w:lang w:val="ro-RO"/>
+        </w:rPr>
+      </w:pPr>
+    </w:p>
+    <w:p>
+      <w:pPr>
+        <w:rPr>
+          <w:lang w:val="ro-RO"/>
+        </w:rPr>
+      </w:pPr>
+    </w:p>
+    <w:p>
+      <w:pPr>
+        <w:rPr>
+          <w:lang w:val="ro-RO"/>
+        </w:rPr>
+      </w:pPr>
+    </w:p>
+    <w:p>
+      <w:pPr>
+        <w:rPr>
+          <w:lang w:val="ro-RO"/>
+        </w:rPr>
+      </w:pPr>
+    </w:p>
+    <w:p>
+      <w:pPr>
+        <w:rPr>
+          <w:lang w:val="ro-RO"/>
+        </w:rPr>
+      </w:pPr>
+    </w:p>
+    <w:p>
+      <w:pPr>
+        <w:rPr>
+          <w:lang w:val="ro-RO"/>
+        </w:rPr>
+      </w:pPr>
+    </w:p>
+    <w:p>
+      <w:pPr>
+        <w:rPr>
+          <w:lang w:val="ro-RO"/>
+        </w:rPr>
+      </w:pPr>
+    </w:p>
+    <w:p>
+      <w:pPr>
+        <w:rPr>
+          <w:lang w:val="ro-RO"/>
+        </w:rPr>
+      </w:pPr>
+    </w:p>
+    <w:p>
+      <w:pPr>
+        <w:rPr>
+          <w:lang w:val="ro-RO"/>
+        </w:rPr>
+      </w:pPr>
+    </w:p>
+    <w:p>
+      <w:pPr>
+        <w:rPr>
+          <w:lang w:val="ro-RO"/>
+        </w:rPr>
+      </w:pPr>
+    </w:p>
+    <w:p>
+      <w:pPr>
+        <w:rPr>
+          <w:lang w:val="ro-RO"/>
+        </w:rPr>
+      </w:pPr>
+    </w:p>
+    <w:p>
+      <w:pPr>
+        <w:rPr>
+          <w:lang w:val="ro-RO"/>
+        </w:rPr>
+      </w:pPr>
+    </w:p>
+    <w:p>
+      <w:pPr>
+        <w:rPr>
+          <w:lang w:val="ro-RO"/>
+        </w:rPr>
+      </w:pPr>
+    </w:p>
+    <w:p>
+      <w:pPr>
         <w:pStyle w:val="Heading1"/>
         <w:rPr>
           <w:rFonts w:cs="Times New Roman"/>
@@ -3129,6 +3277,7 @@
           <w:rFonts w:cs="Times New Roman"/>
           <w:lang w:val="ro-RO"/>
         </w:rPr>
+        <w:lastRenderedPageBreak/>
         <w:t>GENERALITĂȚI</w:t>
       </w:r>
       <w:bookmarkEnd w:id="0"/>
@@ -3429,14 +3578,7 @@
         <w:rPr>
           <w:lang w:val="ro-RO"/>
         </w:rPr>
-        <w:t xml:space="preserve"> </w:t>
-      </w:r>
-      <w:r>
-        <w:rPr>
-          <w:lang w:val="ro-RO"/>
-        </w:rPr>
-        <w:lastRenderedPageBreak/>
-        <w:t xml:space="preserve">a limbajului de programare </w:t>
+        <w:t xml:space="preserve"> a limbajului de programare </w:t>
       </w:r>
       <w:proofErr w:type="spellStart"/>
       <w:r>
@@ -3870,125 +4012,6 @@
     </w:p>
     <w:p>
       <w:pPr>
-        <w:rPr>
-          <w:lang w:val="ro-RO"/>
-        </w:rPr>
-      </w:pPr>
-    </w:p>
-    <w:p>
-      <w:pPr>
-        <w:rPr>
-          <w:lang w:val="ro-RO"/>
-        </w:rPr>
-      </w:pPr>
-    </w:p>
-    <w:p>
-      <w:pPr>
-        <w:rPr>
-          <w:lang w:val="ro-RO"/>
-        </w:rPr>
-      </w:pPr>
-    </w:p>
-    <w:p>
-      <w:pPr>
-        <w:rPr>
-          <w:lang w:val="ro-RO"/>
-        </w:rPr>
-      </w:pPr>
-    </w:p>
-    <w:p>
-      <w:pPr>
-        <w:rPr>
-          <w:lang w:val="ro-RO"/>
-        </w:rPr>
-      </w:pPr>
-    </w:p>
-    <w:p>
-      <w:pPr>
-        <w:rPr>
-          <w:lang w:val="ro-RO"/>
-        </w:rPr>
-      </w:pPr>
-    </w:p>
-    <w:p>
-      <w:pPr>
-        <w:rPr>
-          <w:lang w:val="ro-RO"/>
-        </w:rPr>
-      </w:pPr>
-    </w:p>
-    <w:p>
-      <w:pPr>
-        <w:rPr>
-          <w:lang w:val="ro-RO"/>
-        </w:rPr>
-      </w:pPr>
-    </w:p>
-    <w:p>
-      <w:pPr>
-        <w:rPr>
-          <w:lang w:val="ro-RO"/>
-        </w:rPr>
-      </w:pPr>
-    </w:p>
-    <w:p>
-      <w:pPr>
-        <w:rPr>
-          <w:lang w:val="ro-RO"/>
-        </w:rPr>
-      </w:pPr>
-    </w:p>
-    <w:p>
-      <w:pPr>
-        <w:rPr>
-          <w:lang w:val="ro-RO"/>
-        </w:rPr>
-      </w:pPr>
-    </w:p>
-    <w:p>
-      <w:pPr>
-        <w:rPr>
-          <w:lang w:val="ro-RO"/>
-        </w:rPr>
-      </w:pPr>
-    </w:p>
-    <w:p>
-      <w:pPr>
-        <w:rPr>
-          <w:lang w:val="ro-RO"/>
-        </w:rPr>
-      </w:pPr>
-    </w:p>
-    <w:p>
-      <w:pPr>
-        <w:rPr>
-          <w:lang w:val="ro-RO"/>
-        </w:rPr>
-      </w:pPr>
-    </w:p>
-    <w:p>
-      <w:pPr>
-        <w:rPr>
-          <w:lang w:val="ro-RO"/>
-        </w:rPr>
-      </w:pPr>
-    </w:p>
-    <w:p>
-      <w:pPr>
-        <w:rPr>
-          <w:lang w:val="ro-RO"/>
-        </w:rPr>
-      </w:pPr>
-    </w:p>
-    <w:p>
-      <w:pPr>
-        <w:rPr>
-          <w:lang w:val="ro-RO"/>
-        </w:rPr>
-      </w:pPr>
-    </w:p>
-    <w:p>
-      <w:pPr>
         <w:pStyle w:val="Heading1"/>
         <w:rPr>
           <w:rFonts w:cs="Times New Roman"/>
@@ -4001,6 +4024,7 @@
           <w:rFonts w:cs="Times New Roman"/>
           <w:lang w:val="ro-RO"/>
         </w:rPr>
+        <w:lastRenderedPageBreak/>
         <w:t xml:space="preserve">CAPITOLUL 1 - </w:t>
       </w:r>
       <w:r>
@@ -4294,15 +4318,7 @@
           <w:bdr w:val="none" w:sz="0" w:space="0" w:color="auto" w:frame="1"/>
           <w:lang w:val="ro-RO"/>
         </w:rPr>
-        <w:t xml:space="preserve">aveau doar persoanele care erau desemnate pentru </w:t>
-      </w:r>
-      <w:r>
-        <w:rPr>
-          <w:bdr w:val="none" w:sz="0" w:space="0" w:color="auto" w:frame="1"/>
-          <w:lang w:val="ro-RO"/>
-        </w:rPr>
-        <w:lastRenderedPageBreak/>
-        <w:t xml:space="preserve">utilizare </w:t>
+        <w:t xml:space="preserve">aveau doar persoanele care erau desemnate pentru utilizare </w:t>
       </w:r>
       <w:r>
         <w:rPr>
@@ -4428,7 +4444,14 @@
         <w:rPr>
           <w:lang w:val="ro-RO"/>
         </w:rPr>
-        <w:t xml:space="preserve">de proiecte care fac proba competențelor personale, păstrând și prezentând dovezi pertinente ale cunoștințelor și aptitudinilor </w:t>
+        <w:t xml:space="preserve">de proiecte care fac proba competențelor personale, păstrând și prezentând dovezi pertinente ale cunoștințelor și </w:t>
+      </w:r>
+      <w:r>
+        <w:rPr>
+          <w:lang w:val="ro-RO"/>
+        </w:rPr>
+        <w:lastRenderedPageBreak/>
+        <w:t xml:space="preserve">aptitudinilor </w:t>
       </w:r>
       <w:r>
         <w:rPr>
@@ -4645,6 +4668,97 @@
     <w:p>
       <w:pPr>
         <w:rPr>
+          <w:lang w:val="ro-RO"/>
+        </w:rPr>
+      </w:pPr>
+    </w:p>
+    <w:p>
+      <w:pPr>
+        <w:rPr>
+          <w:lang w:val="ro-RO"/>
+        </w:rPr>
+      </w:pPr>
+    </w:p>
+    <w:p>
+      <w:pPr>
+        <w:rPr>
+          <w:lang w:val="ro-RO"/>
+        </w:rPr>
+      </w:pPr>
+    </w:p>
+    <w:p>
+      <w:pPr>
+        <w:rPr>
+          <w:lang w:val="ro-RO"/>
+        </w:rPr>
+      </w:pPr>
+    </w:p>
+    <w:p>
+      <w:pPr>
+        <w:rPr>
+          <w:lang w:val="ro-RO"/>
+        </w:rPr>
+      </w:pPr>
+    </w:p>
+    <w:p>
+      <w:pPr>
+        <w:rPr>
+          <w:lang w:val="ro-RO"/>
+        </w:rPr>
+      </w:pPr>
+    </w:p>
+    <w:p>
+      <w:pPr>
+        <w:rPr>
+          <w:lang w:val="ro-RO"/>
+        </w:rPr>
+      </w:pPr>
+    </w:p>
+    <w:p>
+      <w:pPr>
+        <w:rPr>
+          <w:lang w:val="ro-RO"/>
+        </w:rPr>
+      </w:pPr>
+    </w:p>
+    <w:p>
+      <w:pPr>
+        <w:rPr>
+          <w:lang w:val="ro-RO"/>
+        </w:rPr>
+      </w:pPr>
+    </w:p>
+    <w:p>
+      <w:pPr>
+        <w:rPr>
+          <w:lang w:val="ro-RO"/>
+        </w:rPr>
+      </w:pPr>
+    </w:p>
+    <w:p>
+      <w:pPr>
+        <w:rPr>
+          <w:lang w:val="ro-RO"/>
+        </w:rPr>
+      </w:pPr>
+    </w:p>
+    <w:p>
+      <w:pPr>
+        <w:rPr>
+          <w:lang w:val="ro-RO"/>
+        </w:rPr>
+      </w:pPr>
+    </w:p>
+    <w:p>
+      <w:pPr>
+        <w:rPr>
+          <w:lang w:val="ro-RO"/>
+        </w:rPr>
+      </w:pPr>
+    </w:p>
+    <w:p>
+      <w:pPr>
+        <w:rPr>
           <w:rFonts w:cstheme="minorBidi"/>
           <w:lang w:val="ro-RO"/>
         </w:rPr>
@@ -4664,6 +4778,7 @@
           <w:rFonts w:cs="Times New Roman"/>
           <w:lang w:val="ro-RO"/>
         </w:rPr>
+        <w:lastRenderedPageBreak/>
         <w:t>CAPITOLUL 2 – In</w:t>
       </w:r>
       <w:r>
@@ -4919,28 +5034,22 @@
         <w:rPr>
           <w:lang w:val="ro-RO"/>
         </w:rPr>
-        <w:t xml:space="preserve">nele dintre aceste </w:t>
-      </w:r>
-      <w:r>
-        <w:rPr>
+        <w:t>nele dintre aceste calculatoare oferind o multitudine de servicii, în timp ce altele oferă o diversitate de informații pentru oamenii de pe întregul glob.</w:t>
+      </w:r>
+    </w:p>
+    <w:p>
+      <w:pPr>
+        <w:jc w:val="center"/>
+        <w:rPr>
+          <w:lang w:val="ro-RO"/>
+        </w:rPr>
+      </w:pPr>
+      <w:r>
+        <w:rPr>
+          <w:noProof/>
           <w:lang w:val="ro-RO"/>
         </w:rPr>
         <w:lastRenderedPageBreak/>
-        <w:t>calculatoare oferind o multitudine de servicii, în timp ce altele oferă o diversitate de informații pentru oamenii de pe întregul glob.</w:t>
-      </w:r>
-    </w:p>
-    <w:p>
-      <w:pPr>
-        <w:jc w:val="center"/>
-        <w:rPr>
-          <w:lang w:val="ro-RO"/>
-        </w:rPr>
-      </w:pPr>
-      <w:r>
-        <w:rPr>
-          <w:noProof/>
-          <w:lang w:val="ro-RO"/>
-        </w:rPr>
         <w:drawing>
           <wp:inline distT="0" distB="0" distL="0" distR="0" wp14:anchorId="7DBE4119" wp14:editId="4A57F200">
             <wp:extent cx="4856671" cy="3190563"/>
@@ -5230,62 +5339,62 @@
         <w:rPr>
           <w:lang w:val="ro-RO"/>
         </w:rPr>
+        <w:tab/>
+        <w:t>Paginile Web, în sine, pot fi documente foarte complexe, interesante și atractive. Acestea sunt memorate pe HDD-ul (</w:t>
+      </w:r>
+      <w:r>
+        <w:rPr>
+          <w:i/>
+          <w:iCs/>
+          <w:lang w:val="ro-RO"/>
+        </w:rPr>
+        <w:t>Hard Disk Drive</w:t>
+      </w:r>
+      <w:r>
+        <w:rPr>
+          <w:lang w:val="ro-RO"/>
+        </w:rPr>
+        <w:t>) unui sever specializat, sunt gestionate printr-un software special</w:t>
+      </w:r>
+      <w:r>
+        <w:rPr>
+          <w:lang w:val="ro-RO"/>
+        </w:rPr>
+        <w:t>,</w:t>
+      </w:r>
+      <w:r>
+        <w:rPr>
+          <w:lang w:val="ro-RO"/>
+        </w:rPr>
+        <w:t xml:space="preserve"> sunt regăsite și afișate prin intermediul navigatoarelor Web (</w:t>
+      </w:r>
+      <w:proofErr w:type="spellStart"/>
+      <w:r>
+        <w:rPr>
+          <w:lang w:val="ro-RO"/>
+        </w:rPr>
+        <w:t>browsere</w:t>
+      </w:r>
+      <w:proofErr w:type="spellEnd"/>
+      <w:r>
+        <w:rPr>
+          <w:lang w:val="ro-RO"/>
+        </w:rPr>
+        <w:t>).</w:t>
+      </w:r>
+    </w:p>
+    <w:p>
+      <w:pPr>
+        <w:rPr>
+          <w:lang w:val="ro-RO"/>
+        </w:rPr>
+      </w:pPr>
+      <w:r>
+        <w:rPr>
+          <w:lang w:val="ro-RO"/>
+        </w:rPr>
         <w:lastRenderedPageBreak/>
         <w:tab/>
-        <w:t>Paginile Web, în sine, pot fi documente foarte complexe, interesante și atractive. Acestea sunt memorate pe HDD-ul (</w:t>
-      </w:r>
-      <w:r>
-        <w:rPr>
-          <w:i/>
-          <w:iCs/>
-          <w:lang w:val="ro-RO"/>
-        </w:rPr>
-        <w:t>Hard Disk Drive</w:t>
-      </w:r>
-      <w:r>
-        <w:rPr>
-          <w:lang w:val="ro-RO"/>
-        </w:rPr>
-        <w:t>) unui sever specializat, sunt gestionate printr-un software special</w:t>
-      </w:r>
-      <w:r>
-        <w:rPr>
-          <w:lang w:val="ro-RO"/>
-        </w:rPr>
-        <w:t>,</w:t>
-      </w:r>
-      <w:r>
-        <w:rPr>
-          <w:lang w:val="ro-RO"/>
-        </w:rPr>
-        <w:t xml:space="preserve"> sunt regăsite și afișate prin intermediul navigatoarelor Web (</w:t>
-      </w:r>
-      <w:proofErr w:type="spellStart"/>
-      <w:r>
-        <w:rPr>
-          <w:lang w:val="ro-RO"/>
-        </w:rPr>
-        <w:t>browsere</w:t>
-      </w:r>
-      <w:proofErr w:type="spellEnd"/>
-      <w:r>
-        <w:rPr>
-          <w:lang w:val="ro-RO"/>
-        </w:rPr>
-        <w:t>).</w:t>
-      </w:r>
-    </w:p>
-    <w:p>
-      <w:pPr>
-        <w:rPr>
-          <w:lang w:val="ro-RO"/>
-        </w:rPr>
-      </w:pPr>
-      <w:r>
-        <w:rPr>
-          <w:lang w:val="ro-RO"/>
-        </w:rPr>
-        <w:tab/>
       </w:r>
       <w:r>
         <w:rPr>
@@ -5640,7 +5749,6 @@
           <w:noProof/>
           <w:lang w:val="ro-RO"/>
         </w:rPr>
-        <w:lastRenderedPageBreak/>
         <w:drawing>
           <wp:inline distT="0" distB="0" distL="0" distR="0" wp14:anchorId="29033276" wp14:editId="0F5E5D47">
             <wp:extent cx="4597400" cy="2362200"/>
@@ -5742,6 +5850,7 @@
         <w:rPr>
           <w:lang w:val="ro-RO"/>
         </w:rPr>
+        <w:lastRenderedPageBreak/>
         <w:tab/>
         <w:t>Un Server Web, este un program (</w:t>
       </w:r>
@@ -5951,7 +6060,6 @@
         <w:rPr>
           <w:lang w:val="ro-RO"/>
         </w:rPr>
-        <w:lastRenderedPageBreak/>
         <w:t>Tag</w:t>
       </w:r>
       <w:proofErr w:type="spellEnd"/>
@@ -6213,13 +6321,6 @@
         </w:rPr>
         <w:t>crea anumite efecte de umbrire, mișcare și chiar animații ale unor elemente, ceea ce poate conferi puțin dinamism unei pagini Web, ce inițial a fost statică.</w:t>
       </w:r>
-    </w:p>
-    <w:p>
-      <w:pPr>
-        <w:rPr>
-          <w:lang w:val="ro-RO"/>
-        </w:rPr>
-      </w:pPr>
     </w:p>
     <w:p>
       <w:pPr>
@@ -6234,6 +6335,7 @@
         <w:rPr>
           <w:lang w:val="ro-RO"/>
         </w:rPr>
+        <w:lastRenderedPageBreak/>
         <w:t xml:space="preserve">2.4 – </w:t>
       </w:r>
       <w:proofErr w:type="spellStart"/>
@@ -6400,14 +6502,7 @@
         <w:rPr>
           <w:lang w:val="ro-RO"/>
         </w:rPr>
-        <w:t xml:space="preserve"> și a controalelor de navigare, </w:t>
-      </w:r>
-      <w:r>
-        <w:rPr>
-          <w:lang w:val="ro-RO"/>
-        </w:rPr>
-        <w:lastRenderedPageBreak/>
-        <w:t>se pot efectua procesări numerice de bază sau modificări asupra textelor</w:t>
+        <w:t xml:space="preserve"> și a controalelor de navigare, se pot efectua procesări numerice de bază sau modificări asupra textelor</w:t>
       </w:r>
       <w:r>
         <w:rPr>
@@ -6898,6 +6993,7 @@
         <w:rPr>
           <w:lang w:val="ro-RO"/>
         </w:rPr>
+        <w:lastRenderedPageBreak/>
         <w:tab/>
       </w:r>
       <w:bookmarkStart w:id="10" w:name="_Toc44361675"/>
@@ -6926,7 +7022,6 @@
     <w:p>
       <w:pPr>
         <w:rPr>
-          <w:sz w:val="24"/>
           <w:lang w:val="ro-RO"/>
         </w:rPr>
       </w:pPr>
@@ -7082,7 +7177,6 @@
         <w:rPr>
           <w:lang w:val="ro-RO"/>
         </w:rPr>
-        <w:lastRenderedPageBreak/>
         <w:t>ReactJS</w:t>
       </w:r>
       <w:proofErr w:type="spellEnd"/>
@@ -7616,76 +7710,70 @@
         <w:rPr>
           <w:lang w:val="ro-RO"/>
         </w:rPr>
-        <w:t xml:space="preserve">, proces ce face ca ”lucruri să se întâmple” fără a fi nevoie ca utilizatorul să facă reîncărcarea manuală la pagina web. Acest lucru este </w:t>
-      </w:r>
-      <w:r>
-        <w:rPr>
+        <w:t>, proces ce face ca ”lucruri să se întâmple” fără a fi nevoie ca utilizatorul să facă reîncărcarea manuală la pagina web. Acest lucru este acceptabil pentru aplicații mici, dar pe măsur</w:t>
+      </w:r>
+      <w:r>
+        <w:rPr>
+          <w:lang w:val="ro-RO"/>
+        </w:rPr>
+        <w:t>ă</w:t>
+      </w:r>
+      <w:r>
+        <w:rPr>
+          <w:lang w:val="ro-RO"/>
+        </w:rPr>
+        <w:t xml:space="preserve"> ce aplicația </w:t>
+      </w:r>
+      <w:r>
+        <w:rPr>
+          <w:lang w:val="ro-RO"/>
+        </w:rPr>
+        <w:t>crește</w:t>
+      </w:r>
+      <w:r>
+        <w:rPr>
+          <w:lang w:val="ro-RO"/>
+        </w:rPr>
+        <w:t xml:space="preserve">, </w:t>
+      </w:r>
+      <w:r>
+        <w:rPr>
+          <w:lang w:val="ro-RO"/>
+        </w:rPr>
+        <w:t>odată cu aceasta crește și DOM-ul (reprezentarea structurii logice a documentului HTML sau XML</w:t>
+      </w:r>
+      <w:r>
+        <w:rPr>
+          <w:lang w:val="ro-RO"/>
+        </w:rPr>
+        <w:t xml:space="preserve"> precum este evidențiat și in Figura 3.</w:t>
+      </w:r>
+      <w:r>
+        <w:rPr>
+          <w:lang w:val="ro-RO"/>
+        </w:rPr>
+        <w:t>)</w:t>
+      </w:r>
+      <w:r>
+        <w:rPr>
+          <w:lang w:val="ro-RO"/>
+        </w:rPr>
+        <w:t xml:space="preserve"> și de aici intervin timpii mari de încărcare, procesare și afișare a paginilor către utilizatori.</w:t>
+      </w:r>
+    </w:p>
+    <w:p>
+      <w:pPr>
+        <w:jc w:val="center"/>
+        <w:rPr>
+          <w:lang w:val="ro-RO"/>
+        </w:rPr>
+      </w:pPr>
+      <w:r>
+        <w:rPr>
+          <w:noProof/>
           <w:lang w:val="ro-RO"/>
         </w:rPr>
         <w:lastRenderedPageBreak/>
-        <w:t>acceptabil pentru aplicații mici, dar pe măsur</w:t>
-      </w:r>
-      <w:r>
-        <w:rPr>
-          <w:lang w:val="ro-RO"/>
-        </w:rPr>
-        <w:t>ă</w:t>
-      </w:r>
-      <w:r>
-        <w:rPr>
-          <w:lang w:val="ro-RO"/>
-        </w:rPr>
-        <w:t xml:space="preserve"> ce aplicația </w:t>
-      </w:r>
-      <w:r>
-        <w:rPr>
-          <w:lang w:val="ro-RO"/>
-        </w:rPr>
-        <w:t>crește</w:t>
-      </w:r>
-      <w:r>
-        <w:rPr>
-          <w:lang w:val="ro-RO"/>
-        </w:rPr>
-        <w:t xml:space="preserve">, </w:t>
-      </w:r>
-      <w:r>
-        <w:rPr>
-          <w:lang w:val="ro-RO"/>
-        </w:rPr>
-        <w:t>odată cu aceasta crește și DOM-ul (reprezentarea structurii logice a documentului HTML sau XML</w:t>
-      </w:r>
-      <w:r>
-        <w:rPr>
-          <w:lang w:val="ro-RO"/>
-        </w:rPr>
-        <w:t xml:space="preserve"> precum este evidențiat și in Figura 3.</w:t>
-      </w:r>
-      <w:r>
-        <w:rPr>
-          <w:lang w:val="ro-RO"/>
-        </w:rPr>
-        <w:t>)</w:t>
-      </w:r>
-      <w:r>
-        <w:rPr>
-          <w:lang w:val="ro-RO"/>
-        </w:rPr>
-        <w:t xml:space="preserve"> și de aici intervin timpii mari de încărcare, procesare și afișare a paginilor către utilizatori.</w:t>
-      </w:r>
-    </w:p>
-    <w:p>
-      <w:pPr>
-        <w:jc w:val="center"/>
-        <w:rPr>
-          <w:lang w:val="ro-RO"/>
-        </w:rPr>
-      </w:pPr>
-      <w:r>
-        <w:rPr>
-          <w:noProof/>
-          <w:lang w:val="ro-RO"/>
-        </w:rPr>
         <w:drawing>
           <wp:inline distT="0" distB="0" distL="0" distR="0" wp14:anchorId="78B67850" wp14:editId="3812A6B5">
             <wp:extent cx="5932449" cy="3810000"/>
@@ -7884,184 +7972,183 @@
         <w:rPr>
           <w:lang w:val="ro-RO"/>
         </w:rPr>
+        <w:t xml:space="preserve">2.6 – </w:t>
+      </w:r>
+      <w:proofErr w:type="spellStart"/>
+      <w:r>
+        <w:rPr>
+          <w:lang w:val="ro-RO"/>
+        </w:rPr>
+        <w:t>BootStrap</w:t>
+      </w:r>
+      <w:bookmarkEnd w:id="11"/>
+      <w:proofErr w:type="spellEnd"/>
+      <w:r>
+        <w:rPr>
+          <w:lang w:val="ro-RO"/>
+        </w:rPr>
+        <w:t xml:space="preserve"> </w:t>
+      </w:r>
+    </w:p>
+    <w:p>
+      <w:pPr>
+        <w:rPr>
+          <w:lang w:val="ro-RO"/>
+        </w:rPr>
+      </w:pPr>
+      <w:r>
+        <w:rPr>
+          <w:lang w:val="ro-RO"/>
+        </w:rPr>
+        <w:tab/>
+      </w:r>
+      <w:proofErr w:type="spellStart"/>
+      <w:r>
+        <w:rPr>
+          <w:lang w:val="ro-RO"/>
+        </w:rPr>
+        <w:t>Bootstrap</w:t>
+      </w:r>
+      <w:proofErr w:type="spellEnd"/>
+      <w:r>
+        <w:rPr>
+          <w:lang w:val="ro-RO"/>
+        </w:rPr>
+        <w:t xml:space="preserve"> </w:t>
+      </w:r>
+      <w:r>
+        <w:rPr>
+          <w:shd w:val="clear" w:color="auto" w:fill="FFFFFF"/>
+          <w:lang w:val="ro-RO"/>
+        </w:rPr>
+        <w:t xml:space="preserve">este un </w:t>
+      </w:r>
+      <w:proofErr w:type="spellStart"/>
+      <w:r>
+        <w:rPr>
+          <w:shd w:val="clear" w:color="auto" w:fill="FFFFFF"/>
+          <w:lang w:val="ro-RO"/>
+        </w:rPr>
+        <w:t>framework</w:t>
+      </w:r>
+      <w:proofErr w:type="spellEnd"/>
+      <w:r>
+        <w:rPr>
+          <w:shd w:val="clear" w:color="auto" w:fill="FFFFFF"/>
+          <w:lang w:val="ro-RO"/>
+        </w:rPr>
+        <w:t xml:space="preserve"> CSS gratuit și open-</w:t>
+      </w:r>
+      <w:proofErr w:type="spellStart"/>
+      <w:r>
+        <w:rPr>
+          <w:shd w:val="clear" w:color="auto" w:fill="FFFFFF"/>
+          <w:lang w:val="ro-RO"/>
+        </w:rPr>
+        <w:t>source</w:t>
+      </w:r>
+      <w:proofErr w:type="spellEnd"/>
+      <w:r>
+        <w:rPr>
+          <w:shd w:val="clear" w:color="auto" w:fill="FFFFFF"/>
+          <w:lang w:val="ro-RO"/>
+        </w:rPr>
+        <w:t>, intuitiv, puternic, direcționat către dezvoltarea web front-</w:t>
+      </w:r>
+      <w:proofErr w:type="spellStart"/>
+      <w:r>
+        <w:rPr>
+          <w:shd w:val="clear" w:color="auto" w:fill="FFFFFF"/>
+          <w:lang w:val="ro-RO"/>
+        </w:rPr>
+        <w:t>end</w:t>
+      </w:r>
+      <w:proofErr w:type="spellEnd"/>
+      <w:r>
+        <w:rPr>
+          <w:shd w:val="clear" w:color="auto" w:fill="FFFFFF"/>
+          <w:lang w:val="ro-RO"/>
+        </w:rPr>
+        <w:t xml:space="preserve"> receptivă și mobilă. Conține </w:t>
+      </w:r>
+      <w:r>
+        <w:rPr>
+          <w:shd w:val="clear" w:color="auto" w:fill="FFFFFF"/>
+          <w:lang w:val="ro-RO"/>
+        </w:rPr>
+        <w:t xml:space="preserve">elemente și </w:t>
+      </w:r>
+      <w:r>
+        <w:rPr>
+          <w:shd w:val="clear" w:color="auto" w:fill="FFFFFF"/>
+          <w:lang w:val="ro-RO"/>
+        </w:rPr>
+        <w:t>șabloane de design</w:t>
+      </w:r>
+      <w:r>
+        <w:rPr>
+          <w:shd w:val="clear" w:color="auto" w:fill="FFFFFF"/>
+          <w:lang w:val="ro-RO"/>
+        </w:rPr>
+        <w:t xml:space="preserve"> reutilizabile,</w:t>
+      </w:r>
+      <w:r>
+        <w:rPr>
+          <w:shd w:val="clear" w:color="auto" w:fill="FFFFFF"/>
+          <w:lang w:val="ro-RO"/>
+        </w:rPr>
+        <w:t xml:space="preserve"> bazate pe HTML, CSS și </w:t>
+      </w:r>
+      <w:proofErr w:type="spellStart"/>
+      <w:r>
+        <w:rPr>
+          <w:shd w:val="clear" w:color="auto" w:fill="FFFFFF"/>
+          <w:lang w:val="ro-RO"/>
+        </w:rPr>
+        <w:t>JavaScript</w:t>
+      </w:r>
+      <w:proofErr w:type="spellEnd"/>
+      <w:r>
+        <w:rPr>
+          <w:shd w:val="clear" w:color="auto" w:fill="FFFFFF"/>
+          <w:lang w:val="ro-RO"/>
+        </w:rPr>
+        <w:t xml:space="preserve"> pentru tipografie, formulare, butoane, </w:t>
+      </w:r>
+      <w:r>
+        <w:rPr>
+          <w:shd w:val="clear" w:color="auto" w:fill="FFFFFF"/>
+          <w:lang w:val="ro-RO"/>
+        </w:rPr>
+        <w:t>meniuri</w:t>
+      </w:r>
+      <w:r>
+        <w:rPr>
+          <w:shd w:val="clear" w:color="auto" w:fill="FFFFFF"/>
+          <w:lang w:val="ro-RO"/>
+        </w:rPr>
+        <w:t xml:space="preserve"> și alte componente de interfață. </w:t>
+      </w:r>
+    </w:p>
+    <w:p>
+      <w:pPr>
+        <w:rPr>
+          <w:lang w:val="ro-RO"/>
+        </w:rPr>
+      </w:pPr>
+    </w:p>
+    <w:p>
+      <w:pPr>
+        <w:pStyle w:val="Heading2"/>
+        <w:rPr>
+          <w:lang w:val="ro-RO"/>
+        </w:rPr>
+      </w:pPr>
+      <w:r>
+        <w:rPr>
+          <w:lang w:val="ro-RO"/>
+        </w:rPr>
         <w:lastRenderedPageBreak/>
-        <w:t xml:space="preserve">2.6 – </w:t>
-      </w:r>
-      <w:proofErr w:type="spellStart"/>
-      <w:r>
-        <w:rPr>
-          <w:lang w:val="ro-RO"/>
-        </w:rPr>
-        <w:t>BootStrap</w:t>
-      </w:r>
-      <w:bookmarkEnd w:id="11"/>
-      <w:proofErr w:type="spellEnd"/>
-      <w:r>
-        <w:rPr>
-          <w:lang w:val="ro-RO"/>
-        </w:rPr>
-        <w:t xml:space="preserve"> </w:t>
-      </w:r>
-    </w:p>
-    <w:p>
-      <w:pPr>
-        <w:rPr>
-          <w:sz w:val="24"/>
-          <w:lang w:val="ro-RO"/>
-        </w:rPr>
-      </w:pPr>
-      <w:r>
-        <w:rPr>
-          <w:lang w:val="ro-RO"/>
-        </w:rPr>
-        <w:tab/>
-      </w:r>
-      <w:proofErr w:type="spellStart"/>
-      <w:r>
-        <w:rPr>
-          <w:lang w:val="ro-RO"/>
-        </w:rPr>
-        <w:t>Bootstrap</w:t>
-      </w:r>
-      <w:proofErr w:type="spellEnd"/>
-      <w:r>
-        <w:rPr>
-          <w:lang w:val="ro-RO"/>
-        </w:rPr>
-        <w:t xml:space="preserve"> </w:t>
-      </w:r>
-      <w:r>
-        <w:rPr>
-          <w:shd w:val="clear" w:color="auto" w:fill="FFFFFF"/>
-          <w:lang w:val="ro-RO"/>
-        </w:rPr>
-        <w:t xml:space="preserve">este un </w:t>
-      </w:r>
-      <w:proofErr w:type="spellStart"/>
-      <w:r>
-        <w:rPr>
-          <w:shd w:val="clear" w:color="auto" w:fill="FFFFFF"/>
-          <w:lang w:val="ro-RO"/>
-        </w:rPr>
-        <w:t>framework</w:t>
-      </w:r>
-      <w:proofErr w:type="spellEnd"/>
-      <w:r>
-        <w:rPr>
-          <w:shd w:val="clear" w:color="auto" w:fill="FFFFFF"/>
-          <w:lang w:val="ro-RO"/>
-        </w:rPr>
-        <w:t xml:space="preserve"> CSS gratuit și open-</w:t>
-      </w:r>
-      <w:proofErr w:type="spellStart"/>
-      <w:r>
-        <w:rPr>
-          <w:shd w:val="clear" w:color="auto" w:fill="FFFFFF"/>
-          <w:lang w:val="ro-RO"/>
-        </w:rPr>
-        <w:t>source</w:t>
-      </w:r>
-      <w:proofErr w:type="spellEnd"/>
-      <w:r>
-        <w:rPr>
-          <w:shd w:val="clear" w:color="auto" w:fill="FFFFFF"/>
-          <w:lang w:val="ro-RO"/>
-        </w:rPr>
-        <w:t>, intuitiv, puternic, direcționat către dezvoltarea web front-</w:t>
-      </w:r>
-      <w:proofErr w:type="spellStart"/>
-      <w:r>
-        <w:rPr>
-          <w:shd w:val="clear" w:color="auto" w:fill="FFFFFF"/>
-          <w:lang w:val="ro-RO"/>
-        </w:rPr>
-        <w:t>end</w:t>
-      </w:r>
-      <w:proofErr w:type="spellEnd"/>
-      <w:r>
-        <w:rPr>
-          <w:shd w:val="clear" w:color="auto" w:fill="FFFFFF"/>
-          <w:lang w:val="ro-RO"/>
-        </w:rPr>
-        <w:t xml:space="preserve"> receptivă și mobilă. Conține </w:t>
-      </w:r>
-      <w:r>
-        <w:rPr>
-          <w:shd w:val="clear" w:color="auto" w:fill="FFFFFF"/>
-          <w:lang w:val="ro-RO"/>
-        </w:rPr>
-        <w:t xml:space="preserve">elemente și </w:t>
-      </w:r>
-      <w:r>
-        <w:rPr>
-          <w:shd w:val="clear" w:color="auto" w:fill="FFFFFF"/>
-          <w:lang w:val="ro-RO"/>
-        </w:rPr>
-        <w:t>șabloane de design</w:t>
-      </w:r>
-      <w:r>
-        <w:rPr>
-          <w:shd w:val="clear" w:color="auto" w:fill="FFFFFF"/>
-          <w:lang w:val="ro-RO"/>
-        </w:rPr>
-        <w:t xml:space="preserve"> reutilizabile,</w:t>
-      </w:r>
-      <w:r>
-        <w:rPr>
-          <w:shd w:val="clear" w:color="auto" w:fill="FFFFFF"/>
-          <w:lang w:val="ro-RO"/>
-        </w:rPr>
-        <w:t xml:space="preserve"> bazate pe HTML, CSS și </w:t>
-      </w:r>
-      <w:proofErr w:type="spellStart"/>
-      <w:r>
-        <w:rPr>
-          <w:shd w:val="clear" w:color="auto" w:fill="FFFFFF"/>
-          <w:lang w:val="ro-RO"/>
-        </w:rPr>
-        <w:t>JavaScript</w:t>
-      </w:r>
-      <w:proofErr w:type="spellEnd"/>
-      <w:r>
-        <w:rPr>
-          <w:shd w:val="clear" w:color="auto" w:fill="FFFFFF"/>
-          <w:lang w:val="ro-RO"/>
-        </w:rPr>
-        <w:t xml:space="preserve"> pentru tipografie, formulare, butoane, </w:t>
-      </w:r>
-      <w:r>
-        <w:rPr>
-          <w:shd w:val="clear" w:color="auto" w:fill="FFFFFF"/>
-          <w:lang w:val="ro-RO"/>
-        </w:rPr>
-        <w:t>meniuri</w:t>
-      </w:r>
-      <w:r>
-        <w:rPr>
-          <w:shd w:val="clear" w:color="auto" w:fill="FFFFFF"/>
-          <w:lang w:val="ro-RO"/>
-        </w:rPr>
-        <w:t xml:space="preserve"> și alte componente de interfață. </w:t>
-      </w:r>
-    </w:p>
-    <w:p>
-      <w:pPr>
-        <w:rPr>
-          <w:lang w:val="ro-RO"/>
-        </w:rPr>
-      </w:pPr>
-    </w:p>
-    <w:p>
-      <w:pPr>
-        <w:pStyle w:val="Heading2"/>
-        <w:rPr>
-          <w:lang w:val="ro-RO"/>
-        </w:rPr>
-      </w:pPr>
-      <w:r>
-        <w:rPr>
-          <w:lang w:val="ro-RO"/>
-        </w:rPr>
         <w:tab/>
       </w:r>
       <w:bookmarkStart w:id="12" w:name="_Toc44361677"/>
@@ -8300,7 +8387,6 @@
           <w:iCs/>
           <w:lang w:val="ro-RO"/>
         </w:rPr>
-        <w:lastRenderedPageBreak/>
         <w:t>Independența datelor</w:t>
       </w:r>
       <w:r>
@@ -8583,6 +8669,7 @@
         <w:rPr>
           <w:lang w:val="ro-RO"/>
         </w:rPr>
+        <w:lastRenderedPageBreak/>
         <w:t>2.</w:t>
       </w:r>
       <w:r>
@@ -8608,7 +8695,6 @@
     <w:p>
       <w:pPr>
         <w:rPr>
-          <w:sz w:val="24"/>
           <w:lang w:val="ro-RO"/>
         </w:rPr>
       </w:pPr>
@@ -8712,7 +8798,6 @@
       </w:r>
       <w:r>
         <w:rPr>
-          <w:sz w:val="24"/>
           <w:lang w:val="ro-RO"/>
         </w:rPr>
         <w:t xml:space="preserve"> </w:t>
@@ -8808,7 +8893,6 @@
     <w:p>
       <w:pPr>
         <w:ind w:left="720" w:firstLine="720"/>
-        <w:jc w:val="left"/>
         <w:rPr>
           <w:rFonts w:ascii="Consolas" w:hAnsi="Consolas" w:cs="Consolas"/>
           <w:color w:val="000000" w:themeColor="text1"/>
@@ -8976,7 +9060,6 @@
         <w:rPr>
           <w:lang w:val="ro-RO"/>
         </w:rPr>
-        <w:lastRenderedPageBreak/>
         <w:t xml:space="preserve">Pentru adăugarea atributului </w:t>
       </w:r>
       <w:proofErr w:type="spellStart"/>
@@ -9478,6 +9561,7 @@
           <w:bCs/>
           <w:lang w:val="ro-RO"/>
         </w:rPr>
+        <w:lastRenderedPageBreak/>
         <w:t>Instrucțiunea de introducere</w:t>
       </w:r>
       <w:r>
@@ -10596,6 +10680,38 @@
     </w:p>
     <w:p>
       <w:pPr>
+        <w:rPr>
+          <w:u w:val="single"/>
+          <w:lang w:val="ro-RO"/>
+        </w:rPr>
+      </w:pPr>
+    </w:p>
+    <w:p>
+      <w:pPr>
+        <w:rPr>
+          <w:u w:val="single"/>
+          <w:lang w:val="ro-RO"/>
+        </w:rPr>
+      </w:pPr>
+    </w:p>
+    <w:p>
+      <w:pPr>
+        <w:rPr>
+          <w:u w:val="single"/>
+          <w:lang w:val="ro-RO"/>
+        </w:rPr>
+      </w:pPr>
+    </w:p>
+    <w:p>
+      <w:pPr>
+        <w:rPr>
+          <w:u w:val="single"/>
+          <w:lang w:val="ro-RO"/>
+        </w:rPr>
+      </w:pPr>
+    </w:p>
+    <w:p>
+      <w:pPr>
         <w:pStyle w:val="Heading1"/>
         <w:rPr>
           <w:rFonts w:cs="Times New Roman"/>
@@ -10914,7 +11030,6 @@
     <w:p>
       <w:pPr>
         <w:rPr>
-          <w:sz w:val="24"/>
           <w:lang w:val="ro-RO"/>
         </w:rPr>
       </w:pPr>
@@ -11065,15 +11180,17 @@
       <w:pPr>
         <w:jc w:val="center"/>
         <w:rPr>
-          <w:lang w:val="ro-RO"/>
-        </w:rPr>
-      </w:pPr>
-      <w:r>
-        <w:rPr>
           <w:sz w:val="20"/>
           <w:szCs w:val="18"/>
           <w:lang w:val="ro-RO"/>
         </w:rPr>
+      </w:pPr>
+      <w:r>
+        <w:rPr>
+          <w:sz w:val="20"/>
+          <w:szCs w:val="18"/>
+          <w:lang w:val="ro-RO"/>
+        </w:rPr>
         <w:t xml:space="preserve">Figura </w:t>
       </w:r>
       <w:r>
@@ -11147,6 +11264,8 @@
       <w:proofErr w:type="spellStart"/>
       <w:r>
         <w:rPr>
+          <w:i/>
+          <w:iCs/>
           <w:sz w:val="20"/>
           <w:szCs w:val="18"/>
           <w:lang w:val="ro-RO"/>
@@ -11154,6 +11273,14 @@
         <w:t>GitHub</w:t>
       </w:r>
       <w:proofErr w:type="spellEnd"/>
+    </w:p>
+    <w:p>
+      <w:pPr>
+        <w:jc w:val="center"/>
+        <w:rPr>
+          <w:lang w:val="ro-RO"/>
+        </w:rPr>
+      </w:pPr>
     </w:p>
     <w:p>
       <w:pPr>
@@ -11684,57 +11811,51 @@
         <w:rPr>
           <w:lang w:val="ro-RO"/>
         </w:rPr>
-        <w:t xml:space="preserve"> creat la momentul realizării cu succes a operației de autentificare, și a unei funcții de </w:t>
-      </w:r>
-      <w:r>
-        <w:rPr>
+        <w:t xml:space="preserve"> creat la momentul realizării cu succes a operației de autentificare, și a unei funcții de verificare a autentificării </w:t>
+      </w:r>
+      <w:proofErr w:type="spellStart"/>
+      <w:r>
+        <w:rPr>
+          <w:i/>
+          <w:iCs/>
+          <w:lang w:val="ro-RO"/>
+        </w:rPr>
+        <w:t>isAuth</w:t>
+      </w:r>
+      <w:proofErr w:type="spellEnd"/>
+      <w:r>
+        <w:rPr>
+          <w:i/>
+          <w:iCs/>
+          <w:lang w:val="ro-RO"/>
+        </w:rPr>
+        <w:t>()</w:t>
+      </w:r>
+      <w:r>
+        <w:rPr>
+          <w:lang w:val="ro-RO"/>
+        </w:rPr>
+        <w:t>.</w:t>
+      </w:r>
+      <w:r>
+        <w:rPr>
+          <w:lang w:val="ro-RO"/>
+        </w:rPr>
+        <w:t xml:space="preserve"> Acestea vor fi explicate mai în detaliu în secțiunea dedicată dezvoltării aplicației.</w:t>
+      </w:r>
+    </w:p>
+    <w:p>
+      <w:pPr>
+        <w:rPr>
+          <w:lang w:val="ro-RO"/>
+        </w:rPr>
+      </w:pPr>
+      <w:r>
+        <w:rPr>
+          <w:noProof/>
           <w:lang w:val="ro-RO"/>
         </w:rPr>
         <w:lastRenderedPageBreak/>
-        <w:t xml:space="preserve">verificare a autentificării </w:t>
-      </w:r>
-      <w:proofErr w:type="spellStart"/>
-      <w:r>
-        <w:rPr>
-          <w:i/>
-          <w:iCs/>
-          <w:lang w:val="ro-RO"/>
-        </w:rPr>
-        <w:t>isAuth</w:t>
-      </w:r>
-      <w:proofErr w:type="spellEnd"/>
-      <w:r>
-        <w:rPr>
-          <w:i/>
-          <w:iCs/>
-          <w:lang w:val="ro-RO"/>
-        </w:rPr>
-        <w:t>()</w:t>
-      </w:r>
-      <w:r>
-        <w:rPr>
-          <w:lang w:val="ro-RO"/>
-        </w:rPr>
-        <w:t>.</w:t>
-      </w:r>
-      <w:r>
-        <w:rPr>
-          <w:lang w:val="ro-RO"/>
-        </w:rPr>
-        <w:t xml:space="preserve"> Acestea vor fi explicate mai în detaliu în secțiunea dedicată dezvoltării aplicației.</w:t>
-      </w:r>
-    </w:p>
-    <w:p>
-      <w:pPr>
-        <w:rPr>
-          <w:lang w:val="ro-RO"/>
-        </w:rPr>
-      </w:pPr>
-      <w:r>
-        <w:rPr>
-          <w:noProof/>
-          <w:lang w:val="ro-RO"/>
-        </w:rPr>
         <w:drawing>
           <wp:inline distT="0" distB="0" distL="0" distR="0" wp14:anchorId="1DFF5B5E" wp14:editId="701187B9">
             <wp:extent cx="6258560" cy="434975"/>
@@ -12327,59 +12448,191 @@
           <w:szCs w:val="18"/>
           <w:lang w:val="ro-RO"/>
         </w:rPr>
-        <w:t>Pagina</w:t>
-      </w:r>
-      <w:r>
-        <w:rPr>
+        <w:t xml:space="preserve">Pagina </w:t>
+      </w:r>
+      <w:proofErr w:type="spellStart"/>
+      <w:r>
+        <w:rPr>
+          <w:i/>
+          <w:iCs/>
           <w:sz w:val="20"/>
           <w:szCs w:val="18"/>
           <w:lang w:val="ro-RO"/>
         </w:rPr>
+        <w:t>About</w:t>
+      </w:r>
+      <w:proofErr w:type="spellEnd"/>
+      <w:r>
+        <w:rPr>
+          <w:sz w:val="20"/>
+          <w:szCs w:val="18"/>
+          <w:lang w:val="ro-RO"/>
+        </w:rPr>
+        <w:t xml:space="preserve">, momentan </w:t>
+      </w:r>
+      <w:r>
+        <w:rPr>
+          <w:sz w:val="20"/>
+          <w:szCs w:val="18"/>
+          <w:lang w:val="ro-RO"/>
+        </w:rPr>
+        <w:t>ne-</w:t>
+      </w:r>
+      <w:r>
+        <w:rPr>
+          <w:sz w:val="20"/>
+          <w:szCs w:val="18"/>
+          <w:lang w:val="ro-RO"/>
+        </w:rPr>
+        <w:t>i</w:t>
+      </w:r>
+      <w:r>
+        <w:rPr>
+          <w:sz w:val="20"/>
+          <w:szCs w:val="18"/>
+          <w:lang w:val="ro-RO"/>
+        </w:rPr>
+        <w:t>mplementată</w:t>
+      </w:r>
+    </w:p>
+    <w:p>
+      <w:pPr>
+        <w:pStyle w:val="Heading3"/>
+        <w:rPr>
+          <w:lang w:val="ro-RO"/>
+        </w:rPr>
+      </w:pPr>
+      <w:bookmarkStart w:id="22" w:name="_Toc44361687"/>
+      <w:r>
+        <w:rPr>
+          <w:lang w:val="ro-RO"/>
+        </w:rPr>
+        <w:t xml:space="preserve">3.3 – Pagina </w:t>
+      </w:r>
+      <w:bookmarkEnd w:id="22"/>
+      <w:proofErr w:type="spellStart"/>
+      <w:r>
+        <w:rPr>
+          <w:i/>
+          <w:iCs/>
+          <w:lang w:val="ro-RO"/>
+        </w:rPr>
+        <w:t>Resume</w:t>
+      </w:r>
+      <w:proofErr w:type="spellEnd"/>
+    </w:p>
+    <w:p>
+      <w:pPr>
+        <w:ind w:firstLine="720"/>
+        <w:rPr>
+          <w:lang w:val="ro-RO"/>
+        </w:rPr>
+      </w:pPr>
+      <w:r>
+        <w:rPr>
+          <w:lang w:val="ro-RO"/>
+        </w:rPr>
         <w:t xml:space="preserve"> </w:t>
       </w:r>
-      <w:proofErr w:type="spellStart"/>
-      <w:r>
-        <w:rPr>
-          <w:i/>
-          <w:iCs/>
-          <w:sz w:val="20"/>
-          <w:szCs w:val="18"/>
-          <w:lang w:val="ro-RO"/>
-        </w:rPr>
-        <w:t>About</w:t>
-      </w:r>
-      <w:proofErr w:type="spellEnd"/>
-      <w:r>
-        <w:rPr>
-          <w:sz w:val="20"/>
-          <w:szCs w:val="18"/>
-          <w:lang w:val="ro-RO"/>
-        </w:rPr>
-        <w:t xml:space="preserve">, momentan </w:t>
-      </w:r>
-      <w:r>
-        <w:rPr>
-          <w:sz w:val="20"/>
-          <w:szCs w:val="18"/>
-          <w:lang w:val="ro-RO"/>
-        </w:rPr>
-        <w:t>ne-</w:t>
-      </w:r>
-      <w:r>
-        <w:rPr>
-          <w:sz w:val="20"/>
-          <w:szCs w:val="18"/>
-          <w:lang w:val="ro-RO"/>
-        </w:rPr>
-        <w:t>i</w:t>
-      </w:r>
-      <w:r>
-        <w:rPr>
-          <w:sz w:val="20"/>
-          <w:szCs w:val="18"/>
-          <w:lang w:val="ro-RO"/>
-        </w:rPr>
-        <w:t>mplementată</w:t>
+      <w:r>
+        <w:rPr>
+          <w:lang w:val="ro-RO"/>
+        </w:rPr>
+        <w:t>În</w:t>
+      </w:r>
+      <w:r>
+        <w:rPr>
+          <w:lang w:val="ro-RO"/>
+        </w:rPr>
+        <w:t xml:space="preserve"> pagina </w:t>
+      </w:r>
+      <w:proofErr w:type="spellStart"/>
+      <w:r>
+        <w:rPr>
+          <w:i/>
+          <w:iCs/>
+          <w:lang w:val="ro-RO"/>
+        </w:rPr>
+        <w:t>Resume</w:t>
+      </w:r>
+      <w:proofErr w:type="spellEnd"/>
+      <w:r>
+        <w:rPr>
+          <w:lang w:val="ro-RO"/>
+        </w:rPr>
+        <w:t xml:space="preserve"> </w:t>
+      </w:r>
+      <w:r>
+        <w:rPr>
+          <w:lang w:val="ro-RO"/>
+        </w:rPr>
+        <w:t>este</w:t>
+      </w:r>
+      <w:r>
+        <w:rPr>
+          <w:lang w:val="ro-RO"/>
+        </w:rPr>
+        <w:t xml:space="preserve"> prezenta</w:t>
+      </w:r>
+      <w:r>
+        <w:rPr>
+          <w:lang w:val="ro-RO"/>
+        </w:rPr>
+        <w:t>t</w:t>
+      </w:r>
+      <w:r>
+        <w:rPr>
+          <w:lang w:val="ro-RO"/>
+        </w:rPr>
+        <w:t xml:space="preserve"> un document de tip </w:t>
+      </w:r>
+      <w:r>
+        <w:rPr>
+          <w:i/>
+          <w:iCs/>
+          <w:lang w:val="ro-RO"/>
+        </w:rPr>
+        <w:t>Curriculum Vitae</w:t>
+      </w:r>
+      <w:r>
+        <w:rPr>
+          <w:lang w:val="ro-RO"/>
+        </w:rPr>
+        <w:t xml:space="preserve"> în format *.</w:t>
+      </w:r>
+      <w:proofErr w:type="spellStart"/>
+      <w:r>
+        <w:rPr>
+          <w:lang w:val="ro-RO"/>
+        </w:rPr>
+        <w:t>pdf</w:t>
+      </w:r>
+      <w:proofErr w:type="spellEnd"/>
+      <w:r>
+        <w:rPr>
+          <w:lang w:val="ro-RO"/>
+        </w:rPr>
+        <w:t>.</w:t>
+      </w:r>
+      <w:r>
+        <w:rPr>
+          <w:lang w:val="ro-RO"/>
+        </w:rPr>
+        <w:t xml:space="preserve"> Pentru facilitarea integrării documentului în structura paginii, am instalat componenta </w:t>
+      </w:r>
+      <w:proofErr w:type="spellStart"/>
+      <w:r>
+        <w:rPr>
+          <w:lang w:val="ro-RO"/>
+        </w:rPr>
+        <w:t>React-Pdf</w:t>
+      </w:r>
+      <w:proofErr w:type="spellEnd"/>
+      <w:r>
+        <w:rPr>
+          <w:lang w:val="ro-RO"/>
+        </w:rPr>
+        <w:t>.</w:t>
       </w:r>
     </w:p>
     <w:p>
@@ -12389,158 +12642,11 @@
           <w:lang w:val="ro-RO"/>
         </w:rPr>
       </w:pPr>
-    </w:p>
-    <w:p>
-      <w:pPr>
-        <w:pStyle w:val="Heading3"/>
-        <w:rPr>
-          <w:lang w:val="ro-RO"/>
-        </w:rPr>
-      </w:pPr>
-      <w:bookmarkStart w:id="22" w:name="_Toc44361687"/>
-      <w:r>
-        <w:rPr>
-          <w:lang w:val="ro-RO"/>
-        </w:rPr>
-        <w:t xml:space="preserve">3.3 – Pagina </w:t>
-      </w:r>
-      <w:bookmarkEnd w:id="22"/>
-      <w:proofErr w:type="spellStart"/>
-      <w:r>
-        <w:rPr>
-          <w:i/>
-          <w:iCs/>
-          <w:lang w:val="ro-RO"/>
-        </w:rPr>
-        <w:t>Resume</w:t>
-      </w:r>
-      <w:proofErr w:type="spellEnd"/>
-    </w:p>
-    <w:p>
-      <w:pPr>
-        <w:ind w:firstLine="720"/>
-        <w:rPr>
-          <w:lang w:val="ro-RO"/>
-        </w:rPr>
-      </w:pPr>
-      <w:r>
-        <w:rPr>
-          <w:lang w:val="ro-RO"/>
-        </w:rPr>
-        <w:t xml:space="preserve"> </w:t>
-      </w:r>
-      <w:r>
-        <w:rPr>
-          <w:lang w:val="ro-RO"/>
-        </w:rPr>
-        <w:t>În</w:t>
-      </w:r>
-      <w:r>
-        <w:rPr>
-          <w:lang w:val="ro-RO"/>
-        </w:rPr>
-        <w:t xml:space="preserve"> pagina </w:t>
-      </w:r>
-      <w:proofErr w:type="spellStart"/>
-      <w:r>
-        <w:rPr>
-          <w:i/>
-          <w:iCs/>
-          <w:lang w:val="ro-RO"/>
-        </w:rPr>
-        <w:t>Resume</w:t>
-      </w:r>
-      <w:proofErr w:type="spellEnd"/>
-      <w:r>
-        <w:rPr>
-          <w:lang w:val="ro-RO"/>
-        </w:rPr>
-        <w:t xml:space="preserve"> </w:t>
-      </w:r>
-      <w:r>
-        <w:rPr>
-          <w:lang w:val="ro-RO"/>
-        </w:rPr>
-        <w:t>este</w:t>
-      </w:r>
-      <w:r>
-        <w:rPr>
-          <w:lang w:val="ro-RO"/>
-        </w:rPr>
-        <w:t xml:space="preserve"> prezenta</w:t>
-      </w:r>
-      <w:r>
-        <w:rPr>
-          <w:lang w:val="ro-RO"/>
-        </w:rPr>
-        <w:t>t</w:t>
-      </w:r>
-      <w:r>
-        <w:rPr>
-          <w:lang w:val="ro-RO"/>
-        </w:rPr>
-        <w:t xml:space="preserve"> un document de tip </w:t>
-      </w:r>
-      <w:r>
-        <w:rPr>
-          <w:i/>
-          <w:iCs/>
-          <w:lang w:val="ro-RO"/>
-        </w:rPr>
-        <w:t>Curriculum Vitae</w:t>
-      </w:r>
-      <w:r>
-        <w:rPr>
-          <w:lang w:val="ro-RO"/>
-        </w:rPr>
-        <w:t xml:space="preserve"> în format *.</w:t>
-      </w:r>
-      <w:proofErr w:type="spellStart"/>
-      <w:r>
-        <w:rPr>
-          <w:lang w:val="ro-RO"/>
-        </w:rPr>
-        <w:t>pdf</w:t>
-      </w:r>
-      <w:proofErr w:type="spellEnd"/>
-      <w:r>
-        <w:rPr>
-          <w:lang w:val="ro-RO"/>
-        </w:rPr>
-        <w:t>.</w:t>
-      </w:r>
-      <w:r>
-        <w:rPr>
-          <w:lang w:val="ro-RO"/>
-        </w:rPr>
-        <w:t xml:space="preserve"> Pentru facilitarea integrării documentului în structura paginii, am instalat componenta </w:t>
-      </w:r>
-      <w:proofErr w:type="spellStart"/>
-      <w:r>
-        <w:rPr>
-          <w:lang w:val="ro-RO"/>
-        </w:rPr>
-        <w:t>React-Pdf</w:t>
-      </w:r>
-      <w:proofErr w:type="spellEnd"/>
-      <w:r>
-        <w:rPr>
-          <w:lang w:val="ro-RO"/>
-        </w:rPr>
-        <w:t>.</w:t>
-      </w:r>
-    </w:p>
-    <w:p>
-      <w:pPr>
-        <w:ind w:firstLine="720"/>
-        <w:rPr>
-          <w:lang w:val="ro-RO"/>
-        </w:rPr>
-      </w:pPr>
-      <w:r>
-        <w:rPr>
-          <w:lang w:val="ro-RO"/>
-        </w:rPr>
+      <w:r>
+        <w:rPr>
+          <w:lang w:val="ro-RO"/>
+        </w:rPr>
+        <w:lastRenderedPageBreak/>
         <w:t>În pagină sunt disponibile 2 butoane, cu săgeți, pentru a facilita navigarea între paginile documentului. Cum în prezenta lucrare documentul *.</w:t>
       </w:r>
       <w:proofErr w:type="spellStart"/>
@@ -12737,19 +12843,7 @@
         <w:rPr>
           <w:lang w:val="ro-RO"/>
         </w:rPr>
-        <w:t>3.</w:t>
-      </w:r>
-      <w:r>
-        <w:rPr>
-          <w:lang w:val="ro-RO"/>
-        </w:rPr>
-        <w:t>4</w:t>
-      </w:r>
-      <w:r>
-        <w:rPr>
-          <w:lang w:val="ro-RO"/>
-        </w:rPr>
-        <w:t xml:space="preserve"> – Pagina </w:t>
+        <w:t xml:space="preserve">3.4 – Pagina </w:t>
       </w:r>
       <w:r>
         <w:rPr>
@@ -13181,7 +13275,6 @@
         <w:rPr>
           <w:lang w:val="ro-RO"/>
         </w:rPr>
-        <w:lastRenderedPageBreak/>
         <w:tab/>
         <w:t xml:space="preserve">Tot în pagina de Contact mai sunt prezente </w:t>
       </w:r>
@@ -13247,7 +13340,14 @@
         <w:rPr>
           <w:lang w:val="ro-RO"/>
         </w:rPr>
-        <w:t>ce reprezintă legături externe</w:t>
+        <w:t xml:space="preserve">ce reprezintă legături </w:t>
+      </w:r>
+      <w:r>
+        <w:rPr>
+          <w:lang w:val="ro-RO"/>
+        </w:rPr>
+        <w:lastRenderedPageBreak/>
+        <w:t>externe</w:t>
       </w:r>
       <w:r>
         <w:rPr>
@@ -13516,7 +13616,6 @@
         <w:rPr>
           <w:lang w:val="ro-RO"/>
         </w:rPr>
-        <w:lastRenderedPageBreak/>
         <w:t xml:space="preserve">3.5 – Pagina </w:t>
       </w:r>
       <w:r>
@@ -13659,6 +13758,7 @@
           <w:noProof/>
           <w:lang w:val="ro-RO"/>
         </w:rPr>
+        <w:lastRenderedPageBreak/>
         <w:drawing>
           <wp:inline distT="0" distB="0" distL="0" distR="0" wp14:anchorId="785AFE45" wp14:editId="50268AEC">
             <wp:extent cx="5213397" cy="3024996"/>
@@ -14057,7 +14157,6 @@
           <w:noProof/>
           <w:lang w:val="ro-RO"/>
         </w:rPr>
-        <w:lastRenderedPageBreak/>
         <w:drawing>
           <wp:inline distT="0" distB="0" distL="0" distR="0" wp14:anchorId="2F88F9B2" wp14:editId="157B2259">
             <wp:extent cx="5229089" cy="3030747"/>
@@ -14116,6 +14215,7 @@
           <w:szCs w:val="18"/>
           <w:lang w:val="ro-RO"/>
         </w:rPr>
+        <w:lastRenderedPageBreak/>
         <w:t xml:space="preserve">Figura </w:t>
       </w:r>
       <w:r>
@@ -14564,7 +14664,7 @@
           <w:szCs w:val="18"/>
           <w:lang w:val="ro-RO"/>
         </w:rPr>
-        <w:t>3.1</w:t>
+        <w:t>3.14</w:t>
       </w:r>
       <w:r>
         <w:rPr>
@@ -14572,7 +14672,7 @@
           <w:szCs w:val="18"/>
           <w:lang w:val="ro-RO"/>
         </w:rPr>
-        <w:t>4</w:t>
+        <w:t xml:space="preserve"> </w:t>
       </w:r>
       <w:r>
         <w:rPr>
@@ -14580,6 +14680,72 @@
           <w:szCs w:val="18"/>
           <w:lang w:val="ro-RO"/>
         </w:rPr>
+        <w:t xml:space="preserve">– </w:t>
+      </w:r>
+      <w:r>
+        <w:rPr>
+          <w:i/>
+          <w:iCs/>
+          <w:sz w:val="20"/>
+          <w:szCs w:val="18"/>
+          <w:lang w:val="ro-RO"/>
+        </w:rPr>
+        <w:t>Log-In</w:t>
+      </w:r>
+      <w:r>
+        <w:rPr>
+          <w:sz w:val="20"/>
+          <w:szCs w:val="18"/>
+          <w:lang w:val="ro-RO"/>
+        </w:rPr>
+        <w:tab/>
+      </w:r>
+      <w:r>
+        <w:rPr>
+          <w:sz w:val="20"/>
+          <w:szCs w:val="18"/>
+          <w:lang w:val="ro-RO"/>
+        </w:rPr>
+        <w:tab/>
+      </w:r>
+      <w:r>
+        <w:rPr>
+          <w:sz w:val="20"/>
+          <w:szCs w:val="18"/>
+          <w:lang w:val="ro-RO"/>
+        </w:rPr>
+        <w:tab/>
+      </w:r>
+      <w:r>
+        <w:rPr>
+          <w:sz w:val="20"/>
+          <w:szCs w:val="18"/>
+          <w:lang w:val="ro-RO"/>
+        </w:rPr>
+        <w:t xml:space="preserve">         </w:t>
+      </w:r>
+      <w:r>
+        <w:rPr>
+          <w:sz w:val="20"/>
+          <w:szCs w:val="18"/>
+          <w:lang w:val="ro-RO"/>
+        </w:rPr>
+        <w:t xml:space="preserve">Figura </w:t>
+      </w:r>
+      <w:r>
+        <w:rPr>
+          <w:sz w:val="20"/>
+          <w:szCs w:val="18"/>
+          <w:lang w:val="ro-RO"/>
+        </w:rPr>
+        <w:t>3.15</w:t>
+      </w:r>
+      <w:r>
+        <w:rPr>
+          <w:sz w:val="20"/>
+          <w:szCs w:val="18"/>
+          <w:lang w:val="ro-RO"/>
+        </w:rPr>
         <w:t xml:space="preserve"> </w:t>
       </w:r>
       <w:r>
@@ -14588,114 +14754,24 @@
           <w:szCs w:val="18"/>
           <w:lang w:val="ro-RO"/>
         </w:rPr>
-        <w:t>–</w:t>
-      </w:r>
-      <w:r>
-        <w:rPr>
+        <w:t xml:space="preserve">– </w:t>
+      </w:r>
+      <w:r>
+        <w:rPr>
+          <w:i/>
+          <w:iCs/>
           <w:sz w:val="20"/>
           <w:szCs w:val="18"/>
           <w:lang w:val="ro-RO"/>
         </w:rPr>
-        <w:t xml:space="preserve"> </w:t>
-      </w:r>
-      <w:r>
-        <w:rPr>
-          <w:i/>
-          <w:iCs/>
+        <w:t>Log-In</w:t>
+      </w:r>
+      <w:r>
+        <w:rPr>
           <w:sz w:val="20"/>
           <w:szCs w:val="18"/>
           <w:lang w:val="ro-RO"/>
         </w:rPr>
-        <w:t>Log-In</w:t>
-      </w:r>
-      <w:r>
-        <w:rPr>
-          <w:sz w:val="20"/>
-          <w:szCs w:val="18"/>
-          <w:lang w:val="ro-RO"/>
-        </w:rPr>
-        <w:tab/>
-      </w:r>
-      <w:r>
-        <w:rPr>
-          <w:sz w:val="20"/>
-          <w:szCs w:val="18"/>
-          <w:lang w:val="ro-RO"/>
-        </w:rPr>
-        <w:tab/>
-      </w:r>
-      <w:r>
-        <w:rPr>
-          <w:sz w:val="20"/>
-          <w:szCs w:val="18"/>
-          <w:lang w:val="ro-RO"/>
-        </w:rPr>
-        <w:tab/>
-      </w:r>
-      <w:r>
-        <w:rPr>
-          <w:sz w:val="20"/>
-          <w:szCs w:val="18"/>
-          <w:lang w:val="ro-RO"/>
-        </w:rPr>
-        <w:t xml:space="preserve">         </w:t>
-      </w:r>
-      <w:r>
-        <w:rPr>
-          <w:sz w:val="20"/>
-          <w:szCs w:val="18"/>
-          <w:lang w:val="ro-RO"/>
-        </w:rPr>
-        <w:t xml:space="preserve">Figura </w:t>
-      </w:r>
-      <w:r>
-        <w:rPr>
-          <w:sz w:val="20"/>
-          <w:szCs w:val="18"/>
-          <w:lang w:val="ro-RO"/>
-        </w:rPr>
-        <w:t>3.1</w:t>
-      </w:r>
-      <w:r>
-        <w:rPr>
-          <w:sz w:val="20"/>
-          <w:szCs w:val="18"/>
-          <w:lang w:val="ro-RO"/>
-        </w:rPr>
-        <w:t>5</w:t>
-      </w:r>
-      <w:r>
-        <w:rPr>
-          <w:sz w:val="20"/>
-          <w:szCs w:val="18"/>
-          <w:lang w:val="ro-RO"/>
-        </w:rPr>
-        <w:t xml:space="preserve"> </w:t>
-      </w:r>
-      <w:r>
-        <w:rPr>
-          <w:sz w:val="20"/>
-          <w:szCs w:val="18"/>
-          <w:lang w:val="ro-RO"/>
-        </w:rPr>
-        <w:t xml:space="preserve">– </w:t>
-      </w:r>
-      <w:r>
-        <w:rPr>
-          <w:i/>
-          <w:iCs/>
-          <w:sz w:val="20"/>
-          <w:szCs w:val="18"/>
-          <w:lang w:val="ro-RO"/>
-        </w:rPr>
-        <w:t>Log-In</w:t>
-      </w:r>
-      <w:r>
-        <w:rPr>
-          <w:sz w:val="20"/>
-          <w:szCs w:val="18"/>
-          <w:lang w:val="ro-RO"/>
-        </w:rPr>
         <w:t xml:space="preserve"> cu câmpurile completate</w:t>
       </w:r>
     </w:p>
@@ -14716,7 +14792,6 @@
         <w:rPr>
           <w:lang w:val="ro-RO"/>
         </w:rPr>
-        <w:lastRenderedPageBreak/>
         <w:tab/>
         <w:t xml:space="preserve">După cum se poate observa din figurile 3.14 și 3.15, butonul de </w:t>
       </w:r>
@@ -14933,19 +15008,8 @@
         <w:rPr>
           <w:lang w:val="ro-RO"/>
         </w:rPr>
-        <w:t>3.</w:t>
-      </w:r>
-      <w:r>
-        <w:rPr>
-          <w:lang w:val="ro-RO"/>
-        </w:rPr>
-        <w:t>7</w:t>
-      </w:r>
-      <w:r>
-        <w:rPr>
-          <w:lang w:val="ro-RO"/>
-        </w:rPr>
-        <w:t xml:space="preserve"> – Pagina </w:t>
+        <w:lastRenderedPageBreak/>
+        <w:t xml:space="preserve">3.7 – Pagina </w:t>
       </w:r>
       <w:proofErr w:type="spellStart"/>
       <w:r>
@@ -15091,7 +15155,7 @@
           <w:szCs w:val="18"/>
           <w:lang w:val="ro-RO"/>
         </w:rPr>
-        <w:t>3.1</w:t>
+        <w:t>3.17</w:t>
       </w:r>
       <w:r>
         <w:rPr>
@@ -15099,7 +15163,7 @@
           <w:szCs w:val="18"/>
           <w:lang w:val="ro-RO"/>
         </w:rPr>
-        <w:t>7</w:t>
+        <w:t xml:space="preserve"> </w:t>
       </w:r>
       <w:r>
         <w:rPr>
@@ -15107,44 +15171,28 @@
           <w:szCs w:val="18"/>
           <w:lang w:val="ro-RO"/>
         </w:rPr>
-        <w:t xml:space="preserve"> </w:t>
-      </w:r>
-      <w:r>
-        <w:rPr>
+        <w:t xml:space="preserve">– Pagina </w:t>
+      </w:r>
+      <w:proofErr w:type="spellStart"/>
+      <w:r>
+        <w:rPr>
+          <w:i/>
+          <w:iCs/>
           <w:sz w:val="20"/>
           <w:szCs w:val="18"/>
           <w:lang w:val="ro-RO"/>
         </w:rPr>
-        <w:t xml:space="preserve">– </w:t>
-      </w:r>
-      <w:r>
-        <w:rPr>
+        <w:t>Add</w:t>
+      </w:r>
+      <w:proofErr w:type="spellEnd"/>
+      <w:r>
+        <w:rPr>
+          <w:i/>
+          <w:iCs/>
           <w:sz w:val="20"/>
           <w:szCs w:val="18"/>
           <w:lang w:val="ro-RO"/>
         </w:rPr>
-        <w:t xml:space="preserve">Pagina </w:t>
-      </w:r>
-      <w:proofErr w:type="spellStart"/>
-      <w:r>
-        <w:rPr>
-          <w:i/>
-          <w:iCs/>
-          <w:sz w:val="20"/>
-          <w:szCs w:val="18"/>
-          <w:lang w:val="ro-RO"/>
-        </w:rPr>
-        <w:t>Add</w:t>
-      </w:r>
-      <w:proofErr w:type="spellEnd"/>
-      <w:r>
-        <w:rPr>
-          <w:i/>
-          <w:iCs/>
-          <w:sz w:val="20"/>
-          <w:szCs w:val="18"/>
-          <w:lang w:val="ro-RO"/>
-        </w:rPr>
         <w:t xml:space="preserve"> Project</w:t>
       </w:r>
     </w:p>
@@ -15158,7 +15206,6 @@
         <w:rPr>
           <w:lang w:val="ro-RO"/>
         </w:rPr>
-        <w:lastRenderedPageBreak/>
         <w:tab/>
         <w:t xml:space="preserve">Ca și la celelalte formulare, butonul de </w:t>
       </w:r>
@@ -15665,6 +15712,7 @@
         <w:rPr>
           <w:lang w:val="ro-RO"/>
         </w:rPr>
+        <w:lastRenderedPageBreak/>
         <w:tab/>
         <w:t xml:space="preserve">Valoarea datei se poate selecta prin intermediul câmpului de tip </w:t>
       </w:r>
@@ -15837,20 +15885,7 @@
         <w:rPr>
           <w:lang w:val="ro-RO"/>
         </w:rPr>
-        <w:lastRenderedPageBreak/>
-        <w:t>3.</w:t>
-      </w:r>
-      <w:r>
-        <w:rPr>
-          <w:lang w:val="ro-RO"/>
-        </w:rPr>
-        <w:t>8</w:t>
-      </w:r>
-      <w:r>
-        <w:rPr>
-          <w:lang w:val="ro-RO"/>
-        </w:rPr>
-        <w:t xml:space="preserve"> – Pagina </w:t>
+        <w:t xml:space="preserve">3.8 – Pagina </w:t>
       </w:r>
       <w:r>
         <w:rPr>
@@ -16035,7 +16070,7 @@
           <w:szCs w:val="18"/>
           <w:lang w:val="ro-RO"/>
         </w:rPr>
-        <w:t>3.</w:t>
+        <w:t>3.20</w:t>
       </w:r>
       <w:r>
         <w:rPr>
@@ -16043,7 +16078,7 @@
           <w:szCs w:val="18"/>
           <w:lang w:val="ro-RO"/>
         </w:rPr>
-        <w:t>20</w:t>
+        <w:t xml:space="preserve"> </w:t>
       </w:r>
       <w:r>
         <w:rPr>
@@ -16051,59 +16086,51 @@
           <w:szCs w:val="18"/>
           <w:lang w:val="ro-RO"/>
         </w:rPr>
+        <w:t xml:space="preserve">– Pagina </w:t>
+      </w:r>
+      <w:proofErr w:type="spellStart"/>
+      <w:r>
+        <w:rPr>
+          <w:i/>
+          <w:iCs/>
+          <w:sz w:val="20"/>
+          <w:szCs w:val="18"/>
+          <w:lang w:val="ro-RO"/>
+        </w:rPr>
+        <w:t>Not</w:t>
+      </w:r>
+      <w:proofErr w:type="spellEnd"/>
+      <w:r>
+        <w:rPr>
+          <w:i/>
+          <w:iCs/>
+          <w:sz w:val="20"/>
+          <w:szCs w:val="18"/>
+          <w:lang w:val="ro-RO"/>
+        </w:rPr>
         <w:t xml:space="preserve"> </w:t>
       </w:r>
-      <w:r>
-        <w:rPr>
+      <w:proofErr w:type="spellStart"/>
+      <w:r>
+        <w:rPr>
+          <w:i/>
+          <w:iCs/>
           <w:sz w:val="20"/>
           <w:szCs w:val="18"/>
           <w:lang w:val="ro-RO"/>
         </w:rPr>
-        <w:t xml:space="preserve">– Pagina </w:t>
-      </w:r>
-      <w:proofErr w:type="spellStart"/>
-      <w:r>
-        <w:rPr>
-          <w:i/>
-          <w:iCs/>
+        <w:t>Found</w:t>
+      </w:r>
+      <w:proofErr w:type="spellEnd"/>
+    </w:p>
+    <w:p>
+      <w:pPr>
+        <w:jc w:val="center"/>
+        <w:rPr>
           <w:sz w:val="20"/>
           <w:szCs w:val="18"/>
           <w:lang w:val="ro-RO"/>
         </w:rPr>
-        <w:t>Not</w:t>
-      </w:r>
-      <w:proofErr w:type="spellEnd"/>
-      <w:r>
-        <w:rPr>
-          <w:i/>
-          <w:iCs/>
-          <w:sz w:val="20"/>
-          <w:szCs w:val="18"/>
-          <w:lang w:val="ro-RO"/>
-        </w:rPr>
-        <w:t xml:space="preserve"> </w:t>
-      </w:r>
-      <w:proofErr w:type="spellStart"/>
-      <w:r>
-        <w:rPr>
-          <w:i/>
-          <w:iCs/>
-          <w:sz w:val="20"/>
-          <w:szCs w:val="18"/>
-          <w:lang w:val="ro-RO"/>
-        </w:rPr>
-        <w:t>Found</w:t>
-      </w:r>
-      <w:proofErr w:type="spellEnd"/>
-    </w:p>
-    <w:p>
-      <w:pPr>
-        <w:jc w:val="center"/>
-        <w:rPr>
-          <w:sz w:val="20"/>
-          <w:szCs w:val="18"/>
-          <w:lang w:val="ro-RO"/>
-        </w:rPr>
       </w:pPr>
     </w:p>
     <w:p>
@@ -16197,22 +16224,7 @@
           <w:rFonts w:cs="Times New Roman"/>
           <w:lang w:val="ro-RO"/>
         </w:rPr>
-        <w:lastRenderedPageBreak/>
-        <w:t xml:space="preserve">CAPITOLUL 4 – Implementarea </w:t>
-      </w:r>
-      <w:r>
-        <w:rPr>
-          <w:rFonts w:cs="Times New Roman"/>
-          <w:lang w:val="ro-RO"/>
-        </w:rPr>
-        <w:t xml:space="preserve">și utilizarea </w:t>
-      </w:r>
-      <w:r>
-        <w:rPr>
-          <w:rFonts w:cs="Times New Roman"/>
-          <w:lang w:val="ro-RO"/>
-        </w:rPr>
-        <w:t>aplicației</w:t>
+        <w:t>CAPITOLUL 4 – Implementarea aplicației</w:t>
       </w:r>
       <w:bookmarkEnd w:id="26"/>
     </w:p>
@@ -16246,7 +16258,25 @@
         <w:rPr>
           <w:lang w:val="ro-RO"/>
         </w:rPr>
-        <w:t>Sistemul de Operare</w:t>
+        <w:t>s</w:t>
+      </w:r>
+      <w:r>
+        <w:rPr>
+          <w:lang w:val="ro-RO"/>
+        </w:rPr>
+        <w:t xml:space="preserve">istemul de </w:t>
+      </w:r>
+      <w:r>
+        <w:rPr>
+          <w:lang w:val="ro-RO"/>
+        </w:rPr>
+        <w:t>o</w:t>
+      </w:r>
+      <w:r>
+        <w:rPr>
+          <w:lang w:val="ro-RO"/>
+        </w:rPr>
+        <w:t>perare</w:t>
       </w:r>
       <w:r>
         <w:rPr>
@@ -16371,26 +16401,48 @@
     </w:p>
     <w:p>
       <w:pPr>
-        <w:spacing w:line="240" w:lineRule="auto"/>
         <w:ind w:firstLine="720"/>
-        <w:jc w:val="left"/>
-        <w:rPr>
-          <w:sz w:val="24"/>
-        </w:rPr>
-      </w:pPr>
-      <w:proofErr w:type="spellStart"/>
-      <w:r>
-        <w:rPr>
-          <w:lang w:val="ro-RO"/>
-        </w:rPr>
-        <w:t>Browserul</w:t>
-      </w:r>
-      <w:proofErr w:type="spellEnd"/>
-      <w:r>
-        <w:rPr>
-          <w:lang w:val="ro-RO"/>
-        </w:rPr>
-        <w:t xml:space="preserve"> principal este Google </w:t>
+        <w:rPr>
+          <w:lang w:val="ro-RO"/>
+        </w:rPr>
+      </w:pPr>
+      <w:r>
+        <w:rPr>
+          <w:lang w:val="ro-RO"/>
+        </w:rPr>
+        <w:t>Browser</w:t>
+      </w:r>
+      <w:r>
+        <w:rPr>
+          <w:lang w:val="ro-RO"/>
+        </w:rPr>
+        <w:t>-</w:t>
+      </w:r>
+      <w:proofErr w:type="spellStart"/>
+      <w:r>
+        <w:rPr>
+          <w:lang w:val="ro-RO"/>
+        </w:rPr>
+        <w:t>ul</w:t>
+      </w:r>
+      <w:proofErr w:type="spellEnd"/>
+      <w:r>
+        <w:rPr>
+          <w:lang w:val="ro-RO"/>
+        </w:rPr>
+        <w:t xml:space="preserve"> principal </w:t>
+      </w:r>
+      <w:r>
+        <w:rPr>
+          <w:lang w:val="ro-RO"/>
+        </w:rPr>
+        <w:t xml:space="preserve">utilizat, </w:t>
+      </w:r>
+      <w:r>
+        <w:rPr>
+          <w:lang w:val="ro-RO"/>
+        </w:rPr>
+        <w:t xml:space="preserve">este Google </w:t>
       </w:r>
       <w:proofErr w:type="spellStart"/>
       <w:r>
@@ -16418,6 +16470,12 @@
         <w:rPr>
           <w:lang w:val="ro-RO"/>
         </w:rPr>
+        <w:t>.</w:t>
+      </w:r>
+      <w:r>
+        <w:rPr>
+          <w:lang w:val="ro-RO"/>
+        </w:rPr>
         <w:t xml:space="preserve"> 83.0.4103.97 (</w:t>
       </w:r>
       <w:proofErr w:type="spellStart"/>
@@ -16452,7 +16510,32 @@
         <w:rPr>
           <w:lang w:val="ro-RO"/>
         </w:rPr>
-        <w:t xml:space="preserve"> .</w:t>
+        <w:t>.</w:t>
+      </w:r>
+    </w:p>
+    <w:p>
+      <w:pPr>
+        <w:ind w:firstLine="720"/>
+      </w:pPr>
+      <w:r>
+        <w:rPr>
+          <w:lang w:val="ro-RO"/>
+        </w:rPr>
+        <w:t xml:space="preserve">Editorul de text folosit este Visual Studio Code </w:t>
+      </w:r>
+      <w:proofErr w:type="spellStart"/>
+      <w:r>
+        <w:rPr>
+          <w:lang w:val="ro-RO"/>
+        </w:rPr>
+        <w:t>ver</w:t>
+      </w:r>
+      <w:proofErr w:type="spellEnd"/>
+      <w:r>
+        <w:rPr>
+          <w:lang w:val="ro-RO"/>
+        </w:rPr>
+        <w:t>. 1.46.1.</w:t>
       </w:r>
     </w:p>
     <w:p>
@@ -16563,12 +16646,26 @@
         <w:rPr>
           <w:lang w:val="ro-RO"/>
         </w:rPr>
-        <w:t xml:space="preserve">Code, iar din Terminal vom lansa comanda: </w:t>
-      </w:r>
-    </w:p>
-    <w:p>
-      <w:pPr>
-        <w:ind w:firstLine="720"/>
+        <w:t xml:space="preserve">Code, iar din </w:t>
+      </w:r>
+      <w:r>
+        <w:rPr>
+          <w:i/>
+          <w:iCs/>
+          <w:lang w:val="ro-RO"/>
+        </w:rPr>
+        <w:t>Terminal</w:t>
+      </w:r>
+      <w:r>
+        <w:rPr>
+          <w:lang w:val="ro-RO"/>
+        </w:rPr>
+        <w:t xml:space="preserve"> vom lansa comanda: </w:t>
+      </w:r>
+    </w:p>
+    <w:p>
+      <w:pPr>
+        <w:ind w:left="720" w:firstLine="720"/>
         <w:rPr>
           <w:rStyle w:val="Code"/>
         </w:rPr>
@@ -16705,7 +16802,7 @@
         <w:rPr>
           <w:lang w:val="ro-RO"/>
         </w:rPr>
-        <w:t xml:space="preserve">. </w:t>
+        <w:t>.</w:t>
       </w:r>
     </w:p>
     <w:p>
@@ -16720,10 +16817,11 @@
           <w:noProof/>
           <w:lang w:val="ro-RO"/>
         </w:rPr>
+        <w:lastRenderedPageBreak/>
         <w:drawing>
-          <wp:inline distT="0" distB="0" distL="0" distR="0" wp14:anchorId="54A0233C" wp14:editId="5E9BA796">
-            <wp:extent cx="4211273" cy="2967688"/>
-            <wp:effectExtent l="0" t="0" r="5715" b="4445"/>
+          <wp:inline distT="0" distB="0" distL="0" distR="0" wp14:anchorId="54A0233C" wp14:editId="3544CCA5">
+            <wp:extent cx="4525929" cy="3189427"/>
+            <wp:effectExtent l="0" t="0" r="0" b="0"/>
             <wp:docPr id="6" name="Picture 6"/>
             <wp:cNvGraphicFramePr>
               <a:graphicFrameLocks xmlns:a="http://schemas.openxmlformats.org/drawingml/2006/main" noChangeAspect="1"/>
@@ -16750,7 +16848,7 @@
                   <pic:spPr>
                     <a:xfrm>
                       <a:off x="0" y="0"/>
-                      <a:ext cx="4274697" cy="3012383"/>
+                      <a:ext cx="4601362" cy="3242585"/>
                     </a:xfrm>
                     <a:prstGeom prst="rect">
                       <a:avLst/>
@@ -16765,16 +16863,417 @@
     </w:p>
     <w:p>
       <w:pPr>
+        <w:jc w:val="center"/>
+        <w:rPr>
+          <w:sz w:val="20"/>
+          <w:szCs w:val="18"/>
+          <w:lang w:val="ro-RO"/>
+        </w:rPr>
+      </w:pPr>
+      <w:r>
+        <w:rPr>
+          <w:sz w:val="20"/>
+          <w:szCs w:val="18"/>
+          <w:lang w:val="ro-RO"/>
+        </w:rPr>
+        <w:t xml:space="preserve">Figura </w:t>
+      </w:r>
+      <w:r>
+        <w:rPr>
+          <w:sz w:val="20"/>
+          <w:szCs w:val="18"/>
+          <w:lang w:val="ro-RO"/>
+        </w:rPr>
+        <w:t>4.1</w:t>
+      </w:r>
+      <w:r>
+        <w:rPr>
+          <w:sz w:val="20"/>
+          <w:szCs w:val="18"/>
+          <w:lang w:val="ro-RO"/>
+        </w:rPr>
+        <w:t xml:space="preserve"> </w:t>
+      </w:r>
+      <w:r>
+        <w:rPr>
+          <w:sz w:val="20"/>
+          <w:szCs w:val="18"/>
+          <w:lang w:val="ro-RO"/>
+        </w:rPr>
+        <w:t xml:space="preserve">– Structura de </w:t>
+      </w:r>
+      <w:proofErr w:type="spellStart"/>
+      <w:r>
+        <w:rPr>
+          <w:sz w:val="20"/>
+          <w:szCs w:val="18"/>
+          <w:lang w:val="ro-RO"/>
+        </w:rPr>
+        <w:t>foldere</w:t>
+      </w:r>
+      <w:proofErr w:type="spellEnd"/>
+      <w:r>
+        <w:rPr>
+          <w:sz w:val="20"/>
+          <w:szCs w:val="18"/>
+          <w:lang w:val="ro-RO"/>
+        </w:rPr>
+        <w:t xml:space="preserve"> și fișiere</w:t>
+      </w:r>
+    </w:p>
+    <w:p>
+      <w:pPr>
+        <w:rPr>
+          <w:lang w:val="ro-RO"/>
+        </w:rPr>
+      </w:pPr>
+    </w:p>
+    <w:p>
+      <w:pPr>
         <w:ind w:firstLine="720"/>
         <w:rPr>
+          <w:lang w:val="en-US"/>
+        </w:rPr>
+      </w:pPr>
+      <w:r>
+        <w:rPr>
+          <w:lang w:val="ro-RO"/>
+        </w:rPr>
+        <w:t xml:space="preserve">Se </w:t>
+      </w:r>
+      <w:r>
+        <w:rPr>
+          <w:lang w:val="ro-RO"/>
+        </w:rPr>
+        <w:t>continuă cu instalarea dependințelor ce urmează a fi folosite:</w:t>
+      </w:r>
+      <w:r>
+        <w:rPr>
+          <w:lang w:val="ro-RO"/>
+        </w:rPr>
+        <w:t xml:space="preserve"> </w:t>
+      </w:r>
+    </w:p>
+    <w:p>
+      <w:pPr>
+        <w:spacing w:line="240" w:lineRule="auto"/>
+        <w:ind w:left="720" w:firstLine="720"/>
+        <w:rPr>
           <w:rStyle w:val="Code"/>
-        </w:rPr>
-      </w:pPr>
-      <w:r>
-        <w:rPr>
-          <w:lang w:val="ro-RO"/>
-        </w:rPr>
-        <w:t>Se poate</w:t>
+          <w:lang w:val="en-US"/>
+        </w:rPr>
+      </w:pPr>
+      <w:proofErr w:type="spellStart"/>
+      <w:r>
+        <w:rPr>
+          <w:rStyle w:val="Code"/>
+          <w:lang w:val="en-US"/>
+        </w:rPr>
+        <w:t>npm</w:t>
+      </w:r>
+      <w:proofErr w:type="spellEnd"/>
+      <w:r>
+        <w:rPr>
+          <w:rStyle w:val="Code"/>
+          <w:lang w:val="en-US"/>
+        </w:rPr>
+        <w:t xml:space="preserve"> install react-router-</w:t>
+      </w:r>
+      <w:proofErr w:type="spellStart"/>
+      <w:r>
+        <w:rPr>
+          <w:rStyle w:val="Code"/>
+          <w:lang w:val="en-US"/>
+        </w:rPr>
+        <w:t>dom</w:t>
+      </w:r>
+      <w:proofErr w:type="spellEnd"/>
+      <w:r>
+        <w:rPr>
+          <w:rStyle w:val="Code"/>
+          <w:lang w:val="en-US"/>
+        </w:rPr>
+        <w:t xml:space="preserve"> </w:t>
+      </w:r>
+      <w:r>
+        <w:rPr>
+          <w:rStyle w:val="Code"/>
+          <w:lang w:val="en-US"/>
+        </w:rPr>
+        <w:t>–</w:t>
+      </w:r>
+      <w:r>
+        <w:rPr>
+          <w:rStyle w:val="Code"/>
+          <w:lang w:val="en-US"/>
+        </w:rPr>
+        <w:t>save</w:t>
+      </w:r>
+    </w:p>
+    <w:p>
+      <w:pPr>
+        <w:ind w:left="1440"/>
+        <w:rPr>
+          <w:rStyle w:val="Code"/>
+          <w:szCs w:val="20"/>
+          <w:lang w:val="en-US"/>
+        </w:rPr>
+      </w:pPr>
+      <w:proofErr w:type="spellStart"/>
+      <w:r>
+        <w:rPr>
+          <w:rStyle w:val="Code"/>
+          <w:szCs w:val="20"/>
+          <w:lang w:val="en-US"/>
+        </w:rPr>
+        <w:t>npm</w:t>
+      </w:r>
+      <w:proofErr w:type="spellEnd"/>
+      <w:r>
+        <w:rPr>
+          <w:rStyle w:val="Code"/>
+          <w:szCs w:val="20"/>
+          <w:lang w:val="en-US"/>
+        </w:rPr>
+        <w:t xml:space="preserve"> install react-router-bootstrap </w:t>
+      </w:r>
+      <w:r>
+        <w:rPr>
+          <w:rStyle w:val="Code"/>
+          <w:szCs w:val="20"/>
+          <w:lang w:val="en-US"/>
+        </w:rPr>
+        <w:t>–</w:t>
+      </w:r>
+      <w:r>
+        <w:rPr>
+          <w:rStyle w:val="Code"/>
+          <w:szCs w:val="20"/>
+          <w:lang w:val="en-US"/>
+        </w:rPr>
+        <w:t>save</w:t>
+      </w:r>
+    </w:p>
+    <w:p>
+      <w:pPr>
+        <w:ind w:firstLine="720"/>
+        <w:rPr>
+          <w:lang w:val="ro-RO"/>
+        </w:rPr>
+      </w:pPr>
+      <w:r>
+        <w:rPr>
+          <w:lang w:val="ro-RO"/>
+        </w:rPr>
+        <w:t xml:space="preserve">Aceste module </w:t>
+      </w:r>
+      <w:r>
+        <w:rPr>
+          <w:lang w:val="ro-RO"/>
+        </w:rPr>
+        <w:t xml:space="preserve">facilitează navigarea </w:t>
+      </w:r>
+      <w:r>
+        <w:rPr>
+          <w:lang w:val="ro-RO"/>
+        </w:rPr>
+        <w:t xml:space="preserve">atât </w:t>
+      </w:r>
+      <w:r>
+        <w:rPr>
+          <w:lang w:val="ro-RO"/>
+        </w:rPr>
+        <w:t xml:space="preserve">între paginile </w:t>
+      </w:r>
+      <w:r>
+        <w:rPr>
+          <w:lang w:val="ro-RO"/>
+        </w:rPr>
+        <w:t xml:space="preserve">statice ale </w:t>
+      </w:r>
+      <w:r>
+        <w:rPr>
+          <w:lang w:val="ro-RO"/>
+        </w:rPr>
+        <w:t xml:space="preserve">aplicației </w:t>
+      </w:r>
+      <w:r>
+        <w:rPr>
+          <w:lang w:val="ro-RO"/>
+        </w:rPr>
+        <w:t xml:space="preserve">cât </w:t>
+      </w:r>
+      <w:r>
+        <w:rPr>
+          <w:lang w:val="ro-RO"/>
+        </w:rPr>
+        <w:t xml:space="preserve">și </w:t>
+      </w:r>
+      <w:r>
+        <w:rPr>
+          <w:lang w:val="ro-RO"/>
+        </w:rPr>
+        <w:t xml:space="preserve">între </w:t>
+      </w:r>
+      <w:r>
+        <w:rPr>
+          <w:lang w:val="ro-RO"/>
+        </w:rPr>
+        <w:t xml:space="preserve">paginile create în mod dinamic din </w:t>
+      </w:r>
+      <w:r>
+        <w:rPr>
+          <w:lang w:val="ro-RO"/>
+        </w:rPr>
+        <w:t>resursele obținute</w:t>
+      </w:r>
+      <w:r>
+        <w:rPr>
+          <w:lang w:val="ro-RO"/>
+        </w:rPr>
+        <w:t>.</w:t>
+      </w:r>
+    </w:p>
+    <w:p>
+      <w:pPr>
+        <w:rPr>
+          <w:lang w:val="ro-RO"/>
+        </w:rPr>
+      </w:pPr>
+      <w:r>
+        <w:rPr>
+          <w:lang w:val="ro-RO"/>
+        </w:rPr>
+        <w:tab/>
+        <w:t>Se continuă instalarea dependințelor</w:t>
+      </w:r>
+      <w:r>
+        <w:rPr>
+          <w:lang w:val="ro-RO"/>
+        </w:rPr>
+        <w:t xml:space="preserve"> ce ne vor ajuta la stilizarea și crearea elementelor și componentelor </w:t>
+      </w:r>
+      <w:proofErr w:type="spellStart"/>
+      <w:r>
+        <w:rPr>
+          <w:i/>
+          <w:iCs/>
+          <w:lang w:val="ro-RO"/>
+        </w:rPr>
+        <w:t>responsive</w:t>
+      </w:r>
+      <w:proofErr w:type="spellEnd"/>
+      <w:r>
+        <w:rPr>
+          <w:lang w:val="ro-RO"/>
+        </w:rPr>
+        <w:t>:</w:t>
+      </w:r>
+    </w:p>
+    <w:p>
+      <w:pPr>
+        <w:spacing w:line="240" w:lineRule="auto"/>
+        <w:ind w:left="1440"/>
+        <w:rPr>
+          <w:rStyle w:val="Code"/>
+          <w:szCs w:val="20"/>
+          <w:lang w:val="en-US"/>
+        </w:rPr>
+      </w:pPr>
+      <w:proofErr w:type="spellStart"/>
+      <w:r>
+        <w:rPr>
+          <w:rStyle w:val="Code"/>
+          <w:szCs w:val="20"/>
+          <w:lang w:val="en-US"/>
+        </w:rPr>
+        <w:t>npm</w:t>
+      </w:r>
+      <w:proofErr w:type="spellEnd"/>
+      <w:r>
+        <w:rPr>
+          <w:rStyle w:val="Code"/>
+          <w:szCs w:val="20"/>
+          <w:lang w:val="en-US"/>
+        </w:rPr>
+        <w:t xml:space="preserve"> install react-bootstrap bootstrap</w:t>
+      </w:r>
+      <w:r>
+        <w:rPr>
+          <w:rStyle w:val="Code"/>
+          <w:szCs w:val="20"/>
+          <w:lang w:val="en-US"/>
+        </w:rPr>
+        <w:t xml:space="preserve"> --save</w:t>
+      </w:r>
+    </w:p>
+    <w:p>
+      <w:pPr>
+        <w:ind w:left="1440"/>
+        <w:rPr>
+          <w:rFonts w:ascii="Consolas" w:hAnsi="Consolas"/>
+          <w:color w:val="000000" w:themeColor="text1"/>
+          <w:sz w:val="20"/>
+          <w:szCs w:val="20"/>
+          <w:lang w:val="en-US"/>
+        </w:rPr>
+      </w:pPr>
+      <w:proofErr w:type="spellStart"/>
+      <w:r>
+        <w:rPr>
+          <w:rStyle w:val="Code"/>
+          <w:szCs w:val="20"/>
+          <w:lang w:val="en-US"/>
+        </w:rPr>
+        <w:t>npm</w:t>
+      </w:r>
+      <w:proofErr w:type="spellEnd"/>
+      <w:r>
+        <w:rPr>
+          <w:rStyle w:val="Code"/>
+          <w:szCs w:val="20"/>
+          <w:lang w:val="en-US"/>
+        </w:rPr>
+        <w:t xml:space="preserve"> install </w:t>
+      </w:r>
+      <w:proofErr w:type="spellStart"/>
+      <w:r>
+        <w:rPr>
+          <w:rStyle w:val="Code"/>
+          <w:szCs w:val="20"/>
+          <w:lang w:val="en-US"/>
+        </w:rPr>
+        <w:t>mdbreact</w:t>
+      </w:r>
+      <w:proofErr w:type="spellEnd"/>
+      <w:r>
+        <w:rPr>
+          <w:rStyle w:val="Code"/>
+          <w:szCs w:val="20"/>
+          <w:lang w:val="en-US"/>
+        </w:rPr>
+        <w:t xml:space="preserve"> --save</w:t>
+      </w:r>
+    </w:p>
+    <w:p>
+      <w:pPr>
+        <w:ind w:firstLine="720"/>
+        <w:jc w:val="both"/>
+        <w:rPr>
+          <w:rStyle w:val="Code"/>
+        </w:rPr>
+      </w:pPr>
+      <w:r>
+        <w:rPr>
+          <w:lang w:val="ro-RO"/>
+        </w:rPr>
+        <w:t>În acest moment se</w:t>
+      </w:r>
+      <w:r>
+        <w:rPr>
+          <w:lang w:val="ro-RO"/>
+        </w:rPr>
+        <w:t xml:space="preserve"> poate</w:t>
       </w:r>
       <w:r>
         <w:rPr>
@@ -16806,178 +17305,154 @@
         <w:rPr>
           <w:rStyle w:val="Code"/>
         </w:rPr>
+        <w:t xml:space="preserve"> start </w:t>
+      </w:r>
+    </w:p>
+    <w:p>
+      <w:pPr>
+        <w:rPr>
+          <w:rStyle w:val="Code"/>
+        </w:rPr>
+      </w:pPr>
+      <w:r>
+        <w:rPr>
+          <w:lang w:val="ro-RO"/>
+        </w:rPr>
+        <w:tab/>
+        <w:t xml:space="preserve">Această comandă realizează compilarea aplicației în </w:t>
+      </w:r>
+      <w:r>
+        <w:rPr>
+          <w:i/>
+          <w:iCs/>
+          <w:lang w:val="ro-RO"/>
+        </w:rPr>
+        <w:t>modul dezvoltare</w:t>
+      </w:r>
+      <w:r>
+        <w:rPr>
+          <w:lang w:val="ro-RO"/>
+        </w:rPr>
+        <w:t xml:space="preserve"> și încărcarea acesteia în browser-</w:t>
+      </w:r>
+      <w:proofErr w:type="spellStart"/>
+      <w:r>
+        <w:rPr>
+          <w:lang w:val="ro-RO"/>
+        </w:rPr>
+        <w:t>ul</w:t>
+      </w:r>
+      <w:proofErr w:type="spellEnd"/>
+      <w:r>
+        <w:rPr>
+          <w:lang w:val="ro-RO"/>
+        </w:rPr>
         <w:t xml:space="preserve"> </w:t>
       </w:r>
       <w:proofErr w:type="spellStart"/>
       <w:r>
         <w:rPr>
-          <w:rStyle w:val="Code"/>
-        </w:rPr>
-        <w:t>run</w:t>
-      </w:r>
-      <w:proofErr w:type="spellEnd"/>
-      <w:r>
-        <w:rPr>
-          <w:rStyle w:val="Code"/>
-        </w:rPr>
-        <w:t xml:space="preserve"> start</w:t>
-      </w:r>
-      <w:r>
-        <w:rPr>
-          <w:rStyle w:val="Code"/>
+          <w:lang w:val="ro-RO"/>
+        </w:rPr>
+        <w:t>Chrome</w:t>
+      </w:r>
+      <w:proofErr w:type="spellEnd"/>
+      <w:r>
+        <w:rPr>
+          <w:lang w:val="ro-RO"/>
+        </w:rPr>
+        <w:t>, browser-</w:t>
+      </w:r>
+      <w:proofErr w:type="spellStart"/>
+      <w:r>
+        <w:rPr>
+          <w:lang w:val="ro-RO"/>
+        </w:rPr>
+        <w:t>ul</w:t>
+      </w:r>
+      <w:proofErr w:type="spellEnd"/>
+      <w:r>
+        <w:rPr>
+          <w:lang w:val="ro-RO"/>
         </w:rPr>
         <w:t xml:space="preserve"> </w:t>
       </w:r>
-    </w:p>
-    <w:p>
-      <w:pPr>
-        <w:rPr>
-          <w:lang w:val="ro-RO"/>
-        </w:rPr>
-      </w:pPr>
-      <w:r>
-        <w:rPr>
+      <w:proofErr w:type="spellStart"/>
+      <w:r>
+        <w:rPr>
+          <w:lang w:val="ro-RO"/>
+        </w:rPr>
+        <w:t>default</w:t>
+      </w:r>
+      <w:proofErr w:type="spellEnd"/>
+      <w:r>
+        <w:rPr>
+          <w:lang w:val="ro-RO"/>
+        </w:rPr>
+        <w:t xml:space="preserve"> pe acest calculator</w:t>
+      </w:r>
+      <w:r>
+        <w:rPr>
+          <w:lang w:val="ro-RO"/>
+        </w:rPr>
+        <w:t xml:space="preserve">, la </w:t>
+      </w:r>
+      <w:r>
+        <w:t xml:space="preserve">adresa </w:t>
+      </w:r>
+      <w:r>
+        <w:rPr>
+          <w:lang w:val="ro-RO"/>
+        </w:rPr>
+        <w:t xml:space="preserve">URL </w:t>
+      </w:r>
+      <w:r>
+        <w:rPr>
+          <w:i/>
+          <w:iCs/>
+          <w:lang w:val="ro-RO"/>
+        </w:rPr>
+        <w:t>”</w:t>
+      </w:r>
+      <w:r>
+        <w:rPr>
+          <w:i/>
+          <w:iCs/>
+        </w:rPr>
+        <w:t>localhost:3000</w:t>
+      </w:r>
+      <w:r>
+        <w:rPr>
+          <w:i/>
+          <w:iCs/>
+          <w:lang w:val="ro-RO"/>
+        </w:rPr>
+        <w:t>”</w:t>
+      </w:r>
+      <w:r>
+        <w:rPr>
+          <w:lang w:val="ro-RO"/>
+        </w:rPr>
+        <w:t>.</w:t>
+      </w:r>
+    </w:p>
+    <w:p>
+      <w:pPr>
+        <w:jc w:val="center"/>
+        <w:rPr>
+          <w:lang w:val="ro-RO"/>
+        </w:rPr>
+      </w:pPr>
+      <w:r>
+        <w:rPr>
+          <w:noProof/>
           <w:lang w:val="ro-RO"/>
         </w:rPr>
         <w:lastRenderedPageBreak/>
-        <w:tab/>
-        <w:t>Această comand</w:t>
-      </w:r>
-      <w:r>
-        <w:rPr>
-          <w:lang w:val="ro-RO"/>
-        </w:rPr>
-        <w:t>ă</w:t>
-      </w:r>
-      <w:r>
-        <w:rPr>
-          <w:lang w:val="ro-RO"/>
-        </w:rPr>
-        <w:t xml:space="preserve"> </w:t>
-      </w:r>
-      <w:r>
-        <w:rPr>
-          <w:lang w:val="ro-RO"/>
-        </w:rPr>
-        <w:t>realizează</w:t>
-      </w:r>
-      <w:r>
-        <w:rPr>
-          <w:lang w:val="ro-RO"/>
-        </w:rPr>
-        <w:t xml:space="preserve"> </w:t>
-      </w:r>
-      <w:r>
-        <w:rPr>
-          <w:lang w:val="ro-RO"/>
-        </w:rPr>
-        <w:t xml:space="preserve">compilarea aplicației în </w:t>
-      </w:r>
-      <w:r>
-        <w:rPr>
-          <w:i/>
-          <w:iCs/>
-          <w:lang w:val="ro-RO"/>
-        </w:rPr>
-        <w:t>modul dezvoltare</w:t>
-      </w:r>
-      <w:r>
-        <w:rPr>
-          <w:lang w:val="ro-RO"/>
-        </w:rPr>
-        <w:t xml:space="preserve"> și încărcarea acesteia</w:t>
-      </w:r>
-      <w:r>
-        <w:rPr>
-          <w:lang w:val="ro-RO"/>
-        </w:rPr>
-        <w:t xml:space="preserve"> în</w:t>
-      </w:r>
-      <w:r>
-        <w:rPr>
-          <w:lang w:val="ro-RO"/>
-        </w:rPr>
-        <w:t xml:space="preserve"> browser-</w:t>
-      </w:r>
-      <w:proofErr w:type="spellStart"/>
-      <w:r>
-        <w:rPr>
-          <w:lang w:val="ro-RO"/>
-        </w:rPr>
-        <w:t>ul</w:t>
-      </w:r>
-      <w:proofErr w:type="spellEnd"/>
-      <w:r>
-        <w:rPr>
-          <w:lang w:val="ro-RO"/>
-        </w:rPr>
-        <w:t xml:space="preserve"> </w:t>
-      </w:r>
-      <w:proofErr w:type="spellStart"/>
-      <w:r>
-        <w:rPr>
-          <w:lang w:val="ro-RO"/>
-        </w:rPr>
-        <w:t>Chrome</w:t>
-      </w:r>
-      <w:proofErr w:type="spellEnd"/>
-      <w:r>
-        <w:rPr>
-          <w:lang w:val="ro-RO"/>
-        </w:rPr>
-        <w:t>, browser-</w:t>
-      </w:r>
-      <w:proofErr w:type="spellStart"/>
-      <w:r>
-        <w:rPr>
-          <w:lang w:val="ro-RO"/>
-        </w:rPr>
-        <w:t>ul</w:t>
-      </w:r>
-      <w:proofErr w:type="spellEnd"/>
-      <w:r>
-        <w:rPr>
-          <w:lang w:val="ro-RO"/>
-        </w:rPr>
-        <w:t xml:space="preserve"> </w:t>
-      </w:r>
-      <w:proofErr w:type="spellStart"/>
-      <w:r>
-        <w:rPr>
-          <w:lang w:val="ro-RO"/>
-        </w:rPr>
-        <w:t>default</w:t>
-      </w:r>
-      <w:proofErr w:type="spellEnd"/>
-      <w:r>
-        <w:rPr>
-          <w:lang w:val="ro-RO"/>
-        </w:rPr>
-        <w:t xml:space="preserve"> pe acest calculator</w:t>
-      </w:r>
-      <w:r>
-        <w:rPr>
-          <w:lang w:val="ro-RO"/>
-        </w:rPr>
-        <w:t>.</w:t>
-      </w:r>
-    </w:p>
-    <w:p>
-      <w:pPr>
-        <w:jc w:val="center"/>
-        <w:rPr>
-          <w:lang w:val="ro-RO"/>
-        </w:rPr>
-      </w:pPr>
-      <w:r>
-        <w:rPr>
-          <w:noProof/>
-          <w:lang w:val="ro-RO"/>
-        </w:rPr>
         <w:drawing>
-          <wp:inline distT="0" distB="0" distL="0" distR="0" wp14:anchorId="709DFD67" wp14:editId="6DBC98E6">
-            <wp:extent cx="3064522" cy="2304614"/>
-            <wp:effectExtent l="0" t="0" r="0" b="0"/>
+          <wp:inline distT="0" distB="0" distL="0" distR="0" wp14:anchorId="26BAB6F4" wp14:editId="48D3616B">
+            <wp:extent cx="2718017" cy="2044030"/>
+            <wp:effectExtent l="0" t="0" r="0" b="1270"/>
             <wp:docPr id="4" name="Picture 4"/>
             <wp:cNvGraphicFramePr>
               <a:graphicFrameLocks xmlns:a="http://schemas.openxmlformats.org/drawingml/2006/main" noChangeAspect="1"/>
@@ -17004,7 +17479,7 @@
                   <pic:spPr>
                     <a:xfrm>
                       <a:off x="0" y="0"/>
-                      <a:ext cx="3194838" cy="2402615"/>
+                      <a:ext cx="2880987" cy="2166588"/>
                     </a:xfrm>
                     <a:prstGeom prst="rect">
                       <a:avLst/>
@@ -17019,85 +17494,1169 @@
     </w:p>
     <w:p>
       <w:pPr>
-        <w:ind w:firstLine="360"/>
-        <w:rPr>
-          <w:lang w:val="ro-RO"/>
-        </w:rPr>
-      </w:pPr>
-      <w:r>
-        <w:rPr>
-          <w:lang w:val="ro-RO"/>
-        </w:rPr>
-        <w:t>Se instalează</w:t>
-      </w:r>
+        <w:jc w:val="center"/>
+        <w:rPr>
+          <w:sz w:val="20"/>
+          <w:szCs w:val="18"/>
+          <w:lang w:val="ro-RO"/>
+        </w:rPr>
+      </w:pPr>
+      <w:r>
+        <w:rPr>
+          <w:sz w:val="20"/>
+          <w:szCs w:val="18"/>
+          <w:lang w:val="ro-RO"/>
+        </w:rPr>
+        <w:t xml:space="preserve">Figura </w:t>
+      </w:r>
+      <w:r>
+        <w:rPr>
+          <w:sz w:val="20"/>
+          <w:szCs w:val="18"/>
+          <w:lang w:val="ro-RO"/>
+        </w:rPr>
+        <w:t>4.2</w:t>
+      </w:r>
+      <w:r>
+        <w:rPr>
+          <w:sz w:val="20"/>
+          <w:szCs w:val="18"/>
+          <w:lang w:val="ro-RO"/>
+        </w:rPr>
+        <w:t xml:space="preserve"> </w:t>
+      </w:r>
+      <w:r>
+        <w:rPr>
+          <w:sz w:val="20"/>
+          <w:szCs w:val="18"/>
+          <w:lang w:val="ro-RO"/>
+        </w:rPr>
+        <w:t>– Rularea aplicației inițiale in browser</w:t>
+      </w:r>
+    </w:p>
+    <w:p>
+      <w:pPr>
+        <w:rPr>
+          <w:lang w:val="ro-RO"/>
+        </w:rPr>
+      </w:pPr>
+    </w:p>
+    <w:p>
+      <w:pPr>
+        <w:ind w:firstLine="720"/>
+        <w:rPr>
+          <w:lang w:val="ro-RO"/>
+        </w:rPr>
+      </w:pPr>
+      <w:r>
+        <w:rPr>
+          <w:lang w:val="ro-RO"/>
+        </w:rPr>
+        <w:t xml:space="preserve">Din acest moment se poate începe personalizarea aplicației. </w:t>
+      </w:r>
+    </w:p>
+    <w:p>
+      <w:pPr>
+        <w:ind w:firstLine="720"/>
+        <w:rPr>
+          <w:lang w:val="ro-RO"/>
+        </w:rPr>
+      </w:pPr>
+      <w:r>
+        <w:t xml:space="preserve">Fișierul de pornire este </w:t>
+      </w:r>
+      <w:r>
+        <w:rPr>
+          <w:i/>
+          <w:iCs/>
+        </w:rPr>
+        <w:t>index.html</w:t>
+      </w:r>
+      <w:r>
+        <w:t xml:space="preserve">, unde regăsim </w:t>
+      </w:r>
+      <w:r>
+        <w:t>elementul</w:t>
+      </w:r>
+      <w:r>
+        <w:rPr>
+          <w:b/>
+          <w:bCs/>
+          <w:lang w:val="ro-RO"/>
+        </w:rPr>
+        <w:t xml:space="preserve"> </w:t>
+      </w:r>
+      <w:r>
+        <w:rPr>
+          <w:rFonts w:ascii="Menlo" w:hAnsi="Menlo" w:cs="Menlo"/>
+          <w:color w:val="000000" w:themeColor="text1"/>
+          <w:sz w:val="18"/>
+          <w:szCs w:val="18"/>
+        </w:rPr>
+        <w:t xml:space="preserve">&lt;div </w:t>
+      </w:r>
+      <w:r>
+        <w:rPr>
+          <w:rFonts w:ascii="Menlo" w:hAnsi="Menlo" w:cs="Menlo"/>
+          <w:i/>
+          <w:iCs/>
+          <w:color w:val="000000" w:themeColor="text1"/>
+          <w:sz w:val="18"/>
+          <w:szCs w:val="18"/>
+        </w:rPr>
+        <w:t>id</w:t>
+      </w:r>
+      <w:r>
+        <w:rPr>
+          <w:rFonts w:ascii="Menlo" w:hAnsi="Menlo" w:cs="Menlo"/>
+          <w:color w:val="000000" w:themeColor="text1"/>
+          <w:sz w:val="18"/>
+          <w:szCs w:val="18"/>
+        </w:rPr>
+        <w:t>="root"&gt;&lt;/div&gt;</w:t>
+      </w:r>
+      <w:r>
+        <w:rPr>
+          <w:lang w:val="ro-RO"/>
+        </w:rPr>
+        <w:t xml:space="preserve"> </w:t>
+      </w:r>
+      <w:r>
+        <w:rPr>
+          <w:lang w:val="ro-RO"/>
+        </w:rPr>
+        <w:t xml:space="preserve">. În interiorul acestui element se va întâmpla toată </w:t>
+      </w:r>
+      <w:r>
+        <w:rPr>
+          <w:i/>
+          <w:iCs/>
+          <w:lang w:val="ro-RO"/>
+        </w:rPr>
+        <w:t xml:space="preserve">magia </w:t>
+      </w:r>
+      <w:proofErr w:type="spellStart"/>
+      <w:r>
+        <w:rPr>
+          <w:i/>
+          <w:iCs/>
+          <w:lang w:val="ro-RO"/>
+        </w:rPr>
+        <w:t>ReactJS</w:t>
+      </w:r>
+      <w:proofErr w:type="spellEnd"/>
+      <w:r>
+        <w:rPr>
+          <w:lang w:val="ro-RO"/>
+        </w:rPr>
+        <w:t>.</w:t>
+      </w:r>
+    </w:p>
+    <w:p>
+      <w:pPr>
+        <w:ind w:firstLine="720"/>
+        <w:rPr>
+          <w:b/>
+          <w:bCs/>
+          <w:lang w:val="ro-RO"/>
+        </w:rPr>
+      </w:pPr>
+      <w:r>
+        <w:rPr>
+          <w:lang w:val="ro-RO"/>
+        </w:rPr>
+        <w:t xml:space="preserve">Fișierul </w:t>
+      </w:r>
+      <w:r>
+        <w:rPr>
+          <w:i/>
+          <w:iCs/>
+          <w:lang w:val="ro-RO"/>
+        </w:rPr>
+        <w:t>index.js</w:t>
+      </w:r>
+      <w:r>
+        <w:rPr>
+          <w:lang w:val="ro-RO"/>
+        </w:rPr>
+        <w:t xml:space="preserve"> importă componenta </w:t>
+      </w:r>
+      <w:proofErr w:type="spellStart"/>
+      <w:r>
+        <w:rPr>
+          <w:i/>
+          <w:iCs/>
+          <w:lang w:val="ro-RO"/>
+        </w:rPr>
+        <w:t>ReactDom</w:t>
+      </w:r>
+      <w:proofErr w:type="spellEnd"/>
       <w:r>
         <w:rPr>
           <w:lang w:val="ro-RO"/>
         </w:rPr>
         <w:t xml:space="preserve"> din </w:t>
       </w:r>
-      <w:r>
-        <w:rPr>
-          <w:i/>
-          <w:iCs/>
-          <w:lang w:val="ro-RO"/>
-        </w:rPr>
-        <w:t>Terminal</w:t>
-      </w:r>
-      <w:r>
-        <w:rPr>
-          <w:lang w:val="ro-RO"/>
-        </w:rPr>
-        <w:t xml:space="preserve"> librăria </w:t>
-      </w:r>
-      <w:proofErr w:type="spellStart"/>
-      <w:r>
-        <w:rPr>
-          <w:lang w:val="ro-RO"/>
-        </w:rPr>
-        <w:t>ReactRouter</w:t>
-      </w:r>
-      <w:proofErr w:type="spellEnd"/>
-      <w:r>
-        <w:rPr>
-          <w:lang w:val="ro-RO"/>
-        </w:rPr>
-        <w:t xml:space="preserve">: </w:t>
-      </w:r>
-      <w:proofErr w:type="spellStart"/>
+      <w:proofErr w:type="spellStart"/>
+      <w:r>
+        <w:rPr>
+          <w:i/>
+          <w:iCs/>
+          <w:lang w:val="ro-RO"/>
+        </w:rPr>
+        <w:t>React</w:t>
+      </w:r>
+      <w:proofErr w:type="spellEnd"/>
+      <w:r>
+        <w:rPr>
+          <w:lang w:val="ro-RO"/>
+        </w:rPr>
+        <w:t>,</w:t>
+      </w:r>
+      <w:r>
+        <w:rPr>
+          <w:lang w:val="ro-RO"/>
+        </w:rPr>
+        <w:t xml:space="preserve"> și, prin intermediul metodei </w:t>
+      </w:r>
+      <w:proofErr w:type="spellStart"/>
+      <w:r>
+        <w:rPr>
+          <w:i/>
+          <w:iCs/>
+          <w:lang w:val="ro-RO"/>
+        </w:rPr>
+        <w:t>render</w:t>
+      </w:r>
+      <w:proofErr w:type="spellEnd"/>
+      <w:r>
+        <w:rPr>
+          <w:i/>
+          <w:iCs/>
+          <w:lang w:val="ro-RO"/>
+        </w:rPr>
+        <w:t>()</w:t>
+      </w:r>
+      <w:r>
+        <w:rPr>
+          <w:lang w:val="ro-RO"/>
+        </w:rPr>
+        <w:t xml:space="preserve">, va rula componenta </w:t>
+      </w:r>
       <w:r>
         <w:rPr>
           <w:rStyle w:val="Code"/>
-        </w:rPr>
-        <w:t>npm</w:t>
-      </w:r>
-      <w:proofErr w:type="spellEnd"/>
+          <w:sz w:val="18"/>
+          <w:szCs w:val="18"/>
+        </w:rPr>
+        <w:t>&lt;</w:t>
+      </w:r>
+      <w:proofErr w:type="spellStart"/>
       <w:r>
         <w:rPr>
           <w:rStyle w:val="Code"/>
+          <w:sz w:val="18"/>
+          <w:szCs w:val="18"/>
+        </w:rPr>
+        <w:t>App</w:t>
+      </w:r>
+      <w:proofErr w:type="spellEnd"/>
+      <w:r>
+        <w:rPr>
+          <w:rStyle w:val="Code"/>
+          <w:sz w:val="18"/>
+          <w:szCs w:val="18"/>
+        </w:rPr>
+        <w:t xml:space="preserve"> /&gt;</w:t>
+      </w:r>
+      <w:r>
+        <w:rPr>
+          <w:rStyle w:val="Code"/>
+          <w:sz w:val="18"/>
+          <w:szCs w:val="18"/>
+        </w:rPr>
+        <w:t xml:space="preserve">, </w:t>
+      </w:r>
+      <w:r>
+        <w:rPr>
+          <w:lang w:val="ro-RO"/>
+        </w:rPr>
+        <w:t>de</w:t>
+      </w:r>
+      <w:r>
+        <w:rPr>
+          <w:lang w:val="ro-RO"/>
         </w:rPr>
         <w:t xml:space="preserve"> </w:t>
       </w:r>
+      <w:r>
+        <w:rPr>
+          <w:lang w:val="ro-RO"/>
+        </w:rPr>
+        <w:t>asemeni importată la începutul fișierului.</w:t>
+      </w:r>
+    </w:p>
+    <w:p>
+      <w:pPr>
+        <w:rPr>
+          <w:lang w:val="ro-RO"/>
+        </w:rPr>
+      </w:pPr>
+      <w:r>
+        <w:rPr>
+          <w:lang w:val="ro-RO"/>
+        </w:rPr>
+        <w:tab/>
+        <w:t xml:space="preserve">În componenta App.js ne vom folosi de primul elemente din librăriile importate, și anume de </w:t>
+      </w:r>
+      <w:proofErr w:type="spellStart"/>
+      <w:r>
+        <w:rPr>
+          <w:i/>
+          <w:iCs/>
+          <w:lang w:val="ro-RO"/>
+        </w:rPr>
+        <w:t>BrowserRoutes</w:t>
+      </w:r>
+      <w:proofErr w:type="spellEnd"/>
+      <w:r>
+        <w:rPr>
+          <w:i/>
+          <w:iCs/>
+          <w:lang w:val="ro-RO"/>
+        </w:rPr>
+        <w:t xml:space="preserve"> as </w:t>
+      </w:r>
+      <w:r>
+        <w:rPr>
+          <w:lang w:val="ro-RO"/>
+        </w:rPr>
+        <w:t>Router</w:t>
+      </w:r>
+      <w:r>
+        <w:rPr>
+          <w:lang w:val="ro-RO"/>
+        </w:rPr>
+        <w:t xml:space="preserve"> din </w:t>
+      </w:r>
+      <w:proofErr w:type="spellStart"/>
+      <w:r>
+        <w:rPr>
+          <w:i/>
+          <w:iCs/>
+          <w:lang w:val="ro-RO"/>
+        </w:rPr>
+        <w:t>react</w:t>
+      </w:r>
+      <w:proofErr w:type="spellEnd"/>
+      <w:r>
+        <w:rPr>
+          <w:i/>
+          <w:iCs/>
+          <w:lang w:val="ro-RO"/>
+        </w:rPr>
+        <w:t>-router-dom.</w:t>
+      </w:r>
+      <w:r>
+        <w:rPr>
+          <w:lang w:val="ro-RO"/>
+        </w:rPr>
+        <w:t xml:space="preserve"> Acest element </w:t>
+      </w:r>
+      <w:r>
+        <w:rPr>
+          <w:lang w:val="ro-RO"/>
+        </w:rPr>
+        <w:t>afișează cele 3</w:t>
+      </w:r>
+      <w:r>
+        <w:rPr>
+          <w:lang w:val="ro-RO"/>
+        </w:rPr>
+        <w:t xml:space="preserve"> componente</w:t>
+      </w:r>
+      <w:r>
+        <w:rPr>
+          <w:lang w:val="ro-RO"/>
+        </w:rPr>
+        <w:t xml:space="preserve"> în elementul </w:t>
+      </w:r>
+      <w:r>
+        <w:rPr>
+          <w:rFonts w:ascii="Menlo" w:hAnsi="Menlo" w:cs="Menlo"/>
+          <w:color w:val="000000" w:themeColor="text1"/>
+          <w:sz w:val="18"/>
+          <w:szCs w:val="18"/>
+        </w:rPr>
+        <w:t xml:space="preserve">&lt;div </w:t>
+      </w:r>
+      <w:r>
+        <w:rPr>
+          <w:rFonts w:ascii="Menlo" w:hAnsi="Menlo" w:cs="Menlo"/>
+          <w:i/>
+          <w:iCs/>
+          <w:color w:val="000000" w:themeColor="text1"/>
+          <w:sz w:val="18"/>
+          <w:szCs w:val="18"/>
+        </w:rPr>
+        <w:t>id</w:t>
+      </w:r>
+      <w:r>
+        <w:rPr>
+          <w:rFonts w:ascii="Menlo" w:hAnsi="Menlo" w:cs="Menlo"/>
+          <w:color w:val="000000" w:themeColor="text1"/>
+          <w:sz w:val="18"/>
+          <w:szCs w:val="18"/>
+        </w:rPr>
+        <w:t>="root"&gt;&lt;/div&gt;</w:t>
+      </w:r>
+      <w:r>
+        <w:rPr>
+          <w:rFonts w:ascii="Menlo" w:hAnsi="Menlo" w:cs="Menlo"/>
+          <w:color w:val="000000" w:themeColor="text1"/>
+          <w:sz w:val="18"/>
+          <w:szCs w:val="18"/>
+          <w:lang w:val="ro-RO"/>
+        </w:rPr>
+        <w:t xml:space="preserve"> </w:t>
+      </w:r>
+      <w:r>
+        <w:rPr>
+          <w:lang w:val="ro-RO"/>
+        </w:rPr>
+        <w:t xml:space="preserve">din </w:t>
+      </w:r>
+      <w:r>
+        <w:rPr>
+          <w:i/>
+          <w:iCs/>
+          <w:lang w:val="ro-RO"/>
+        </w:rPr>
+        <w:t>index.html</w:t>
+      </w:r>
+      <w:r>
+        <w:rPr>
+          <w:lang w:val="ro-RO"/>
+        </w:rPr>
+        <w:t>.</w:t>
+      </w:r>
+    </w:p>
+    <w:p>
+      <w:pPr>
+        <w:shd w:val="clear" w:color="auto" w:fill="011627"/>
+        <w:spacing w:line="270" w:lineRule="atLeast"/>
+        <w:rPr>
+          <w:rFonts w:ascii="Menlo" w:hAnsi="Menlo" w:cs="Menlo"/>
+          <w:color w:val="A7DBF7"/>
+          <w:sz w:val="18"/>
+          <w:szCs w:val="18"/>
+        </w:rPr>
+      </w:pPr>
+      <w:r>
+        <w:rPr>
+          <w:rFonts w:ascii="Menlo" w:hAnsi="Menlo" w:cs="Menlo"/>
+          <w:i/>
+          <w:iCs/>
+          <w:color w:val="00BFF9"/>
+          <w:sz w:val="18"/>
+          <w:szCs w:val="18"/>
+        </w:rPr>
+        <w:t>function</w:t>
+      </w:r>
+      <w:r>
+        <w:rPr>
+          <w:rFonts w:ascii="Menlo" w:hAnsi="Menlo" w:cs="Menlo"/>
+          <w:color w:val="A7DBF7"/>
+          <w:sz w:val="18"/>
+          <w:szCs w:val="18"/>
+        </w:rPr>
+        <w:t xml:space="preserve"> </w:t>
+      </w:r>
+      <w:r>
+        <w:rPr>
+          <w:rFonts w:ascii="Menlo" w:hAnsi="Menlo" w:cs="Menlo"/>
+          <w:i/>
+          <w:iCs/>
+          <w:color w:val="87AFF4"/>
+          <w:sz w:val="18"/>
+          <w:szCs w:val="18"/>
+        </w:rPr>
+        <w:t>App</w:t>
+      </w:r>
+      <w:r>
+        <w:rPr>
+          <w:rFonts w:ascii="Menlo" w:hAnsi="Menlo" w:cs="Menlo"/>
+          <w:color w:val="A7DBF7"/>
+          <w:sz w:val="18"/>
+          <w:szCs w:val="18"/>
+        </w:rPr>
+        <w:t xml:space="preserve">() </w:t>
+      </w:r>
+      <w:r>
+        <w:rPr>
+          <w:rFonts w:ascii="Menlo" w:hAnsi="Menlo" w:cs="Menlo"/>
+          <w:color w:val="FFFFFF"/>
+          <w:sz w:val="18"/>
+          <w:szCs w:val="18"/>
+        </w:rPr>
+        <w:t>{</w:t>
+      </w:r>
+    </w:p>
+    <w:p>
+      <w:pPr>
+        <w:shd w:val="clear" w:color="auto" w:fill="011627"/>
+        <w:spacing w:line="270" w:lineRule="atLeast"/>
+        <w:rPr>
+          <w:rFonts w:ascii="Menlo" w:hAnsi="Menlo" w:cs="Menlo"/>
+          <w:color w:val="A7DBF7"/>
+          <w:sz w:val="18"/>
+          <w:szCs w:val="18"/>
+        </w:rPr>
+      </w:pPr>
+      <w:r>
+        <w:rPr>
+          <w:rFonts w:ascii="Menlo" w:hAnsi="Menlo" w:cs="Menlo"/>
+          <w:color w:val="A7DBF7"/>
+          <w:sz w:val="18"/>
+          <w:szCs w:val="18"/>
+        </w:rPr>
+        <w:t xml:space="preserve">    </w:t>
+      </w:r>
+      <w:r>
+        <w:rPr>
+          <w:rFonts w:ascii="Menlo" w:hAnsi="Menlo" w:cs="Menlo"/>
+          <w:i/>
+          <w:iCs/>
+          <w:color w:val="00BFF9"/>
+          <w:sz w:val="18"/>
+          <w:szCs w:val="18"/>
+        </w:rPr>
+        <w:t>return</w:t>
+      </w:r>
+      <w:r>
+        <w:rPr>
+          <w:rFonts w:ascii="Menlo" w:hAnsi="Menlo" w:cs="Menlo"/>
+          <w:color w:val="A7DBF7"/>
+          <w:sz w:val="18"/>
+          <w:szCs w:val="18"/>
+        </w:rPr>
+        <w:t xml:space="preserve"> (</w:t>
+      </w:r>
+    </w:p>
+    <w:p>
+      <w:pPr>
+        <w:shd w:val="clear" w:color="auto" w:fill="011627"/>
+        <w:spacing w:line="270" w:lineRule="atLeast"/>
+        <w:rPr>
+          <w:rFonts w:ascii="Menlo" w:hAnsi="Menlo" w:cs="Menlo"/>
+          <w:color w:val="A7DBF7"/>
+          <w:sz w:val="18"/>
+          <w:szCs w:val="18"/>
+        </w:rPr>
+      </w:pPr>
+      <w:r>
+        <w:rPr>
+          <w:rFonts w:ascii="Menlo" w:hAnsi="Menlo" w:cs="Menlo"/>
+          <w:color w:val="A7DBF7"/>
+          <w:sz w:val="18"/>
+          <w:szCs w:val="18"/>
+        </w:rPr>
+        <w:t xml:space="preserve">        </w:t>
+      </w:r>
+      <w:r>
+        <w:rPr>
+          <w:rFonts w:ascii="Menlo" w:hAnsi="Menlo" w:cs="Menlo"/>
+          <w:color w:val="FFFFFF"/>
+          <w:sz w:val="18"/>
+          <w:szCs w:val="18"/>
+        </w:rPr>
+        <w:t>&lt;</w:t>
+      </w:r>
+      <w:r>
+        <w:rPr>
+          <w:rFonts w:ascii="Menlo" w:hAnsi="Menlo" w:cs="Menlo"/>
+          <w:color w:val="7FDBCA"/>
+          <w:sz w:val="18"/>
+          <w:szCs w:val="18"/>
+        </w:rPr>
+        <w:t>Router</w:t>
+      </w:r>
+      <w:r>
+        <w:rPr>
+          <w:rFonts w:ascii="Menlo" w:hAnsi="Menlo" w:cs="Menlo"/>
+          <w:color w:val="FFFFFF"/>
+          <w:sz w:val="18"/>
+          <w:szCs w:val="18"/>
+        </w:rPr>
+        <w:t>&gt;</w:t>
+      </w:r>
+    </w:p>
+    <w:p>
+      <w:pPr>
+        <w:shd w:val="clear" w:color="auto" w:fill="011627"/>
+        <w:spacing w:line="270" w:lineRule="atLeast"/>
+        <w:rPr>
+          <w:rFonts w:ascii="Menlo" w:hAnsi="Menlo" w:cs="Menlo"/>
+          <w:color w:val="A7DBF7"/>
+          <w:sz w:val="18"/>
+          <w:szCs w:val="18"/>
+        </w:rPr>
+      </w:pPr>
+      <w:r>
+        <w:rPr>
+          <w:rFonts w:ascii="Menlo" w:hAnsi="Menlo" w:cs="Menlo"/>
+          <w:color w:val="A7DBF7"/>
+          <w:sz w:val="18"/>
+          <w:szCs w:val="18"/>
+        </w:rPr>
+        <w:t xml:space="preserve">            </w:t>
+      </w:r>
+      <w:r>
+        <w:rPr>
+          <w:rFonts w:ascii="Menlo" w:hAnsi="Menlo" w:cs="Menlo"/>
+          <w:color w:val="FFFFFF"/>
+          <w:sz w:val="18"/>
+          <w:szCs w:val="18"/>
+        </w:rPr>
+        <w:t>&lt;</w:t>
+      </w:r>
+      <w:r>
+        <w:rPr>
+          <w:rFonts w:ascii="Menlo" w:hAnsi="Menlo" w:cs="Menlo"/>
+          <w:color w:val="6DBDFA"/>
+          <w:sz w:val="18"/>
+          <w:szCs w:val="18"/>
+        </w:rPr>
+        <w:t>div</w:t>
+      </w:r>
+      <w:r>
+        <w:rPr>
+          <w:rFonts w:ascii="Menlo" w:hAnsi="Menlo" w:cs="Menlo"/>
+          <w:color w:val="A7DBF7"/>
+          <w:sz w:val="18"/>
+          <w:szCs w:val="18"/>
+        </w:rPr>
+        <w:t xml:space="preserve"> </w:t>
+      </w:r>
+      <w:r>
+        <w:rPr>
+          <w:rFonts w:ascii="Menlo" w:hAnsi="Menlo" w:cs="Menlo"/>
+          <w:i/>
+          <w:iCs/>
+          <w:color w:val="F7ECB5"/>
+          <w:sz w:val="18"/>
+          <w:szCs w:val="18"/>
+        </w:rPr>
+        <w:t>className</w:t>
+      </w:r>
+      <w:r>
+        <w:rPr>
+          <w:rFonts w:ascii="Menlo" w:hAnsi="Menlo" w:cs="Menlo"/>
+          <w:i/>
+          <w:iCs/>
+          <w:color w:val="00BFF9"/>
+          <w:sz w:val="18"/>
+          <w:szCs w:val="18"/>
+        </w:rPr>
+        <w:t>=</w:t>
+      </w:r>
+      <w:r>
+        <w:rPr>
+          <w:rFonts w:ascii="Menlo" w:hAnsi="Menlo" w:cs="Menlo"/>
+          <w:color w:val="6BFF81"/>
+          <w:sz w:val="18"/>
+          <w:szCs w:val="18"/>
+        </w:rPr>
+        <w:t>"</w:t>
+      </w:r>
+      <w:r>
+        <w:rPr>
+          <w:rFonts w:ascii="Menlo" w:hAnsi="Menlo" w:cs="Menlo"/>
+          <w:color w:val="BCF0C0"/>
+          <w:sz w:val="18"/>
+          <w:szCs w:val="18"/>
+        </w:rPr>
+        <w:t>App</w:t>
+      </w:r>
+      <w:r>
+        <w:rPr>
+          <w:rFonts w:ascii="Menlo" w:hAnsi="Menlo" w:cs="Menlo"/>
+          <w:color w:val="6BFF81"/>
+          <w:sz w:val="18"/>
+          <w:szCs w:val="18"/>
+        </w:rPr>
+        <w:t>"</w:t>
+      </w:r>
+      <w:r>
+        <w:rPr>
+          <w:rFonts w:ascii="Menlo" w:hAnsi="Menlo" w:cs="Menlo"/>
+          <w:color w:val="FFFFFF"/>
+          <w:sz w:val="18"/>
+          <w:szCs w:val="18"/>
+        </w:rPr>
+        <w:t>&gt;</w:t>
+      </w:r>
+    </w:p>
+    <w:p>
+      <w:pPr>
+        <w:shd w:val="clear" w:color="auto" w:fill="011627"/>
+        <w:spacing w:line="270" w:lineRule="atLeast"/>
+        <w:rPr>
+          <w:rFonts w:ascii="Menlo" w:hAnsi="Menlo" w:cs="Menlo"/>
+          <w:color w:val="A7DBF7"/>
+          <w:sz w:val="18"/>
+          <w:szCs w:val="18"/>
+        </w:rPr>
+      </w:pPr>
+      <w:r>
+        <w:rPr>
+          <w:rFonts w:ascii="Menlo" w:hAnsi="Menlo" w:cs="Menlo"/>
+          <w:color w:val="A7DBF7"/>
+          <w:sz w:val="18"/>
+          <w:szCs w:val="18"/>
+        </w:rPr>
+        <w:t xml:space="preserve">                </w:t>
+      </w:r>
+      <w:r>
+        <w:rPr>
+          <w:rFonts w:ascii="Menlo" w:hAnsi="Menlo" w:cs="Menlo"/>
+          <w:color w:val="FFFFFF"/>
+          <w:sz w:val="18"/>
+          <w:szCs w:val="18"/>
+        </w:rPr>
+        <w:t>&lt;</w:t>
+      </w:r>
+      <w:r>
+        <w:rPr>
+          <w:rFonts w:ascii="Menlo" w:hAnsi="Menlo" w:cs="Menlo"/>
+          <w:color w:val="7FDBCA"/>
+          <w:sz w:val="18"/>
+          <w:szCs w:val="18"/>
+        </w:rPr>
+        <w:t>Navigation</w:t>
+      </w:r>
+      <w:r>
+        <w:rPr>
+          <w:rFonts w:ascii="Menlo" w:hAnsi="Menlo" w:cs="Menlo"/>
+          <w:color w:val="A7DBF7"/>
+          <w:sz w:val="18"/>
+          <w:szCs w:val="18"/>
+        </w:rPr>
+        <w:t xml:space="preserve"> </w:t>
+      </w:r>
+      <w:r>
+        <w:rPr>
+          <w:rFonts w:ascii="Menlo" w:hAnsi="Menlo" w:cs="Menlo"/>
+          <w:color w:val="FFFFFF"/>
+          <w:sz w:val="18"/>
+          <w:szCs w:val="18"/>
+        </w:rPr>
+        <w:t>/&gt;</w:t>
+      </w:r>
+    </w:p>
+    <w:p>
+      <w:pPr>
+        <w:shd w:val="clear" w:color="auto" w:fill="011627"/>
+        <w:spacing w:line="270" w:lineRule="atLeast"/>
+        <w:rPr>
+          <w:rFonts w:ascii="Menlo" w:hAnsi="Menlo" w:cs="Menlo"/>
+          <w:color w:val="A7DBF7"/>
+          <w:sz w:val="18"/>
+          <w:szCs w:val="18"/>
+        </w:rPr>
+      </w:pPr>
+      <w:r>
+        <w:rPr>
+          <w:rFonts w:ascii="Menlo" w:hAnsi="Menlo" w:cs="Menlo"/>
+          <w:color w:val="A7DBF7"/>
+          <w:sz w:val="18"/>
+          <w:szCs w:val="18"/>
+        </w:rPr>
+        <w:t xml:space="preserve">                </w:t>
+      </w:r>
+      <w:r>
+        <w:rPr>
+          <w:rFonts w:ascii="Menlo" w:hAnsi="Menlo" w:cs="Menlo"/>
+          <w:color w:val="FFFFFF"/>
+          <w:sz w:val="18"/>
+          <w:szCs w:val="18"/>
+        </w:rPr>
+        <w:t>&lt;</w:t>
+      </w:r>
+      <w:r>
+        <w:rPr>
+          <w:rFonts w:ascii="Menlo" w:hAnsi="Menlo" w:cs="Menlo"/>
+          <w:color w:val="7FDBCA"/>
+          <w:sz w:val="18"/>
+          <w:szCs w:val="18"/>
+        </w:rPr>
+        <w:t>Routing</w:t>
+      </w:r>
+      <w:r>
+        <w:rPr>
+          <w:rFonts w:ascii="Menlo" w:hAnsi="Menlo" w:cs="Menlo"/>
+          <w:color w:val="A7DBF7"/>
+          <w:sz w:val="18"/>
+          <w:szCs w:val="18"/>
+        </w:rPr>
+        <w:t xml:space="preserve"> </w:t>
+      </w:r>
+      <w:r>
+        <w:rPr>
+          <w:rFonts w:ascii="Menlo" w:hAnsi="Menlo" w:cs="Menlo"/>
+          <w:color w:val="FFFFFF"/>
+          <w:sz w:val="18"/>
+          <w:szCs w:val="18"/>
+        </w:rPr>
+        <w:t>/&gt;</w:t>
+      </w:r>
+    </w:p>
+    <w:p>
+      <w:pPr>
+        <w:shd w:val="clear" w:color="auto" w:fill="011627"/>
+        <w:spacing w:line="270" w:lineRule="atLeast"/>
+        <w:rPr>
+          <w:rFonts w:ascii="Menlo" w:hAnsi="Menlo" w:cs="Menlo"/>
+          <w:color w:val="A7DBF7"/>
+          <w:sz w:val="18"/>
+          <w:szCs w:val="18"/>
+        </w:rPr>
+      </w:pPr>
+      <w:r>
+        <w:rPr>
+          <w:rFonts w:ascii="Menlo" w:hAnsi="Menlo" w:cs="Menlo"/>
+          <w:color w:val="A7DBF7"/>
+          <w:sz w:val="18"/>
+          <w:szCs w:val="18"/>
+        </w:rPr>
+        <w:t xml:space="preserve">                </w:t>
+      </w:r>
+      <w:r>
+        <w:rPr>
+          <w:rFonts w:ascii="Menlo" w:hAnsi="Menlo" w:cs="Menlo"/>
+          <w:color w:val="FFFFFF"/>
+          <w:sz w:val="18"/>
+          <w:szCs w:val="18"/>
+        </w:rPr>
+        <w:t>&lt;</w:t>
+      </w:r>
+      <w:r>
+        <w:rPr>
+          <w:rFonts w:ascii="Menlo" w:hAnsi="Menlo" w:cs="Menlo"/>
+          <w:color w:val="7FDBCA"/>
+          <w:sz w:val="18"/>
+          <w:szCs w:val="18"/>
+        </w:rPr>
+        <w:t>Footer</w:t>
+      </w:r>
+      <w:r>
+        <w:rPr>
+          <w:rFonts w:ascii="Menlo" w:hAnsi="Menlo" w:cs="Menlo"/>
+          <w:color w:val="A7DBF7"/>
+          <w:sz w:val="18"/>
+          <w:szCs w:val="18"/>
+        </w:rPr>
+        <w:t xml:space="preserve"> </w:t>
+      </w:r>
+      <w:r>
+        <w:rPr>
+          <w:rFonts w:ascii="Menlo" w:hAnsi="Menlo" w:cs="Menlo"/>
+          <w:color w:val="FFFFFF"/>
+          <w:sz w:val="18"/>
+          <w:szCs w:val="18"/>
+        </w:rPr>
+        <w:t>/&gt;</w:t>
+      </w:r>
+    </w:p>
+    <w:p>
+      <w:pPr>
+        <w:shd w:val="clear" w:color="auto" w:fill="011627"/>
+        <w:spacing w:line="270" w:lineRule="atLeast"/>
+        <w:rPr>
+          <w:rFonts w:ascii="Menlo" w:hAnsi="Menlo" w:cs="Menlo"/>
+          <w:color w:val="A7DBF7"/>
+          <w:sz w:val="18"/>
+          <w:szCs w:val="18"/>
+        </w:rPr>
+      </w:pPr>
+      <w:r>
+        <w:rPr>
+          <w:rFonts w:ascii="Menlo" w:hAnsi="Menlo" w:cs="Menlo"/>
+          <w:color w:val="A7DBF7"/>
+          <w:sz w:val="18"/>
+          <w:szCs w:val="18"/>
+        </w:rPr>
+        <w:t xml:space="preserve">            </w:t>
+      </w:r>
+      <w:r>
+        <w:rPr>
+          <w:rFonts w:ascii="Menlo" w:hAnsi="Menlo" w:cs="Menlo"/>
+          <w:color w:val="FFFFFF"/>
+          <w:sz w:val="18"/>
+          <w:szCs w:val="18"/>
+        </w:rPr>
+        <w:t>&lt;/</w:t>
+      </w:r>
+      <w:r>
+        <w:rPr>
+          <w:rFonts w:ascii="Menlo" w:hAnsi="Menlo" w:cs="Menlo"/>
+          <w:color w:val="6DBDFA"/>
+          <w:sz w:val="18"/>
+          <w:szCs w:val="18"/>
+        </w:rPr>
+        <w:t>div</w:t>
+      </w:r>
+      <w:r>
+        <w:rPr>
+          <w:rFonts w:ascii="Menlo" w:hAnsi="Menlo" w:cs="Menlo"/>
+          <w:color w:val="FFFFFF"/>
+          <w:sz w:val="18"/>
+          <w:szCs w:val="18"/>
+        </w:rPr>
+        <w:t>&gt;</w:t>
+      </w:r>
+    </w:p>
+    <w:p>
+      <w:pPr>
+        <w:shd w:val="clear" w:color="auto" w:fill="011627"/>
+        <w:spacing w:line="270" w:lineRule="atLeast"/>
+        <w:rPr>
+          <w:rFonts w:ascii="Menlo" w:hAnsi="Menlo" w:cs="Menlo"/>
+          <w:color w:val="A7DBF7"/>
+          <w:sz w:val="18"/>
+          <w:szCs w:val="18"/>
+        </w:rPr>
+      </w:pPr>
+      <w:r>
+        <w:rPr>
+          <w:rFonts w:ascii="Menlo" w:hAnsi="Menlo" w:cs="Menlo"/>
+          <w:color w:val="A7DBF7"/>
+          <w:sz w:val="18"/>
+          <w:szCs w:val="18"/>
+        </w:rPr>
+        <w:t xml:space="preserve">        </w:t>
+      </w:r>
+      <w:r>
+        <w:rPr>
+          <w:rFonts w:ascii="Menlo" w:hAnsi="Menlo" w:cs="Menlo"/>
+          <w:color w:val="FFFFFF"/>
+          <w:sz w:val="18"/>
+          <w:szCs w:val="18"/>
+        </w:rPr>
+        <w:t>&lt;/</w:t>
+      </w:r>
+      <w:r>
+        <w:rPr>
+          <w:rFonts w:ascii="Menlo" w:hAnsi="Menlo" w:cs="Menlo"/>
+          <w:color w:val="7FDBCA"/>
+          <w:sz w:val="18"/>
+          <w:szCs w:val="18"/>
+        </w:rPr>
+        <w:t>Router</w:t>
+      </w:r>
+      <w:r>
+        <w:rPr>
+          <w:rFonts w:ascii="Menlo" w:hAnsi="Menlo" w:cs="Menlo"/>
+          <w:color w:val="FFFFFF"/>
+          <w:sz w:val="18"/>
+          <w:szCs w:val="18"/>
+        </w:rPr>
+        <w:t>&gt;</w:t>
+      </w:r>
+    </w:p>
+    <w:p>
+      <w:pPr>
+        <w:shd w:val="clear" w:color="auto" w:fill="011627"/>
+        <w:spacing w:line="270" w:lineRule="atLeast"/>
+        <w:rPr>
+          <w:rFonts w:ascii="Menlo" w:hAnsi="Menlo" w:cs="Menlo"/>
+          <w:color w:val="A7DBF7"/>
+          <w:sz w:val="18"/>
+          <w:szCs w:val="18"/>
+        </w:rPr>
+      </w:pPr>
+      <w:r>
+        <w:rPr>
+          <w:rFonts w:ascii="Menlo" w:hAnsi="Menlo" w:cs="Menlo"/>
+          <w:color w:val="A7DBF7"/>
+          <w:sz w:val="18"/>
+          <w:szCs w:val="18"/>
+        </w:rPr>
+        <w:t xml:space="preserve">    );</w:t>
+      </w:r>
+    </w:p>
+    <w:p>
+      <w:pPr>
+        <w:shd w:val="clear" w:color="auto" w:fill="011627"/>
+        <w:spacing w:line="270" w:lineRule="atLeast"/>
+        <w:rPr>
+          <w:rFonts w:ascii="Menlo" w:hAnsi="Menlo" w:cs="Menlo"/>
+          <w:color w:val="A7DBF7"/>
+          <w:sz w:val="18"/>
+          <w:szCs w:val="18"/>
+        </w:rPr>
+      </w:pPr>
+      <w:r>
+        <w:rPr>
+          <w:rFonts w:ascii="Menlo" w:hAnsi="Menlo" w:cs="Menlo"/>
+          <w:color w:val="FFFFFF"/>
+          <w:sz w:val="18"/>
+          <w:szCs w:val="18"/>
+        </w:rPr>
+        <w:t>}</w:t>
+      </w:r>
+    </w:p>
+    <w:p>
+      <w:pPr>
+        <w:shd w:val="clear" w:color="auto" w:fill="011627"/>
+        <w:spacing w:line="270" w:lineRule="atLeast"/>
+        <w:rPr>
+          <w:rFonts w:ascii="Menlo" w:hAnsi="Menlo" w:cs="Menlo"/>
+          <w:color w:val="A7DBF7"/>
+          <w:sz w:val="18"/>
+          <w:szCs w:val="18"/>
+        </w:rPr>
+      </w:pPr>
+    </w:p>
+    <w:p>
+      <w:pPr>
+        <w:shd w:val="clear" w:color="auto" w:fill="011627"/>
+        <w:spacing w:line="270" w:lineRule="atLeast"/>
+        <w:rPr>
+          <w:rFonts w:ascii="Menlo" w:hAnsi="Menlo" w:cs="Menlo"/>
+          <w:color w:val="A7DBF7"/>
+          <w:sz w:val="18"/>
+          <w:szCs w:val="18"/>
+        </w:rPr>
+      </w:pPr>
+      <w:r>
+        <w:rPr>
+          <w:rFonts w:ascii="Menlo" w:hAnsi="Menlo" w:cs="Menlo"/>
+          <w:i/>
+          <w:iCs/>
+          <w:color w:val="00BFF9"/>
+          <w:sz w:val="18"/>
+          <w:szCs w:val="18"/>
+        </w:rPr>
+        <w:t>export</w:t>
+      </w:r>
+      <w:r>
+        <w:rPr>
+          <w:rFonts w:ascii="Menlo" w:hAnsi="Menlo" w:cs="Menlo"/>
+          <w:color w:val="A7DBF7"/>
+          <w:sz w:val="18"/>
+          <w:szCs w:val="18"/>
+        </w:rPr>
+        <w:t xml:space="preserve"> </w:t>
+      </w:r>
+      <w:r>
+        <w:rPr>
+          <w:rFonts w:ascii="Menlo" w:hAnsi="Menlo" w:cs="Menlo"/>
+          <w:i/>
+          <w:iCs/>
+          <w:color w:val="00BFF9"/>
+          <w:sz w:val="18"/>
+          <w:szCs w:val="18"/>
+        </w:rPr>
+        <w:t>default</w:t>
+      </w:r>
+      <w:r>
+        <w:rPr>
+          <w:rFonts w:ascii="Menlo" w:hAnsi="Menlo" w:cs="Menlo"/>
+          <w:color w:val="A7DBF7"/>
+          <w:sz w:val="18"/>
+          <w:szCs w:val="18"/>
+        </w:rPr>
+        <w:t xml:space="preserve"> </w:t>
+      </w:r>
+      <w:r>
+        <w:rPr>
+          <w:rFonts w:ascii="Menlo" w:hAnsi="Menlo" w:cs="Menlo"/>
+          <w:color w:val="D7DBE0"/>
+          <w:sz w:val="18"/>
+          <w:szCs w:val="18"/>
+        </w:rPr>
+        <w:t>App</w:t>
+      </w:r>
+      <w:r>
+        <w:rPr>
+          <w:rFonts w:ascii="Menlo" w:hAnsi="Menlo" w:cs="Menlo"/>
+          <w:color w:val="A7DBF7"/>
+          <w:sz w:val="18"/>
+          <w:szCs w:val="18"/>
+        </w:rPr>
+        <w:t>;</w:t>
+      </w:r>
+    </w:p>
+    <w:p>
+      <w:pPr>
+        <w:rPr>
+          <w:lang w:val="ro-RO"/>
+        </w:rPr>
+      </w:pPr>
+    </w:p>
+    <w:p>
+      <w:pPr>
+        <w:rPr>
+          <w:lang w:val="ro-RO"/>
+        </w:rPr>
+      </w:pPr>
+      <w:r>
+        <w:rPr>
+          <w:lang w:val="en-US"/>
+        </w:rPr>
+        <w:tab/>
+      </w:r>
+      <w:r>
+        <w:rPr>
+          <w:lang w:val="ro-RO"/>
+        </w:rPr>
+        <w:t xml:space="preserve">Componenta de </w:t>
+      </w:r>
+      <w:proofErr w:type="spellStart"/>
+      <w:r>
+        <w:rPr>
+          <w:i/>
+          <w:iCs/>
+          <w:lang w:val="ro-RO"/>
+        </w:rPr>
+        <w:t>Navigation</w:t>
+      </w:r>
+      <w:proofErr w:type="spellEnd"/>
+      <w:r>
+        <w:rPr>
+          <w:i/>
+          <w:iCs/>
+          <w:lang w:val="ro-RO"/>
+        </w:rPr>
+        <w:t xml:space="preserve"> </w:t>
+      </w:r>
+      <w:r>
+        <w:rPr>
+          <w:lang w:val="ro-RO"/>
+        </w:rPr>
+        <w:t xml:space="preserve"> se folosește de elementele importate din librăriile </w:t>
+      </w:r>
       <w:proofErr w:type="spellStart"/>
       <w:r>
         <w:rPr>
           <w:rStyle w:val="Code"/>
         </w:rPr>
-        <w:t>install</w:t>
+        <w:t>react</w:t>
       </w:r>
       <w:proofErr w:type="spellEnd"/>
       <w:r>
         <w:rPr>
           <w:rStyle w:val="Code"/>
         </w:rPr>
-        <w:t xml:space="preserve"> --</w:t>
+        <w:t>-router-</w:t>
       </w:r>
       <w:proofErr w:type="spellStart"/>
       <w:r>
         <w:rPr>
           <w:rStyle w:val="Code"/>
         </w:rPr>
-        <w:t>save</w:t>
+        <w:t>bootstrap</w:t>
       </w:r>
       <w:proofErr w:type="spellEnd"/>
       <w:r>
@@ -17106,357 +18665,2813 @@
         </w:rPr>
         <w:t xml:space="preserve"> </w:t>
       </w:r>
+      <w:r>
+        <w:rPr>
+          <w:lang w:val="ro-RO"/>
+        </w:rPr>
+        <w:t xml:space="preserve">și </w:t>
+      </w:r>
       <w:proofErr w:type="spellStart"/>
       <w:r>
         <w:rPr>
           <w:rStyle w:val="Code"/>
         </w:rPr>
-        <w:t>react</w:t>
-      </w:r>
-      <w:proofErr w:type="spellEnd"/>
+        <w:t>react-bootstrap</w:t>
+      </w:r>
+      <w:proofErr w:type="spellEnd"/>
+      <w:r>
+        <w:rPr>
+          <w:lang w:val="ro-RO"/>
+        </w:rPr>
+        <w:t xml:space="preserve">. Aici se construiește meniul de navigație în aplicație și se aplică logica funcției </w:t>
+      </w:r>
+      <w:proofErr w:type="spellStart"/>
       <w:r>
         <w:rPr>
           <w:rStyle w:val="Code"/>
         </w:rPr>
-        <w:t>-router-dom</w:t>
-      </w:r>
+        <w:t>isAuth</w:t>
+      </w:r>
+      <w:proofErr w:type="spellEnd"/>
       <w:r>
         <w:rPr>
           <w:rStyle w:val="Code"/>
         </w:rPr>
+        <w:t>()</w:t>
+      </w:r>
+      <w:r>
+        <w:t xml:space="preserve"> pentru a determina </w:t>
+      </w:r>
+      <w:r>
+        <w:rPr>
+          <w:lang w:val="ro-RO"/>
+        </w:rPr>
+        <w:t>elementele ce trebuie afișate în meniu.</w:t>
+      </w:r>
+    </w:p>
+    <w:p>
+      <w:pPr>
+        <w:rPr>
+          <w:rStyle w:val="Code"/>
+        </w:rPr>
+      </w:pPr>
+      <w:r>
+        <w:rPr>
+          <w:lang w:val="ro-RO"/>
+        </w:rPr>
+        <w:tab/>
+        <w:t xml:space="preserve">În </w:t>
+      </w:r>
+      <w:proofErr w:type="spellStart"/>
+      <w:r>
+        <w:rPr>
+          <w:lang w:val="ro-RO"/>
+        </w:rPr>
+        <w:t>functia</w:t>
+      </w:r>
+      <w:proofErr w:type="spellEnd"/>
+      <w:r>
+        <w:rPr>
+          <w:lang w:val="ro-RO"/>
+        </w:rPr>
+        <w:t xml:space="preserve"> </w:t>
+      </w:r>
+      <w:proofErr w:type="spellStart"/>
+      <w:r>
+        <w:rPr>
+          <w:i/>
+          <w:iCs/>
+          <w:lang w:val="ro-RO"/>
+        </w:rPr>
+        <w:t>isAuth</w:t>
+      </w:r>
+      <w:proofErr w:type="spellEnd"/>
+      <w:r>
+        <w:rPr>
+          <w:i/>
+          <w:iCs/>
+          <w:lang w:val="ro-RO"/>
+        </w:rPr>
+        <w:t>()</w:t>
+      </w:r>
+      <w:r>
+        <w:rPr>
+          <w:lang w:val="ro-RO"/>
+        </w:rPr>
         <w:t>,</w:t>
       </w:r>
       <w:r>
         <w:rPr>
           <w:lang w:val="ro-RO"/>
         </w:rPr>
-        <w:t xml:space="preserve"> lib</w:t>
-      </w:r>
-      <w:r>
-        <w:rPr>
-          <w:lang w:val="ro-RO"/>
-        </w:rPr>
-        <w:t>r</w:t>
-      </w:r>
-      <w:r>
-        <w:rPr>
-          <w:lang w:val="ro-RO"/>
-        </w:rPr>
-        <w:t xml:space="preserve">ărie ce facilitează navigarea </w:t>
-      </w:r>
-      <w:r>
-        <w:rPr>
-          <w:lang w:val="ro-RO"/>
-        </w:rPr>
-        <w:t xml:space="preserve">atât </w:t>
-      </w:r>
-      <w:r>
-        <w:rPr>
-          <w:lang w:val="ro-RO"/>
-        </w:rPr>
-        <w:t xml:space="preserve">între paginile aplicației </w:t>
-      </w:r>
-      <w:r>
-        <w:rPr>
-          <w:lang w:val="ro-RO"/>
-        </w:rPr>
-        <w:t xml:space="preserve">cât </w:t>
-      </w:r>
-      <w:r>
-        <w:rPr>
-          <w:lang w:val="ro-RO"/>
-        </w:rPr>
-        <w:t xml:space="preserve">și </w:t>
-      </w:r>
-      <w:r>
-        <w:rPr>
-          <w:lang w:val="ro-RO"/>
-        </w:rPr>
-        <w:t xml:space="preserve">între </w:t>
-      </w:r>
-      <w:r>
-        <w:rPr>
-          <w:lang w:val="ro-RO"/>
-        </w:rPr>
-        <w:t xml:space="preserve">paginile create în mod dinamic din </w:t>
-      </w:r>
-      <w:r>
-        <w:rPr>
-          <w:lang w:val="ro-RO"/>
-        </w:rPr>
-        <w:t>resursele obținute</w:t>
-      </w:r>
-      <w:r>
-        <w:rPr>
-          <w:lang w:val="ro-RO"/>
-        </w:rPr>
-        <w:t>.</w:t>
-      </w:r>
-    </w:p>
-    <w:p>
-      <w:pPr>
-        <w:ind w:firstLine="360"/>
-        <w:rPr>
-          <w:lang w:val="en-US"/>
-        </w:rPr>
-      </w:pPr>
+        <w:t xml:space="preserve"> exportată de componenta cu același nume, reg</w:t>
+      </w:r>
+      <w:r>
+        <w:rPr>
+          <w:lang w:val="ro-RO"/>
+        </w:rPr>
+        <w:t>ă</w:t>
+      </w:r>
+      <w:r>
+        <w:rPr>
+          <w:lang w:val="ro-RO"/>
+        </w:rPr>
+        <w:t xml:space="preserve">sim </w:t>
+      </w:r>
+      <w:r>
+        <w:rPr>
+          <w:lang w:val="ro-RO"/>
+        </w:rPr>
+        <w:t>2</w:t>
+      </w:r>
+      <w:r>
+        <w:rPr>
+          <w:lang w:val="ro-RO"/>
+        </w:rPr>
+        <w:t xml:space="preserve"> func</w:t>
+      </w:r>
+      <w:r>
+        <w:rPr>
+          <w:lang w:val="ro-RO"/>
+        </w:rPr>
+        <w:t>ți</w:t>
+      </w:r>
+      <w:r>
+        <w:rPr>
+          <w:lang w:val="ro-RO"/>
+        </w:rPr>
+        <w:t>i</w:t>
+      </w:r>
+      <w:r>
+        <w:rPr>
+          <w:lang w:val="ro-RO"/>
+        </w:rPr>
+        <w:t>:</w:t>
+      </w:r>
     </w:p>
     <w:p>
       <w:pPr>
         <w:pStyle w:val="ListParagraph"/>
         <w:numPr>
           <w:ilvl w:val="0"/>
-          <w:numId w:val="13"/>
+          <w:numId w:val="14"/>
         </w:numPr>
         <w:rPr>
-          <w:rStyle w:val="Code"/>
-          <w:rFonts w:ascii="Times New Roman" w:hAnsi="Times New Roman"/>
-          <w:color w:val="FF0000"/>
-          <w:sz w:val="28"/>
-        </w:rPr>
-      </w:pPr>
-      <w:proofErr w:type="spellStart"/>
-      <w:r>
-        <w:rPr>
-          <w:color w:val="FF0000"/>
-          <w:lang w:val="ro-RO"/>
-        </w:rPr>
-        <w:t>React</w:t>
-      </w:r>
-      <w:r>
-        <w:rPr>
-          <w:color w:val="FF0000"/>
-          <w:lang w:val="ro-RO"/>
-        </w:rPr>
-        <w:t>-</w:t>
-      </w:r>
-      <w:r>
-        <w:rPr>
-          <w:color w:val="FF0000"/>
-          <w:lang w:val="ro-RO"/>
-        </w:rPr>
-        <w:t>Bootstrap</w:t>
-      </w:r>
-      <w:proofErr w:type="spellEnd"/>
-      <w:r>
-        <w:rPr>
-          <w:color w:val="FF0000"/>
-          <w:lang w:val="ro-RO"/>
-        </w:rPr>
-        <w:t xml:space="preserve">: </w:t>
-      </w:r>
-      <w:proofErr w:type="spellStart"/>
-      <w:r>
-        <w:rPr>
-          <w:rStyle w:val="Code"/>
-          <w:color w:val="FF0000"/>
-        </w:rPr>
-        <w:t>npm</w:t>
-      </w:r>
-      <w:proofErr w:type="spellEnd"/>
-      <w:r>
-        <w:rPr>
-          <w:rStyle w:val="Code"/>
-          <w:color w:val="FF0000"/>
-        </w:rPr>
-        <w:t xml:space="preserve"> </w:t>
-      </w:r>
-      <w:proofErr w:type="spellStart"/>
-      <w:r>
-        <w:rPr>
-          <w:rStyle w:val="Code"/>
-          <w:color w:val="FF0000"/>
-        </w:rPr>
-        <w:t>install</w:t>
-      </w:r>
-      <w:proofErr w:type="spellEnd"/>
-      <w:r>
-        <w:rPr>
-          <w:rStyle w:val="Code"/>
-          <w:color w:val="FF0000"/>
-        </w:rPr>
-        <w:t xml:space="preserve"> </w:t>
-      </w:r>
-      <w:proofErr w:type="spellStart"/>
-      <w:r>
-        <w:rPr>
-          <w:rStyle w:val="Code"/>
-          <w:color w:val="FF0000"/>
-        </w:rPr>
-        <w:t>react-bootstrap</w:t>
-      </w:r>
-      <w:proofErr w:type="spellEnd"/>
-      <w:r>
-        <w:rPr>
-          <w:rStyle w:val="Code"/>
-          <w:color w:val="FF0000"/>
-        </w:rPr>
-        <w:t xml:space="preserve"> </w:t>
-      </w:r>
-      <w:proofErr w:type="spellStart"/>
-      <w:r>
-        <w:rPr>
-          <w:rStyle w:val="Code"/>
-          <w:color w:val="FF0000"/>
-        </w:rPr>
-        <w:t>bootstrap</w:t>
-      </w:r>
-      <w:proofErr w:type="spellEnd"/>
+          <w:lang w:val="ro-RO"/>
+        </w:rPr>
+      </w:pPr>
+      <w:r>
+        <w:rPr>
+          <w:lang w:val="ro-RO"/>
+        </w:rPr>
+        <w:lastRenderedPageBreak/>
+        <w:t xml:space="preserve">funcția </w:t>
+      </w:r>
+      <w:proofErr w:type="spellStart"/>
+      <w:r>
+        <w:rPr>
+          <w:i/>
+          <w:iCs/>
+          <w:lang w:val="ro-RO"/>
+        </w:rPr>
+        <w:t>checkCookie</w:t>
+      </w:r>
+      <w:proofErr w:type="spellEnd"/>
+      <w:r>
+        <w:rPr>
+          <w:i/>
+          <w:iCs/>
+          <w:lang w:val="ro-RO"/>
+        </w:rPr>
+        <w:t>()</w:t>
+      </w:r>
+      <w:r>
+        <w:rPr>
+          <w:i/>
+          <w:iCs/>
+          <w:lang w:val="ro-RO"/>
+        </w:rPr>
+        <w:t>,</w:t>
+      </w:r>
+      <w:r>
+        <w:rPr>
+          <w:lang w:val="ro-RO"/>
+        </w:rPr>
+        <w:t xml:space="preserve"> care verifică existența unui </w:t>
+      </w:r>
+      <w:r>
+        <w:rPr>
+          <w:i/>
+          <w:iCs/>
+          <w:lang w:val="ro-RO"/>
+        </w:rPr>
+        <w:t xml:space="preserve">cookie </w:t>
+      </w:r>
+      <w:r>
+        <w:rPr>
+          <w:lang w:val="ro-RO"/>
+        </w:rPr>
+        <w:t xml:space="preserve">creat la momentul autentificării unui utilizator în aplicație. Pentru verificare, aceasta apelează funcția </w:t>
+      </w:r>
+      <w:proofErr w:type="spellStart"/>
+      <w:r>
+        <w:rPr>
+          <w:i/>
+          <w:iCs/>
+          <w:lang w:val="ro-RO"/>
+        </w:rPr>
+        <w:t>getCookie</w:t>
+      </w:r>
+      <w:proofErr w:type="spellEnd"/>
+      <w:r>
+        <w:rPr>
+          <w:i/>
+          <w:iCs/>
+          <w:lang w:val="ro-RO"/>
+        </w:rPr>
+        <w:t>()</w:t>
+      </w:r>
+      <w:r>
+        <w:rPr>
+          <w:lang w:val="ro-RO"/>
+        </w:rPr>
+        <w:t>;</w:t>
+      </w:r>
     </w:p>
     <w:p>
       <w:pPr>
         <w:pStyle w:val="ListParagraph"/>
         <w:numPr>
           <w:ilvl w:val="0"/>
-          <w:numId w:val="13"/>
+          <w:numId w:val="14"/>
         </w:numPr>
-        <w:shd w:val="clear" w:color="auto" w:fill="F6F8FA"/>
-        <w:tabs>
-          <w:tab w:val="left" w:pos="916"/>
-          <w:tab w:val="left" w:pos="1832"/>
-          <w:tab w:val="left" w:pos="2748"/>
-          <w:tab w:val="left" w:pos="3664"/>
-          <w:tab w:val="left" w:pos="4580"/>
-          <w:tab w:val="left" w:pos="5496"/>
-          <w:tab w:val="left" w:pos="6412"/>
-          <w:tab w:val="left" w:pos="7328"/>
-          <w:tab w:val="left" w:pos="8244"/>
-          <w:tab w:val="left" w:pos="9160"/>
-          <w:tab w:val="left" w:pos="10076"/>
-          <w:tab w:val="left" w:pos="10992"/>
-          <w:tab w:val="left" w:pos="11908"/>
-          <w:tab w:val="left" w:pos="12824"/>
-          <w:tab w:val="left" w:pos="13740"/>
-          <w:tab w:val="left" w:pos="14656"/>
-        </w:tabs>
-        <w:spacing w:line="240" w:lineRule="auto"/>
-        <w:jc w:val="left"/>
-        <w:rPr>
-          <w:color w:val="FF0000"/>
-          <w:lang w:val="ro-RO"/>
-        </w:rPr>
-      </w:pPr>
-      <w:proofErr w:type="spellStart"/>
-      <w:r>
-        <w:rPr>
-          <w:color w:val="FF0000"/>
-          <w:lang w:val="ro-RO"/>
-        </w:rPr>
-        <w:t>React</w:t>
-      </w:r>
-      <w:proofErr w:type="spellEnd"/>
-      <w:r>
-        <w:rPr>
-          <w:color w:val="FF0000"/>
-          <w:lang w:val="ro-RO"/>
-        </w:rPr>
-        <w:t>-Router-</w:t>
-      </w:r>
-      <w:proofErr w:type="spellStart"/>
-      <w:r>
-        <w:rPr>
-          <w:color w:val="FF0000"/>
-          <w:lang w:val="ro-RO"/>
-        </w:rPr>
-        <w:t>Bootstrap</w:t>
-      </w:r>
-      <w:proofErr w:type="spellEnd"/>
-      <w:r>
-        <w:rPr>
-          <w:color w:val="FF0000"/>
-          <w:lang w:val="ro-RO"/>
+        <w:rPr>
+          <w:lang w:val="ro-RO"/>
+        </w:rPr>
+      </w:pPr>
+      <w:r>
+        <w:rPr>
+          <w:lang w:val="ro-RO"/>
+        </w:rPr>
+        <w:t>func</w:t>
+      </w:r>
+      <w:r>
+        <w:rPr>
+          <w:lang w:val="ro-RO"/>
+        </w:rPr>
+        <w:t>ț</w:t>
+      </w:r>
+      <w:r>
+        <w:rPr>
+          <w:lang w:val="ro-RO"/>
+        </w:rPr>
+        <w:t xml:space="preserve">ia </w:t>
+      </w:r>
+      <w:proofErr w:type="spellStart"/>
+      <w:r>
+        <w:rPr>
+          <w:i/>
+          <w:iCs/>
+          <w:lang w:val="ro-RO"/>
+        </w:rPr>
+        <w:t>get</w:t>
+      </w:r>
+      <w:r>
+        <w:rPr>
+          <w:i/>
+          <w:iCs/>
+          <w:lang w:val="ro-RO"/>
+        </w:rPr>
+        <w:t>Cookie</w:t>
+      </w:r>
+      <w:proofErr w:type="spellEnd"/>
+      <w:r>
+        <w:rPr>
+          <w:i/>
+          <w:iCs/>
+          <w:lang w:val="ro-RO"/>
+        </w:rPr>
+        <w:t>()</w:t>
+      </w:r>
+      <w:r>
+        <w:rPr>
+          <w:i/>
+          <w:iCs/>
+          <w:lang w:val="ro-RO"/>
+        </w:rPr>
+        <w:t>,</w:t>
+      </w:r>
+      <w:r>
+        <w:rPr>
+          <w:lang w:val="ro-RO"/>
+        </w:rPr>
+        <w:t xml:space="preserve"> va citi toate cookie-urile din browser</w:t>
+      </w:r>
+      <w:r>
+        <w:rPr>
+          <w:lang w:val="ro-RO"/>
+        </w:rPr>
+        <w:t xml:space="preserve"> și va căuta </w:t>
+      </w:r>
+      <w:r>
+        <w:rPr>
+          <w:i/>
+          <w:iCs/>
+          <w:lang w:val="ro-RO"/>
+        </w:rPr>
+        <w:t>cookie-</w:t>
+      </w:r>
+      <w:proofErr w:type="spellStart"/>
+      <w:r>
+        <w:rPr>
+          <w:i/>
+          <w:iCs/>
+          <w:lang w:val="ro-RO"/>
+        </w:rPr>
+        <w:t>ul</w:t>
+      </w:r>
+      <w:proofErr w:type="spellEnd"/>
+      <w:r>
+        <w:rPr>
+          <w:lang w:val="ro-RO"/>
+        </w:rPr>
+        <w:t xml:space="preserve"> cu numele de </w:t>
+      </w:r>
+      <w:r>
+        <w:rPr>
+          <w:i/>
+          <w:iCs/>
+          <w:lang w:val="ro-RO"/>
+        </w:rPr>
+        <w:t>”</w:t>
+      </w:r>
+      <w:proofErr w:type="spellStart"/>
+      <w:r>
+        <w:rPr>
+          <w:i/>
+          <w:iCs/>
+          <w:lang w:val="ro-RO"/>
+        </w:rPr>
+        <w:t>portfolio-app</w:t>
+      </w:r>
+      <w:proofErr w:type="spellEnd"/>
+      <w:r>
+        <w:rPr>
+          <w:i/>
+          <w:iCs/>
+          <w:lang w:val="ro-RO"/>
+        </w:rPr>
+        <w:t>”</w:t>
+      </w:r>
+      <w:r>
+        <w:rPr>
+          <w:i/>
+          <w:iCs/>
+          <w:lang w:val="ro-RO"/>
+        </w:rPr>
+        <w:t>.</w:t>
+      </w:r>
+    </w:p>
+    <w:p>
+      <w:pPr>
+        <w:pStyle w:val="ListParagraph"/>
+        <w:shd w:val="clear" w:color="auto" w:fill="011627"/>
+        <w:spacing w:line="270" w:lineRule="atLeast"/>
+        <w:rPr>
+          <w:rFonts w:ascii="Menlo" w:hAnsi="Menlo" w:cs="Menlo"/>
+          <w:i/>
+          <w:iCs/>
+          <w:color w:val="FFFFFF"/>
+          <w:sz w:val="18"/>
+          <w:szCs w:val="18"/>
+        </w:rPr>
+      </w:pPr>
+      <w:r>
+        <w:rPr>
+          <w:rFonts w:ascii="Menlo" w:hAnsi="Menlo" w:cs="Menlo"/>
+          <w:i/>
+          <w:iCs/>
+          <w:color w:val="00BFF9"/>
+          <w:sz w:val="18"/>
+          <w:szCs w:val="18"/>
+        </w:rPr>
+        <w:t>const</w:t>
+      </w:r>
+      <w:r>
+        <w:rPr>
+          <w:rFonts w:ascii="Menlo" w:hAnsi="Menlo" w:cs="Menlo"/>
+          <w:i/>
+          <w:iCs/>
+          <w:color w:val="C792EA"/>
+          <w:sz w:val="18"/>
+          <w:szCs w:val="18"/>
+        </w:rPr>
+        <w:t xml:space="preserve"> </w:t>
+      </w:r>
+      <w:r>
+        <w:rPr>
+          <w:rFonts w:ascii="Menlo" w:hAnsi="Menlo" w:cs="Menlo"/>
+          <w:i/>
+          <w:iCs/>
+          <w:color w:val="87AFF4"/>
+          <w:sz w:val="18"/>
+          <w:szCs w:val="18"/>
+        </w:rPr>
+        <w:t>getCookie</w:t>
+      </w:r>
+      <w:r>
+        <w:rPr>
+          <w:rFonts w:ascii="Menlo" w:hAnsi="Menlo" w:cs="Menlo"/>
+          <w:i/>
+          <w:iCs/>
+          <w:color w:val="C792EA"/>
+          <w:sz w:val="18"/>
+          <w:szCs w:val="18"/>
+        </w:rPr>
+        <w:t xml:space="preserve"> </w:t>
+      </w:r>
+      <w:r>
+        <w:rPr>
+          <w:rFonts w:ascii="Menlo" w:hAnsi="Menlo" w:cs="Menlo"/>
+          <w:i/>
+          <w:iCs/>
+          <w:color w:val="00BFF9"/>
+          <w:sz w:val="18"/>
+          <w:szCs w:val="18"/>
+        </w:rPr>
+        <w:t>=</w:t>
+      </w:r>
+      <w:r>
+        <w:rPr>
+          <w:rFonts w:ascii="Menlo" w:hAnsi="Menlo" w:cs="Menlo"/>
+          <w:i/>
+          <w:iCs/>
+          <w:color w:val="C792EA"/>
+          <w:sz w:val="18"/>
+          <w:szCs w:val="18"/>
+        </w:rPr>
+        <w:t xml:space="preserve"> (</w:t>
+      </w:r>
+      <w:r>
+        <w:rPr>
+          <w:rFonts w:ascii="Menlo" w:hAnsi="Menlo" w:cs="Menlo"/>
+          <w:color w:val="D7DBE0"/>
+          <w:sz w:val="18"/>
+          <w:szCs w:val="18"/>
+        </w:rPr>
+        <w:t>cname</w:t>
+      </w:r>
+      <w:r>
+        <w:rPr>
+          <w:rFonts w:ascii="Menlo" w:hAnsi="Menlo" w:cs="Menlo"/>
+          <w:i/>
+          <w:iCs/>
+          <w:color w:val="C792EA"/>
+          <w:sz w:val="18"/>
+          <w:szCs w:val="18"/>
+        </w:rPr>
+        <w:t xml:space="preserve">) </w:t>
+      </w:r>
+      <w:r>
+        <w:rPr>
+          <w:rFonts w:ascii="Menlo" w:hAnsi="Menlo" w:cs="Menlo"/>
+          <w:i/>
+          <w:iCs/>
+          <w:color w:val="00BFF9"/>
+          <w:sz w:val="18"/>
+          <w:szCs w:val="18"/>
+        </w:rPr>
+        <w:t>=&gt;</w:t>
+      </w:r>
+      <w:r>
+        <w:rPr>
+          <w:rFonts w:ascii="Menlo" w:hAnsi="Menlo" w:cs="Menlo"/>
+          <w:i/>
+          <w:iCs/>
+          <w:color w:val="C792EA"/>
+          <w:sz w:val="18"/>
+          <w:szCs w:val="18"/>
+        </w:rPr>
+        <w:t xml:space="preserve"> </w:t>
+      </w:r>
+      <w:r>
+        <w:rPr>
+          <w:rFonts w:ascii="Menlo" w:hAnsi="Menlo" w:cs="Menlo"/>
+          <w:i/>
+          <w:iCs/>
+          <w:color w:val="FFFFFF"/>
+          <w:sz w:val="18"/>
+          <w:szCs w:val="18"/>
+        </w:rPr>
+        <w:t>{</w:t>
+      </w:r>
+    </w:p>
+    <w:p>
+      <w:pPr>
+        <w:pStyle w:val="ListParagraph"/>
+        <w:shd w:val="clear" w:color="auto" w:fill="011627"/>
+        <w:spacing w:line="270" w:lineRule="atLeast"/>
+        <w:rPr>
+          <w:rFonts w:ascii="Menlo" w:hAnsi="Menlo" w:cs="Menlo"/>
+          <w:color w:val="A7DBF7"/>
+          <w:sz w:val="18"/>
+          <w:szCs w:val="18"/>
+          <w:lang w:val="ro-RO"/>
+        </w:rPr>
+      </w:pPr>
+      <w:r>
+        <w:rPr>
+          <w:rFonts w:ascii="Menlo" w:hAnsi="Menlo" w:cs="Menlo"/>
+          <w:i/>
+          <w:iCs/>
+          <w:color w:val="00BFF9"/>
+          <w:sz w:val="18"/>
+          <w:szCs w:val="18"/>
+          <w:lang w:val="ro-RO"/>
+        </w:rPr>
+        <w:t>..............</w:t>
+      </w:r>
+    </w:p>
+    <w:p>
+      <w:pPr>
+        <w:pStyle w:val="ListParagraph"/>
+        <w:shd w:val="clear" w:color="auto" w:fill="011627"/>
+        <w:spacing w:line="270" w:lineRule="atLeast"/>
+        <w:rPr>
+          <w:rFonts w:ascii="Menlo" w:hAnsi="Menlo" w:cs="Menlo"/>
+          <w:color w:val="A7DBF7"/>
+          <w:sz w:val="18"/>
+          <w:szCs w:val="18"/>
+        </w:rPr>
+      </w:pPr>
+      <w:r>
+        <w:rPr>
+          <w:rFonts w:ascii="Menlo" w:hAnsi="Menlo" w:cs="Menlo"/>
+          <w:i/>
+          <w:iCs/>
+          <w:color w:val="FFFFFF"/>
+          <w:sz w:val="18"/>
+          <w:szCs w:val="18"/>
+        </w:rPr>
+        <w:t>}</w:t>
+      </w:r>
+      <w:r>
+        <w:rPr>
+          <w:rFonts w:ascii="Menlo" w:hAnsi="Menlo" w:cs="Menlo"/>
+          <w:color w:val="A7DBF7"/>
+          <w:sz w:val="18"/>
+          <w:szCs w:val="18"/>
+        </w:rPr>
+        <w:t>;</w:t>
+      </w:r>
+    </w:p>
+    <w:p>
+      <w:pPr>
+        <w:pStyle w:val="ListParagraph"/>
+        <w:shd w:val="clear" w:color="auto" w:fill="011627"/>
+        <w:spacing w:line="270" w:lineRule="atLeast"/>
+        <w:rPr>
+          <w:rFonts w:ascii="Menlo" w:hAnsi="Menlo" w:cs="Menlo"/>
+          <w:color w:val="A7DBF7"/>
+          <w:sz w:val="18"/>
+          <w:szCs w:val="18"/>
+        </w:rPr>
+      </w:pPr>
+    </w:p>
+    <w:p>
+      <w:pPr>
+        <w:pStyle w:val="ListParagraph"/>
+        <w:shd w:val="clear" w:color="auto" w:fill="011627"/>
+        <w:spacing w:line="270" w:lineRule="atLeast"/>
+        <w:rPr>
+          <w:rFonts w:ascii="Menlo" w:hAnsi="Menlo" w:cs="Menlo"/>
+          <w:i/>
+          <w:iCs/>
+          <w:color w:val="FFFFFF"/>
+          <w:sz w:val="18"/>
+          <w:szCs w:val="18"/>
+        </w:rPr>
+      </w:pPr>
+      <w:r>
+        <w:rPr>
+          <w:rFonts w:ascii="Menlo" w:hAnsi="Menlo" w:cs="Menlo"/>
+          <w:i/>
+          <w:iCs/>
+          <w:color w:val="00BFF9"/>
+          <w:sz w:val="18"/>
+          <w:szCs w:val="18"/>
+        </w:rPr>
+        <w:t>const</w:t>
+      </w:r>
+      <w:r>
+        <w:rPr>
+          <w:rFonts w:ascii="Menlo" w:hAnsi="Menlo" w:cs="Menlo"/>
+          <w:i/>
+          <w:iCs/>
+          <w:color w:val="C792EA"/>
+          <w:sz w:val="18"/>
+          <w:szCs w:val="18"/>
+        </w:rPr>
+        <w:t xml:space="preserve"> </w:t>
+      </w:r>
+      <w:r>
+        <w:rPr>
+          <w:rFonts w:ascii="Menlo" w:hAnsi="Menlo" w:cs="Menlo"/>
+          <w:i/>
+          <w:iCs/>
+          <w:color w:val="87AFF4"/>
+          <w:sz w:val="18"/>
+          <w:szCs w:val="18"/>
+        </w:rPr>
+        <w:t>checkCookie</w:t>
+      </w:r>
+      <w:r>
+        <w:rPr>
+          <w:rFonts w:ascii="Menlo" w:hAnsi="Menlo" w:cs="Menlo"/>
+          <w:i/>
+          <w:iCs/>
+          <w:color w:val="C792EA"/>
+          <w:sz w:val="18"/>
+          <w:szCs w:val="18"/>
+        </w:rPr>
+        <w:t xml:space="preserve"> </w:t>
+      </w:r>
+      <w:r>
+        <w:rPr>
+          <w:rFonts w:ascii="Menlo" w:hAnsi="Menlo" w:cs="Menlo"/>
+          <w:i/>
+          <w:iCs/>
+          <w:color w:val="00BFF9"/>
+          <w:sz w:val="18"/>
+          <w:szCs w:val="18"/>
+        </w:rPr>
+        <w:t>=</w:t>
+      </w:r>
+      <w:r>
+        <w:rPr>
+          <w:rFonts w:ascii="Menlo" w:hAnsi="Menlo" w:cs="Menlo"/>
+          <w:i/>
+          <w:iCs/>
+          <w:color w:val="C792EA"/>
+          <w:sz w:val="18"/>
+          <w:szCs w:val="18"/>
+        </w:rPr>
+        <w:t xml:space="preserve"> () </w:t>
+      </w:r>
+      <w:r>
+        <w:rPr>
+          <w:rFonts w:ascii="Menlo" w:hAnsi="Menlo" w:cs="Menlo"/>
+          <w:i/>
+          <w:iCs/>
+          <w:color w:val="00BFF9"/>
+          <w:sz w:val="18"/>
+          <w:szCs w:val="18"/>
+        </w:rPr>
+        <w:t>=&gt;</w:t>
+      </w:r>
+      <w:r>
+        <w:rPr>
+          <w:rFonts w:ascii="Menlo" w:hAnsi="Menlo" w:cs="Menlo"/>
+          <w:i/>
+          <w:iCs/>
+          <w:color w:val="C792EA"/>
+          <w:sz w:val="18"/>
+          <w:szCs w:val="18"/>
+        </w:rPr>
+        <w:t xml:space="preserve"> </w:t>
+      </w:r>
+      <w:r>
+        <w:rPr>
+          <w:rFonts w:ascii="Menlo" w:hAnsi="Menlo" w:cs="Menlo"/>
+          <w:i/>
+          <w:iCs/>
+          <w:color w:val="FFFFFF"/>
+          <w:sz w:val="18"/>
+          <w:szCs w:val="18"/>
+        </w:rPr>
+        <w:t>{</w:t>
+      </w:r>
+    </w:p>
+    <w:p>
+      <w:pPr>
+        <w:pStyle w:val="ListParagraph"/>
+        <w:shd w:val="clear" w:color="auto" w:fill="011627"/>
+        <w:spacing w:line="270" w:lineRule="atLeast"/>
+        <w:rPr>
+          <w:rFonts w:ascii="Menlo" w:hAnsi="Menlo" w:cs="Menlo"/>
+          <w:color w:val="A7DBF7"/>
+          <w:sz w:val="18"/>
+          <w:szCs w:val="18"/>
+          <w:lang w:val="ro-RO"/>
+        </w:rPr>
+      </w:pPr>
+      <w:r>
+        <w:rPr>
+          <w:rFonts w:ascii="Menlo" w:hAnsi="Menlo" w:cs="Menlo"/>
+          <w:i/>
+          <w:iCs/>
+          <w:color w:val="00BFF9"/>
+          <w:sz w:val="18"/>
+          <w:szCs w:val="18"/>
+          <w:lang w:val="ro-RO"/>
+        </w:rPr>
+        <w:t>..............</w:t>
+      </w:r>
+    </w:p>
+    <w:p>
+      <w:pPr>
+        <w:pStyle w:val="ListParagraph"/>
+        <w:shd w:val="clear" w:color="auto" w:fill="011627"/>
+        <w:spacing w:line="270" w:lineRule="atLeast"/>
+        <w:rPr>
+          <w:rFonts w:ascii="Menlo" w:hAnsi="Menlo" w:cs="Menlo"/>
+          <w:color w:val="A7DBF7"/>
+          <w:sz w:val="18"/>
+          <w:szCs w:val="18"/>
+        </w:rPr>
+      </w:pPr>
+      <w:r>
+        <w:rPr>
+          <w:rFonts w:ascii="Menlo" w:hAnsi="Menlo" w:cs="Menlo"/>
+          <w:i/>
+          <w:iCs/>
+          <w:color w:val="FFFFFF"/>
+          <w:sz w:val="18"/>
+          <w:szCs w:val="18"/>
+        </w:rPr>
+        <w:t>}</w:t>
+      </w:r>
+      <w:r>
+        <w:rPr>
+          <w:rFonts w:ascii="Menlo" w:hAnsi="Menlo" w:cs="Menlo"/>
+          <w:color w:val="A7DBF7"/>
+          <w:sz w:val="18"/>
+          <w:szCs w:val="18"/>
+        </w:rPr>
+        <w:t>;</w:t>
+      </w:r>
+    </w:p>
+    <w:p>
+      <w:pPr>
+        <w:pStyle w:val="ListParagraph"/>
+        <w:shd w:val="clear" w:color="auto" w:fill="011627"/>
+        <w:spacing w:line="270" w:lineRule="atLeast"/>
+        <w:rPr>
+          <w:rFonts w:ascii="Menlo" w:hAnsi="Menlo" w:cs="Menlo"/>
+          <w:color w:val="A7DBF7"/>
+          <w:sz w:val="18"/>
+          <w:szCs w:val="18"/>
+        </w:rPr>
+      </w:pPr>
+    </w:p>
+    <w:p>
+      <w:pPr>
+        <w:pStyle w:val="ListParagraph"/>
+        <w:shd w:val="clear" w:color="auto" w:fill="011627"/>
+        <w:spacing w:line="270" w:lineRule="atLeast"/>
+        <w:rPr>
+          <w:rFonts w:ascii="Menlo" w:hAnsi="Menlo" w:cs="Menlo"/>
+          <w:color w:val="A7DBF7"/>
+          <w:sz w:val="18"/>
+          <w:szCs w:val="18"/>
+        </w:rPr>
+      </w:pPr>
+      <w:r>
+        <w:rPr>
+          <w:rFonts w:ascii="Menlo" w:hAnsi="Menlo" w:cs="Menlo"/>
+          <w:i/>
+          <w:iCs/>
+          <w:color w:val="00BFF9"/>
+          <w:sz w:val="18"/>
+          <w:szCs w:val="18"/>
+        </w:rPr>
+        <w:t>export</w:t>
+      </w:r>
+      <w:r>
+        <w:rPr>
+          <w:rFonts w:ascii="Menlo" w:hAnsi="Menlo" w:cs="Menlo"/>
+          <w:color w:val="A7DBF7"/>
+          <w:sz w:val="18"/>
+          <w:szCs w:val="18"/>
+        </w:rPr>
+        <w:t xml:space="preserve"> </w:t>
+      </w:r>
+      <w:r>
+        <w:rPr>
+          <w:rFonts w:ascii="Menlo" w:hAnsi="Menlo" w:cs="Menlo"/>
+          <w:i/>
+          <w:iCs/>
+          <w:color w:val="00BFF9"/>
+          <w:sz w:val="18"/>
+          <w:szCs w:val="18"/>
+        </w:rPr>
+        <w:t>default</w:t>
+      </w:r>
+      <w:r>
+        <w:rPr>
+          <w:rFonts w:ascii="Menlo" w:hAnsi="Menlo" w:cs="Menlo"/>
+          <w:color w:val="A7DBF7"/>
+          <w:sz w:val="18"/>
+          <w:szCs w:val="18"/>
+        </w:rPr>
+        <w:t xml:space="preserve"> </w:t>
+      </w:r>
+      <w:r>
+        <w:rPr>
+          <w:rFonts w:ascii="Menlo" w:hAnsi="Menlo" w:cs="Menlo"/>
+          <w:i/>
+          <w:iCs/>
+          <w:color w:val="00BFF9"/>
+          <w:sz w:val="18"/>
+          <w:szCs w:val="18"/>
+        </w:rPr>
+        <w:t>function</w:t>
+      </w:r>
+      <w:r>
+        <w:rPr>
+          <w:rFonts w:ascii="Menlo" w:hAnsi="Menlo" w:cs="Menlo"/>
+          <w:color w:val="A7DBF7"/>
+          <w:sz w:val="18"/>
+          <w:szCs w:val="18"/>
+        </w:rPr>
+        <w:t xml:space="preserve"> </w:t>
+      </w:r>
+      <w:r>
+        <w:rPr>
+          <w:rFonts w:ascii="Menlo" w:hAnsi="Menlo" w:cs="Menlo"/>
+          <w:i/>
+          <w:iCs/>
+          <w:color w:val="87AFF4"/>
+          <w:sz w:val="18"/>
+          <w:szCs w:val="18"/>
+        </w:rPr>
+        <w:t>isAuth</w:t>
+      </w:r>
+      <w:r>
+        <w:rPr>
+          <w:rFonts w:ascii="Menlo" w:hAnsi="Menlo" w:cs="Menlo"/>
+          <w:color w:val="A7DBF7"/>
+          <w:sz w:val="18"/>
+          <w:szCs w:val="18"/>
+        </w:rPr>
+        <w:t xml:space="preserve">() </w:t>
+      </w:r>
+      <w:r>
+        <w:rPr>
+          <w:rFonts w:ascii="Menlo" w:hAnsi="Menlo" w:cs="Menlo"/>
+          <w:color w:val="FFFFFF"/>
+          <w:sz w:val="18"/>
+          <w:szCs w:val="18"/>
+        </w:rPr>
+        <w:t>{</w:t>
+      </w:r>
+    </w:p>
+    <w:p>
+      <w:pPr>
+        <w:pStyle w:val="ListParagraph"/>
+        <w:shd w:val="clear" w:color="auto" w:fill="011627"/>
+        <w:spacing w:line="270" w:lineRule="atLeast"/>
+        <w:rPr>
+          <w:rFonts w:ascii="Menlo" w:hAnsi="Menlo" w:cs="Menlo"/>
+          <w:color w:val="A7DBF7"/>
+          <w:sz w:val="18"/>
+          <w:szCs w:val="18"/>
+        </w:rPr>
+      </w:pPr>
+      <w:r>
+        <w:rPr>
+          <w:rFonts w:ascii="Menlo" w:hAnsi="Menlo" w:cs="Menlo"/>
+          <w:color w:val="A7DBF7"/>
+          <w:sz w:val="18"/>
+          <w:szCs w:val="18"/>
+        </w:rPr>
+        <w:t xml:space="preserve">    </w:t>
+      </w:r>
+      <w:r>
+        <w:rPr>
+          <w:rFonts w:ascii="Menlo" w:hAnsi="Menlo" w:cs="Menlo"/>
+          <w:i/>
+          <w:iCs/>
+          <w:color w:val="00BFF9"/>
+          <w:sz w:val="18"/>
+          <w:szCs w:val="18"/>
+        </w:rPr>
+        <w:t>return</w:t>
+      </w:r>
+      <w:r>
+        <w:rPr>
+          <w:rFonts w:ascii="Menlo" w:hAnsi="Menlo" w:cs="Menlo"/>
+          <w:color w:val="A7DBF7"/>
+          <w:sz w:val="18"/>
+          <w:szCs w:val="18"/>
+        </w:rPr>
+        <w:t xml:space="preserve"> </w:t>
+      </w:r>
+      <w:r>
+        <w:rPr>
+          <w:rFonts w:ascii="Menlo" w:hAnsi="Menlo" w:cs="Menlo"/>
+          <w:i/>
+          <w:iCs/>
+          <w:color w:val="87AFF4"/>
+          <w:sz w:val="18"/>
+          <w:szCs w:val="18"/>
+        </w:rPr>
+        <w:t>checkCookie</w:t>
+      </w:r>
+      <w:r>
+        <w:rPr>
+          <w:rFonts w:ascii="Menlo" w:hAnsi="Menlo" w:cs="Menlo"/>
+          <w:color w:val="A7DBF7"/>
+          <w:sz w:val="18"/>
+          <w:szCs w:val="18"/>
+        </w:rPr>
+        <w:t>();</w:t>
+      </w:r>
+    </w:p>
+    <w:p>
+      <w:pPr>
+        <w:pStyle w:val="ListParagraph"/>
+        <w:shd w:val="clear" w:color="auto" w:fill="011627"/>
+        <w:spacing w:line="270" w:lineRule="atLeast"/>
+        <w:rPr>
+          <w:rFonts w:ascii="Menlo" w:hAnsi="Menlo" w:cs="Menlo"/>
+          <w:color w:val="A7DBF7"/>
+          <w:sz w:val="18"/>
+          <w:szCs w:val="18"/>
+        </w:rPr>
+      </w:pPr>
+      <w:r>
+        <w:rPr>
+          <w:rFonts w:ascii="Menlo" w:hAnsi="Menlo" w:cs="Menlo"/>
+          <w:color w:val="FFFFFF"/>
+          <w:sz w:val="18"/>
+          <w:szCs w:val="18"/>
+        </w:rPr>
+        <w:t>}</w:t>
+      </w:r>
+    </w:p>
+    <w:p>
+      <w:pPr>
+        <w:ind w:left="360"/>
+        <w:rPr>
+          <w:lang w:val="ro-RO"/>
+        </w:rPr>
+      </w:pPr>
+    </w:p>
+    <w:p>
+      <w:pPr>
+        <w:ind w:firstLine="720"/>
+        <w:rPr>
+          <w:lang w:val="ro-RO"/>
+        </w:rPr>
+      </w:pPr>
+      <w:r>
+        <w:rPr>
+          <w:lang w:val="ro-RO"/>
+        </w:rPr>
+        <w:t xml:space="preserve">În final, funcția </w:t>
+      </w:r>
+      <w:proofErr w:type="spellStart"/>
+      <w:r>
+        <w:rPr>
+          <w:i/>
+          <w:iCs/>
+          <w:lang w:val="ro-RO"/>
+        </w:rPr>
+        <w:t>isAuth</w:t>
+      </w:r>
+      <w:proofErr w:type="spellEnd"/>
+      <w:r>
+        <w:rPr>
+          <w:i/>
+          <w:iCs/>
+          <w:lang w:val="ro-RO"/>
+        </w:rPr>
+        <w:t>()</w:t>
+      </w:r>
+      <w:r>
+        <w:rPr>
+          <w:lang w:val="ro-RO"/>
+        </w:rPr>
+        <w:t xml:space="preserve"> va returna o valoare de tip </w:t>
+      </w:r>
+      <w:r>
+        <w:rPr>
+          <w:rStyle w:val="Code"/>
+        </w:rPr>
+        <w:t>Boolean</w:t>
+      </w:r>
+      <w:r>
+        <w:rPr>
+          <w:lang w:val="ro-RO"/>
+        </w:rPr>
+        <w:t xml:space="preserve">, </w:t>
+      </w:r>
+      <w:proofErr w:type="spellStart"/>
+      <w:r>
+        <w:rPr>
+          <w:rStyle w:val="Code"/>
+        </w:rPr>
+        <w:t>true</w:t>
+      </w:r>
+      <w:proofErr w:type="spellEnd"/>
+      <w:r>
+        <w:rPr>
+          <w:lang w:val="ro-RO"/>
+        </w:rPr>
+        <w:t xml:space="preserve"> sau </w:t>
+      </w:r>
+      <w:r>
+        <w:rPr>
+          <w:rStyle w:val="Code"/>
+        </w:rPr>
+        <w:t>false</w:t>
+      </w:r>
+      <w:r>
+        <w:rPr>
+          <w:lang w:val="ro-RO"/>
+        </w:rPr>
+        <w:t xml:space="preserve">, valoare ce va fi folosită în condițiile ternare din interiorul aplicației, în special în scopul afișării meniului de navigare </w:t>
+      </w:r>
+      <w:r>
+        <w:rPr>
+          <w:lang w:val="ro-RO"/>
+        </w:rPr>
+        <w:t>creat în</w:t>
+      </w:r>
+      <w:r>
+        <w:rPr>
+          <w:lang w:val="ro-RO"/>
+        </w:rPr>
+        <w:t xml:space="preserve"> componenta </w:t>
+      </w:r>
+      <w:proofErr w:type="spellStart"/>
+      <w:r>
+        <w:rPr>
+          <w:i/>
+          <w:iCs/>
+          <w:lang w:val="ro-RO"/>
+        </w:rPr>
+        <w:t>Navigation</w:t>
+      </w:r>
+      <w:proofErr w:type="spellEnd"/>
+      <w:r>
+        <w:rPr>
+          <w:lang w:val="ro-RO"/>
+        </w:rPr>
+        <w:t>.</w:t>
+      </w:r>
+    </w:p>
+    <w:p>
+      <w:pPr>
+        <w:shd w:val="clear" w:color="auto" w:fill="011627"/>
+        <w:spacing w:line="270" w:lineRule="atLeast"/>
+        <w:rPr>
+          <w:rFonts w:ascii="Menlo" w:hAnsi="Menlo" w:cs="Menlo"/>
+          <w:color w:val="FFFFFF"/>
+          <w:sz w:val="18"/>
+          <w:szCs w:val="18"/>
+          <w:lang w:val="ro-RO"/>
+        </w:rPr>
+      </w:pPr>
+      <w:r>
+        <w:rPr>
+          <w:rFonts w:ascii="Menlo" w:hAnsi="Menlo" w:cs="Menlo"/>
+          <w:color w:val="FFFFFF"/>
+          <w:sz w:val="18"/>
+          <w:szCs w:val="18"/>
+          <w:lang w:val="ro-RO"/>
+        </w:rPr>
+        <w:t xml:space="preserve">        ................</w:t>
+      </w:r>
+    </w:p>
+    <w:p>
+      <w:pPr>
+        <w:shd w:val="clear" w:color="auto" w:fill="011627"/>
+        <w:spacing w:line="270" w:lineRule="atLeast"/>
+        <w:rPr>
+          <w:rFonts w:ascii="Menlo" w:hAnsi="Menlo" w:cs="Menlo"/>
+          <w:color w:val="A7DBF7"/>
+          <w:sz w:val="18"/>
+          <w:szCs w:val="18"/>
+        </w:rPr>
+      </w:pPr>
+      <w:r>
+        <w:rPr>
+          <w:rFonts w:ascii="Menlo" w:hAnsi="Menlo" w:cs="Menlo"/>
+          <w:color w:val="FFFFFF"/>
+          <w:sz w:val="18"/>
+          <w:szCs w:val="18"/>
+          <w:lang w:val="ro-RO"/>
+        </w:rPr>
+        <w:t xml:space="preserve">                    </w:t>
+      </w:r>
+      <w:r>
+        <w:rPr>
+          <w:rFonts w:ascii="Menlo" w:hAnsi="Menlo" w:cs="Menlo"/>
+          <w:color w:val="FFFFFF"/>
+          <w:sz w:val="18"/>
+          <w:szCs w:val="18"/>
+        </w:rPr>
+        <w:t>&lt;</w:t>
+      </w:r>
+      <w:r>
+        <w:rPr>
+          <w:rFonts w:ascii="Menlo" w:hAnsi="Menlo" w:cs="Menlo"/>
+          <w:color w:val="7FDBCA"/>
+          <w:sz w:val="18"/>
+          <w:szCs w:val="18"/>
+        </w:rPr>
+        <w:t>LinkContainer</w:t>
+      </w:r>
+      <w:r>
+        <w:rPr>
+          <w:rFonts w:ascii="Menlo" w:hAnsi="Menlo" w:cs="Menlo"/>
+          <w:color w:val="A7DBF7"/>
+          <w:sz w:val="18"/>
+          <w:szCs w:val="18"/>
+        </w:rPr>
+        <w:t xml:space="preserve"> </w:t>
+      </w:r>
+      <w:r>
+        <w:rPr>
+          <w:rFonts w:ascii="Menlo" w:hAnsi="Menlo" w:cs="Menlo"/>
+          <w:i/>
+          <w:iCs/>
+          <w:color w:val="F7ECB5"/>
+          <w:sz w:val="18"/>
+          <w:szCs w:val="18"/>
+        </w:rPr>
+        <w:t>to</w:t>
+      </w:r>
+      <w:r>
+        <w:rPr>
+          <w:rFonts w:ascii="Menlo" w:hAnsi="Menlo" w:cs="Menlo"/>
+          <w:i/>
+          <w:iCs/>
+          <w:color w:val="00BFF9"/>
+          <w:sz w:val="18"/>
+          <w:szCs w:val="18"/>
+        </w:rPr>
+        <w:t>=</w:t>
+      </w:r>
+      <w:r>
+        <w:rPr>
+          <w:rFonts w:ascii="Menlo" w:hAnsi="Menlo" w:cs="Menlo"/>
+          <w:color w:val="6BFF81"/>
+          <w:sz w:val="18"/>
+          <w:szCs w:val="18"/>
+        </w:rPr>
+        <w:t>"</w:t>
+      </w:r>
+      <w:r>
+        <w:rPr>
+          <w:rFonts w:ascii="Menlo" w:hAnsi="Menlo" w:cs="Menlo"/>
+          <w:color w:val="BCF0C0"/>
+          <w:sz w:val="18"/>
+          <w:szCs w:val="18"/>
+        </w:rPr>
+        <w:t>/contact</w:t>
+      </w:r>
+      <w:r>
+        <w:rPr>
+          <w:rFonts w:ascii="Menlo" w:hAnsi="Menlo" w:cs="Menlo"/>
+          <w:color w:val="6BFF81"/>
+          <w:sz w:val="18"/>
+          <w:szCs w:val="18"/>
+        </w:rPr>
+        <w:t>"</w:t>
+      </w:r>
+      <w:r>
+        <w:rPr>
+          <w:rFonts w:ascii="Menlo" w:hAnsi="Menlo" w:cs="Menlo"/>
+          <w:color w:val="FFFFFF"/>
+          <w:sz w:val="18"/>
+          <w:szCs w:val="18"/>
+        </w:rPr>
+        <w:t>&gt;</w:t>
+      </w:r>
+    </w:p>
+    <w:p>
+      <w:pPr>
+        <w:shd w:val="clear" w:color="auto" w:fill="011627"/>
+        <w:spacing w:line="270" w:lineRule="atLeast"/>
+        <w:rPr>
+          <w:rFonts w:ascii="Menlo" w:hAnsi="Menlo" w:cs="Menlo"/>
+          <w:color w:val="A7DBF7"/>
+          <w:sz w:val="18"/>
+          <w:szCs w:val="18"/>
+        </w:rPr>
+      </w:pPr>
+      <w:r>
+        <w:rPr>
+          <w:rFonts w:ascii="Menlo" w:hAnsi="Menlo" w:cs="Menlo"/>
+          <w:color w:val="A7DBF7"/>
+          <w:sz w:val="18"/>
+          <w:szCs w:val="18"/>
+        </w:rPr>
+        <w:t xml:space="preserve">                        </w:t>
+      </w:r>
+      <w:r>
+        <w:rPr>
+          <w:rFonts w:ascii="Menlo" w:hAnsi="Menlo" w:cs="Menlo"/>
+          <w:color w:val="FFFFFF"/>
+          <w:sz w:val="18"/>
+          <w:szCs w:val="18"/>
+        </w:rPr>
+        <w:t>&lt;</w:t>
+      </w:r>
+      <w:r>
+        <w:rPr>
+          <w:rFonts w:ascii="Menlo" w:hAnsi="Menlo" w:cs="Menlo"/>
+          <w:color w:val="7FDBCA"/>
+          <w:sz w:val="18"/>
+          <w:szCs w:val="18"/>
+        </w:rPr>
+        <w:t>Nav.Link</w:t>
+      </w:r>
+      <w:r>
+        <w:rPr>
+          <w:rFonts w:ascii="Menlo" w:hAnsi="Menlo" w:cs="Menlo"/>
+          <w:color w:val="FFFFFF"/>
+          <w:sz w:val="18"/>
+          <w:szCs w:val="18"/>
+        </w:rPr>
+        <w:t>&gt;</w:t>
+      </w:r>
+      <w:r>
+        <w:rPr>
+          <w:rFonts w:ascii="Menlo" w:hAnsi="Menlo" w:cs="Menlo"/>
+          <w:color w:val="A7DBF7"/>
+          <w:sz w:val="18"/>
+          <w:szCs w:val="18"/>
+        </w:rPr>
+        <w:t>Contact</w:t>
+      </w:r>
+      <w:r>
+        <w:rPr>
+          <w:rFonts w:ascii="Menlo" w:hAnsi="Menlo" w:cs="Menlo"/>
+          <w:color w:val="FFFFFF"/>
+          <w:sz w:val="18"/>
+          <w:szCs w:val="18"/>
+        </w:rPr>
+        <w:t>&lt;/</w:t>
+      </w:r>
+      <w:r>
+        <w:rPr>
+          <w:rFonts w:ascii="Menlo" w:hAnsi="Menlo" w:cs="Menlo"/>
+          <w:color w:val="7FDBCA"/>
+          <w:sz w:val="18"/>
+          <w:szCs w:val="18"/>
+        </w:rPr>
+        <w:t>Nav.Link</w:t>
+      </w:r>
+      <w:r>
+        <w:rPr>
+          <w:rFonts w:ascii="Menlo" w:hAnsi="Menlo" w:cs="Menlo"/>
+          <w:color w:val="FFFFFF"/>
+          <w:sz w:val="18"/>
+          <w:szCs w:val="18"/>
+        </w:rPr>
+        <w:t>&gt;</w:t>
+      </w:r>
+    </w:p>
+    <w:p>
+      <w:pPr>
+        <w:shd w:val="clear" w:color="auto" w:fill="011627"/>
+        <w:spacing w:line="270" w:lineRule="atLeast"/>
+        <w:rPr>
+          <w:rFonts w:ascii="Menlo" w:hAnsi="Menlo" w:cs="Menlo"/>
+          <w:color w:val="A7DBF7"/>
+          <w:sz w:val="18"/>
+          <w:szCs w:val="18"/>
+        </w:rPr>
+      </w:pPr>
+      <w:r>
+        <w:rPr>
+          <w:rFonts w:ascii="Menlo" w:hAnsi="Menlo" w:cs="Menlo"/>
+          <w:color w:val="A7DBF7"/>
+          <w:sz w:val="18"/>
+          <w:szCs w:val="18"/>
+        </w:rPr>
+        <w:t xml:space="preserve">                    </w:t>
+      </w:r>
+      <w:r>
+        <w:rPr>
+          <w:rFonts w:ascii="Menlo" w:hAnsi="Menlo" w:cs="Menlo"/>
+          <w:color w:val="FFFFFF"/>
+          <w:sz w:val="18"/>
+          <w:szCs w:val="18"/>
+        </w:rPr>
+        <w:t>&lt;/</w:t>
+      </w:r>
+      <w:r>
+        <w:rPr>
+          <w:rFonts w:ascii="Menlo" w:hAnsi="Menlo" w:cs="Menlo"/>
+          <w:color w:val="7FDBCA"/>
+          <w:sz w:val="18"/>
+          <w:szCs w:val="18"/>
+        </w:rPr>
+        <w:t>LinkContainer</w:t>
+      </w:r>
+      <w:r>
+        <w:rPr>
+          <w:rFonts w:ascii="Menlo" w:hAnsi="Menlo" w:cs="Menlo"/>
+          <w:color w:val="FFFFFF"/>
+          <w:sz w:val="18"/>
+          <w:szCs w:val="18"/>
+        </w:rPr>
+        <w:t>&gt;</w:t>
+      </w:r>
+    </w:p>
+    <w:p>
+      <w:pPr>
+        <w:shd w:val="clear" w:color="auto" w:fill="011627"/>
+        <w:spacing w:line="270" w:lineRule="atLeast"/>
+        <w:rPr>
+          <w:rFonts w:ascii="Menlo" w:hAnsi="Menlo" w:cs="Menlo"/>
+          <w:color w:val="A7DBF7"/>
+          <w:sz w:val="18"/>
+          <w:szCs w:val="18"/>
+        </w:rPr>
+      </w:pPr>
+      <w:r>
+        <w:rPr>
+          <w:rFonts w:ascii="Menlo" w:hAnsi="Menlo" w:cs="Menlo"/>
+          <w:color w:val="A7DBF7"/>
+          <w:sz w:val="18"/>
+          <w:szCs w:val="18"/>
+        </w:rPr>
+        <w:t xml:space="preserve">                    </w:t>
+      </w:r>
+      <w:r>
+        <w:rPr>
+          <w:rFonts w:ascii="Menlo" w:hAnsi="Menlo" w:cs="Menlo"/>
+          <w:color w:val="FFFFFF"/>
+          <w:sz w:val="18"/>
+          <w:szCs w:val="18"/>
+        </w:rPr>
+        <w:t>&lt;</w:t>
+      </w:r>
+      <w:r>
+        <w:rPr>
+          <w:rFonts w:ascii="Menlo" w:hAnsi="Menlo" w:cs="Menlo"/>
+          <w:color w:val="7FDBCA"/>
+          <w:sz w:val="18"/>
+          <w:szCs w:val="18"/>
+        </w:rPr>
+        <w:t>LinkContainer</w:t>
+      </w:r>
+    </w:p>
+    <w:p>
+      <w:pPr>
+        <w:shd w:val="clear" w:color="auto" w:fill="011627"/>
+        <w:spacing w:line="270" w:lineRule="atLeast"/>
+        <w:rPr>
+          <w:rFonts w:ascii="Menlo" w:hAnsi="Menlo" w:cs="Menlo"/>
+          <w:color w:val="A7DBF7"/>
+          <w:sz w:val="18"/>
+          <w:szCs w:val="18"/>
+        </w:rPr>
+      </w:pPr>
+      <w:r>
+        <w:rPr>
+          <w:rFonts w:ascii="Menlo" w:hAnsi="Menlo" w:cs="Menlo"/>
+          <w:color w:val="A7DBF7"/>
+          <w:sz w:val="18"/>
+          <w:szCs w:val="18"/>
+        </w:rPr>
+        <w:t xml:space="preserve">                        </w:t>
+      </w:r>
+      <w:r>
+        <w:rPr>
+          <w:rFonts w:ascii="Menlo" w:hAnsi="Menlo" w:cs="Menlo"/>
+          <w:i/>
+          <w:iCs/>
+          <w:color w:val="F7ECB5"/>
+          <w:sz w:val="18"/>
+          <w:szCs w:val="18"/>
+        </w:rPr>
+        <w:t>to</w:t>
+      </w:r>
+      <w:r>
+        <w:rPr>
+          <w:rFonts w:ascii="Menlo" w:hAnsi="Menlo" w:cs="Menlo"/>
+          <w:i/>
+          <w:iCs/>
+          <w:color w:val="00BFF9"/>
+          <w:sz w:val="18"/>
+          <w:szCs w:val="18"/>
+        </w:rPr>
+        <w:t>=</w:t>
+      </w:r>
+      <w:r>
+        <w:rPr>
+          <w:rFonts w:ascii="Menlo" w:hAnsi="Menlo" w:cs="Menlo"/>
+          <w:color w:val="6BFF81"/>
+          <w:sz w:val="18"/>
+          <w:szCs w:val="18"/>
+        </w:rPr>
+        <w:t>"</w:t>
+      </w:r>
+      <w:r>
+        <w:rPr>
+          <w:rFonts w:ascii="Menlo" w:hAnsi="Menlo" w:cs="Menlo"/>
+          <w:color w:val="BCF0C0"/>
+          <w:sz w:val="18"/>
+          <w:szCs w:val="18"/>
+        </w:rPr>
+        <w:t>/login</w:t>
+      </w:r>
+      <w:r>
+        <w:rPr>
+          <w:rFonts w:ascii="Menlo" w:hAnsi="Menlo" w:cs="Menlo"/>
+          <w:color w:val="6BFF81"/>
+          <w:sz w:val="18"/>
+          <w:szCs w:val="18"/>
+        </w:rPr>
+        <w:t>"</w:t>
+      </w:r>
+    </w:p>
+    <w:p>
+      <w:pPr>
+        <w:shd w:val="clear" w:color="auto" w:fill="011627"/>
+        <w:spacing w:line="270" w:lineRule="atLeast"/>
+        <w:rPr>
+          <w:rFonts w:ascii="Menlo" w:hAnsi="Menlo" w:cs="Menlo"/>
+          <w:color w:val="A7DBF7"/>
+          <w:sz w:val="18"/>
+          <w:szCs w:val="18"/>
+        </w:rPr>
+      </w:pPr>
+      <w:r>
+        <w:rPr>
+          <w:rFonts w:ascii="Menlo" w:hAnsi="Menlo" w:cs="Menlo"/>
+          <w:color w:val="A7DBF7"/>
+          <w:sz w:val="18"/>
+          <w:szCs w:val="18"/>
+        </w:rPr>
+        <w:t xml:space="preserve">                        </w:t>
+      </w:r>
+      <w:r>
+        <w:rPr>
+          <w:rFonts w:ascii="Menlo" w:hAnsi="Menlo" w:cs="Menlo"/>
+          <w:i/>
+          <w:iCs/>
+          <w:color w:val="F7ECB5"/>
+          <w:sz w:val="18"/>
+          <w:szCs w:val="18"/>
+        </w:rPr>
+        <w:t>className</w:t>
+      </w:r>
+      <w:r>
+        <w:rPr>
+          <w:rFonts w:ascii="Menlo" w:hAnsi="Menlo" w:cs="Menlo"/>
+          <w:i/>
+          <w:iCs/>
+          <w:color w:val="00BFF9"/>
+          <w:sz w:val="18"/>
+          <w:szCs w:val="18"/>
+        </w:rPr>
+        <w:t>=</w:t>
+      </w:r>
+      <w:r>
+        <w:rPr>
+          <w:rFonts w:ascii="Menlo" w:hAnsi="Menlo" w:cs="Menlo"/>
+          <w:color w:val="A7DBF7"/>
+          <w:sz w:val="18"/>
+          <w:szCs w:val="18"/>
+        </w:rPr>
+        <w:t>{</w:t>
+      </w:r>
+      <w:r>
+        <w:rPr>
+          <w:rFonts w:ascii="Menlo" w:hAnsi="Menlo" w:cs="Menlo"/>
+          <w:i/>
+          <w:iCs/>
+          <w:color w:val="87AFF4"/>
+          <w:sz w:val="18"/>
+          <w:szCs w:val="18"/>
+        </w:rPr>
+        <w:t>isAuth</w:t>
+      </w:r>
+      <w:r>
+        <w:rPr>
+          <w:rFonts w:ascii="Menlo" w:hAnsi="Menlo" w:cs="Menlo"/>
+          <w:color w:val="A7DBF7"/>
+          <w:sz w:val="18"/>
+          <w:szCs w:val="18"/>
+        </w:rPr>
+        <w:t xml:space="preserve">() </w:t>
+      </w:r>
+      <w:r>
+        <w:rPr>
+          <w:rFonts w:ascii="Menlo" w:hAnsi="Menlo" w:cs="Menlo"/>
+          <w:i/>
+          <w:iCs/>
+          <w:color w:val="00BFF9"/>
+          <w:sz w:val="18"/>
+          <w:szCs w:val="18"/>
+        </w:rPr>
+        <w:t>?</w:t>
+      </w:r>
+      <w:r>
+        <w:rPr>
+          <w:rFonts w:ascii="Menlo" w:hAnsi="Menlo" w:cs="Menlo"/>
+          <w:color w:val="A7DBF7"/>
+          <w:sz w:val="18"/>
+          <w:szCs w:val="18"/>
+        </w:rPr>
+        <w:t xml:space="preserve"> </w:t>
+      </w:r>
+      <w:r>
+        <w:rPr>
+          <w:rFonts w:ascii="Menlo" w:hAnsi="Menlo" w:cs="Menlo"/>
+          <w:color w:val="6BFF81"/>
+          <w:sz w:val="18"/>
+          <w:szCs w:val="18"/>
+        </w:rPr>
+        <w:t>"</w:t>
+      </w:r>
+      <w:r>
+        <w:rPr>
+          <w:rFonts w:ascii="Menlo" w:hAnsi="Menlo" w:cs="Menlo"/>
+          <w:color w:val="BCF0C0"/>
+          <w:sz w:val="18"/>
+          <w:szCs w:val="18"/>
+        </w:rPr>
+        <w:t>d-none</w:t>
+      </w:r>
+      <w:r>
+        <w:rPr>
+          <w:rFonts w:ascii="Menlo" w:hAnsi="Menlo" w:cs="Menlo"/>
+          <w:color w:val="6BFF81"/>
+          <w:sz w:val="18"/>
+          <w:szCs w:val="18"/>
+        </w:rPr>
+        <w:t>"</w:t>
+      </w:r>
+      <w:r>
+        <w:rPr>
+          <w:rFonts w:ascii="Menlo" w:hAnsi="Menlo" w:cs="Menlo"/>
+          <w:color w:val="A7DBF7"/>
+          <w:sz w:val="18"/>
+          <w:szCs w:val="18"/>
+        </w:rPr>
+        <w:t xml:space="preserve"> </w:t>
+      </w:r>
+      <w:r>
+        <w:rPr>
+          <w:rFonts w:ascii="Menlo" w:hAnsi="Menlo" w:cs="Menlo"/>
+          <w:i/>
+          <w:iCs/>
+          <w:color w:val="00BFF9"/>
+          <w:sz w:val="18"/>
+          <w:szCs w:val="18"/>
         </w:rPr>
         <w:t>:</w:t>
       </w:r>
       <w:r>
         <w:rPr>
-          <w:rFonts w:ascii="Consolas" w:hAnsi="Consolas" w:cs="Consolas"/>
-          <w:color w:val="24292E"/>
-          <w:sz w:val="20"/>
-          <w:szCs w:val="20"/>
-        </w:rPr>
-        <w:t xml:space="preserve"> npm install -S react-router-bootstrap</w:t>
-      </w:r>
-      <w:r>
-        <w:rPr>
-          <w:rFonts w:ascii="Consolas" w:hAnsi="Consolas" w:cs="Consolas"/>
-          <w:color w:val="24292E"/>
-          <w:sz w:val="20"/>
-          <w:szCs w:val="20"/>
+          <w:rFonts w:ascii="Menlo" w:hAnsi="Menlo" w:cs="Menlo"/>
+          <w:color w:val="A7DBF7"/>
+          <w:sz w:val="18"/>
+          <w:szCs w:val="18"/>
+        </w:rPr>
+        <w:t xml:space="preserve"> </w:t>
+      </w:r>
+      <w:r>
+        <w:rPr>
+          <w:rFonts w:ascii="Menlo" w:hAnsi="Menlo" w:cs="Menlo"/>
+          <w:color w:val="6BFF81"/>
+          <w:sz w:val="18"/>
+          <w:szCs w:val="18"/>
+        </w:rPr>
+        <w:t>"</w:t>
+      </w:r>
+      <w:r>
+        <w:rPr>
+          <w:rFonts w:ascii="Menlo" w:hAnsi="Menlo" w:cs="Menlo"/>
+          <w:color w:val="BCF0C0"/>
+          <w:sz w:val="18"/>
+          <w:szCs w:val="18"/>
+        </w:rPr>
+        <w:t>d-block</w:t>
+      </w:r>
+      <w:r>
+        <w:rPr>
+          <w:rFonts w:ascii="Menlo" w:hAnsi="Menlo" w:cs="Menlo"/>
+          <w:color w:val="6BFF81"/>
+          <w:sz w:val="18"/>
+          <w:szCs w:val="18"/>
+        </w:rPr>
+        <w:t>"</w:t>
+      </w:r>
+      <w:r>
+        <w:rPr>
+          <w:rFonts w:ascii="Menlo" w:hAnsi="Menlo" w:cs="Menlo"/>
+          <w:color w:val="A7DBF7"/>
+          <w:sz w:val="18"/>
+          <w:szCs w:val="18"/>
+        </w:rPr>
+        <w:t>}</w:t>
+      </w:r>
+    </w:p>
+    <w:p>
+      <w:pPr>
+        <w:shd w:val="clear" w:color="auto" w:fill="011627"/>
+        <w:spacing w:line="270" w:lineRule="atLeast"/>
+        <w:rPr>
+          <w:rFonts w:ascii="Menlo" w:hAnsi="Menlo" w:cs="Menlo"/>
+          <w:color w:val="A7DBF7"/>
+          <w:sz w:val="18"/>
+          <w:szCs w:val="18"/>
+        </w:rPr>
+      </w:pPr>
+      <w:r>
+        <w:rPr>
+          <w:rFonts w:ascii="Menlo" w:hAnsi="Menlo" w:cs="Menlo"/>
+          <w:color w:val="A7DBF7"/>
+          <w:sz w:val="18"/>
+          <w:szCs w:val="18"/>
+        </w:rPr>
+        <w:t xml:space="preserve">                    </w:t>
+      </w:r>
+      <w:r>
+        <w:rPr>
+          <w:rFonts w:ascii="Menlo" w:hAnsi="Menlo" w:cs="Menlo"/>
+          <w:color w:val="FFFFFF"/>
+          <w:sz w:val="18"/>
+          <w:szCs w:val="18"/>
+        </w:rPr>
+        <w:t>&gt;</w:t>
+      </w:r>
+    </w:p>
+    <w:p>
+      <w:pPr>
+        <w:shd w:val="clear" w:color="auto" w:fill="011627"/>
+        <w:spacing w:line="270" w:lineRule="atLeast"/>
+        <w:rPr>
+          <w:rFonts w:ascii="Menlo" w:hAnsi="Menlo" w:cs="Menlo"/>
+          <w:color w:val="A7DBF7"/>
+          <w:sz w:val="18"/>
+          <w:szCs w:val="18"/>
+        </w:rPr>
+      </w:pPr>
+      <w:r>
+        <w:rPr>
+          <w:rFonts w:ascii="Menlo" w:hAnsi="Menlo" w:cs="Menlo"/>
+          <w:color w:val="A7DBF7"/>
+          <w:sz w:val="18"/>
+          <w:szCs w:val="18"/>
+        </w:rPr>
+        <w:t xml:space="preserve">                        </w:t>
+      </w:r>
+      <w:r>
+        <w:rPr>
+          <w:rFonts w:ascii="Menlo" w:hAnsi="Menlo" w:cs="Menlo"/>
+          <w:color w:val="FFFFFF"/>
+          <w:sz w:val="18"/>
+          <w:szCs w:val="18"/>
+        </w:rPr>
+        <w:t>&lt;</w:t>
+      </w:r>
+      <w:r>
+        <w:rPr>
+          <w:rFonts w:ascii="Menlo" w:hAnsi="Menlo" w:cs="Menlo"/>
+          <w:color w:val="7FDBCA"/>
+          <w:sz w:val="18"/>
+          <w:szCs w:val="18"/>
+        </w:rPr>
+        <w:t>Nav.Link</w:t>
+      </w:r>
+      <w:r>
+        <w:rPr>
+          <w:rFonts w:ascii="Menlo" w:hAnsi="Menlo" w:cs="Menlo"/>
+          <w:color w:val="FFFFFF"/>
+          <w:sz w:val="18"/>
+          <w:szCs w:val="18"/>
+        </w:rPr>
+        <w:t>&gt;</w:t>
+      </w:r>
+      <w:r>
+        <w:rPr>
+          <w:rFonts w:ascii="Menlo" w:hAnsi="Menlo" w:cs="Menlo"/>
+          <w:color w:val="A7DBF7"/>
+          <w:sz w:val="18"/>
+          <w:szCs w:val="18"/>
+        </w:rPr>
+        <w:t>Log-In</w:t>
+      </w:r>
+      <w:r>
+        <w:rPr>
+          <w:rFonts w:ascii="Menlo" w:hAnsi="Menlo" w:cs="Menlo"/>
+          <w:color w:val="FFFFFF"/>
+          <w:sz w:val="18"/>
+          <w:szCs w:val="18"/>
+        </w:rPr>
+        <w:t>&lt;/</w:t>
+      </w:r>
+      <w:r>
+        <w:rPr>
+          <w:rFonts w:ascii="Menlo" w:hAnsi="Menlo" w:cs="Menlo"/>
+          <w:color w:val="7FDBCA"/>
+          <w:sz w:val="18"/>
+          <w:szCs w:val="18"/>
+        </w:rPr>
+        <w:t>Nav.Link</w:t>
+      </w:r>
+      <w:r>
+        <w:rPr>
+          <w:rFonts w:ascii="Menlo" w:hAnsi="Menlo" w:cs="Menlo"/>
+          <w:color w:val="FFFFFF"/>
+          <w:sz w:val="18"/>
+          <w:szCs w:val="18"/>
+        </w:rPr>
+        <w:t>&gt;</w:t>
+      </w:r>
+    </w:p>
+    <w:p>
+      <w:pPr>
+        <w:shd w:val="clear" w:color="auto" w:fill="011627"/>
+        <w:spacing w:line="270" w:lineRule="atLeast"/>
+        <w:rPr>
+          <w:rFonts w:ascii="Menlo" w:hAnsi="Menlo" w:cs="Menlo"/>
+          <w:color w:val="A7DBF7"/>
+          <w:sz w:val="18"/>
+          <w:szCs w:val="18"/>
+        </w:rPr>
+      </w:pPr>
+      <w:r>
+        <w:rPr>
+          <w:rFonts w:ascii="Menlo" w:hAnsi="Menlo" w:cs="Menlo"/>
+          <w:color w:val="A7DBF7"/>
+          <w:sz w:val="18"/>
+          <w:szCs w:val="18"/>
+        </w:rPr>
+        <w:t xml:space="preserve">                    </w:t>
+      </w:r>
+      <w:r>
+        <w:rPr>
+          <w:rFonts w:ascii="Menlo" w:hAnsi="Menlo" w:cs="Menlo"/>
+          <w:color w:val="FFFFFF"/>
+          <w:sz w:val="18"/>
+          <w:szCs w:val="18"/>
+        </w:rPr>
+        <w:t>&lt;/</w:t>
+      </w:r>
+      <w:r>
+        <w:rPr>
+          <w:rFonts w:ascii="Menlo" w:hAnsi="Menlo" w:cs="Menlo"/>
+          <w:color w:val="7FDBCA"/>
+          <w:sz w:val="18"/>
+          <w:szCs w:val="18"/>
+        </w:rPr>
+        <w:t>LinkContainer</w:t>
+      </w:r>
+      <w:r>
+        <w:rPr>
+          <w:rFonts w:ascii="Menlo" w:hAnsi="Menlo" w:cs="Menlo"/>
+          <w:color w:val="FFFFFF"/>
+          <w:sz w:val="18"/>
+          <w:szCs w:val="18"/>
+        </w:rPr>
+        <w:t>&gt;</w:t>
+      </w:r>
+    </w:p>
+    <w:p>
+      <w:pPr>
+        <w:shd w:val="clear" w:color="auto" w:fill="011627"/>
+        <w:spacing w:line="270" w:lineRule="atLeast"/>
+        <w:rPr>
+          <w:rFonts w:ascii="Menlo" w:hAnsi="Menlo" w:cs="Menlo"/>
+          <w:color w:val="A7DBF7"/>
+          <w:sz w:val="18"/>
+          <w:szCs w:val="18"/>
+        </w:rPr>
+      </w:pPr>
+      <w:r>
+        <w:rPr>
+          <w:rFonts w:ascii="Menlo" w:hAnsi="Menlo" w:cs="Menlo"/>
+          <w:color w:val="A7DBF7"/>
+          <w:sz w:val="18"/>
+          <w:szCs w:val="18"/>
+        </w:rPr>
+        <w:t xml:space="preserve">                    </w:t>
+      </w:r>
+      <w:r>
+        <w:rPr>
+          <w:rFonts w:ascii="Menlo" w:hAnsi="Menlo" w:cs="Menlo"/>
+          <w:color w:val="FFFFFF"/>
+          <w:sz w:val="18"/>
+          <w:szCs w:val="18"/>
+        </w:rPr>
+        <w:t>&lt;</w:t>
+      </w:r>
+      <w:r>
+        <w:rPr>
+          <w:rFonts w:ascii="Menlo" w:hAnsi="Menlo" w:cs="Menlo"/>
+          <w:color w:val="7FDBCA"/>
+          <w:sz w:val="18"/>
+          <w:szCs w:val="18"/>
+        </w:rPr>
+        <w:t>LinkContainer</w:t>
+      </w:r>
+    </w:p>
+    <w:p>
+      <w:pPr>
+        <w:shd w:val="clear" w:color="auto" w:fill="011627"/>
+        <w:spacing w:line="270" w:lineRule="atLeast"/>
+        <w:rPr>
+          <w:rFonts w:ascii="Menlo" w:hAnsi="Menlo" w:cs="Menlo"/>
+          <w:color w:val="A7DBF7"/>
+          <w:sz w:val="18"/>
+          <w:szCs w:val="18"/>
+        </w:rPr>
+      </w:pPr>
+      <w:r>
+        <w:rPr>
+          <w:rFonts w:ascii="Menlo" w:hAnsi="Menlo" w:cs="Menlo"/>
+          <w:color w:val="A7DBF7"/>
+          <w:sz w:val="18"/>
+          <w:szCs w:val="18"/>
+        </w:rPr>
+        <w:t xml:space="preserve">                        </w:t>
+      </w:r>
+      <w:r>
+        <w:rPr>
+          <w:rFonts w:ascii="Menlo" w:hAnsi="Menlo" w:cs="Menlo"/>
+          <w:i/>
+          <w:iCs/>
+          <w:color w:val="F7ECB5"/>
+          <w:sz w:val="18"/>
+          <w:szCs w:val="18"/>
+        </w:rPr>
+        <w:t>to</w:t>
+      </w:r>
+      <w:r>
+        <w:rPr>
+          <w:rFonts w:ascii="Menlo" w:hAnsi="Menlo" w:cs="Menlo"/>
+          <w:i/>
+          <w:iCs/>
+          <w:color w:val="00BFF9"/>
+          <w:sz w:val="18"/>
+          <w:szCs w:val="18"/>
+        </w:rPr>
+        <w:t>=</w:t>
+      </w:r>
+      <w:r>
+        <w:rPr>
+          <w:rFonts w:ascii="Menlo" w:hAnsi="Menlo" w:cs="Menlo"/>
+          <w:color w:val="6BFF81"/>
+          <w:sz w:val="18"/>
+          <w:szCs w:val="18"/>
+        </w:rPr>
+        <w:t>"</w:t>
+      </w:r>
+      <w:r>
+        <w:rPr>
+          <w:rFonts w:ascii="Menlo" w:hAnsi="Menlo" w:cs="Menlo"/>
+          <w:color w:val="BCF0C0"/>
+          <w:sz w:val="18"/>
+          <w:szCs w:val="18"/>
+        </w:rPr>
+        <w:t>/logOut</w:t>
+      </w:r>
+      <w:r>
+        <w:rPr>
+          <w:rFonts w:ascii="Menlo" w:hAnsi="Menlo" w:cs="Menlo"/>
+          <w:color w:val="6BFF81"/>
+          <w:sz w:val="18"/>
+          <w:szCs w:val="18"/>
+        </w:rPr>
+        <w:t>"</w:t>
+      </w:r>
+    </w:p>
+    <w:p>
+      <w:pPr>
+        <w:shd w:val="clear" w:color="auto" w:fill="011627"/>
+        <w:spacing w:line="270" w:lineRule="atLeast"/>
+        <w:rPr>
+          <w:rFonts w:ascii="Menlo" w:hAnsi="Menlo" w:cs="Menlo"/>
+          <w:color w:val="A7DBF7"/>
+          <w:sz w:val="18"/>
+          <w:szCs w:val="18"/>
+        </w:rPr>
+      </w:pPr>
+      <w:r>
+        <w:rPr>
+          <w:rFonts w:ascii="Menlo" w:hAnsi="Menlo" w:cs="Menlo"/>
+          <w:color w:val="A7DBF7"/>
+          <w:sz w:val="18"/>
+          <w:szCs w:val="18"/>
+        </w:rPr>
+        <w:t xml:space="preserve">                        </w:t>
+      </w:r>
+      <w:r>
+        <w:rPr>
+          <w:rFonts w:ascii="Menlo" w:hAnsi="Menlo" w:cs="Menlo"/>
+          <w:i/>
+          <w:iCs/>
+          <w:color w:val="F7ECB5"/>
+          <w:sz w:val="18"/>
+          <w:szCs w:val="18"/>
+        </w:rPr>
+        <w:t>className</w:t>
+      </w:r>
+      <w:r>
+        <w:rPr>
+          <w:rFonts w:ascii="Menlo" w:hAnsi="Menlo" w:cs="Menlo"/>
+          <w:i/>
+          <w:iCs/>
+          <w:color w:val="00BFF9"/>
+          <w:sz w:val="18"/>
+          <w:szCs w:val="18"/>
+        </w:rPr>
+        <w:t>=</w:t>
+      </w:r>
+      <w:r>
+        <w:rPr>
+          <w:rFonts w:ascii="Menlo" w:hAnsi="Menlo" w:cs="Menlo"/>
+          <w:color w:val="A7DBF7"/>
+          <w:sz w:val="18"/>
+          <w:szCs w:val="18"/>
+        </w:rPr>
+        <w:t>{</w:t>
+      </w:r>
+      <w:r>
+        <w:rPr>
+          <w:rFonts w:ascii="Menlo" w:hAnsi="Menlo" w:cs="Menlo"/>
+          <w:i/>
+          <w:iCs/>
+          <w:color w:val="87AFF4"/>
+          <w:sz w:val="18"/>
+          <w:szCs w:val="18"/>
+        </w:rPr>
+        <w:t>isAuth</w:t>
+      </w:r>
+      <w:r>
+        <w:rPr>
+          <w:rFonts w:ascii="Menlo" w:hAnsi="Menlo" w:cs="Menlo"/>
+          <w:color w:val="A7DBF7"/>
+          <w:sz w:val="18"/>
+          <w:szCs w:val="18"/>
+        </w:rPr>
+        <w:t xml:space="preserve">() </w:t>
+      </w:r>
+      <w:r>
+        <w:rPr>
+          <w:rFonts w:ascii="Menlo" w:hAnsi="Menlo" w:cs="Menlo"/>
+          <w:i/>
+          <w:iCs/>
+          <w:color w:val="00BFF9"/>
+          <w:sz w:val="18"/>
+          <w:szCs w:val="18"/>
+        </w:rPr>
+        <w:t>?</w:t>
+      </w:r>
+      <w:r>
+        <w:rPr>
+          <w:rFonts w:ascii="Menlo" w:hAnsi="Menlo" w:cs="Menlo"/>
+          <w:color w:val="A7DBF7"/>
+          <w:sz w:val="18"/>
+          <w:szCs w:val="18"/>
+        </w:rPr>
+        <w:t xml:space="preserve"> </w:t>
+      </w:r>
+      <w:r>
+        <w:rPr>
+          <w:rFonts w:ascii="Menlo" w:hAnsi="Menlo" w:cs="Menlo"/>
+          <w:color w:val="6BFF81"/>
+          <w:sz w:val="18"/>
+          <w:szCs w:val="18"/>
+        </w:rPr>
+        <w:t>"</w:t>
+      </w:r>
+      <w:r>
+        <w:rPr>
+          <w:rFonts w:ascii="Menlo" w:hAnsi="Menlo" w:cs="Menlo"/>
+          <w:color w:val="BCF0C0"/>
+          <w:sz w:val="18"/>
+          <w:szCs w:val="18"/>
+        </w:rPr>
+        <w:t>d-block</w:t>
+      </w:r>
+      <w:r>
+        <w:rPr>
+          <w:rFonts w:ascii="Menlo" w:hAnsi="Menlo" w:cs="Menlo"/>
+          <w:color w:val="6BFF81"/>
+          <w:sz w:val="18"/>
+          <w:szCs w:val="18"/>
+        </w:rPr>
+        <w:t>"</w:t>
+      </w:r>
+      <w:r>
+        <w:rPr>
+          <w:rFonts w:ascii="Menlo" w:hAnsi="Menlo" w:cs="Menlo"/>
+          <w:color w:val="A7DBF7"/>
+          <w:sz w:val="18"/>
+          <w:szCs w:val="18"/>
+        </w:rPr>
+        <w:t xml:space="preserve"> </w:t>
+      </w:r>
+      <w:r>
+        <w:rPr>
+          <w:rFonts w:ascii="Menlo" w:hAnsi="Menlo" w:cs="Menlo"/>
+          <w:i/>
+          <w:iCs/>
+          <w:color w:val="00BFF9"/>
+          <w:sz w:val="18"/>
+          <w:szCs w:val="18"/>
+        </w:rPr>
+        <w:t>:</w:t>
+      </w:r>
+      <w:r>
+        <w:rPr>
+          <w:rFonts w:ascii="Menlo" w:hAnsi="Menlo" w:cs="Menlo"/>
+          <w:color w:val="A7DBF7"/>
+          <w:sz w:val="18"/>
+          <w:szCs w:val="18"/>
+        </w:rPr>
+        <w:t xml:space="preserve"> </w:t>
+      </w:r>
+      <w:r>
+        <w:rPr>
+          <w:rFonts w:ascii="Menlo" w:hAnsi="Menlo" w:cs="Menlo"/>
+          <w:color w:val="6BFF81"/>
+          <w:sz w:val="18"/>
+          <w:szCs w:val="18"/>
+        </w:rPr>
+        <w:t>"</w:t>
+      </w:r>
+      <w:r>
+        <w:rPr>
+          <w:rFonts w:ascii="Menlo" w:hAnsi="Menlo" w:cs="Menlo"/>
+          <w:color w:val="BCF0C0"/>
+          <w:sz w:val="18"/>
+          <w:szCs w:val="18"/>
+        </w:rPr>
+        <w:t>d-none</w:t>
+      </w:r>
+      <w:r>
+        <w:rPr>
+          <w:rFonts w:ascii="Menlo" w:hAnsi="Menlo" w:cs="Menlo"/>
+          <w:color w:val="6BFF81"/>
+          <w:sz w:val="18"/>
+          <w:szCs w:val="18"/>
+        </w:rPr>
+        <w:t>"</w:t>
+      </w:r>
+      <w:r>
+        <w:rPr>
+          <w:rFonts w:ascii="Menlo" w:hAnsi="Menlo" w:cs="Menlo"/>
+          <w:color w:val="A7DBF7"/>
+          <w:sz w:val="18"/>
+          <w:szCs w:val="18"/>
+        </w:rPr>
+        <w:t>}</w:t>
+      </w:r>
+    </w:p>
+    <w:p>
+      <w:pPr>
+        <w:shd w:val="clear" w:color="auto" w:fill="011627"/>
+        <w:spacing w:line="270" w:lineRule="atLeast"/>
+        <w:rPr>
+          <w:rFonts w:ascii="Menlo" w:hAnsi="Menlo" w:cs="Menlo"/>
+          <w:color w:val="A7DBF7"/>
+          <w:sz w:val="18"/>
+          <w:szCs w:val="18"/>
+        </w:rPr>
+      </w:pPr>
+      <w:r>
+        <w:rPr>
+          <w:rFonts w:ascii="Menlo" w:hAnsi="Menlo" w:cs="Menlo"/>
+          <w:color w:val="A7DBF7"/>
+          <w:sz w:val="18"/>
+          <w:szCs w:val="18"/>
+        </w:rPr>
+        <w:t xml:space="preserve">                    </w:t>
+      </w:r>
+      <w:r>
+        <w:rPr>
+          <w:rFonts w:ascii="Menlo" w:hAnsi="Menlo" w:cs="Menlo"/>
+          <w:color w:val="FFFFFF"/>
+          <w:sz w:val="18"/>
+          <w:szCs w:val="18"/>
+        </w:rPr>
+        <w:t>&gt;</w:t>
+      </w:r>
+    </w:p>
+    <w:p>
+      <w:pPr>
+        <w:shd w:val="clear" w:color="auto" w:fill="011627"/>
+        <w:spacing w:line="270" w:lineRule="atLeast"/>
+        <w:rPr>
+          <w:rFonts w:ascii="Menlo" w:hAnsi="Menlo" w:cs="Menlo"/>
+          <w:color w:val="A7DBF7"/>
+          <w:sz w:val="18"/>
+          <w:szCs w:val="18"/>
+        </w:rPr>
+      </w:pPr>
+      <w:r>
+        <w:rPr>
+          <w:rFonts w:ascii="Menlo" w:hAnsi="Menlo" w:cs="Menlo"/>
+          <w:color w:val="A7DBF7"/>
+          <w:sz w:val="18"/>
+          <w:szCs w:val="18"/>
+        </w:rPr>
+        <w:t xml:space="preserve">                        </w:t>
+      </w:r>
+      <w:r>
+        <w:rPr>
+          <w:rFonts w:ascii="Menlo" w:hAnsi="Menlo" w:cs="Menlo"/>
+          <w:color w:val="FFFFFF"/>
+          <w:sz w:val="18"/>
+          <w:szCs w:val="18"/>
+        </w:rPr>
+        <w:t>&lt;</w:t>
+      </w:r>
+      <w:r>
+        <w:rPr>
+          <w:rFonts w:ascii="Menlo" w:hAnsi="Menlo" w:cs="Menlo"/>
+          <w:color w:val="7FDBCA"/>
+          <w:sz w:val="18"/>
+          <w:szCs w:val="18"/>
+        </w:rPr>
+        <w:t>Nav.Link</w:t>
+      </w:r>
+      <w:r>
+        <w:rPr>
+          <w:rFonts w:ascii="Menlo" w:hAnsi="Menlo" w:cs="Menlo"/>
+          <w:color w:val="FFFFFF"/>
+          <w:sz w:val="18"/>
+          <w:szCs w:val="18"/>
+        </w:rPr>
+        <w:t>&gt;</w:t>
+      </w:r>
+      <w:r>
+        <w:rPr>
+          <w:rFonts w:ascii="Menlo" w:hAnsi="Menlo" w:cs="Menlo"/>
+          <w:color w:val="A7DBF7"/>
+          <w:sz w:val="18"/>
+          <w:szCs w:val="18"/>
+        </w:rPr>
+        <w:t>Log-Out</w:t>
+      </w:r>
+      <w:r>
+        <w:rPr>
+          <w:rFonts w:ascii="Menlo" w:hAnsi="Menlo" w:cs="Menlo"/>
+          <w:color w:val="FFFFFF"/>
+          <w:sz w:val="18"/>
+          <w:szCs w:val="18"/>
+        </w:rPr>
+        <w:t>&lt;/</w:t>
+      </w:r>
+      <w:r>
+        <w:rPr>
+          <w:rFonts w:ascii="Menlo" w:hAnsi="Menlo" w:cs="Menlo"/>
+          <w:color w:val="7FDBCA"/>
+          <w:sz w:val="18"/>
+          <w:szCs w:val="18"/>
+        </w:rPr>
+        <w:t>Nav.Link</w:t>
+      </w:r>
+      <w:r>
+        <w:rPr>
+          <w:rFonts w:ascii="Menlo" w:hAnsi="Menlo" w:cs="Menlo"/>
+          <w:color w:val="FFFFFF"/>
+          <w:sz w:val="18"/>
+          <w:szCs w:val="18"/>
+        </w:rPr>
+        <w:t>&gt;</w:t>
+      </w:r>
+    </w:p>
+    <w:p>
+      <w:pPr>
+        <w:shd w:val="clear" w:color="auto" w:fill="011627"/>
+        <w:spacing w:line="270" w:lineRule="atLeast"/>
+        <w:rPr>
+          <w:rFonts w:ascii="Menlo" w:hAnsi="Menlo" w:cs="Menlo"/>
+          <w:color w:val="A7DBF7"/>
+          <w:sz w:val="18"/>
+          <w:szCs w:val="18"/>
+        </w:rPr>
+      </w:pPr>
+      <w:r>
+        <w:rPr>
+          <w:rFonts w:ascii="Menlo" w:hAnsi="Menlo" w:cs="Menlo"/>
+          <w:color w:val="A7DBF7"/>
+          <w:sz w:val="18"/>
+          <w:szCs w:val="18"/>
+        </w:rPr>
+        <w:t xml:space="preserve">                    </w:t>
+      </w:r>
+      <w:r>
+        <w:rPr>
+          <w:rFonts w:ascii="Menlo" w:hAnsi="Menlo" w:cs="Menlo"/>
+          <w:color w:val="FFFFFF"/>
+          <w:sz w:val="18"/>
+          <w:szCs w:val="18"/>
+        </w:rPr>
+        <w:t>&lt;/</w:t>
+      </w:r>
+      <w:r>
+        <w:rPr>
+          <w:rFonts w:ascii="Menlo" w:hAnsi="Menlo" w:cs="Menlo"/>
+          <w:color w:val="7FDBCA"/>
+          <w:sz w:val="18"/>
+          <w:szCs w:val="18"/>
+        </w:rPr>
+        <w:t>LinkContainer</w:t>
+      </w:r>
+      <w:r>
+        <w:rPr>
+          <w:rFonts w:ascii="Menlo" w:hAnsi="Menlo" w:cs="Menlo"/>
+          <w:color w:val="FFFFFF"/>
+          <w:sz w:val="18"/>
+          <w:szCs w:val="18"/>
+        </w:rPr>
+        <w:t>&gt;</w:t>
+      </w:r>
+    </w:p>
+    <w:p>
+      <w:pPr>
+        <w:shd w:val="clear" w:color="auto" w:fill="011627"/>
+        <w:spacing w:line="270" w:lineRule="atLeast"/>
+        <w:rPr>
+          <w:rFonts w:ascii="Menlo" w:hAnsi="Menlo" w:cs="Menlo"/>
+          <w:color w:val="A7DBF7"/>
+          <w:sz w:val="18"/>
+          <w:szCs w:val="18"/>
+        </w:rPr>
+      </w:pPr>
+      <w:r>
+        <w:rPr>
+          <w:rFonts w:ascii="Menlo" w:hAnsi="Menlo" w:cs="Menlo"/>
+          <w:color w:val="A7DBF7"/>
+          <w:sz w:val="18"/>
+          <w:szCs w:val="18"/>
+        </w:rPr>
+        <w:t xml:space="preserve">                    </w:t>
+      </w:r>
+      <w:r>
+        <w:rPr>
+          <w:rFonts w:ascii="Menlo" w:hAnsi="Menlo" w:cs="Menlo"/>
+          <w:color w:val="FFFFFF"/>
+          <w:sz w:val="18"/>
+          <w:szCs w:val="18"/>
+        </w:rPr>
+        <w:t>&lt;</w:t>
+      </w:r>
+      <w:r>
+        <w:rPr>
+          <w:rFonts w:ascii="Menlo" w:hAnsi="Menlo" w:cs="Menlo"/>
+          <w:color w:val="7FDBCA"/>
+          <w:sz w:val="18"/>
+          <w:szCs w:val="18"/>
+        </w:rPr>
+        <w:t>LinkContainer</w:t>
+      </w:r>
+    </w:p>
+    <w:p>
+      <w:pPr>
+        <w:shd w:val="clear" w:color="auto" w:fill="011627"/>
+        <w:spacing w:line="270" w:lineRule="atLeast"/>
+        <w:rPr>
+          <w:rFonts w:ascii="Menlo" w:hAnsi="Menlo" w:cs="Menlo"/>
+          <w:color w:val="A7DBF7"/>
+          <w:sz w:val="18"/>
+          <w:szCs w:val="18"/>
+        </w:rPr>
+      </w:pPr>
+      <w:r>
+        <w:rPr>
+          <w:rFonts w:ascii="Menlo" w:hAnsi="Menlo" w:cs="Menlo"/>
+          <w:color w:val="A7DBF7"/>
+          <w:sz w:val="18"/>
+          <w:szCs w:val="18"/>
+        </w:rPr>
+        <w:t xml:space="preserve">                        </w:t>
+      </w:r>
+      <w:r>
+        <w:rPr>
+          <w:rFonts w:ascii="Menlo" w:hAnsi="Menlo" w:cs="Menlo"/>
+          <w:i/>
+          <w:iCs/>
+          <w:color w:val="F7ECB5"/>
+          <w:sz w:val="18"/>
+          <w:szCs w:val="18"/>
+        </w:rPr>
+        <w:t>to</w:t>
+      </w:r>
+      <w:r>
+        <w:rPr>
+          <w:rFonts w:ascii="Menlo" w:hAnsi="Menlo" w:cs="Menlo"/>
+          <w:i/>
+          <w:iCs/>
+          <w:color w:val="00BFF9"/>
+          <w:sz w:val="18"/>
+          <w:szCs w:val="18"/>
+        </w:rPr>
+        <w:t>=</w:t>
+      </w:r>
+      <w:r>
+        <w:rPr>
+          <w:rFonts w:ascii="Menlo" w:hAnsi="Menlo" w:cs="Menlo"/>
+          <w:color w:val="6BFF81"/>
+          <w:sz w:val="18"/>
+          <w:szCs w:val="18"/>
+        </w:rPr>
+        <w:t>"</w:t>
+      </w:r>
+      <w:r>
+        <w:rPr>
+          <w:rFonts w:ascii="Menlo" w:hAnsi="Menlo" w:cs="Menlo"/>
+          <w:color w:val="BCF0C0"/>
+          <w:sz w:val="18"/>
+          <w:szCs w:val="18"/>
+        </w:rPr>
+        <w:t>/addProject</w:t>
+      </w:r>
+      <w:r>
+        <w:rPr>
+          <w:rFonts w:ascii="Menlo" w:hAnsi="Menlo" w:cs="Menlo"/>
+          <w:color w:val="6BFF81"/>
+          <w:sz w:val="18"/>
+          <w:szCs w:val="18"/>
+        </w:rPr>
+        <w:t>"</w:t>
+      </w:r>
+    </w:p>
+    <w:p>
+      <w:pPr>
+        <w:shd w:val="clear" w:color="auto" w:fill="011627"/>
+        <w:spacing w:line="270" w:lineRule="atLeast"/>
+        <w:rPr>
+          <w:rFonts w:ascii="Menlo" w:hAnsi="Menlo" w:cs="Menlo"/>
+          <w:color w:val="A7DBF7"/>
+          <w:sz w:val="18"/>
+          <w:szCs w:val="18"/>
+        </w:rPr>
+      </w:pPr>
+      <w:r>
+        <w:rPr>
+          <w:rFonts w:ascii="Menlo" w:hAnsi="Menlo" w:cs="Menlo"/>
+          <w:color w:val="A7DBF7"/>
+          <w:sz w:val="18"/>
+          <w:szCs w:val="18"/>
+        </w:rPr>
+        <w:t xml:space="preserve">                        </w:t>
+      </w:r>
+      <w:r>
+        <w:rPr>
+          <w:rFonts w:ascii="Menlo" w:hAnsi="Menlo" w:cs="Menlo"/>
+          <w:i/>
+          <w:iCs/>
+          <w:color w:val="F7ECB5"/>
+          <w:sz w:val="18"/>
+          <w:szCs w:val="18"/>
+        </w:rPr>
+        <w:t>className</w:t>
+      </w:r>
+      <w:r>
+        <w:rPr>
+          <w:rFonts w:ascii="Menlo" w:hAnsi="Menlo" w:cs="Menlo"/>
+          <w:i/>
+          <w:iCs/>
+          <w:color w:val="00BFF9"/>
+          <w:sz w:val="18"/>
+          <w:szCs w:val="18"/>
+        </w:rPr>
+        <w:t>=</w:t>
+      </w:r>
+      <w:r>
+        <w:rPr>
+          <w:rFonts w:ascii="Menlo" w:hAnsi="Menlo" w:cs="Menlo"/>
+          <w:color w:val="A7DBF7"/>
+          <w:sz w:val="18"/>
+          <w:szCs w:val="18"/>
+        </w:rPr>
+        <w:t>{</w:t>
+      </w:r>
+      <w:r>
+        <w:rPr>
+          <w:rFonts w:ascii="Menlo" w:hAnsi="Menlo" w:cs="Menlo"/>
+          <w:i/>
+          <w:iCs/>
+          <w:color w:val="87AFF4"/>
+          <w:sz w:val="18"/>
+          <w:szCs w:val="18"/>
+        </w:rPr>
+        <w:t>isAuth</w:t>
+      </w:r>
+      <w:r>
+        <w:rPr>
+          <w:rFonts w:ascii="Menlo" w:hAnsi="Menlo" w:cs="Menlo"/>
+          <w:color w:val="A7DBF7"/>
+          <w:sz w:val="18"/>
+          <w:szCs w:val="18"/>
+        </w:rPr>
+        <w:t xml:space="preserve">() </w:t>
+      </w:r>
+      <w:r>
+        <w:rPr>
+          <w:rFonts w:ascii="Menlo" w:hAnsi="Menlo" w:cs="Menlo"/>
+          <w:i/>
+          <w:iCs/>
+          <w:color w:val="00BFF9"/>
+          <w:sz w:val="18"/>
+          <w:szCs w:val="18"/>
+        </w:rPr>
+        <w:t>?</w:t>
+      </w:r>
+      <w:r>
+        <w:rPr>
+          <w:rFonts w:ascii="Menlo" w:hAnsi="Menlo" w:cs="Menlo"/>
+          <w:color w:val="A7DBF7"/>
+          <w:sz w:val="18"/>
+          <w:szCs w:val="18"/>
+        </w:rPr>
+        <w:t xml:space="preserve"> </w:t>
+      </w:r>
+      <w:r>
+        <w:rPr>
+          <w:rFonts w:ascii="Menlo" w:hAnsi="Menlo" w:cs="Menlo"/>
+          <w:color w:val="6BFF81"/>
+          <w:sz w:val="18"/>
+          <w:szCs w:val="18"/>
+        </w:rPr>
+        <w:t>"</w:t>
+      </w:r>
+      <w:r>
+        <w:rPr>
+          <w:rFonts w:ascii="Menlo" w:hAnsi="Menlo" w:cs="Menlo"/>
+          <w:color w:val="BCF0C0"/>
+          <w:sz w:val="18"/>
+          <w:szCs w:val="18"/>
+        </w:rPr>
+        <w:t>d-block</w:t>
+      </w:r>
+      <w:r>
+        <w:rPr>
+          <w:rFonts w:ascii="Menlo" w:hAnsi="Menlo" w:cs="Menlo"/>
+          <w:color w:val="6BFF81"/>
+          <w:sz w:val="18"/>
+          <w:szCs w:val="18"/>
+        </w:rPr>
+        <w:t>"</w:t>
+      </w:r>
+      <w:r>
+        <w:rPr>
+          <w:rFonts w:ascii="Menlo" w:hAnsi="Menlo" w:cs="Menlo"/>
+          <w:color w:val="A7DBF7"/>
+          <w:sz w:val="18"/>
+          <w:szCs w:val="18"/>
+        </w:rPr>
+        <w:t xml:space="preserve"> </w:t>
+      </w:r>
+      <w:r>
+        <w:rPr>
+          <w:rFonts w:ascii="Menlo" w:hAnsi="Menlo" w:cs="Menlo"/>
+          <w:i/>
+          <w:iCs/>
+          <w:color w:val="00BFF9"/>
+          <w:sz w:val="18"/>
+          <w:szCs w:val="18"/>
+        </w:rPr>
+        <w:t>:</w:t>
+      </w:r>
+      <w:r>
+        <w:rPr>
+          <w:rFonts w:ascii="Menlo" w:hAnsi="Menlo" w:cs="Menlo"/>
+          <w:color w:val="A7DBF7"/>
+          <w:sz w:val="18"/>
+          <w:szCs w:val="18"/>
+        </w:rPr>
+        <w:t xml:space="preserve"> </w:t>
+      </w:r>
+      <w:r>
+        <w:rPr>
+          <w:rFonts w:ascii="Menlo" w:hAnsi="Menlo" w:cs="Menlo"/>
+          <w:color w:val="6BFF81"/>
+          <w:sz w:val="18"/>
+          <w:szCs w:val="18"/>
+        </w:rPr>
+        <w:t>"</w:t>
+      </w:r>
+      <w:r>
+        <w:rPr>
+          <w:rFonts w:ascii="Menlo" w:hAnsi="Menlo" w:cs="Menlo"/>
+          <w:color w:val="BCF0C0"/>
+          <w:sz w:val="18"/>
+          <w:szCs w:val="18"/>
+        </w:rPr>
+        <w:t>d-none</w:t>
+      </w:r>
+      <w:r>
+        <w:rPr>
+          <w:rFonts w:ascii="Menlo" w:hAnsi="Menlo" w:cs="Menlo"/>
+          <w:color w:val="6BFF81"/>
+          <w:sz w:val="18"/>
+          <w:szCs w:val="18"/>
+        </w:rPr>
+        <w:t>"</w:t>
+      </w:r>
+      <w:r>
+        <w:rPr>
+          <w:rFonts w:ascii="Menlo" w:hAnsi="Menlo" w:cs="Menlo"/>
+          <w:color w:val="A7DBF7"/>
+          <w:sz w:val="18"/>
+          <w:szCs w:val="18"/>
+        </w:rPr>
+        <w:t>}</w:t>
+      </w:r>
+    </w:p>
+    <w:p>
+      <w:pPr>
+        <w:shd w:val="clear" w:color="auto" w:fill="011627"/>
+        <w:spacing w:line="270" w:lineRule="atLeast"/>
+        <w:rPr>
+          <w:rFonts w:ascii="Menlo" w:hAnsi="Menlo" w:cs="Menlo"/>
+          <w:color w:val="A7DBF7"/>
+          <w:sz w:val="18"/>
+          <w:szCs w:val="18"/>
+        </w:rPr>
+      </w:pPr>
+      <w:r>
+        <w:rPr>
+          <w:rFonts w:ascii="Menlo" w:hAnsi="Menlo" w:cs="Menlo"/>
+          <w:color w:val="A7DBF7"/>
+          <w:sz w:val="18"/>
+          <w:szCs w:val="18"/>
+        </w:rPr>
+        <w:t xml:space="preserve">                    </w:t>
+      </w:r>
+      <w:r>
+        <w:rPr>
+          <w:rFonts w:ascii="Menlo" w:hAnsi="Menlo" w:cs="Menlo"/>
+          <w:color w:val="FFFFFF"/>
+          <w:sz w:val="18"/>
+          <w:szCs w:val="18"/>
+        </w:rPr>
+        <w:t>&gt;</w:t>
+      </w:r>
+    </w:p>
+    <w:p>
+      <w:pPr>
+        <w:shd w:val="clear" w:color="auto" w:fill="011627"/>
+        <w:spacing w:line="270" w:lineRule="atLeast"/>
+        <w:rPr>
+          <w:rFonts w:ascii="Menlo" w:hAnsi="Menlo" w:cs="Menlo"/>
+          <w:color w:val="A7DBF7"/>
+          <w:sz w:val="18"/>
+          <w:szCs w:val="18"/>
+        </w:rPr>
+      </w:pPr>
+      <w:r>
+        <w:rPr>
+          <w:rFonts w:ascii="Menlo" w:hAnsi="Menlo" w:cs="Menlo"/>
+          <w:color w:val="A7DBF7"/>
+          <w:sz w:val="18"/>
+          <w:szCs w:val="18"/>
+        </w:rPr>
+        <w:t xml:space="preserve">                        </w:t>
+      </w:r>
+      <w:r>
+        <w:rPr>
+          <w:rFonts w:ascii="Menlo" w:hAnsi="Menlo" w:cs="Menlo"/>
+          <w:color w:val="FFFFFF"/>
+          <w:sz w:val="18"/>
+          <w:szCs w:val="18"/>
+        </w:rPr>
+        <w:t>&lt;</w:t>
+      </w:r>
+      <w:r>
+        <w:rPr>
+          <w:rFonts w:ascii="Menlo" w:hAnsi="Menlo" w:cs="Menlo"/>
+          <w:color w:val="7FDBCA"/>
+          <w:sz w:val="18"/>
+          <w:szCs w:val="18"/>
+        </w:rPr>
+        <w:t>Nav.Link</w:t>
+      </w:r>
+      <w:r>
+        <w:rPr>
+          <w:rFonts w:ascii="Menlo" w:hAnsi="Menlo" w:cs="Menlo"/>
+          <w:color w:val="FFFFFF"/>
+          <w:sz w:val="18"/>
+          <w:szCs w:val="18"/>
+        </w:rPr>
+        <w:t>&gt;</w:t>
+      </w:r>
+      <w:r>
+        <w:rPr>
+          <w:rFonts w:ascii="Menlo" w:hAnsi="Menlo" w:cs="Menlo"/>
+          <w:color w:val="A7DBF7"/>
+          <w:sz w:val="18"/>
+          <w:szCs w:val="18"/>
+        </w:rPr>
+        <w:t>Add Project</w:t>
+      </w:r>
+      <w:r>
+        <w:rPr>
+          <w:rFonts w:ascii="Menlo" w:hAnsi="Menlo" w:cs="Menlo"/>
+          <w:color w:val="FFFFFF"/>
+          <w:sz w:val="18"/>
+          <w:szCs w:val="18"/>
+        </w:rPr>
+        <w:t>&lt;/</w:t>
+      </w:r>
+      <w:r>
+        <w:rPr>
+          <w:rFonts w:ascii="Menlo" w:hAnsi="Menlo" w:cs="Menlo"/>
+          <w:color w:val="7FDBCA"/>
+          <w:sz w:val="18"/>
+          <w:szCs w:val="18"/>
+        </w:rPr>
+        <w:t>Nav.Link</w:t>
+      </w:r>
+      <w:r>
+        <w:rPr>
+          <w:rFonts w:ascii="Menlo" w:hAnsi="Menlo" w:cs="Menlo"/>
+          <w:color w:val="FFFFFF"/>
+          <w:sz w:val="18"/>
+          <w:szCs w:val="18"/>
+        </w:rPr>
+        <w:t>&gt;</w:t>
+      </w:r>
+    </w:p>
+    <w:p>
+      <w:pPr>
+        <w:shd w:val="clear" w:color="auto" w:fill="011627"/>
+        <w:spacing w:line="270" w:lineRule="atLeast"/>
+        <w:rPr>
+          <w:rFonts w:ascii="Menlo" w:hAnsi="Menlo" w:cs="Menlo"/>
+          <w:color w:val="FFFFFF"/>
+          <w:sz w:val="18"/>
+          <w:szCs w:val="18"/>
+        </w:rPr>
+      </w:pPr>
+      <w:r>
+        <w:rPr>
+          <w:rFonts w:ascii="Menlo" w:hAnsi="Menlo" w:cs="Menlo"/>
+          <w:color w:val="A7DBF7"/>
+          <w:sz w:val="18"/>
+          <w:szCs w:val="18"/>
+        </w:rPr>
+        <w:t xml:space="preserve">                    </w:t>
+      </w:r>
+      <w:r>
+        <w:rPr>
+          <w:rFonts w:ascii="Menlo" w:hAnsi="Menlo" w:cs="Menlo"/>
+          <w:color w:val="FFFFFF"/>
+          <w:sz w:val="18"/>
+          <w:szCs w:val="18"/>
+        </w:rPr>
+        <w:t>&lt;/</w:t>
+      </w:r>
+      <w:r>
+        <w:rPr>
+          <w:rFonts w:ascii="Menlo" w:hAnsi="Menlo" w:cs="Menlo"/>
+          <w:color w:val="7FDBCA"/>
+          <w:sz w:val="18"/>
+          <w:szCs w:val="18"/>
+        </w:rPr>
+        <w:t>LinkContainer</w:t>
+      </w:r>
+      <w:r>
+        <w:rPr>
+          <w:rFonts w:ascii="Menlo" w:hAnsi="Menlo" w:cs="Menlo"/>
+          <w:color w:val="FFFFFF"/>
+          <w:sz w:val="18"/>
+          <w:szCs w:val="18"/>
+        </w:rPr>
+        <w:t>&gt;</w:t>
+      </w:r>
+    </w:p>
+    <w:p>
+      <w:pPr>
+        <w:shd w:val="clear" w:color="auto" w:fill="011627"/>
+        <w:spacing w:line="270" w:lineRule="atLeast"/>
+        <w:rPr>
+          <w:rFonts w:ascii="Menlo" w:hAnsi="Menlo" w:cs="Menlo"/>
+          <w:color w:val="A7DBF7"/>
+          <w:sz w:val="18"/>
+          <w:szCs w:val="18"/>
+          <w:lang w:val="ro-RO"/>
+        </w:rPr>
+      </w:pPr>
+      <w:r>
+        <w:rPr>
+          <w:rFonts w:ascii="Menlo" w:hAnsi="Menlo" w:cs="Menlo"/>
+          <w:color w:val="FFFFFF"/>
+          <w:sz w:val="18"/>
+          <w:szCs w:val="18"/>
+          <w:lang w:val="ro-RO"/>
+        </w:rPr>
+        <w:t xml:space="preserve">        ................</w:t>
+      </w:r>
+    </w:p>
+    <w:p>
+      <w:pPr>
+        <w:ind w:firstLine="360"/>
+        <w:rPr>
           <w:lang w:val="en-US"/>
         </w:rPr>
-        <w:t xml:space="preserve"> </w:t>
-      </w:r>
-      <w:r>
-        <w:rPr>
-          <w:lang w:val="ro-RO"/>
-        </w:rPr>
-        <w:t xml:space="preserve">pentru a putea integra </w:t>
-      </w:r>
-      <w:proofErr w:type="spellStart"/>
-      <w:r>
-        <w:rPr>
-          <w:lang w:val="ro-RO"/>
-        </w:rPr>
-        <w:t>NavLink</w:t>
-      </w:r>
-      <w:proofErr w:type="spellEnd"/>
-      <w:r>
-        <w:rPr>
-          <w:lang w:val="ro-RO"/>
-        </w:rPr>
-        <w:t xml:space="preserve"> din router-dom in </w:t>
-      </w:r>
-      <w:proofErr w:type="spellStart"/>
-      <w:r>
-        <w:rPr>
-          <w:lang w:val="ro-RO"/>
-        </w:rPr>
-        <w:t>Nav.Link</w:t>
-      </w:r>
-      <w:proofErr w:type="spellEnd"/>
-      <w:r>
-        <w:rPr>
-          <w:lang w:val="ro-RO"/>
-        </w:rPr>
-        <w:t xml:space="preserve"> din </w:t>
-      </w:r>
-      <w:proofErr w:type="spellStart"/>
-      <w:r>
-        <w:rPr>
-          <w:lang w:val="ro-RO"/>
-        </w:rPr>
-        <w:t>React-Bootstrap</w:t>
-      </w:r>
-      <w:proofErr w:type="spellEnd"/>
-      <w:r>
-        <w:rPr>
-          <w:lang w:val="ro-RO"/>
-        </w:rPr>
-        <w:t xml:space="preserve"> </w:t>
-      </w:r>
-      <w:proofErr w:type="spellStart"/>
-      <w:r>
-        <w:rPr>
-          <w:lang w:val="ro-RO"/>
-        </w:rPr>
-        <w:t>Navigation</w:t>
-      </w:r>
-      <w:proofErr w:type="spellEnd"/>
-      <w:r>
-        <w:rPr>
-          <w:lang w:val="ro-RO"/>
-        </w:rPr>
-        <w:t xml:space="preserve"> </w:t>
-      </w:r>
-      <w:proofErr w:type="spellStart"/>
-      <w:r>
-        <w:rPr>
-          <w:lang w:val="ro-RO"/>
-        </w:rPr>
-        <w:t>menu</w:t>
-      </w:r>
-      <w:proofErr w:type="spellEnd"/>
+      </w:pPr>
+    </w:p>
+    <w:p>
+      <w:pPr>
+        <w:ind w:firstLine="360"/>
+        <w:rPr>
+          <w:lang w:val="en-US"/>
+        </w:rPr>
+      </w:pPr>
+      <w:r>
+        <w:rPr>
+          <w:lang w:val="en-US"/>
+        </w:rPr>
+        <w:lastRenderedPageBreak/>
+        <w:tab/>
+      </w:r>
+      <w:proofErr w:type="spellStart"/>
+      <w:r>
+        <w:rPr>
+          <w:lang w:val="en-US"/>
+        </w:rPr>
+        <w:t>Urmeaza</w:t>
+      </w:r>
+      <w:proofErr w:type="spellEnd"/>
+      <w:r>
+        <w:rPr>
+          <w:lang w:val="en-US"/>
+        </w:rPr>
+        <w:t xml:space="preserve"> Routing</w:t>
+      </w:r>
+    </w:p>
+    <w:p>
+      <w:pPr>
+        <w:ind w:firstLine="360"/>
+        <w:rPr>
+          <w:lang w:val="en-US"/>
+        </w:rPr>
+      </w:pPr>
+    </w:p>
+    <w:p>
+      <w:pPr>
+        <w:ind w:firstLine="360"/>
+        <w:rPr>
+          <w:lang w:val="en-US"/>
+        </w:rPr>
+      </w:pPr>
+    </w:p>
+    <w:p>
+      <w:pPr>
+        <w:ind w:firstLine="360"/>
+        <w:rPr>
+          <w:lang w:val="en-US"/>
+        </w:rPr>
+      </w:pPr>
+    </w:p>
+    <w:p>
+      <w:pPr>
+        <w:ind w:firstLine="360"/>
+        <w:rPr>
+          <w:lang w:val="en-US"/>
+        </w:rPr>
+      </w:pPr>
+    </w:p>
+    <w:p>
+      <w:pPr>
+        <w:ind w:firstLine="360"/>
+        <w:rPr>
+          <w:lang w:val="en-US"/>
+        </w:rPr>
+      </w:pPr>
+    </w:p>
+    <w:p>
+      <w:pPr>
+        <w:ind w:firstLine="360"/>
+        <w:rPr>
+          <w:lang w:val="en-US"/>
+        </w:rPr>
+      </w:pPr>
+    </w:p>
+    <w:p>
+      <w:pPr>
+        <w:ind w:firstLine="360"/>
+        <w:rPr>
+          <w:lang w:val="en-US"/>
+        </w:rPr>
+      </w:pPr>
+    </w:p>
+    <w:p>
+      <w:pPr>
+        <w:ind w:firstLine="360"/>
+        <w:rPr>
+          <w:lang w:val="en-US"/>
+        </w:rPr>
+      </w:pPr>
     </w:p>
     <w:p>
       <w:pPr>
@@ -17466,54 +21481,6 @@
           <w:numId w:val="13"/>
         </w:numPr>
         <w:spacing w:line="240" w:lineRule="auto"/>
-        <w:jc w:val="left"/>
-        <w:rPr>
-          <w:sz w:val="24"/>
-        </w:rPr>
-      </w:pPr>
-      <w:r>
-        <w:rPr>
-          <w:lang w:val="ro-RO"/>
-        </w:rPr>
-        <w:t>MDB-</w:t>
-      </w:r>
-      <w:proofErr w:type="spellStart"/>
-      <w:r>
-        <w:rPr>
-          <w:lang w:val="ro-RO"/>
-        </w:rPr>
-        <w:t>React</w:t>
-      </w:r>
-      <w:proofErr w:type="spellEnd"/>
-      <w:r>
-        <w:rPr>
-          <w:lang w:val="ro-RO"/>
-        </w:rPr>
-        <w:t xml:space="preserve"> - </w:t>
-      </w:r>
-      <w:r>
-        <w:rPr>
-          <w:rFonts w:ascii="Menlo" w:hAnsi="Menlo" w:cs="Menlo"/>
-          <w:color w:val="E83E8C"/>
-          <w:sz w:val="21"/>
-          <w:szCs w:val="21"/>
-          <w:shd w:val="clear" w:color="auto" w:fill="FFFFFF"/>
-        </w:rPr>
-        <w:t>npm install mdbreact</w:t>
-      </w:r>
-    </w:p>
-    <w:p>
-      <w:pPr>
-        <w:pStyle w:val="ListParagraph"/>
-        <w:numPr>
-          <w:ilvl w:val="0"/>
-          <w:numId w:val="13"/>
-        </w:numPr>
-        <w:spacing w:line="240" w:lineRule="auto"/>
-        <w:jc w:val="left"/>
-        <w:rPr>
-          <w:sz w:val="24"/>
-        </w:rPr>
       </w:pPr>
       <w:proofErr w:type="spellStart"/>
       <w:r>
@@ -17573,7 +21540,6 @@
           <w:tab w:val="left" w:pos="14656"/>
         </w:tabs>
         <w:spacing w:line="240" w:lineRule="auto"/>
-        <w:jc w:val="left"/>
         <w:rPr>
           <w:rFonts w:ascii="Menlo" w:hAnsi="Menlo" w:cs="Menlo"/>
           <w:color w:val="212529"/>
@@ -17624,38 +21590,6 @@
     <w:p>
       <w:pPr>
         <w:pStyle w:val="ListParagraph"/>
-        <w:numPr>
-          <w:ilvl w:val="0"/>
-          <w:numId w:val="13"/>
-        </w:numPr>
-        <w:spacing w:line="240" w:lineRule="auto"/>
-        <w:jc w:val="left"/>
-        <w:rPr>
-          <w:sz w:val="24"/>
-        </w:rPr>
-      </w:pPr>
-    </w:p>
-    <w:p>
-      <w:pPr>
-        <w:pStyle w:val="ListParagraph"/>
-        <w:numPr>
-          <w:ilvl w:val="0"/>
-          <w:numId w:val="13"/>
-        </w:numPr>
-        <w:spacing w:line="240" w:lineRule="auto"/>
-        <w:jc w:val="left"/>
-        <w:rPr>
-          <w:sz w:val="24"/>
-        </w:rPr>
-      </w:pPr>
-    </w:p>
-    <w:p>
-      <w:pPr>
-        <w:pStyle w:val="ListParagraph"/>
-        <w:numPr>
-          <w:ilvl w:val="0"/>
-          <w:numId w:val="13"/>
-        </w:numPr>
         <w:shd w:val="clear" w:color="auto" w:fill="F6F8FA"/>
         <w:tabs>
           <w:tab w:val="left" w:pos="916"/>
@@ -17676,7 +21610,6 @@
           <w:tab w:val="left" w:pos="14656"/>
         </w:tabs>
         <w:spacing w:line="240" w:lineRule="auto"/>
-        <w:jc w:val="left"/>
         <w:rPr>
           <w:color w:val="FF0000"/>
           <w:lang w:val="ro-RO"/>
@@ -17738,12 +21671,18 @@
     <w:p>
       <w:pPr>
         <w:rPr>
-          <w:lang w:val="ro-RO"/>
-        </w:rPr>
-      </w:pPr>
-      <w:proofErr w:type="spellStart"/>
-      <w:r>
-        <w:rPr>
+          <w:rFonts w:ascii="Menlo" w:hAnsi="Menlo" w:cs="Menlo"/>
+          <w:sz w:val="18"/>
+          <w:szCs w:val="18"/>
+          <w:lang w:val="ro-RO"/>
+        </w:rPr>
+      </w:pPr>
+      <w:proofErr w:type="spellStart"/>
+      <w:r>
+        <w:rPr>
+          <w:rFonts w:ascii="Menlo" w:hAnsi="Menlo" w:cs="Menlo"/>
+          <w:sz w:val="18"/>
+          <w:szCs w:val="18"/>
           <w:lang w:val="ro-RO"/>
         </w:rPr>
         <w:t>Install</w:t>
@@ -17751,18 +21690,27 @@
       <w:proofErr w:type="spellEnd"/>
       <w:r>
         <w:rPr>
+          <w:rFonts w:ascii="Menlo" w:hAnsi="Menlo" w:cs="Menlo"/>
+          <w:sz w:val="18"/>
+          <w:szCs w:val="18"/>
           <w:lang w:val="ro-RO"/>
         </w:rPr>
         <w:t xml:space="preserve"> </w:t>
       </w:r>
       <w:r>
         <w:rPr>
+          <w:rFonts w:ascii="Menlo" w:hAnsi="Menlo" w:cs="Menlo"/>
+          <w:sz w:val="18"/>
+          <w:szCs w:val="18"/>
           <w:lang w:val="ro-RO"/>
         </w:rPr>
         <w:t>E</w:t>
       </w:r>
       <w:r>
         <w:rPr>
+          <w:rFonts w:ascii="Menlo" w:hAnsi="Menlo" w:cs="Menlo"/>
+          <w:sz w:val="18"/>
+          <w:szCs w:val="18"/>
           <w:lang w:val="ro-RO"/>
         </w:rPr>
         <w:t>xpress</w:t>
@@ -17771,12 +21719,18 @@
     <w:p>
       <w:pPr>
         <w:rPr>
-          <w:lang w:val="ro-RO"/>
-        </w:rPr>
-      </w:pPr>
-      <w:proofErr w:type="spellStart"/>
-      <w:r>
-        <w:rPr>
+          <w:rFonts w:ascii="Menlo" w:hAnsi="Menlo" w:cs="Menlo"/>
+          <w:sz w:val="18"/>
+          <w:szCs w:val="18"/>
+          <w:lang w:val="ro-RO"/>
+        </w:rPr>
+      </w:pPr>
+      <w:proofErr w:type="spellStart"/>
+      <w:r>
+        <w:rPr>
+          <w:rFonts w:ascii="Menlo" w:hAnsi="Menlo" w:cs="Menlo"/>
+          <w:sz w:val="18"/>
+          <w:szCs w:val="18"/>
           <w:lang w:val="ro-RO"/>
         </w:rPr>
         <w:t>Install</w:t>
@@ -17784,6 +21738,9 @@
       <w:proofErr w:type="spellEnd"/>
       <w:r>
         <w:rPr>
+          <w:rFonts w:ascii="Menlo" w:hAnsi="Menlo" w:cs="Menlo"/>
+          <w:sz w:val="18"/>
+          <w:szCs w:val="18"/>
           <w:lang w:val="ro-RO"/>
         </w:rPr>
         <w:t xml:space="preserve"> </w:t>
@@ -17791,6 +21748,9 @@
       <w:proofErr w:type="spellStart"/>
       <w:r>
         <w:rPr>
+          <w:rFonts w:ascii="Menlo" w:hAnsi="Menlo" w:cs="Menlo"/>
+          <w:sz w:val="18"/>
+          <w:szCs w:val="18"/>
           <w:lang w:val="ro-RO"/>
         </w:rPr>
         <w:t>Cors</w:t>
@@ -17800,20 +21760,28 @@
     <w:p>
       <w:pPr>
         <w:rPr>
-          <w:lang w:val="ro-RO"/>
-        </w:rPr>
-      </w:pPr>
-      <w:proofErr w:type="spellStart"/>
-      <w:r>
-        <w:rPr>
-          <w:lang w:val="ro-RO"/>
-        </w:rPr>
-        <w:lastRenderedPageBreak/>
+          <w:rFonts w:ascii="Menlo" w:hAnsi="Menlo" w:cs="Menlo"/>
+          <w:sz w:val="18"/>
+          <w:szCs w:val="18"/>
+          <w:lang w:val="ro-RO"/>
+        </w:rPr>
+      </w:pPr>
+      <w:proofErr w:type="spellStart"/>
+      <w:r>
+        <w:rPr>
+          <w:rFonts w:ascii="Menlo" w:hAnsi="Menlo" w:cs="Menlo"/>
+          <w:sz w:val="18"/>
+          <w:szCs w:val="18"/>
+          <w:lang w:val="ro-RO"/>
+        </w:rPr>
         <w:t>Install</w:t>
       </w:r>
       <w:proofErr w:type="spellEnd"/>
       <w:r>
         <w:rPr>
+          <w:rFonts w:ascii="Menlo" w:hAnsi="Menlo" w:cs="Menlo"/>
+          <w:sz w:val="18"/>
+          <w:szCs w:val="18"/>
           <w:lang w:val="ro-RO"/>
         </w:rPr>
         <w:t xml:space="preserve"> </w:t>
@@ -17821,6 +21789,9 @@
       <w:proofErr w:type="spellStart"/>
       <w:r>
         <w:rPr>
+          <w:rFonts w:ascii="Menlo" w:hAnsi="Menlo" w:cs="Menlo"/>
+          <w:sz w:val="18"/>
+          <w:szCs w:val="18"/>
           <w:lang w:val="ro-RO"/>
         </w:rPr>
         <w:t>mysql</w:t>
@@ -17830,6 +21801,235 @@
     <w:p>
       <w:pPr>
         <w:rPr>
+          <w:rFonts w:ascii="Menlo" w:hAnsi="Menlo" w:cs="Menlo"/>
+          <w:sz w:val="18"/>
+          <w:szCs w:val="18"/>
+          <w:lang w:val="ro-RO"/>
+        </w:rPr>
+      </w:pPr>
+    </w:p>
+    <w:p>
+      <w:pPr>
+        <w:rPr>
+          <w:rStyle w:val="Code"/>
+          <w:rFonts w:ascii="Consolas" w:hAnsi="Consolas" w:cs="Consolas"/>
+        </w:rPr>
+      </w:pPr>
+      <w:r>
+        <w:rPr>
+          <w:rStyle w:val="Code"/>
+        </w:rPr>
+        <w:t xml:space="preserve"> </w:t>
+      </w:r>
+      <w:proofErr w:type="spellStart"/>
+      <w:r>
+        <w:rPr>
+          <w:rStyle w:val="Code"/>
+        </w:rPr>
+        <w:t>Yedt</w:t>
+      </w:r>
+      <w:proofErr w:type="spellEnd"/>
+      <w:r>
+        <w:rPr>
+          <w:rStyle w:val="Code"/>
+        </w:rPr>
+        <w:t xml:space="preserve">. </w:t>
+      </w:r>
+      <w:proofErr w:type="spellStart"/>
+      <w:r>
+        <w:rPr>
+          <w:rStyle w:val="Code"/>
+        </w:rPr>
+        <w:t>Uysd</w:t>
+      </w:r>
+      <w:proofErr w:type="spellEnd"/>
+      <w:r>
+        <w:rPr>
+          <w:rStyle w:val="Code"/>
+        </w:rPr>
+        <w:t xml:space="preserve"> </w:t>
+      </w:r>
+      <w:proofErr w:type="spellStart"/>
+      <w:r>
+        <w:rPr>
+          <w:rStyle w:val="Code"/>
+        </w:rPr>
+        <w:t>uygsd</w:t>
+      </w:r>
+      <w:proofErr w:type="spellEnd"/>
+    </w:p>
+    <w:p>
+      <w:pPr>
+        <w:rPr>
+          <w:rStyle w:val="Code"/>
+        </w:rPr>
+      </w:pPr>
+      <w:proofErr w:type="spellStart"/>
+      <w:r>
+        <w:rPr>
+          <w:rStyle w:val="Code"/>
+        </w:rPr>
+        <w:t>Iuwf</w:t>
+      </w:r>
+      <w:proofErr w:type="spellEnd"/>
+      <w:r>
+        <w:rPr>
+          <w:rStyle w:val="Code"/>
+        </w:rPr>
+        <w:t xml:space="preserve"> </w:t>
+      </w:r>
+      <w:proofErr w:type="spellStart"/>
+      <w:r>
+        <w:rPr>
+          <w:rStyle w:val="Code"/>
+        </w:rPr>
+        <w:t>kjg</w:t>
+      </w:r>
+      <w:proofErr w:type="spellEnd"/>
+    </w:p>
+    <w:p>
+      <w:pPr>
+        <w:rPr>
+          <w:rStyle w:val="Code"/>
+        </w:rPr>
+      </w:pPr>
+      <w:proofErr w:type="spellStart"/>
+      <w:r>
+        <w:rPr>
+          <w:rStyle w:val="Code"/>
+        </w:rPr>
+        <w:t>Ihwf</w:t>
+      </w:r>
+      <w:proofErr w:type="spellEnd"/>
+      <w:r>
+        <w:rPr>
+          <w:rStyle w:val="Code"/>
+        </w:rPr>
+        <w:t xml:space="preserve"> </w:t>
+      </w:r>
+    </w:p>
+    <w:p>
+      <w:pPr>
+        <w:rPr>
+          <w:rStyle w:val="Code"/>
+        </w:rPr>
+      </w:pPr>
+      <w:proofErr w:type="spellStart"/>
+      <w:r>
+        <w:rPr>
+          <w:rStyle w:val="Code"/>
+        </w:rPr>
+        <w:t>Ija</w:t>
+      </w:r>
+      <w:proofErr w:type="spellEnd"/>
+      <w:r>
+        <w:rPr>
+          <w:rStyle w:val="Code"/>
+        </w:rPr>
+        <w:t xml:space="preserve">. </w:t>
+      </w:r>
+    </w:p>
+    <w:p>
+      <w:pPr>
+        <w:shd w:val="clear" w:color="auto" w:fill="011627"/>
+        <w:spacing w:line="270" w:lineRule="atLeast"/>
+        <w:rPr>
+          <w:rFonts w:ascii="Menlo" w:hAnsi="Menlo" w:cs="Menlo"/>
+          <w:color w:val="A7DBF7"/>
+          <w:sz w:val="18"/>
+          <w:szCs w:val="18"/>
+          <w:lang w:val="ro-RO"/>
+        </w:rPr>
+      </w:pPr>
+      <w:r>
+        <w:rPr>
+          <w:rFonts w:ascii="Menlo" w:hAnsi="Menlo" w:cs="Menlo"/>
+          <w:color w:val="91DACD"/>
+          <w:sz w:val="18"/>
+          <w:szCs w:val="18"/>
+        </w:rPr>
+        <w:t>"proxy"</w:t>
+      </w:r>
+      <w:r>
+        <w:rPr>
+          <w:rFonts w:ascii="Menlo" w:hAnsi="Menlo" w:cs="Menlo"/>
+          <w:color w:val="A7DBF7"/>
+          <w:sz w:val="18"/>
+          <w:szCs w:val="18"/>
+        </w:rPr>
+        <w:t xml:space="preserve">: </w:t>
+      </w:r>
+      <w:r>
+        <w:rPr>
+          <w:rFonts w:ascii="Menlo" w:hAnsi="Menlo" w:cs="Menlo"/>
+          <w:color w:val="E0AFF5"/>
+          <w:sz w:val="18"/>
+          <w:szCs w:val="18"/>
+        </w:rPr>
+        <w:fldChar w:fldCharType="begin"/>
+      </w:r>
+      <w:r>
+        <w:rPr>
+          <w:rFonts w:ascii="Menlo" w:hAnsi="Menlo" w:cs="Menlo"/>
+          <w:color w:val="E0AFF5"/>
+          <w:sz w:val="18"/>
+          <w:szCs w:val="18"/>
+        </w:rPr>
+        <w:instrText xml:space="preserve"> HYPERLINK "http://localhost:4000/proiecte" </w:instrText>
+      </w:r>
+      <w:r>
+        <w:rPr>
+          <w:rFonts w:ascii="Menlo" w:hAnsi="Menlo" w:cs="Menlo"/>
+          <w:color w:val="E0AFF5"/>
+          <w:sz w:val="18"/>
+          <w:szCs w:val="18"/>
+        </w:rPr>
+        <w:fldChar w:fldCharType="separate"/>
+      </w:r>
+      <w:r>
+        <w:rPr>
+          <w:rStyle w:val="Hyperlink"/>
+          <w:rFonts w:ascii="Menlo" w:hAnsi="Menlo" w:cs="Menlo"/>
+          <w:sz w:val="18"/>
+          <w:szCs w:val="18"/>
+        </w:rPr>
+        <w:t>http://localhost:4000/proiecte</w:t>
+      </w:r>
+      <w:r>
+        <w:rPr>
+          <w:rFonts w:ascii="Menlo" w:hAnsi="Menlo" w:cs="Menlo"/>
+          <w:color w:val="E0AFF5"/>
+          <w:sz w:val="18"/>
+          <w:szCs w:val="18"/>
+        </w:rPr>
+        <w:fldChar w:fldCharType="end"/>
+      </w:r>
+      <w:r>
+        <w:rPr>
+          <w:rFonts w:ascii="Menlo" w:hAnsi="Menlo" w:cs="Menlo"/>
+          <w:color w:val="ECE7CD"/>
+          <w:sz w:val="18"/>
+          <w:szCs w:val="18"/>
+          <w:lang w:val="ro-RO"/>
+        </w:rPr>
+        <w:t xml:space="preserve"> in </w:t>
+      </w:r>
+      <w:proofErr w:type="spellStart"/>
+      <w:r>
+        <w:rPr>
+          <w:rFonts w:ascii="Menlo" w:hAnsi="Menlo" w:cs="Menlo"/>
+          <w:color w:val="ECE7CD"/>
+          <w:sz w:val="18"/>
+          <w:szCs w:val="18"/>
+          <w:lang w:val="ro-RO"/>
+        </w:rPr>
+        <w:t>package.json</w:t>
+      </w:r>
+      <w:proofErr w:type="spellEnd"/>
+    </w:p>
+    <w:p>
+      <w:pPr>
+        <w:rPr>
           <w:lang w:val="ro-RO"/>
         </w:rPr>
       </w:pPr>
@@ -17837,10 +22037,6 @@
     <w:p>
       <w:pPr>
         <w:spacing w:line="240" w:lineRule="auto"/>
-        <w:jc w:val="left"/>
-        <w:rPr>
-          <w:sz w:val="24"/>
-        </w:rPr>
       </w:pPr>
       <w:proofErr w:type="spellStart"/>
       <w:r>
@@ -17888,14 +22084,12 @@
         <w:rPr>
           <w:rFonts w:ascii="Monaco" w:hAnsi="Monaco"/>
           <w:color w:val="F8F8F8"/>
-          <w:sz w:val="24"/>
           <w:shd w:val="clear" w:color="auto" w:fill="141414"/>
         </w:rPr>
         <w:t>sudo npm install --save body-parser</w:t>
       </w:r>
       <w:r>
         <w:rPr>
-          <w:sz w:val="24"/>
           <w:lang w:val="en-US"/>
         </w:rPr>
         <w:t xml:space="preserve">: </w:t>
@@ -17968,19 +22162,17 @@
         </w:rPr>
         <w:t xml:space="preserve"> si </w:t>
       </w:r>
-      <w:proofErr w:type="spellStart"/>
-      <w:r>
-        <w:rPr>
-          <w:lang w:val="ro-RO"/>
-        </w:rPr>
-        <w:t>devigare</w:t>
-      </w:r>
-      <w:proofErr w:type="spellEnd"/>
-      <w:r>
-        <w:rPr>
-          <w:lang w:val="ro-RO"/>
-        </w:rPr>
-        <w:t xml:space="preserve"> la : /localhost:4000</w:t>
+      <w:r>
+        <w:rPr>
+          <w:lang w:val="ro-RO"/>
+        </w:rPr>
+        <w:t>na</w:t>
+      </w:r>
+      <w:r>
+        <w:rPr>
+          <w:lang w:val="ro-RO"/>
+        </w:rPr>
+        <w:t>vigare la : /localhost:4000</w:t>
       </w:r>
     </w:p>
     <w:p>
@@ -18606,7 +22798,6 @@
           <w:rFonts w:cs="Times New Roman"/>
           <w:lang w:val="ro-RO"/>
         </w:rPr>
-        <w:lastRenderedPageBreak/>
         <w:t xml:space="preserve">CAPITOLUL </w:t>
       </w:r>
       <w:r>
@@ -18853,6 +23044,7 @@
         <w:rPr>
           <w:lang w:val="ro-RO"/>
         </w:rPr>
+        <w:lastRenderedPageBreak/>
         <w:t xml:space="preserve">Prof. ing. </w:t>
       </w:r>
       <w:proofErr w:type="spellStart"/>
@@ -19415,14 +23607,12 @@
       <w:pPr>
         <w:spacing w:line="240" w:lineRule="auto"/>
         <w:rPr>
-          <w:sz w:val="24"/>
           <w:lang w:val="ro-RO"/>
         </w:rPr>
       </w:pPr>
       <w:r>
         <w:rPr>
           <w:color w:val="000000"/>
-          <w:sz w:val="24"/>
           <w:shd w:val="clear" w:color="auto" w:fill="FFFFFF"/>
           <w:lang w:val="ro-RO"/>
         </w:rPr>
@@ -19457,7 +23647,6 @@
         <w:rPr>
           <w:rFonts w:ascii="Source Sans Pro" w:hAnsi="Source Sans Pro"/>
           <w:color w:val="000000"/>
-          <w:sz w:val="24"/>
           <w:shd w:val="clear" w:color="auto" w:fill="FFFFFF"/>
           <w:lang w:val="ro-RO"/>
         </w:rPr>
@@ -19853,6 +24042,119 @@
     </w:lvl>
   </w:abstractNum>
   <w:abstractNum w:abstractNumId="2" w15:restartNumberingAfterBreak="0">
+    <w:nsid w:val="1CE95CE2"/>
+    <w:multiLevelType w:val="hybridMultilevel"/>
+    <w:tmpl w:val="A1AEFB5C"/>
+    <w:lvl w:ilvl="0" w:tplc="B1A47366">
+      <w:start w:val="3"/>
+      <w:numFmt w:val="bullet"/>
+      <w:lvlText w:val="-"/>
+      <w:lvlJc w:val="left"/>
+      <w:pPr>
+        <w:ind w:left="720" w:hanging="360"/>
+      </w:pPr>
+      <w:rPr>
+        <w:rFonts w:ascii="Times New Roman" w:eastAsia="Times New Roman" w:hAnsi="Times New Roman" w:cs="Times New Roman" w:hint="default"/>
+      </w:rPr>
+    </w:lvl>
+    <w:lvl w:ilvl="1" w:tplc="04090003" w:tentative="1">
+      <w:start w:val="1"/>
+      <w:numFmt w:val="bullet"/>
+      <w:lvlText w:val="o"/>
+      <w:lvlJc w:val="left"/>
+      <w:pPr>
+        <w:ind w:left="1440" w:hanging="360"/>
+      </w:pPr>
+      <w:rPr>
+        <w:rFonts w:ascii="Courier New" w:hAnsi="Courier New" w:cs="Courier New" w:hint="default"/>
+      </w:rPr>
+    </w:lvl>
+    <w:lvl w:ilvl="2" w:tplc="04090005" w:tentative="1">
+      <w:start w:val="1"/>
+      <w:numFmt w:val="bullet"/>
+      <w:lvlText w:val=""/>
+      <w:lvlJc w:val="left"/>
+      <w:pPr>
+        <w:ind w:left="2160" w:hanging="360"/>
+      </w:pPr>
+      <w:rPr>
+        <w:rFonts w:ascii="Wingdings" w:hAnsi="Wingdings" w:hint="default"/>
+      </w:rPr>
+    </w:lvl>
+    <w:lvl w:ilvl="3" w:tplc="04090001" w:tentative="1">
+      <w:start w:val="1"/>
+      <w:numFmt w:val="bullet"/>
+      <w:lvlText w:val=""/>
+      <w:lvlJc w:val="left"/>
+      <w:pPr>
+        <w:ind w:left="2880" w:hanging="360"/>
+      </w:pPr>
+      <w:rPr>
+        <w:rFonts w:ascii="Symbol" w:hAnsi="Symbol" w:hint="default"/>
+      </w:rPr>
+    </w:lvl>
+    <w:lvl w:ilvl="4" w:tplc="04090003" w:tentative="1">
+      <w:start w:val="1"/>
+      <w:numFmt w:val="bullet"/>
+      <w:lvlText w:val="o"/>
+      <w:lvlJc w:val="left"/>
+      <w:pPr>
+        <w:ind w:left="3600" w:hanging="360"/>
+      </w:pPr>
+      <w:rPr>
+        <w:rFonts w:ascii="Courier New" w:hAnsi="Courier New" w:cs="Courier New" w:hint="default"/>
+      </w:rPr>
+    </w:lvl>
+    <w:lvl w:ilvl="5" w:tplc="04090005" w:tentative="1">
+      <w:start w:val="1"/>
+      <w:numFmt w:val="bullet"/>
+      <w:lvlText w:val=""/>
+      <w:lvlJc w:val="left"/>
+      <w:pPr>
+        <w:ind w:left="4320" w:hanging="360"/>
+      </w:pPr>
+      <w:rPr>
+        <w:rFonts w:ascii="Wingdings" w:hAnsi="Wingdings" w:hint="default"/>
+      </w:rPr>
+    </w:lvl>
+    <w:lvl w:ilvl="6" w:tplc="04090001" w:tentative="1">
+      <w:start w:val="1"/>
+      <w:numFmt w:val="bullet"/>
+      <w:lvlText w:val=""/>
+      <w:lvlJc w:val="left"/>
+      <w:pPr>
+        <w:ind w:left="5040" w:hanging="360"/>
+      </w:pPr>
+      <w:rPr>
+        <w:rFonts w:ascii="Symbol" w:hAnsi="Symbol" w:hint="default"/>
+      </w:rPr>
+    </w:lvl>
+    <w:lvl w:ilvl="7" w:tplc="04090003" w:tentative="1">
+      <w:start w:val="1"/>
+      <w:numFmt w:val="bullet"/>
+      <w:lvlText w:val="o"/>
+      <w:lvlJc w:val="left"/>
+      <w:pPr>
+        <w:ind w:left="5760" w:hanging="360"/>
+      </w:pPr>
+      <w:rPr>
+        <w:rFonts w:ascii="Courier New" w:hAnsi="Courier New" w:cs="Courier New" w:hint="default"/>
+      </w:rPr>
+    </w:lvl>
+    <w:lvl w:ilvl="8" w:tplc="04090005" w:tentative="1">
+      <w:start w:val="1"/>
+      <w:numFmt w:val="bullet"/>
+      <w:lvlText w:val=""/>
+      <w:lvlJc w:val="left"/>
+      <w:pPr>
+        <w:ind w:left="6480" w:hanging="360"/>
+      </w:pPr>
+      <w:rPr>
+        <w:rFonts w:ascii="Wingdings" w:hAnsi="Wingdings" w:hint="default"/>
+      </w:rPr>
+    </w:lvl>
+  </w:abstractNum>
+  <w:abstractNum w:abstractNumId="3" w15:restartNumberingAfterBreak="0">
     <w:nsid w:val="24E647CB"/>
     <w:multiLevelType w:val="hybridMultilevel"/>
     <w:tmpl w:val="BA3C3372"/>
@@ -19965,7 +24267,7 @@
       </w:rPr>
     </w:lvl>
   </w:abstractNum>
-  <w:abstractNum w:abstractNumId="3" w15:restartNumberingAfterBreak="0">
+  <w:abstractNum w:abstractNumId="4" w15:restartNumberingAfterBreak="0">
     <w:nsid w:val="2BFD406F"/>
     <w:multiLevelType w:val="hybridMultilevel"/>
     <w:tmpl w:val="69E61C1E"/>
@@ -20078,7 +24380,7 @@
       </w:rPr>
     </w:lvl>
   </w:abstractNum>
-  <w:abstractNum w:abstractNumId="4" w15:restartNumberingAfterBreak="0">
+  <w:abstractNum w:abstractNumId="5" w15:restartNumberingAfterBreak="0">
     <w:nsid w:val="37DB0581"/>
     <w:multiLevelType w:val="hybridMultilevel"/>
     <w:tmpl w:val="9DF0A4A0"/>
@@ -20191,7 +24493,7 @@
       </w:rPr>
     </w:lvl>
   </w:abstractNum>
-  <w:abstractNum w:abstractNumId="5" w15:restartNumberingAfterBreak="0">
+  <w:abstractNum w:abstractNumId="6" w15:restartNumberingAfterBreak="0">
     <w:nsid w:val="3EBD0DB7"/>
     <w:multiLevelType w:val="hybridMultilevel"/>
     <w:tmpl w:val="B36A5952"/>
@@ -20304,7 +24606,7 @@
       </w:rPr>
     </w:lvl>
   </w:abstractNum>
-  <w:abstractNum w:abstractNumId="6" w15:restartNumberingAfterBreak="0">
+  <w:abstractNum w:abstractNumId="7" w15:restartNumberingAfterBreak="0">
     <w:nsid w:val="3F277DC0"/>
     <w:multiLevelType w:val="hybridMultilevel"/>
     <w:tmpl w:val="17FC7FC6"/>
@@ -20417,7 +24719,7 @@
       </w:rPr>
     </w:lvl>
   </w:abstractNum>
-  <w:abstractNum w:abstractNumId="7" w15:restartNumberingAfterBreak="0">
+  <w:abstractNum w:abstractNumId="8" w15:restartNumberingAfterBreak="0">
     <w:nsid w:val="4CCC67DA"/>
     <w:multiLevelType w:val="hybridMultilevel"/>
     <w:tmpl w:val="7346C6C4"/>
@@ -20506,7 +24808,7 @@
       </w:pPr>
     </w:lvl>
   </w:abstractNum>
-  <w:abstractNum w:abstractNumId="8" w15:restartNumberingAfterBreak="0">
+  <w:abstractNum w:abstractNumId="9" w15:restartNumberingAfterBreak="0">
     <w:nsid w:val="57C55EE8"/>
     <w:multiLevelType w:val="hybridMultilevel"/>
     <w:tmpl w:val="8E06DD94"/>
@@ -20619,7 +24921,7 @@
       </w:rPr>
     </w:lvl>
   </w:abstractNum>
-  <w:abstractNum w:abstractNumId="9" w15:restartNumberingAfterBreak="0">
+  <w:abstractNum w:abstractNumId="10" w15:restartNumberingAfterBreak="0">
     <w:nsid w:val="58BF50B0"/>
     <w:multiLevelType w:val="multilevel"/>
     <w:tmpl w:val="6096C66C"/>
@@ -20732,7 +25034,7 @@
       </w:rPr>
     </w:lvl>
   </w:abstractNum>
-  <w:abstractNum w:abstractNumId="10" w15:restartNumberingAfterBreak="0">
+  <w:abstractNum w:abstractNumId="11" w15:restartNumberingAfterBreak="0">
     <w:nsid w:val="58DE7A37"/>
     <w:multiLevelType w:val="hybridMultilevel"/>
     <w:tmpl w:val="E0F25DE2"/>
@@ -20845,7 +25147,7 @@
       </w:rPr>
     </w:lvl>
   </w:abstractNum>
-  <w:abstractNum w:abstractNumId="11" w15:restartNumberingAfterBreak="0">
+  <w:abstractNum w:abstractNumId="12" w15:restartNumberingAfterBreak="0">
     <w:nsid w:val="6D0D5CBD"/>
     <w:multiLevelType w:val="hybridMultilevel"/>
     <w:tmpl w:val="37926002"/>
@@ -20958,7 +25260,7 @@
       </w:rPr>
     </w:lvl>
   </w:abstractNum>
-  <w:abstractNum w:abstractNumId="12" w15:restartNumberingAfterBreak="0">
+  <w:abstractNum w:abstractNumId="13" w15:restartNumberingAfterBreak="0">
     <w:nsid w:val="7ECA519D"/>
     <w:multiLevelType w:val="multilevel"/>
     <w:tmpl w:val="5D588872"/>
@@ -21108,43 +25410,46 @@
     </w:lvl>
   </w:abstractNum>
   <w:num w:numId="1">
-    <w:abstractNumId w:val="12"/>
+    <w:abstractNumId w:val="13"/>
   </w:num>
   <w:num w:numId="2">
     <w:abstractNumId w:val="1"/>
   </w:num>
   <w:num w:numId="3">
-    <w:abstractNumId w:val="9"/>
+    <w:abstractNumId w:val="10"/>
   </w:num>
   <w:num w:numId="4">
-    <w:abstractNumId w:val="7"/>
+    <w:abstractNumId w:val="8"/>
   </w:num>
   <w:num w:numId="5">
-    <w:abstractNumId w:val="5"/>
+    <w:abstractNumId w:val="6"/>
   </w:num>
   <w:num w:numId="6">
-    <w:abstractNumId w:val="2"/>
+    <w:abstractNumId w:val="3"/>
   </w:num>
   <w:num w:numId="7">
     <w:abstractNumId w:val="0"/>
   </w:num>
   <w:num w:numId="8">
+    <w:abstractNumId w:val="5"/>
+  </w:num>
+  <w:num w:numId="9">
+    <w:abstractNumId w:val="11"/>
+  </w:num>
+  <w:num w:numId="10">
     <w:abstractNumId w:val="4"/>
   </w:num>
-  <w:num w:numId="9">
-    <w:abstractNumId w:val="10"/>
-  </w:num>
-  <w:num w:numId="10">
-    <w:abstractNumId w:val="3"/>
-  </w:num>
   <w:num w:numId="11">
-    <w:abstractNumId w:val="8"/>
+    <w:abstractNumId w:val="9"/>
   </w:num>
   <w:num w:numId="12">
-    <w:abstractNumId w:val="6"/>
+    <w:abstractNumId w:val="7"/>
   </w:num>
   <w:num w:numId="13">
-    <w:abstractNumId w:val="11"/>
+    <w:abstractNumId w:val="12"/>
+  </w:num>
+  <w:num w:numId="14">
+    <w:abstractNumId w:val="2"/>
   </w:num>
 </w:numbering>
 </file>
@@ -21543,14 +25848,12 @@
   <w:style w:type="paragraph" w:default="1" w:styleId="Normal">
     <w:name w:val="Normal"/>
     <w:qFormat/>
-    <w:rsid w:val="007A21D8"/>
+    <w:rsid w:val="000D193D"/>
     <w:pPr>
       <w:spacing w:line="360" w:lineRule="auto"/>
-      <w:jc w:val="both"/>
     </w:pPr>
     <w:rPr>
       <w:rFonts w:ascii="Times New Roman" w:eastAsia="Times New Roman" w:hAnsi="Times New Roman" w:cs="Times New Roman"/>
-      <w:sz w:val="28"/>
     </w:rPr>
   </w:style>
   <w:style w:type="paragraph" w:styleId="Heading1">
@@ -21644,7 +25947,6 @@
   <w:style w:type="character" w:default="1" w:styleId="DefaultParagraphFont">
     <w:name w:val="Default Paragraph Font"/>
     <w:uiPriority w:val="1"/>
-    <w:semiHidden/>
     <w:unhideWhenUsed/>
   </w:style>
   <w:style w:type="table" w:default="1" w:styleId="TableNormal">
@@ -21710,16 +26012,12 @@
     <w:uiPriority w:val="39"/>
     <w:unhideWhenUsed/>
     <w:rsid w:val="008600F5"/>
-    <w:pPr>
-      <w:jc w:val="left"/>
-    </w:pPr>
     <w:rPr>
       <w:rFonts w:cstheme="minorHAnsi"/>
       <w:b/>
       <w:bCs/>
       <w:i/>
       <w:iCs/>
-      <w:sz w:val="24"/>
     </w:rPr>
   </w:style>
   <w:style w:type="character" w:styleId="Hyperlink">
@@ -21743,7 +26041,6 @@
     <w:rsid w:val="008600F5"/>
     <w:pPr>
       <w:ind w:left="280"/>
-      <w:jc w:val="left"/>
     </w:pPr>
     <w:rPr>
       <w:rFonts w:cstheme="minorHAnsi"/>
@@ -21763,7 +26060,6 @@
     <w:rsid w:val="008600F5"/>
     <w:pPr>
       <w:ind w:left="560"/>
-      <w:jc w:val="left"/>
     </w:pPr>
     <w:rPr>
       <w:rFonts w:cstheme="minorHAnsi"/>
@@ -21782,7 +26078,6 @@
     <w:rsid w:val="008600F5"/>
     <w:pPr>
       <w:ind w:left="840"/>
-      <w:jc w:val="left"/>
     </w:pPr>
     <w:rPr>
       <w:rFonts w:cstheme="minorHAnsi"/>
@@ -21801,7 +26096,6 @@
     <w:rsid w:val="008600F5"/>
     <w:pPr>
       <w:ind w:left="1120"/>
-      <w:jc w:val="left"/>
     </w:pPr>
     <w:rPr>
       <w:rFonts w:cstheme="minorHAnsi"/>
@@ -21820,7 +26114,6 @@
     <w:rsid w:val="008600F5"/>
     <w:pPr>
       <w:ind w:left="1400"/>
-      <w:jc w:val="left"/>
     </w:pPr>
     <w:rPr>
       <w:rFonts w:cstheme="minorHAnsi"/>
@@ -21839,7 +26132,6 @@
     <w:rsid w:val="008600F5"/>
     <w:pPr>
       <w:ind w:left="1680"/>
-      <w:jc w:val="left"/>
     </w:pPr>
     <w:rPr>
       <w:rFonts w:cstheme="minorHAnsi"/>
@@ -21858,7 +26150,6 @@
     <w:rsid w:val="008600F5"/>
     <w:pPr>
       <w:ind w:left="1960"/>
-      <w:jc w:val="left"/>
     </w:pPr>
     <w:rPr>
       <w:rFonts w:cstheme="minorHAnsi"/>
@@ -21877,7 +26168,6 @@
     <w:rsid w:val="008600F5"/>
     <w:pPr>
       <w:ind w:left="2240"/>
-      <w:jc w:val="left"/>
     </w:pPr>
     <w:rPr>
       <w:rFonts w:cstheme="minorHAnsi"/>
@@ -21982,7 +26272,10 @@
   <w:style w:type="character" w:customStyle="1" w:styleId="a">
     <w:name w:val="a"/>
     <w:basedOn w:val="DefaultParagraphFont"/>
-    <w:rsid w:val="00103B4D"/>
+    <w:rsid w:val="005A5BBA"/>
+    <w:rPr>
+      <w:sz w:val="24"/>
+    </w:rPr>
   </w:style>
   <w:style w:type="character" w:customStyle="1" w:styleId="l6">
     <w:name w:val="l6"/>
@@ -22030,13 +26323,13 @@
     <w:basedOn w:val="a"/>
     <w:uiPriority w:val="1"/>
     <w:qFormat/>
-    <w:rsid w:val="004531F9"/>
+    <w:rsid w:val="009E5DB9"/>
     <w:rPr>
-      <w:rFonts w:ascii="Consolas" w:hAnsi="Consolas"/>
+      <w:rFonts w:ascii="Menlo" w:hAnsi="Menlo"/>
       <w:b w:val="0"/>
       <w:i w:val="0"/>
       <w:color w:val="000000" w:themeColor="text1"/>
-      <w:sz w:val="26"/>
+      <w:sz w:val="20"/>
       <w:lang w:val="ro-RO"/>
     </w:rPr>
   </w:style>
@@ -22068,7 +26361,6 @@
         <w:tab w:val="left" w:pos="14656"/>
       </w:tabs>
       <w:spacing w:line="240" w:lineRule="auto"/>
-      <w:jc w:val="left"/>
     </w:pPr>
     <w:rPr>
       <w:rFonts w:ascii="Courier New" w:hAnsi="Courier New" w:cs="Courier New"/>
@@ -22116,6 +26408,32 @@
       <w:rFonts w:ascii="Times New Roman" w:eastAsia="Times New Roman" w:hAnsi="Times New Roman" w:cs="Times New Roman"/>
       <w:sz w:val="18"/>
       <w:szCs w:val="18"/>
+    </w:rPr>
+  </w:style>
+  <w:style w:type="paragraph" w:styleId="Header">
+    <w:name w:val="header"/>
+    <w:basedOn w:val="Normal"/>
+    <w:link w:val="HeaderChar"/>
+    <w:uiPriority w:val="99"/>
+    <w:unhideWhenUsed/>
+    <w:rsid w:val="002B4071"/>
+    <w:pPr>
+      <w:tabs>
+        <w:tab w:val="center" w:pos="4680"/>
+        <w:tab w:val="right" w:pos="9360"/>
+      </w:tabs>
+      <w:spacing w:line="240" w:lineRule="auto"/>
+    </w:pPr>
+  </w:style>
+  <w:style w:type="character" w:customStyle="1" w:styleId="HeaderChar">
+    <w:name w:val="Header Char"/>
+    <w:basedOn w:val="DefaultParagraphFont"/>
+    <w:link w:val="Header"/>
+    <w:uiPriority w:val="99"/>
+    <w:rsid w:val="002B4071"/>
+    <w:rPr>
+      <w:rFonts w:ascii="Times New Roman" w:eastAsia="Times New Roman" w:hAnsi="Times New Roman" w:cs="Times New Roman"/>
+      <w:sz w:val="28"/>
     </w:rPr>
   </w:style>
 </w:styles>

--- a/Proiect-lucrare/01 - Proiect.docx
+++ b/Proiect-lucrare/01 - Proiect.docx
@@ -9,6 +9,7 @@
           <w:b w:val="0"/>
           <w:bCs w:val="0"/>
           <w:color w:val="auto"/>
+          <w:sz w:val="24"/>
           <w:szCs w:val="24"/>
           <w:lang w:val="ro-RO"/>
         </w:rPr>
@@ -22,7 +23,6 @@
         <w:rPr>
           <w:rFonts w:eastAsia="Times New Roman"/>
           <w:noProof/>
-          <w:sz w:val="24"/>
         </w:rPr>
       </w:sdtEndPr>
       <w:sdtContent>
@@ -1508,25 +1508,7 @@
                 <w:noProof/>
                 <w:lang w:val="ro-RO"/>
               </w:rPr>
-              <w:t>CAPITOLUL</w:t>
-            </w:r>
-            <w:r>
-              <w:rPr>
-                <w:rStyle w:val="Hyperlink"/>
-                <w:rFonts w:cs="Times New Roman"/>
-                <w:noProof/>
-                <w:lang w:val="ro-RO"/>
-              </w:rPr>
-              <w:t xml:space="preserve"> </w:t>
-            </w:r>
-            <w:r>
-              <w:rPr>
-                <w:rStyle w:val="Hyperlink"/>
-                <w:rFonts w:cs="Times New Roman"/>
-                <w:noProof/>
-                <w:lang w:val="ro-RO"/>
-              </w:rPr>
-              <w:t>3 –  Specificațiile aplicației</w:t>
+              <w:t>CAPITOLUL 3 –  Specificațiile aplicației</w:t>
             </w:r>
             <w:r>
               <w:rPr>
@@ -6810,13 +6792,13 @@
         <w:rPr>
           <w:lang w:val="ro-RO"/>
         </w:rPr>
-        <w:t xml:space="preserve"> a rula pe</w:t>
-      </w:r>
-      <w:r>
-        <w:rPr>
-          <w:lang w:val="ro-RO"/>
-        </w:rPr>
-        <w:t xml:space="preserve"> server</w:t>
+        <w:t xml:space="preserve"> a rula </w:t>
+      </w:r>
+      <w:r>
+        <w:rPr>
+          <w:lang w:val="ro-RO"/>
+        </w:rPr>
+        <w:t>scripturi în-afara browser-ului</w:t>
       </w:r>
       <w:r>
         <w:rPr>
@@ -6966,7 +6948,13 @@
         <w:rPr>
           <w:lang w:val="ro-RO"/>
         </w:rPr>
-        <w:t xml:space="preserve"> permite crearea paginilor Web dinamice direct de pe Web serve</w:t>
+        <w:t xml:space="preserve">, împreună cu Express </w:t>
+      </w:r>
+      <w:r>
+        <w:rPr>
+          <w:lang w:val="ro-RO"/>
+        </w:rPr>
+        <w:t>permite crearea paginilor Web dinamice direct de pe Web serve</w:t>
       </w:r>
       <w:r>
         <w:rPr>
@@ -10724,49 +10712,49 @@
           <w:rFonts w:cs="Times New Roman"/>
           <w:lang w:val="ro-RO"/>
         </w:rPr>
+        <w:t xml:space="preserve">CAPITOLUL </w:t>
+      </w:r>
+      <w:r>
+        <w:rPr>
+          <w:rFonts w:cs="Times New Roman"/>
+          <w:lang w:val="ro-RO"/>
+        </w:rPr>
+        <w:t xml:space="preserve">3 </w:t>
+      </w:r>
+      <w:r>
+        <w:rPr>
+          <w:rFonts w:cs="Times New Roman"/>
+          <w:lang w:val="ro-RO"/>
+        </w:rPr>
+        <w:t xml:space="preserve">– </w:t>
+      </w:r>
+      <w:r>
+        <w:rPr>
+          <w:rFonts w:cs="Times New Roman"/>
+          <w:lang w:val="ro-RO"/>
+        </w:rPr>
+        <w:t xml:space="preserve"> Specificațiile aplicației</w:t>
+      </w:r>
+      <w:bookmarkEnd w:id="19"/>
+    </w:p>
+    <w:p>
+      <w:pPr>
+        <w:rPr>
+          <w:lang w:val="ro-RO"/>
+        </w:rPr>
+      </w:pPr>
+    </w:p>
+    <w:p>
+      <w:pPr>
+        <w:rPr>
+          <w:lang w:val="ro-RO"/>
+        </w:rPr>
+      </w:pPr>
+      <w:r>
+        <w:rPr>
+          <w:lang w:val="ro-RO"/>
+        </w:rPr>
         <w:lastRenderedPageBreak/>
-        <w:t xml:space="preserve">CAPITOLUL </w:t>
-      </w:r>
-      <w:r>
-        <w:rPr>
-          <w:rFonts w:cs="Times New Roman"/>
-          <w:lang w:val="ro-RO"/>
-        </w:rPr>
-        <w:t xml:space="preserve">3 </w:t>
-      </w:r>
-      <w:r>
-        <w:rPr>
-          <w:rFonts w:cs="Times New Roman"/>
-          <w:lang w:val="ro-RO"/>
-        </w:rPr>
-        <w:t xml:space="preserve">– </w:t>
-      </w:r>
-      <w:r>
-        <w:rPr>
-          <w:rFonts w:cs="Times New Roman"/>
-          <w:lang w:val="ro-RO"/>
-        </w:rPr>
-        <w:t xml:space="preserve"> Specificațiile aplicației</w:t>
-      </w:r>
-      <w:bookmarkEnd w:id="19"/>
-    </w:p>
-    <w:p>
-      <w:pPr>
-        <w:rPr>
-          <w:lang w:val="ro-RO"/>
-        </w:rPr>
-      </w:pPr>
-    </w:p>
-    <w:p>
-      <w:pPr>
-        <w:rPr>
-          <w:lang w:val="ro-RO"/>
-        </w:rPr>
-      </w:pPr>
-      <w:r>
-        <w:rPr>
-          <w:lang w:val="ro-RO"/>
-        </w:rPr>
         <w:tab/>
         <w:t>Proiectul propus pentru a fi dezvoltat în această lucrare este o aplicație web și voi folosi VS-Code, unde vo</w:t>
       </w:r>
@@ -11294,7 +11282,6 @@
         <w:rPr>
           <w:lang w:val="ro-RO"/>
         </w:rPr>
-        <w:lastRenderedPageBreak/>
         <w:t>3.1 – Pagina de start</w:t>
       </w:r>
       <w:bookmarkEnd w:id="20"/>
@@ -11409,6 +11396,7 @@
           <w:noProof/>
           <w:lang w:val="ro-RO"/>
         </w:rPr>
+        <w:lastRenderedPageBreak/>
         <w:drawing>
           <wp:inline distT="0" distB="0" distL="0" distR="0" wp14:anchorId="7C103DB3" wp14:editId="7B538AEC">
             <wp:extent cx="5258305" cy="2779150"/>
@@ -11855,7 +11843,6 @@
           <w:noProof/>
           <w:lang w:val="ro-RO"/>
         </w:rPr>
-        <w:lastRenderedPageBreak/>
         <w:drawing>
           <wp:inline distT="0" distB="0" distL="0" distR="0" wp14:anchorId="1DFF5B5E" wp14:editId="701187B9">
             <wp:extent cx="6258560" cy="434975"/>
@@ -12047,6 +12034,7 @@
           <w:noProof/>
           <w:lang w:val="ro-RO"/>
         </w:rPr>
+        <w:lastRenderedPageBreak/>
         <w:drawing>
           <wp:inline distT="0" distB="0" distL="0" distR="0" wp14:anchorId="2A4353DC" wp14:editId="7EB1FF57">
             <wp:extent cx="1601972" cy="1266559"/>
@@ -12646,50 +12634,50 @@
         <w:rPr>
           <w:lang w:val="ro-RO"/>
         </w:rPr>
+        <w:t>În pagină sunt disponibile 2 butoane, cu săgeți, pentru a facilita navigarea între paginile documentului. Cum în prezenta lucrare documentul *.</w:t>
+      </w:r>
+      <w:proofErr w:type="spellStart"/>
+      <w:r>
+        <w:rPr>
+          <w:lang w:val="ro-RO"/>
+        </w:rPr>
+        <w:t>pdf</w:t>
+      </w:r>
+      <w:proofErr w:type="spellEnd"/>
+      <w:r>
+        <w:rPr>
+          <w:lang w:val="ro-RO"/>
+        </w:rPr>
+        <w:t xml:space="preserve"> are o singură pagină, codul celor două butoane va fi </w:t>
+      </w:r>
+      <w:r>
+        <w:rPr>
+          <w:i/>
+          <w:iCs/>
+          <w:lang w:val="ro-RO"/>
+        </w:rPr>
+        <w:t>comentat</w:t>
+      </w:r>
+      <w:r>
+        <w:rPr>
+          <w:lang w:val="ro-RO"/>
+        </w:rPr>
+        <w:t>, astfel că acestea nu for fi vizibile în varianta finală a aplicației, dar se pot activa pentru un viitor proiect.</w:t>
+      </w:r>
+    </w:p>
+    <w:p>
+      <w:pPr>
+        <w:jc w:val="center"/>
+        <w:rPr>
+          <w:lang w:val="ro-RO"/>
+        </w:rPr>
+      </w:pPr>
+      <w:r>
+        <w:rPr>
+          <w:noProof/>
+          <w:lang w:val="ro-RO"/>
+        </w:rPr>
         <w:lastRenderedPageBreak/>
-        <w:t>În pagină sunt disponibile 2 butoane, cu săgeți, pentru a facilita navigarea între paginile documentului. Cum în prezenta lucrare documentul *.</w:t>
-      </w:r>
-      <w:proofErr w:type="spellStart"/>
-      <w:r>
-        <w:rPr>
-          <w:lang w:val="ro-RO"/>
-        </w:rPr>
-        <w:t>pdf</w:t>
-      </w:r>
-      <w:proofErr w:type="spellEnd"/>
-      <w:r>
-        <w:rPr>
-          <w:lang w:val="ro-RO"/>
-        </w:rPr>
-        <w:t xml:space="preserve"> are o singură pagină, codul celor două butoane va fi </w:t>
-      </w:r>
-      <w:r>
-        <w:rPr>
-          <w:i/>
-          <w:iCs/>
-          <w:lang w:val="ro-RO"/>
-        </w:rPr>
-        <w:t>comentat</w:t>
-      </w:r>
-      <w:r>
-        <w:rPr>
-          <w:lang w:val="ro-RO"/>
-        </w:rPr>
-        <w:t>, astfel că acestea nu for fi vizibile în varianta finală a aplicației, dar se pot activa pentru un viitor proiect.</w:t>
-      </w:r>
-    </w:p>
-    <w:p>
-      <w:pPr>
-        <w:jc w:val="center"/>
-        <w:rPr>
-          <w:lang w:val="ro-RO"/>
-        </w:rPr>
-      </w:pPr>
-      <w:r>
-        <w:rPr>
-          <w:noProof/>
-          <w:lang w:val="ro-RO"/>
-        </w:rPr>
         <w:drawing>
           <wp:inline distT="0" distB="0" distL="0" distR="0" wp14:anchorId="40C458B2" wp14:editId="07BE58F3">
             <wp:extent cx="5233936" cy="2909977"/>
@@ -12916,7 +12904,6 @@
           <w:noProof/>
           <w:lang w:val="ro-RO"/>
         </w:rPr>
-        <w:lastRenderedPageBreak/>
         <w:drawing>
           <wp:inline distT="0" distB="0" distL="0" distR="0" wp14:anchorId="7FD9985D" wp14:editId="325A82CE">
             <wp:extent cx="5241796" cy="2777705"/>
@@ -13058,6 +13045,7 @@
         <w:rPr>
           <w:lang w:val="ro-RO"/>
         </w:rPr>
+        <w:lastRenderedPageBreak/>
         <w:t xml:space="preserve">Formularul de contact este o componentă </w:t>
       </w:r>
       <w:proofErr w:type="spellStart"/>
@@ -13340,14 +13328,7 @@
         <w:rPr>
           <w:lang w:val="ro-RO"/>
         </w:rPr>
-        <w:t xml:space="preserve">ce reprezintă legături </w:t>
-      </w:r>
-      <w:r>
-        <w:rPr>
-          <w:lang w:val="ro-RO"/>
-        </w:rPr>
-        <w:lastRenderedPageBreak/>
-        <w:t>externe</w:t>
+        <w:t>ce reprezintă legături externe</w:t>
       </w:r>
       <w:r>
         <w:rPr>
@@ -13439,6 +13420,7 @@
           <w:noProof/>
           <w:lang w:val="ro-RO"/>
         </w:rPr>
+        <w:lastRenderedPageBreak/>
         <w:drawing>
           <wp:inline distT="0" distB="0" distL="0" distR="0" wp14:anchorId="42765310" wp14:editId="5C112302">
             <wp:extent cx="5224944" cy="2777706"/>
@@ -17258,7 +17240,6 @@
     <w:p>
       <w:pPr>
         <w:ind w:firstLine="720"/>
-        <w:jc w:val="both"/>
         <w:rPr>
           <w:rStyle w:val="Code"/>
         </w:rPr>
@@ -18649,13 +18630,19 @@
         <w:rPr>
           <w:rStyle w:val="Code"/>
         </w:rPr>
-        <w:t>-router-</w:t>
-      </w:r>
-      <w:proofErr w:type="spellStart"/>
+        <w:t>-</w:t>
+      </w:r>
       <w:r>
         <w:rPr>
           <w:rStyle w:val="Code"/>
         </w:rPr>
+        <w:t xml:space="preserve"> </w:t>
+      </w:r>
+      <w:proofErr w:type="spellStart"/>
+      <w:r>
+        <w:rPr>
+          <w:rStyle w:val="Code"/>
+        </w:rPr>
         <w:t>bootstrap</w:t>
       </w:r>
       <w:proofErr w:type="spellEnd"/>
@@ -18676,7 +18663,27 @@
         <w:rPr>
           <w:rStyle w:val="Code"/>
         </w:rPr>
-        <w:t>react-bootstrap</w:t>
+        <w:t>react</w:t>
+      </w:r>
+      <w:proofErr w:type="spellEnd"/>
+      <w:r>
+        <w:rPr>
+          <w:rStyle w:val="Code"/>
+        </w:rPr>
+        <w:t>-</w:t>
+      </w:r>
+      <w:r>
+        <w:rPr>
+          <w:rStyle w:val="Code"/>
+        </w:rPr>
+        <w:t>router-</w:t>
+      </w:r>
+      <w:proofErr w:type="spellStart"/>
+      <w:r>
+        <w:rPr>
+          <w:rStyle w:val="Code"/>
+        </w:rPr>
+        <w:t>bootstrap</w:t>
       </w:r>
       <w:proofErr w:type="spellEnd"/>
       <w:r>
@@ -18739,18 +18746,14 @@
       <w:proofErr w:type="spellStart"/>
       <w:r>
         <w:rPr>
-          <w:i/>
-          <w:iCs/>
-          <w:lang w:val="ro-RO"/>
+          <w:rStyle w:val="Code"/>
         </w:rPr>
         <w:t>isAuth</w:t>
       </w:r>
       <w:proofErr w:type="spellEnd"/>
       <w:r>
         <w:rPr>
-          <w:i/>
-          <w:iCs/>
-          <w:lang w:val="ro-RO"/>
+          <w:rStyle w:val="Code"/>
         </w:rPr>
         <w:t>()</w:t>
       </w:r>
@@ -18830,18 +18833,14 @@
       <w:proofErr w:type="spellStart"/>
       <w:r>
         <w:rPr>
-          <w:i/>
-          <w:iCs/>
-          <w:lang w:val="ro-RO"/>
+          <w:rStyle w:val="Code"/>
         </w:rPr>
         <w:t>checkCookie</w:t>
       </w:r>
       <w:proofErr w:type="spellEnd"/>
       <w:r>
         <w:rPr>
-          <w:i/>
-          <w:iCs/>
-          <w:lang w:val="ro-RO"/>
+          <w:rStyle w:val="Code"/>
         </w:rPr>
         <w:t>()</w:t>
       </w:r>
@@ -18876,18 +18875,14 @@
       <w:proofErr w:type="spellStart"/>
       <w:r>
         <w:rPr>
-          <w:i/>
-          <w:iCs/>
-          <w:lang w:val="ro-RO"/>
+          <w:rStyle w:val="Code"/>
         </w:rPr>
         <w:t>getCookie</w:t>
       </w:r>
       <w:proofErr w:type="spellEnd"/>
       <w:r>
         <w:rPr>
-          <w:i/>
-          <w:iCs/>
-          <w:lang w:val="ro-RO"/>
+          <w:rStyle w:val="Code"/>
         </w:rPr>
         <w:t>()</w:t>
       </w:r>
@@ -18930,26 +18925,14 @@
       <w:proofErr w:type="spellStart"/>
       <w:r>
         <w:rPr>
-          <w:i/>
-          <w:iCs/>
-          <w:lang w:val="ro-RO"/>
-        </w:rPr>
-        <w:t>get</w:t>
-      </w:r>
-      <w:r>
-        <w:rPr>
-          <w:i/>
-          <w:iCs/>
-          <w:lang w:val="ro-RO"/>
-        </w:rPr>
-        <w:t>Cookie</w:t>
-      </w:r>
-      <w:proofErr w:type="spellEnd"/>
-      <w:r>
-        <w:rPr>
-          <w:i/>
-          <w:iCs/>
-          <w:lang w:val="ro-RO"/>
+          <w:rStyle w:val="Code"/>
+        </w:rPr>
+        <w:t>getCookie</w:t>
+      </w:r>
+      <w:proofErr w:type="spellEnd"/>
+      <w:r>
+        <w:rPr>
+          <w:rStyle w:val="Code"/>
         </w:rPr>
         <w:t>()</w:t>
       </w:r>
@@ -19022,6 +19005,68 @@
           <w:lang w:val="ro-RO"/>
         </w:rPr>
         <w:t>”</w:t>
+      </w:r>
+      <w:r>
+        <w:rPr>
+          <w:lang w:val="ro-RO"/>
+        </w:rPr>
+        <w:t xml:space="preserve">, în final va returna </w:t>
+      </w:r>
+      <w:r>
+        <w:rPr>
+          <w:lang w:val="ro-RO"/>
+        </w:rPr>
+        <w:t>o valoare</w:t>
+      </w:r>
+      <w:r>
+        <w:rPr>
+          <w:lang w:val="ro-RO"/>
+        </w:rPr>
+        <w:t>a</w:t>
+      </w:r>
+      <w:r>
+        <w:rPr>
+          <w:lang w:val="ro-RO"/>
+        </w:rPr>
+        <w:t xml:space="preserve"> de tip </w:t>
+      </w:r>
+      <w:r>
+        <w:rPr>
+          <w:rStyle w:val="Code"/>
+          <w:i/>
+          <w:iCs/>
+        </w:rPr>
+        <w:t>Boolean</w:t>
+      </w:r>
+      <w:r>
+        <w:rPr>
+          <w:lang w:val="ro-RO"/>
+        </w:rPr>
+        <w:t xml:space="preserve">, </w:t>
+      </w:r>
+      <w:proofErr w:type="spellStart"/>
+      <w:r>
+        <w:rPr>
+          <w:rStyle w:val="Code"/>
+          <w:i/>
+          <w:iCs/>
+        </w:rPr>
+        <w:t>true</w:t>
+      </w:r>
+      <w:proofErr w:type="spellEnd"/>
+      <w:r>
+        <w:rPr>
+          <w:lang w:val="ro-RO"/>
+        </w:rPr>
+        <w:t xml:space="preserve"> sau </w:t>
+      </w:r>
+      <w:r>
+        <w:rPr>
+          <w:rStyle w:val="Code"/>
+          <w:i/>
+          <w:iCs/>
+        </w:rPr>
+        <w:t>false</w:t>
       </w:r>
       <w:r>
         <w:rPr>
@@ -19037,6 +19082,7 @@
         <w:pStyle w:val="ListParagraph"/>
         <w:shd w:val="clear" w:color="auto" w:fill="011627"/>
         <w:spacing w:line="270" w:lineRule="atLeast"/>
+        <w:jc w:val="left"/>
         <w:rPr>
           <w:rFonts w:ascii="Menlo" w:hAnsi="Menlo" w:cs="Menlo"/>
           <w:i/>
@@ -19171,6 +19217,7 @@
         <w:pStyle w:val="ListParagraph"/>
         <w:shd w:val="clear" w:color="auto" w:fill="011627"/>
         <w:spacing w:line="270" w:lineRule="atLeast"/>
+        <w:jc w:val="left"/>
         <w:rPr>
           <w:rFonts w:ascii="Menlo" w:hAnsi="Menlo" w:cs="Menlo"/>
           <w:color w:val="A7DBF7"/>
@@ -19197,6 +19244,7 @@
         <w:pStyle w:val="ListParagraph"/>
         <w:shd w:val="clear" w:color="auto" w:fill="011627"/>
         <w:spacing w:line="270" w:lineRule="atLeast"/>
+        <w:jc w:val="left"/>
         <w:rPr>
           <w:rFonts w:ascii="Menlo" w:hAnsi="Menlo" w:cs="Menlo"/>
           <w:color w:val="A7DBF7"/>
@@ -19230,6 +19278,7 @@
         <w:pStyle w:val="ListParagraph"/>
         <w:shd w:val="clear" w:color="auto" w:fill="011627"/>
         <w:spacing w:line="270" w:lineRule="atLeast"/>
+        <w:jc w:val="left"/>
         <w:rPr>
           <w:rFonts w:ascii="Menlo" w:hAnsi="Menlo" w:cs="Menlo"/>
           <w:color w:val="A7DBF7"/>
@@ -19243,6 +19292,7 @@
         <w:pStyle w:val="ListParagraph"/>
         <w:shd w:val="clear" w:color="auto" w:fill="011627"/>
         <w:spacing w:line="270" w:lineRule="atLeast"/>
+        <w:jc w:val="left"/>
         <w:rPr>
           <w:rFonts w:ascii="Menlo" w:hAnsi="Menlo" w:cs="Menlo"/>
           <w:i/>
@@ -19357,6 +19407,7 @@
         <w:pStyle w:val="ListParagraph"/>
         <w:shd w:val="clear" w:color="auto" w:fill="011627"/>
         <w:spacing w:line="270" w:lineRule="atLeast"/>
+        <w:jc w:val="left"/>
         <w:rPr>
           <w:rFonts w:ascii="Menlo" w:hAnsi="Menlo" w:cs="Menlo"/>
           <w:color w:val="A7DBF7"/>
@@ -19383,6 +19434,7 @@
         <w:pStyle w:val="ListParagraph"/>
         <w:shd w:val="clear" w:color="auto" w:fill="011627"/>
         <w:spacing w:line="270" w:lineRule="atLeast"/>
+        <w:jc w:val="left"/>
         <w:rPr>
           <w:rFonts w:ascii="Menlo" w:hAnsi="Menlo" w:cs="Menlo"/>
           <w:color w:val="A7DBF7"/>
@@ -19416,6 +19468,7 @@
         <w:pStyle w:val="ListParagraph"/>
         <w:shd w:val="clear" w:color="auto" w:fill="011627"/>
         <w:spacing w:line="270" w:lineRule="atLeast"/>
+        <w:jc w:val="left"/>
         <w:rPr>
           <w:rFonts w:ascii="Menlo" w:hAnsi="Menlo" w:cs="Menlo"/>
           <w:color w:val="A7DBF7"/>
@@ -19429,6 +19482,7 @@
         <w:pStyle w:val="ListParagraph"/>
         <w:shd w:val="clear" w:color="auto" w:fill="011627"/>
         <w:spacing w:line="270" w:lineRule="atLeast"/>
+        <w:jc w:val="left"/>
         <w:rPr>
           <w:rFonts w:ascii="Menlo" w:hAnsi="Menlo" w:cs="Menlo"/>
           <w:color w:val="A7DBF7"/>
@@ -19531,6 +19585,7 @@
         <w:pStyle w:val="ListParagraph"/>
         <w:shd w:val="clear" w:color="auto" w:fill="011627"/>
         <w:spacing w:line="270" w:lineRule="atLeast"/>
+        <w:jc w:val="left"/>
         <w:rPr>
           <w:rFonts w:ascii="Menlo" w:hAnsi="Menlo" w:cs="Menlo"/>
           <w:color w:val="A7DBF7"/>
@@ -19538,15 +19593,6 @@
           <w:szCs w:val="18"/>
         </w:rPr>
       </w:pPr>
-      <w:r>
-        <w:rPr>
-          <w:rFonts w:ascii="Menlo" w:hAnsi="Menlo" w:cs="Menlo"/>
-          <w:color w:val="A7DBF7"/>
-          <w:sz w:val="18"/>
-          <w:szCs w:val="18"/>
-        </w:rPr>
-        <w:t xml:space="preserve">    </w:t>
-      </w:r>
       <w:r>
         <w:rPr>
           <w:rFonts w:ascii="Menlo" w:hAnsi="Menlo" w:cs="Menlo"/>
@@ -19593,6 +19639,7 @@
         <w:pStyle w:val="ListParagraph"/>
         <w:shd w:val="clear" w:color="auto" w:fill="011627"/>
         <w:spacing w:line="270" w:lineRule="atLeast"/>
+        <w:jc w:val="left"/>
         <w:rPr>
           <w:rFonts w:ascii="Menlo" w:hAnsi="Menlo" w:cs="Menlo"/>
           <w:color w:val="A7DBF7"/>
@@ -19653,7 +19700,7 @@
         <w:rPr>
           <w:lang w:val="ro-RO"/>
         </w:rPr>
-        <w:t xml:space="preserve"> va returna o valoare de tip </w:t>
+        <w:t xml:space="preserve"> va returna </w:t>
       </w:r>
       <w:r>
         <w:rPr>
@@ -19663,35 +19710,23 @@
       </w:r>
       <w:r>
         <w:rPr>
-          <w:lang w:val="ro-RO"/>
-        </w:rPr>
-        <w:t xml:space="preserve">, </w:t>
-      </w:r>
-      <w:proofErr w:type="spellStart"/>
-      <w:r>
-        <w:rPr>
           <w:rStyle w:val="Code"/>
         </w:rPr>
-        <w:t>true</w:t>
-      </w:r>
-      <w:proofErr w:type="spellEnd"/>
-      <w:r>
-        <w:rPr>
-          <w:lang w:val="ro-RO"/>
-        </w:rPr>
-        <w:t xml:space="preserve"> sau </w:t>
-      </w:r>
+        <w:t>-</w:t>
+      </w:r>
+      <w:proofErr w:type="spellStart"/>
       <w:r>
         <w:rPr>
           <w:rStyle w:val="Code"/>
         </w:rPr>
-        <w:t>false</w:t>
-      </w:r>
-      <w:r>
-        <w:rPr>
-          <w:lang w:val="ro-RO"/>
-        </w:rPr>
-        <w:t xml:space="preserve">, valoare ce va fi folosită în condițiile ternare din interiorul aplicației, în special în scopul afișării meniului de navigare </w:t>
+        <w:t>ul</w:t>
+      </w:r>
+      <w:proofErr w:type="spellEnd"/>
+      <w:r>
+        <w:rPr>
+          <w:lang w:val="ro-RO"/>
+        </w:rPr>
+        <w:t xml:space="preserve"> ce va fi folosit în condițiile ternare din interiorul aplicației, în special în scopul afișării meniului de navigare </w:t>
       </w:r>
       <w:r>
         <w:rPr>
@@ -21715,6 +21750,18 @@
         </w:rPr>
         <w:t>xpress</w:t>
       </w:r>
+      <w:r>
+        <w:t xml:space="preserve"> </w:t>
+      </w:r>
+      <w:r>
+        <w:t xml:space="preserve">pentru a </w:t>
+      </w:r>
+      <w:r>
+        <w:rPr>
+          <w:lang w:val="ro-RO"/>
+        </w:rPr>
+        <w:t>crea un server de date;</w:t>
+      </w:r>
     </w:p>
     <w:p>
       <w:pPr>
@@ -21753,16 +21800,78 @@
           <w:szCs w:val="18"/>
           <w:lang w:val="ro-RO"/>
         </w:rPr>
+        <w:t>Nodemon</w:t>
+      </w:r>
+      <w:proofErr w:type="spellEnd"/>
+      <w:r>
+        <w:rPr>
+          <w:rFonts w:ascii="Menlo" w:hAnsi="Menlo" w:cs="Menlo"/>
+          <w:sz w:val="18"/>
+          <w:szCs w:val="18"/>
+          <w:lang w:val="ro-RO"/>
+        </w:rPr>
+        <w:t xml:space="preserve"> </w:t>
+      </w:r>
+      <w:r>
+        <w:t>pentru a monitoriza modificările din index.js si a face refresh la server;</w:t>
+      </w:r>
+    </w:p>
+    <w:p>
+      <w:pPr>
+        <w:rPr>
+          <w:rFonts w:ascii="Menlo" w:hAnsi="Menlo" w:cs="Menlo"/>
+          <w:sz w:val="18"/>
+          <w:szCs w:val="18"/>
+          <w:lang w:val="ro-RO"/>
+        </w:rPr>
+      </w:pPr>
+      <w:proofErr w:type="spellStart"/>
+      <w:r>
+        <w:rPr>
+          <w:rFonts w:ascii="Menlo" w:hAnsi="Menlo" w:cs="Menlo"/>
+          <w:sz w:val="18"/>
+          <w:szCs w:val="18"/>
+          <w:lang w:val="ro-RO"/>
+        </w:rPr>
+        <w:t>Install</w:t>
+      </w:r>
+      <w:proofErr w:type="spellEnd"/>
+      <w:r>
+        <w:rPr>
+          <w:rFonts w:ascii="Menlo" w:hAnsi="Menlo" w:cs="Menlo"/>
+          <w:sz w:val="18"/>
+          <w:szCs w:val="18"/>
+          <w:lang w:val="ro-RO"/>
+        </w:rPr>
+        <w:t xml:space="preserve"> </w:t>
+      </w:r>
+      <w:proofErr w:type="spellStart"/>
+      <w:r>
+        <w:rPr>
+          <w:rFonts w:ascii="Menlo" w:hAnsi="Menlo" w:cs="Menlo"/>
+          <w:sz w:val="18"/>
+          <w:szCs w:val="18"/>
+          <w:lang w:val="ro-RO"/>
+        </w:rPr>
         <w:t>Cors</w:t>
       </w:r>
       <w:proofErr w:type="spellEnd"/>
-    </w:p>
-    <w:p>
-      <w:pPr>
-        <w:rPr>
-          <w:rFonts w:ascii="Menlo" w:hAnsi="Menlo" w:cs="Menlo"/>
-          <w:sz w:val="18"/>
-          <w:szCs w:val="18"/>
+      <w:r>
+        <w:rPr>
+          <w:rFonts w:ascii="Menlo" w:hAnsi="Menlo" w:cs="Menlo"/>
+          <w:sz w:val="18"/>
+          <w:szCs w:val="18"/>
+          <w:lang w:val="ro-RO"/>
+        </w:rPr>
+        <w:t xml:space="preserve"> </w:t>
+      </w:r>
+      <w:r>
+        <w:t>pentru a permite requesturile de tip ”cross-origin” făcute către server;</w:t>
+      </w:r>
+    </w:p>
+    <w:p>
+      <w:pPr>
+        <w:rPr>
           <w:lang w:val="ro-RO"/>
         </w:rPr>
       </w:pPr>
@@ -21797,137 +21906,132 @@
         <w:t>mysql</w:t>
       </w:r>
       <w:proofErr w:type="spellEnd"/>
-    </w:p>
-    <w:p>
-      <w:pPr>
-        <w:rPr>
-          <w:rFonts w:ascii="Menlo" w:hAnsi="Menlo" w:cs="Menlo"/>
-          <w:sz w:val="18"/>
-          <w:szCs w:val="18"/>
-          <w:lang w:val="ro-RO"/>
-        </w:rPr>
-      </w:pPr>
-    </w:p>
-    <w:p>
-      <w:pPr>
-        <w:rPr>
-          <w:rStyle w:val="Code"/>
-          <w:rFonts w:ascii="Consolas" w:hAnsi="Consolas" w:cs="Consolas"/>
-        </w:rPr>
-      </w:pPr>
-      <w:r>
-        <w:rPr>
-          <w:rStyle w:val="Code"/>
-        </w:rPr>
+      <w:r>
         <w:t xml:space="preserve"> </w:t>
       </w:r>
-      <w:proofErr w:type="spellStart"/>
-      <w:r>
-        <w:rPr>
-          <w:rStyle w:val="Code"/>
-        </w:rPr>
-        <w:t>Yedt</w:t>
-      </w:r>
-      <w:proofErr w:type="spellEnd"/>
-      <w:r>
-        <w:rPr>
-          <w:rStyle w:val="Code"/>
-        </w:rPr>
-        <w:t xml:space="preserve">. </w:t>
-      </w:r>
-      <w:proofErr w:type="spellStart"/>
-      <w:r>
-        <w:rPr>
-          <w:rStyle w:val="Code"/>
-        </w:rPr>
-        <w:t>Uysd</w:t>
-      </w:r>
-      <w:proofErr w:type="spellEnd"/>
-      <w:r>
-        <w:rPr>
-          <w:rStyle w:val="Code"/>
+      <w:r>
+        <w:t xml:space="preserve">pentru </w:t>
+      </w:r>
+      <w:r>
+        <w:rPr>
+          <w:lang w:val="ro-RO"/>
+        </w:rPr>
+        <w:t xml:space="preserve">a facilita legătura cu baza de date de tip </w:t>
+      </w:r>
+      <w:proofErr w:type="spellStart"/>
+      <w:r>
+        <w:rPr>
+          <w:lang w:val="ro-RO"/>
+        </w:rPr>
+        <w:t>MySQL</w:t>
+      </w:r>
+      <w:proofErr w:type="spellEnd"/>
+      <w:r>
+        <w:rPr>
+          <w:lang w:val="ro-RO"/>
+        </w:rPr>
+        <w:t>;</w:t>
+      </w:r>
+    </w:p>
+    <w:p>
+      <w:pPr>
+        <w:rPr>
+          <w:lang w:val="ro-RO"/>
+        </w:rPr>
+      </w:pPr>
+      <w:proofErr w:type="spellStart"/>
+      <w:r>
+        <w:rPr>
+          <w:rFonts w:ascii="Menlo" w:hAnsi="Menlo" w:cs="Menlo"/>
+          <w:sz w:val="18"/>
+          <w:szCs w:val="18"/>
+          <w:lang w:val="ro-RO"/>
+        </w:rPr>
+        <w:t>Install</w:t>
+      </w:r>
+      <w:proofErr w:type="spellEnd"/>
+      <w:r>
+        <w:rPr>
+          <w:rFonts w:ascii="Menlo" w:hAnsi="Menlo" w:cs="Menlo"/>
+          <w:sz w:val="18"/>
+          <w:szCs w:val="18"/>
+          <w:lang w:val="ro-RO"/>
         </w:rPr>
         <w:t xml:space="preserve"> </w:t>
       </w:r>
-      <w:proofErr w:type="spellStart"/>
-      <w:r>
-        <w:rPr>
-          <w:rStyle w:val="Code"/>
-        </w:rPr>
-        <w:t>uygsd</w:t>
-      </w:r>
-      <w:proofErr w:type="spellEnd"/>
-    </w:p>
-    <w:p>
-      <w:pPr>
-        <w:rPr>
-          <w:rStyle w:val="Code"/>
-        </w:rPr>
-      </w:pPr>
-      <w:proofErr w:type="spellStart"/>
-      <w:r>
-        <w:rPr>
-          <w:rStyle w:val="Code"/>
-        </w:rPr>
-        <w:t>Iuwf</w:t>
-      </w:r>
-      <w:proofErr w:type="spellEnd"/>
-      <w:r>
-        <w:rPr>
-          <w:rStyle w:val="Code"/>
-        </w:rPr>
-        <w:t xml:space="preserve"> </w:t>
-      </w:r>
-      <w:proofErr w:type="spellStart"/>
-      <w:r>
-        <w:rPr>
-          <w:rStyle w:val="Code"/>
-        </w:rPr>
-        <w:t>kjg</w:t>
-      </w:r>
-      <w:proofErr w:type="spellEnd"/>
-    </w:p>
-    <w:p>
-      <w:pPr>
-        <w:rPr>
-          <w:rStyle w:val="Code"/>
-        </w:rPr>
-      </w:pPr>
-      <w:proofErr w:type="spellStart"/>
-      <w:r>
-        <w:rPr>
-          <w:rStyle w:val="Code"/>
-        </w:rPr>
-        <w:t>Ihwf</w:t>
-      </w:r>
-      <w:proofErr w:type="spellEnd"/>
-      <w:r>
-        <w:rPr>
-          <w:rStyle w:val="Code"/>
-        </w:rPr>
-        <w:t xml:space="preserve"> </w:t>
-      </w:r>
-    </w:p>
-    <w:p>
-      <w:pPr>
-        <w:rPr>
-          <w:rStyle w:val="Code"/>
-        </w:rPr>
-      </w:pPr>
-      <w:proofErr w:type="spellStart"/>
-      <w:r>
-        <w:rPr>
-          <w:rStyle w:val="Code"/>
-        </w:rPr>
-        <w:t>Ija</w:t>
-      </w:r>
-      <w:proofErr w:type="spellEnd"/>
-      <w:r>
-        <w:rPr>
-          <w:rStyle w:val="Code"/>
-        </w:rPr>
-        <w:t xml:space="preserve">. </w:t>
-      </w:r>
+      <w:r>
+        <w:rPr>
+          <w:rFonts w:ascii="Menlo" w:hAnsi="Menlo" w:cs="Menlo"/>
+          <w:sz w:val="18"/>
+          <w:szCs w:val="18"/>
+          <w:lang w:val="ro-RO"/>
+        </w:rPr>
+        <w:t>body-</w:t>
+      </w:r>
+      <w:proofErr w:type="spellStart"/>
+      <w:r>
+        <w:rPr>
+          <w:rFonts w:ascii="Menlo" w:hAnsi="Menlo" w:cs="Menlo"/>
+          <w:sz w:val="18"/>
+          <w:szCs w:val="18"/>
+          <w:lang w:val="ro-RO"/>
+        </w:rPr>
+        <w:t>parser</w:t>
+      </w:r>
+      <w:proofErr w:type="spellEnd"/>
+      <w:r>
+        <w:t xml:space="preserve"> pentru </w:t>
+      </w:r>
+      <w:r>
+        <w:rPr>
+          <w:lang w:val="ro-RO"/>
+        </w:rPr>
+        <w:t xml:space="preserve">a </w:t>
+      </w:r>
+      <w:r>
+        <w:rPr>
+          <w:lang w:val="ro-RO"/>
+        </w:rPr>
+        <w:t xml:space="preserve">facilita </w:t>
+      </w:r>
+      <w:r>
+        <w:rPr>
+          <w:lang w:val="ro-RO"/>
+        </w:rPr>
+        <w:t xml:space="preserve">efectuarea </w:t>
+      </w:r>
+      <w:proofErr w:type="spellStart"/>
+      <w:r>
+        <w:rPr>
+          <w:lang w:val="ro-RO"/>
+        </w:rPr>
+        <w:t>request</w:t>
+      </w:r>
+      <w:proofErr w:type="spellEnd"/>
+      <w:r>
+        <w:rPr>
+          <w:lang w:val="ro-RO"/>
+        </w:rPr>
+        <w:t xml:space="preserve">-urilor de tip POST: </w:t>
+      </w:r>
+      <w:r>
+        <w:rPr>
+          <w:rFonts w:ascii="Monaco" w:hAnsi="Monaco"/>
+          <w:color w:val="F8F8F8"/>
+          <w:shd w:val="clear" w:color="auto" w:fill="141414"/>
+        </w:rPr>
+        <w:t>sudo npm install --save body-parser</w:t>
+      </w:r>
+    </w:p>
+    <w:p>
+      <w:pPr>
+        <w:rPr>
+          <w:rFonts w:ascii="Menlo" w:hAnsi="Menlo" w:cs="Menlo"/>
+          <w:sz w:val="18"/>
+          <w:szCs w:val="18"/>
+          <w:lang w:val="ro-RO"/>
+        </w:rPr>
+      </w:pPr>
     </w:p>
     <w:p>
       <w:pPr>
@@ -22242,6 +22346,7 @@
           <w:color w:val="FF0000"/>
           <w:lang w:val="ro-RO"/>
         </w:rPr>
+        <w:lastRenderedPageBreak/>
         <w:t xml:space="preserve">Folosirea </w:t>
       </w:r>
       <w:proofErr w:type="spellStart"/>
@@ -25848,9 +25953,10 @@
   <w:style w:type="paragraph" w:default="1" w:styleId="Normal">
     <w:name w:val="Normal"/>
     <w:qFormat/>
-    <w:rsid w:val="000D193D"/>
+    <w:rsid w:val="006A785E"/>
     <w:pPr>
       <w:spacing w:line="360" w:lineRule="auto"/>
+      <w:jc w:val="both"/>
     </w:pPr>
     <w:rPr>
       <w:rFonts w:ascii="Times New Roman" w:eastAsia="Times New Roman" w:hAnsi="Times New Roman" w:cs="Times New Roman"/>
@@ -25908,7 +26014,7 @@
     <w:uiPriority w:val="9"/>
     <w:unhideWhenUsed/>
     <w:qFormat/>
-    <w:rsid w:val="00BA603F"/>
+    <w:rsid w:val="00FD3D2A"/>
     <w:pPr>
       <w:keepNext/>
       <w:keepLines/>
@@ -26296,7 +26402,7 @@
     <w:name w:val="No Spacing"/>
     <w:uiPriority w:val="1"/>
     <w:qFormat/>
-    <w:rsid w:val="00F4403E"/>
+    <w:rsid w:val="006A785E"/>
     <w:pPr>
       <w:jc w:val="both"/>
     </w:pPr>
@@ -26310,7 +26416,7 @@
     <w:basedOn w:val="DefaultParagraphFont"/>
     <w:link w:val="Heading3"/>
     <w:uiPriority w:val="9"/>
-    <w:rsid w:val="00BA603F"/>
+    <w:rsid w:val="00FD3D2A"/>
     <w:rPr>
       <w:rFonts w:ascii="Times New Roman" w:eastAsiaTheme="majorEastAsia" w:hAnsi="Times New Roman" w:cstheme="majorBidi"/>
       <w:b/>
